--- a/Notes/AN ASP-BASED APPROACH TO REPRESENTING AND QUERYING TEXTUAL KNOWLEDGE.docx
+++ b/Notes/AN ASP-BASED APPROACH TO REPRESENTING AND QUERYING TEXTUAL KNOWLEDGE.docx
@@ -376,19 +376,7 @@
         <w:tab/>
       </w:r>
       <w:r>
-        <w:t xml:space="preserve">Dr. </w:t>
-      </w:r>
-      <w:r>
-        <w:t>Vincent</w:t>
-      </w:r>
-      <w:r>
-        <w:t xml:space="preserve"> </w:t>
-      </w:r>
-      <w:r>
-        <w:t>Ng</w:t>
-      </w:r>
-      <w:r>
-        <w:t>, Co-Chair</w:t>
+        <w:t>Dr. Vincent Ng, Co-Chair</w:t>
       </w:r>
     </w:p>
     <w:p>
@@ -1376,10 +1364,7 @@
         <w:t xml:space="preserve"> </w:t>
       </w:r>
       <w:r>
-        <w:t>INTRODUCTION</w:t>
-      </w:r>
-      <w:r>
-        <w:t>.........................................................................................</w:t>
+        <w:t>INTRODUCTION.........................................................................................</w:t>
       </w:r>
       <w:r>
         <w:t>....</w:t>
@@ -1400,13 +1385,7 @@
         <w:t>Overview</w:t>
       </w:r>
       <w:r>
-        <w:t>.............................................................................................</w:t>
-      </w:r>
-      <w:r>
-        <w:t>..................</w:t>
-      </w:r>
-      <w:r>
-        <w:t>&lt;pg#&gt;</w:t>
+        <w:t>...............................................................................................................&lt;pg#&gt;</w:t>
       </w:r>
     </w:p>
     <w:p>
@@ -1498,74 +1477,254 @@
     <w:p>
       <w:pPr>
         <w:pStyle w:val="BodyText"/>
+        <w:ind w:firstLine="720"/>
+      </w:pPr>
+      <w:r>
+        <w:t>2.1 Overview</w:t>
+      </w:r>
+      <w:r>
+        <w:t>...............................................................................................................&lt;pg#&gt;</w:t>
+      </w:r>
+    </w:p>
+    <w:p>
+      <w:pPr>
+        <w:pStyle w:val="BodyText"/>
+        <w:ind w:firstLine="720"/>
+      </w:pPr>
+      <w:r>
+        <w:t>2.2 What is Answer Set Programming (ASP)</w:t>
+      </w:r>
+      <w:r>
+        <w:t xml:space="preserve"> </w:t>
+      </w:r>
+      <w:r>
+        <w:t>..................................................</w:t>
+      </w:r>
+      <w:r>
+        <w:t>.........</w:t>
+      </w:r>
+      <w:r>
+        <w:t>.&lt;pg#&gt;</w:t>
+      </w:r>
+    </w:p>
+    <w:p>
+      <w:pPr>
+        <w:pStyle w:val="BodyText"/>
+        <w:ind w:firstLine="720"/>
+      </w:pPr>
+      <w:r>
+        <w:t>2.3 Syntax</w:t>
+      </w:r>
+      <w:r>
+        <w:t>............................................................................................................</w:t>
+      </w:r>
+      <w:r>
+        <w:t>.....</w:t>
+      </w:r>
+      <w:r>
+        <w:t>...&lt;pg#&gt;</w:t>
+      </w:r>
+    </w:p>
+    <w:p>
+      <w:pPr>
+        <w:pStyle w:val="BodyText"/>
+        <w:ind w:firstLine="720"/>
+      </w:pPr>
+      <w:r>
+        <w:t>2.4 Semantics</w:t>
+      </w:r>
+      <w:r>
+        <w:t>..........................................................................................................</w:t>
+      </w:r>
+      <w:r>
+        <w:t>.</w:t>
+      </w:r>
+      <w:r>
+        <w:t>....&lt;pg#&gt;</w:t>
+      </w:r>
+    </w:p>
+    <w:p>
+      <w:pPr>
+        <w:pStyle w:val="BodyText"/>
+        <w:ind w:firstLine="720"/>
+      </w:pPr>
+      <w:r>
+        <w:t xml:space="preserve">2.5 </w:t>
+      </w:r>
+      <w:r>
+        <w:rPr>
+          <w:szCs w:val="24"/>
+        </w:rPr>
+        <w:t>Default Reasoning</w:t>
+      </w:r>
+      <w:r>
+        <w:t>................................................................................</w:t>
+      </w:r>
+      <w:r>
+        <w:t>............</w:t>
+      </w:r>
+      <w:r>
+        <w:t>.....&lt;pg#&gt;</w:t>
+      </w:r>
+    </w:p>
+    <w:p>
+      <w:pPr>
+        <w:pStyle w:val="BodyText"/>
+      </w:pPr>
+      <w:r>
+        <w:t xml:space="preserve">CHAPTER 3 </w:t>
+      </w:r>
+      <w:r>
+        <w:t>SYSTEM ARCHITECTURE</w:t>
+      </w:r>
+      <w:r>
+        <w:t>...</w:t>
+      </w:r>
+      <w:r>
+        <w:t>.......</w:t>
+      </w:r>
+      <w:r>
+        <w:t>......................................</w:t>
+      </w:r>
+      <w:r>
+        <w:t>.</w:t>
+      </w:r>
+      <w:r>
+        <w:t>.....................</w:t>
+      </w:r>
+      <w:bookmarkStart w:id="4" w:name="_GoBack"/>
+      <w:bookmarkEnd w:id="4"/>
+      <w:r>
+        <w:t>.....</w:t>
+      </w:r>
+      <w:r>
+        <w:t>&lt;pg#&gt;</w:t>
+      </w:r>
+    </w:p>
+    <w:p>
+      <w:pPr>
+        <w:pStyle w:val="BodyText"/>
+      </w:pPr>
+      <w:r>
+        <w:t xml:space="preserve">CHAPTER 4 </w:t>
+      </w:r>
+      <w:r>
+        <w:t>SOFTWARE DEVELOPMENT</w:t>
+      </w:r>
+      <w:r>
+        <w:t xml:space="preserve"> </w:t>
+      </w:r>
+      <w:r>
+        <w:t>APPROACH</w:t>
+      </w:r>
+      <w:r>
+        <w:t>...........................................</w:t>
+      </w:r>
+      <w:r>
+        <w:t>..</w:t>
+      </w:r>
+      <w:r>
+        <w:t>...</w:t>
+      </w:r>
+      <w:r>
+        <w:t>&lt;</w:t>
+      </w:r>
+      <w:proofErr w:type="spellStart"/>
+      <w:r>
+        <w:t>pg</w:t>
+      </w:r>
+      <w:proofErr w:type="spellEnd"/>
+      <w:r>
+        <w:t>#&gt;</w:t>
+      </w:r>
+    </w:p>
+    <w:p>
+      <w:pPr>
+        <w:pStyle w:val="BodyText"/>
+      </w:pPr>
+      <w:r>
+        <w:t xml:space="preserve">CHAPTER 5 </w:t>
+      </w:r>
+      <w:r>
+        <w:t>NATURAL LANGUAGE RESOURCES</w:t>
+      </w:r>
+      <w:r>
+        <w:t>...................</w:t>
+      </w:r>
+      <w:r>
+        <w:t>........</w:t>
+      </w:r>
+      <w:r>
+        <w:t>.............................&lt;pg#&gt;</w:t>
+      </w:r>
+    </w:p>
+    <w:p>
+      <w:pPr>
+        <w:pStyle w:val="BodyText"/>
+      </w:pPr>
+      <w:r>
+        <w:t xml:space="preserve">CHAPTER 6 </w:t>
+      </w:r>
+      <w:r>
+        <w:rPr>
+          <w:szCs w:val="24"/>
+        </w:rPr>
+        <w:t>KNOWLEDGE REPRESENTATION</w:t>
+      </w:r>
+      <w:r>
+        <w:t>............................</w:t>
+      </w:r>
+      <w:r>
+        <w:t>.....</w:t>
+      </w:r>
+      <w:r>
+        <w:t>............................&lt;pg#&gt;</w:t>
+      </w:r>
+    </w:p>
+    <w:p>
+      <w:pPr>
+        <w:pStyle w:val="BodyText"/>
+      </w:pPr>
+      <w:r>
+        <w:t xml:space="preserve">CHAPTER 7 </w:t>
+      </w:r>
+      <w:r>
+        <w:rPr>
+          <w:szCs w:val="24"/>
+        </w:rPr>
+        <w:t>QUERY GENERATION</w:t>
+      </w:r>
+      <w:r>
+        <w:t>.......................</w:t>
+      </w:r>
+      <w:r>
+        <w:t>.....................</w:t>
+      </w:r>
+      <w:r>
+        <w:t>......................................&lt;pg#&gt;</w:t>
+      </w:r>
+    </w:p>
+    <w:p>
+      <w:pPr>
+        <w:pStyle w:val="BodyText"/>
       </w:pPr>
       <w:r>
         <w:t xml:space="preserve">CHAPTER </w:t>
       </w:r>
       <w:r>
-        <w:t>3</w:t>
+        <w:t>8</w:t>
       </w:r>
       <w:r>
         <w:t xml:space="preserve"> </w:t>
       </w:r>
       <w:r>
-        <w:t>SYSTEM ARCHITECTURE</w:t>
-      </w:r>
-      <w:r>
-        <w:t>...</w:t>
-      </w:r>
-      <w:r>
-        <w:t>.......</w:t>
-      </w:r>
-      <w:r>
-        <w:t>......................................</w:t>
-      </w:r>
-      <w:r>
-        <w:t>.</w:t>
-      </w:r>
-      <w:r>
-        <w:t>..........................</w:t>
-      </w:r>
-      <w:r>
-        <w:t>&lt;pg#&gt;</w:t>
-      </w:r>
-    </w:p>
-    <w:p>
-      <w:pPr>
-        <w:pStyle w:val="BodyText"/>
-      </w:pPr>
-      <w:r>
-        <w:t xml:space="preserve">CHAPTER </w:t>
-      </w:r>
-      <w:r>
-        <w:t>4</w:t>
-      </w:r>
-      <w:r>
-        <w:t xml:space="preserve"> </w:t>
-      </w:r>
-      <w:r>
-        <w:t>SOFTWARE DEVELOPMENT</w:t>
-      </w:r>
-      <w:r>
-        <w:t xml:space="preserve"> </w:t>
-      </w:r>
-      <w:r>
-        <w:t>APPROACH</w:t>
-      </w:r>
-      <w:r>
-        <w:t>...................</w:t>
-      </w:r>
-      <w:r>
-        <w:t>........................</w:t>
-      </w:r>
-      <w:r>
-        <w:t>..</w:t>
-      </w:r>
-      <w:r>
-        <w:t>...</w:t>
-      </w:r>
-      <w:r>
-        <w:t>&lt;</w:t>
+        <w:rPr>
+          <w:szCs w:val="24"/>
+        </w:rPr>
+        <w:t>APPLICATIONS IN QUESTION ANSWERING</w:t>
+      </w:r>
+      <w:r>
+        <w:t>...........................................&lt;</w:t>
       </w:r>
       <w:proofErr w:type="spellStart"/>
       <w:r>
@@ -1581,128 +1740,8 @@
         <w:pStyle w:val="BodyText"/>
       </w:pPr>
       <w:r>
-        <w:t xml:space="preserve">CHAPTER </w:t>
-      </w:r>
-      <w:r>
-        <w:t>5</w:t>
-      </w:r>
-      <w:r>
-        <w:t xml:space="preserve"> </w:t>
-      </w:r>
-      <w:r>
-        <w:t>NATURAL LANGUAGE RESOURCES</w:t>
-      </w:r>
-      <w:r>
-        <w:t>...................</w:t>
-      </w:r>
-      <w:r>
-        <w:t>........</w:t>
-      </w:r>
-      <w:r>
-        <w:t>.............................&lt;pg#&gt;</w:t>
-      </w:r>
-    </w:p>
-    <w:p>
-      <w:pPr>
-        <w:pStyle w:val="BodyText"/>
-      </w:pPr>
-      <w:r>
-        <w:t xml:space="preserve">CHAPTER </w:t>
-      </w:r>
-      <w:r>
-        <w:t>6</w:t>
-      </w:r>
-      <w:r>
-        <w:t xml:space="preserve"> </w:t>
-      </w:r>
-      <w:r>
-        <w:rPr>
-          <w:szCs w:val="24"/>
-        </w:rPr>
-        <w:t>KNOWLEDGE REPRESENTATION</w:t>
-      </w:r>
-      <w:r>
-        <w:t>............................</w:t>
-      </w:r>
-      <w:r>
-        <w:t>.....</w:t>
-      </w:r>
-      <w:r>
-        <w:t>............................&lt;pg#&gt;</w:t>
-      </w:r>
-    </w:p>
-    <w:p>
-      <w:pPr>
-        <w:pStyle w:val="BodyText"/>
-      </w:pPr>
-      <w:r>
-        <w:t xml:space="preserve">CHAPTER </w:t>
-      </w:r>
-      <w:r>
-        <w:t>7</w:t>
-      </w:r>
-      <w:r>
-        <w:t xml:space="preserve"> </w:t>
-      </w:r>
-      <w:r>
-        <w:rPr>
-          <w:szCs w:val="24"/>
-        </w:rPr>
-        <w:t>QUERY GENERATION</w:t>
-      </w:r>
-      <w:r>
-        <w:t>.......................</w:t>
-      </w:r>
-      <w:r>
-        <w:t>.....................</w:t>
-      </w:r>
-      <w:r>
-        <w:t>......................................&lt;pg#&gt;</w:t>
-      </w:r>
-    </w:p>
-    <w:p>
-      <w:pPr>
-        <w:pStyle w:val="BodyText"/>
-      </w:pPr>
-      <w:r>
-        <w:t xml:space="preserve">CHAPTER </w:t>
-      </w:r>
-      <w:r>
-        <w:t>8</w:t>
-      </w:r>
-      <w:r>
-        <w:t xml:space="preserve"> </w:t>
-      </w:r>
-      <w:r>
-        <w:rPr>
-          <w:szCs w:val="24"/>
-        </w:rPr>
-        <w:t>APPLICATIONS IN QUESTION ANSWERING</w:t>
-      </w:r>
-      <w:r>
-        <w:t>...........................................&lt;</w:t>
-      </w:r>
-      <w:proofErr w:type="spellStart"/>
-      <w:r>
-        <w:t>pg</w:t>
-      </w:r>
-      <w:proofErr w:type="spellEnd"/>
-      <w:r>
-        <w:t>#&gt;</w:t>
-      </w:r>
-    </w:p>
-    <w:p>
-      <w:pPr>
-        <w:pStyle w:val="BodyText"/>
-      </w:pPr>
-      <w:r>
-        <w:t xml:space="preserve">CHAPTER </w:t>
-      </w:r>
-      <w:r>
-        <w:t>9</w:t>
-      </w:r>
-      <w:r>
-        <w:t xml:space="preserve"> </w:t>
+        <w:lastRenderedPageBreak/>
+        <w:t xml:space="preserve">CHAPTER 9 </w:t>
       </w:r>
       <w:r>
         <w:rPr>
@@ -1711,27 +1750,15 @@
         <w:t>FUTURE WORK</w:t>
       </w:r>
       <w:r>
-        <w:t>..................................</w:t>
-      </w:r>
-      <w:r>
-        <w:t>...................................................</w:t>
-      </w:r>
-      <w:r>
-        <w:t>.........&lt;pg#&gt;</w:t>
-      </w:r>
-    </w:p>
-    <w:p>
-      <w:pPr>
-        <w:pStyle w:val="BodyText"/>
-      </w:pPr>
-      <w:r>
-        <w:t xml:space="preserve">CHAPTER </w:t>
-      </w:r>
-      <w:r>
-        <w:t>10</w:t>
-      </w:r>
-      <w:r>
-        <w:t xml:space="preserve"> </w:t>
+        <w:t>..............................................................................................&lt;pg#&gt;</w:t>
+      </w:r>
+    </w:p>
+    <w:p>
+      <w:pPr>
+        <w:pStyle w:val="BodyText"/>
+      </w:pPr>
+      <w:r>
+        <w:t xml:space="preserve">CHAPTER 10 </w:t>
       </w:r>
       <w:r>
         <w:rPr>
@@ -1863,8 +1890,8 @@
       <w:pPr>
         <w:pStyle w:val="SectionLabel"/>
       </w:pPr>
-      <w:bookmarkStart w:id="4" w:name="_Toc271455680"/>
-      <w:bookmarkStart w:id="5" w:name="_Toc271455792"/>
+      <w:bookmarkStart w:id="5" w:name="_Toc271455680"/>
+      <w:bookmarkStart w:id="6" w:name="_Toc271455792"/>
       <w:r>
         <w:lastRenderedPageBreak/>
         <w:t>List of F</w:t>
@@ -1872,8 +1899,8 @@
       <w:r>
         <w:t>igures</w:t>
       </w:r>
-      <w:bookmarkEnd w:id="4"/>
       <w:bookmarkEnd w:id="5"/>
+      <w:bookmarkEnd w:id="6"/>
     </w:p>
     <w:p>
       <w:pPr>
@@ -2075,8 +2102,8 @@
       <w:pPr>
         <w:pStyle w:val="Heading1"/>
       </w:pPr>
-      <w:bookmarkStart w:id="6" w:name="_Toc271455681"/>
-      <w:bookmarkEnd w:id="6"/>
+      <w:bookmarkStart w:id="7" w:name="_Toc271455681"/>
+      <w:bookmarkEnd w:id="7"/>
     </w:p>
     <w:p>
       <w:pPr>
@@ -2196,6 +2223,7 @@
     <w:p>
       <w:pPr>
         <w:pStyle w:val="BodyText"/>
+        <w:spacing w:before="240"/>
         <w:rPr>
           <w:b/>
           <w:szCs w:val="24"/>
@@ -2300,6 +2328,7 @@
     <w:p>
       <w:pPr>
         <w:pStyle w:val="BodyText"/>
+        <w:spacing w:before="240"/>
       </w:pPr>
       <w:r>
         <w:rPr>
@@ -2367,6 +2396,7 @@
     <w:p>
       <w:pPr>
         <w:pStyle w:val="BodyText"/>
+        <w:spacing w:before="240"/>
         <w:rPr>
           <w:szCs w:val="24"/>
         </w:rPr>
@@ -2707,16 +2737,2124 @@
       <w:pPr>
         <w:pStyle w:val="Heading1"/>
       </w:pPr>
-      <w:bookmarkStart w:id="7" w:name="_Toc534272105"/>
-      <w:bookmarkStart w:id="8" w:name="_Toc271455685"/>
-      <w:bookmarkEnd w:id="7"/>
+      <w:bookmarkStart w:id="8" w:name="_Toc534272105"/>
+      <w:bookmarkStart w:id="9" w:name="_Toc271455685"/>
       <w:bookmarkEnd w:id="8"/>
+      <w:bookmarkEnd w:id="9"/>
     </w:p>
     <w:p>
       <w:pPr>
         <w:pStyle w:val="Heading2"/>
       </w:pPr>
       <w:r>
+        <w:rPr>
+          <w:szCs w:val="24"/>
+        </w:rPr>
+        <w:t>ANSWER-SET PROGRAMMING</w:t>
+      </w:r>
+    </w:p>
+    <w:p>
+      <w:pPr>
+        <w:jc w:val="both"/>
+        <w:rPr>
+          <w:b/>
+          <w:szCs w:val="24"/>
+        </w:rPr>
+      </w:pPr>
+      <w:r>
+        <w:rPr>
+          <w:b/>
+          <w:szCs w:val="24"/>
+        </w:rPr>
+        <w:t>2</w:t>
+      </w:r>
+      <w:r>
+        <w:rPr>
+          <w:b/>
+          <w:szCs w:val="24"/>
+        </w:rPr>
+        <w:t>.1 Overview</w:t>
+      </w:r>
+    </w:p>
+    <w:p>
+      <w:pPr>
+        <w:jc w:val="both"/>
+        <w:rPr>
+          <w:szCs w:val="24"/>
+        </w:rPr>
+      </w:pPr>
+      <w:r>
+        <w:rPr>
+          <w:szCs w:val="24"/>
+        </w:rPr>
+        <w:t>The system that has been designed uses an ASP-based approach to represent knowledge from natural language text. So, a basic understanding of answer-set programming is required to understand the remainder of the thesis. This chapter introduces the answer-set programming paradigm and further elaborates on some of the important definitions, concepts and patterns used in answer-set programming.</w:t>
+      </w:r>
+    </w:p>
+    <w:p>
+      <w:pPr>
+        <w:spacing w:before="240"/>
+        <w:jc w:val="both"/>
+        <w:rPr>
+          <w:b/>
+          <w:szCs w:val="24"/>
+        </w:rPr>
+      </w:pPr>
+      <w:r>
+        <w:rPr>
+          <w:b/>
+          <w:szCs w:val="24"/>
+        </w:rPr>
+        <w:t>2</w:t>
+      </w:r>
+      <w:r>
+        <w:rPr>
+          <w:b/>
+          <w:szCs w:val="24"/>
+        </w:rPr>
+        <w:t>.</w:t>
+      </w:r>
+      <w:r>
+        <w:rPr>
+          <w:b/>
+          <w:szCs w:val="24"/>
+        </w:rPr>
+        <w:t>2</w:t>
+      </w:r>
+      <w:r>
+        <w:rPr>
+          <w:b/>
+          <w:szCs w:val="24"/>
+        </w:rPr>
+        <w:t xml:space="preserve"> What is Answer-Set Programming (ASP)</w:t>
+      </w:r>
+    </w:p>
+    <w:p>
+      <w:pPr>
+        <w:jc w:val="both"/>
+        <w:rPr>
+          <w:szCs w:val="24"/>
+        </w:rPr>
+      </w:pPr>
+      <w:r>
+        <w:rPr>
+          <w:szCs w:val="24"/>
+        </w:rPr>
+        <w:t>Answer-Set Programming is a declarative problem-solving paradigm that uses both non-monotonic reasoning and logic programming. It is widely used in automatically solving problems relating to representation and reasoning tasks such as modeling reasoning agents, non-monotonic inferences, common sense reasoning, modeling preferences and priorities and many more. An answer set program is a collection of statements that describe the objects of a domain and model relations between them. The semantics of an ASP Program defines a set of possible beliefs that an agent has associated with the program. This set of beliefs is called as an answer-set. The basic constituents of an ASP program are the rules, facts and constraints that describe the problem. Such a program is then passed onto an answer-set solver, which generates answer-sets to the program, that are used to obtain solutions to the problem.</w:t>
+      </w:r>
+    </w:p>
+    <w:p>
+      <w:pPr>
+        <w:spacing w:before="240"/>
+        <w:jc w:val="both"/>
+        <w:rPr>
+          <w:b/>
+          <w:szCs w:val="24"/>
+        </w:rPr>
+      </w:pPr>
+    </w:p>
+    <w:p>
+      <w:pPr>
+        <w:spacing w:before="240"/>
+        <w:jc w:val="both"/>
+        <w:rPr>
+          <w:b/>
+          <w:szCs w:val="24"/>
+        </w:rPr>
+      </w:pPr>
+      <w:r>
+        <w:rPr>
+          <w:b/>
+          <w:szCs w:val="24"/>
+        </w:rPr>
+        <w:lastRenderedPageBreak/>
+        <w:t>2</w:t>
+      </w:r>
+      <w:r>
+        <w:rPr>
+          <w:b/>
+          <w:szCs w:val="24"/>
+        </w:rPr>
+        <w:t>.</w:t>
+      </w:r>
+      <w:r>
+        <w:rPr>
+          <w:b/>
+          <w:szCs w:val="24"/>
+        </w:rPr>
+        <w:t>3</w:t>
+      </w:r>
+      <w:r>
+        <w:rPr>
+          <w:b/>
+          <w:szCs w:val="24"/>
+        </w:rPr>
+        <w:t xml:space="preserve"> Syntax</w:t>
+      </w:r>
+    </w:p>
+    <w:p>
+      <w:pPr>
+        <w:jc w:val="both"/>
+        <w:rPr>
+          <w:szCs w:val="24"/>
+        </w:rPr>
+      </w:pPr>
+      <w:r>
+        <w:rPr>
+          <w:szCs w:val="24"/>
+        </w:rPr>
+        <w:t>In this subsection, we introduce the syntax of an ASP program.</w:t>
+      </w:r>
+    </w:p>
+    <w:p>
+      <w:pPr>
+        <w:jc w:val="both"/>
+        <w:rPr>
+          <w:b/>
+          <w:szCs w:val="24"/>
+        </w:rPr>
+      </w:pPr>
+      <w:r>
+        <w:rPr>
+          <w:b/>
+          <w:szCs w:val="24"/>
+        </w:rPr>
+        <w:t>2</w:t>
+      </w:r>
+      <w:r>
+        <w:rPr>
+          <w:b/>
+          <w:szCs w:val="24"/>
+        </w:rPr>
+        <w:t>.</w:t>
+      </w:r>
+      <w:r>
+        <w:rPr>
+          <w:b/>
+          <w:szCs w:val="24"/>
+        </w:rPr>
+        <w:t>3</w:t>
+      </w:r>
+      <w:r>
+        <w:rPr>
+          <w:b/>
+          <w:szCs w:val="24"/>
+        </w:rPr>
+        <w:t>.1 Atom</w:t>
+      </w:r>
+    </w:p>
+    <w:p>
+      <w:pPr>
+        <w:jc w:val="both"/>
+        <w:rPr>
+          <w:szCs w:val="24"/>
+        </w:rPr>
+      </w:pPr>
+      <w:r>
+        <w:rPr>
+          <w:szCs w:val="24"/>
+        </w:rPr>
+        <w:t xml:space="preserve">The most basic constituent of the ASP program is an atom. An atomic statement or an atom, is an expression of the form </w:t>
+      </w:r>
+      <w:r>
+        <w:rPr>
+          <w:i/>
+          <w:szCs w:val="24"/>
+        </w:rPr>
+        <w:t>p (t</w:t>
+      </w:r>
+      <w:r>
+        <w:rPr>
+          <w:i/>
+          <w:szCs w:val="24"/>
+          <w:vertAlign w:val="subscript"/>
+        </w:rPr>
+        <w:t>1</w:t>
+      </w:r>
+      <w:r>
+        <w:rPr>
+          <w:i/>
+          <w:szCs w:val="24"/>
+        </w:rPr>
+        <w:t>,…, tn)</w:t>
+      </w:r>
+      <w:r>
+        <w:rPr>
+          <w:szCs w:val="24"/>
+        </w:rPr>
+        <w:t xml:space="preserve"> where </w:t>
+      </w:r>
+      <w:r>
+        <w:rPr>
+          <w:i/>
+          <w:szCs w:val="24"/>
+        </w:rPr>
+        <w:t>p</w:t>
+      </w:r>
+      <w:r>
+        <w:rPr>
+          <w:szCs w:val="24"/>
+        </w:rPr>
+        <w:t xml:space="preserve"> is a predicate symbol of arity </w:t>
+      </w:r>
+      <w:r>
+        <w:rPr>
+          <w:i/>
+          <w:szCs w:val="24"/>
+        </w:rPr>
+        <w:t>n</w:t>
+      </w:r>
+      <w:r>
+        <w:rPr>
+          <w:szCs w:val="24"/>
+        </w:rPr>
+        <w:t xml:space="preserve"> and </w:t>
+      </w:r>
+      <w:r>
+        <w:rPr>
+          <w:i/>
+          <w:szCs w:val="24"/>
+        </w:rPr>
+        <w:t>t</w:t>
+      </w:r>
+      <w:r>
+        <w:rPr>
+          <w:i/>
+          <w:szCs w:val="24"/>
+          <w:vertAlign w:val="subscript"/>
+        </w:rPr>
+        <w:t>1</w:t>
+      </w:r>
+      <w:r>
+        <w:rPr>
+          <w:i/>
+          <w:szCs w:val="24"/>
+        </w:rPr>
+        <w:t>…t</w:t>
+      </w:r>
+      <w:r>
+        <w:rPr>
+          <w:i/>
+          <w:szCs w:val="24"/>
+          <w:vertAlign w:val="subscript"/>
+        </w:rPr>
+        <w:t>n</w:t>
+      </w:r>
+      <w:r>
+        <w:rPr>
+          <w:szCs w:val="24"/>
+        </w:rPr>
+        <w:t xml:space="preserve"> are n terms belonging to the predicate </w:t>
+      </w:r>
+      <w:r>
+        <w:rPr>
+          <w:i/>
+          <w:szCs w:val="24"/>
+        </w:rPr>
+        <w:t>p</w:t>
+      </w:r>
+      <w:r>
+        <w:rPr>
+          <w:szCs w:val="24"/>
+        </w:rPr>
+        <w:t xml:space="preserve">. Here </w:t>
+      </w:r>
+      <w:r>
+        <w:rPr>
+          <w:i/>
+          <w:szCs w:val="24"/>
+        </w:rPr>
+        <w:t>n &gt;= 0</w:t>
+      </w:r>
+      <w:r>
+        <w:rPr>
+          <w:szCs w:val="24"/>
+        </w:rPr>
+        <w:t xml:space="preserve"> and the terms </w:t>
+      </w:r>
+      <w:r>
+        <w:rPr>
+          <w:i/>
+          <w:szCs w:val="24"/>
+        </w:rPr>
+        <w:t>t</w:t>
+      </w:r>
+      <w:r>
+        <w:rPr>
+          <w:i/>
+          <w:szCs w:val="24"/>
+          <w:vertAlign w:val="subscript"/>
+        </w:rPr>
+        <w:t>i</w:t>
+      </w:r>
+      <w:r>
+        <w:rPr>
+          <w:szCs w:val="24"/>
+        </w:rPr>
+        <w:t xml:space="preserve"> can be integers or strings of letters, numbers, or underscore that either begin with an underscore or a lower-case letter. If in an atomic statement </w:t>
+      </w:r>
+      <w:r>
+        <w:rPr>
+          <w:i/>
+          <w:szCs w:val="24"/>
+        </w:rPr>
+        <w:t>n = 0</w:t>
+      </w:r>
+      <w:r>
+        <w:rPr>
+          <w:szCs w:val="24"/>
+        </w:rPr>
+        <w:t>, then the brackets are omitted. As an example, ‘</w:t>
+      </w:r>
+      <w:r>
+        <w:rPr>
+          <w:i/>
+          <w:szCs w:val="24"/>
+        </w:rPr>
+        <w:t>parent</w:t>
+      </w:r>
+      <w:r>
+        <w:rPr>
+          <w:i/>
+          <w:szCs w:val="24"/>
+        </w:rPr>
+        <w:t xml:space="preserve"> </w:t>
+      </w:r>
+      <w:r>
+        <w:rPr>
+          <w:i/>
+          <w:szCs w:val="24"/>
+        </w:rPr>
+        <w:t>(mary, alice)</w:t>
+      </w:r>
+      <w:r>
+        <w:rPr>
+          <w:szCs w:val="24"/>
+        </w:rPr>
+        <w:t>’ and ‘</w:t>
+      </w:r>
+      <w:r>
+        <w:rPr>
+          <w:i/>
+          <w:szCs w:val="24"/>
+        </w:rPr>
+        <w:t>alice</w:t>
+      </w:r>
+      <w:r>
+        <w:rPr>
+          <w:szCs w:val="24"/>
+        </w:rPr>
+        <w:t>’ are both atoms, whereas ‘</w:t>
+      </w:r>
+      <w:r>
+        <w:rPr>
+          <w:i/>
+          <w:szCs w:val="24"/>
+        </w:rPr>
+        <w:t>parent</w:t>
+      </w:r>
+      <w:r>
+        <w:rPr>
+          <w:i/>
+          <w:szCs w:val="24"/>
+        </w:rPr>
+        <w:t xml:space="preserve"> </w:t>
+      </w:r>
+      <w:r>
+        <w:rPr>
+          <w:i/>
+          <w:szCs w:val="24"/>
+        </w:rPr>
+        <w:t>(mary, girl(alice))</w:t>
+      </w:r>
+      <w:r>
+        <w:rPr>
+          <w:szCs w:val="24"/>
+        </w:rPr>
+        <w:t>’ is not an atom.</w:t>
+      </w:r>
+    </w:p>
+    <w:p>
+      <w:pPr>
+        <w:jc w:val="both"/>
+        <w:rPr>
+          <w:b/>
+          <w:szCs w:val="24"/>
+        </w:rPr>
+      </w:pPr>
+      <w:r>
+        <w:rPr>
+          <w:b/>
+          <w:szCs w:val="24"/>
+        </w:rPr>
+        <w:t>2</w:t>
+      </w:r>
+      <w:r>
+        <w:rPr>
+          <w:b/>
+          <w:szCs w:val="24"/>
+        </w:rPr>
+        <w:t>.</w:t>
+      </w:r>
+      <w:r>
+        <w:rPr>
+          <w:b/>
+          <w:szCs w:val="24"/>
+        </w:rPr>
+        <w:t>3</w:t>
+      </w:r>
+      <w:r>
+        <w:rPr>
+          <w:b/>
+          <w:szCs w:val="24"/>
+        </w:rPr>
+        <w:t>.2 Literal</w:t>
+      </w:r>
+    </w:p>
+    <w:p>
+      <w:pPr>
+        <w:jc w:val="both"/>
+        <w:rPr>
+          <w:szCs w:val="24"/>
+        </w:rPr>
+      </w:pPr>
+      <w:r>
+        <w:rPr>
+          <w:szCs w:val="24"/>
+        </w:rPr>
+        <w:t xml:space="preserve">A literal is an atom of the form </w:t>
+      </w:r>
+      <w:r>
+        <w:rPr>
+          <w:i/>
+          <w:szCs w:val="24"/>
+        </w:rPr>
+        <w:t>p (t</w:t>
+      </w:r>
+      <w:r>
+        <w:rPr>
+          <w:i/>
+          <w:szCs w:val="24"/>
+          <w:vertAlign w:val="subscript"/>
+        </w:rPr>
+        <w:t>1</w:t>
+      </w:r>
+      <w:r>
+        <w:rPr>
+          <w:i/>
+          <w:szCs w:val="24"/>
+        </w:rPr>
+        <w:t>,…, tn)</w:t>
+      </w:r>
+      <w:r>
+        <w:rPr>
+          <w:szCs w:val="24"/>
+        </w:rPr>
+        <w:t xml:space="preserve"> or its negation </w:t>
+      </w:r>
+      <w:r>
+        <w:rPr>
+          <w:i/>
+          <w:szCs w:val="24"/>
+        </w:rPr>
+        <w:t>-p (t</w:t>
+      </w:r>
+      <w:r>
+        <w:rPr>
+          <w:i/>
+          <w:szCs w:val="24"/>
+          <w:vertAlign w:val="subscript"/>
+        </w:rPr>
+        <w:t>1</w:t>
+      </w:r>
+      <w:r>
+        <w:rPr>
+          <w:i/>
+          <w:szCs w:val="24"/>
+        </w:rPr>
+        <w:t>,…, tn)</w:t>
+      </w:r>
+      <w:r>
+        <w:rPr>
+          <w:szCs w:val="24"/>
+        </w:rPr>
+        <w:t xml:space="preserve">. Here, </w:t>
+      </w:r>
+      <w:r>
+        <w:rPr>
+          <w:i/>
+          <w:szCs w:val="24"/>
+        </w:rPr>
+        <w:t>-p (t</w:t>
+      </w:r>
+      <w:r>
+        <w:rPr>
+          <w:i/>
+          <w:szCs w:val="24"/>
+          <w:vertAlign w:val="subscript"/>
+        </w:rPr>
+        <w:t>1</w:t>
+      </w:r>
+      <w:r>
+        <w:rPr>
+          <w:i/>
+          <w:szCs w:val="24"/>
+        </w:rPr>
+        <w:t>,…, tn)</w:t>
+      </w:r>
+      <w:r>
+        <w:rPr>
+          <w:szCs w:val="24"/>
+        </w:rPr>
+        <w:t xml:space="preserve"> is referred to as a negative literal. It means that </w:t>
+      </w:r>
+      <w:r>
+        <w:rPr>
+          <w:i/>
+          <w:szCs w:val="24"/>
+        </w:rPr>
+        <w:t>p (t</w:t>
+      </w:r>
+      <w:r>
+        <w:rPr>
+          <w:i/>
+          <w:szCs w:val="24"/>
+          <w:vertAlign w:val="subscript"/>
+        </w:rPr>
+        <w:t>1</w:t>
+      </w:r>
+      <w:r>
+        <w:rPr>
+          <w:i/>
+          <w:szCs w:val="24"/>
+        </w:rPr>
+        <w:t>,…, tn)</w:t>
+      </w:r>
+      <w:r>
+        <w:rPr>
+          <w:szCs w:val="24"/>
+        </w:rPr>
+        <w:t xml:space="preserve"> is false. An atom is called as a ground literal if every term </w:t>
+      </w:r>
+      <w:r>
+        <w:rPr>
+          <w:i/>
+          <w:szCs w:val="24"/>
+        </w:rPr>
+        <w:t>t</w:t>
+      </w:r>
+      <w:r>
+        <w:rPr>
+          <w:i/>
+          <w:szCs w:val="24"/>
+          <w:vertAlign w:val="subscript"/>
+        </w:rPr>
+        <w:t>i</w:t>
+      </w:r>
+      <w:r>
+        <w:rPr>
+          <w:szCs w:val="24"/>
+        </w:rPr>
+        <w:t xml:space="preserve"> in the atom is ground. For example</w:t>
+      </w:r>
+      <w:r>
+        <w:rPr>
+          <w:szCs w:val="24"/>
+        </w:rPr>
+        <w:t>,</w:t>
+      </w:r>
+      <w:r>
+        <w:rPr>
+          <w:szCs w:val="24"/>
+        </w:rPr>
+        <w:t xml:space="preserve"> ‘</w:t>
+      </w:r>
+      <w:r>
+        <w:rPr>
+          <w:i/>
+          <w:szCs w:val="24"/>
+        </w:rPr>
+        <w:t>parent</w:t>
+      </w:r>
+      <w:r>
+        <w:rPr>
+          <w:i/>
+          <w:szCs w:val="24"/>
+        </w:rPr>
+        <w:t xml:space="preserve"> </w:t>
+      </w:r>
+      <w:r>
+        <w:rPr>
+          <w:i/>
+          <w:szCs w:val="24"/>
+        </w:rPr>
+        <w:t>(X, Y)</w:t>
+      </w:r>
+      <w:r>
+        <w:rPr>
+          <w:szCs w:val="24"/>
+        </w:rPr>
+        <w:t>’ is a literal whereas ‘</w:t>
+      </w:r>
+      <w:r>
+        <w:rPr>
+          <w:i/>
+          <w:szCs w:val="24"/>
+        </w:rPr>
+        <w:t>parent (mary, alice)</w:t>
+      </w:r>
+      <w:r>
+        <w:rPr>
+          <w:szCs w:val="24"/>
+        </w:rPr>
+        <w:t>’ is called as a ground literal.</w:t>
+      </w:r>
+    </w:p>
+    <w:p>
+      <w:pPr>
+        <w:jc w:val="both"/>
+        <w:rPr>
+          <w:b/>
+          <w:szCs w:val="24"/>
+        </w:rPr>
+      </w:pPr>
+      <w:r>
+        <w:rPr>
+          <w:b/>
+          <w:szCs w:val="24"/>
+        </w:rPr>
+        <w:t>2</w:t>
+      </w:r>
+      <w:r>
+        <w:rPr>
+          <w:b/>
+          <w:szCs w:val="24"/>
+        </w:rPr>
+        <w:t>.</w:t>
+      </w:r>
+      <w:r>
+        <w:rPr>
+          <w:b/>
+          <w:szCs w:val="24"/>
+        </w:rPr>
+        <w:t>3</w:t>
+      </w:r>
+      <w:r>
+        <w:rPr>
+          <w:b/>
+          <w:szCs w:val="24"/>
+        </w:rPr>
+        <w:t>.3 Rule or Clause</w:t>
+      </w:r>
+    </w:p>
+    <w:p>
+      <w:pPr>
+        <w:jc w:val="both"/>
+        <w:rPr>
+          <w:szCs w:val="24"/>
+        </w:rPr>
+      </w:pPr>
+      <w:r>
+        <w:rPr>
+          <w:szCs w:val="24"/>
+        </w:rPr>
+        <w:t>An ASP Program consists of a collection of rules of the form</w:t>
+      </w:r>
+    </w:p>
+    <w:p>
+      <w:pPr>
+        <w:pStyle w:val="ListParagraph"/>
+        <w:numPr>
+          <w:ilvl w:val="0"/>
+          <w:numId w:val="45"/>
+        </w:numPr>
+        <w:spacing w:line="480" w:lineRule="auto"/>
+        <w:ind w:left="360"/>
+        <w:jc w:val="both"/>
+        <w:rPr>
+          <w:rFonts w:ascii="Times New Roman" w:hAnsi="Times New Roman" w:cs="Times New Roman"/>
+          <w:sz w:val="24"/>
+          <w:szCs w:val="24"/>
+        </w:rPr>
+      </w:pPr>
+      <w:r>
+        <w:rPr>
+          <w:rFonts w:ascii="Times New Roman" w:hAnsi="Times New Roman" w:cs="Times New Roman"/>
+          <w:sz w:val="24"/>
+          <w:szCs w:val="24"/>
+        </w:rPr>
+        <w:t>l</w:t>
+      </w:r>
+      <w:r>
+        <w:rPr>
+          <w:rFonts w:ascii="Times New Roman" w:hAnsi="Times New Roman" w:cs="Times New Roman"/>
+          <w:sz w:val="24"/>
+          <w:szCs w:val="24"/>
+          <w:vertAlign w:val="subscript"/>
+        </w:rPr>
+        <w:t>0</w:t>
+      </w:r>
+    </w:p>
+    <w:p>
+      <w:pPr>
+        <w:pStyle w:val="ListParagraph"/>
+        <w:numPr>
+          <w:ilvl w:val="0"/>
+          <w:numId w:val="45"/>
+        </w:numPr>
+        <w:spacing w:line="480" w:lineRule="auto"/>
+        <w:ind w:left="360"/>
+        <w:jc w:val="both"/>
+        <w:rPr>
+          <w:rFonts w:ascii="Times New Roman" w:hAnsi="Times New Roman" w:cs="Times New Roman"/>
+          <w:sz w:val="24"/>
+          <w:szCs w:val="24"/>
+        </w:rPr>
+      </w:pPr>
+      <w:r>
+        <w:rPr>
+          <w:rFonts w:ascii="Times New Roman" w:hAnsi="Times New Roman" w:cs="Times New Roman"/>
+          <w:sz w:val="24"/>
+          <w:szCs w:val="24"/>
+        </w:rPr>
+        <w:t>l</w:t>
+      </w:r>
+      <w:r>
+        <w:rPr>
+          <w:rFonts w:ascii="Times New Roman" w:hAnsi="Times New Roman" w:cs="Times New Roman"/>
+          <w:sz w:val="24"/>
+          <w:szCs w:val="24"/>
+          <w:vertAlign w:val="subscript"/>
+        </w:rPr>
+        <w:t>i</w:t>
+      </w:r>
+      <w:r>
+        <w:rPr>
+          <w:rFonts w:ascii="Times New Roman" w:hAnsi="Times New Roman" w:cs="Times New Roman"/>
+          <w:sz w:val="24"/>
+          <w:szCs w:val="24"/>
+        </w:rPr>
+        <w:t xml:space="preserve"> </w:t>
+      </w:r>
+      <w:r>
+        <w:rPr>
+          <w:rFonts w:ascii="Times New Roman" w:hAnsi="Times New Roman" w:cs="Times New Roman"/>
+          <w:sz w:val="24"/>
+          <w:szCs w:val="24"/>
+        </w:rPr>
+        <w:sym w:font="Wingdings" w:char="F0DF"/>
+      </w:r>
+      <w:r>
+        <w:rPr>
+          <w:rFonts w:ascii="Times New Roman" w:hAnsi="Times New Roman" w:cs="Times New Roman"/>
+          <w:sz w:val="24"/>
+          <w:szCs w:val="24"/>
+        </w:rPr>
+        <w:t xml:space="preserve"> l</w:t>
+      </w:r>
+      <w:r>
+        <w:rPr>
+          <w:rFonts w:ascii="Times New Roman" w:hAnsi="Times New Roman" w:cs="Times New Roman"/>
+          <w:sz w:val="24"/>
+          <w:szCs w:val="24"/>
+          <w:vertAlign w:val="subscript"/>
+        </w:rPr>
+        <w:t>i</w:t>
+      </w:r>
+      <w:r>
+        <w:rPr>
+          <w:rFonts w:ascii="Times New Roman" w:hAnsi="Times New Roman" w:cs="Times New Roman"/>
+          <w:sz w:val="24"/>
+          <w:szCs w:val="24"/>
+          <w:vertAlign w:val="subscript"/>
+        </w:rPr>
+        <w:t>+1</w:t>
+      </w:r>
+      <w:r>
+        <w:rPr>
+          <w:rFonts w:ascii="Times New Roman" w:hAnsi="Times New Roman" w:cs="Times New Roman"/>
+          <w:sz w:val="24"/>
+          <w:szCs w:val="24"/>
+        </w:rPr>
+        <w:t>, …, l</w:t>
+      </w:r>
+      <w:r>
+        <w:rPr>
+          <w:rFonts w:ascii="Times New Roman" w:hAnsi="Times New Roman" w:cs="Times New Roman"/>
+          <w:sz w:val="24"/>
+          <w:szCs w:val="24"/>
+          <w:vertAlign w:val="subscript"/>
+        </w:rPr>
+        <w:t>m</w:t>
+      </w:r>
+      <w:r>
+        <w:rPr>
+          <w:rFonts w:ascii="Times New Roman" w:hAnsi="Times New Roman" w:cs="Times New Roman"/>
+          <w:sz w:val="24"/>
+          <w:szCs w:val="24"/>
+        </w:rPr>
+        <w:t>,</w:t>
+      </w:r>
+      <w:r>
+        <w:rPr>
+          <w:rFonts w:ascii="Times New Roman" w:hAnsi="Times New Roman" w:cs="Times New Roman"/>
+          <w:sz w:val="24"/>
+          <w:szCs w:val="24"/>
+        </w:rPr>
+        <w:t xml:space="preserve"> </w:t>
+      </w:r>
+      <w:r>
+        <w:rPr>
+          <w:rFonts w:ascii="Times New Roman" w:hAnsi="Times New Roman" w:cs="Times New Roman"/>
+          <w:sz w:val="24"/>
+          <w:szCs w:val="24"/>
+        </w:rPr>
+        <w:t>not l</w:t>
+      </w:r>
+      <w:r>
+        <w:rPr>
+          <w:rFonts w:ascii="Times New Roman" w:hAnsi="Times New Roman" w:cs="Times New Roman"/>
+          <w:sz w:val="24"/>
+          <w:szCs w:val="24"/>
+          <w:vertAlign w:val="subscript"/>
+        </w:rPr>
+        <w:t>m+1</w:t>
+      </w:r>
+      <w:r>
+        <w:rPr>
+          <w:rFonts w:ascii="Times New Roman" w:hAnsi="Times New Roman" w:cs="Times New Roman"/>
+          <w:sz w:val="24"/>
+          <w:szCs w:val="24"/>
+        </w:rPr>
+        <w:t>,…, not l</w:t>
+      </w:r>
+      <w:r>
+        <w:rPr>
+          <w:rFonts w:ascii="Times New Roman" w:hAnsi="Times New Roman" w:cs="Times New Roman"/>
+          <w:sz w:val="24"/>
+          <w:szCs w:val="24"/>
+          <w:vertAlign w:val="subscript"/>
+        </w:rPr>
+        <w:t>n</w:t>
+      </w:r>
+    </w:p>
+    <w:p>
+      <w:pPr>
+        <w:jc w:val="both"/>
+        <w:rPr>
+          <w:szCs w:val="24"/>
+        </w:rPr>
+      </w:pPr>
+      <w:r>
+        <w:rPr>
+          <w:szCs w:val="24"/>
+        </w:rPr>
+        <w:t xml:space="preserve">Here, the symbol ‘not’ is a logical connective and is called as a default negation or negation as failure. Its semantic is discussed later in the chapter. An ASP rule is divided into two parts viz. head and a body. A head is a literal on the left side of the rule and a body is a set of literals on the </w:t>
+      </w:r>
+      <w:r>
+        <w:rPr>
+          <w:szCs w:val="24"/>
+        </w:rPr>
+        <w:lastRenderedPageBreak/>
+        <w:t>right side of the rule. The head or the body in a rule can be empty. A rule with an empty head is called as a constraint whereas a rule with an empty body is called as a fact.</w:t>
+      </w:r>
+    </w:p>
+    <w:p>
+      <w:pPr>
+        <w:spacing w:before="240"/>
+        <w:jc w:val="both"/>
+        <w:rPr>
+          <w:b/>
+          <w:szCs w:val="24"/>
+        </w:rPr>
+      </w:pPr>
+      <w:r>
+        <w:rPr>
+          <w:b/>
+          <w:szCs w:val="24"/>
+        </w:rPr>
+        <w:t>2</w:t>
+      </w:r>
+      <w:r>
+        <w:rPr>
+          <w:b/>
+          <w:szCs w:val="24"/>
+        </w:rPr>
+        <w:t>.</w:t>
+      </w:r>
+      <w:r>
+        <w:rPr>
+          <w:b/>
+          <w:szCs w:val="24"/>
+        </w:rPr>
+        <w:t>4</w:t>
+      </w:r>
+      <w:r>
+        <w:rPr>
+          <w:b/>
+          <w:szCs w:val="24"/>
+        </w:rPr>
+        <w:t xml:space="preserve"> Semantics</w:t>
+      </w:r>
+    </w:p>
+    <w:p>
+      <w:pPr>
+        <w:jc w:val="both"/>
+        <w:rPr>
+          <w:szCs w:val="24"/>
+        </w:rPr>
+      </w:pPr>
+      <w:r>
+        <w:rPr>
+          <w:szCs w:val="24"/>
+        </w:rPr>
+        <w:t>Using the earlier mentioned syntax, we create an ASP program as a collection of rules, facts, and constraints. In this section, we shall discuss about the meaning of these rules and how they are interpreted while reasoning using these rules. The following are a few semantic patterns commonly used in answer-set programs.</w:t>
+      </w:r>
+    </w:p>
+    <w:p>
+      <w:pPr>
+        <w:jc w:val="both"/>
+        <w:rPr>
+          <w:b/>
+          <w:szCs w:val="24"/>
+        </w:rPr>
+      </w:pPr>
+      <w:r>
+        <w:rPr>
+          <w:b/>
+          <w:szCs w:val="24"/>
+        </w:rPr>
+        <w:t>2</w:t>
+      </w:r>
+      <w:r>
+        <w:rPr>
+          <w:b/>
+          <w:szCs w:val="24"/>
+        </w:rPr>
+        <w:t>.</w:t>
+      </w:r>
+      <w:r>
+        <w:rPr>
+          <w:b/>
+          <w:szCs w:val="24"/>
+        </w:rPr>
+        <w:t>4</w:t>
+      </w:r>
+      <w:r>
+        <w:rPr>
+          <w:b/>
+          <w:szCs w:val="24"/>
+        </w:rPr>
+        <w:t>.1 Modelling Implication</w:t>
+      </w:r>
+    </w:p>
+    <w:p>
+      <w:pPr>
+        <w:jc w:val="both"/>
+        <w:rPr>
+          <w:szCs w:val="24"/>
+        </w:rPr>
+      </w:pPr>
+      <w:r>
+        <w:rPr>
+          <w:szCs w:val="24"/>
+        </w:rPr>
+        <w:t xml:space="preserve">As we saw earlier, every rule (excluding facts) in ASP has two parts separated by the consequence operator </w:t>
+      </w:r>
+      <w:r>
+        <w:rPr>
+          <w:szCs w:val="24"/>
+        </w:rPr>
+        <w:t>“</w:t>
+      </w:r>
+      <w:r>
+        <w:rPr>
+          <w:szCs w:val="24"/>
+        </w:rPr>
+        <w:t>:-</w:t>
+      </w:r>
+      <w:r>
+        <w:rPr>
+          <w:szCs w:val="24"/>
+        </w:rPr>
+        <w:t>”</w:t>
+      </w:r>
+      <w:r>
+        <w:rPr>
+          <w:szCs w:val="24"/>
+        </w:rPr>
+        <w:t>. In such a rule the head of the rule is said to succeed only if every literal in the body of the rule succeeds. As an example, consider the rule</w:t>
+      </w:r>
+    </w:p>
+    <w:p>
+      <w:pPr>
+        <w:jc w:val="both"/>
+        <w:rPr>
+          <w:i/>
+          <w:szCs w:val="24"/>
+        </w:rPr>
+      </w:pPr>
+      <w:r>
+        <w:rPr>
+          <w:i/>
+          <w:szCs w:val="24"/>
+        </w:rPr>
+        <w:t>p :- q, r.</w:t>
+      </w:r>
+    </w:p>
+    <w:p>
+      <w:pPr>
+        <w:jc w:val="both"/>
+        <w:rPr>
+          <w:szCs w:val="24"/>
+        </w:rPr>
+      </w:pPr>
+      <w:r>
+        <w:rPr>
+          <w:szCs w:val="24"/>
+        </w:rPr>
+        <w:t xml:space="preserve">we can read this kind of rule as “if </w:t>
+      </w:r>
+      <w:r>
+        <w:rPr>
+          <w:i/>
+          <w:szCs w:val="24"/>
+        </w:rPr>
+        <w:t>q</w:t>
+      </w:r>
+      <w:r>
+        <w:rPr>
+          <w:szCs w:val="24"/>
+        </w:rPr>
+        <w:t xml:space="preserve"> and </w:t>
+      </w:r>
+      <w:r>
+        <w:rPr>
+          <w:i/>
+          <w:szCs w:val="24"/>
+        </w:rPr>
+        <w:t>r</w:t>
+      </w:r>
+      <w:r>
+        <w:rPr>
+          <w:szCs w:val="24"/>
+        </w:rPr>
+        <w:t xml:space="preserve"> succeed then </w:t>
+      </w:r>
+      <w:r>
+        <w:rPr>
+          <w:i/>
+          <w:szCs w:val="24"/>
+        </w:rPr>
+        <w:t>p</w:t>
+      </w:r>
+      <w:r>
+        <w:rPr>
+          <w:szCs w:val="24"/>
+        </w:rPr>
+        <w:t xml:space="preserve"> succeeds”. Such kind of a pattern is commonly used in ASP programs to show implications.</w:t>
+      </w:r>
+    </w:p>
+    <w:p>
+      <w:pPr>
+        <w:jc w:val="both"/>
+        <w:rPr>
+          <w:b/>
+          <w:szCs w:val="24"/>
+        </w:rPr>
+      </w:pPr>
+      <w:r>
+        <w:rPr>
+          <w:b/>
+          <w:szCs w:val="24"/>
+        </w:rPr>
+        <w:t>2</w:t>
+      </w:r>
+      <w:r>
+        <w:rPr>
+          <w:b/>
+          <w:szCs w:val="24"/>
+        </w:rPr>
+        <w:t>.</w:t>
+      </w:r>
+      <w:r>
+        <w:rPr>
+          <w:b/>
+          <w:szCs w:val="24"/>
+        </w:rPr>
+        <w:t>4</w:t>
+      </w:r>
+      <w:r>
+        <w:rPr>
+          <w:b/>
+          <w:szCs w:val="24"/>
+        </w:rPr>
+        <w:t>.2 Classical Negation</w:t>
+      </w:r>
+    </w:p>
+    <w:p>
+      <w:pPr>
+        <w:jc w:val="both"/>
+        <w:rPr>
+          <w:szCs w:val="24"/>
+        </w:rPr>
+      </w:pPr>
+      <w:r>
+        <w:rPr>
+          <w:szCs w:val="24"/>
+        </w:rPr>
+        <w:t>Classical Negation is a pattern in which we use negative literals, to show the fact that the literal under consideration has been proved to be false. As an example, consider the following rule.</w:t>
+      </w:r>
+    </w:p>
+    <w:p>
+      <w:pPr>
+        <w:jc w:val="both"/>
+        <w:rPr>
+          <w:i/>
+          <w:szCs w:val="24"/>
+        </w:rPr>
+      </w:pPr>
+      <w:r>
+        <w:rPr>
+          <w:i/>
+          <w:szCs w:val="24"/>
+        </w:rPr>
+        <w:t>-p(a) :- q(a)</w:t>
+      </w:r>
+    </w:p>
+    <w:p>
+      <w:pPr>
+        <w:jc w:val="both"/>
+        <w:rPr>
+          <w:szCs w:val="24"/>
+        </w:rPr>
+      </w:pPr>
+      <w:r>
+        <w:rPr>
+          <w:szCs w:val="24"/>
+        </w:rPr>
+        <w:t xml:space="preserve">The above rule states that if </w:t>
+      </w:r>
+      <w:r>
+        <w:rPr>
+          <w:i/>
+          <w:szCs w:val="24"/>
+        </w:rPr>
+        <w:t>q(a)</w:t>
+      </w:r>
+      <w:r>
+        <w:rPr>
+          <w:szCs w:val="24"/>
+        </w:rPr>
+        <w:t xml:space="preserve"> is shown to succeed then </w:t>
+      </w:r>
+      <w:r>
+        <w:rPr>
+          <w:i/>
+          <w:szCs w:val="24"/>
+        </w:rPr>
+        <w:t>p(a)</w:t>
+      </w:r>
+      <w:r>
+        <w:rPr>
+          <w:szCs w:val="24"/>
+        </w:rPr>
+        <w:t xml:space="preserve"> is false or </w:t>
+      </w:r>
+      <w:r>
+        <w:rPr>
+          <w:i/>
+          <w:szCs w:val="24"/>
+        </w:rPr>
+        <w:t>-p(a)</w:t>
+      </w:r>
+      <w:r>
+        <w:rPr>
+          <w:szCs w:val="24"/>
+        </w:rPr>
+        <w:t xml:space="preserve"> is true. Classical negation is one of the ways to represent negations in ASP programs.</w:t>
+      </w:r>
+    </w:p>
+    <w:p>
+      <w:pPr>
+        <w:jc w:val="both"/>
+        <w:rPr>
+          <w:b/>
+          <w:szCs w:val="24"/>
+        </w:rPr>
+      </w:pPr>
+    </w:p>
+    <w:p>
+      <w:pPr>
+        <w:jc w:val="both"/>
+        <w:rPr>
+          <w:b/>
+          <w:szCs w:val="24"/>
+        </w:rPr>
+      </w:pPr>
+    </w:p>
+    <w:p>
+      <w:pPr>
+        <w:jc w:val="both"/>
+        <w:rPr>
+          <w:b/>
+          <w:szCs w:val="24"/>
+        </w:rPr>
+      </w:pPr>
+      <w:r>
+        <w:rPr>
+          <w:b/>
+          <w:szCs w:val="24"/>
+        </w:rPr>
+        <w:lastRenderedPageBreak/>
+        <w:t>2</w:t>
+      </w:r>
+      <w:r>
+        <w:rPr>
+          <w:b/>
+          <w:szCs w:val="24"/>
+        </w:rPr>
+        <w:t>.</w:t>
+      </w:r>
+      <w:r>
+        <w:rPr>
+          <w:b/>
+          <w:szCs w:val="24"/>
+        </w:rPr>
+        <w:t>4</w:t>
+      </w:r>
+      <w:r>
+        <w:rPr>
+          <w:b/>
+          <w:szCs w:val="24"/>
+        </w:rPr>
+        <w:t>.3 Epistemic Disjunction</w:t>
+      </w:r>
+    </w:p>
+    <w:p>
+      <w:pPr>
+        <w:jc w:val="both"/>
+        <w:rPr>
+          <w:szCs w:val="24"/>
+        </w:rPr>
+      </w:pPr>
+      <w:r>
+        <w:rPr>
+          <w:szCs w:val="24"/>
+        </w:rPr>
+        <w:t xml:space="preserve">We model epistemic disjunctions in ASP when we need to model the semantics for the statement, “Either </w:t>
+      </w:r>
+      <w:r>
+        <w:rPr>
+          <w:i/>
+          <w:szCs w:val="24"/>
+        </w:rPr>
+        <w:t>p(a)</w:t>
+      </w:r>
+      <w:r>
+        <w:rPr>
+          <w:szCs w:val="24"/>
+        </w:rPr>
+        <w:t xml:space="preserve"> succeeds or </w:t>
+      </w:r>
+      <w:r>
+        <w:rPr>
+          <w:i/>
+          <w:szCs w:val="24"/>
+        </w:rPr>
+        <w:t>q(a)</w:t>
+      </w:r>
+      <w:r>
+        <w:rPr>
+          <w:szCs w:val="24"/>
+        </w:rPr>
+        <w:t xml:space="preserve"> succeeds”. Epistemic disjunction is different from exclusive or, where both </w:t>
+      </w:r>
+      <w:r>
+        <w:rPr>
+          <w:i/>
+          <w:szCs w:val="24"/>
+        </w:rPr>
+        <w:t>p(a)</w:t>
+      </w:r>
+      <w:r>
+        <w:rPr>
+          <w:szCs w:val="24"/>
+        </w:rPr>
+        <w:t xml:space="preserve"> and </w:t>
+      </w:r>
+      <w:r>
+        <w:rPr>
+          <w:i/>
+          <w:szCs w:val="24"/>
+        </w:rPr>
+        <w:t>q(a)</w:t>
+      </w:r>
+      <w:r>
+        <w:rPr>
+          <w:szCs w:val="24"/>
+        </w:rPr>
+        <w:t xml:space="preserve"> might succeed at the same time. Thus, to model epistemic disjunction we can make use of even loops in the following manner.</w:t>
+      </w:r>
+    </w:p>
+    <w:p>
+      <w:pPr>
+        <w:jc w:val="both"/>
+        <w:rPr>
+          <w:i/>
+          <w:szCs w:val="24"/>
+        </w:rPr>
+      </w:pPr>
+      <w:r>
+        <w:rPr>
+          <w:i/>
+          <w:szCs w:val="24"/>
+        </w:rPr>
+        <w:t>p(a) :- not q(a).</w:t>
+      </w:r>
+    </w:p>
+    <w:p>
+      <w:pPr>
+        <w:jc w:val="both"/>
+        <w:rPr>
+          <w:i/>
+          <w:szCs w:val="24"/>
+        </w:rPr>
+      </w:pPr>
+      <w:r>
+        <w:rPr>
+          <w:i/>
+          <w:szCs w:val="24"/>
+        </w:rPr>
+        <w:t>q(a) :- not p(a).</w:t>
+      </w:r>
+    </w:p>
+    <w:p>
+      <w:pPr>
+        <w:jc w:val="both"/>
+        <w:rPr>
+          <w:szCs w:val="24"/>
+        </w:rPr>
+      </w:pPr>
+      <w:r>
+        <w:rPr>
+          <w:szCs w:val="24"/>
+        </w:rPr>
+        <w:t>If we solve the above ASP program using an answer-set solver we will get two answer sets {</w:t>
+      </w:r>
+      <w:r>
+        <w:rPr>
+          <w:i/>
+          <w:szCs w:val="24"/>
+        </w:rPr>
+        <w:t>p(a)</w:t>
+      </w:r>
+      <w:r>
+        <w:rPr>
+          <w:szCs w:val="24"/>
+        </w:rPr>
+        <w:t>} and {</w:t>
+      </w:r>
+      <w:r>
+        <w:rPr>
+          <w:i/>
+          <w:szCs w:val="24"/>
+        </w:rPr>
+        <w:t>q(a)</w:t>
+      </w:r>
+      <w:r>
+        <w:rPr>
+          <w:szCs w:val="24"/>
+        </w:rPr>
+        <w:t xml:space="preserve">}, i.e. either </w:t>
+      </w:r>
+      <w:r>
+        <w:rPr>
+          <w:i/>
+          <w:szCs w:val="24"/>
+        </w:rPr>
+        <w:t>p(a)</w:t>
+      </w:r>
+      <w:r>
+        <w:rPr>
+          <w:szCs w:val="24"/>
+        </w:rPr>
+        <w:t xml:space="preserve"> succeeds or </w:t>
+      </w:r>
+      <w:r>
+        <w:rPr>
+          <w:i/>
+          <w:szCs w:val="24"/>
+        </w:rPr>
+        <w:t>q(a)</w:t>
+      </w:r>
+      <w:r>
+        <w:rPr>
+          <w:szCs w:val="24"/>
+        </w:rPr>
+        <w:t xml:space="preserve"> succeeds.</w:t>
+      </w:r>
+    </w:p>
+    <w:p>
+      <w:pPr>
+        <w:jc w:val="both"/>
+        <w:rPr>
+          <w:b/>
+          <w:szCs w:val="24"/>
+        </w:rPr>
+      </w:pPr>
+      <w:r>
+        <w:rPr>
+          <w:b/>
+          <w:szCs w:val="24"/>
+        </w:rPr>
+        <w:t>2</w:t>
+      </w:r>
+      <w:r>
+        <w:rPr>
+          <w:b/>
+          <w:szCs w:val="24"/>
+        </w:rPr>
+        <w:t>.</w:t>
+      </w:r>
+      <w:r>
+        <w:rPr>
+          <w:b/>
+          <w:szCs w:val="24"/>
+        </w:rPr>
+        <w:t>4</w:t>
+      </w:r>
+      <w:r>
+        <w:rPr>
+          <w:b/>
+          <w:szCs w:val="24"/>
+        </w:rPr>
+        <w:t>.4 Constraints</w:t>
+      </w:r>
+    </w:p>
+    <w:p>
+      <w:pPr>
+        <w:jc w:val="both"/>
+        <w:rPr>
+          <w:szCs w:val="24"/>
+        </w:rPr>
+      </w:pPr>
+      <w:r>
+        <w:rPr>
+          <w:szCs w:val="24"/>
+        </w:rPr>
+        <w:t xml:space="preserve">Constraints are applied in places where we know that certain rules are always false and should not be part of the answer-set. As an example, if we know that it is impossible for </w:t>
+      </w:r>
+      <w:r>
+        <w:rPr>
+          <w:i/>
+          <w:szCs w:val="24"/>
+        </w:rPr>
+        <w:t>p(a)</w:t>
+      </w:r>
+      <w:r>
+        <w:rPr>
+          <w:szCs w:val="24"/>
+        </w:rPr>
+        <w:t xml:space="preserve"> to succeed then we can model this constraint as follows</w:t>
+      </w:r>
+    </w:p>
+    <w:p>
+      <w:pPr>
+        <w:jc w:val="both"/>
+        <w:rPr>
+          <w:i/>
+          <w:szCs w:val="24"/>
+        </w:rPr>
+      </w:pPr>
+      <w:r>
+        <w:rPr>
+          <w:i/>
+          <w:szCs w:val="24"/>
+        </w:rPr>
+        <w:t>:- p(a).</w:t>
+      </w:r>
+    </w:p>
+    <w:p>
+      <w:pPr>
+        <w:jc w:val="both"/>
+        <w:rPr>
+          <w:szCs w:val="24"/>
+        </w:rPr>
+      </w:pPr>
+      <w:r>
+        <w:rPr>
+          <w:szCs w:val="24"/>
+        </w:rPr>
+        <w:t xml:space="preserve">The above rule states that </w:t>
+      </w:r>
+      <w:r>
+        <w:rPr>
+          <w:i/>
+          <w:szCs w:val="24"/>
+        </w:rPr>
+        <w:t>p(a)</w:t>
+      </w:r>
+      <w:r>
+        <w:rPr>
+          <w:szCs w:val="24"/>
+        </w:rPr>
+        <w:t xml:space="preserve"> is always false. Here we see that a constraint limits the sets of beliefs that an agent has but does not help to derive new information.</w:t>
+      </w:r>
+    </w:p>
+    <w:p>
+      <w:pPr>
+        <w:jc w:val="both"/>
+        <w:rPr>
+          <w:b/>
+          <w:szCs w:val="24"/>
+        </w:rPr>
+      </w:pPr>
+      <w:r>
+        <w:rPr>
+          <w:b/>
+          <w:szCs w:val="24"/>
+        </w:rPr>
+        <w:t>2</w:t>
+      </w:r>
+      <w:r>
+        <w:rPr>
+          <w:b/>
+          <w:szCs w:val="24"/>
+        </w:rPr>
+        <w:t>.</w:t>
+      </w:r>
+      <w:r>
+        <w:rPr>
+          <w:b/>
+          <w:szCs w:val="24"/>
+        </w:rPr>
+        <w:t>4</w:t>
+      </w:r>
+      <w:r>
+        <w:rPr>
+          <w:b/>
+          <w:szCs w:val="24"/>
+        </w:rPr>
+        <w:t>.5 Default Negation or Negation as Failure (NAF)</w:t>
+      </w:r>
+    </w:p>
+    <w:p>
+      <w:pPr>
+        <w:jc w:val="both"/>
+        <w:rPr>
+          <w:szCs w:val="24"/>
+        </w:rPr>
+      </w:pPr>
+      <w:r>
+        <w:rPr>
+          <w:szCs w:val="24"/>
+        </w:rPr>
+        <w:t xml:space="preserve">Default Negation, also called as Negation as Failure is used to make conclusions based on the absence of information. This type of negation is used to conclude about default rules and assume defaults to be true in case of absence of enough information. As an example, consider the following example where we state that if we are not able to prove that </w:t>
+      </w:r>
+      <w:r>
+        <w:rPr>
+          <w:i/>
+          <w:szCs w:val="24"/>
+        </w:rPr>
+        <w:t>q(a)</w:t>
+      </w:r>
+      <w:r>
+        <w:rPr>
+          <w:szCs w:val="24"/>
+        </w:rPr>
+        <w:t xml:space="preserve"> succeeds then </w:t>
+      </w:r>
+      <w:r>
+        <w:rPr>
+          <w:i/>
+          <w:szCs w:val="24"/>
+        </w:rPr>
+        <w:t>p(a)</w:t>
+      </w:r>
+      <w:r>
+        <w:rPr>
+          <w:szCs w:val="24"/>
+        </w:rPr>
+        <w:t xml:space="preserve"> succeeds.</w:t>
+      </w:r>
+    </w:p>
+    <w:p>
+      <w:pPr>
+        <w:jc w:val="both"/>
+        <w:rPr>
+          <w:i/>
+          <w:szCs w:val="24"/>
+        </w:rPr>
+      </w:pPr>
+      <w:r>
+        <w:rPr>
+          <w:i/>
+          <w:szCs w:val="24"/>
+        </w:rPr>
+        <w:t>p(a) :- not q(a).</w:t>
+      </w:r>
+    </w:p>
+    <w:p>
+      <w:pPr>
+        <w:jc w:val="both"/>
+        <w:rPr>
+          <w:szCs w:val="24"/>
+        </w:rPr>
+      </w:pPr>
+      <w:r>
+        <w:rPr>
+          <w:szCs w:val="24"/>
+        </w:rPr>
+        <w:lastRenderedPageBreak/>
+        <w:t>So</w:t>
+      </w:r>
+      <w:r>
+        <w:rPr>
+          <w:szCs w:val="24"/>
+        </w:rPr>
+        <w:t>,</w:t>
+      </w:r>
+      <w:r>
+        <w:rPr>
+          <w:szCs w:val="24"/>
+        </w:rPr>
+        <w:t xml:space="preserve"> in the above rule we assumed that </w:t>
+      </w:r>
+      <w:r>
+        <w:rPr>
+          <w:i/>
+          <w:szCs w:val="24"/>
+        </w:rPr>
+        <w:t>p(a)</w:t>
+      </w:r>
+      <w:r>
+        <w:rPr>
+          <w:szCs w:val="24"/>
+        </w:rPr>
+        <w:t xml:space="preserve"> has succeeded based on the absence of information about </w:t>
+      </w:r>
+      <w:r>
+        <w:rPr>
+          <w:i/>
+          <w:szCs w:val="24"/>
+        </w:rPr>
+        <w:t>q(a)</w:t>
+      </w:r>
+      <w:r>
+        <w:rPr>
+          <w:szCs w:val="24"/>
+        </w:rPr>
+        <w:t>. NAF is an important tool to model defaults in ASP programs. Negation as Failure assumes closed-world assumption (CWA), in which we assume, what is not currently known to be true, as false.</w:t>
+      </w:r>
+    </w:p>
+    <w:p>
+      <w:pPr>
+        <w:spacing w:before="240"/>
+        <w:jc w:val="both"/>
+        <w:rPr>
+          <w:b/>
+          <w:szCs w:val="24"/>
+        </w:rPr>
+      </w:pPr>
+      <w:r>
+        <w:rPr>
+          <w:b/>
+          <w:szCs w:val="24"/>
+        </w:rPr>
+        <w:t>2</w:t>
+      </w:r>
+      <w:r>
+        <w:rPr>
+          <w:b/>
+          <w:szCs w:val="24"/>
+        </w:rPr>
+        <w:t>.</w:t>
+      </w:r>
+      <w:r>
+        <w:rPr>
+          <w:b/>
+          <w:szCs w:val="24"/>
+        </w:rPr>
+        <w:t>5</w:t>
+      </w:r>
+      <w:r>
+        <w:rPr>
+          <w:b/>
+          <w:szCs w:val="24"/>
+        </w:rPr>
+        <w:t xml:space="preserve"> Default Reasoning</w:t>
+      </w:r>
+    </w:p>
+    <w:p>
+      <w:pPr>
+        <w:jc w:val="both"/>
+        <w:rPr>
+          <w:szCs w:val="24"/>
+        </w:rPr>
+      </w:pPr>
+      <w:r>
+        <w:rPr>
+          <w:szCs w:val="24"/>
+        </w:rPr>
+        <w:t>Default Reasoning or Representing Defaults is one of the advantages of using ASP. The concept of closed-world assumption discussed earlier is an example of default reasoning where we default the value of the literal to fail in the absence of the literal in the answer set. Default reasoning is very useful in modelling human reasoning as we can draw conclusions even in the absence of information by defaulting to the default rule. Default reasoning thus plays an important role in common sense reasoning and understanding. In case of ASP, a default d stated as “Normally elements of class C have property P” is represented as the following rule</w:t>
+      </w:r>
+    </w:p>
+    <w:p>
+      <w:pPr>
+        <w:jc w:val="both"/>
+        <w:rPr>
+          <w:i/>
+          <w:szCs w:val="24"/>
+        </w:rPr>
+      </w:pPr>
+      <w:r>
+        <w:rPr>
+          <w:i/>
+          <w:szCs w:val="24"/>
+        </w:rPr>
+        <w:t>p(X) :- c(X),</w:t>
+      </w:r>
+    </w:p>
+    <w:p>
+      <w:pPr>
+        <w:jc w:val="both"/>
+        <w:rPr>
+          <w:i/>
+          <w:szCs w:val="24"/>
+        </w:rPr>
+      </w:pPr>
+      <w:r>
+        <w:rPr>
+          <w:i/>
+          <w:szCs w:val="24"/>
+        </w:rPr>
+        <w:t>not ab(d(X)),</w:t>
+      </w:r>
+    </w:p>
+    <w:p>
+      <w:pPr>
+        <w:jc w:val="both"/>
+        <w:rPr>
+          <w:i/>
+          <w:szCs w:val="24"/>
+        </w:rPr>
+      </w:pPr>
+      <w:r>
+        <w:rPr>
+          <w:i/>
+          <w:szCs w:val="24"/>
+        </w:rPr>
+        <w:t>not -p(X).</w:t>
+      </w:r>
+    </w:p>
+    <w:p>
+      <w:pPr>
+        <w:jc w:val="both"/>
+        <w:rPr>
+          <w:szCs w:val="24"/>
+        </w:rPr>
+      </w:pPr>
+      <w:r>
+        <w:rPr>
+          <w:szCs w:val="24"/>
+        </w:rPr>
+        <w:t xml:space="preserve">Here, </w:t>
+      </w:r>
+      <w:r>
+        <w:rPr>
+          <w:i/>
+          <w:szCs w:val="24"/>
+        </w:rPr>
+        <w:t>ab(d(X))</w:t>
+      </w:r>
+      <w:r>
+        <w:rPr>
+          <w:szCs w:val="24"/>
+        </w:rPr>
+        <w:t xml:space="preserve"> can be read as “X is abnormal with respect to the default assumption d” and </w:t>
+      </w:r>
+      <w:r>
+        <w:rPr>
+          <w:i/>
+          <w:szCs w:val="24"/>
+        </w:rPr>
+        <w:t>not</w:t>
+      </w:r>
+      <w:r>
+        <w:rPr>
+          <w:i/>
+          <w:szCs w:val="24"/>
+        </w:rPr>
+        <w:t>-</w:t>
+      </w:r>
+      <w:r>
+        <w:rPr>
+          <w:i/>
+          <w:szCs w:val="24"/>
+        </w:rPr>
+        <w:t>p(X)</w:t>
+      </w:r>
+      <w:r>
+        <w:rPr>
+          <w:szCs w:val="24"/>
+        </w:rPr>
+        <w:t xml:space="preserve"> can be read as “We can’t successfully prove that </w:t>
+      </w:r>
+      <w:r>
+        <w:rPr>
+          <w:i/>
+          <w:szCs w:val="24"/>
+        </w:rPr>
+        <w:t>p(X)</w:t>
+      </w:r>
+      <w:r>
+        <w:rPr>
+          <w:szCs w:val="24"/>
+        </w:rPr>
+        <w:t xml:space="preserve"> is false” or “</w:t>
+      </w:r>
+      <w:r>
+        <w:rPr>
+          <w:i/>
+          <w:szCs w:val="24"/>
+        </w:rPr>
+        <w:t>p(X)</w:t>
+      </w:r>
+      <w:r>
+        <w:rPr>
+          <w:szCs w:val="24"/>
+        </w:rPr>
+        <w:t xml:space="preserve"> may be true”.</w:t>
+      </w:r>
+    </w:p>
+    <w:p>
+      <w:pPr>
+        <w:jc w:val="both"/>
+        <w:rPr>
+          <w:szCs w:val="24"/>
+        </w:rPr>
+      </w:pPr>
+      <w:r>
+        <w:rPr>
+          <w:szCs w:val="24"/>
+        </w:rPr>
+        <w:t xml:space="preserve">Default reasoning uses two kinds of exceptions viz Strong exceptions and weak exceptions. Weak exception makes the default inapplicable and stop the agent from making a default conclusion. For example, in the above-mentioned default rule we can apply a weak exception </w:t>
+      </w:r>
+      <w:r>
+        <w:rPr>
+          <w:i/>
+          <w:szCs w:val="24"/>
+        </w:rPr>
+        <w:t>e(X)</w:t>
+      </w:r>
+      <w:r>
+        <w:rPr>
+          <w:szCs w:val="24"/>
+        </w:rPr>
+        <w:t xml:space="preserve"> by adding the following rule to the program</w:t>
+      </w:r>
+    </w:p>
+    <w:p>
+      <w:pPr>
+        <w:jc w:val="both"/>
+        <w:rPr>
+          <w:i/>
+          <w:szCs w:val="24"/>
+        </w:rPr>
+      </w:pPr>
+      <w:r>
+        <w:rPr>
+          <w:i/>
+          <w:szCs w:val="24"/>
+        </w:rPr>
+        <w:t>ab(d(X)) :- not -e(X).</w:t>
+      </w:r>
+    </w:p>
+    <w:p>
+      <w:pPr>
+        <w:jc w:val="both"/>
+        <w:rPr>
+          <w:szCs w:val="24"/>
+        </w:rPr>
+      </w:pPr>
+      <w:r>
+        <w:rPr>
+          <w:szCs w:val="24"/>
+        </w:rPr>
+        <w:lastRenderedPageBreak/>
+        <w:t xml:space="preserve">The exception states that X may not be applicable to </w:t>
+      </w:r>
+      <w:proofErr w:type="spellStart"/>
+      <w:r>
+        <w:rPr>
+          <w:szCs w:val="24"/>
+        </w:rPr>
+        <w:t>d</w:t>
+      </w:r>
+      <w:proofErr w:type="spellEnd"/>
+      <w:r>
+        <w:rPr>
+          <w:szCs w:val="24"/>
+        </w:rPr>
+        <w:t xml:space="preserve"> if </w:t>
+      </w:r>
+      <w:r>
+        <w:rPr>
+          <w:i/>
+          <w:szCs w:val="24"/>
+        </w:rPr>
+        <w:t>e(X)</w:t>
+      </w:r>
+      <w:r>
+        <w:rPr>
+          <w:szCs w:val="24"/>
+        </w:rPr>
+        <w:t xml:space="preserve"> may be true. Similarly, Strong Exceptions refute the defaults conclusion by allowing the agent to derive the opposite to be true. This can be demonstrated by adding the following rule to the program</w:t>
+      </w:r>
+    </w:p>
+    <w:p>
+      <w:pPr>
+        <w:jc w:val="both"/>
+        <w:rPr>
+          <w:i/>
+          <w:szCs w:val="24"/>
+        </w:rPr>
+      </w:pPr>
+      <w:r>
+        <w:rPr>
+          <w:i/>
+          <w:szCs w:val="24"/>
+        </w:rPr>
+        <w:t>-p(X) :- e(X).</w:t>
+      </w:r>
+    </w:p>
+    <w:p>
+      <w:pPr>
+        <w:pStyle w:val="BodyText"/>
+      </w:pPr>
+      <w:r>
+        <w:rPr>
+          <w:szCs w:val="24"/>
+        </w:rPr>
+        <w:t xml:space="preserve">The above rule states that </w:t>
+      </w:r>
+      <w:r>
+        <w:rPr>
+          <w:i/>
+          <w:szCs w:val="24"/>
+        </w:rPr>
+        <w:t>p(X)</w:t>
+      </w:r>
+      <w:r>
+        <w:rPr>
+          <w:szCs w:val="24"/>
+        </w:rPr>
+        <w:t xml:space="preserve"> is false if </w:t>
+      </w:r>
+      <w:r>
+        <w:rPr>
+          <w:i/>
+          <w:szCs w:val="24"/>
+        </w:rPr>
+        <w:t>e(X)</w:t>
+      </w:r>
+      <w:r>
+        <w:rPr>
+          <w:szCs w:val="24"/>
+        </w:rPr>
+        <w:t xml:space="preserve"> succeeds, which allows us to defeat d’s conclusion that normally class C elements have the property P.</w:t>
+      </w:r>
+    </w:p>
+    <w:p>
+      <w:pPr>
+        <w:pStyle w:val="BodyText"/>
+      </w:pPr>
+    </w:p>
+    <w:p>
+      <w:pPr>
+        <w:pStyle w:val="BodyText"/>
+      </w:pPr>
+    </w:p>
+    <w:p>
+      <w:pPr>
+        <w:pStyle w:val="BodyText"/>
+      </w:pPr>
+    </w:p>
+    <w:p>
+      <w:pPr>
+        <w:pStyle w:val="BodyText"/>
+      </w:pPr>
+    </w:p>
+    <w:p>
+      <w:pPr>
+        <w:pStyle w:val="BodyText"/>
+      </w:pPr>
+    </w:p>
+    <w:p>
+      <w:pPr>
+        <w:pStyle w:val="BodyText"/>
+      </w:pPr>
+    </w:p>
+    <w:p>
+      <w:pPr>
+        <w:pStyle w:val="BodyText"/>
+      </w:pPr>
+    </w:p>
+    <w:p>
+      <w:pPr>
+        <w:pStyle w:val="BodyText"/>
+      </w:pPr>
+    </w:p>
+    <w:p>
+      <w:pPr>
+        <w:pStyle w:val="BodyText"/>
+      </w:pPr>
+    </w:p>
+    <w:p>
+      <w:pPr>
+        <w:pStyle w:val="BodyText"/>
+      </w:pPr>
+    </w:p>
+    <w:p>
+      <w:pPr>
+        <w:pStyle w:val="BodyText"/>
+      </w:pPr>
+    </w:p>
+    <w:p>
+      <w:pPr>
+        <w:pStyle w:val="BodyText"/>
+      </w:pPr>
+    </w:p>
+    <w:p>
+      <w:pPr>
+        <w:pStyle w:val="BodyText"/>
+      </w:pPr>
+    </w:p>
+    <w:p>
+      <w:pPr>
+        <w:pStyle w:val="BodyText"/>
+      </w:pPr>
+    </w:p>
+    <w:p>
+      <w:pPr>
+        <w:pStyle w:val="BodyText"/>
+      </w:pPr>
+    </w:p>
+    <w:p>
+      <w:pPr>
+        <w:pStyle w:val="BodyText"/>
+      </w:pPr>
+    </w:p>
+    <w:p>
+      <w:pPr>
+        <w:pStyle w:val="Heading1"/>
+      </w:pPr>
+    </w:p>
+    <w:p>
+      <w:pPr>
+        <w:pStyle w:val="Heading2"/>
+      </w:pPr>
+      <w:r>
         <w:t>CHAPTER TITLE</w:t>
       </w:r>
     </w:p>
@@ -2807,6 +4945,16 @@
     </w:p>
     <w:p>
       <w:pPr>
+        <w:pStyle w:val="BodyText"/>
+      </w:pPr>
+    </w:p>
+    <w:p>
+      <w:pPr>
+        <w:pStyle w:val="BodyText"/>
+      </w:pPr>
+    </w:p>
+    <w:p>
+      <w:pPr>
         <w:pStyle w:val="Heading1"/>
       </w:pPr>
     </w:p>
@@ -3018,11 +5166,6 @@
     </w:p>
     <w:p>
       <w:pPr>
-        <w:pStyle w:val="BodyText"/>
-      </w:pPr>
-    </w:p>
-    <w:p>
-      <w:pPr>
         <w:pStyle w:val="Heading1"/>
       </w:pPr>
     </w:p>
@@ -3332,6 +5475,11 @@
     </w:p>
     <w:p>
       <w:pPr>
+        <w:pStyle w:val="BodyText"/>
+      </w:pPr>
+    </w:p>
+    <w:p>
+      <w:pPr>
         <w:pStyle w:val="Heading1"/>
       </w:pPr>
     </w:p>
@@ -3442,116 +5590,6 @@
       <w:pPr>
         <w:pStyle w:val="Heading1"/>
       </w:pPr>
-    </w:p>
-    <w:p>
-      <w:pPr>
-        <w:pStyle w:val="Heading2"/>
-      </w:pPr>
-      <w:r>
-        <w:t>CHAPTER TITLE</w:t>
-      </w:r>
-    </w:p>
-    <w:p>
-      <w:pPr>
-        <w:pStyle w:val="BodyText"/>
-      </w:pPr>
-    </w:p>
-    <w:p>
-      <w:pPr>
-        <w:pStyle w:val="BodyText"/>
-      </w:pPr>
-    </w:p>
-    <w:p>
-      <w:pPr>
-        <w:pStyle w:val="BodyText"/>
-      </w:pPr>
-    </w:p>
-    <w:p>
-      <w:pPr>
-        <w:pStyle w:val="BodyText"/>
-      </w:pPr>
-    </w:p>
-    <w:p>
-      <w:pPr>
-        <w:pStyle w:val="BodyText"/>
-      </w:pPr>
-    </w:p>
-    <w:p>
-      <w:pPr>
-        <w:pStyle w:val="BodyText"/>
-      </w:pPr>
-    </w:p>
-    <w:p>
-      <w:pPr>
-        <w:pStyle w:val="BodyText"/>
-      </w:pPr>
-    </w:p>
-    <w:p>
-      <w:pPr>
-        <w:pStyle w:val="BodyText"/>
-      </w:pPr>
-    </w:p>
-    <w:p>
-      <w:pPr>
-        <w:pStyle w:val="BodyText"/>
-      </w:pPr>
-    </w:p>
-    <w:p>
-      <w:pPr>
-        <w:pStyle w:val="BodyText"/>
-      </w:pPr>
-    </w:p>
-    <w:p>
-      <w:pPr>
-        <w:pStyle w:val="BodyText"/>
-      </w:pPr>
-    </w:p>
-    <w:p>
-      <w:pPr>
-        <w:pStyle w:val="BodyText"/>
-      </w:pPr>
-    </w:p>
-    <w:p>
-      <w:pPr>
-        <w:pStyle w:val="BodyText"/>
-      </w:pPr>
-    </w:p>
-    <w:p>
-      <w:pPr>
-        <w:pStyle w:val="BodyText"/>
-      </w:pPr>
-    </w:p>
-    <w:p>
-      <w:pPr>
-        <w:pStyle w:val="BodyText"/>
-      </w:pPr>
-    </w:p>
-    <w:p>
-      <w:pPr>
-        <w:pStyle w:val="BodyText"/>
-      </w:pPr>
-    </w:p>
-    <w:p>
-      <w:pPr>
-        <w:pStyle w:val="BodyText"/>
-      </w:pPr>
-    </w:p>
-    <w:p>
-      <w:pPr>
-        <w:pStyle w:val="BodyText"/>
-      </w:pPr>
-    </w:p>
-    <w:p>
-      <w:pPr>
-        <w:pStyle w:val="BodyText"/>
-      </w:pPr>
-    </w:p>
-    <w:p>
-      <w:pPr>
-        <w:pStyle w:val="Heading1"/>
-      </w:pPr>
-      <w:bookmarkStart w:id="9" w:name="_GoBack"/>
-      <w:bookmarkEnd w:id="9"/>
     </w:p>
     <w:p>
       <w:pPr>
@@ -5220,6 +7258,95 @@
     </w:lvl>
   </w:abstractNum>
   <w:abstractNum w:abstractNumId="12" w15:restartNumberingAfterBreak="0">
+    <w:nsid w:val="60893BC9"/>
+    <w:multiLevelType w:val="hybridMultilevel"/>
+    <w:tmpl w:val="286AC634"/>
+    <w:lvl w:ilvl="0" w:tplc="EE48FA2C">
+      <w:start w:val="1"/>
+      <w:numFmt w:val="lowerLetter"/>
+      <w:lvlText w:val="%1."/>
+      <w:lvlJc w:val="left"/>
+      <w:pPr>
+        <w:ind w:left="1080" w:hanging="360"/>
+      </w:pPr>
+      <w:rPr>
+        <w:rFonts w:hint="default"/>
+      </w:rPr>
+    </w:lvl>
+    <w:lvl w:ilvl="1" w:tplc="04090019" w:tentative="1">
+      <w:start w:val="1"/>
+      <w:numFmt w:val="lowerLetter"/>
+      <w:lvlText w:val="%2."/>
+      <w:lvlJc w:val="left"/>
+      <w:pPr>
+        <w:ind w:left="1800" w:hanging="360"/>
+      </w:pPr>
+    </w:lvl>
+    <w:lvl w:ilvl="2" w:tplc="0409001B" w:tentative="1">
+      <w:start w:val="1"/>
+      <w:numFmt w:val="lowerRoman"/>
+      <w:lvlText w:val="%3."/>
+      <w:lvlJc w:val="right"/>
+      <w:pPr>
+        <w:ind w:left="2520" w:hanging="180"/>
+      </w:pPr>
+    </w:lvl>
+    <w:lvl w:ilvl="3" w:tplc="0409000F" w:tentative="1">
+      <w:start w:val="1"/>
+      <w:numFmt w:val="decimal"/>
+      <w:lvlText w:val="%4."/>
+      <w:lvlJc w:val="left"/>
+      <w:pPr>
+        <w:ind w:left="3240" w:hanging="360"/>
+      </w:pPr>
+    </w:lvl>
+    <w:lvl w:ilvl="4" w:tplc="04090019" w:tentative="1">
+      <w:start w:val="1"/>
+      <w:numFmt w:val="lowerLetter"/>
+      <w:lvlText w:val="%5."/>
+      <w:lvlJc w:val="left"/>
+      <w:pPr>
+        <w:ind w:left="3960" w:hanging="360"/>
+      </w:pPr>
+    </w:lvl>
+    <w:lvl w:ilvl="5" w:tplc="0409001B" w:tentative="1">
+      <w:start w:val="1"/>
+      <w:numFmt w:val="lowerRoman"/>
+      <w:lvlText w:val="%6."/>
+      <w:lvlJc w:val="right"/>
+      <w:pPr>
+        <w:ind w:left="4680" w:hanging="180"/>
+      </w:pPr>
+    </w:lvl>
+    <w:lvl w:ilvl="6" w:tplc="0409000F" w:tentative="1">
+      <w:start w:val="1"/>
+      <w:numFmt w:val="decimal"/>
+      <w:lvlText w:val="%7."/>
+      <w:lvlJc w:val="left"/>
+      <w:pPr>
+        <w:ind w:left="5400" w:hanging="360"/>
+      </w:pPr>
+    </w:lvl>
+    <w:lvl w:ilvl="7" w:tplc="04090019" w:tentative="1">
+      <w:start w:val="1"/>
+      <w:numFmt w:val="lowerLetter"/>
+      <w:lvlText w:val="%8."/>
+      <w:lvlJc w:val="left"/>
+      <w:pPr>
+        <w:ind w:left="6120" w:hanging="360"/>
+      </w:pPr>
+    </w:lvl>
+    <w:lvl w:ilvl="8" w:tplc="0409001B" w:tentative="1">
+      <w:start w:val="1"/>
+      <w:numFmt w:val="lowerRoman"/>
+      <w:lvlText w:val="%9."/>
+      <w:lvlJc w:val="right"/>
+      <w:pPr>
+        <w:ind w:left="6840" w:hanging="180"/>
+      </w:pPr>
+    </w:lvl>
+  </w:abstractNum>
+  <w:abstractNum w:abstractNumId="13" w15:restartNumberingAfterBreak="0">
     <w:nsid w:val="66EB0ED1"/>
     <w:multiLevelType w:val="multilevel"/>
     <w:tmpl w:val="B09255BC"/>
@@ -5374,7 +7501,7 @@
       </w:rPr>
     </w:lvl>
   </w:abstractNum>
-  <w:abstractNum w:abstractNumId="13" w15:restartNumberingAfterBreak="0">
+  <w:abstractNum w:abstractNumId="14" w15:restartNumberingAfterBreak="0">
     <w:nsid w:val="6D3E4075"/>
     <w:multiLevelType w:val="singleLevel"/>
     <w:tmpl w:val="0409000F"/>
@@ -5389,7 +7516,7 @@
       </w:pPr>
     </w:lvl>
   </w:abstractNum>
-  <w:abstractNum w:abstractNumId="14" w15:restartNumberingAfterBreak="0">
+  <w:abstractNum w:abstractNumId="15" w15:restartNumberingAfterBreak="0">
     <w:nsid w:val="6EF75752"/>
     <w:multiLevelType w:val="singleLevel"/>
     <w:tmpl w:val="4894BB5A"/>
@@ -5404,7 +7531,7 @@
       </w:pPr>
     </w:lvl>
   </w:abstractNum>
-  <w:abstractNum w:abstractNumId="15" w15:restartNumberingAfterBreak="0">
+  <w:abstractNum w:abstractNumId="16" w15:restartNumberingAfterBreak="0">
     <w:nsid w:val="71A52A30"/>
     <w:multiLevelType w:val="singleLevel"/>
     <w:tmpl w:val="6D0E1592"/>
@@ -5419,7 +7546,7 @@
       </w:pPr>
     </w:lvl>
   </w:abstractNum>
-  <w:abstractNum w:abstractNumId="16" w15:restartNumberingAfterBreak="0">
+  <w:abstractNum w:abstractNumId="17" w15:restartNumberingAfterBreak="0">
     <w:nsid w:val="749D78FA"/>
     <w:multiLevelType w:val="singleLevel"/>
     <w:tmpl w:val="AB8CAF84"/>
@@ -5434,7 +7561,7 @@
       </w:pPr>
     </w:lvl>
   </w:abstractNum>
-  <w:abstractNum w:abstractNumId="17" w15:restartNumberingAfterBreak="0">
+  <w:abstractNum w:abstractNumId="18" w15:restartNumberingAfterBreak="0">
     <w:nsid w:val="7599503A"/>
     <w:multiLevelType w:val="hybridMultilevel"/>
     <w:tmpl w:val="20B0756C"/>
@@ -5520,7 +7647,7 @@
       </w:pPr>
     </w:lvl>
   </w:abstractNum>
-  <w:abstractNum w:abstractNumId="18" w15:restartNumberingAfterBreak="0">
+  <w:abstractNum w:abstractNumId="19" w15:restartNumberingAfterBreak="0">
     <w:nsid w:val="787E5276"/>
     <w:multiLevelType w:val="singleLevel"/>
     <w:tmpl w:val="59CA2786"/>
@@ -5535,7 +7662,7 @@
       </w:pPr>
     </w:lvl>
   </w:abstractNum>
-  <w:abstractNum w:abstractNumId="19" w15:restartNumberingAfterBreak="0">
+  <w:abstractNum w:abstractNumId="20" w15:restartNumberingAfterBreak="0">
     <w:nsid w:val="7CC01FC1"/>
     <w:multiLevelType w:val="multilevel"/>
     <w:tmpl w:val="BA781038"/>
@@ -5648,7 +7775,7 @@
       </w:rPr>
     </w:lvl>
   </w:abstractNum>
-  <w:abstractNum w:abstractNumId="20" w15:restartNumberingAfterBreak="0">
+  <w:abstractNum w:abstractNumId="21" w15:restartNumberingAfterBreak="0">
     <w:nsid w:val="7F6102AD"/>
     <w:multiLevelType w:val="multilevel"/>
     <w:tmpl w:val="2C00731E"/>
@@ -5792,10 +7919,10 @@
     </w:lvl>
   </w:abstractNum>
   <w:num w:numId="1">
-    <w:abstractNumId w:val="13"/>
+    <w:abstractNumId w:val="14"/>
   </w:num>
   <w:num w:numId="2">
-    <w:abstractNumId w:val="13"/>
+    <w:abstractNumId w:val="14"/>
     <w:lvlOverride w:ilvl="0">
       <w:lvl w:ilvl="0">
         <w:start w:val="1"/>
@@ -5810,7 +7937,7 @@
     </w:lvlOverride>
   </w:num>
   <w:num w:numId="3">
-    <w:abstractNumId w:val="13"/>
+    <w:abstractNumId w:val="14"/>
     <w:lvlOverride w:ilvl="0">
       <w:lvl w:ilvl="0">
         <w:start w:val="1"/>
@@ -5825,7 +7952,7 @@
     </w:lvlOverride>
   </w:num>
   <w:num w:numId="4">
-    <w:abstractNumId w:val="13"/>
+    <w:abstractNumId w:val="14"/>
     <w:lvlOverride w:ilvl="0">
       <w:lvl w:ilvl="0">
         <w:start w:val="1"/>
@@ -5840,7 +7967,7 @@
     </w:lvlOverride>
   </w:num>
   <w:num w:numId="5">
-    <w:abstractNumId w:val="13"/>
+    <w:abstractNumId w:val="14"/>
     <w:lvlOverride w:ilvl="0">
       <w:lvl w:ilvl="0">
         <w:start w:val="1"/>
@@ -5855,7 +7982,7 @@
     </w:lvlOverride>
   </w:num>
   <w:num w:numId="6">
-    <w:abstractNumId w:val="13"/>
+    <w:abstractNumId w:val="14"/>
     <w:lvlOverride w:ilvl="0">
       <w:lvl w:ilvl="0">
         <w:start w:val="1"/>
@@ -5870,7 +7997,7 @@
     </w:lvlOverride>
   </w:num>
   <w:num w:numId="7">
-    <w:abstractNumId w:val="13"/>
+    <w:abstractNumId w:val="14"/>
     <w:lvlOverride w:ilvl="0">
       <w:lvl w:ilvl="0">
         <w:start w:val="1"/>
@@ -5885,7 +8012,7 @@
     </w:lvlOverride>
   </w:num>
   <w:num w:numId="8">
-    <w:abstractNumId w:val="13"/>
+    <w:abstractNumId w:val="14"/>
     <w:lvlOverride w:ilvl="0">
       <w:lvl w:ilvl="0">
         <w:start w:val="1"/>
@@ -5900,7 +8027,7 @@
     </w:lvlOverride>
   </w:num>
   <w:num w:numId="9">
-    <w:abstractNumId w:val="13"/>
+    <w:abstractNumId w:val="14"/>
     <w:lvlOverride w:ilvl="0">
       <w:lvl w:ilvl="0">
         <w:start w:val="1"/>
@@ -5915,7 +8042,7 @@
     </w:lvlOverride>
   </w:num>
   <w:num w:numId="10">
-    <w:abstractNumId w:val="13"/>
+    <w:abstractNumId w:val="14"/>
     <w:lvlOverride w:ilvl="0">
       <w:lvl w:ilvl="0">
         <w:start w:val="1"/>
@@ -5948,13 +8075,13 @@
     </w:lvlOverride>
   </w:num>
   <w:num w:numId="12">
-    <w:abstractNumId w:val="16"/>
+    <w:abstractNumId w:val="17"/>
   </w:num>
   <w:num w:numId="13">
-    <w:abstractNumId w:val="14"/>
+    <w:abstractNumId w:val="15"/>
   </w:num>
   <w:num w:numId="14">
-    <w:abstractNumId w:val="18"/>
+    <w:abstractNumId w:val="19"/>
   </w:num>
   <w:num w:numId="15">
     <w:abstractNumId w:val="9"/>
@@ -6026,10 +8153,10 @@
     </w:lvlOverride>
   </w:num>
   <w:num w:numId="22">
-    <w:abstractNumId w:val="15"/>
+    <w:abstractNumId w:val="16"/>
   </w:num>
   <w:num w:numId="23">
-    <w:abstractNumId w:val="15"/>
+    <w:abstractNumId w:val="16"/>
     <w:lvlOverride w:ilvl="0">
       <w:lvl w:ilvl="0">
         <w:start w:val="1"/>
@@ -6044,7 +8171,7 @@
     </w:lvlOverride>
   </w:num>
   <w:num w:numId="24">
-    <w:abstractNumId w:val="15"/>
+    <w:abstractNumId w:val="16"/>
     <w:lvlOverride w:ilvl="0">
       <w:lvl w:ilvl="0">
         <w:start w:val="1"/>
@@ -6059,7 +8186,7 @@
     </w:lvlOverride>
   </w:num>
   <w:num w:numId="25">
-    <w:abstractNumId w:val="15"/>
+    <w:abstractNumId w:val="16"/>
     <w:lvlOverride w:ilvl="0">
       <w:lvl w:ilvl="0">
         <w:start w:val="1"/>
@@ -6074,7 +8201,7 @@
     </w:lvlOverride>
   </w:num>
   <w:num w:numId="26">
-    <w:abstractNumId w:val="15"/>
+    <w:abstractNumId w:val="16"/>
     <w:lvlOverride w:ilvl="0">
       <w:lvl w:ilvl="0">
         <w:start w:val="1"/>
@@ -6089,7 +8216,7 @@
     </w:lvlOverride>
   </w:num>
   <w:num w:numId="27">
-    <w:abstractNumId w:val="15"/>
+    <w:abstractNumId w:val="16"/>
     <w:lvlOverride w:ilvl="0">
       <w:lvl w:ilvl="0">
         <w:start w:val="1"/>
@@ -6104,7 +8231,7 @@
     </w:lvlOverride>
   </w:num>
   <w:num w:numId="28">
-    <w:abstractNumId w:val="15"/>
+    <w:abstractNumId w:val="16"/>
     <w:lvlOverride w:ilvl="0">
       <w:lvl w:ilvl="0">
         <w:start w:val="1"/>
@@ -6119,7 +8246,7 @@
     </w:lvlOverride>
   </w:num>
   <w:num w:numId="29">
-    <w:abstractNumId w:val="15"/>
+    <w:abstractNumId w:val="16"/>
     <w:lvlOverride w:ilvl="0">
       <w:lvl w:ilvl="0">
         <w:start w:val="1"/>
@@ -6134,7 +8261,7 @@
     </w:lvlOverride>
   </w:num>
   <w:num w:numId="30">
-    <w:abstractNumId w:val="15"/>
+    <w:abstractNumId w:val="16"/>
     <w:lvlOverride w:ilvl="0">
       <w:lvl w:ilvl="0">
         <w:start w:val="1"/>
@@ -6149,7 +8276,7 @@
     </w:lvlOverride>
   </w:num>
   <w:num w:numId="31">
-    <w:abstractNumId w:val="15"/>
+    <w:abstractNumId w:val="16"/>
     <w:lvlOverride w:ilvl="0">
       <w:lvl w:ilvl="0">
         <w:start w:val="1"/>
@@ -6164,7 +8291,7 @@
     </w:lvlOverride>
   </w:num>
   <w:num w:numId="32">
-    <w:abstractNumId w:val="12"/>
+    <w:abstractNumId w:val="13"/>
   </w:num>
   <w:num w:numId="33">
     <w:abstractNumId w:val="11"/>
@@ -6173,7 +8300,7 @@
     <w:abstractNumId w:val="7"/>
   </w:num>
   <w:num w:numId="35">
-    <w:abstractNumId w:val="20"/>
+    <w:abstractNumId w:val="21"/>
   </w:num>
   <w:num w:numId="36">
     <w:abstractNumId w:val="4"/>
@@ -6221,13 +8348,16 @@
     </w:lvlOverride>
   </w:num>
   <w:num w:numId="42">
-    <w:abstractNumId w:val="19"/>
+    <w:abstractNumId w:val="20"/>
   </w:num>
   <w:num w:numId="43">
-    <w:abstractNumId w:val="17"/>
+    <w:abstractNumId w:val="18"/>
   </w:num>
   <w:num w:numId="44">
     <w:abstractNumId w:val="10"/>
+  </w:num>
+  <w:num w:numId="45">
+    <w:abstractNumId w:val="12"/>
   </w:num>
 </w:numbering>
 </file>
@@ -6343,6 +8473,7 @@
     <w:lsdException w:name="HTML Sample" w:semiHidden="1" w:unhideWhenUsed="1"/>
     <w:lsdException w:name="HTML Typewriter" w:semiHidden="1" w:unhideWhenUsed="1"/>
     <w:lsdException w:name="HTML Variable" w:semiHidden="1" w:unhideWhenUsed="1"/>
+    <w:lsdException w:name="Normal Table" w:semiHidden="1" w:unhideWhenUsed="1"/>
     <w:lsdException w:name="annotation subject" w:semiHidden="1" w:unhideWhenUsed="1"/>
     <w:lsdException w:name="No List" w:semiHidden="1" w:unhideWhenUsed="1"/>
     <w:lsdException w:name="Outline List 1" w:semiHidden="1" w:unhideWhenUsed="1"/>
@@ -6386,8 +8517,10 @@
     <w:lsdException w:name="Table Elegant" w:semiHidden="1" w:unhideWhenUsed="1"/>
     <w:lsdException w:name="Table Professional" w:semiHidden="1" w:unhideWhenUsed="1"/>
     <w:lsdException w:name="Table Subtle 1" w:semiHidden="1" w:unhideWhenUsed="1"/>
+    <w:lsdException w:name="Table Subtle 2" w:semiHidden="1" w:unhideWhenUsed="1"/>
     <w:lsdException w:name="Table Web 1" w:semiHidden="1" w:unhideWhenUsed="1"/>
     <w:lsdException w:name="Table Web 2" w:semiHidden="1" w:unhideWhenUsed="1"/>
+    <w:lsdException w:name="Table Web 3" w:semiHidden="1" w:unhideWhenUsed="1"/>
     <w:lsdException w:name="Balloon Text" w:semiHidden="1" w:unhideWhenUsed="1"/>
     <w:lsdException w:name="Table Theme" w:semiHidden="1" w:unhideWhenUsed="1"/>
     <w:lsdException w:name="Placeholder Text" w:semiHidden="1" w:uiPriority="99"/>
@@ -8278,7 +10411,7 @@
 </file>
 
 <file path=customXml/itemProps1.xml><?xml version="1.0" encoding="utf-8"?>
-<ds:datastoreItem xmlns:ds="http://schemas.openxmlformats.org/officeDocument/2006/customXml" ds:itemID="{8BC27AFC-399A-429C-AF72-139698865224}">
+<ds:datastoreItem xmlns:ds="http://schemas.openxmlformats.org/officeDocument/2006/customXml" ds:itemID="{C4157C17-BED0-46F1-A202-FDAD5FFC3B28}">
   <ds:schemaRefs>
     <ds:schemaRef ds:uri="http://schemas.openxmlformats.org/officeDocument/2006/bibliography"/>
   </ds:schemaRefs>

--- a/Notes/AN ASP-BASED APPROACH TO REPRESENTING AND QUERYING TEXTUAL KNOWLEDGE.docx
+++ b/Notes/AN ASP-BASED APPROACH TO REPRESENTING AND QUERYING TEXTUAL KNOWLEDGE.docx
@@ -1498,136 +1498,334 @@
         <w:t xml:space="preserve"> </w:t>
       </w:r>
       <w:r>
-        <w:t>..................................................</w:t>
+        <w:t>............................................................&lt;pg#&gt;</w:t>
+      </w:r>
+    </w:p>
+    <w:p>
+      <w:pPr>
+        <w:pStyle w:val="BodyText"/>
+        <w:ind w:firstLine="720"/>
+      </w:pPr>
+      <w:r>
+        <w:t>2.3 Syntax</w:t>
+      </w:r>
+      <w:r>
+        <w:t>....................................................................................................................&lt;pg#&gt;</w:t>
+      </w:r>
+    </w:p>
+    <w:p>
+      <w:pPr>
+        <w:pStyle w:val="BodyText"/>
+        <w:ind w:firstLine="720"/>
+      </w:pPr>
+      <w:r>
+        <w:t>2.4 Semantics</w:t>
+      </w:r>
+      <w:r>
+        <w:t>...............................................................................................................&lt;pg#&gt;</w:t>
+      </w:r>
+    </w:p>
+    <w:p>
+      <w:pPr>
+        <w:pStyle w:val="BodyText"/>
+        <w:ind w:firstLine="720"/>
+      </w:pPr>
+      <w:r>
+        <w:t xml:space="preserve">2.5 </w:t>
+      </w:r>
+      <w:r>
+        <w:rPr>
+          <w:szCs w:val="24"/>
+        </w:rPr>
+        <w:t>Default Reasoning</w:t>
+      </w:r>
+      <w:r>
+        <w:t>.................................................................................................&lt;pg#&gt;</w:t>
+      </w:r>
+    </w:p>
+    <w:p>
+      <w:pPr>
+        <w:pStyle w:val="BodyText"/>
+      </w:pPr>
+      <w:r>
+        <w:t xml:space="preserve">CHAPTER 3 </w:t>
+      </w:r>
+      <w:r>
+        <w:t>SYSTEM ARCHITECTURE</w:t>
+      </w:r>
+      <w:r>
+        <w:t>...</w:t>
+      </w:r>
+      <w:r>
+        <w:t>.......</w:t>
+      </w:r>
+      <w:r>
+        <w:t>......................................</w:t>
+      </w:r>
+      <w:r>
+        <w:t>.</w:t>
+      </w:r>
+      <w:r>
+        <w:t>..........................</w:t>
+      </w:r>
+      <w:r>
+        <w:t>&lt;pg#&gt;</w:t>
+      </w:r>
+    </w:p>
+    <w:p>
+      <w:pPr>
+        <w:pStyle w:val="BodyText"/>
+        <w:rPr>
+          <w:szCs w:val="24"/>
+        </w:rPr>
+      </w:pPr>
+      <w:r>
+        <w:tab/>
+        <w:t xml:space="preserve">3.1 </w:t>
+      </w:r>
+      <w:r>
+        <w:rPr>
+          <w:szCs w:val="24"/>
+        </w:rPr>
+        <w:t>Overview</w:t>
+      </w:r>
+      <w:r>
+        <w:t>.......................................................................</w:t>
+      </w:r>
+      <w:r>
+        <w:t>...................................</w:t>
+      </w:r>
+      <w:r>
+        <w:t>....&lt;pg#&gt;</w:t>
+      </w:r>
+    </w:p>
+    <w:p>
+      <w:pPr>
+        <w:pStyle w:val="BodyText"/>
+        <w:rPr>
+          <w:szCs w:val="24"/>
+        </w:rPr>
+      </w:pPr>
+      <w:r>
+        <w:tab/>
+        <w:t xml:space="preserve">3.2 </w:t>
+      </w:r>
+      <w:r>
+        <w:rPr>
+          <w:szCs w:val="24"/>
+        </w:rPr>
+        <w:t>System Architecture</w:t>
+      </w:r>
+      <w:r>
+        <w:t>....................</w:t>
+      </w:r>
+      <w:r>
+        <w:t>..................</w:t>
+      </w:r>
+      <w:r>
+        <w:t>.......................................................&lt;pg#&gt;</w:t>
+      </w:r>
+    </w:p>
+    <w:p>
+      <w:pPr>
+        <w:pStyle w:val="BodyText"/>
+      </w:pPr>
+      <w:r>
+        <w:tab/>
+        <w:t>3.3</w:t>
+      </w:r>
+      <w:r>
+        <w:t xml:space="preserve"> </w:t>
+      </w:r>
+      <w:r>
+        <w:rPr>
+          <w:szCs w:val="24"/>
+        </w:rPr>
+        <w:t>Common Resources Framework</w:t>
+      </w:r>
+      <w:r>
+        <w:t>..........................................................................&lt;pg#&gt;</w:t>
+      </w:r>
+    </w:p>
+    <w:p>
+      <w:pPr>
+        <w:pStyle w:val="BodyText"/>
+      </w:pPr>
+      <w:r>
+        <w:tab/>
+        <w:t>3.4</w:t>
+      </w:r>
+      <w:r>
+        <w:t xml:space="preserve"> </w:t>
+      </w:r>
+      <w:r>
+        <w:rPr>
+          <w:szCs w:val="24"/>
+        </w:rPr>
+        <w:t>Knowledge Generation System</w:t>
+      </w:r>
+      <w:r>
+        <w:t>......................................................................</w:t>
+      </w:r>
+      <w:r>
+        <w:t>.</w:t>
+      </w:r>
+      <w:r>
+        <w:t>.....&lt;pg#&gt;</w:t>
+      </w:r>
+    </w:p>
+    <w:p>
+      <w:pPr>
+        <w:pStyle w:val="BodyText"/>
+      </w:pPr>
+      <w:r>
+        <w:tab/>
+        <w:t>3.5</w:t>
+      </w:r>
+      <w:r>
+        <w:t xml:space="preserve"> </w:t>
+      </w:r>
+      <w:r>
+        <w:rPr>
+          <w:szCs w:val="24"/>
+        </w:rPr>
+        <w:t>Query Generation System</w:t>
+      </w:r>
+      <w:r>
+        <w:t>............................................................</w:t>
       </w:r>
       <w:r>
         <w:t>.........</w:t>
       </w:r>
       <w:r>
-        <w:t>.&lt;pg#&gt;</w:t>
-      </w:r>
-    </w:p>
-    <w:p>
-      <w:pPr>
-        <w:pStyle w:val="BodyText"/>
-        <w:ind w:firstLine="720"/>
-      </w:pPr>
-      <w:r>
-        <w:t>2.3 Syntax</w:t>
-      </w:r>
-      <w:r>
-        <w:t>............................................................................................................</w:t>
+        <w:t>...............&lt;pg#&gt;</w:t>
+      </w:r>
+    </w:p>
+    <w:p>
+      <w:pPr>
+        <w:pStyle w:val="BodyText"/>
+      </w:pPr>
+      <w:r>
+        <w:lastRenderedPageBreak/>
+        <w:t xml:space="preserve">CHAPTER 4 </w:t>
+      </w:r>
+      <w:r>
+        <w:t>SOFTWARE DEVELOPMENT</w:t>
+      </w:r>
+      <w:r>
+        <w:t xml:space="preserve"> </w:t>
+      </w:r>
+      <w:r>
+        <w:t>APPROACH</w:t>
+      </w:r>
+      <w:r>
+        <w:t>...........................................</w:t>
+      </w:r>
+      <w:r>
+        <w:t>..</w:t>
+      </w:r>
+      <w:r>
+        <w:t>...</w:t>
+      </w:r>
+      <w:r>
+        <w:t>&lt;</w:t>
+      </w:r>
+      <w:proofErr w:type="spellStart"/>
+      <w:r>
+        <w:t>pg</w:t>
+      </w:r>
+      <w:proofErr w:type="spellEnd"/>
+      <w:r>
+        <w:t>#&gt;</w:t>
+      </w:r>
+    </w:p>
+    <w:p>
+      <w:pPr>
+        <w:pStyle w:val="BodyText"/>
+      </w:pPr>
+      <w:r>
+        <w:t xml:space="preserve">CHAPTER 5 </w:t>
+      </w:r>
+      <w:r>
+        <w:t>NATURAL LANGUAGE RESOURCES</w:t>
+      </w:r>
+      <w:r>
+        <w:t>...................</w:t>
+      </w:r>
+      <w:r>
+        <w:t>........</w:t>
+      </w:r>
+      <w:r>
+        <w:t>.............................&lt;pg#&gt;</w:t>
+      </w:r>
+    </w:p>
+    <w:p>
+      <w:pPr>
+        <w:pStyle w:val="BodyText"/>
+      </w:pPr>
+      <w:r>
+        <w:t xml:space="preserve">CHAPTER 6 </w:t>
+      </w:r>
+      <w:r>
+        <w:rPr>
+          <w:szCs w:val="24"/>
+        </w:rPr>
+        <w:t>KNOWLEDGE REPRESENTATION</w:t>
+      </w:r>
+      <w:r>
+        <w:t>............................</w:t>
       </w:r>
       <w:r>
         <w:t>.....</w:t>
       </w:r>
       <w:r>
-        <w:t>...&lt;pg#&gt;</w:t>
-      </w:r>
-    </w:p>
-    <w:p>
-      <w:pPr>
-        <w:pStyle w:val="BodyText"/>
-        <w:ind w:firstLine="720"/>
-      </w:pPr>
-      <w:r>
-        <w:t>2.4 Semantics</w:t>
-      </w:r>
-      <w:r>
-        <w:t>..........................................................................................................</w:t>
-      </w:r>
-      <w:r>
-        <w:t>.</w:t>
-      </w:r>
-      <w:r>
-        <w:t>....&lt;pg#&gt;</w:t>
-      </w:r>
-    </w:p>
-    <w:p>
-      <w:pPr>
-        <w:pStyle w:val="BodyText"/>
-        <w:ind w:firstLine="720"/>
-      </w:pPr>
-      <w:r>
-        <w:t xml:space="preserve">2.5 </w:t>
-      </w:r>
-      <w:r>
-        <w:rPr>
-          <w:szCs w:val="24"/>
-        </w:rPr>
-        <w:t>Default Reasoning</w:t>
-      </w:r>
-      <w:r>
-        <w:t>................................................................................</w:t>
-      </w:r>
-      <w:r>
-        <w:t>............</w:t>
-      </w:r>
-      <w:r>
-        <w:t>.....&lt;pg#&gt;</w:t>
-      </w:r>
-    </w:p>
-    <w:p>
-      <w:pPr>
-        <w:pStyle w:val="BodyText"/>
-      </w:pPr>
-      <w:r>
-        <w:t xml:space="preserve">CHAPTER 3 </w:t>
-      </w:r>
-      <w:r>
-        <w:t>SYSTEM ARCHITECTURE</w:t>
-      </w:r>
-      <w:r>
-        <w:t>...</w:t>
-      </w:r>
-      <w:r>
-        <w:t>.......</w:t>
-      </w:r>
-      <w:r>
-        <w:t>......................................</w:t>
-      </w:r>
-      <w:r>
-        <w:t>.</w:t>
+        <w:t>............................&lt;pg#&gt;</w:t>
+      </w:r>
+    </w:p>
+    <w:p>
+      <w:pPr>
+        <w:pStyle w:val="BodyText"/>
+      </w:pPr>
+      <w:r>
+        <w:t xml:space="preserve">CHAPTER 7 </w:t>
+      </w:r>
+      <w:r>
+        <w:rPr>
+          <w:szCs w:val="24"/>
+        </w:rPr>
+        <w:t>QUERY GENERATION</w:t>
+      </w:r>
+      <w:r>
+        <w:t>.......................</w:t>
       </w:r>
       <w:r>
         <w:t>.....................</w:t>
       </w:r>
-      <w:bookmarkStart w:id="4" w:name="_GoBack"/>
-      <w:bookmarkEnd w:id="4"/>
-      <w:r>
-        <w:t>.....</w:t>
-      </w:r>
-      <w:r>
-        <w:t>&lt;pg#&gt;</w:t>
-      </w:r>
-    </w:p>
-    <w:p>
-      <w:pPr>
-        <w:pStyle w:val="BodyText"/>
-      </w:pPr>
-      <w:r>
-        <w:t xml:space="preserve">CHAPTER 4 </w:t>
-      </w:r>
-      <w:r>
-        <w:t>SOFTWARE DEVELOPMENT</w:t>
+      <w:r>
+        <w:t>......................................&lt;pg#&gt;</w:t>
+      </w:r>
+    </w:p>
+    <w:p>
+      <w:pPr>
+        <w:pStyle w:val="BodyText"/>
+      </w:pPr>
+      <w:r>
+        <w:t xml:space="preserve">CHAPTER </w:t>
+      </w:r>
+      <w:r>
+        <w:t>8</w:t>
       </w:r>
       <w:r>
         <w:t xml:space="preserve"> </w:t>
       </w:r>
       <w:r>
-        <w:t>APPROACH</w:t>
-      </w:r>
-      <w:r>
-        <w:t>...........................................</w:t>
-      </w:r>
-      <w:r>
-        <w:t>..</w:t>
-      </w:r>
-      <w:r>
-        <w:t>...</w:t>
-      </w:r>
-      <w:r>
-        <w:t>&lt;</w:t>
+        <w:rPr>
+          <w:szCs w:val="24"/>
+        </w:rPr>
+        <w:t>APPLICATIONS IN QUESTION ANSWERING</w:t>
+      </w:r>
+      <w:r>
+        <w:t>...........................................&lt;</w:t>
       </w:r>
       <w:proofErr w:type="spellStart"/>
       <w:r>
@@ -1643,104 +1841,6 @@
         <w:pStyle w:val="BodyText"/>
       </w:pPr>
       <w:r>
-        <w:t xml:space="preserve">CHAPTER 5 </w:t>
-      </w:r>
-      <w:r>
-        <w:t>NATURAL LANGUAGE RESOURCES</w:t>
-      </w:r>
-      <w:r>
-        <w:t>...................</w:t>
-      </w:r>
-      <w:r>
-        <w:t>........</w:t>
-      </w:r>
-      <w:r>
-        <w:t>.............................&lt;pg#&gt;</w:t>
-      </w:r>
-    </w:p>
-    <w:p>
-      <w:pPr>
-        <w:pStyle w:val="BodyText"/>
-      </w:pPr>
-      <w:r>
-        <w:t xml:space="preserve">CHAPTER 6 </w:t>
-      </w:r>
-      <w:r>
-        <w:rPr>
-          <w:szCs w:val="24"/>
-        </w:rPr>
-        <w:t>KNOWLEDGE REPRESENTATION</w:t>
-      </w:r>
-      <w:r>
-        <w:t>............................</w:t>
-      </w:r>
-      <w:r>
-        <w:t>.....</w:t>
-      </w:r>
-      <w:r>
-        <w:t>............................&lt;pg#&gt;</w:t>
-      </w:r>
-    </w:p>
-    <w:p>
-      <w:pPr>
-        <w:pStyle w:val="BodyText"/>
-      </w:pPr>
-      <w:r>
-        <w:t xml:space="preserve">CHAPTER 7 </w:t>
-      </w:r>
-      <w:r>
-        <w:rPr>
-          <w:szCs w:val="24"/>
-        </w:rPr>
-        <w:t>QUERY GENERATION</w:t>
-      </w:r>
-      <w:r>
-        <w:t>.......................</w:t>
-      </w:r>
-      <w:r>
-        <w:t>.....................</w:t>
-      </w:r>
-      <w:r>
-        <w:t>......................................&lt;pg#&gt;</w:t>
-      </w:r>
-    </w:p>
-    <w:p>
-      <w:pPr>
-        <w:pStyle w:val="BodyText"/>
-      </w:pPr>
-      <w:r>
-        <w:t xml:space="preserve">CHAPTER </w:t>
-      </w:r>
-      <w:r>
-        <w:t>8</w:t>
-      </w:r>
-      <w:r>
-        <w:t xml:space="preserve"> </w:t>
-      </w:r>
-      <w:r>
-        <w:rPr>
-          <w:szCs w:val="24"/>
-        </w:rPr>
-        <w:t>APPLICATIONS IN QUESTION ANSWERING</w:t>
-      </w:r>
-      <w:r>
-        <w:t>...........................................&lt;</w:t>
-      </w:r>
-      <w:proofErr w:type="spellStart"/>
-      <w:r>
-        <w:t>pg</w:t>
-      </w:r>
-      <w:proofErr w:type="spellEnd"/>
-      <w:r>
-        <w:t>#&gt;</w:t>
-      </w:r>
-    </w:p>
-    <w:p>
-      <w:pPr>
-        <w:pStyle w:val="BodyText"/>
-      </w:pPr>
-      <w:r>
-        <w:lastRenderedPageBreak/>
         <w:t xml:space="preserve">CHAPTER 9 </w:t>
       </w:r>
       <w:r>
@@ -1890,8 +1990,8 @@
       <w:pPr>
         <w:pStyle w:val="SectionLabel"/>
       </w:pPr>
-      <w:bookmarkStart w:id="5" w:name="_Toc271455680"/>
-      <w:bookmarkStart w:id="6" w:name="_Toc271455792"/>
+      <w:bookmarkStart w:id="4" w:name="_Toc271455680"/>
+      <w:bookmarkStart w:id="5" w:name="_Toc271455792"/>
       <w:r>
         <w:lastRenderedPageBreak/>
         <w:t>List of F</w:t>
@@ -1899,8 +1999,8 @@
       <w:r>
         <w:t>igures</w:t>
       </w:r>
+      <w:bookmarkEnd w:id="4"/>
       <w:bookmarkEnd w:id="5"/>
-      <w:bookmarkEnd w:id="6"/>
     </w:p>
     <w:p>
       <w:pPr>
@@ -2102,8 +2202,8 @@
       <w:pPr>
         <w:pStyle w:val="Heading1"/>
       </w:pPr>
-      <w:bookmarkStart w:id="7" w:name="_Toc271455681"/>
-      <w:bookmarkEnd w:id="7"/>
+      <w:bookmarkStart w:id="6" w:name="_Toc271455681"/>
+      <w:bookmarkEnd w:id="6"/>
     </w:p>
     <w:p>
       <w:pPr>
@@ -2737,10 +2837,10 @@
       <w:pPr>
         <w:pStyle w:val="Heading1"/>
       </w:pPr>
-      <w:bookmarkStart w:id="8" w:name="_Toc534272105"/>
-      <w:bookmarkStart w:id="9" w:name="_Toc271455685"/>
+      <w:bookmarkStart w:id="7" w:name="_Toc534272105"/>
+      <w:bookmarkStart w:id="8" w:name="_Toc271455685"/>
+      <w:bookmarkEnd w:id="7"/>
       <w:bookmarkEnd w:id="8"/>
-      <w:bookmarkEnd w:id="9"/>
     </w:p>
     <w:p>
       <w:pPr>
@@ -4855,103 +4955,1316 @@
         <w:pStyle w:val="Heading2"/>
       </w:pPr>
       <w:r>
-        <w:t>CHAPTER TITLE</w:t>
-      </w:r>
-    </w:p>
-    <w:p>
-      <w:pPr>
-        <w:pStyle w:val="BodyText"/>
-      </w:pPr>
-    </w:p>
-    <w:p>
-      <w:pPr>
-        <w:pStyle w:val="BodyText"/>
-      </w:pPr>
-    </w:p>
-    <w:p>
-      <w:pPr>
-        <w:pStyle w:val="BodyText"/>
-      </w:pPr>
-    </w:p>
-    <w:p>
-      <w:pPr>
-        <w:pStyle w:val="BodyText"/>
-      </w:pPr>
-    </w:p>
-    <w:p>
-      <w:pPr>
-        <w:pStyle w:val="BodyText"/>
-      </w:pPr>
-    </w:p>
-    <w:p>
-      <w:pPr>
-        <w:pStyle w:val="BodyText"/>
-      </w:pPr>
-    </w:p>
-    <w:p>
-      <w:pPr>
-        <w:pStyle w:val="BodyText"/>
-      </w:pPr>
-    </w:p>
-    <w:p>
-      <w:pPr>
-        <w:pStyle w:val="BodyText"/>
-      </w:pPr>
-    </w:p>
-    <w:p>
-      <w:pPr>
-        <w:pStyle w:val="BodyText"/>
-      </w:pPr>
-    </w:p>
-    <w:p>
-      <w:pPr>
-        <w:pStyle w:val="BodyText"/>
-      </w:pPr>
-    </w:p>
-    <w:p>
-      <w:pPr>
-        <w:pStyle w:val="BodyText"/>
-      </w:pPr>
-    </w:p>
-    <w:p>
-      <w:pPr>
-        <w:pStyle w:val="BodyText"/>
-      </w:pPr>
-    </w:p>
-    <w:p>
-      <w:pPr>
-        <w:pStyle w:val="BodyText"/>
-      </w:pPr>
-    </w:p>
-    <w:p>
-      <w:pPr>
-        <w:pStyle w:val="BodyText"/>
-      </w:pPr>
-    </w:p>
-    <w:p>
-      <w:pPr>
-        <w:pStyle w:val="BodyText"/>
-      </w:pPr>
-    </w:p>
-    <w:p>
-      <w:pPr>
-        <w:pStyle w:val="BodyText"/>
-      </w:pPr>
-    </w:p>
-    <w:p>
-      <w:pPr>
-        <w:pStyle w:val="BodyText"/>
-      </w:pPr>
-    </w:p>
-    <w:p>
-      <w:pPr>
-        <w:pStyle w:val="BodyText"/>
-      </w:pPr>
-    </w:p>
-    <w:p>
-      <w:pPr>
-        <w:pStyle w:val="BodyText"/>
-      </w:pPr>
+        <w:rPr>
+          <w:szCs w:val="24"/>
+        </w:rPr>
+        <w:t>SYSTEM ARCHITECTURE</w:t>
+      </w:r>
+    </w:p>
+    <w:p>
+      <w:pPr>
+        <w:jc w:val="both"/>
+        <w:rPr>
+          <w:b/>
+          <w:szCs w:val="24"/>
+        </w:rPr>
+      </w:pPr>
+      <w:r>
+        <w:rPr>
+          <w:b/>
+          <w:szCs w:val="24"/>
+        </w:rPr>
+        <w:t>3</w:t>
+      </w:r>
+      <w:r>
+        <w:rPr>
+          <w:b/>
+          <w:szCs w:val="24"/>
+        </w:rPr>
+        <w:t>.1 Overview</w:t>
+      </w:r>
+    </w:p>
+    <w:p>
+      <w:pPr>
+        <w:jc w:val="both"/>
+        <w:rPr>
+          <w:szCs w:val="24"/>
+        </w:rPr>
+      </w:pPr>
+      <w:r>
+        <w:rPr>
+          <w:szCs w:val="24"/>
+        </w:rPr>
+        <w:t>This chapter mainly focuses on the various parts of the system and how they interact with each other. It also describes the various sub-components and modules used in generating the knowledge base and goes through the various steps required to answer queries with the help of the generated ASP program.</w:t>
+      </w:r>
+    </w:p>
+    <w:p>
+      <w:pPr>
+        <w:spacing w:before="240"/>
+        <w:jc w:val="both"/>
+        <w:rPr>
+          <w:b/>
+          <w:szCs w:val="24"/>
+        </w:rPr>
+      </w:pPr>
+      <w:r>
+        <w:rPr>
+          <w:b/>
+          <w:szCs w:val="24"/>
+        </w:rPr>
+        <w:t>3</w:t>
+      </w:r>
+      <w:r>
+        <w:rPr>
+          <w:b/>
+          <w:szCs w:val="24"/>
+        </w:rPr>
+        <w:t>.2 System Architecture</w:t>
+      </w:r>
+    </w:p>
+    <w:p>
+      <w:pPr>
+        <w:jc w:val="both"/>
+        <w:rPr>
+          <w:szCs w:val="24"/>
+        </w:rPr>
+      </w:pPr>
+      <w:r>
+        <w:rPr>
+          <w:szCs w:val="24"/>
+        </w:rPr>
+        <w:t>The system is composed of two main components or sub systems viz. the Knowledge Generation System and the Query Generation System. Both these systems function independent of each other. The architecture comprises of a common resource framework that is shared by both these systems. This chapter will describe all these components in detail in the rest of the chapter.</w:t>
+      </w:r>
+    </w:p>
+    <w:p>
+      <w:pPr>
+        <w:spacing w:before="240"/>
+        <w:jc w:val="both"/>
+        <w:rPr>
+          <w:b/>
+          <w:szCs w:val="24"/>
+        </w:rPr>
+      </w:pPr>
+      <w:r>
+        <w:rPr>
+          <w:b/>
+          <w:szCs w:val="24"/>
+        </w:rPr>
+        <w:t>3</w:t>
+      </w:r>
+      <w:r>
+        <w:rPr>
+          <w:b/>
+          <w:szCs w:val="24"/>
+        </w:rPr>
+        <w:t>.</w:t>
+      </w:r>
+      <w:r>
+        <w:rPr>
+          <w:b/>
+          <w:szCs w:val="24"/>
+        </w:rPr>
+        <w:t>2.1</w:t>
+      </w:r>
+      <w:r>
+        <w:rPr>
+          <w:b/>
+          <w:szCs w:val="24"/>
+        </w:rPr>
+        <w:t xml:space="preserve"> Components of the System</w:t>
+      </w:r>
+    </w:p>
+    <w:p>
+      <w:pPr>
+        <w:jc w:val="both"/>
+        <w:rPr>
+          <w:b/>
+          <w:szCs w:val="24"/>
+        </w:rPr>
+      </w:pPr>
+      <w:r>
+        <w:rPr>
+          <w:szCs w:val="24"/>
+        </w:rPr>
+        <w:t>As illustrated in the figure, the Knowledge Generation System, the Query Generation System, and the Common Resource Framework are the three components of the architecture. The Common Resource Framework consists of Natural Language Processing tools such as Stanford Core NLP Tools, WordNet API as well as modules for preprocessing incoming text.</w:t>
+      </w:r>
+      <w:r>
+        <w:rPr>
+          <w:szCs w:val="24"/>
+        </w:rPr>
+        <w:t xml:space="preserve"> </w:t>
+      </w:r>
+      <w:r>
+        <w:rPr>
+          <w:szCs w:val="24"/>
+        </w:rPr>
+        <w:t>The Knowledge Generation System is mainly responsible for extracting knowledge from a natural language text. For extracting the knowledge from text, this component uses Stanford NLP tools like the POS Tagger, Stanford Dependency Parser, and the Stanford NER Tagger to gain more information about the input text.</w:t>
+      </w:r>
+    </w:p>
+    <w:p>
+      <w:pPr>
+        <w:jc w:val="center"/>
+        <w:rPr>
+          <w:szCs w:val="24"/>
+        </w:rPr>
+      </w:pPr>
+      <w:r>
+        <w:rPr>
+          <w:noProof/>
+        </w:rPr>
+        <w:lastRenderedPageBreak/>
+        <w:drawing>
+          <wp:inline distT="0" distB="0" distL="0" distR="0" wp14:anchorId="69602EBE" wp14:editId="29EE1168">
+            <wp:extent cx="4480556" cy="3264200"/>
+            <wp:effectExtent l="0" t="0" r="0" b="0"/>
+            <wp:docPr id="1" name="Picture 1"/>
+            <wp:cNvGraphicFramePr>
+              <a:graphicFrameLocks xmlns:a="http://schemas.openxmlformats.org/drawingml/2006/main" noChangeAspect="1"/>
+            </wp:cNvGraphicFramePr>
+            <a:graphic xmlns:a="http://schemas.openxmlformats.org/drawingml/2006/main">
+              <a:graphicData uri="http://schemas.openxmlformats.org/drawingml/2006/picture">
+                <pic:pic xmlns:pic="http://schemas.openxmlformats.org/drawingml/2006/picture">
+                  <pic:nvPicPr>
+                    <pic:cNvPr id="1" name=""/>
+                    <pic:cNvPicPr/>
+                  </pic:nvPicPr>
+                  <pic:blipFill>
+                    <a:blip r:embed="rId34"/>
+                    <a:stretch>
+                      <a:fillRect/>
+                    </a:stretch>
+                  </pic:blipFill>
+                  <pic:spPr>
+                    <a:xfrm>
+                      <a:off x="0" y="0"/>
+                      <a:ext cx="4508118" cy="3284280"/>
+                    </a:xfrm>
+                    <a:prstGeom prst="rect">
+                      <a:avLst/>
+                    </a:prstGeom>
+                  </pic:spPr>
+                </pic:pic>
+              </a:graphicData>
+            </a:graphic>
+          </wp:inline>
+        </w:drawing>
+      </w:r>
+    </w:p>
+    <w:p>
+      <w:pPr>
+        <w:jc w:val="both"/>
+        <w:rPr>
+          <w:szCs w:val="24"/>
+        </w:rPr>
+      </w:pPr>
+      <w:r>
+        <w:rPr>
+          <w:szCs w:val="24"/>
+        </w:rPr>
+        <w:t>Apart from these resources it also taps into the vast information that is provided by WordNet and tries to extract information from the same. As currently there are a very few digital resources about verbs in the NLP domain, this component provides a flexible way to add custom information about verbs that would be reusable in many scenarios. Thus, the Knowledge Generation System takes in the natural language passage as input and produces rules in the form of three chunks of information, which can be aggregated together to form an ASP program representing all the extractable knowledge from the source text.</w:t>
+      </w:r>
+    </w:p>
+    <w:p>
+      <w:pPr>
+        <w:jc w:val="both"/>
+        <w:rPr>
+          <w:szCs w:val="24"/>
+        </w:rPr>
+      </w:pPr>
+      <w:r>
+        <w:rPr>
+          <w:szCs w:val="24"/>
+        </w:rPr>
+        <w:t xml:space="preserve">To help answer questions posed in Natural Language, the Query Generation System is used to automatically generate a set of queries that can be used to find solutions from the answer-sets generated by the ASP program. To ask queries to the ASP program we need to provide both the queries as well as the ASP program to an Answer-Set Solver like SaSP or Clasp. The Query Generation System generates multiple queries for a question and arranges them in the order of </w:t>
+      </w:r>
+      <w:r>
+        <w:rPr>
+          <w:szCs w:val="24"/>
+        </w:rPr>
+        <w:lastRenderedPageBreak/>
+        <w:t>significance, keeping the more constraint queries before the less constraint ones. Hence, the kind of query that would lead to an answer is also a rough metric as to the quality of the answer. Now let’s dive deep into the various components in the architecture and talk about its sub modules and their interactions.</w:t>
+      </w:r>
+    </w:p>
+    <w:p>
+      <w:pPr>
+        <w:spacing w:before="240"/>
+        <w:jc w:val="both"/>
+        <w:rPr>
+          <w:b/>
+          <w:szCs w:val="24"/>
+        </w:rPr>
+      </w:pPr>
+      <w:r>
+        <w:rPr>
+          <w:b/>
+          <w:szCs w:val="24"/>
+        </w:rPr>
+        <w:t>3</w:t>
+      </w:r>
+      <w:r>
+        <w:rPr>
+          <w:b/>
+          <w:szCs w:val="24"/>
+        </w:rPr>
+        <w:t>.</w:t>
+      </w:r>
+      <w:r>
+        <w:rPr>
+          <w:b/>
+          <w:szCs w:val="24"/>
+        </w:rPr>
+        <w:t>3</w:t>
+      </w:r>
+      <w:r>
+        <w:rPr>
+          <w:b/>
+          <w:szCs w:val="24"/>
+        </w:rPr>
+        <w:t xml:space="preserve"> Common Resources Framework</w:t>
+      </w:r>
+    </w:p>
+    <w:p>
+      <w:pPr>
+        <w:jc w:val="both"/>
+        <w:rPr>
+          <w:szCs w:val="24"/>
+        </w:rPr>
+      </w:pPr>
+      <w:r>
+        <w:rPr>
+          <w:szCs w:val="24"/>
+        </w:rPr>
+        <w:t>The Common Resources Framework consists of the following modules as illustrated in the diagram.</w:t>
+      </w:r>
+    </w:p>
+    <w:p>
+      <w:pPr>
+        <w:jc w:val="center"/>
+        <w:rPr>
+          <w:szCs w:val="24"/>
+        </w:rPr>
+      </w:pPr>
+      <w:r>
+        <w:rPr>
+          <w:noProof/>
+        </w:rPr>
+        <w:drawing>
+          <wp:inline distT="0" distB="0" distL="0" distR="0" wp14:anchorId="2D1E8937" wp14:editId="0782D2EF">
+            <wp:extent cx="4392486" cy="2645347"/>
+            <wp:effectExtent l="0" t="0" r="8255" b="3175"/>
+            <wp:docPr id="3" name="Picture 3"/>
+            <wp:cNvGraphicFramePr>
+              <a:graphicFrameLocks xmlns:a="http://schemas.openxmlformats.org/drawingml/2006/main" noChangeAspect="1"/>
+            </wp:cNvGraphicFramePr>
+            <a:graphic xmlns:a="http://schemas.openxmlformats.org/drawingml/2006/main">
+              <a:graphicData uri="http://schemas.openxmlformats.org/drawingml/2006/picture">
+                <pic:pic xmlns:pic="http://schemas.openxmlformats.org/drawingml/2006/picture">
+                  <pic:nvPicPr>
+                    <pic:cNvPr id="1" name=""/>
+                    <pic:cNvPicPr/>
+                  </pic:nvPicPr>
+                  <pic:blipFill>
+                    <a:blip r:embed="rId35"/>
+                    <a:stretch>
+                      <a:fillRect/>
+                    </a:stretch>
+                  </pic:blipFill>
+                  <pic:spPr>
+                    <a:xfrm>
+                      <a:off x="0" y="0"/>
+                      <a:ext cx="4430562" cy="2668278"/>
+                    </a:xfrm>
+                    <a:prstGeom prst="rect">
+                      <a:avLst/>
+                    </a:prstGeom>
+                  </pic:spPr>
+                </pic:pic>
+              </a:graphicData>
+            </a:graphic>
+          </wp:inline>
+        </w:drawing>
+      </w:r>
+    </w:p>
+    <w:p>
+      <w:pPr>
+        <w:jc w:val="both"/>
+        <w:rPr>
+          <w:b/>
+          <w:szCs w:val="24"/>
+        </w:rPr>
+      </w:pPr>
+      <w:r>
+        <w:rPr>
+          <w:b/>
+          <w:szCs w:val="24"/>
+        </w:rPr>
+        <w:t>3</w:t>
+      </w:r>
+      <w:r>
+        <w:rPr>
+          <w:b/>
+          <w:szCs w:val="24"/>
+        </w:rPr>
+        <w:t>.</w:t>
+      </w:r>
+      <w:r>
+        <w:rPr>
+          <w:b/>
+          <w:szCs w:val="24"/>
+        </w:rPr>
+        <w:t>3</w:t>
+      </w:r>
+      <w:r>
+        <w:rPr>
+          <w:b/>
+          <w:szCs w:val="24"/>
+        </w:rPr>
+        <w:t>.1 Text Preprocessing Module</w:t>
+      </w:r>
+    </w:p>
+    <w:p>
+      <w:pPr>
+        <w:jc w:val="both"/>
+        <w:rPr>
+          <w:szCs w:val="24"/>
+        </w:rPr>
+      </w:pPr>
+      <w:r>
+        <w:rPr>
+          <w:szCs w:val="24"/>
+        </w:rPr>
+        <w:t xml:space="preserve">The style of writing in natural language text changes based on the domain, author, title of the text and many other factors. To automate text processing, becomes a very hard task when we must consider all these different writing styles. Thus, for this system we assume certain properties about the incoming natural language text. The text pre-processing module is the first module that the input text passes through and it makes sure that the input text conforms to these assumptions. Some of the assumptions that we make about the incoming text include concatenation of compound </w:t>
+      </w:r>
+      <w:r>
+        <w:rPr>
+          <w:szCs w:val="24"/>
+        </w:rPr>
+        <w:lastRenderedPageBreak/>
+        <w:t xml:space="preserve">nouns and resolution of coreferences. </w:t>
+      </w:r>
+      <w:r>
+        <w:rPr>
+          <w:szCs w:val="24"/>
+        </w:rPr>
+        <w:t>National Aeronautics and Space Administration</w:t>
+      </w:r>
+      <w:r>
+        <w:rPr>
+          <w:szCs w:val="24"/>
+        </w:rPr>
+        <w:t xml:space="preserve"> or NASA is an excellent example of a compound noun. In this example, we assume that the system detects and treats NASA to be a single concept (</w:t>
+      </w:r>
+      <w:r>
+        <w:rPr>
+          <w:szCs w:val="24"/>
+        </w:rPr>
+        <w:t>National</w:t>
+      </w:r>
+      <w:r>
+        <w:rPr>
+          <w:szCs w:val="24"/>
+        </w:rPr>
+        <w:t>_</w:t>
+      </w:r>
+      <w:r>
+        <w:rPr>
+          <w:szCs w:val="24"/>
+        </w:rPr>
+        <w:t>Aeronautics</w:t>
+      </w:r>
+      <w:r>
+        <w:rPr>
+          <w:szCs w:val="24"/>
+        </w:rPr>
+        <w:t>_</w:t>
+      </w:r>
+      <w:r>
+        <w:rPr>
+          <w:szCs w:val="24"/>
+        </w:rPr>
+        <w:t>and</w:t>
+      </w:r>
+      <w:r>
+        <w:rPr>
+          <w:szCs w:val="24"/>
+        </w:rPr>
+        <w:t>_</w:t>
+      </w:r>
+      <w:r>
+        <w:rPr>
+          <w:szCs w:val="24"/>
+        </w:rPr>
+        <w:t>Space</w:t>
+      </w:r>
+      <w:r>
+        <w:rPr>
+          <w:szCs w:val="24"/>
+        </w:rPr>
+        <w:t>_</w:t>
+      </w:r>
+      <w:r>
+        <w:rPr>
+          <w:szCs w:val="24"/>
+        </w:rPr>
+        <w:t>Administration</w:t>
+      </w:r>
+      <w:r>
+        <w:rPr>
+          <w:szCs w:val="24"/>
+        </w:rPr>
+        <w:t xml:space="preserve">) as opposed to separate words. </w:t>
+      </w:r>
+      <w:r>
+        <w:rPr>
+          <w:szCs w:val="24"/>
+        </w:rPr>
+        <w:t xml:space="preserve">Coreference resolution is the task of finding all expressions that refer to the same entity in a text. </w:t>
+      </w:r>
+      <w:r>
+        <w:rPr>
+          <w:szCs w:val="24"/>
+        </w:rPr>
+        <w:t>It plays an important role in higher level NLP tasks and so we assume that the coreferences in the incoming text have already been resolved. Many a times due to informal writing styles, humans miss certain words or assume certain words while reading and writing texts. Working with such informal style of English is hard, so we assume that the incoming text is written in formal English. As this system depends on many NLP tools for semantic resources, it is susceptible to any flaws in these tools. The preprocessing module tries to correct any mis-tagged entries in the text, due to ambiguous wording, with the help of relations given by higher level semantic tools.</w:t>
+      </w:r>
+    </w:p>
+    <w:p>
+      <w:pPr>
+        <w:jc w:val="both"/>
+        <w:rPr>
+          <w:b/>
+          <w:szCs w:val="24"/>
+        </w:rPr>
+      </w:pPr>
+      <w:r>
+        <w:rPr>
+          <w:b/>
+          <w:szCs w:val="24"/>
+        </w:rPr>
+        <w:t>3</w:t>
+      </w:r>
+      <w:r>
+        <w:rPr>
+          <w:b/>
+          <w:szCs w:val="24"/>
+        </w:rPr>
+        <w:t>.</w:t>
+      </w:r>
+      <w:r>
+        <w:rPr>
+          <w:b/>
+          <w:szCs w:val="24"/>
+        </w:rPr>
+        <w:t>3</w:t>
+      </w:r>
+      <w:r>
+        <w:rPr>
+          <w:b/>
+          <w:szCs w:val="24"/>
+        </w:rPr>
+        <w:t>.2 Stanford NLP Core Tools</w:t>
+      </w:r>
+    </w:p>
+    <w:p>
+      <w:pPr>
+        <w:jc w:val="both"/>
+        <w:rPr>
+          <w:szCs w:val="24"/>
+        </w:rPr>
+      </w:pPr>
+      <w:r>
+        <w:rPr>
+          <w:szCs w:val="24"/>
+        </w:rPr>
+        <w:t>Stanford Core NLP Tools is a set of linguistic tools that help in analyzing and understanding natural language text. It consists of a lot of different sub tools that can be pipelined one after the other to analyze a piece of text. It provides solutions to NLP tasks like POS Tagging, Parsing, NER Tagging, Coreference resolution and many more that play a vital role in higher level NLP tasks like text understanding. This system uses the Stanford-Core-NLP version 3.9.1 on the Java Platform and makes extensive use of its POS Tagger, NER Tagger, Stanford Dependency Parsing, and some other tools on the framework to process incoming text.</w:t>
+      </w:r>
+    </w:p>
+    <w:p>
+      <w:pPr>
+        <w:jc w:val="both"/>
+        <w:rPr>
+          <w:b/>
+          <w:szCs w:val="24"/>
+        </w:rPr>
+      </w:pPr>
+    </w:p>
+    <w:p>
+      <w:pPr>
+        <w:jc w:val="both"/>
+        <w:rPr>
+          <w:b/>
+          <w:szCs w:val="24"/>
+        </w:rPr>
+      </w:pPr>
+    </w:p>
+    <w:p>
+      <w:pPr>
+        <w:jc w:val="both"/>
+        <w:rPr>
+          <w:b/>
+          <w:szCs w:val="24"/>
+        </w:rPr>
+      </w:pPr>
+      <w:r>
+        <w:rPr>
+          <w:b/>
+          <w:szCs w:val="24"/>
+        </w:rPr>
+        <w:lastRenderedPageBreak/>
+        <w:t>3</w:t>
+      </w:r>
+      <w:r>
+        <w:rPr>
+          <w:b/>
+          <w:szCs w:val="24"/>
+        </w:rPr>
+        <w:t>.</w:t>
+      </w:r>
+      <w:r>
+        <w:rPr>
+          <w:b/>
+          <w:szCs w:val="24"/>
+        </w:rPr>
+        <w:t>3</w:t>
+      </w:r>
+      <w:r>
+        <w:rPr>
+          <w:b/>
+          <w:szCs w:val="24"/>
+        </w:rPr>
+        <w:t>.3 WordNet Interface</w:t>
+      </w:r>
+    </w:p>
+    <w:p>
+      <w:pPr>
+        <w:jc w:val="both"/>
+        <w:rPr>
+          <w:rFonts w:ascii="Georgia" w:hAnsi="Georgia"/>
+          <w:color w:val="000000"/>
+          <w:szCs w:val="24"/>
+        </w:rPr>
+      </w:pPr>
+      <w:r>
+        <w:rPr>
+          <w:szCs w:val="24"/>
+        </w:rPr>
+        <w:t xml:space="preserve">One of the </w:t>
+      </w:r>
+      <w:r>
+        <w:rPr>
+          <w:szCs w:val="24"/>
+        </w:rPr>
+        <w:t xml:space="preserve">important things in text understanding is being able to extract more information about concepts in the passage. This helps the system gain a deeper understanding into a concept. WordNet is one such digital resource that helps in gaining more knowledge about a concept. WordNet is a large lexical database of English. It consists of </w:t>
+      </w:r>
+      <w:proofErr w:type="gramStart"/>
+      <w:r>
+        <w:rPr>
+          <w:szCs w:val="24"/>
+        </w:rPr>
+        <w:t>a large number of</w:t>
+      </w:r>
+      <w:proofErr w:type="gramEnd"/>
+      <w:r>
+        <w:rPr>
+          <w:szCs w:val="24"/>
+        </w:rPr>
+        <w:t xml:space="preserve"> concepts grouped into sets of words that are synonyms i.e. synsets. WordNet has thus created a huge network of concepts by linking these synsets based on lexical relations and conceptual-semantics. </w:t>
+      </w:r>
+      <w:r>
+        <w:rPr>
+          <w:szCs w:val="24"/>
+        </w:rPr>
+        <w:t>WordNet's structure makes it a useful tool for computational linguistics and natural language processing.</w:t>
+      </w:r>
+      <w:r>
+        <w:rPr>
+          <w:szCs w:val="24"/>
+        </w:rPr>
+        <w:t xml:space="preserve"> </w:t>
+      </w:r>
+      <w:r>
+        <w:rPr>
+          <w:szCs w:val="24"/>
+        </w:rPr>
+        <w:t>Java WordNet Interface or JWI is a Java library for interfacing with Wordnet created at MIT. With the help of JWI this system interfaces with WordNet and extracts semantic relations like hypernyms, hyponyms, meronyms etc. to gain more information on the passage.</w:t>
+      </w:r>
+    </w:p>
+    <w:p>
+      <w:pPr>
+        <w:spacing w:before="240"/>
+        <w:jc w:val="both"/>
+        <w:rPr>
+          <w:b/>
+          <w:szCs w:val="24"/>
+        </w:rPr>
+      </w:pPr>
+      <w:r>
+        <w:rPr>
+          <w:b/>
+          <w:szCs w:val="24"/>
+        </w:rPr>
+        <w:t>3</w:t>
+      </w:r>
+      <w:r>
+        <w:rPr>
+          <w:b/>
+          <w:szCs w:val="24"/>
+        </w:rPr>
+        <w:t>.</w:t>
+      </w:r>
+      <w:r>
+        <w:rPr>
+          <w:b/>
+          <w:szCs w:val="24"/>
+        </w:rPr>
+        <w:t>4</w:t>
+      </w:r>
+      <w:r>
+        <w:rPr>
+          <w:b/>
+          <w:szCs w:val="24"/>
+        </w:rPr>
+        <w:t xml:space="preserve"> Knowledge Generation System</w:t>
+      </w:r>
+    </w:p>
+    <w:p>
+      <w:pPr>
+        <w:jc w:val="both"/>
+        <w:rPr>
+          <w:szCs w:val="24"/>
+        </w:rPr>
+      </w:pPr>
+      <w:r>
+        <w:rPr>
+          <w:szCs w:val="24"/>
+        </w:rPr>
+        <w:t>The Knowledge Generation System deals with the generation of rules from text and extracting information from other sources like WordNet. This system is made up of 3 modules which are described as follows</w:t>
+      </w:r>
+    </w:p>
+    <w:p>
+      <w:pPr>
+        <w:jc w:val="both"/>
+        <w:rPr>
+          <w:b/>
+          <w:szCs w:val="24"/>
+        </w:rPr>
+      </w:pPr>
+      <w:r>
+        <w:rPr>
+          <w:b/>
+          <w:szCs w:val="24"/>
+        </w:rPr>
+        <w:t>3</w:t>
+      </w:r>
+      <w:r>
+        <w:rPr>
+          <w:b/>
+          <w:szCs w:val="24"/>
+        </w:rPr>
+        <w:t>.</w:t>
+      </w:r>
+      <w:r>
+        <w:rPr>
+          <w:b/>
+          <w:szCs w:val="24"/>
+        </w:rPr>
+        <w:t>4</w:t>
+      </w:r>
+      <w:r>
+        <w:rPr>
+          <w:b/>
+          <w:szCs w:val="24"/>
+        </w:rPr>
+        <w:t>.</w:t>
+      </w:r>
+      <w:r>
+        <w:rPr>
+          <w:b/>
+          <w:szCs w:val="24"/>
+        </w:rPr>
+        <w:t>1</w:t>
+      </w:r>
+      <w:r>
+        <w:rPr>
+          <w:b/>
+          <w:szCs w:val="24"/>
+        </w:rPr>
+        <w:t xml:space="preserve"> Knowledge </w:t>
+      </w:r>
+      <w:r>
+        <w:rPr>
+          <w:b/>
+          <w:szCs w:val="24"/>
+        </w:rPr>
+        <w:t>Extraction</w:t>
+      </w:r>
+      <w:r>
+        <w:rPr>
+          <w:b/>
+          <w:szCs w:val="24"/>
+        </w:rPr>
+        <w:t xml:space="preserve"> from Text</w:t>
+      </w:r>
+    </w:p>
+    <w:p>
+      <w:pPr>
+        <w:jc w:val="both"/>
+        <w:rPr>
+          <w:szCs w:val="24"/>
+        </w:rPr>
+      </w:pPr>
+      <w:r>
+        <w:rPr>
+          <w:szCs w:val="24"/>
+        </w:rPr>
+        <w:t xml:space="preserve">This </w:t>
+      </w:r>
+      <w:r>
+        <w:rPr>
+          <w:szCs w:val="24"/>
+        </w:rPr>
+        <w:t>module is responsible for generating rules and facts from the passage itself. It uses the various rules and patterns mentioned in Chapter 7 to generate part of the ASP program. The ASP rules generated by this module should contain all the information present in the input passage. The input file that is supplied to this module is assumed to be preprocessed according to the earlier mentioned assumptions.</w:t>
+      </w:r>
+    </w:p>
+    <w:p>
+      <w:pPr>
+        <w:jc w:val="both"/>
+        <w:rPr>
+          <w:b/>
+          <w:szCs w:val="24"/>
+        </w:rPr>
+      </w:pPr>
+      <w:r>
+        <w:rPr>
+          <w:noProof/>
+        </w:rPr>
+        <w:lastRenderedPageBreak/>
+        <w:drawing>
+          <wp:inline distT="0" distB="0" distL="0" distR="0" wp14:anchorId="1C8943FB" wp14:editId="5901AD94">
+            <wp:extent cx="4650537" cy="3781838"/>
+            <wp:effectExtent l="0" t="0" r="0" b="9525"/>
+            <wp:docPr id="11" name="Picture 11"/>
+            <wp:cNvGraphicFramePr>
+              <a:graphicFrameLocks xmlns:a="http://schemas.openxmlformats.org/drawingml/2006/main" noChangeAspect="1"/>
+            </wp:cNvGraphicFramePr>
+            <a:graphic xmlns:a="http://schemas.openxmlformats.org/drawingml/2006/main">
+              <a:graphicData uri="http://schemas.openxmlformats.org/drawingml/2006/picture">
+                <pic:pic xmlns:pic="http://schemas.openxmlformats.org/drawingml/2006/picture">
+                  <pic:nvPicPr>
+                    <pic:cNvPr id="1" name=""/>
+                    <pic:cNvPicPr/>
+                  </pic:nvPicPr>
+                  <pic:blipFill>
+                    <a:blip r:embed="rId36"/>
+                    <a:stretch>
+                      <a:fillRect/>
+                    </a:stretch>
+                  </pic:blipFill>
+                  <pic:spPr>
+                    <a:xfrm>
+                      <a:off x="0" y="0"/>
+                      <a:ext cx="4685044" cy="3809899"/>
+                    </a:xfrm>
+                    <a:prstGeom prst="rect">
+                      <a:avLst/>
+                    </a:prstGeom>
+                  </pic:spPr>
+                </pic:pic>
+              </a:graphicData>
+            </a:graphic>
+          </wp:inline>
+        </w:drawing>
+      </w:r>
+    </w:p>
+    <w:p>
+      <w:pPr>
+        <w:jc w:val="both"/>
+        <w:rPr>
+          <w:b/>
+          <w:szCs w:val="24"/>
+        </w:rPr>
+      </w:pPr>
+      <w:r>
+        <w:rPr>
+          <w:b/>
+          <w:szCs w:val="24"/>
+        </w:rPr>
+        <w:t>3</w:t>
+      </w:r>
+      <w:r>
+        <w:rPr>
+          <w:b/>
+          <w:szCs w:val="24"/>
+        </w:rPr>
+        <w:t>.</w:t>
+      </w:r>
+      <w:r>
+        <w:rPr>
+          <w:b/>
+          <w:szCs w:val="24"/>
+        </w:rPr>
+        <w:t>4</w:t>
+      </w:r>
+      <w:r>
+        <w:rPr>
+          <w:b/>
+          <w:szCs w:val="24"/>
+        </w:rPr>
+        <w:t>.</w:t>
+      </w:r>
+      <w:r>
+        <w:rPr>
+          <w:b/>
+          <w:szCs w:val="24"/>
+        </w:rPr>
+        <w:t>2</w:t>
+      </w:r>
+      <w:r>
+        <w:rPr>
+          <w:b/>
+          <w:szCs w:val="24"/>
+        </w:rPr>
+        <w:t xml:space="preserve"> </w:t>
+      </w:r>
+      <w:r>
+        <w:rPr>
+          <w:b/>
+          <w:szCs w:val="24"/>
+        </w:rPr>
+        <w:t xml:space="preserve">WordNet </w:t>
+      </w:r>
+      <w:r>
+        <w:rPr>
+          <w:b/>
+          <w:szCs w:val="24"/>
+        </w:rPr>
+        <w:t xml:space="preserve">Ontology </w:t>
+      </w:r>
+      <w:r>
+        <w:rPr>
+          <w:b/>
+          <w:szCs w:val="24"/>
+        </w:rPr>
+        <w:t>Generation</w:t>
+      </w:r>
+    </w:p>
+    <w:p>
+      <w:pPr>
+        <w:jc w:val="both"/>
+        <w:rPr>
+          <w:szCs w:val="24"/>
+        </w:rPr>
+      </w:pPr>
+      <w:r>
+        <w:rPr>
+          <w:szCs w:val="24"/>
+        </w:rPr>
+        <w:t xml:space="preserve">To further </w:t>
+      </w:r>
+      <w:r>
+        <w:rPr>
+          <w:szCs w:val="24"/>
+        </w:rPr>
+        <w:t>understand the concepts mentioned in the input passage, the ontology generation module generates rules regarding disambiguation, hypernyms, and meronyms. Word sense disambiguation forms an integral part of NLP and is also tackled by this module using default reasoning. The Hypernym relation and the Meronym relation along with other relations like Antonyms and Synonyms help capture more semantic information into the ASP program. These topics would be touched upon in detail in the forthcoming chapters.</w:t>
+      </w:r>
+    </w:p>
+    <w:p>
+      <w:pPr>
+        <w:jc w:val="both"/>
+        <w:rPr>
+          <w:b/>
+          <w:szCs w:val="24"/>
+        </w:rPr>
+      </w:pPr>
+      <w:r>
+        <w:rPr>
+          <w:b/>
+          <w:szCs w:val="24"/>
+        </w:rPr>
+        <w:t>3</w:t>
+      </w:r>
+      <w:r>
+        <w:rPr>
+          <w:b/>
+          <w:szCs w:val="24"/>
+        </w:rPr>
+        <w:t>.</w:t>
+      </w:r>
+      <w:r>
+        <w:rPr>
+          <w:b/>
+          <w:szCs w:val="24"/>
+        </w:rPr>
+        <w:t>4</w:t>
+      </w:r>
+      <w:r>
+        <w:rPr>
+          <w:b/>
+          <w:szCs w:val="24"/>
+        </w:rPr>
+        <w:t>.</w:t>
+      </w:r>
+      <w:r>
+        <w:rPr>
+          <w:b/>
+          <w:szCs w:val="24"/>
+        </w:rPr>
+        <w:t>3</w:t>
+      </w:r>
+      <w:r>
+        <w:rPr>
+          <w:b/>
+          <w:szCs w:val="24"/>
+        </w:rPr>
+        <w:t xml:space="preserve"> Default Knowledge Base</w:t>
+      </w:r>
+    </w:p>
+    <w:p>
+      <w:pPr>
+        <w:jc w:val="both"/>
+        <w:rPr>
+          <w:szCs w:val="24"/>
+        </w:rPr>
+      </w:pPr>
+      <w:r>
+        <w:rPr>
+          <w:szCs w:val="24"/>
+        </w:rPr>
+        <w:t xml:space="preserve">As mentioned earlier, there is very little digitalized information about the semantics of verbs in the NLP domain. Hence, to gain complete understanding of verbs and their usage, it is required to create rules, describing their complete meaning, manually. The default knowledge base makes it </w:t>
+      </w:r>
+      <w:r>
+        <w:rPr>
+          <w:szCs w:val="24"/>
+        </w:rPr>
+        <w:lastRenderedPageBreak/>
+        <w:t>feasible to add knowledge about verbs and nouns by hand. Care must be taken to make sure that the knowledge being added is generic in nature and is reusable for other similar scenarios. With the help of such an increasing knowledge base the system can become more efficient and accurate.</w:t>
+      </w:r>
+    </w:p>
+    <w:p>
+      <w:pPr>
+        <w:spacing w:before="240"/>
+        <w:jc w:val="both"/>
+        <w:rPr>
+          <w:b/>
+          <w:szCs w:val="24"/>
+        </w:rPr>
+      </w:pPr>
+      <w:r>
+        <w:rPr>
+          <w:b/>
+          <w:szCs w:val="24"/>
+        </w:rPr>
+        <w:t>3</w:t>
+      </w:r>
+      <w:r>
+        <w:rPr>
+          <w:b/>
+          <w:szCs w:val="24"/>
+        </w:rPr>
+        <w:t>.</w:t>
+      </w:r>
+      <w:r>
+        <w:rPr>
+          <w:b/>
+          <w:szCs w:val="24"/>
+        </w:rPr>
+        <w:t>5</w:t>
+      </w:r>
+      <w:r>
+        <w:rPr>
+          <w:b/>
+          <w:szCs w:val="24"/>
+        </w:rPr>
+        <w:t xml:space="preserve"> Query Generation System</w:t>
+      </w:r>
+    </w:p>
+    <w:p>
+      <w:pPr>
+        <w:jc w:val="center"/>
+        <w:rPr>
+          <w:szCs w:val="24"/>
+        </w:rPr>
+      </w:pPr>
+      <w:r>
+        <w:rPr>
+          <w:noProof/>
+        </w:rPr>
+        <w:drawing>
+          <wp:inline distT="0" distB="0" distL="0" distR="0" wp14:anchorId="5DFC40EF" wp14:editId="31540770">
+            <wp:extent cx="3416377" cy="2678389"/>
+            <wp:effectExtent l="0" t="0" r="0" b="8255"/>
+            <wp:docPr id="12" name="Picture 12"/>
+            <wp:cNvGraphicFramePr>
+              <a:graphicFrameLocks xmlns:a="http://schemas.openxmlformats.org/drawingml/2006/main" noChangeAspect="1"/>
+            </wp:cNvGraphicFramePr>
+            <a:graphic xmlns:a="http://schemas.openxmlformats.org/drawingml/2006/main">
+              <a:graphicData uri="http://schemas.openxmlformats.org/drawingml/2006/picture">
+                <pic:pic xmlns:pic="http://schemas.openxmlformats.org/drawingml/2006/picture">
+                  <pic:nvPicPr>
+                    <pic:cNvPr id="1" name=""/>
+                    <pic:cNvPicPr/>
+                  </pic:nvPicPr>
+                  <pic:blipFill>
+                    <a:blip r:embed="rId37"/>
+                    <a:stretch>
+                      <a:fillRect/>
+                    </a:stretch>
+                  </pic:blipFill>
+                  <pic:spPr>
+                    <a:xfrm>
+                      <a:off x="0" y="0"/>
+                      <a:ext cx="3435961" cy="2693742"/>
+                    </a:xfrm>
+                    <a:prstGeom prst="rect">
+                      <a:avLst/>
+                    </a:prstGeom>
+                  </pic:spPr>
+                </pic:pic>
+              </a:graphicData>
+            </a:graphic>
+          </wp:inline>
+        </w:drawing>
+      </w:r>
+    </w:p>
+    <w:p>
+      <w:pPr>
+        <w:jc w:val="both"/>
+        <w:rPr>
+          <w:szCs w:val="24"/>
+        </w:rPr>
+      </w:pPr>
+      <w:r>
+        <w:rPr>
+          <w:szCs w:val="24"/>
+        </w:rPr>
+        <w:t>The Query Generation System is responsible for understanding the question asked in natural language text and converting it into a set of ranked queries, that could be understood by the ASP Solver to answer the question. It is comprised of the following 2 modules.</w:t>
+      </w:r>
+    </w:p>
+    <w:p>
+      <w:pPr>
+        <w:jc w:val="both"/>
+        <w:rPr>
+          <w:szCs w:val="24"/>
+        </w:rPr>
+      </w:pPr>
+      <w:r>
+        <w:rPr>
+          <w:b/>
+          <w:szCs w:val="24"/>
+        </w:rPr>
+        <w:t>3</w:t>
+      </w:r>
+      <w:r>
+        <w:rPr>
+          <w:b/>
+          <w:szCs w:val="24"/>
+        </w:rPr>
+        <w:t>.</w:t>
+      </w:r>
+      <w:r>
+        <w:rPr>
+          <w:b/>
+          <w:szCs w:val="24"/>
+        </w:rPr>
+        <w:t>5</w:t>
+      </w:r>
+      <w:r>
+        <w:rPr>
+          <w:b/>
+          <w:szCs w:val="24"/>
+        </w:rPr>
+        <w:t>.1</w:t>
+      </w:r>
+      <w:r>
+        <w:rPr>
+          <w:b/>
+          <w:szCs w:val="24"/>
+        </w:rPr>
+        <w:t xml:space="preserve"> Query </w:t>
+      </w:r>
+      <w:r>
+        <w:rPr>
+          <w:b/>
+          <w:szCs w:val="24"/>
+        </w:rPr>
+        <w:t>Understanding</w:t>
+      </w:r>
+    </w:p>
+    <w:p>
+      <w:pPr>
+        <w:jc w:val="both"/>
+        <w:rPr>
+          <w:szCs w:val="24"/>
+        </w:rPr>
+      </w:pPr>
+      <w:r>
+        <w:rPr>
+          <w:szCs w:val="24"/>
+        </w:rPr>
+        <w:t>Questions asked in natural language can be classified into multiple types based on various theories. To classify a question into a specific type requires complete understanding of the question along with the type of answer expected by the question. This module is tasked at finding the various components of the question including the kind of question, based on the ‘</w:t>
+      </w:r>
+      <w:proofErr w:type="spellStart"/>
+      <w:r>
+        <w:rPr>
+          <w:szCs w:val="24"/>
+        </w:rPr>
+        <w:t>Wh</w:t>
+      </w:r>
+      <w:proofErr w:type="spellEnd"/>
+      <w:r>
+        <w:rPr>
+          <w:szCs w:val="24"/>
+        </w:rPr>
+        <w:t>’ word and the lexical type and kind of answer expected.</w:t>
+      </w:r>
+    </w:p>
+    <w:p>
+      <w:pPr>
+        <w:jc w:val="both"/>
+        <w:rPr>
+          <w:b/>
+          <w:szCs w:val="24"/>
+        </w:rPr>
+      </w:pPr>
+    </w:p>
+    <w:p>
+      <w:pPr>
+        <w:jc w:val="both"/>
+        <w:rPr>
+          <w:b/>
+          <w:szCs w:val="24"/>
+        </w:rPr>
+      </w:pPr>
+      <w:r>
+        <w:rPr>
+          <w:b/>
+          <w:szCs w:val="24"/>
+        </w:rPr>
+        <w:lastRenderedPageBreak/>
+        <w:t>3</w:t>
+      </w:r>
+      <w:r>
+        <w:rPr>
+          <w:b/>
+          <w:szCs w:val="24"/>
+        </w:rPr>
+        <w:t>.</w:t>
+      </w:r>
+      <w:r>
+        <w:rPr>
+          <w:b/>
+          <w:szCs w:val="24"/>
+        </w:rPr>
+        <w:t>5</w:t>
+      </w:r>
+      <w:r>
+        <w:rPr>
+          <w:b/>
+          <w:szCs w:val="24"/>
+        </w:rPr>
+        <w:t>.2</w:t>
+      </w:r>
+      <w:r>
+        <w:rPr>
+          <w:b/>
+          <w:szCs w:val="24"/>
+        </w:rPr>
+        <w:t xml:space="preserve"> Query </w:t>
+      </w:r>
+      <w:r>
+        <w:rPr>
+          <w:b/>
+          <w:szCs w:val="24"/>
+        </w:rPr>
+        <w:t>Generation</w:t>
+      </w:r>
+    </w:p>
+    <w:p>
+      <w:pPr>
+        <w:pStyle w:val="BodyText"/>
+      </w:pPr>
+      <w:r>
+        <w:rPr>
+          <w:szCs w:val="24"/>
+        </w:rPr>
+        <w:t>Using the information provided by the query understanding module, the query generation module first creates the most constraint query applicable for the question under consideration. This module then starts relaxing certain constraints in the query giving rise to lower quality queries or queries with lower confidence. In the later chapters, we discuss this approach in detail.</w:t>
+      </w:r>
+    </w:p>
+    <w:p>
+      <w:pPr>
+        <w:pStyle w:val="BodyText"/>
+      </w:pPr>
+    </w:p>
+    <w:p>
+      <w:pPr>
+        <w:pStyle w:val="BodyText"/>
+      </w:pPr>
+    </w:p>
+    <w:p>
+      <w:pPr>
+        <w:pStyle w:val="BodyText"/>
+      </w:pPr>
+    </w:p>
+    <w:p>
+      <w:pPr>
+        <w:pStyle w:val="BodyText"/>
+      </w:pPr>
+    </w:p>
+    <w:p>
+      <w:pPr>
+        <w:pStyle w:val="BodyText"/>
+      </w:pPr>
+    </w:p>
+    <w:p>
+      <w:pPr>
+        <w:pStyle w:val="BodyText"/>
+      </w:pPr>
+    </w:p>
+    <w:p>
+      <w:pPr>
+        <w:pStyle w:val="BodyText"/>
+      </w:pPr>
+    </w:p>
+    <w:p>
+      <w:pPr>
+        <w:pStyle w:val="BodyText"/>
+      </w:pPr>
+    </w:p>
+    <w:p>
+      <w:pPr>
+        <w:pStyle w:val="BodyText"/>
+      </w:pPr>
+    </w:p>
+    <w:p>
+      <w:pPr>
+        <w:pStyle w:val="BodyText"/>
+      </w:pPr>
+    </w:p>
+    <w:p>
+      <w:pPr>
+        <w:pStyle w:val="BodyText"/>
+      </w:pPr>
+    </w:p>
+    <w:p>
+      <w:pPr>
+        <w:pStyle w:val="BodyText"/>
+      </w:pPr>
+    </w:p>
+    <w:p>
+      <w:pPr>
+        <w:pStyle w:val="BodyText"/>
+      </w:pPr>
+    </w:p>
+    <w:p>
+      <w:pPr>
+        <w:pStyle w:val="BodyText"/>
+      </w:pPr>
+    </w:p>
+    <w:p>
+      <w:pPr>
+        <w:pStyle w:val="BodyText"/>
+      </w:pPr>
+      <w:bookmarkStart w:id="9" w:name="_GoBack"/>
+      <w:bookmarkEnd w:id="9"/>
     </w:p>
     <w:p>
       <w:pPr>
@@ -5695,7 +7008,7 @@
       <w:pPr>
         <w:pStyle w:val="BodyText"/>
         <w:sectPr>
-          <w:footerReference w:type="even" r:id="rId34"/>
+          <w:footerReference w:type="even" r:id="rId38"/>
           <w:pgSz w:w="12240" w:h="15840" w:code="1"/>
           <w:pgMar w:top="1800" w:right="1080" w:bottom="1800" w:left="1800" w:header="1080" w:footer="1080" w:gutter="0"/>
           <w:cols w:space="480"/>
@@ -5809,10 +7122,10 @@
       </w:pPr>
     </w:p>
     <w:sectPr>
-      <w:headerReference w:type="default" r:id="rId35"/>
-      <w:footerReference w:type="default" r:id="rId36"/>
-      <w:headerReference w:type="first" r:id="rId37"/>
-      <w:footerReference w:type="first" r:id="rId38"/>
+      <w:headerReference w:type="default" r:id="rId39"/>
+      <w:footerReference w:type="default" r:id="rId40"/>
+      <w:headerReference w:type="first" r:id="rId41"/>
+      <w:footerReference w:type="first" r:id="rId42"/>
       <w:pgSz w:w="12240" w:h="15840" w:code="1"/>
       <w:pgMar w:top="1800" w:right="1080" w:bottom="1800" w:left="1800" w:header="1080" w:footer="1080" w:gutter="0"/>
       <w:cols w:space="480"/>
@@ -10411,7 +11724,7 @@
 </file>
 
 <file path=customXml/itemProps1.xml><?xml version="1.0" encoding="utf-8"?>
-<ds:datastoreItem xmlns:ds="http://schemas.openxmlformats.org/officeDocument/2006/customXml" ds:itemID="{C4157C17-BED0-46F1-A202-FDAD5FFC3B28}">
+<ds:datastoreItem xmlns:ds="http://schemas.openxmlformats.org/officeDocument/2006/customXml" ds:itemID="{4377A382-5C0E-4300-B060-892792AA1DFA}">
   <ds:schemaRefs>
     <ds:schemaRef ds:uri="http://schemas.openxmlformats.org/officeDocument/2006/bibliography"/>
   </ds:schemaRefs>

--- a/Notes/AN ASP-BASED APPROACH TO REPRESENTING AND QUERYING TEXTUAL KNOWLEDGE.docx
+++ b/Notes/AN ASP-BASED APPROACH TO REPRESENTING AND QUERYING TEXTUAL KNOWLEDGE.docx
@@ -11,6 +11,8 @@
           <w:caps/>
         </w:rPr>
       </w:pPr>
+      <w:bookmarkStart w:id="0" w:name="_Hlk511101275"/>
+      <w:bookmarkEnd w:id="0"/>
       <w:r>
         <w:rPr>
           <w:caps/>
@@ -740,8 +742,8 @@
       <w:pPr>
         <w:pStyle w:val="SectionLabel"/>
       </w:pPr>
-      <w:bookmarkStart w:id="0" w:name="_Toc271455677"/>
-      <w:bookmarkStart w:id="1" w:name="_Toc271455790"/>
+      <w:bookmarkStart w:id="1" w:name="_Toc271455677"/>
+      <w:bookmarkStart w:id="2" w:name="_Toc271455790"/>
       <w:r>
         <w:lastRenderedPageBreak/>
         <w:t>Acknowledg</w:t>
@@ -749,8 +751,8 @@
       <w:r>
         <w:t>ments</w:t>
       </w:r>
-      <w:bookmarkEnd w:id="0"/>
       <w:bookmarkEnd w:id="1"/>
+      <w:bookmarkEnd w:id="2"/>
     </w:p>
     <w:p>
       <w:pPr>
@@ -987,16 +989,16 @@
           <w:color w:val="FFFFFF"/>
         </w:rPr>
       </w:pPr>
-      <w:bookmarkStart w:id="2" w:name="_Toc271455678"/>
-      <w:bookmarkStart w:id="3" w:name="_Toc271455791"/>
+      <w:bookmarkStart w:id="3" w:name="_Toc271455678"/>
+      <w:bookmarkStart w:id="4" w:name="_Toc271455791"/>
       <w:r>
         <w:rPr>
           <w:color w:val="FFFFFF"/>
         </w:rPr>
         <w:t>Abstract</w:t>
       </w:r>
-      <w:bookmarkEnd w:id="2"/>
       <w:bookmarkEnd w:id="3"/>
+      <w:bookmarkEnd w:id="4"/>
     </w:p>
     <w:p>
       <w:pPr>
@@ -1590,13 +1592,7 @@
         <w:t>Overview</w:t>
       </w:r>
       <w:r>
-        <w:t>.......................................................................</w:t>
-      </w:r>
-      <w:r>
-        <w:t>...................................</w:t>
-      </w:r>
-      <w:r>
-        <w:t>....&lt;pg#&gt;</w:t>
+        <w:t>..............................................................................................................&lt;pg#&gt;</w:t>
       </w:r>
     </w:p>
     <w:p>
@@ -1617,13 +1613,7 @@
         <w:t>System Architecture</w:t>
       </w:r>
       <w:r>
-        <w:t>....................</w:t>
-      </w:r>
-      <w:r>
-        <w:t>..................</w:t>
-      </w:r>
-      <w:r>
-        <w:t>.......................................................&lt;pg#&gt;</w:t>
+        <w:t>.............................................................................................&lt;pg#&gt;</w:t>
       </w:r>
     </w:p>
     <w:p>
@@ -1665,13 +1655,7 @@
         <w:t>Knowledge Generation System</w:t>
       </w:r>
       <w:r>
-        <w:t>......................................................................</w:t>
-      </w:r>
-      <w:r>
-        <w:t>.</w:t>
-      </w:r>
-      <w:r>
-        <w:t>.....&lt;pg#&gt;</w:t>
+        <w:t>............................................................................&lt;pg#&gt;</w:t>
       </w:r>
     </w:p>
     <w:p>
@@ -1692,13 +1676,7 @@
         <w:t>Query Generation System</w:t>
       </w:r>
       <w:r>
-        <w:t>............................................................</w:t>
-      </w:r>
-      <w:r>
-        <w:t>.........</w:t>
-      </w:r>
-      <w:r>
-        <w:t>...............&lt;pg#&gt;</w:t>
+        <w:t>....................................................................................&lt;pg#&gt;</w:t>
       </w:r>
     </w:p>
     <w:p>
@@ -1744,6 +1722,69 @@
         <w:pStyle w:val="BodyText"/>
       </w:pPr>
       <w:r>
+        <w:tab/>
+        <w:t xml:space="preserve">4.1 </w:t>
+      </w:r>
+      <w:r>
+        <w:t>Overview</w:t>
+      </w:r>
+      <w:r>
+        <w:t>..............................................................................................................&lt;pg#&gt;</w:t>
+      </w:r>
+    </w:p>
+    <w:p>
+      <w:pPr>
+        <w:pStyle w:val="BodyText"/>
+      </w:pPr>
+      <w:r>
+        <w:tab/>
+        <w:t xml:space="preserve">4.2 </w:t>
+      </w:r>
+      <w:r>
+        <w:t>Test Driven Development</w:t>
+      </w:r>
+      <w:r>
+        <w:t>....................................................................................&lt;pg#&gt;</w:t>
+      </w:r>
+    </w:p>
+    <w:p>
+      <w:pPr>
+        <w:pStyle w:val="BodyText"/>
+      </w:pPr>
+      <w:r>
+        <w:tab/>
+        <w:t xml:space="preserve">4.3 </w:t>
+      </w:r>
+      <w:r>
+        <w:t xml:space="preserve">Steps involved in </w:t>
+      </w:r>
+      <w:r>
+        <w:t>Test Driven Development</w:t>
+      </w:r>
+      <w:r>
+        <w:t>.......................................................&lt;pg#&gt;</w:t>
+      </w:r>
+    </w:p>
+    <w:p>
+      <w:pPr>
+        <w:pStyle w:val="BodyText"/>
+      </w:pPr>
+      <w:r>
+        <w:tab/>
+        <w:t xml:space="preserve">4.4 </w:t>
+      </w:r>
+      <w:r>
+        <w:t>Development Principles</w:t>
+      </w:r>
+      <w:r>
+        <w:t>.......................................................................................&lt;pg#&gt;</w:t>
+      </w:r>
+    </w:p>
+    <w:p>
+      <w:pPr>
+        <w:pStyle w:val="BodyText"/>
+      </w:pPr>
+      <w:r>
         <w:t xml:space="preserve">CHAPTER 5 </w:t>
       </w:r>
       <w:r>
@@ -1756,7 +1797,91 @@
         <w:t>........</w:t>
       </w:r>
       <w:r>
-        <w:t>.............................&lt;pg#&gt;</w:t>
+        <w:t>............................&lt;pg#&gt;</w:t>
+      </w:r>
+    </w:p>
+    <w:p>
+      <w:pPr>
+        <w:pStyle w:val="BodyText"/>
+      </w:pPr>
+      <w:r>
+        <w:tab/>
+        <w:t xml:space="preserve">5.1 </w:t>
+      </w:r>
+      <w:r>
+        <w:t>Overview</w:t>
+      </w:r>
+      <w:r>
+        <w:t>..............................................................................</w:t>
+      </w:r>
+      <w:r>
+        <w:t>.......................</w:t>
+      </w:r>
+      <w:r>
+        <w:t>.........&lt;pg#&gt;</w:t>
+      </w:r>
+    </w:p>
+    <w:p>
+      <w:pPr>
+        <w:pStyle w:val="BodyText"/>
+      </w:pPr>
+      <w:r>
+        <w:tab/>
+        <w:t xml:space="preserve">5.2 </w:t>
+      </w:r>
+      <w:r>
+        <w:t>Resource Tools</w:t>
+      </w:r>
+      <w:r>
+        <w:t>.........................................................................</w:t>
+      </w:r>
+      <w:r>
+        <w:t>..............</w:t>
+      </w:r>
+      <w:r>
+        <w:t>..............&lt;pg#&gt;</w:t>
+      </w:r>
+    </w:p>
+    <w:p>
+      <w:pPr>
+        <w:pStyle w:val="BodyText"/>
+      </w:pPr>
+      <w:r>
+        <w:tab/>
+        <w:t xml:space="preserve">5.3 </w:t>
+      </w:r>
+      <w:r>
+        <w:t>Stanford Universal Dependencies</w:t>
+      </w:r>
+      <w:r>
+        <w:t>............................................</w:t>
+      </w:r>
+      <w:r>
+        <w:t>...........</w:t>
+      </w:r>
+      <w:r>
+        <w:t>.................&lt;pg#&gt;</w:t>
+      </w:r>
+    </w:p>
+    <w:p>
+      <w:pPr>
+        <w:pStyle w:val="BodyText"/>
+      </w:pPr>
+      <w:r>
+        <w:tab/>
+        <w:t xml:space="preserve">5.4 </w:t>
+      </w:r>
+      <w:r>
+        <w:t>WordNet</w:t>
+      </w:r>
+      <w:r>
+        <w:t>.........................................................................</w:t>
+      </w:r>
+      <w:r>
+        <w:t>........................</w:t>
+      </w:r>
+      <w:r>
+        <w:t>..............&lt;pg#&gt;</w:t>
       </w:r>
     </w:p>
     <w:p>
@@ -1990,8 +2115,8 @@
       <w:pPr>
         <w:pStyle w:val="SectionLabel"/>
       </w:pPr>
-      <w:bookmarkStart w:id="4" w:name="_Toc271455680"/>
-      <w:bookmarkStart w:id="5" w:name="_Toc271455792"/>
+      <w:bookmarkStart w:id="5" w:name="_Toc271455680"/>
+      <w:bookmarkStart w:id="6" w:name="_Toc271455792"/>
       <w:r>
         <w:lastRenderedPageBreak/>
         <w:t>List of F</w:t>
@@ -1999,8 +2124,8 @@
       <w:r>
         <w:t>igures</w:t>
       </w:r>
-      <w:bookmarkEnd w:id="4"/>
       <w:bookmarkEnd w:id="5"/>
+      <w:bookmarkEnd w:id="6"/>
     </w:p>
     <w:p>
       <w:pPr>
@@ -2202,8 +2327,8 @@
       <w:pPr>
         <w:pStyle w:val="Heading1"/>
       </w:pPr>
-      <w:bookmarkStart w:id="6" w:name="_Toc271455681"/>
-      <w:bookmarkEnd w:id="6"/>
+      <w:bookmarkStart w:id="7" w:name="_Toc271455681"/>
+      <w:bookmarkEnd w:id="7"/>
     </w:p>
     <w:p>
       <w:pPr>
@@ -2837,10 +2962,10 @@
       <w:pPr>
         <w:pStyle w:val="Heading1"/>
       </w:pPr>
-      <w:bookmarkStart w:id="7" w:name="_Toc534272105"/>
-      <w:bookmarkStart w:id="8" w:name="_Toc271455685"/>
-      <w:bookmarkEnd w:id="7"/>
+      <w:bookmarkStart w:id="8" w:name="_Toc534272105"/>
+      <w:bookmarkStart w:id="9" w:name="_Toc271455685"/>
       <w:bookmarkEnd w:id="8"/>
+      <w:bookmarkEnd w:id="9"/>
     </w:p>
     <w:p>
       <w:pPr>
@@ -5086,19 +5211,7 @@
         <w:rPr>
           <w:szCs w:val="24"/>
         </w:rPr>
-        <w:t>As illustrated in the figure, the Knowledge Generation System, the Query Generation System, and the Common Resource Framework are the three components of the architecture. The Common Resource Framework consists of Natural Language Processing tools such as Stanford Core NLP Tools, WordNet API as well as modules for preprocessing incoming text.</w:t>
-      </w:r>
-      <w:r>
-        <w:rPr>
-          <w:szCs w:val="24"/>
-        </w:rPr>
-        <w:t xml:space="preserve"> </w:t>
-      </w:r>
-      <w:r>
-        <w:rPr>
-          <w:szCs w:val="24"/>
-        </w:rPr>
-        <w:t>The Knowledge Generation System is mainly responsible for extracting knowledge from a natural language text. For extracting the knowledge from text, this component uses Stanford NLP tools like the POS Tagger, Stanford Dependency Parser, and the Stanford NER Tagger to gain more information about the input text.</w:t>
+        <w:t>As illustrated in the figure, the Knowledge Generation System, the Query Generation System, and the Common Resource Framework are the three components of the architecture. The Common Resource Framework consists of Natural Language Processing tools such as Stanford Core NLP Tools, WordNet API as well as modules for preprocessing incoming text. The Knowledge Generation System is mainly responsible for extracting knowledge from a natural language text. For extracting the knowledge from text, this component uses Stanford NLP tools like the POS Tagger, Stanford Dependency Parser, and the Stanford NER Tagger to gain more information about the input text.</w:t>
       </w:r>
     </w:p>
     <w:p>
@@ -5727,7 +5840,7 @@
     </w:p>
     <w:p>
       <w:pPr>
-        <w:jc w:val="both"/>
+        <w:jc w:val="center"/>
         <w:rPr>
           <w:b/>
           <w:szCs w:val="24"/>
@@ -6263,8 +6376,6 @@
       <w:pPr>
         <w:pStyle w:val="BodyText"/>
       </w:pPr>
-      <w:bookmarkStart w:id="9" w:name="_GoBack"/>
-      <w:bookmarkEnd w:id="9"/>
     </w:p>
     <w:p>
       <w:pPr>
@@ -6276,13 +6387,674 @@
         <w:pStyle w:val="Heading2"/>
       </w:pPr>
       <w:r>
-        <w:t>CHAPTER TITLE</w:t>
-      </w:r>
-    </w:p>
-    <w:p>
-      <w:pPr>
-        <w:pStyle w:val="BodyText"/>
-      </w:pPr>
+        <w:rPr>
+          <w:szCs w:val="24"/>
+        </w:rPr>
+        <w:t>SOFTWARE DEVELOPMENT APPROACH</w:t>
+      </w:r>
+    </w:p>
+    <w:p>
+      <w:pPr>
+        <w:jc w:val="both"/>
+        <w:rPr>
+          <w:b/>
+          <w:szCs w:val="24"/>
+        </w:rPr>
+      </w:pPr>
+      <w:r>
+        <w:rPr>
+          <w:b/>
+          <w:szCs w:val="24"/>
+        </w:rPr>
+        <w:t>4</w:t>
+      </w:r>
+      <w:r>
+        <w:rPr>
+          <w:b/>
+          <w:szCs w:val="24"/>
+        </w:rPr>
+        <w:t>.1 Overview</w:t>
+      </w:r>
+    </w:p>
+    <w:p>
+      <w:pPr>
+        <w:jc w:val="both"/>
+        <w:rPr>
+          <w:szCs w:val="24"/>
+        </w:rPr>
+      </w:pPr>
+      <w:r>
+        <w:rPr>
+          <w:szCs w:val="24"/>
+        </w:rPr>
+        <w:t>This</w:t>
+      </w:r>
+      <w:r>
+        <w:rPr>
+          <w:szCs w:val="24"/>
+        </w:rPr>
+        <w:t xml:space="preserve"> chapter describes the software development approach taken to build the system. I found out that Test Driven Development is one of the best software development approaches for building a rule-based system. This chapter will elaborate on the various stages involved in test driven development and how its principles help in building a stable rule-based system.</w:t>
+      </w:r>
+    </w:p>
+    <w:p>
+      <w:pPr>
+        <w:spacing w:before="240"/>
+        <w:jc w:val="both"/>
+        <w:rPr>
+          <w:b/>
+          <w:szCs w:val="24"/>
+        </w:rPr>
+      </w:pPr>
+      <w:r>
+        <w:rPr>
+          <w:b/>
+          <w:szCs w:val="24"/>
+        </w:rPr>
+        <w:t>4</w:t>
+      </w:r>
+      <w:r>
+        <w:rPr>
+          <w:b/>
+          <w:szCs w:val="24"/>
+        </w:rPr>
+        <w:t>.</w:t>
+      </w:r>
+      <w:r>
+        <w:rPr>
+          <w:b/>
+          <w:szCs w:val="24"/>
+        </w:rPr>
+        <w:t>2</w:t>
+      </w:r>
+      <w:r>
+        <w:rPr>
+          <w:b/>
+          <w:szCs w:val="24"/>
+        </w:rPr>
+        <w:t xml:space="preserve"> </w:t>
+      </w:r>
+      <w:r>
+        <w:rPr>
+          <w:b/>
+          <w:szCs w:val="24"/>
+        </w:rPr>
+        <w:t>Test Driven Development</w:t>
+      </w:r>
+    </w:p>
+    <w:p>
+      <w:pPr>
+        <w:jc w:val="both"/>
+        <w:rPr>
+          <w:szCs w:val="24"/>
+        </w:rPr>
+      </w:pPr>
+      <w:r>
+        <w:rPr>
+          <w:szCs w:val="24"/>
+        </w:rPr>
+        <w:t>Using this approach, a paragraph was divided into multiple tests having a sentence each which was used to develop code for the Knowledge Generation System. Each sentence in the paragraph contributed to my understanding of the grammar rules and patterns in the input text. Test Driven Development, abbreviated as TDD, is a software development process that relies on the repetition of a very short development cycle: first the developer writes an automated test case that defines a desired improvement or new function, then produces a minimum amount of code to pass that test and finally refactors the new code to acceptable standards.</w:t>
+      </w:r>
+    </w:p>
+    <w:p>
+      <w:pPr>
+        <w:jc w:val="both"/>
+        <w:rPr>
+          <w:szCs w:val="24"/>
+        </w:rPr>
+      </w:pPr>
+      <w:r>
+        <w:rPr>
+          <w:szCs w:val="24"/>
+        </w:rPr>
+        <w:t>Test Driven Development is known to encourage simple designs that inspires confidence in the code developed under the technique. It is related to the test-first programming concepts of extreme programming. Programmers also apply it to improving and debugging legacy code developed with older techniques. A graphical representation of the typical development cycle can be shown as follows.</w:t>
+      </w:r>
+    </w:p>
+    <w:p>
+      <w:pPr>
+        <w:jc w:val="center"/>
+        <w:rPr>
+          <w:szCs w:val="24"/>
+        </w:rPr>
+      </w:pPr>
+      <w:r>
+        <w:rPr>
+          <w:noProof/>
+        </w:rPr>
+        <w:lastRenderedPageBreak/>
+        <w:drawing>
+          <wp:inline distT="0" distB="0" distL="0" distR="0" wp14:anchorId="409F903F" wp14:editId="446D8B71">
+            <wp:extent cx="2592055" cy="2451489"/>
+            <wp:effectExtent l="0" t="0" r="0" b="6350"/>
+            <wp:docPr id="2" name="Picture 2"/>
+            <wp:cNvGraphicFramePr>
+              <a:graphicFrameLocks xmlns:a="http://schemas.openxmlformats.org/drawingml/2006/main" noChangeAspect="1"/>
+            </wp:cNvGraphicFramePr>
+            <a:graphic xmlns:a="http://schemas.openxmlformats.org/drawingml/2006/main">
+              <a:graphicData uri="http://schemas.openxmlformats.org/drawingml/2006/picture">
+                <pic:pic xmlns:pic="http://schemas.openxmlformats.org/drawingml/2006/picture">
+                  <pic:nvPicPr>
+                    <pic:cNvPr id="1" name=""/>
+                    <pic:cNvPicPr/>
+                  </pic:nvPicPr>
+                  <pic:blipFill>
+                    <a:blip r:embed="rId38"/>
+                    <a:stretch>
+                      <a:fillRect/>
+                    </a:stretch>
+                  </pic:blipFill>
+                  <pic:spPr>
+                    <a:xfrm>
+                      <a:off x="0" y="0"/>
+                      <a:ext cx="2641604" cy="2498351"/>
+                    </a:xfrm>
+                    <a:prstGeom prst="rect">
+                      <a:avLst/>
+                    </a:prstGeom>
+                  </pic:spPr>
+                </pic:pic>
+              </a:graphicData>
+            </a:graphic>
+          </wp:inline>
+        </w:drawing>
+      </w:r>
+    </w:p>
+    <w:p>
+      <w:pPr>
+        <w:spacing w:before="240"/>
+        <w:jc w:val="both"/>
+        <w:rPr>
+          <w:b/>
+          <w:szCs w:val="24"/>
+        </w:rPr>
+      </w:pPr>
+      <w:r>
+        <w:rPr>
+          <w:b/>
+          <w:szCs w:val="24"/>
+        </w:rPr>
+        <w:t>4</w:t>
+      </w:r>
+      <w:r>
+        <w:rPr>
+          <w:b/>
+          <w:szCs w:val="24"/>
+        </w:rPr>
+        <w:t>.</w:t>
+      </w:r>
+      <w:r>
+        <w:rPr>
+          <w:b/>
+          <w:szCs w:val="24"/>
+        </w:rPr>
+        <w:t>3</w:t>
+      </w:r>
+      <w:r>
+        <w:rPr>
+          <w:b/>
+          <w:szCs w:val="24"/>
+        </w:rPr>
+        <w:t xml:space="preserve"> </w:t>
+      </w:r>
+      <w:r>
+        <w:rPr>
+          <w:b/>
+          <w:szCs w:val="24"/>
+        </w:rPr>
+        <w:t>Steps involved in TDD</w:t>
+      </w:r>
+    </w:p>
+    <w:p>
+      <w:pPr>
+        <w:jc w:val="both"/>
+        <w:rPr>
+          <w:szCs w:val="24"/>
+        </w:rPr>
+      </w:pPr>
+      <w:r>
+        <w:rPr>
+          <w:szCs w:val="24"/>
+        </w:rPr>
+        <w:t xml:space="preserve">As </w:t>
+      </w:r>
+      <w:r>
+        <w:rPr>
+          <w:szCs w:val="24"/>
+        </w:rPr>
+        <w:t>shown in the above development cycle, there are 5 major stages in a single development cycle of the approach. A cycle in TDD follows the below mentioned steps in sequence.</w:t>
+      </w:r>
+    </w:p>
+    <w:p>
+      <w:pPr>
+        <w:jc w:val="both"/>
+        <w:rPr>
+          <w:b/>
+          <w:szCs w:val="24"/>
+        </w:rPr>
+      </w:pPr>
+      <w:r>
+        <w:rPr>
+          <w:b/>
+          <w:szCs w:val="24"/>
+        </w:rPr>
+        <w:t>4</w:t>
+      </w:r>
+      <w:r>
+        <w:rPr>
+          <w:b/>
+          <w:szCs w:val="24"/>
+        </w:rPr>
+        <w:t>.</w:t>
+      </w:r>
+      <w:r>
+        <w:rPr>
+          <w:b/>
+          <w:szCs w:val="24"/>
+        </w:rPr>
+        <w:t>3.1</w:t>
+      </w:r>
+      <w:r>
+        <w:rPr>
+          <w:b/>
+          <w:szCs w:val="24"/>
+        </w:rPr>
+        <w:t xml:space="preserve"> </w:t>
+      </w:r>
+      <w:r>
+        <w:rPr>
+          <w:b/>
+          <w:szCs w:val="24"/>
+        </w:rPr>
+        <w:t>Add a test</w:t>
+      </w:r>
+    </w:p>
+    <w:p>
+      <w:pPr>
+        <w:jc w:val="both"/>
+        <w:rPr>
+          <w:szCs w:val="24"/>
+        </w:rPr>
+      </w:pPr>
+      <w:r>
+        <w:rPr>
+          <w:szCs w:val="24"/>
+        </w:rPr>
+        <w:t>In</w:t>
+      </w:r>
+      <w:r>
+        <w:rPr>
+          <w:szCs w:val="24"/>
+        </w:rPr>
+        <w:t xml:space="preserve"> test driven development, each new feature begins with writing a test. This test is supposed to fail as it is written before the feature has been implemented. If the test does not fail, then either the proposed feature is already implemented, or the test is defective. To write such a test the developer must completely understand the specifications and the requirements of the new feature. A developer can accomplish this through use cases and user stories to cover the requirements and exception conditions and can write the test in whatever testing framework is appropriate to the software environment. It could also be a modification of an already existing test case. This is a differentiating feature of test driven development which makes the user focus on the requirements before writing any code.</w:t>
+      </w:r>
+    </w:p>
+    <w:p>
+      <w:pPr>
+        <w:jc w:val="both"/>
+        <w:rPr>
+          <w:b/>
+          <w:szCs w:val="24"/>
+        </w:rPr>
+      </w:pPr>
+    </w:p>
+    <w:p>
+      <w:pPr>
+        <w:jc w:val="both"/>
+        <w:rPr>
+          <w:b/>
+          <w:szCs w:val="24"/>
+        </w:rPr>
+      </w:pPr>
+      <w:r>
+        <w:rPr>
+          <w:b/>
+          <w:szCs w:val="24"/>
+        </w:rPr>
+        <w:lastRenderedPageBreak/>
+        <w:t>4</w:t>
+      </w:r>
+      <w:r>
+        <w:rPr>
+          <w:b/>
+          <w:szCs w:val="24"/>
+        </w:rPr>
+        <w:t>.</w:t>
+      </w:r>
+      <w:r>
+        <w:rPr>
+          <w:b/>
+          <w:szCs w:val="24"/>
+        </w:rPr>
+        <w:t>3.2</w:t>
+      </w:r>
+      <w:r>
+        <w:rPr>
+          <w:b/>
+          <w:szCs w:val="24"/>
+        </w:rPr>
+        <w:t xml:space="preserve"> </w:t>
+      </w:r>
+      <w:r>
+        <w:rPr>
+          <w:b/>
+          <w:szCs w:val="24"/>
+        </w:rPr>
+        <w:t>Run all tests and see if the new test fails</w:t>
+      </w:r>
+    </w:p>
+    <w:p>
+      <w:pPr>
+        <w:jc w:val="both"/>
+        <w:rPr>
+          <w:szCs w:val="24"/>
+        </w:rPr>
+      </w:pPr>
+      <w:r>
+        <w:rPr>
+          <w:szCs w:val="24"/>
+        </w:rPr>
+        <w:t xml:space="preserve">This </w:t>
+      </w:r>
+      <w:r>
+        <w:rPr>
+          <w:szCs w:val="24"/>
+        </w:rPr>
+        <w:t>is an important step in TDD, which makes sure that the test harness is working correctly, and the new test does not accidentally pass without requiring writing new code. This step also rules out the possibility that the new test always passes thus making the new test useless. Another important factor in this step is that the test should fail for the right reasons. This makes sure that the test is testing the intended condition and only passes when those conditions are met.</w:t>
+      </w:r>
+    </w:p>
+    <w:p>
+      <w:pPr>
+        <w:jc w:val="both"/>
+        <w:rPr>
+          <w:b/>
+          <w:szCs w:val="24"/>
+        </w:rPr>
+      </w:pPr>
+      <w:r>
+        <w:rPr>
+          <w:b/>
+          <w:szCs w:val="24"/>
+        </w:rPr>
+        <w:t>4</w:t>
+      </w:r>
+      <w:r>
+        <w:rPr>
+          <w:b/>
+          <w:szCs w:val="24"/>
+        </w:rPr>
+        <w:t>.</w:t>
+      </w:r>
+      <w:r>
+        <w:rPr>
+          <w:b/>
+          <w:szCs w:val="24"/>
+        </w:rPr>
+        <w:t>3.3</w:t>
+      </w:r>
+      <w:r>
+        <w:rPr>
+          <w:b/>
+          <w:szCs w:val="24"/>
+        </w:rPr>
+        <w:t xml:space="preserve"> </w:t>
+      </w:r>
+      <w:r>
+        <w:rPr>
+          <w:b/>
+          <w:szCs w:val="24"/>
+        </w:rPr>
+        <w:t>Write some code</w:t>
+      </w:r>
+    </w:p>
+    <w:p>
+      <w:pPr>
+        <w:jc w:val="both"/>
+        <w:rPr>
+          <w:szCs w:val="24"/>
+        </w:rPr>
+      </w:pPr>
+      <w:r>
+        <w:rPr>
+          <w:szCs w:val="24"/>
+        </w:rPr>
+        <w:t>The next</w:t>
+      </w:r>
+      <w:r>
+        <w:rPr>
+          <w:szCs w:val="24"/>
+        </w:rPr>
+        <w:t xml:space="preserve"> step in this process is to write some code to pass this newly added test. The code written in this step may not be efficient and may pass the test inelegantly. This is acceptable, here as we are going to improve and hone the design in later stages. It is important to note here that the newly added code should only be designed to pass the current test, and no further functionality should be assumed or predicted.</w:t>
+      </w:r>
+    </w:p>
+    <w:p>
+      <w:pPr>
+        <w:jc w:val="both"/>
+        <w:rPr>
+          <w:b/>
+          <w:szCs w:val="24"/>
+        </w:rPr>
+      </w:pPr>
+      <w:r>
+        <w:rPr>
+          <w:b/>
+          <w:szCs w:val="24"/>
+        </w:rPr>
+        <w:t>4</w:t>
+      </w:r>
+      <w:r>
+        <w:rPr>
+          <w:b/>
+          <w:szCs w:val="24"/>
+        </w:rPr>
+        <w:t>.</w:t>
+      </w:r>
+      <w:r>
+        <w:rPr>
+          <w:b/>
+          <w:szCs w:val="24"/>
+        </w:rPr>
+        <w:t>3.4</w:t>
+      </w:r>
+      <w:r>
+        <w:rPr>
+          <w:b/>
+          <w:szCs w:val="24"/>
+        </w:rPr>
+        <w:t xml:space="preserve"> </w:t>
+      </w:r>
+      <w:r>
+        <w:rPr>
+          <w:b/>
+          <w:szCs w:val="24"/>
+        </w:rPr>
+        <w:t>Run the automated tests all see them succeed</w:t>
+      </w:r>
+    </w:p>
+    <w:p>
+      <w:pPr>
+        <w:jc w:val="both"/>
+        <w:rPr>
+          <w:szCs w:val="24"/>
+        </w:rPr>
+      </w:pPr>
+      <w:r>
+        <w:rPr>
+          <w:szCs w:val="24"/>
+        </w:rPr>
+        <w:t>Once all the automated tests pass with the inclusion of the newly added test and its corresponding code then the developer can be confident that the code meets all the current testing requirements. This is a good point from which we can begin the final step of the development cycle.</w:t>
+      </w:r>
+    </w:p>
+    <w:p>
+      <w:pPr>
+        <w:jc w:val="both"/>
+        <w:rPr>
+          <w:b/>
+          <w:szCs w:val="24"/>
+        </w:rPr>
+      </w:pPr>
+      <w:r>
+        <w:rPr>
+          <w:b/>
+          <w:szCs w:val="24"/>
+        </w:rPr>
+        <w:t>4</w:t>
+      </w:r>
+      <w:r>
+        <w:rPr>
+          <w:b/>
+          <w:szCs w:val="24"/>
+        </w:rPr>
+        <w:t>.</w:t>
+      </w:r>
+      <w:r>
+        <w:rPr>
+          <w:b/>
+          <w:szCs w:val="24"/>
+        </w:rPr>
+        <w:t>3.5</w:t>
+      </w:r>
+      <w:r>
+        <w:rPr>
+          <w:b/>
+          <w:szCs w:val="24"/>
+        </w:rPr>
+        <w:t xml:space="preserve"> </w:t>
+      </w:r>
+      <w:r>
+        <w:rPr>
+          <w:b/>
+          <w:szCs w:val="24"/>
+        </w:rPr>
+        <w:t>Refactor code</w:t>
+      </w:r>
+    </w:p>
+    <w:p>
+      <w:pPr>
+        <w:jc w:val="both"/>
+        <w:rPr>
+          <w:szCs w:val="24"/>
+        </w:rPr>
+      </w:pPr>
+      <w:r>
+        <w:rPr>
+          <w:szCs w:val="24"/>
+        </w:rPr>
+        <w:t>The entire code can now be refactored to accommodate any new updates and changes required in the design triggered by the addition of new code. By running the entire testing suite, the developer can guarantee that the refactoring has not hampered any functionality in the code. Removing duplicate and dead code is important in software development. This step gives the developer a chance to remove duplicates and improve the code design without affecting code.</w:t>
+      </w:r>
+    </w:p>
+    <w:p>
+      <w:pPr>
+        <w:jc w:val="both"/>
+        <w:rPr>
+          <w:b/>
+          <w:szCs w:val="24"/>
+        </w:rPr>
+      </w:pPr>
+      <w:r>
+        <w:rPr>
+          <w:b/>
+          <w:szCs w:val="24"/>
+        </w:rPr>
+        <w:lastRenderedPageBreak/>
+        <w:t>4</w:t>
+      </w:r>
+      <w:r>
+        <w:rPr>
+          <w:b/>
+          <w:szCs w:val="24"/>
+        </w:rPr>
+        <w:t>.</w:t>
+      </w:r>
+      <w:r>
+        <w:rPr>
+          <w:b/>
+          <w:szCs w:val="24"/>
+        </w:rPr>
+        <w:t>3.6</w:t>
+      </w:r>
+      <w:r>
+        <w:rPr>
+          <w:b/>
+          <w:szCs w:val="24"/>
+        </w:rPr>
+        <w:t xml:space="preserve"> </w:t>
+      </w:r>
+      <w:r>
+        <w:rPr>
+          <w:b/>
+          <w:szCs w:val="24"/>
+        </w:rPr>
+        <w:t>Repeat</w:t>
+      </w:r>
+    </w:p>
+    <w:p>
+      <w:pPr>
+        <w:jc w:val="both"/>
+        <w:rPr>
+          <w:szCs w:val="24"/>
+        </w:rPr>
+      </w:pPr>
+      <w:r>
+        <w:rPr>
+          <w:szCs w:val="24"/>
+        </w:rPr>
+        <w:t>Now, the developer can start with another test case and repeat the cycle to improve the functionality of the system. It is recommended that the size of the edit should always be small, with as few as 1 to 10 edits between each test run. If the new code does not rapidly satisfy a new test or other tests start failing unexpectedly then it is recommended to undo the previous code change as compared to excessive debugging. In such cases, continuous integration helps by providing revertible checkpoints.</w:t>
+      </w:r>
+    </w:p>
+    <w:p>
+      <w:pPr>
+        <w:spacing w:before="240"/>
+        <w:jc w:val="both"/>
+        <w:rPr>
+          <w:b/>
+          <w:szCs w:val="24"/>
+        </w:rPr>
+      </w:pPr>
+      <w:r>
+        <w:rPr>
+          <w:b/>
+          <w:szCs w:val="24"/>
+        </w:rPr>
+        <w:t>4.4 Development Principles</w:t>
+      </w:r>
+    </w:p>
+    <w:p>
+      <w:pPr>
+        <w:jc w:val="both"/>
+        <w:rPr>
+          <w:szCs w:val="24"/>
+        </w:rPr>
+      </w:pPr>
+      <w:r>
+        <w:rPr>
+          <w:szCs w:val="24"/>
+        </w:rPr>
+        <w:t xml:space="preserve">There </w:t>
+      </w:r>
+      <w:r>
+        <w:rPr>
+          <w:szCs w:val="24"/>
+        </w:rPr>
+        <w:t>are various principles that help while using test-driven development. These principles include “Keep it simple stupid” (KISS), “You are not going to need it” (YAGNI) and many more. Some of these principles along with their advantages has been discussed below.</w:t>
+      </w:r>
+    </w:p>
+    <w:p>
+      <w:pPr>
+        <w:pStyle w:val="BodyText"/>
+        <w:jc w:val="both"/>
+      </w:pPr>
+      <w:r>
+        <w:rPr>
+          <w:szCs w:val="24"/>
+        </w:rPr>
+        <w:t xml:space="preserve">By focusing on only writing code for passing a single test, the designs can be cleaner than other approaches. To achieve complex design patterns, tests can be written to generate the design pattern. This helps in keeping the changes short and simple to understand, which allows the developer to focus on what is important. Writing tests first before coding up the functionality has been claimed to have many benefits. It helps the developers think about testing from the outset instead of worrying about it later. Also, writing tests first creates a deeper understanding about the concept or feature in the developers mind which in turn helps in writing better code. Failing the test case first, before implementing its required feature, ensures that the test really works and can catch bugs. Test driven development constantly repeats the steps of adding test cases that fail, passing them, and refactoring. Receiving the expected test results at each stage in the development cycle reinforces the developers mental model of the code and boosts confidence in the code. Keeping </w:t>
+      </w:r>
+      <w:r>
+        <w:rPr>
+          <w:szCs w:val="24"/>
+        </w:rPr>
+        <w:lastRenderedPageBreak/>
+        <w:t>the changes to be smaller has proved to have multiple benefits including reduced debugging effort and better understanding of code. These principles if followed correctly enable developers to build large scalable systems without adding to the complexity of debugging and maintaining the system.</w:t>
+      </w:r>
     </w:p>
     <w:p>
       <w:pPr>
@@ -6384,9 +7156,7924 @@
         <w:pStyle w:val="Heading2"/>
       </w:pPr>
       <w:r>
-        <w:t>CHAPTER TITLE</w:t>
-      </w:r>
-    </w:p>
+        <w:rPr>
+          <w:szCs w:val="24"/>
+        </w:rPr>
+        <w:t>NATURAL LANGUAGE RESOURCES</w:t>
+      </w:r>
+    </w:p>
+    <w:p>
+      <w:pPr>
+        <w:jc w:val="both"/>
+        <w:rPr>
+          <w:b/>
+          <w:szCs w:val="24"/>
+        </w:rPr>
+      </w:pPr>
+      <w:r>
+        <w:rPr>
+          <w:b/>
+          <w:szCs w:val="24"/>
+        </w:rPr>
+        <w:t>5</w:t>
+      </w:r>
+      <w:r>
+        <w:rPr>
+          <w:b/>
+          <w:szCs w:val="24"/>
+        </w:rPr>
+        <w:t>.1 Overview</w:t>
+      </w:r>
+    </w:p>
+    <w:p>
+      <w:pPr>
+        <w:jc w:val="both"/>
+        <w:rPr>
+          <w:szCs w:val="24"/>
+        </w:rPr>
+      </w:pPr>
+      <w:r>
+        <w:rPr>
+          <w:szCs w:val="24"/>
+        </w:rPr>
+        <w:t>This</w:t>
+      </w:r>
+      <w:r>
+        <w:rPr>
+          <w:szCs w:val="24"/>
+        </w:rPr>
+        <w:t xml:space="preserve"> chapter gives an overview on the various natural language resources that are used to build the system. The Stanford Core NLP Toolset consists of many tools including the POS Tagger, Parser, Co-Reference Resolution, and Dependency Parser. This chapter would mainly deal with the details about the dependency parser, POS tagger, NER Tagger and the concepts relating to WordNet and its relations. We will make use of the concepts discussed in this chapter in the next chapter while discussing the different knowledge extraction techniques used.</w:t>
+      </w:r>
+    </w:p>
+    <w:p>
+      <w:pPr>
+        <w:spacing w:before="240"/>
+        <w:jc w:val="both"/>
+        <w:rPr>
+          <w:b/>
+          <w:szCs w:val="24"/>
+        </w:rPr>
+      </w:pPr>
+      <w:r>
+        <w:rPr>
+          <w:b/>
+          <w:szCs w:val="24"/>
+        </w:rPr>
+        <w:t>5</w:t>
+      </w:r>
+      <w:r>
+        <w:rPr>
+          <w:b/>
+          <w:szCs w:val="24"/>
+        </w:rPr>
+        <w:t>.</w:t>
+      </w:r>
+      <w:r>
+        <w:rPr>
+          <w:b/>
+          <w:szCs w:val="24"/>
+        </w:rPr>
+        <w:t>2</w:t>
+      </w:r>
+      <w:r>
+        <w:rPr>
+          <w:b/>
+          <w:szCs w:val="24"/>
+        </w:rPr>
+        <w:t xml:space="preserve"> </w:t>
+      </w:r>
+      <w:r>
+        <w:rPr>
+          <w:b/>
+          <w:szCs w:val="24"/>
+        </w:rPr>
+        <w:t>Resource Tools</w:t>
+      </w:r>
+    </w:p>
+    <w:p>
+      <w:pPr>
+        <w:jc w:val="both"/>
+        <w:rPr>
+          <w:b/>
+          <w:szCs w:val="24"/>
+        </w:rPr>
+      </w:pPr>
+      <w:r>
+        <w:rPr>
+          <w:b/>
+          <w:szCs w:val="24"/>
+        </w:rPr>
+        <w:t>5</w:t>
+      </w:r>
+      <w:r>
+        <w:rPr>
+          <w:b/>
+          <w:szCs w:val="24"/>
+        </w:rPr>
+        <w:t>.2.1 Dependency Parser</w:t>
+      </w:r>
+    </w:p>
+    <w:p>
+      <w:pPr>
+        <w:jc w:val="both"/>
+        <w:rPr>
+          <w:szCs w:val="24"/>
+        </w:rPr>
+      </w:pPr>
+      <w:r>
+        <w:rPr>
+          <w:szCs w:val="24"/>
+        </w:rPr>
+        <w:t>A</w:t>
+      </w:r>
+      <w:r>
+        <w:rPr>
+          <w:szCs w:val="24"/>
+        </w:rPr>
+        <w:t xml:space="preserve"> dependency parser analyses the grammatical structure of a sentence and returns a set of relations between different words of the sentence. In general, one of these words is the independent word or the head word and the other is the dependent word in the relation. The dependent word modifies the independent word in the sentence using the relation. Consider the sentence “John gave Mary the book.”.</w:t>
+      </w:r>
+    </w:p>
+    <w:p>
+      <w:pPr>
+        <w:jc w:val="both"/>
+        <w:rPr>
+          <w:szCs w:val="24"/>
+        </w:rPr>
+      </w:pPr>
+      <w:r>
+        <w:rPr>
+          <w:noProof/>
+          <w:szCs w:val="24"/>
+        </w:rPr>
+        <w:drawing>
+          <wp:inline distT="0" distB="0" distL="0" distR="0" wp14:anchorId="67F5953D" wp14:editId="536B2A51">
+            <wp:extent cx="2788079" cy="633871"/>
+            <wp:effectExtent l="0" t="0" r="0" b="0"/>
+            <wp:docPr id="5" name="Picture 4">
+              <a:extLst xmlns:a="http://schemas.openxmlformats.org/drawingml/2006/main">
+                <a:ext uri="{FF2B5EF4-FFF2-40B4-BE49-F238E27FC236}">
+                  <a16:creationId xmlns:a16="http://schemas.microsoft.com/office/drawing/2014/main" id="{C17DCC57-A264-4C13-9494-AA679DBAFDA7}"/>
+                </a:ext>
+              </a:extLst>
+            </wp:docPr>
+            <wp:cNvGraphicFramePr>
+              <a:graphicFrameLocks xmlns:a="http://schemas.openxmlformats.org/drawingml/2006/main" noChangeAspect="1"/>
+            </wp:cNvGraphicFramePr>
+            <a:graphic xmlns:a="http://schemas.openxmlformats.org/drawingml/2006/main">
+              <a:graphicData uri="http://schemas.openxmlformats.org/drawingml/2006/picture">
+                <pic:pic xmlns:pic="http://schemas.openxmlformats.org/drawingml/2006/picture">
+                  <pic:nvPicPr>
+                    <pic:cNvPr id="5" name="Picture 4">
+                      <a:extLst>
+                        <a:ext uri="{FF2B5EF4-FFF2-40B4-BE49-F238E27FC236}">
+                          <a16:creationId xmlns:a16="http://schemas.microsoft.com/office/drawing/2014/main" id="{C17DCC57-A264-4C13-9494-AA679DBAFDA7}"/>
+                        </a:ext>
+                      </a:extLst>
+                    </pic:cNvPr>
+                    <pic:cNvPicPr>
+                      <a:picLocks noChangeAspect="1"/>
+                    </pic:cNvPicPr>
+                  </pic:nvPicPr>
+                  <pic:blipFill>
+                    <a:blip r:embed="rId39"/>
+                    <a:stretch>
+                      <a:fillRect/>
+                    </a:stretch>
+                  </pic:blipFill>
+                  <pic:spPr>
+                    <a:xfrm>
+                      <a:off x="0" y="0"/>
+                      <a:ext cx="2973702" cy="676072"/>
+                    </a:xfrm>
+                    <a:prstGeom prst="rect">
+                      <a:avLst/>
+                    </a:prstGeom>
+                  </pic:spPr>
+                </pic:pic>
+              </a:graphicData>
+            </a:graphic>
+          </wp:inline>
+        </w:drawing>
+      </w:r>
+    </w:p>
+    <w:p>
+      <w:pPr>
+        <w:jc w:val="both"/>
+        <w:rPr>
+          <w:szCs w:val="24"/>
+        </w:rPr>
+      </w:pPr>
+      <w:r>
+        <w:rPr>
+          <w:szCs w:val="24"/>
+        </w:rPr>
+        <w:t>The figure shown above marks the various dependencies in the sentence. The dependencies can be given as follows</w:t>
+      </w:r>
+    </w:p>
+    <w:p>
+      <w:pPr>
+        <w:jc w:val="both"/>
+        <w:rPr>
+          <w:szCs w:val="24"/>
+        </w:rPr>
+      </w:pPr>
+      <w:proofErr w:type="gramStart"/>
+      <w:r>
+        <w:rPr>
+          <w:szCs w:val="24"/>
+        </w:rPr>
+        <w:lastRenderedPageBreak/>
+        <w:t>root(</w:t>
+      </w:r>
+      <w:proofErr w:type="gramEnd"/>
+      <w:r>
+        <w:rPr>
+          <w:szCs w:val="24"/>
+        </w:rPr>
+        <w:t xml:space="preserve">ROOT-0, gave-2), nsubj(gave-2, John-1), dobj(gave-2, book-5), </w:t>
+      </w:r>
+      <w:proofErr w:type="spellStart"/>
+      <w:r>
+        <w:rPr>
+          <w:szCs w:val="24"/>
+        </w:rPr>
+        <w:t>iobj</w:t>
+      </w:r>
+      <w:proofErr w:type="spellEnd"/>
+      <w:r>
+        <w:rPr>
+          <w:szCs w:val="24"/>
+        </w:rPr>
+        <w:t xml:space="preserve">(gave-2, Mary-3), det(book-5, the-4), </w:t>
+      </w:r>
+      <w:proofErr w:type="spellStart"/>
+      <w:r>
+        <w:rPr>
+          <w:szCs w:val="24"/>
+        </w:rPr>
+        <w:t>punct</w:t>
+      </w:r>
+      <w:proofErr w:type="spellEnd"/>
+      <w:r>
+        <w:rPr>
+          <w:szCs w:val="24"/>
+        </w:rPr>
+        <w:t>(gave-4, .-6).</w:t>
+      </w:r>
+    </w:p>
+    <w:p>
+      <w:pPr>
+        <w:jc w:val="both"/>
+        <w:rPr>
+          <w:szCs w:val="24"/>
+        </w:rPr>
+      </w:pPr>
+      <w:r>
+        <w:rPr>
+          <w:szCs w:val="24"/>
+        </w:rPr>
+        <w:t>We will discuss each of these dependencies and their meanings in detail later in the chapter. In the above-mentioned dependencies, the first word is the independent word, the second word is the dependent word and the predicate of the dependency describes the type of relation between the words. Consider the nominal subject dependency relation from the sentence</w:t>
+      </w:r>
+    </w:p>
+    <w:p>
+      <w:pPr>
+        <w:jc w:val="both"/>
+        <w:rPr>
+          <w:szCs w:val="24"/>
+        </w:rPr>
+      </w:pPr>
+      <w:proofErr w:type="gramStart"/>
+      <w:r>
+        <w:rPr>
+          <w:szCs w:val="24"/>
+        </w:rPr>
+        <w:t>nsubj(</w:t>
+      </w:r>
+      <w:proofErr w:type="gramEnd"/>
+      <w:r>
+        <w:rPr>
+          <w:szCs w:val="24"/>
+        </w:rPr>
+        <w:t>gave-2, John-1)</w:t>
+      </w:r>
+    </w:p>
+    <w:p>
+      <w:pPr>
+        <w:jc w:val="both"/>
+        <w:rPr>
+          <w:szCs w:val="24"/>
+        </w:rPr>
+      </w:pPr>
+      <w:r>
+        <w:rPr>
+          <w:szCs w:val="24"/>
+        </w:rPr>
+        <w:t xml:space="preserve">Here, “gave” is the independent word, “John” is the dependent word and the relationship between these words is of the “nominal subject” or “nsubj”. Sometimes these relations have specifics mentioned along with them </w:t>
+      </w:r>
+      <w:proofErr w:type="spellStart"/>
+      <w:r>
+        <w:rPr>
+          <w:szCs w:val="24"/>
+        </w:rPr>
+        <w:t>e.g</w:t>
+      </w:r>
+      <w:proofErr w:type="spellEnd"/>
+      <w:r>
+        <w:rPr>
+          <w:szCs w:val="24"/>
+        </w:rPr>
+        <w:t xml:space="preserve"> the relation “</w:t>
+      </w:r>
+      <w:proofErr w:type="gramStart"/>
+      <w:r>
+        <w:rPr>
+          <w:szCs w:val="24"/>
+        </w:rPr>
+        <w:t>nmod:poss</w:t>
+      </w:r>
+      <w:proofErr w:type="gramEnd"/>
+      <w:r>
+        <w:rPr>
+          <w:szCs w:val="24"/>
+        </w:rPr>
+        <w:t>” states that the relation is of a nominal modifier which shows a possessive relation.</w:t>
+      </w:r>
+    </w:p>
+    <w:p>
+      <w:pPr>
+        <w:jc w:val="both"/>
+        <w:rPr>
+          <w:b/>
+          <w:szCs w:val="24"/>
+        </w:rPr>
+      </w:pPr>
+      <w:r>
+        <w:rPr>
+          <w:b/>
+          <w:szCs w:val="24"/>
+        </w:rPr>
+        <w:t>5</w:t>
+      </w:r>
+      <w:r>
+        <w:rPr>
+          <w:b/>
+          <w:szCs w:val="24"/>
+        </w:rPr>
+        <w:t>.2.2 Part of Speech Tagger</w:t>
+      </w:r>
+    </w:p>
+    <w:p>
+      <w:pPr>
+        <w:jc w:val="both"/>
+        <w:rPr>
+          <w:szCs w:val="24"/>
+        </w:rPr>
+      </w:pPr>
+      <w:r>
+        <w:rPr>
+          <w:szCs w:val="24"/>
+        </w:rPr>
+        <w:t xml:space="preserve">A </w:t>
+      </w:r>
+      <w:r>
+        <w:rPr>
+          <w:szCs w:val="24"/>
+        </w:rPr>
+        <w:t xml:space="preserve">Parts of Speech Tagger is </w:t>
+      </w:r>
+      <w:r>
+        <w:rPr>
+          <w:szCs w:val="24"/>
+        </w:rPr>
+        <w:t>responsible for assigning parts of speech to words in a sentence. The English language has eight parts of speech: noun, verb, pronoun, preposition, adverb, conjunction, particle, and article. Apart from these parts of speech categories tags are also applied to punctuations in a sentence. A tagging module uses certain predefined tag sets to tag various words. A tag set defines the various tags and their meanings that the POS Tagger outputs. The English tagger in the Stanford POS Tagger uses the Penn Treebank tag set.</w:t>
+      </w:r>
+    </w:p>
+    <w:p>
+      <w:pPr>
+        <w:jc w:val="both"/>
+        <w:rPr>
+          <w:szCs w:val="24"/>
+        </w:rPr>
+      </w:pPr>
+    </w:p>
+    <w:tbl>
+      <w:tblPr>
+        <w:tblStyle w:val="TableGrid"/>
+        <w:tblW w:w="9805" w:type="dxa"/>
+        <w:tblLook w:val="04A0" w:firstRow="1" w:lastRow="0" w:firstColumn="1" w:lastColumn="0" w:noHBand="0" w:noVBand="1"/>
+      </w:tblPr>
+      <w:tblGrid>
+        <w:gridCol w:w="831"/>
+        <w:gridCol w:w="4181"/>
+        <w:gridCol w:w="764"/>
+        <w:gridCol w:w="4029"/>
+      </w:tblGrid>
+      <w:tr>
+        <w:tc>
+          <w:tcPr>
+            <w:tcW w:w="831" w:type="dxa"/>
+          </w:tcPr>
+          <w:p>
+            <w:pPr>
+              <w:jc w:val="both"/>
+              <w:rPr>
+                <w:rFonts w:ascii="Times New Roman" w:eastAsia="Times New Roman" w:hAnsi="Times New Roman" w:cs="Times New Roman"/>
+                <w:b/>
+                <w:i/>
+                <w:szCs w:val="24"/>
+              </w:rPr>
+            </w:pPr>
+            <w:r>
+              <w:rPr>
+                <w:rFonts w:ascii="Times New Roman" w:eastAsia="Times New Roman" w:hAnsi="Times New Roman" w:cs="Times New Roman"/>
+                <w:b/>
+                <w:i/>
+                <w:szCs w:val="24"/>
+              </w:rPr>
+              <w:t>Tag</w:t>
+            </w:r>
+          </w:p>
+        </w:tc>
+        <w:tc>
+          <w:tcPr>
+            <w:tcW w:w="4181" w:type="dxa"/>
+          </w:tcPr>
+          <w:p>
+            <w:pPr>
+              <w:jc w:val="both"/>
+              <w:rPr>
+                <w:rFonts w:ascii="Times New Roman" w:eastAsia="Times New Roman" w:hAnsi="Times New Roman" w:cs="Times New Roman"/>
+                <w:b/>
+                <w:i/>
+                <w:szCs w:val="24"/>
+              </w:rPr>
+            </w:pPr>
+            <w:r>
+              <w:rPr>
+                <w:rFonts w:ascii="Times New Roman" w:eastAsia="Times New Roman" w:hAnsi="Times New Roman" w:cs="Times New Roman"/>
+                <w:b/>
+                <w:i/>
+                <w:szCs w:val="24"/>
+              </w:rPr>
+              <w:t>Description</w:t>
+            </w:r>
+          </w:p>
+        </w:tc>
+        <w:tc>
+          <w:tcPr>
+            <w:tcW w:w="764" w:type="dxa"/>
+          </w:tcPr>
+          <w:p>
+            <w:pPr>
+              <w:jc w:val="both"/>
+              <w:rPr>
+                <w:rFonts w:ascii="Times New Roman" w:eastAsia="Times New Roman" w:hAnsi="Times New Roman" w:cs="Times New Roman"/>
+                <w:b/>
+                <w:i/>
+                <w:szCs w:val="24"/>
+              </w:rPr>
+            </w:pPr>
+            <w:r>
+              <w:rPr>
+                <w:rFonts w:ascii="Times New Roman" w:eastAsia="Times New Roman" w:hAnsi="Times New Roman" w:cs="Times New Roman"/>
+                <w:b/>
+                <w:i/>
+                <w:szCs w:val="24"/>
+              </w:rPr>
+              <w:t>Tag</w:t>
+            </w:r>
+          </w:p>
+        </w:tc>
+        <w:tc>
+          <w:tcPr>
+            <w:tcW w:w="4029" w:type="dxa"/>
+          </w:tcPr>
+          <w:p>
+            <w:pPr>
+              <w:jc w:val="both"/>
+              <w:rPr>
+                <w:rFonts w:ascii="Times New Roman" w:eastAsia="Times New Roman" w:hAnsi="Times New Roman" w:cs="Times New Roman"/>
+                <w:b/>
+                <w:i/>
+                <w:szCs w:val="24"/>
+              </w:rPr>
+            </w:pPr>
+            <w:r>
+              <w:rPr>
+                <w:rFonts w:ascii="Times New Roman" w:eastAsia="Times New Roman" w:hAnsi="Times New Roman" w:cs="Times New Roman"/>
+                <w:b/>
+                <w:i/>
+                <w:szCs w:val="24"/>
+              </w:rPr>
+              <w:t>Description</w:t>
+            </w:r>
+          </w:p>
+        </w:tc>
+      </w:tr>
+      <w:tr>
+        <w:tc>
+          <w:tcPr>
+            <w:tcW w:w="831" w:type="dxa"/>
+          </w:tcPr>
+          <w:p>
+            <w:pPr>
+              <w:jc w:val="both"/>
+              <w:rPr>
+                <w:rFonts w:ascii="Times New Roman" w:eastAsia="Times New Roman" w:hAnsi="Times New Roman" w:cs="Times New Roman"/>
+                <w:szCs w:val="24"/>
+              </w:rPr>
+            </w:pPr>
+            <w:r>
+              <w:rPr>
+                <w:rFonts w:ascii="Times New Roman" w:eastAsia="Times New Roman" w:hAnsi="Times New Roman" w:cs="Times New Roman"/>
+                <w:szCs w:val="24"/>
+              </w:rPr>
+              <w:t>CC</w:t>
+            </w:r>
+          </w:p>
+        </w:tc>
+        <w:tc>
+          <w:tcPr>
+            <w:tcW w:w="4181" w:type="dxa"/>
+          </w:tcPr>
+          <w:p>
+            <w:pPr>
+              <w:jc w:val="both"/>
+              <w:rPr>
+                <w:rFonts w:ascii="Times New Roman" w:eastAsia="Times New Roman" w:hAnsi="Times New Roman" w:cs="Times New Roman"/>
+                <w:szCs w:val="24"/>
+              </w:rPr>
+            </w:pPr>
+            <w:r>
+              <w:rPr>
+                <w:rFonts w:ascii="Times New Roman" w:eastAsia="Times New Roman" w:hAnsi="Times New Roman" w:cs="Times New Roman"/>
+                <w:szCs w:val="24"/>
+              </w:rPr>
+              <w:t>Coordinating conjunction</w:t>
+            </w:r>
+          </w:p>
+        </w:tc>
+        <w:tc>
+          <w:tcPr>
+            <w:tcW w:w="764" w:type="dxa"/>
+          </w:tcPr>
+          <w:p>
+            <w:pPr>
+              <w:jc w:val="both"/>
+              <w:rPr>
+                <w:rFonts w:ascii="Times New Roman" w:eastAsia="Times New Roman" w:hAnsi="Times New Roman" w:cs="Times New Roman"/>
+                <w:szCs w:val="24"/>
+              </w:rPr>
+            </w:pPr>
+            <w:r>
+              <w:rPr>
+                <w:rFonts w:ascii="Times New Roman" w:eastAsia="Times New Roman" w:hAnsi="Times New Roman" w:cs="Times New Roman"/>
+                <w:szCs w:val="24"/>
+              </w:rPr>
+              <w:t>PRP$</w:t>
+            </w:r>
+          </w:p>
+        </w:tc>
+        <w:tc>
+          <w:tcPr>
+            <w:tcW w:w="4029" w:type="dxa"/>
+          </w:tcPr>
+          <w:p>
+            <w:pPr>
+              <w:jc w:val="both"/>
+              <w:rPr>
+                <w:rFonts w:ascii="Times New Roman" w:eastAsia="Times New Roman" w:hAnsi="Times New Roman" w:cs="Times New Roman"/>
+                <w:szCs w:val="24"/>
+              </w:rPr>
+            </w:pPr>
+            <w:r>
+              <w:rPr>
+                <w:rFonts w:ascii="Times New Roman" w:eastAsia="Times New Roman" w:hAnsi="Times New Roman" w:cs="Times New Roman"/>
+                <w:szCs w:val="24"/>
+              </w:rPr>
+              <w:t>Possessive pronoun</w:t>
+            </w:r>
+          </w:p>
+        </w:tc>
+      </w:tr>
+      <w:tr>
+        <w:tc>
+          <w:tcPr>
+            <w:tcW w:w="831" w:type="dxa"/>
+          </w:tcPr>
+          <w:p>
+            <w:pPr>
+              <w:jc w:val="both"/>
+              <w:rPr>
+                <w:rFonts w:ascii="Times New Roman" w:eastAsia="Times New Roman" w:hAnsi="Times New Roman" w:cs="Times New Roman"/>
+                <w:szCs w:val="24"/>
+              </w:rPr>
+            </w:pPr>
+            <w:r>
+              <w:rPr>
+                <w:rFonts w:ascii="Times New Roman" w:eastAsia="Times New Roman" w:hAnsi="Times New Roman" w:cs="Times New Roman"/>
+                <w:szCs w:val="24"/>
+              </w:rPr>
+              <w:t>CD</w:t>
+            </w:r>
+          </w:p>
+        </w:tc>
+        <w:tc>
+          <w:tcPr>
+            <w:tcW w:w="4181" w:type="dxa"/>
+          </w:tcPr>
+          <w:p>
+            <w:pPr>
+              <w:jc w:val="both"/>
+              <w:rPr>
+                <w:rFonts w:ascii="Times New Roman" w:eastAsia="Times New Roman" w:hAnsi="Times New Roman" w:cs="Times New Roman"/>
+                <w:szCs w:val="24"/>
+              </w:rPr>
+            </w:pPr>
+            <w:r>
+              <w:rPr>
+                <w:rFonts w:ascii="Times New Roman" w:eastAsia="Times New Roman" w:hAnsi="Times New Roman" w:cs="Times New Roman"/>
+                <w:szCs w:val="24"/>
+              </w:rPr>
+              <w:t>Cardinal number</w:t>
+            </w:r>
+          </w:p>
+        </w:tc>
+        <w:tc>
+          <w:tcPr>
+            <w:tcW w:w="764" w:type="dxa"/>
+          </w:tcPr>
+          <w:p>
+            <w:pPr>
+              <w:jc w:val="both"/>
+              <w:rPr>
+                <w:rFonts w:ascii="Times New Roman" w:eastAsia="Times New Roman" w:hAnsi="Times New Roman" w:cs="Times New Roman"/>
+                <w:szCs w:val="24"/>
+              </w:rPr>
+            </w:pPr>
+            <w:r>
+              <w:rPr>
+                <w:rFonts w:ascii="Times New Roman" w:eastAsia="Times New Roman" w:hAnsi="Times New Roman" w:cs="Times New Roman"/>
+                <w:szCs w:val="24"/>
+              </w:rPr>
+              <w:t>RB</w:t>
+            </w:r>
+          </w:p>
+        </w:tc>
+        <w:tc>
+          <w:tcPr>
+            <w:tcW w:w="4029" w:type="dxa"/>
+          </w:tcPr>
+          <w:p>
+            <w:pPr>
+              <w:jc w:val="both"/>
+              <w:rPr>
+                <w:rFonts w:ascii="Times New Roman" w:eastAsia="Times New Roman" w:hAnsi="Times New Roman" w:cs="Times New Roman"/>
+                <w:szCs w:val="24"/>
+              </w:rPr>
+            </w:pPr>
+            <w:r>
+              <w:rPr>
+                <w:rFonts w:ascii="Times New Roman" w:eastAsia="Times New Roman" w:hAnsi="Times New Roman" w:cs="Times New Roman"/>
+                <w:szCs w:val="24"/>
+              </w:rPr>
+              <w:t>Adverb</w:t>
+            </w:r>
+          </w:p>
+        </w:tc>
+      </w:tr>
+      <w:tr>
+        <w:tc>
+          <w:tcPr>
+            <w:tcW w:w="831" w:type="dxa"/>
+          </w:tcPr>
+          <w:p>
+            <w:pPr>
+              <w:jc w:val="both"/>
+              <w:rPr>
+                <w:rFonts w:ascii="Times New Roman" w:eastAsia="Times New Roman" w:hAnsi="Times New Roman" w:cs="Times New Roman"/>
+                <w:szCs w:val="24"/>
+              </w:rPr>
+            </w:pPr>
+            <w:r>
+              <w:rPr>
+                <w:rFonts w:ascii="Times New Roman" w:eastAsia="Times New Roman" w:hAnsi="Times New Roman" w:cs="Times New Roman"/>
+                <w:szCs w:val="24"/>
+              </w:rPr>
+              <w:lastRenderedPageBreak/>
+              <w:t>DT</w:t>
+            </w:r>
+          </w:p>
+        </w:tc>
+        <w:tc>
+          <w:tcPr>
+            <w:tcW w:w="4181" w:type="dxa"/>
+          </w:tcPr>
+          <w:p>
+            <w:pPr>
+              <w:jc w:val="both"/>
+              <w:rPr>
+                <w:rFonts w:ascii="Times New Roman" w:eastAsia="Times New Roman" w:hAnsi="Times New Roman" w:cs="Times New Roman"/>
+                <w:szCs w:val="24"/>
+              </w:rPr>
+            </w:pPr>
+            <w:r>
+              <w:rPr>
+                <w:rFonts w:ascii="Times New Roman" w:eastAsia="Times New Roman" w:hAnsi="Times New Roman" w:cs="Times New Roman"/>
+                <w:szCs w:val="24"/>
+              </w:rPr>
+              <w:t>Determiner</w:t>
+            </w:r>
+          </w:p>
+        </w:tc>
+        <w:tc>
+          <w:tcPr>
+            <w:tcW w:w="764" w:type="dxa"/>
+          </w:tcPr>
+          <w:p>
+            <w:pPr>
+              <w:jc w:val="both"/>
+              <w:rPr>
+                <w:rFonts w:ascii="Times New Roman" w:eastAsia="Times New Roman" w:hAnsi="Times New Roman" w:cs="Times New Roman"/>
+                <w:szCs w:val="24"/>
+              </w:rPr>
+            </w:pPr>
+            <w:r>
+              <w:rPr>
+                <w:rFonts w:ascii="Times New Roman" w:eastAsia="Times New Roman" w:hAnsi="Times New Roman" w:cs="Times New Roman"/>
+                <w:szCs w:val="24"/>
+              </w:rPr>
+              <w:t>RB</w:t>
+            </w:r>
+            <w:r>
+              <w:rPr>
+                <w:rFonts w:ascii="Times New Roman" w:eastAsia="Times New Roman" w:hAnsi="Times New Roman" w:cs="Times New Roman"/>
+                <w:szCs w:val="24"/>
+              </w:rPr>
+              <w:t>R</w:t>
+            </w:r>
+          </w:p>
+        </w:tc>
+        <w:tc>
+          <w:tcPr>
+            <w:tcW w:w="4029" w:type="dxa"/>
+          </w:tcPr>
+          <w:p>
+            <w:pPr>
+              <w:jc w:val="both"/>
+              <w:rPr>
+                <w:rFonts w:ascii="Times New Roman" w:eastAsia="Times New Roman" w:hAnsi="Times New Roman" w:cs="Times New Roman"/>
+                <w:szCs w:val="24"/>
+              </w:rPr>
+            </w:pPr>
+            <w:r>
+              <w:rPr>
+                <w:rFonts w:ascii="Times New Roman" w:eastAsia="Times New Roman" w:hAnsi="Times New Roman" w:cs="Times New Roman"/>
+                <w:szCs w:val="24"/>
+              </w:rPr>
+              <w:t>Adverb, comparative</w:t>
+            </w:r>
+          </w:p>
+        </w:tc>
+      </w:tr>
+      <w:tr>
+        <w:tc>
+          <w:tcPr>
+            <w:tcW w:w="831" w:type="dxa"/>
+          </w:tcPr>
+          <w:p>
+            <w:pPr>
+              <w:jc w:val="both"/>
+              <w:rPr>
+                <w:rFonts w:ascii="Times New Roman" w:eastAsia="Times New Roman" w:hAnsi="Times New Roman" w:cs="Times New Roman"/>
+                <w:szCs w:val="24"/>
+              </w:rPr>
+            </w:pPr>
+            <w:r>
+              <w:rPr>
+                <w:rFonts w:ascii="Times New Roman" w:eastAsia="Times New Roman" w:hAnsi="Times New Roman" w:cs="Times New Roman"/>
+                <w:szCs w:val="24"/>
+              </w:rPr>
+              <w:t>EX</w:t>
+            </w:r>
+          </w:p>
+        </w:tc>
+        <w:tc>
+          <w:tcPr>
+            <w:tcW w:w="4181" w:type="dxa"/>
+          </w:tcPr>
+          <w:p>
+            <w:pPr>
+              <w:jc w:val="both"/>
+              <w:rPr>
+                <w:rFonts w:ascii="Times New Roman" w:eastAsia="Times New Roman" w:hAnsi="Times New Roman" w:cs="Times New Roman"/>
+                <w:szCs w:val="24"/>
+              </w:rPr>
+            </w:pPr>
+            <w:r>
+              <w:rPr>
+                <w:rFonts w:ascii="Times New Roman" w:eastAsia="Times New Roman" w:hAnsi="Times New Roman" w:cs="Times New Roman"/>
+                <w:szCs w:val="24"/>
+              </w:rPr>
+              <w:t>Existential </w:t>
+            </w:r>
+            <w:r>
+              <w:rPr>
+                <w:rFonts w:ascii="Times New Roman" w:eastAsia="Times New Roman" w:hAnsi="Times New Roman" w:cs="Times New Roman"/>
+                <w:i/>
+                <w:iCs/>
+                <w:szCs w:val="24"/>
+              </w:rPr>
+              <w:t>there</w:t>
+            </w:r>
+          </w:p>
+        </w:tc>
+        <w:tc>
+          <w:tcPr>
+            <w:tcW w:w="764" w:type="dxa"/>
+          </w:tcPr>
+          <w:p>
+            <w:pPr>
+              <w:jc w:val="both"/>
+              <w:rPr>
+                <w:rFonts w:ascii="Times New Roman" w:eastAsia="Times New Roman" w:hAnsi="Times New Roman" w:cs="Times New Roman"/>
+                <w:szCs w:val="24"/>
+              </w:rPr>
+            </w:pPr>
+            <w:r>
+              <w:rPr>
+                <w:rFonts w:ascii="Times New Roman" w:eastAsia="Times New Roman" w:hAnsi="Times New Roman" w:cs="Times New Roman"/>
+                <w:szCs w:val="24"/>
+              </w:rPr>
+              <w:t>RB</w:t>
+            </w:r>
+            <w:r>
+              <w:rPr>
+                <w:rFonts w:ascii="Times New Roman" w:eastAsia="Times New Roman" w:hAnsi="Times New Roman" w:cs="Times New Roman"/>
+                <w:szCs w:val="24"/>
+              </w:rPr>
+              <w:t>S</w:t>
+            </w:r>
+          </w:p>
+        </w:tc>
+        <w:tc>
+          <w:tcPr>
+            <w:tcW w:w="4029" w:type="dxa"/>
+          </w:tcPr>
+          <w:p>
+            <w:pPr>
+              <w:jc w:val="both"/>
+              <w:rPr>
+                <w:rFonts w:ascii="Times New Roman" w:eastAsia="Times New Roman" w:hAnsi="Times New Roman" w:cs="Times New Roman"/>
+                <w:szCs w:val="24"/>
+              </w:rPr>
+            </w:pPr>
+            <w:r>
+              <w:rPr>
+                <w:rFonts w:ascii="Times New Roman" w:eastAsia="Times New Roman" w:hAnsi="Times New Roman" w:cs="Times New Roman"/>
+                <w:szCs w:val="24"/>
+              </w:rPr>
+              <w:t>Adverb, superlative</w:t>
+            </w:r>
+          </w:p>
+        </w:tc>
+      </w:tr>
+      <w:tr>
+        <w:tc>
+          <w:tcPr>
+            <w:tcW w:w="831" w:type="dxa"/>
+          </w:tcPr>
+          <w:p>
+            <w:pPr>
+              <w:jc w:val="both"/>
+              <w:rPr>
+                <w:rFonts w:ascii="Times New Roman" w:eastAsia="Times New Roman" w:hAnsi="Times New Roman" w:cs="Times New Roman"/>
+                <w:szCs w:val="24"/>
+              </w:rPr>
+            </w:pPr>
+            <w:r>
+              <w:rPr>
+                <w:rFonts w:ascii="Times New Roman" w:eastAsia="Times New Roman" w:hAnsi="Times New Roman" w:cs="Times New Roman"/>
+                <w:szCs w:val="24"/>
+              </w:rPr>
+              <w:t>FW</w:t>
+            </w:r>
+          </w:p>
+        </w:tc>
+        <w:tc>
+          <w:tcPr>
+            <w:tcW w:w="4181" w:type="dxa"/>
+          </w:tcPr>
+          <w:p>
+            <w:pPr>
+              <w:jc w:val="both"/>
+              <w:rPr>
+                <w:rFonts w:ascii="Times New Roman" w:eastAsia="Times New Roman" w:hAnsi="Times New Roman" w:cs="Times New Roman"/>
+                <w:szCs w:val="24"/>
+              </w:rPr>
+            </w:pPr>
+            <w:r>
+              <w:rPr>
+                <w:rFonts w:ascii="Times New Roman" w:eastAsia="Times New Roman" w:hAnsi="Times New Roman" w:cs="Times New Roman"/>
+                <w:szCs w:val="24"/>
+              </w:rPr>
+              <w:t>Foreign word</w:t>
+            </w:r>
+          </w:p>
+        </w:tc>
+        <w:tc>
+          <w:tcPr>
+            <w:tcW w:w="764" w:type="dxa"/>
+          </w:tcPr>
+          <w:p>
+            <w:pPr>
+              <w:jc w:val="both"/>
+              <w:rPr>
+                <w:rFonts w:ascii="Times New Roman" w:eastAsia="Times New Roman" w:hAnsi="Times New Roman" w:cs="Times New Roman"/>
+                <w:szCs w:val="24"/>
+              </w:rPr>
+            </w:pPr>
+            <w:r>
+              <w:rPr>
+                <w:rFonts w:ascii="Times New Roman" w:eastAsia="Times New Roman" w:hAnsi="Times New Roman" w:cs="Times New Roman"/>
+                <w:szCs w:val="24"/>
+              </w:rPr>
+              <w:t>RP</w:t>
+            </w:r>
+          </w:p>
+        </w:tc>
+        <w:tc>
+          <w:tcPr>
+            <w:tcW w:w="4029" w:type="dxa"/>
+          </w:tcPr>
+          <w:p>
+            <w:pPr>
+              <w:jc w:val="both"/>
+              <w:rPr>
+                <w:rFonts w:ascii="Times New Roman" w:eastAsia="Times New Roman" w:hAnsi="Times New Roman" w:cs="Times New Roman"/>
+                <w:szCs w:val="24"/>
+              </w:rPr>
+            </w:pPr>
+            <w:r>
+              <w:rPr>
+                <w:rFonts w:ascii="Times New Roman" w:eastAsia="Times New Roman" w:hAnsi="Times New Roman" w:cs="Times New Roman"/>
+                <w:szCs w:val="24"/>
+              </w:rPr>
+              <w:t>Particle</w:t>
+            </w:r>
+          </w:p>
+        </w:tc>
+      </w:tr>
+      <w:tr>
+        <w:tc>
+          <w:tcPr>
+            <w:tcW w:w="831" w:type="dxa"/>
+          </w:tcPr>
+          <w:p>
+            <w:pPr>
+              <w:jc w:val="both"/>
+              <w:rPr>
+                <w:rFonts w:ascii="Times New Roman" w:eastAsia="Times New Roman" w:hAnsi="Times New Roman" w:cs="Times New Roman"/>
+                <w:szCs w:val="24"/>
+              </w:rPr>
+            </w:pPr>
+            <w:r>
+              <w:rPr>
+                <w:rFonts w:ascii="Times New Roman" w:eastAsia="Times New Roman" w:hAnsi="Times New Roman" w:cs="Times New Roman"/>
+                <w:szCs w:val="24"/>
+              </w:rPr>
+              <w:t>IN</w:t>
+            </w:r>
+          </w:p>
+        </w:tc>
+        <w:tc>
+          <w:tcPr>
+            <w:tcW w:w="4181" w:type="dxa"/>
+          </w:tcPr>
+          <w:p>
+            <w:pPr>
+              <w:jc w:val="both"/>
+              <w:rPr>
+                <w:rFonts w:ascii="Times New Roman" w:eastAsia="Times New Roman" w:hAnsi="Times New Roman" w:cs="Times New Roman"/>
+                <w:szCs w:val="24"/>
+              </w:rPr>
+            </w:pPr>
+            <w:r>
+              <w:rPr>
+                <w:rFonts w:ascii="Times New Roman" w:eastAsia="Times New Roman" w:hAnsi="Times New Roman" w:cs="Times New Roman"/>
+                <w:szCs w:val="24"/>
+              </w:rPr>
+              <w:t>Preposition or subordinating conjunction</w:t>
+            </w:r>
+          </w:p>
+        </w:tc>
+        <w:tc>
+          <w:tcPr>
+            <w:tcW w:w="764" w:type="dxa"/>
+          </w:tcPr>
+          <w:p>
+            <w:pPr>
+              <w:jc w:val="both"/>
+              <w:rPr>
+                <w:rFonts w:ascii="Times New Roman" w:eastAsia="Times New Roman" w:hAnsi="Times New Roman" w:cs="Times New Roman"/>
+                <w:szCs w:val="24"/>
+              </w:rPr>
+            </w:pPr>
+            <w:r>
+              <w:rPr>
+                <w:rFonts w:ascii="Times New Roman" w:eastAsia="Times New Roman" w:hAnsi="Times New Roman" w:cs="Times New Roman"/>
+                <w:szCs w:val="24"/>
+              </w:rPr>
+              <w:t>SYM</w:t>
+            </w:r>
+          </w:p>
+        </w:tc>
+        <w:tc>
+          <w:tcPr>
+            <w:tcW w:w="4029" w:type="dxa"/>
+          </w:tcPr>
+          <w:p>
+            <w:pPr>
+              <w:jc w:val="both"/>
+              <w:rPr>
+                <w:rFonts w:ascii="Times New Roman" w:eastAsia="Times New Roman" w:hAnsi="Times New Roman" w:cs="Times New Roman"/>
+                <w:szCs w:val="24"/>
+              </w:rPr>
+            </w:pPr>
+            <w:r>
+              <w:rPr>
+                <w:rFonts w:ascii="Times New Roman" w:eastAsia="Times New Roman" w:hAnsi="Times New Roman" w:cs="Times New Roman"/>
+                <w:szCs w:val="24"/>
+              </w:rPr>
+              <w:t>Symbol</w:t>
+            </w:r>
+          </w:p>
+        </w:tc>
+      </w:tr>
+      <w:tr>
+        <w:tc>
+          <w:tcPr>
+            <w:tcW w:w="831" w:type="dxa"/>
+          </w:tcPr>
+          <w:p>
+            <w:pPr>
+              <w:jc w:val="both"/>
+              <w:rPr>
+                <w:rFonts w:ascii="Times New Roman" w:eastAsia="Times New Roman" w:hAnsi="Times New Roman" w:cs="Times New Roman"/>
+                <w:szCs w:val="24"/>
+              </w:rPr>
+            </w:pPr>
+            <w:r>
+              <w:rPr>
+                <w:rFonts w:ascii="Times New Roman" w:eastAsia="Times New Roman" w:hAnsi="Times New Roman" w:cs="Times New Roman"/>
+                <w:szCs w:val="24"/>
+              </w:rPr>
+              <w:t>JJ</w:t>
+            </w:r>
+          </w:p>
+        </w:tc>
+        <w:tc>
+          <w:tcPr>
+            <w:tcW w:w="4181" w:type="dxa"/>
+          </w:tcPr>
+          <w:p>
+            <w:pPr>
+              <w:jc w:val="both"/>
+              <w:rPr>
+                <w:rFonts w:ascii="Times New Roman" w:eastAsia="Times New Roman" w:hAnsi="Times New Roman" w:cs="Times New Roman"/>
+                <w:szCs w:val="24"/>
+              </w:rPr>
+            </w:pPr>
+            <w:r>
+              <w:rPr>
+                <w:rFonts w:ascii="Times New Roman" w:eastAsia="Times New Roman" w:hAnsi="Times New Roman" w:cs="Times New Roman"/>
+                <w:szCs w:val="24"/>
+              </w:rPr>
+              <w:t>Adjective</w:t>
+            </w:r>
+          </w:p>
+        </w:tc>
+        <w:tc>
+          <w:tcPr>
+            <w:tcW w:w="764" w:type="dxa"/>
+          </w:tcPr>
+          <w:p>
+            <w:pPr>
+              <w:jc w:val="both"/>
+              <w:rPr>
+                <w:rFonts w:ascii="Times New Roman" w:eastAsia="Times New Roman" w:hAnsi="Times New Roman" w:cs="Times New Roman"/>
+                <w:szCs w:val="24"/>
+              </w:rPr>
+            </w:pPr>
+            <w:r>
+              <w:rPr>
+                <w:rFonts w:ascii="Times New Roman" w:eastAsia="Times New Roman" w:hAnsi="Times New Roman" w:cs="Times New Roman"/>
+                <w:szCs w:val="24"/>
+              </w:rPr>
+              <w:t>TO</w:t>
+            </w:r>
+          </w:p>
+        </w:tc>
+        <w:tc>
+          <w:tcPr>
+            <w:tcW w:w="4029" w:type="dxa"/>
+          </w:tcPr>
+          <w:p>
+            <w:pPr>
+              <w:jc w:val="both"/>
+              <w:rPr>
+                <w:rFonts w:ascii="Times New Roman" w:eastAsia="Times New Roman" w:hAnsi="Times New Roman" w:cs="Times New Roman"/>
+                <w:szCs w:val="24"/>
+              </w:rPr>
+            </w:pPr>
+            <w:r>
+              <w:rPr>
+                <w:rFonts w:ascii="Times New Roman" w:eastAsia="Times New Roman" w:hAnsi="Times New Roman" w:cs="Times New Roman"/>
+                <w:szCs w:val="24"/>
+              </w:rPr>
+              <w:t>to</w:t>
+            </w:r>
+          </w:p>
+        </w:tc>
+      </w:tr>
+      <w:tr>
+        <w:tc>
+          <w:tcPr>
+            <w:tcW w:w="831" w:type="dxa"/>
+          </w:tcPr>
+          <w:p>
+            <w:pPr>
+              <w:jc w:val="both"/>
+              <w:rPr>
+                <w:rFonts w:ascii="Times New Roman" w:eastAsia="Times New Roman" w:hAnsi="Times New Roman" w:cs="Times New Roman"/>
+                <w:szCs w:val="24"/>
+              </w:rPr>
+            </w:pPr>
+            <w:r>
+              <w:rPr>
+                <w:rFonts w:ascii="Times New Roman" w:eastAsia="Times New Roman" w:hAnsi="Times New Roman" w:cs="Times New Roman"/>
+                <w:szCs w:val="24"/>
+              </w:rPr>
+              <w:t>JJR</w:t>
+            </w:r>
+          </w:p>
+        </w:tc>
+        <w:tc>
+          <w:tcPr>
+            <w:tcW w:w="4181" w:type="dxa"/>
+          </w:tcPr>
+          <w:p>
+            <w:pPr>
+              <w:jc w:val="both"/>
+              <w:rPr>
+                <w:rFonts w:ascii="Times New Roman" w:eastAsia="Times New Roman" w:hAnsi="Times New Roman" w:cs="Times New Roman"/>
+                <w:szCs w:val="24"/>
+              </w:rPr>
+            </w:pPr>
+            <w:r>
+              <w:rPr>
+                <w:rFonts w:ascii="Times New Roman" w:eastAsia="Times New Roman" w:hAnsi="Times New Roman" w:cs="Times New Roman"/>
+                <w:szCs w:val="24"/>
+              </w:rPr>
+              <w:t>Adjective, comparative</w:t>
+            </w:r>
+          </w:p>
+        </w:tc>
+        <w:tc>
+          <w:tcPr>
+            <w:tcW w:w="764" w:type="dxa"/>
+          </w:tcPr>
+          <w:p>
+            <w:pPr>
+              <w:jc w:val="both"/>
+              <w:rPr>
+                <w:rFonts w:ascii="Times New Roman" w:eastAsia="Times New Roman" w:hAnsi="Times New Roman" w:cs="Times New Roman"/>
+                <w:szCs w:val="24"/>
+              </w:rPr>
+            </w:pPr>
+            <w:r>
+              <w:rPr>
+                <w:rFonts w:ascii="Times New Roman" w:eastAsia="Times New Roman" w:hAnsi="Times New Roman" w:cs="Times New Roman"/>
+                <w:szCs w:val="24"/>
+              </w:rPr>
+              <w:t>UH</w:t>
+            </w:r>
+          </w:p>
+        </w:tc>
+        <w:tc>
+          <w:tcPr>
+            <w:tcW w:w="4029" w:type="dxa"/>
+          </w:tcPr>
+          <w:p>
+            <w:pPr>
+              <w:jc w:val="both"/>
+              <w:rPr>
+                <w:rFonts w:ascii="Times New Roman" w:eastAsia="Times New Roman" w:hAnsi="Times New Roman" w:cs="Times New Roman"/>
+                <w:szCs w:val="24"/>
+              </w:rPr>
+            </w:pPr>
+            <w:r>
+              <w:rPr>
+                <w:rFonts w:ascii="Times New Roman" w:eastAsia="Times New Roman" w:hAnsi="Times New Roman" w:cs="Times New Roman"/>
+                <w:szCs w:val="24"/>
+              </w:rPr>
+              <w:t>Interjection</w:t>
+            </w:r>
+          </w:p>
+        </w:tc>
+      </w:tr>
+      <w:tr>
+        <w:tc>
+          <w:tcPr>
+            <w:tcW w:w="831" w:type="dxa"/>
+          </w:tcPr>
+          <w:p>
+            <w:pPr>
+              <w:jc w:val="both"/>
+              <w:rPr>
+                <w:rFonts w:ascii="Times New Roman" w:eastAsia="Times New Roman" w:hAnsi="Times New Roman" w:cs="Times New Roman"/>
+                <w:szCs w:val="24"/>
+              </w:rPr>
+            </w:pPr>
+            <w:r>
+              <w:rPr>
+                <w:rFonts w:ascii="Times New Roman" w:eastAsia="Times New Roman" w:hAnsi="Times New Roman" w:cs="Times New Roman"/>
+                <w:szCs w:val="24"/>
+              </w:rPr>
+              <w:t>JJS</w:t>
+            </w:r>
+          </w:p>
+        </w:tc>
+        <w:tc>
+          <w:tcPr>
+            <w:tcW w:w="4181" w:type="dxa"/>
+          </w:tcPr>
+          <w:p>
+            <w:pPr>
+              <w:jc w:val="both"/>
+              <w:rPr>
+                <w:rFonts w:ascii="Times New Roman" w:eastAsia="Times New Roman" w:hAnsi="Times New Roman" w:cs="Times New Roman"/>
+                <w:szCs w:val="24"/>
+              </w:rPr>
+            </w:pPr>
+            <w:r>
+              <w:rPr>
+                <w:rFonts w:ascii="Times New Roman" w:eastAsia="Times New Roman" w:hAnsi="Times New Roman" w:cs="Times New Roman"/>
+                <w:szCs w:val="24"/>
+              </w:rPr>
+              <w:t>Adjective, superlative</w:t>
+            </w:r>
+          </w:p>
+        </w:tc>
+        <w:tc>
+          <w:tcPr>
+            <w:tcW w:w="764" w:type="dxa"/>
+          </w:tcPr>
+          <w:p>
+            <w:pPr>
+              <w:jc w:val="both"/>
+              <w:rPr>
+                <w:rFonts w:ascii="Times New Roman" w:eastAsia="Times New Roman" w:hAnsi="Times New Roman" w:cs="Times New Roman"/>
+                <w:szCs w:val="24"/>
+              </w:rPr>
+            </w:pPr>
+            <w:r>
+              <w:rPr>
+                <w:rFonts w:ascii="Times New Roman" w:eastAsia="Times New Roman" w:hAnsi="Times New Roman" w:cs="Times New Roman"/>
+                <w:szCs w:val="24"/>
+              </w:rPr>
+              <w:t>VB</w:t>
+            </w:r>
+          </w:p>
+        </w:tc>
+        <w:tc>
+          <w:tcPr>
+            <w:tcW w:w="4029" w:type="dxa"/>
+          </w:tcPr>
+          <w:p>
+            <w:pPr>
+              <w:jc w:val="both"/>
+              <w:rPr>
+                <w:rFonts w:ascii="Times New Roman" w:eastAsia="Times New Roman" w:hAnsi="Times New Roman" w:cs="Times New Roman"/>
+                <w:szCs w:val="24"/>
+              </w:rPr>
+            </w:pPr>
+            <w:r>
+              <w:rPr>
+                <w:rFonts w:ascii="Times New Roman" w:eastAsia="Times New Roman" w:hAnsi="Times New Roman" w:cs="Times New Roman"/>
+                <w:szCs w:val="24"/>
+              </w:rPr>
+              <w:t>Verb, base form</w:t>
+            </w:r>
+          </w:p>
+        </w:tc>
+      </w:tr>
+      <w:tr>
+        <w:tc>
+          <w:tcPr>
+            <w:tcW w:w="831" w:type="dxa"/>
+          </w:tcPr>
+          <w:p>
+            <w:pPr>
+              <w:jc w:val="both"/>
+              <w:rPr>
+                <w:rFonts w:ascii="Times New Roman" w:eastAsia="Times New Roman" w:hAnsi="Times New Roman" w:cs="Times New Roman"/>
+                <w:szCs w:val="24"/>
+              </w:rPr>
+            </w:pPr>
+            <w:r>
+              <w:rPr>
+                <w:rFonts w:ascii="Times New Roman" w:eastAsia="Times New Roman" w:hAnsi="Times New Roman" w:cs="Times New Roman"/>
+                <w:szCs w:val="24"/>
+              </w:rPr>
+              <w:t>LS</w:t>
+            </w:r>
+          </w:p>
+        </w:tc>
+        <w:tc>
+          <w:tcPr>
+            <w:tcW w:w="4181" w:type="dxa"/>
+          </w:tcPr>
+          <w:p>
+            <w:pPr>
+              <w:jc w:val="both"/>
+              <w:rPr>
+                <w:rFonts w:ascii="Times New Roman" w:eastAsia="Times New Roman" w:hAnsi="Times New Roman" w:cs="Times New Roman"/>
+                <w:szCs w:val="24"/>
+              </w:rPr>
+            </w:pPr>
+            <w:r>
+              <w:rPr>
+                <w:rFonts w:ascii="Times New Roman" w:eastAsia="Times New Roman" w:hAnsi="Times New Roman" w:cs="Times New Roman"/>
+                <w:szCs w:val="24"/>
+              </w:rPr>
+              <w:t>List item marker</w:t>
+            </w:r>
+          </w:p>
+        </w:tc>
+        <w:tc>
+          <w:tcPr>
+            <w:tcW w:w="764" w:type="dxa"/>
+          </w:tcPr>
+          <w:p>
+            <w:pPr>
+              <w:jc w:val="both"/>
+              <w:rPr>
+                <w:rFonts w:ascii="Times New Roman" w:eastAsia="Times New Roman" w:hAnsi="Times New Roman" w:cs="Times New Roman"/>
+                <w:szCs w:val="24"/>
+              </w:rPr>
+            </w:pPr>
+            <w:r>
+              <w:rPr>
+                <w:rFonts w:ascii="Times New Roman" w:eastAsia="Times New Roman" w:hAnsi="Times New Roman" w:cs="Times New Roman"/>
+                <w:szCs w:val="24"/>
+              </w:rPr>
+              <w:t>VBD</w:t>
+            </w:r>
+          </w:p>
+        </w:tc>
+        <w:tc>
+          <w:tcPr>
+            <w:tcW w:w="4029" w:type="dxa"/>
+          </w:tcPr>
+          <w:p>
+            <w:pPr>
+              <w:jc w:val="both"/>
+              <w:rPr>
+                <w:rFonts w:ascii="Times New Roman" w:eastAsia="Times New Roman" w:hAnsi="Times New Roman" w:cs="Times New Roman"/>
+                <w:szCs w:val="24"/>
+              </w:rPr>
+            </w:pPr>
+            <w:r>
+              <w:rPr>
+                <w:rFonts w:ascii="Times New Roman" w:eastAsia="Times New Roman" w:hAnsi="Times New Roman" w:cs="Times New Roman"/>
+                <w:szCs w:val="24"/>
+              </w:rPr>
+              <w:t>Verb, past tense</w:t>
+            </w:r>
+          </w:p>
+        </w:tc>
+      </w:tr>
+      <w:tr>
+        <w:tc>
+          <w:tcPr>
+            <w:tcW w:w="831" w:type="dxa"/>
+          </w:tcPr>
+          <w:p>
+            <w:pPr>
+              <w:jc w:val="both"/>
+              <w:rPr>
+                <w:rFonts w:ascii="Times New Roman" w:eastAsia="Times New Roman" w:hAnsi="Times New Roman" w:cs="Times New Roman"/>
+                <w:szCs w:val="24"/>
+              </w:rPr>
+            </w:pPr>
+            <w:r>
+              <w:rPr>
+                <w:rFonts w:ascii="Times New Roman" w:eastAsia="Times New Roman" w:hAnsi="Times New Roman" w:cs="Times New Roman"/>
+                <w:szCs w:val="24"/>
+              </w:rPr>
+              <w:t>MD</w:t>
+            </w:r>
+          </w:p>
+        </w:tc>
+        <w:tc>
+          <w:tcPr>
+            <w:tcW w:w="4181" w:type="dxa"/>
+          </w:tcPr>
+          <w:p>
+            <w:pPr>
+              <w:jc w:val="both"/>
+              <w:rPr>
+                <w:rFonts w:ascii="Times New Roman" w:eastAsia="Times New Roman" w:hAnsi="Times New Roman" w:cs="Times New Roman"/>
+                <w:szCs w:val="24"/>
+              </w:rPr>
+            </w:pPr>
+            <w:r>
+              <w:rPr>
+                <w:rFonts w:ascii="Times New Roman" w:eastAsia="Times New Roman" w:hAnsi="Times New Roman" w:cs="Times New Roman"/>
+                <w:szCs w:val="24"/>
+              </w:rPr>
+              <w:t>Modal</w:t>
+            </w:r>
+          </w:p>
+        </w:tc>
+        <w:tc>
+          <w:tcPr>
+            <w:tcW w:w="764" w:type="dxa"/>
+          </w:tcPr>
+          <w:p>
+            <w:pPr>
+              <w:jc w:val="both"/>
+              <w:rPr>
+                <w:rFonts w:ascii="Times New Roman" w:eastAsia="Times New Roman" w:hAnsi="Times New Roman" w:cs="Times New Roman"/>
+                <w:szCs w:val="24"/>
+              </w:rPr>
+            </w:pPr>
+            <w:r>
+              <w:rPr>
+                <w:rFonts w:ascii="Times New Roman" w:eastAsia="Times New Roman" w:hAnsi="Times New Roman" w:cs="Times New Roman"/>
+                <w:szCs w:val="24"/>
+              </w:rPr>
+              <w:t>VBG</w:t>
+            </w:r>
+          </w:p>
+        </w:tc>
+        <w:tc>
+          <w:tcPr>
+            <w:tcW w:w="4029" w:type="dxa"/>
+          </w:tcPr>
+          <w:p>
+            <w:pPr>
+              <w:jc w:val="both"/>
+              <w:rPr>
+                <w:rFonts w:ascii="Times New Roman" w:eastAsia="Times New Roman" w:hAnsi="Times New Roman" w:cs="Times New Roman"/>
+                <w:szCs w:val="24"/>
+              </w:rPr>
+            </w:pPr>
+            <w:r>
+              <w:rPr>
+                <w:rFonts w:ascii="Times New Roman" w:eastAsia="Times New Roman" w:hAnsi="Times New Roman" w:cs="Times New Roman"/>
+                <w:szCs w:val="24"/>
+              </w:rPr>
+              <w:t xml:space="preserve">Verb, </w:t>
+            </w:r>
+            <w:proofErr w:type="gramStart"/>
+            <w:r>
+              <w:rPr>
+                <w:rFonts w:ascii="Times New Roman" w:eastAsia="Times New Roman" w:hAnsi="Times New Roman" w:cs="Times New Roman"/>
+                <w:szCs w:val="24"/>
+              </w:rPr>
+              <w:t>gerund</w:t>
+            </w:r>
+            <w:proofErr w:type="gramEnd"/>
+            <w:r>
+              <w:rPr>
+                <w:rFonts w:ascii="Times New Roman" w:eastAsia="Times New Roman" w:hAnsi="Times New Roman" w:cs="Times New Roman"/>
+                <w:szCs w:val="24"/>
+              </w:rPr>
+              <w:t xml:space="preserve"> or present participle</w:t>
+            </w:r>
+          </w:p>
+        </w:tc>
+      </w:tr>
+      <w:tr>
+        <w:tc>
+          <w:tcPr>
+            <w:tcW w:w="831" w:type="dxa"/>
+          </w:tcPr>
+          <w:p>
+            <w:pPr>
+              <w:jc w:val="both"/>
+              <w:rPr>
+                <w:rFonts w:ascii="Times New Roman" w:eastAsia="Times New Roman" w:hAnsi="Times New Roman" w:cs="Times New Roman"/>
+                <w:szCs w:val="24"/>
+              </w:rPr>
+            </w:pPr>
+            <w:r>
+              <w:rPr>
+                <w:rFonts w:ascii="Times New Roman" w:eastAsia="Times New Roman" w:hAnsi="Times New Roman" w:cs="Times New Roman"/>
+                <w:szCs w:val="24"/>
+              </w:rPr>
+              <w:t>NN</w:t>
+            </w:r>
+          </w:p>
+        </w:tc>
+        <w:tc>
+          <w:tcPr>
+            <w:tcW w:w="4181" w:type="dxa"/>
+          </w:tcPr>
+          <w:p>
+            <w:pPr>
+              <w:jc w:val="both"/>
+              <w:rPr>
+                <w:rFonts w:ascii="Times New Roman" w:eastAsia="Times New Roman" w:hAnsi="Times New Roman" w:cs="Times New Roman"/>
+                <w:szCs w:val="24"/>
+              </w:rPr>
+            </w:pPr>
+            <w:r>
+              <w:rPr>
+                <w:rFonts w:ascii="Times New Roman" w:eastAsia="Times New Roman" w:hAnsi="Times New Roman" w:cs="Times New Roman"/>
+                <w:szCs w:val="24"/>
+              </w:rPr>
+              <w:t>Noun, singular or mass</w:t>
+            </w:r>
+          </w:p>
+        </w:tc>
+        <w:tc>
+          <w:tcPr>
+            <w:tcW w:w="764" w:type="dxa"/>
+          </w:tcPr>
+          <w:p>
+            <w:pPr>
+              <w:jc w:val="both"/>
+              <w:rPr>
+                <w:rFonts w:ascii="Times New Roman" w:eastAsia="Times New Roman" w:hAnsi="Times New Roman" w:cs="Times New Roman"/>
+                <w:szCs w:val="24"/>
+              </w:rPr>
+            </w:pPr>
+            <w:r>
+              <w:rPr>
+                <w:rFonts w:ascii="Times New Roman" w:eastAsia="Times New Roman" w:hAnsi="Times New Roman" w:cs="Times New Roman"/>
+                <w:szCs w:val="24"/>
+              </w:rPr>
+              <w:t>VBN</w:t>
+            </w:r>
+          </w:p>
+        </w:tc>
+        <w:tc>
+          <w:tcPr>
+            <w:tcW w:w="4029" w:type="dxa"/>
+          </w:tcPr>
+          <w:p>
+            <w:pPr>
+              <w:jc w:val="both"/>
+              <w:rPr>
+                <w:rFonts w:ascii="Times New Roman" w:eastAsia="Times New Roman" w:hAnsi="Times New Roman" w:cs="Times New Roman"/>
+                <w:szCs w:val="24"/>
+              </w:rPr>
+            </w:pPr>
+            <w:r>
+              <w:rPr>
+                <w:rFonts w:ascii="Times New Roman" w:eastAsia="Times New Roman" w:hAnsi="Times New Roman" w:cs="Times New Roman"/>
+                <w:szCs w:val="24"/>
+              </w:rPr>
+              <w:t>Verb, past participle</w:t>
+            </w:r>
+          </w:p>
+        </w:tc>
+      </w:tr>
+      <w:tr>
+        <w:tc>
+          <w:tcPr>
+            <w:tcW w:w="831" w:type="dxa"/>
+          </w:tcPr>
+          <w:p>
+            <w:pPr>
+              <w:jc w:val="both"/>
+              <w:rPr>
+                <w:rFonts w:ascii="Times New Roman" w:eastAsia="Times New Roman" w:hAnsi="Times New Roman" w:cs="Times New Roman"/>
+                <w:szCs w:val="24"/>
+              </w:rPr>
+            </w:pPr>
+            <w:r>
+              <w:rPr>
+                <w:rFonts w:ascii="Times New Roman" w:eastAsia="Times New Roman" w:hAnsi="Times New Roman" w:cs="Times New Roman"/>
+                <w:szCs w:val="24"/>
+              </w:rPr>
+              <w:t>NNS</w:t>
+            </w:r>
+          </w:p>
+        </w:tc>
+        <w:tc>
+          <w:tcPr>
+            <w:tcW w:w="4181" w:type="dxa"/>
+          </w:tcPr>
+          <w:p>
+            <w:pPr>
+              <w:jc w:val="both"/>
+              <w:rPr>
+                <w:rFonts w:ascii="Times New Roman" w:eastAsia="Times New Roman" w:hAnsi="Times New Roman" w:cs="Times New Roman"/>
+                <w:szCs w:val="24"/>
+              </w:rPr>
+            </w:pPr>
+            <w:r>
+              <w:rPr>
+                <w:rFonts w:ascii="Times New Roman" w:eastAsia="Times New Roman" w:hAnsi="Times New Roman" w:cs="Times New Roman"/>
+                <w:szCs w:val="24"/>
+              </w:rPr>
+              <w:t>Noun, plural</w:t>
+            </w:r>
+          </w:p>
+        </w:tc>
+        <w:tc>
+          <w:tcPr>
+            <w:tcW w:w="764" w:type="dxa"/>
+          </w:tcPr>
+          <w:p>
+            <w:pPr>
+              <w:jc w:val="both"/>
+              <w:rPr>
+                <w:rFonts w:ascii="Times New Roman" w:eastAsia="Times New Roman" w:hAnsi="Times New Roman" w:cs="Times New Roman"/>
+                <w:szCs w:val="24"/>
+              </w:rPr>
+            </w:pPr>
+            <w:r>
+              <w:rPr>
+                <w:rFonts w:ascii="Times New Roman" w:eastAsia="Times New Roman" w:hAnsi="Times New Roman" w:cs="Times New Roman"/>
+                <w:szCs w:val="24"/>
+              </w:rPr>
+              <w:t>VBP</w:t>
+            </w:r>
+          </w:p>
+        </w:tc>
+        <w:tc>
+          <w:tcPr>
+            <w:tcW w:w="4029" w:type="dxa"/>
+          </w:tcPr>
+          <w:p>
+            <w:pPr>
+              <w:jc w:val="both"/>
+              <w:rPr>
+                <w:rFonts w:ascii="Times New Roman" w:eastAsia="Times New Roman" w:hAnsi="Times New Roman" w:cs="Times New Roman"/>
+                <w:szCs w:val="24"/>
+              </w:rPr>
+            </w:pPr>
+            <w:r>
+              <w:rPr>
+                <w:rFonts w:ascii="Times New Roman" w:eastAsia="Times New Roman" w:hAnsi="Times New Roman" w:cs="Times New Roman"/>
+                <w:szCs w:val="24"/>
+              </w:rPr>
+              <w:t>Verb, non-3rd person singular present</w:t>
+            </w:r>
+          </w:p>
+        </w:tc>
+      </w:tr>
+      <w:tr>
+        <w:tc>
+          <w:tcPr>
+            <w:tcW w:w="831" w:type="dxa"/>
+          </w:tcPr>
+          <w:p>
+            <w:pPr>
+              <w:jc w:val="both"/>
+              <w:rPr>
+                <w:rFonts w:ascii="Times New Roman" w:eastAsia="Times New Roman" w:hAnsi="Times New Roman" w:cs="Times New Roman"/>
+                <w:szCs w:val="24"/>
+              </w:rPr>
+            </w:pPr>
+            <w:r>
+              <w:rPr>
+                <w:rFonts w:ascii="Times New Roman" w:eastAsia="Times New Roman" w:hAnsi="Times New Roman" w:cs="Times New Roman"/>
+                <w:szCs w:val="24"/>
+              </w:rPr>
+              <w:t>NNP</w:t>
+            </w:r>
+          </w:p>
+        </w:tc>
+        <w:tc>
+          <w:tcPr>
+            <w:tcW w:w="4181" w:type="dxa"/>
+          </w:tcPr>
+          <w:p>
+            <w:pPr>
+              <w:jc w:val="both"/>
+              <w:rPr>
+                <w:rFonts w:ascii="Times New Roman" w:eastAsia="Times New Roman" w:hAnsi="Times New Roman" w:cs="Times New Roman"/>
+                <w:szCs w:val="24"/>
+              </w:rPr>
+            </w:pPr>
+            <w:r>
+              <w:rPr>
+                <w:rFonts w:ascii="Times New Roman" w:eastAsia="Times New Roman" w:hAnsi="Times New Roman" w:cs="Times New Roman"/>
+                <w:szCs w:val="24"/>
+              </w:rPr>
+              <w:t>Proper noun, singular</w:t>
+            </w:r>
+          </w:p>
+        </w:tc>
+        <w:tc>
+          <w:tcPr>
+            <w:tcW w:w="764" w:type="dxa"/>
+          </w:tcPr>
+          <w:p>
+            <w:pPr>
+              <w:jc w:val="both"/>
+              <w:rPr>
+                <w:rFonts w:ascii="Times New Roman" w:eastAsia="Times New Roman" w:hAnsi="Times New Roman" w:cs="Times New Roman"/>
+                <w:szCs w:val="24"/>
+              </w:rPr>
+            </w:pPr>
+            <w:r>
+              <w:rPr>
+                <w:rFonts w:ascii="Times New Roman" w:eastAsia="Times New Roman" w:hAnsi="Times New Roman" w:cs="Times New Roman"/>
+                <w:szCs w:val="24"/>
+              </w:rPr>
+              <w:t>VBZ</w:t>
+            </w:r>
+          </w:p>
+        </w:tc>
+        <w:tc>
+          <w:tcPr>
+            <w:tcW w:w="4029" w:type="dxa"/>
+          </w:tcPr>
+          <w:p>
+            <w:pPr>
+              <w:jc w:val="both"/>
+              <w:rPr>
+                <w:rFonts w:ascii="Times New Roman" w:eastAsia="Times New Roman" w:hAnsi="Times New Roman" w:cs="Times New Roman"/>
+                <w:szCs w:val="24"/>
+              </w:rPr>
+            </w:pPr>
+            <w:r>
+              <w:rPr>
+                <w:rFonts w:ascii="Times New Roman" w:eastAsia="Times New Roman" w:hAnsi="Times New Roman" w:cs="Times New Roman"/>
+                <w:szCs w:val="24"/>
+              </w:rPr>
+              <w:t>Verb, 3rd person singular present</w:t>
+            </w:r>
+          </w:p>
+        </w:tc>
+      </w:tr>
+      <w:tr>
+        <w:tc>
+          <w:tcPr>
+            <w:tcW w:w="831" w:type="dxa"/>
+          </w:tcPr>
+          <w:p>
+            <w:pPr>
+              <w:jc w:val="both"/>
+              <w:rPr>
+                <w:rFonts w:ascii="Times New Roman" w:eastAsia="Times New Roman" w:hAnsi="Times New Roman" w:cs="Times New Roman"/>
+                <w:szCs w:val="24"/>
+              </w:rPr>
+            </w:pPr>
+            <w:bookmarkStart w:id="10" w:name="_Hlk510748909"/>
+            <w:r>
+              <w:rPr>
+                <w:rFonts w:ascii="Times New Roman" w:eastAsia="Times New Roman" w:hAnsi="Times New Roman" w:cs="Times New Roman"/>
+                <w:szCs w:val="24"/>
+              </w:rPr>
+              <w:t>NNPS</w:t>
+            </w:r>
+          </w:p>
+        </w:tc>
+        <w:tc>
+          <w:tcPr>
+            <w:tcW w:w="4181" w:type="dxa"/>
+          </w:tcPr>
+          <w:p>
+            <w:pPr>
+              <w:jc w:val="both"/>
+              <w:rPr>
+                <w:rFonts w:ascii="Times New Roman" w:eastAsia="Times New Roman" w:hAnsi="Times New Roman" w:cs="Times New Roman"/>
+                <w:szCs w:val="24"/>
+              </w:rPr>
+            </w:pPr>
+            <w:r>
+              <w:rPr>
+                <w:rFonts w:ascii="Times New Roman" w:eastAsia="Times New Roman" w:hAnsi="Times New Roman" w:cs="Times New Roman"/>
+                <w:szCs w:val="24"/>
+              </w:rPr>
+              <w:t>Proper noun, plural</w:t>
+            </w:r>
+          </w:p>
+        </w:tc>
+        <w:tc>
+          <w:tcPr>
+            <w:tcW w:w="764" w:type="dxa"/>
+          </w:tcPr>
+          <w:p>
+            <w:pPr>
+              <w:jc w:val="both"/>
+              <w:rPr>
+                <w:rFonts w:ascii="Times New Roman" w:eastAsia="Times New Roman" w:hAnsi="Times New Roman" w:cs="Times New Roman"/>
+                <w:szCs w:val="24"/>
+              </w:rPr>
+            </w:pPr>
+            <w:r>
+              <w:rPr>
+                <w:rFonts w:ascii="Times New Roman" w:eastAsia="Times New Roman" w:hAnsi="Times New Roman" w:cs="Times New Roman"/>
+                <w:szCs w:val="24"/>
+              </w:rPr>
+              <w:t>WDT</w:t>
+            </w:r>
+          </w:p>
+        </w:tc>
+        <w:tc>
+          <w:tcPr>
+            <w:tcW w:w="4029" w:type="dxa"/>
+          </w:tcPr>
+          <w:p>
+            <w:pPr>
+              <w:jc w:val="both"/>
+              <w:rPr>
+                <w:rFonts w:ascii="Times New Roman" w:eastAsia="Times New Roman" w:hAnsi="Times New Roman" w:cs="Times New Roman"/>
+                <w:szCs w:val="24"/>
+              </w:rPr>
+            </w:pPr>
+            <w:proofErr w:type="spellStart"/>
+            <w:r>
+              <w:rPr>
+                <w:rFonts w:ascii="Times New Roman" w:eastAsia="Times New Roman" w:hAnsi="Times New Roman" w:cs="Times New Roman"/>
+                <w:szCs w:val="24"/>
+              </w:rPr>
+              <w:t>Wh</w:t>
+            </w:r>
+            <w:proofErr w:type="spellEnd"/>
+            <w:r>
+              <w:rPr>
+                <w:rFonts w:ascii="Times New Roman" w:eastAsia="Times New Roman" w:hAnsi="Times New Roman" w:cs="Times New Roman"/>
+                <w:szCs w:val="24"/>
+              </w:rPr>
+              <w:t>-determiner</w:t>
+            </w:r>
+          </w:p>
+        </w:tc>
+      </w:tr>
+      <w:tr>
+        <w:tc>
+          <w:tcPr>
+            <w:tcW w:w="831" w:type="dxa"/>
+          </w:tcPr>
+          <w:p>
+            <w:pPr>
+              <w:jc w:val="both"/>
+              <w:rPr>
+                <w:rFonts w:ascii="Times New Roman" w:eastAsia="Times New Roman" w:hAnsi="Times New Roman" w:cs="Times New Roman"/>
+                <w:szCs w:val="24"/>
+              </w:rPr>
+            </w:pPr>
+            <w:r>
+              <w:rPr>
+                <w:rFonts w:ascii="Times New Roman" w:eastAsia="Times New Roman" w:hAnsi="Times New Roman" w:cs="Times New Roman"/>
+                <w:szCs w:val="24"/>
+              </w:rPr>
+              <w:t>PDT</w:t>
+            </w:r>
+          </w:p>
+        </w:tc>
+        <w:tc>
+          <w:tcPr>
+            <w:tcW w:w="4181" w:type="dxa"/>
+          </w:tcPr>
+          <w:p>
+            <w:pPr>
+              <w:jc w:val="both"/>
+              <w:rPr>
+                <w:rFonts w:ascii="Times New Roman" w:eastAsia="Times New Roman" w:hAnsi="Times New Roman" w:cs="Times New Roman"/>
+                <w:szCs w:val="24"/>
+              </w:rPr>
+            </w:pPr>
+            <w:r>
+              <w:rPr>
+                <w:rFonts w:ascii="Times New Roman" w:eastAsia="Times New Roman" w:hAnsi="Times New Roman" w:cs="Times New Roman"/>
+                <w:szCs w:val="24"/>
+              </w:rPr>
+              <w:t>Predeterminer</w:t>
+            </w:r>
+          </w:p>
+        </w:tc>
+        <w:tc>
+          <w:tcPr>
+            <w:tcW w:w="764" w:type="dxa"/>
+          </w:tcPr>
+          <w:p>
+            <w:pPr>
+              <w:jc w:val="both"/>
+              <w:rPr>
+                <w:rFonts w:ascii="Times New Roman" w:eastAsia="Times New Roman" w:hAnsi="Times New Roman" w:cs="Times New Roman"/>
+                <w:szCs w:val="24"/>
+              </w:rPr>
+            </w:pPr>
+            <w:r>
+              <w:rPr>
+                <w:rFonts w:ascii="Times New Roman" w:eastAsia="Times New Roman" w:hAnsi="Times New Roman" w:cs="Times New Roman"/>
+                <w:szCs w:val="24"/>
+              </w:rPr>
+              <w:t>WP</w:t>
+            </w:r>
+          </w:p>
+        </w:tc>
+        <w:tc>
+          <w:tcPr>
+            <w:tcW w:w="4029" w:type="dxa"/>
+          </w:tcPr>
+          <w:p>
+            <w:pPr>
+              <w:jc w:val="both"/>
+              <w:rPr>
+                <w:rFonts w:ascii="Times New Roman" w:eastAsia="Times New Roman" w:hAnsi="Times New Roman" w:cs="Times New Roman"/>
+                <w:szCs w:val="24"/>
+              </w:rPr>
+            </w:pPr>
+            <w:proofErr w:type="spellStart"/>
+            <w:r>
+              <w:rPr>
+                <w:rFonts w:ascii="Times New Roman" w:eastAsia="Times New Roman" w:hAnsi="Times New Roman" w:cs="Times New Roman"/>
+                <w:szCs w:val="24"/>
+              </w:rPr>
+              <w:t>Wh</w:t>
+            </w:r>
+            <w:proofErr w:type="spellEnd"/>
+            <w:r>
+              <w:rPr>
+                <w:rFonts w:ascii="Times New Roman" w:eastAsia="Times New Roman" w:hAnsi="Times New Roman" w:cs="Times New Roman"/>
+                <w:szCs w:val="24"/>
+              </w:rPr>
+              <w:t>-pronoun</w:t>
+            </w:r>
+          </w:p>
+        </w:tc>
+      </w:tr>
+      <w:tr>
+        <w:tc>
+          <w:tcPr>
+            <w:tcW w:w="831" w:type="dxa"/>
+          </w:tcPr>
+          <w:p>
+            <w:pPr>
+              <w:jc w:val="both"/>
+              <w:rPr>
+                <w:rFonts w:ascii="Times New Roman" w:eastAsia="Times New Roman" w:hAnsi="Times New Roman" w:cs="Times New Roman"/>
+                <w:szCs w:val="24"/>
+              </w:rPr>
+            </w:pPr>
+            <w:r>
+              <w:rPr>
+                <w:rFonts w:ascii="Times New Roman" w:eastAsia="Times New Roman" w:hAnsi="Times New Roman" w:cs="Times New Roman"/>
+                <w:szCs w:val="24"/>
+              </w:rPr>
+              <w:t>POS</w:t>
+            </w:r>
+          </w:p>
+        </w:tc>
+        <w:tc>
+          <w:tcPr>
+            <w:tcW w:w="4181" w:type="dxa"/>
+          </w:tcPr>
+          <w:p>
+            <w:pPr>
+              <w:jc w:val="both"/>
+              <w:rPr>
+                <w:rFonts w:ascii="Times New Roman" w:eastAsia="Times New Roman" w:hAnsi="Times New Roman" w:cs="Times New Roman"/>
+                <w:szCs w:val="24"/>
+              </w:rPr>
+            </w:pPr>
+            <w:r>
+              <w:rPr>
+                <w:rFonts w:ascii="Times New Roman" w:eastAsia="Times New Roman" w:hAnsi="Times New Roman" w:cs="Times New Roman"/>
+                <w:szCs w:val="24"/>
+              </w:rPr>
+              <w:t>Possessive ending</w:t>
+            </w:r>
+          </w:p>
+        </w:tc>
+        <w:tc>
+          <w:tcPr>
+            <w:tcW w:w="764" w:type="dxa"/>
+          </w:tcPr>
+          <w:p>
+            <w:pPr>
+              <w:jc w:val="both"/>
+              <w:rPr>
+                <w:rFonts w:ascii="Times New Roman" w:eastAsia="Times New Roman" w:hAnsi="Times New Roman" w:cs="Times New Roman"/>
+                <w:szCs w:val="24"/>
+              </w:rPr>
+            </w:pPr>
+            <w:r>
+              <w:rPr>
+                <w:rFonts w:ascii="Times New Roman" w:eastAsia="Times New Roman" w:hAnsi="Times New Roman" w:cs="Times New Roman"/>
+                <w:szCs w:val="24"/>
+              </w:rPr>
+              <w:t>WP$</w:t>
+            </w:r>
+          </w:p>
+        </w:tc>
+        <w:tc>
+          <w:tcPr>
+            <w:tcW w:w="4029" w:type="dxa"/>
+          </w:tcPr>
+          <w:p>
+            <w:pPr>
+              <w:jc w:val="both"/>
+              <w:rPr>
+                <w:rFonts w:ascii="Times New Roman" w:eastAsia="Times New Roman" w:hAnsi="Times New Roman" w:cs="Times New Roman"/>
+                <w:szCs w:val="24"/>
+              </w:rPr>
+            </w:pPr>
+            <w:r>
+              <w:rPr>
+                <w:rFonts w:ascii="Times New Roman" w:eastAsia="Times New Roman" w:hAnsi="Times New Roman" w:cs="Times New Roman"/>
+                <w:szCs w:val="24"/>
+              </w:rPr>
+              <w:t xml:space="preserve">Possessive </w:t>
+            </w:r>
+            <w:proofErr w:type="spellStart"/>
+            <w:r>
+              <w:rPr>
+                <w:rFonts w:ascii="Times New Roman" w:eastAsia="Times New Roman" w:hAnsi="Times New Roman" w:cs="Times New Roman"/>
+                <w:szCs w:val="24"/>
+              </w:rPr>
+              <w:t>wh</w:t>
+            </w:r>
+            <w:proofErr w:type="spellEnd"/>
+            <w:r>
+              <w:rPr>
+                <w:rFonts w:ascii="Times New Roman" w:eastAsia="Times New Roman" w:hAnsi="Times New Roman" w:cs="Times New Roman"/>
+                <w:szCs w:val="24"/>
+              </w:rPr>
+              <w:t>-pronoun</w:t>
+            </w:r>
+          </w:p>
+        </w:tc>
+      </w:tr>
+      <w:tr>
+        <w:tc>
+          <w:tcPr>
+            <w:tcW w:w="831" w:type="dxa"/>
+          </w:tcPr>
+          <w:p>
+            <w:pPr>
+              <w:jc w:val="both"/>
+              <w:rPr>
+                <w:rFonts w:ascii="Times New Roman" w:eastAsia="Times New Roman" w:hAnsi="Times New Roman" w:cs="Times New Roman"/>
+                <w:szCs w:val="24"/>
+              </w:rPr>
+            </w:pPr>
+            <w:r>
+              <w:rPr>
+                <w:rFonts w:ascii="Times New Roman" w:eastAsia="Times New Roman" w:hAnsi="Times New Roman" w:cs="Times New Roman"/>
+                <w:szCs w:val="24"/>
+              </w:rPr>
+              <w:t>PRP</w:t>
+            </w:r>
+          </w:p>
+        </w:tc>
+        <w:tc>
+          <w:tcPr>
+            <w:tcW w:w="4181" w:type="dxa"/>
+          </w:tcPr>
+          <w:p>
+            <w:pPr>
+              <w:jc w:val="both"/>
+              <w:rPr>
+                <w:rFonts w:ascii="Times New Roman" w:eastAsia="Times New Roman" w:hAnsi="Times New Roman" w:cs="Times New Roman"/>
+                <w:szCs w:val="24"/>
+              </w:rPr>
+            </w:pPr>
+            <w:r>
+              <w:rPr>
+                <w:rFonts w:ascii="Times New Roman" w:eastAsia="Times New Roman" w:hAnsi="Times New Roman" w:cs="Times New Roman"/>
+                <w:szCs w:val="24"/>
+              </w:rPr>
+              <w:t>Personal pronoun</w:t>
+            </w:r>
+          </w:p>
+        </w:tc>
+        <w:tc>
+          <w:tcPr>
+            <w:tcW w:w="764" w:type="dxa"/>
+          </w:tcPr>
+          <w:p>
+            <w:pPr>
+              <w:jc w:val="both"/>
+              <w:rPr>
+                <w:rFonts w:ascii="Times New Roman" w:eastAsia="Times New Roman" w:hAnsi="Times New Roman" w:cs="Times New Roman"/>
+                <w:szCs w:val="24"/>
+              </w:rPr>
+            </w:pPr>
+            <w:r>
+              <w:rPr>
+                <w:rFonts w:ascii="Times New Roman" w:eastAsia="Times New Roman" w:hAnsi="Times New Roman" w:cs="Times New Roman"/>
+                <w:szCs w:val="24"/>
+              </w:rPr>
+              <w:t>WRB</w:t>
+            </w:r>
+          </w:p>
+        </w:tc>
+        <w:tc>
+          <w:tcPr>
+            <w:tcW w:w="4029" w:type="dxa"/>
+          </w:tcPr>
+          <w:p>
+            <w:pPr>
+              <w:jc w:val="both"/>
+              <w:rPr>
+                <w:rFonts w:ascii="Times New Roman" w:eastAsia="Times New Roman" w:hAnsi="Times New Roman" w:cs="Times New Roman"/>
+                <w:szCs w:val="24"/>
+              </w:rPr>
+            </w:pPr>
+            <w:proofErr w:type="spellStart"/>
+            <w:r>
+              <w:rPr>
+                <w:rFonts w:ascii="Times New Roman" w:eastAsia="Times New Roman" w:hAnsi="Times New Roman" w:cs="Times New Roman"/>
+                <w:szCs w:val="24"/>
+              </w:rPr>
+              <w:t>Wh</w:t>
+            </w:r>
+            <w:proofErr w:type="spellEnd"/>
+            <w:r>
+              <w:rPr>
+                <w:rFonts w:ascii="Times New Roman" w:eastAsia="Times New Roman" w:hAnsi="Times New Roman" w:cs="Times New Roman"/>
+                <w:szCs w:val="24"/>
+              </w:rPr>
+              <w:t>-adverb</w:t>
+            </w:r>
+          </w:p>
+        </w:tc>
+      </w:tr>
+      <w:bookmarkEnd w:id="10"/>
+    </w:tbl>
+    <w:p>
+      <w:pPr>
+        <w:jc w:val="both"/>
+        <w:rPr>
+          <w:szCs w:val="24"/>
+        </w:rPr>
+      </w:pPr>
+    </w:p>
+    <w:p>
+      <w:pPr>
+        <w:jc w:val="both"/>
+        <w:rPr>
+          <w:szCs w:val="24"/>
+        </w:rPr>
+      </w:pPr>
+      <w:r>
+        <w:rPr>
+          <w:szCs w:val="24"/>
+        </w:rPr>
+        <w:t>Let us take the previously mentioned example as a sentence and tags its parts of speech. You can understand the meaning of each tag from the above given table.</w:t>
+      </w:r>
+    </w:p>
+    <w:p>
+      <w:pPr>
+        <w:jc w:val="both"/>
+        <w:rPr>
+          <w:szCs w:val="24"/>
+        </w:rPr>
+      </w:pPr>
+      <w:r>
+        <w:rPr>
+          <w:noProof/>
+        </w:rPr>
+        <w:drawing>
+          <wp:inline distT="0" distB="0" distL="0" distR="0" wp14:anchorId="51433825" wp14:editId="1ACDD1AA">
+            <wp:extent cx="2114901" cy="399150"/>
+            <wp:effectExtent l="0" t="0" r="0" b="1270"/>
+            <wp:docPr id="4" name="Picture 4"/>
+            <wp:cNvGraphicFramePr>
+              <a:graphicFrameLocks xmlns:a="http://schemas.openxmlformats.org/drawingml/2006/main" noChangeAspect="1"/>
+            </wp:cNvGraphicFramePr>
+            <a:graphic xmlns:a="http://schemas.openxmlformats.org/drawingml/2006/main">
+              <a:graphicData uri="http://schemas.openxmlformats.org/drawingml/2006/picture">
+                <pic:pic xmlns:pic="http://schemas.openxmlformats.org/drawingml/2006/picture">
+                  <pic:nvPicPr>
+                    <pic:cNvPr id="1" name=""/>
+                    <pic:cNvPicPr/>
+                  </pic:nvPicPr>
+                  <pic:blipFill>
+                    <a:blip r:embed="rId40"/>
+                    <a:stretch>
+                      <a:fillRect/>
+                    </a:stretch>
+                  </pic:blipFill>
+                  <pic:spPr>
+                    <a:xfrm>
+                      <a:off x="0" y="0"/>
+                      <a:ext cx="2366188" cy="446576"/>
+                    </a:xfrm>
+                    <a:prstGeom prst="rect">
+                      <a:avLst/>
+                    </a:prstGeom>
+                  </pic:spPr>
+                </pic:pic>
+              </a:graphicData>
+            </a:graphic>
+          </wp:inline>
+        </w:drawing>
+      </w:r>
+    </w:p>
+    <w:p>
+      <w:pPr>
+        <w:jc w:val="both"/>
+        <w:rPr>
+          <w:szCs w:val="24"/>
+        </w:rPr>
+      </w:pPr>
+      <w:r>
+        <w:rPr>
+          <w:szCs w:val="24"/>
+        </w:rPr>
+        <w:lastRenderedPageBreak/>
+        <w:t>In general, many of the most common words used in English belong to more than one category of part of speech. As an example, the “book” can both be a verb and a noun. Thus, the task of parts of speech tagging is also required to disambiguate between the various possible tags that can be applied to a word. Following are some of the major problems that most taggers face, which affect tasks like information extraction that use these taggers as a source of information.</w:t>
+      </w:r>
+    </w:p>
+    <w:p>
+      <w:pPr>
+        <w:pStyle w:val="ListParagraph"/>
+        <w:numPr>
+          <w:ilvl w:val="0"/>
+          <w:numId w:val="46"/>
+        </w:numPr>
+        <w:spacing w:line="480" w:lineRule="auto"/>
+        <w:jc w:val="both"/>
+        <w:rPr>
+          <w:rFonts w:ascii="Times New Roman" w:hAnsi="Times New Roman" w:cs="Times New Roman"/>
+          <w:i/>
+          <w:sz w:val="24"/>
+          <w:szCs w:val="24"/>
+        </w:rPr>
+      </w:pPr>
+      <w:r>
+        <w:rPr>
+          <w:rFonts w:ascii="Times New Roman" w:hAnsi="Times New Roman" w:cs="Times New Roman"/>
+          <w:i/>
+          <w:sz w:val="24"/>
+          <w:szCs w:val="24"/>
+        </w:rPr>
+        <w:t>Confusion between NN/NNP/JJ</w:t>
+      </w:r>
+    </w:p>
+    <w:p>
+      <w:pPr>
+        <w:pStyle w:val="ListParagraph"/>
+        <w:spacing w:line="480" w:lineRule="auto"/>
+        <w:jc w:val="both"/>
+        <w:rPr>
+          <w:rFonts w:ascii="Times New Roman" w:hAnsi="Times New Roman" w:cs="Times New Roman"/>
+          <w:sz w:val="24"/>
+          <w:szCs w:val="24"/>
+        </w:rPr>
+      </w:pPr>
+      <w:r>
+        <w:rPr>
+          <w:rFonts w:ascii="Times New Roman" w:hAnsi="Times New Roman" w:cs="Times New Roman"/>
+          <w:sz w:val="24"/>
+          <w:szCs w:val="24"/>
+        </w:rPr>
+        <w:t>Proper Nouns, Nouns and Adjectives are predominantly hard to distinguish between as all of them form parts of the Nominal Phrase and can be reordered in multiple ways in English.</w:t>
+      </w:r>
+    </w:p>
+    <w:p>
+      <w:pPr>
+        <w:pStyle w:val="ListParagraph"/>
+        <w:numPr>
+          <w:ilvl w:val="0"/>
+          <w:numId w:val="46"/>
+        </w:numPr>
+        <w:spacing w:line="480" w:lineRule="auto"/>
+        <w:jc w:val="both"/>
+        <w:rPr>
+          <w:rFonts w:ascii="Times New Roman" w:hAnsi="Times New Roman" w:cs="Times New Roman"/>
+          <w:i/>
+          <w:sz w:val="24"/>
+          <w:szCs w:val="24"/>
+        </w:rPr>
+      </w:pPr>
+      <w:r>
+        <w:rPr>
+          <w:rFonts w:ascii="Times New Roman" w:hAnsi="Times New Roman" w:cs="Times New Roman"/>
+          <w:i/>
+          <w:sz w:val="24"/>
+          <w:szCs w:val="24"/>
+        </w:rPr>
+        <w:t>Confusion between RP/RB/IN</w:t>
+      </w:r>
+    </w:p>
+    <w:p>
+      <w:pPr>
+        <w:pStyle w:val="ListParagraph"/>
+        <w:spacing w:line="480" w:lineRule="auto"/>
+        <w:jc w:val="both"/>
+        <w:rPr>
+          <w:rFonts w:ascii="Times New Roman" w:hAnsi="Times New Roman" w:cs="Times New Roman"/>
+          <w:i/>
+          <w:sz w:val="24"/>
+          <w:szCs w:val="24"/>
+        </w:rPr>
+      </w:pPr>
+      <w:r>
+        <w:rPr>
+          <w:rFonts w:ascii="Times New Roman" w:hAnsi="Times New Roman" w:cs="Times New Roman"/>
+          <w:sz w:val="24"/>
+          <w:szCs w:val="24"/>
+        </w:rPr>
+        <w:t>All the above parts of speech can occur immediately after the verb. It is especially hard to distinguish between particles and prepositions as both classes share certain words.</w:t>
+      </w:r>
+    </w:p>
+    <w:p>
+      <w:pPr>
+        <w:pStyle w:val="ListParagraph"/>
+        <w:numPr>
+          <w:ilvl w:val="0"/>
+          <w:numId w:val="46"/>
+        </w:numPr>
+        <w:spacing w:line="480" w:lineRule="auto"/>
+        <w:jc w:val="both"/>
+        <w:rPr>
+          <w:rFonts w:ascii="Times New Roman" w:hAnsi="Times New Roman" w:cs="Times New Roman"/>
+          <w:i/>
+          <w:sz w:val="24"/>
+          <w:szCs w:val="24"/>
+        </w:rPr>
+      </w:pPr>
+      <w:r>
+        <w:rPr>
+          <w:rFonts w:ascii="Times New Roman" w:hAnsi="Times New Roman" w:cs="Times New Roman"/>
+          <w:i/>
+          <w:sz w:val="24"/>
+          <w:szCs w:val="24"/>
+        </w:rPr>
+        <w:t>Confusion between VBD/VBN/JJ</w:t>
+      </w:r>
+    </w:p>
+    <w:p>
+      <w:pPr>
+        <w:pStyle w:val="ListParagraph"/>
+        <w:spacing w:line="480" w:lineRule="auto"/>
+        <w:jc w:val="both"/>
+        <w:rPr>
+          <w:rFonts w:ascii="Times New Roman" w:hAnsi="Times New Roman" w:cs="Times New Roman"/>
+          <w:sz w:val="24"/>
+          <w:szCs w:val="24"/>
+        </w:rPr>
+      </w:pPr>
+      <w:r>
+        <w:rPr>
+          <w:rFonts w:ascii="Times New Roman" w:hAnsi="Times New Roman" w:cs="Times New Roman"/>
+          <w:sz w:val="24"/>
+          <w:szCs w:val="24"/>
+        </w:rPr>
+        <w:t>Boundaries of noun phrases are determined using the above parts of speech and hence differentiating between them plays a crucial role in parsing.</w:t>
+      </w:r>
+    </w:p>
+    <w:p>
+      <w:pPr>
+        <w:jc w:val="both"/>
+        <w:rPr>
+          <w:b/>
+          <w:szCs w:val="24"/>
+        </w:rPr>
+      </w:pPr>
+      <w:r>
+        <w:rPr>
+          <w:b/>
+          <w:szCs w:val="24"/>
+        </w:rPr>
+        <w:t>5</w:t>
+      </w:r>
+      <w:r>
+        <w:rPr>
+          <w:b/>
+          <w:szCs w:val="24"/>
+        </w:rPr>
+        <w:t>.2.3 Named Entity Recognizer</w:t>
+      </w:r>
+    </w:p>
+    <w:p>
+      <w:pPr>
+        <w:jc w:val="both"/>
+        <w:rPr>
+          <w:szCs w:val="24"/>
+        </w:rPr>
+      </w:pPr>
+      <w:r>
+        <w:rPr>
+          <w:szCs w:val="24"/>
+        </w:rPr>
+        <w:t>A Named Entity Recognizer</w:t>
+      </w:r>
+      <w:r>
+        <w:rPr>
+          <w:szCs w:val="24"/>
+        </w:rPr>
+        <w:t xml:space="preserve"> is a module used to label a sequence of words in a sentence with predefined tags of Named Entities. Named Entities are names of things, such as person, company, organization, locations, cities and many more. Named Entity Taggers can be built for custom texts and passages with a rich predefined tag set. The Stanford Named Entity Tagger is trained on various models for the English Language. The various models are given as follows:</w:t>
+      </w:r>
+    </w:p>
+    <w:p>
+      <w:pPr>
+        <w:pStyle w:val="ListParagraph"/>
+        <w:numPr>
+          <w:ilvl w:val="0"/>
+          <w:numId w:val="47"/>
+        </w:numPr>
+        <w:spacing w:line="480" w:lineRule="auto"/>
+        <w:jc w:val="both"/>
+        <w:rPr>
+          <w:rFonts w:ascii="Times New Roman" w:hAnsi="Times New Roman" w:cs="Times New Roman"/>
+          <w:i/>
+          <w:sz w:val="24"/>
+          <w:szCs w:val="24"/>
+        </w:rPr>
+      </w:pPr>
+      <w:r>
+        <w:rPr>
+          <w:rFonts w:ascii="Times New Roman" w:hAnsi="Times New Roman" w:cs="Times New Roman"/>
+          <w:sz w:val="24"/>
+          <w:szCs w:val="24"/>
+        </w:rPr>
+        <w:t xml:space="preserve">3 class: </w:t>
+      </w:r>
+      <w:r>
+        <w:rPr>
+          <w:rFonts w:ascii="Times New Roman" w:hAnsi="Times New Roman" w:cs="Times New Roman"/>
+          <w:i/>
+          <w:sz w:val="24"/>
+          <w:szCs w:val="24"/>
+        </w:rPr>
+        <w:t>LOCATION</w:t>
+      </w:r>
+      <w:r>
+        <w:rPr>
+          <w:rFonts w:ascii="Times New Roman" w:hAnsi="Times New Roman" w:cs="Times New Roman"/>
+          <w:sz w:val="24"/>
+          <w:szCs w:val="24"/>
+        </w:rPr>
+        <w:t xml:space="preserve">, </w:t>
+      </w:r>
+      <w:r>
+        <w:rPr>
+          <w:rFonts w:ascii="Times New Roman" w:hAnsi="Times New Roman" w:cs="Times New Roman"/>
+          <w:i/>
+          <w:sz w:val="24"/>
+          <w:szCs w:val="24"/>
+        </w:rPr>
+        <w:t>PERSON</w:t>
+      </w:r>
+      <w:r>
+        <w:rPr>
+          <w:rFonts w:ascii="Times New Roman" w:hAnsi="Times New Roman" w:cs="Times New Roman"/>
+          <w:sz w:val="24"/>
+          <w:szCs w:val="24"/>
+        </w:rPr>
+        <w:t xml:space="preserve">, </w:t>
+      </w:r>
+      <w:r>
+        <w:rPr>
+          <w:rFonts w:ascii="Times New Roman" w:hAnsi="Times New Roman" w:cs="Times New Roman"/>
+          <w:i/>
+          <w:sz w:val="24"/>
+          <w:szCs w:val="24"/>
+        </w:rPr>
+        <w:t>ORGANIZATION</w:t>
+      </w:r>
+    </w:p>
+    <w:p>
+      <w:pPr>
+        <w:pStyle w:val="ListParagraph"/>
+        <w:numPr>
+          <w:ilvl w:val="0"/>
+          <w:numId w:val="47"/>
+        </w:numPr>
+        <w:spacing w:line="480" w:lineRule="auto"/>
+        <w:jc w:val="both"/>
+        <w:rPr>
+          <w:rFonts w:ascii="Times New Roman" w:hAnsi="Times New Roman" w:cs="Times New Roman"/>
+          <w:sz w:val="24"/>
+          <w:szCs w:val="24"/>
+        </w:rPr>
+      </w:pPr>
+      <w:r>
+        <w:rPr>
+          <w:rFonts w:ascii="Times New Roman" w:hAnsi="Times New Roman" w:cs="Times New Roman"/>
+          <w:sz w:val="24"/>
+          <w:szCs w:val="24"/>
+        </w:rPr>
+        <w:t>4</w:t>
+      </w:r>
+      <w:r>
+        <w:rPr>
+          <w:rFonts w:ascii="Times New Roman" w:hAnsi="Times New Roman" w:cs="Times New Roman"/>
+          <w:sz w:val="24"/>
+          <w:szCs w:val="24"/>
+        </w:rPr>
+        <w:t xml:space="preserve"> class: </w:t>
+      </w:r>
+      <w:r>
+        <w:rPr>
+          <w:rFonts w:ascii="Times New Roman" w:hAnsi="Times New Roman" w:cs="Times New Roman"/>
+          <w:i/>
+          <w:sz w:val="24"/>
+          <w:szCs w:val="24"/>
+        </w:rPr>
+        <w:t>LOCATION</w:t>
+      </w:r>
+      <w:r>
+        <w:rPr>
+          <w:rFonts w:ascii="Times New Roman" w:hAnsi="Times New Roman" w:cs="Times New Roman"/>
+          <w:sz w:val="24"/>
+          <w:szCs w:val="24"/>
+        </w:rPr>
+        <w:t xml:space="preserve">, </w:t>
+      </w:r>
+      <w:r>
+        <w:rPr>
+          <w:rFonts w:ascii="Times New Roman" w:hAnsi="Times New Roman" w:cs="Times New Roman"/>
+          <w:i/>
+          <w:sz w:val="24"/>
+          <w:szCs w:val="24"/>
+        </w:rPr>
+        <w:t>PERSON</w:t>
+      </w:r>
+      <w:r>
+        <w:rPr>
+          <w:rFonts w:ascii="Times New Roman" w:hAnsi="Times New Roman" w:cs="Times New Roman"/>
+          <w:sz w:val="24"/>
+          <w:szCs w:val="24"/>
+        </w:rPr>
+        <w:t xml:space="preserve">, </w:t>
+      </w:r>
+      <w:r>
+        <w:rPr>
+          <w:rFonts w:ascii="Times New Roman" w:hAnsi="Times New Roman" w:cs="Times New Roman"/>
+          <w:i/>
+          <w:sz w:val="24"/>
+          <w:szCs w:val="24"/>
+        </w:rPr>
+        <w:t>ORGANIZATIO</w:t>
+      </w:r>
+      <w:r>
+        <w:rPr>
+          <w:rFonts w:ascii="Times New Roman" w:hAnsi="Times New Roman" w:cs="Times New Roman"/>
+          <w:i/>
+          <w:sz w:val="24"/>
+          <w:szCs w:val="24"/>
+        </w:rPr>
+        <w:t>N, MISC</w:t>
+      </w:r>
+    </w:p>
+    <w:p>
+      <w:pPr>
+        <w:pStyle w:val="ListParagraph"/>
+        <w:numPr>
+          <w:ilvl w:val="0"/>
+          <w:numId w:val="47"/>
+        </w:numPr>
+        <w:spacing w:line="480" w:lineRule="auto"/>
+        <w:jc w:val="both"/>
+        <w:rPr>
+          <w:rFonts w:ascii="Times New Roman" w:hAnsi="Times New Roman" w:cs="Times New Roman"/>
+          <w:sz w:val="24"/>
+          <w:szCs w:val="24"/>
+        </w:rPr>
+      </w:pPr>
+      <w:r>
+        <w:rPr>
+          <w:rFonts w:ascii="Times New Roman" w:hAnsi="Times New Roman" w:cs="Times New Roman"/>
+          <w:sz w:val="24"/>
+          <w:szCs w:val="24"/>
+        </w:rPr>
+        <w:lastRenderedPageBreak/>
+        <w:t>7</w:t>
+      </w:r>
+      <w:r>
+        <w:rPr>
+          <w:rFonts w:ascii="Times New Roman" w:hAnsi="Times New Roman" w:cs="Times New Roman"/>
+          <w:sz w:val="24"/>
+          <w:szCs w:val="24"/>
+        </w:rPr>
+        <w:t xml:space="preserve"> class: </w:t>
+      </w:r>
+      <w:r>
+        <w:rPr>
+          <w:rFonts w:ascii="Times New Roman" w:hAnsi="Times New Roman" w:cs="Times New Roman"/>
+          <w:i/>
+          <w:sz w:val="24"/>
+          <w:szCs w:val="24"/>
+        </w:rPr>
+        <w:t>LOCATION</w:t>
+      </w:r>
+      <w:r>
+        <w:rPr>
+          <w:rFonts w:ascii="Times New Roman" w:hAnsi="Times New Roman" w:cs="Times New Roman"/>
+          <w:sz w:val="24"/>
+          <w:szCs w:val="24"/>
+        </w:rPr>
+        <w:t xml:space="preserve">, </w:t>
+      </w:r>
+      <w:r>
+        <w:rPr>
+          <w:rFonts w:ascii="Times New Roman" w:hAnsi="Times New Roman" w:cs="Times New Roman"/>
+          <w:i/>
+          <w:sz w:val="24"/>
+          <w:szCs w:val="24"/>
+        </w:rPr>
+        <w:t>PERSON</w:t>
+      </w:r>
+      <w:r>
+        <w:rPr>
+          <w:rFonts w:ascii="Times New Roman" w:hAnsi="Times New Roman" w:cs="Times New Roman"/>
+          <w:sz w:val="24"/>
+          <w:szCs w:val="24"/>
+        </w:rPr>
+        <w:t xml:space="preserve">, </w:t>
+      </w:r>
+      <w:r>
+        <w:rPr>
+          <w:rFonts w:ascii="Times New Roman" w:hAnsi="Times New Roman" w:cs="Times New Roman"/>
+          <w:i/>
+          <w:sz w:val="24"/>
+          <w:szCs w:val="24"/>
+        </w:rPr>
+        <w:t>ORGANIZATION</w:t>
+      </w:r>
+      <w:r>
+        <w:rPr>
+          <w:rFonts w:ascii="Times New Roman" w:hAnsi="Times New Roman" w:cs="Times New Roman"/>
+          <w:i/>
+          <w:sz w:val="24"/>
+          <w:szCs w:val="24"/>
+        </w:rPr>
+        <w:t>, MONEY, PERCENT, DATE, TIME</w:t>
+      </w:r>
+    </w:p>
+    <w:p>
+      <w:pPr>
+        <w:jc w:val="both"/>
+        <w:rPr>
+          <w:szCs w:val="24"/>
+        </w:rPr>
+      </w:pPr>
+      <w:r>
+        <w:rPr>
+          <w:szCs w:val="24"/>
+        </w:rPr>
+        <w:t>Let us take the sentence “John, who works at UTD, lives in Dallas.” as an example for the NER</w:t>
+      </w:r>
+    </w:p>
+    <w:p>
+      <w:pPr>
+        <w:jc w:val="both"/>
+        <w:rPr>
+          <w:szCs w:val="24"/>
+        </w:rPr>
+      </w:pPr>
+      <w:r>
+        <w:rPr>
+          <w:noProof/>
+        </w:rPr>
+        <w:drawing>
+          <wp:inline distT="0" distB="0" distL="0" distR="0" wp14:anchorId="64F121A6" wp14:editId="11A4D4AB">
+            <wp:extent cx="3876383" cy="395921"/>
+            <wp:effectExtent l="0" t="0" r="0" b="4445"/>
+            <wp:docPr id="7" name="Picture 7"/>
+            <wp:cNvGraphicFramePr>
+              <a:graphicFrameLocks xmlns:a="http://schemas.openxmlformats.org/drawingml/2006/main" noChangeAspect="1"/>
+            </wp:cNvGraphicFramePr>
+            <a:graphic xmlns:a="http://schemas.openxmlformats.org/drawingml/2006/main">
+              <a:graphicData uri="http://schemas.openxmlformats.org/drawingml/2006/picture">
+                <pic:pic xmlns:pic="http://schemas.openxmlformats.org/drawingml/2006/picture">
+                  <pic:nvPicPr>
+                    <pic:cNvPr id="1" name=""/>
+                    <pic:cNvPicPr/>
+                  </pic:nvPicPr>
+                  <pic:blipFill>
+                    <a:blip r:embed="rId41"/>
+                    <a:stretch>
+                      <a:fillRect/>
+                    </a:stretch>
+                  </pic:blipFill>
+                  <pic:spPr>
+                    <a:xfrm>
+                      <a:off x="0" y="0"/>
+                      <a:ext cx="4139270" cy="422771"/>
+                    </a:xfrm>
+                    <a:prstGeom prst="rect">
+                      <a:avLst/>
+                    </a:prstGeom>
+                  </pic:spPr>
+                </pic:pic>
+              </a:graphicData>
+            </a:graphic>
+          </wp:inline>
+        </w:drawing>
+      </w:r>
+    </w:p>
+    <w:p>
+      <w:pPr>
+        <w:jc w:val="both"/>
+        <w:rPr>
+          <w:szCs w:val="24"/>
+        </w:rPr>
+      </w:pPr>
+      <w:r>
+        <w:rPr>
+          <w:szCs w:val="24"/>
+        </w:rPr>
+        <w:t>The Named Entity Recognizer is one of the important sources of information for the information extraction task in NLP.</w:t>
+      </w:r>
+    </w:p>
+    <w:p>
+      <w:pPr>
+        <w:spacing w:before="240"/>
+        <w:jc w:val="both"/>
+        <w:rPr>
+          <w:b/>
+          <w:szCs w:val="24"/>
+        </w:rPr>
+      </w:pPr>
+      <w:r>
+        <w:rPr>
+          <w:b/>
+          <w:szCs w:val="24"/>
+        </w:rPr>
+        <w:t>5</w:t>
+      </w:r>
+      <w:r>
+        <w:rPr>
+          <w:b/>
+          <w:szCs w:val="24"/>
+        </w:rPr>
+        <w:t>.3 Stanford Universal Dependencies</w:t>
+      </w:r>
+    </w:p>
+    <w:p>
+      <w:pPr>
+        <w:jc w:val="both"/>
+        <w:rPr>
+          <w:szCs w:val="24"/>
+        </w:rPr>
+      </w:pPr>
+      <w:r>
+        <w:rPr>
+          <w:szCs w:val="24"/>
+        </w:rPr>
+        <w:t xml:space="preserve">The </w:t>
+      </w:r>
+      <w:r>
+        <w:rPr>
+          <w:szCs w:val="24"/>
+        </w:rPr>
+        <w:t>Uni</w:t>
+      </w:r>
+      <w:r>
+        <w:rPr>
+          <w:szCs w:val="24"/>
+        </w:rPr>
+        <w:t>versal Dependency (UD) Relation taxonomy divides the relations into structural categories as Nominals, Clauses, Modifier Words and Function Words. Similarly, the relations can be divided into functional categories with relation to the head as Core Arguments, Non-Core Dependents, and Nominal Dependents. We will study the meaning of some important dependency relations based on the functional categorization.</w:t>
+      </w:r>
+    </w:p>
+    <w:p>
+      <w:pPr>
+        <w:jc w:val="both"/>
+        <w:rPr>
+          <w:b/>
+          <w:szCs w:val="24"/>
+        </w:rPr>
+      </w:pPr>
+      <w:r>
+        <w:rPr>
+          <w:b/>
+          <w:szCs w:val="24"/>
+        </w:rPr>
+        <w:t>5</w:t>
+      </w:r>
+      <w:r>
+        <w:rPr>
+          <w:b/>
+          <w:szCs w:val="24"/>
+        </w:rPr>
+        <w:t>.3.1 Core Arguments</w:t>
+      </w:r>
+    </w:p>
+    <w:p>
+      <w:pPr>
+        <w:jc w:val="both"/>
+        <w:rPr>
+          <w:szCs w:val="24"/>
+        </w:rPr>
+      </w:pPr>
+      <w:r>
+        <w:rPr>
+          <w:szCs w:val="24"/>
+        </w:rPr>
+        <w:t>Core Arguments are mostly relations that talk about the various participants that are involved in the event</w:t>
+      </w:r>
+      <w:r>
+        <w:rPr>
+          <w:szCs w:val="24"/>
+        </w:rPr>
+        <w:t>. These relations play an important role in understanding the sentence. Some of these core argument relations are given as follows:</w:t>
+      </w:r>
+    </w:p>
+    <w:p>
+      <w:pPr>
+        <w:jc w:val="both"/>
+        <w:rPr>
+          <w:i/>
+          <w:szCs w:val="24"/>
+        </w:rPr>
+      </w:pPr>
+      <w:r>
+        <w:rPr>
+          <w:szCs w:val="24"/>
+        </w:rPr>
+        <w:t>5</w:t>
+      </w:r>
+      <w:r>
+        <w:rPr>
+          <w:szCs w:val="24"/>
+        </w:rPr>
+        <w:t xml:space="preserve">.3.1.1 </w:t>
+      </w:r>
+      <w:r>
+        <w:rPr>
+          <w:i/>
+          <w:szCs w:val="24"/>
+        </w:rPr>
+        <w:t>nsubj: nominal subject</w:t>
+      </w:r>
+    </w:p>
+    <w:p>
+      <w:pPr>
+        <w:jc w:val="both"/>
+        <w:rPr>
+          <w:szCs w:val="24"/>
+        </w:rPr>
+      </w:pPr>
+      <w:r>
+        <w:rPr>
+          <w:szCs w:val="24"/>
+        </w:rPr>
+        <w:t xml:space="preserve">A nominal subject is a nominal that acts as the subject or agent of a clause. This nominal contains the do-er of the action. The head of such a nominal could be a noun, pronoun, or other things such as adjectives. Similarly, if the verb involved in the </w:t>
+      </w:r>
+      <w:r>
+        <w:rPr>
+          <w:i/>
+          <w:szCs w:val="24"/>
+        </w:rPr>
+        <w:t>nsubj</w:t>
+      </w:r>
+      <w:r>
+        <w:rPr>
+          <w:szCs w:val="24"/>
+        </w:rPr>
+        <w:t xml:space="preserve"> relation is a copula then the governor of the relation may not be a verb but now is a noun or an adjective related with the copula. In the case of passive sentences the relation </w:t>
+      </w:r>
+      <w:proofErr w:type="spellStart"/>
+      <w:proofErr w:type="gramStart"/>
+      <w:r>
+        <w:rPr>
+          <w:i/>
+          <w:szCs w:val="24"/>
+        </w:rPr>
+        <w:t>nsubj:pass</w:t>
+      </w:r>
+      <w:proofErr w:type="spellEnd"/>
+      <w:proofErr w:type="gramEnd"/>
+      <w:r>
+        <w:rPr>
+          <w:i/>
+          <w:szCs w:val="24"/>
+        </w:rPr>
+        <w:t xml:space="preserve"> </w:t>
+      </w:r>
+      <w:r>
+        <w:rPr>
+          <w:szCs w:val="24"/>
+        </w:rPr>
+        <w:t>is used to indicate the subject instead.</w:t>
+      </w:r>
+    </w:p>
+    <w:p>
+      <w:pPr>
+        <w:jc w:val="both"/>
+        <w:rPr>
+          <w:noProof/>
+        </w:rPr>
+      </w:pPr>
+      <w:r>
+        <w:rPr>
+          <w:noProof/>
+        </w:rPr>
+        <w:lastRenderedPageBreak/>
+        <w:drawing>
+          <wp:inline distT="0" distB="0" distL="0" distR="0" wp14:anchorId="7B7F6528" wp14:editId="6158A2D8">
+            <wp:extent cx="1825578" cy="589031"/>
+            <wp:effectExtent l="0" t="0" r="3810" b="1905"/>
+            <wp:docPr id="9" name="Picture 9"/>
+            <wp:cNvGraphicFramePr>
+              <a:graphicFrameLocks xmlns:a="http://schemas.openxmlformats.org/drawingml/2006/main" noChangeAspect="1"/>
+            </wp:cNvGraphicFramePr>
+            <a:graphic xmlns:a="http://schemas.openxmlformats.org/drawingml/2006/main">
+              <a:graphicData uri="http://schemas.openxmlformats.org/drawingml/2006/picture">
+                <pic:pic xmlns:pic="http://schemas.openxmlformats.org/drawingml/2006/picture">
+                  <pic:nvPicPr>
+                    <pic:cNvPr id="1" name=""/>
+                    <pic:cNvPicPr/>
+                  </pic:nvPicPr>
+                  <pic:blipFill>
+                    <a:blip r:embed="rId42"/>
+                    <a:stretch>
+                      <a:fillRect/>
+                    </a:stretch>
+                  </pic:blipFill>
+                  <pic:spPr>
+                    <a:xfrm>
+                      <a:off x="0" y="0"/>
+                      <a:ext cx="1867486" cy="602553"/>
+                    </a:xfrm>
+                    <a:prstGeom prst="rect">
+                      <a:avLst/>
+                    </a:prstGeom>
+                  </pic:spPr>
+                </pic:pic>
+              </a:graphicData>
+            </a:graphic>
+          </wp:inline>
+        </w:drawing>
+      </w:r>
+    </w:p>
+    <w:p>
+      <w:pPr>
+        <w:jc w:val="both"/>
+        <w:rPr>
+          <w:noProof/>
+        </w:rPr>
+      </w:pPr>
+      <w:r>
+        <w:rPr>
+          <w:noProof/>
+        </w:rPr>
+        <w:drawing>
+          <wp:inline distT="0" distB="0" distL="0" distR="0" wp14:anchorId="206C274A" wp14:editId="702C0E28">
+            <wp:extent cx="2106313" cy="454395"/>
+            <wp:effectExtent l="0" t="0" r="0" b="3175"/>
+            <wp:docPr id="10" name="Picture 10"/>
+            <wp:cNvGraphicFramePr>
+              <a:graphicFrameLocks xmlns:a="http://schemas.openxmlformats.org/drawingml/2006/main" noChangeAspect="1"/>
+            </wp:cNvGraphicFramePr>
+            <a:graphic xmlns:a="http://schemas.openxmlformats.org/drawingml/2006/main">
+              <a:graphicData uri="http://schemas.openxmlformats.org/drawingml/2006/picture">
+                <pic:pic xmlns:pic="http://schemas.openxmlformats.org/drawingml/2006/picture">
+                  <pic:nvPicPr>
+                    <pic:cNvPr id="1" name=""/>
+                    <pic:cNvPicPr/>
+                  </pic:nvPicPr>
+                  <pic:blipFill>
+                    <a:blip r:embed="rId43"/>
+                    <a:stretch>
+                      <a:fillRect/>
+                    </a:stretch>
+                  </pic:blipFill>
+                  <pic:spPr>
+                    <a:xfrm>
+                      <a:off x="0" y="0"/>
+                      <a:ext cx="2260534" cy="487665"/>
+                    </a:xfrm>
+                    <a:prstGeom prst="rect">
+                      <a:avLst/>
+                    </a:prstGeom>
+                  </pic:spPr>
+                </pic:pic>
+              </a:graphicData>
+            </a:graphic>
+          </wp:inline>
+        </w:drawing>
+      </w:r>
+    </w:p>
+    <w:p>
+      <w:pPr>
+        <w:jc w:val="both"/>
+        <w:rPr>
+          <w:szCs w:val="24"/>
+        </w:rPr>
+      </w:pPr>
+      <w:r>
+        <w:rPr>
+          <w:noProof/>
+        </w:rPr>
+        <w:drawing>
+          <wp:inline distT="0" distB="0" distL="0" distR="0" wp14:anchorId="65281149" wp14:editId="4D2C07FE">
+            <wp:extent cx="2742077" cy="538542"/>
+            <wp:effectExtent l="0" t="0" r="1270" b="0"/>
+            <wp:docPr id="13" name="Picture 13"/>
+            <wp:cNvGraphicFramePr>
+              <a:graphicFrameLocks xmlns:a="http://schemas.openxmlformats.org/drawingml/2006/main" noChangeAspect="1"/>
+            </wp:cNvGraphicFramePr>
+            <a:graphic xmlns:a="http://schemas.openxmlformats.org/drawingml/2006/main">
+              <a:graphicData uri="http://schemas.openxmlformats.org/drawingml/2006/picture">
+                <pic:pic xmlns:pic="http://schemas.openxmlformats.org/drawingml/2006/picture">
+                  <pic:nvPicPr>
+                    <pic:cNvPr id="1" name=""/>
+                    <pic:cNvPicPr/>
+                  </pic:nvPicPr>
+                  <pic:blipFill>
+                    <a:blip r:embed="rId44"/>
+                    <a:stretch>
+                      <a:fillRect/>
+                    </a:stretch>
+                  </pic:blipFill>
+                  <pic:spPr>
+                    <a:xfrm>
+                      <a:off x="0" y="0"/>
+                      <a:ext cx="2843408" cy="558443"/>
+                    </a:xfrm>
+                    <a:prstGeom prst="rect">
+                      <a:avLst/>
+                    </a:prstGeom>
+                  </pic:spPr>
+                </pic:pic>
+              </a:graphicData>
+            </a:graphic>
+          </wp:inline>
+        </w:drawing>
+      </w:r>
+    </w:p>
+    <w:p>
+      <w:pPr>
+        <w:jc w:val="both"/>
+        <w:rPr>
+          <w:i/>
+          <w:szCs w:val="24"/>
+        </w:rPr>
+      </w:pPr>
+      <w:r>
+        <w:rPr>
+          <w:szCs w:val="24"/>
+        </w:rPr>
+        <w:t>5</w:t>
+      </w:r>
+      <w:r>
+        <w:rPr>
+          <w:szCs w:val="24"/>
+        </w:rPr>
+        <w:t xml:space="preserve">.3.1.2 </w:t>
+      </w:r>
+      <w:r>
+        <w:rPr>
+          <w:i/>
+          <w:szCs w:val="24"/>
+        </w:rPr>
+        <w:t>dobj: direct object</w:t>
+      </w:r>
+    </w:p>
+    <w:p>
+      <w:pPr>
+        <w:jc w:val="both"/>
+        <w:rPr>
+          <w:szCs w:val="24"/>
+        </w:rPr>
+      </w:pPr>
+      <w:r>
+        <w:rPr>
+          <w:szCs w:val="24"/>
+        </w:rPr>
+        <w:t>A direct object is a noun phrase or a nominal that is the accusative object of the verb. The verb, here is the head of the verb phrase that governs this relation.</w:t>
+      </w:r>
+    </w:p>
+    <w:p>
+      <w:pPr>
+        <w:jc w:val="both"/>
+        <w:rPr>
+          <w:szCs w:val="24"/>
+        </w:rPr>
+      </w:pPr>
+      <w:r>
+        <w:rPr>
+          <w:noProof/>
+        </w:rPr>
+        <w:drawing>
+          <wp:inline distT="0" distB="0" distL="0" distR="0" wp14:anchorId="2D3B7963" wp14:editId="5DAC83D5">
+            <wp:extent cx="1666115" cy="363176"/>
+            <wp:effectExtent l="0" t="0" r="0" b="0"/>
+            <wp:docPr id="14" name="Picture 14"/>
+            <wp:cNvGraphicFramePr>
+              <a:graphicFrameLocks xmlns:a="http://schemas.openxmlformats.org/drawingml/2006/main" noChangeAspect="1"/>
+            </wp:cNvGraphicFramePr>
+            <a:graphic xmlns:a="http://schemas.openxmlformats.org/drawingml/2006/main">
+              <a:graphicData uri="http://schemas.openxmlformats.org/drawingml/2006/picture">
+                <pic:pic xmlns:pic="http://schemas.openxmlformats.org/drawingml/2006/picture">
+                  <pic:nvPicPr>
+                    <pic:cNvPr id="1" name=""/>
+                    <pic:cNvPicPr/>
+                  </pic:nvPicPr>
+                  <pic:blipFill>
+                    <a:blip r:embed="rId45"/>
+                    <a:stretch>
+                      <a:fillRect/>
+                    </a:stretch>
+                  </pic:blipFill>
+                  <pic:spPr>
+                    <a:xfrm>
+                      <a:off x="0" y="0"/>
+                      <a:ext cx="1837480" cy="400530"/>
+                    </a:xfrm>
+                    <a:prstGeom prst="rect">
+                      <a:avLst/>
+                    </a:prstGeom>
+                  </pic:spPr>
+                </pic:pic>
+              </a:graphicData>
+            </a:graphic>
+          </wp:inline>
+        </w:drawing>
+      </w:r>
+    </w:p>
+    <w:p>
+      <w:pPr>
+        <w:jc w:val="both"/>
+        <w:rPr>
+          <w:i/>
+          <w:szCs w:val="24"/>
+        </w:rPr>
+      </w:pPr>
+      <w:r>
+        <w:rPr>
+          <w:szCs w:val="24"/>
+        </w:rPr>
+        <w:t>5</w:t>
+      </w:r>
+      <w:r>
+        <w:rPr>
+          <w:szCs w:val="24"/>
+        </w:rPr>
+        <w:t xml:space="preserve">.3.1.3 </w:t>
+      </w:r>
+      <w:proofErr w:type="spellStart"/>
+      <w:r>
+        <w:rPr>
+          <w:i/>
+          <w:szCs w:val="24"/>
+        </w:rPr>
+        <w:t>iobj</w:t>
+      </w:r>
+      <w:proofErr w:type="spellEnd"/>
+      <w:r>
+        <w:rPr>
+          <w:i/>
+          <w:szCs w:val="24"/>
+        </w:rPr>
+        <w:t>: indirect object</w:t>
+      </w:r>
+    </w:p>
+    <w:p>
+      <w:pPr>
+        <w:jc w:val="both"/>
+        <w:rPr>
+          <w:szCs w:val="24"/>
+        </w:rPr>
+      </w:pPr>
+      <w:r>
+        <w:rPr>
+          <w:szCs w:val="24"/>
+        </w:rPr>
+        <w:t>A nominal phrase that is neither the subject nor the direct object of the verb but is a core argument of the verb is called the indirect object of the verb. In general, if there is only one object then its considered to be a direct object, but in the case of more than one objects, one of them is direct whereas all other are indirect objects of the verb.</w:t>
+      </w:r>
+    </w:p>
+    <w:p>
+      <w:pPr>
+        <w:jc w:val="both"/>
+        <w:rPr>
+          <w:szCs w:val="24"/>
+        </w:rPr>
+      </w:pPr>
+      <w:r>
+        <w:rPr>
+          <w:noProof/>
+        </w:rPr>
+        <w:drawing>
+          <wp:inline distT="0" distB="0" distL="0" distR="0" wp14:anchorId="3E4A7D69" wp14:editId="4ABA08B9">
+            <wp:extent cx="2356123" cy="376659"/>
+            <wp:effectExtent l="0" t="0" r="6350" b="4445"/>
+            <wp:docPr id="15" name="Picture 15"/>
+            <wp:cNvGraphicFramePr>
+              <a:graphicFrameLocks xmlns:a="http://schemas.openxmlformats.org/drawingml/2006/main" noChangeAspect="1"/>
+            </wp:cNvGraphicFramePr>
+            <a:graphic xmlns:a="http://schemas.openxmlformats.org/drawingml/2006/main">
+              <a:graphicData uri="http://schemas.openxmlformats.org/drawingml/2006/picture">
+                <pic:pic xmlns:pic="http://schemas.openxmlformats.org/drawingml/2006/picture">
+                  <pic:nvPicPr>
+                    <pic:cNvPr id="1" name=""/>
+                    <pic:cNvPicPr/>
+                  </pic:nvPicPr>
+                  <pic:blipFill>
+                    <a:blip r:embed="rId46"/>
+                    <a:stretch>
+                      <a:fillRect/>
+                    </a:stretch>
+                  </pic:blipFill>
+                  <pic:spPr>
+                    <a:xfrm>
+                      <a:off x="0" y="0"/>
+                      <a:ext cx="2671140" cy="427019"/>
+                    </a:xfrm>
+                    <a:prstGeom prst="rect">
+                      <a:avLst/>
+                    </a:prstGeom>
+                  </pic:spPr>
+                </pic:pic>
+              </a:graphicData>
+            </a:graphic>
+          </wp:inline>
+        </w:drawing>
+      </w:r>
+    </w:p>
+    <w:p>
+      <w:pPr>
+        <w:jc w:val="both"/>
+        <w:rPr>
+          <w:i/>
+          <w:szCs w:val="24"/>
+        </w:rPr>
+      </w:pPr>
+      <w:r>
+        <w:rPr>
+          <w:szCs w:val="24"/>
+        </w:rPr>
+        <w:t>5</w:t>
+      </w:r>
+      <w:r>
+        <w:rPr>
+          <w:szCs w:val="24"/>
+        </w:rPr>
+        <w:t xml:space="preserve">.3.1.4 </w:t>
+      </w:r>
+      <w:proofErr w:type="spellStart"/>
+      <w:r>
+        <w:rPr>
+          <w:i/>
+          <w:szCs w:val="24"/>
+        </w:rPr>
+        <w:t>csubj</w:t>
+      </w:r>
+      <w:proofErr w:type="spellEnd"/>
+      <w:r>
+        <w:rPr>
+          <w:i/>
+          <w:szCs w:val="24"/>
+        </w:rPr>
+        <w:t xml:space="preserve">: </w:t>
+      </w:r>
+      <w:r>
+        <w:rPr>
+          <w:i/>
+          <w:szCs w:val="24"/>
+        </w:rPr>
+        <w:t>clausal subject</w:t>
+      </w:r>
+    </w:p>
+    <w:p>
+      <w:pPr>
+        <w:jc w:val="both"/>
+        <w:rPr>
+          <w:szCs w:val="24"/>
+        </w:rPr>
+      </w:pPr>
+      <w:r>
+        <w:rPr>
+          <w:szCs w:val="24"/>
+        </w:rPr>
+        <w:t xml:space="preserve">A clausal subject is basically a clause that acts as the subject of the sentence. In general, the governor of this relation is a verb but, in the case, where the main verb is a </w:t>
+      </w:r>
+      <w:proofErr w:type="spellStart"/>
+      <w:r>
+        <w:rPr>
+          <w:szCs w:val="24"/>
+        </w:rPr>
+        <w:t>copular</w:t>
+      </w:r>
+      <w:proofErr w:type="spellEnd"/>
+      <w:r>
+        <w:rPr>
+          <w:szCs w:val="24"/>
+        </w:rPr>
+        <w:t xml:space="preserve"> verb the governor can be a non-verb. The dependent word for a </w:t>
+      </w:r>
+      <w:proofErr w:type="spellStart"/>
+      <w:r>
+        <w:rPr>
+          <w:i/>
+          <w:szCs w:val="24"/>
+        </w:rPr>
+        <w:t>csubj</w:t>
+      </w:r>
+      <w:proofErr w:type="spellEnd"/>
+      <w:r>
+        <w:rPr>
+          <w:i/>
+          <w:szCs w:val="24"/>
+        </w:rPr>
+        <w:t xml:space="preserve"> </w:t>
+      </w:r>
+      <w:r>
+        <w:rPr>
+          <w:szCs w:val="24"/>
+        </w:rPr>
+        <w:t xml:space="preserve">relation is the head verb of the subject </w:t>
+      </w:r>
+      <w:r>
+        <w:rPr>
+          <w:szCs w:val="24"/>
+        </w:rPr>
+        <w:lastRenderedPageBreak/>
+        <w:t xml:space="preserve">clause. The </w:t>
+      </w:r>
+      <w:proofErr w:type="spellStart"/>
+      <w:r>
+        <w:rPr>
+          <w:i/>
+          <w:szCs w:val="24"/>
+        </w:rPr>
+        <w:t>csubj</w:t>
+      </w:r>
+      <w:proofErr w:type="spellEnd"/>
+      <w:r>
+        <w:rPr>
+          <w:i/>
+          <w:szCs w:val="24"/>
+        </w:rPr>
+        <w:t xml:space="preserve"> </w:t>
+      </w:r>
+      <w:r>
+        <w:rPr>
+          <w:szCs w:val="24"/>
+        </w:rPr>
+        <w:t xml:space="preserve">relation is also used for the passive verb or a verb group. We make use of the specific </w:t>
+      </w:r>
+      <w:proofErr w:type="spellStart"/>
+      <w:proofErr w:type="gramStart"/>
+      <w:r>
+        <w:rPr>
+          <w:i/>
+          <w:szCs w:val="24"/>
+        </w:rPr>
+        <w:t>csubj:pass</w:t>
+      </w:r>
+      <w:proofErr w:type="spellEnd"/>
+      <w:proofErr w:type="gramEnd"/>
+      <w:r>
+        <w:rPr>
+          <w:i/>
+          <w:szCs w:val="24"/>
+        </w:rPr>
+        <w:t xml:space="preserve"> </w:t>
+      </w:r>
+      <w:r>
+        <w:rPr>
+          <w:szCs w:val="24"/>
+        </w:rPr>
+        <w:t>in passive transformations.</w:t>
+      </w:r>
+    </w:p>
+    <w:p>
+      <w:pPr>
+        <w:jc w:val="both"/>
+        <w:rPr>
+          <w:szCs w:val="24"/>
+        </w:rPr>
+      </w:pPr>
+      <w:r>
+        <w:rPr>
+          <w:noProof/>
+        </w:rPr>
+        <w:drawing>
+          <wp:inline distT="0" distB="0" distL="0" distR="0" wp14:anchorId="5DED8A68" wp14:editId="7CE39284">
+            <wp:extent cx="2765639" cy="544560"/>
+            <wp:effectExtent l="0" t="0" r="0" b="8255"/>
+            <wp:docPr id="16" name="Picture 16"/>
+            <wp:cNvGraphicFramePr>
+              <a:graphicFrameLocks xmlns:a="http://schemas.openxmlformats.org/drawingml/2006/main" noChangeAspect="1"/>
+            </wp:cNvGraphicFramePr>
+            <a:graphic xmlns:a="http://schemas.openxmlformats.org/drawingml/2006/main">
+              <a:graphicData uri="http://schemas.openxmlformats.org/drawingml/2006/picture">
+                <pic:pic xmlns:pic="http://schemas.openxmlformats.org/drawingml/2006/picture">
+                  <pic:nvPicPr>
+                    <pic:cNvPr id="1" name=""/>
+                    <pic:cNvPicPr/>
+                  </pic:nvPicPr>
+                  <pic:blipFill>
+                    <a:blip r:embed="rId47"/>
+                    <a:stretch>
+                      <a:fillRect/>
+                    </a:stretch>
+                  </pic:blipFill>
+                  <pic:spPr>
+                    <a:xfrm>
+                      <a:off x="0" y="0"/>
+                      <a:ext cx="2953676" cy="581585"/>
+                    </a:xfrm>
+                    <a:prstGeom prst="rect">
+                      <a:avLst/>
+                    </a:prstGeom>
+                  </pic:spPr>
+                </pic:pic>
+              </a:graphicData>
+            </a:graphic>
+          </wp:inline>
+        </w:drawing>
+      </w:r>
+    </w:p>
+    <w:p>
+      <w:pPr>
+        <w:jc w:val="both"/>
+        <w:rPr>
+          <w:szCs w:val="24"/>
+        </w:rPr>
+      </w:pPr>
+      <w:r>
+        <w:rPr>
+          <w:noProof/>
+        </w:rPr>
+        <w:drawing>
+          <wp:inline distT="0" distB="0" distL="0" distR="0" wp14:anchorId="4178D0E2" wp14:editId="52F23C8D">
+            <wp:extent cx="2793688" cy="615149"/>
+            <wp:effectExtent l="0" t="0" r="6985" b="0"/>
+            <wp:docPr id="17" name="Picture 17"/>
+            <wp:cNvGraphicFramePr>
+              <a:graphicFrameLocks xmlns:a="http://schemas.openxmlformats.org/drawingml/2006/main" noChangeAspect="1"/>
+            </wp:cNvGraphicFramePr>
+            <a:graphic xmlns:a="http://schemas.openxmlformats.org/drawingml/2006/main">
+              <a:graphicData uri="http://schemas.openxmlformats.org/drawingml/2006/picture">
+                <pic:pic xmlns:pic="http://schemas.openxmlformats.org/drawingml/2006/picture">
+                  <pic:nvPicPr>
+                    <pic:cNvPr id="1" name=""/>
+                    <pic:cNvPicPr/>
+                  </pic:nvPicPr>
+                  <pic:blipFill>
+                    <a:blip r:embed="rId48"/>
+                    <a:stretch>
+                      <a:fillRect/>
+                    </a:stretch>
+                  </pic:blipFill>
+                  <pic:spPr>
+                    <a:xfrm>
+                      <a:off x="0" y="0"/>
+                      <a:ext cx="2876838" cy="633458"/>
+                    </a:xfrm>
+                    <a:prstGeom prst="rect">
+                      <a:avLst/>
+                    </a:prstGeom>
+                  </pic:spPr>
+                </pic:pic>
+              </a:graphicData>
+            </a:graphic>
+          </wp:inline>
+        </w:drawing>
+      </w:r>
+    </w:p>
+    <w:p>
+      <w:pPr>
+        <w:jc w:val="both"/>
+        <w:rPr>
+          <w:szCs w:val="24"/>
+        </w:rPr>
+      </w:pPr>
+      <w:r>
+        <w:rPr>
+          <w:noProof/>
+        </w:rPr>
+        <w:drawing>
+          <wp:inline distT="0" distB="0" distL="0" distR="0" wp14:anchorId="3209CDE2" wp14:editId="3D2C16B7">
+            <wp:extent cx="3539794" cy="503362"/>
+            <wp:effectExtent l="0" t="0" r="3810" b="0"/>
+            <wp:docPr id="18" name="Picture 18"/>
+            <wp:cNvGraphicFramePr>
+              <a:graphicFrameLocks xmlns:a="http://schemas.openxmlformats.org/drawingml/2006/main" noChangeAspect="1"/>
+            </wp:cNvGraphicFramePr>
+            <a:graphic xmlns:a="http://schemas.openxmlformats.org/drawingml/2006/main">
+              <a:graphicData uri="http://schemas.openxmlformats.org/drawingml/2006/picture">
+                <pic:pic xmlns:pic="http://schemas.openxmlformats.org/drawingml/2006/picture">
+                  <pic:nvPicPr>
+                    <pic:cNvPr id="1" name=""/>
+                    <pic:cNvPicPr/>
+                  </pic:nvPicPr>
+                  <pic:blipFill>
+                    <a:blip r:embed="rId49"/>
+                    <a:stretch>
+                      <a:fillRect/>
+                    </a:stretch>
+                  </pic:blipFill>
+                  <pic:spPr>
+                    <a:xfrm>
+                      <a:off x="0" y="0"/>
+                      <a:ext cx="4011844" cy="570488"/>
+                    </a:xfrm>
+                    <a:prstGeom prst="rect">
+                      <a:avLst/>
+                    </a:prstGeom>
+                  </pic:spPr>
+                </pic:pic>
+              </a:graphicData>
+            </a:graphic>
+          </wp:inline>
+        </w:drawing>
+      </w:r>
+    </w:p>
+    <w:p>
+      <w:pPr>
+        <w:jc w:val="both"/>
+        <w:rPr>
+          <w:i/>
+          <w:szCs w:val="24"/>
+        </w:rPr>
+      </w:pPr>
+      <w:r>
+        <w:rPr>
+          <w:szCs w:val="24"/>
+        </w:rPr>
+        <w:t>5</w:t>
+      </w:r>
+      <w:r>
+        <w:rPr>
+          <w:szCs w:val="24"/>
+        </w:rPr>
+        <w:t xml:space="preserve">.3.1.5 </w:t>
+      </w:r>
+      <w:r>
+        <w:rPr>
+          <w:i/>
+          <w:szCs w:val="24"/>
+        </w:rPr>
+        <w:t>ccomp</w:t>
+      </w:r>
+      <w:r>
+        <w:rPr>
+          <w:i/>
+          <w:szCs w:val="24"/>
+        </w:rPr>
+        <w:t xml:space="preserve">: </w:t>
+      </w:r>
+      <w:r>
+        <w:rPr>
+          <w:i/>
+          <w:szCs w:val="24"/>
+        </w:rPr>
+        <w:t>clausal complement</w:t>
+      </w:r>
+    </w:p>
+    <w:p>
+      <w:pPr>
+        <w:jc w:val="both"/>
+        <w:rPr>
+          <w:szCs w:val="24"/>
+        </w:rPr>
+      </w:pPr>
+      <w:r>
+        <w:rPr>
+          <w:szCs w:val="24"/>
+        </w:rPr>
+        <w:t>The dependent clause which is the core argument of the verb is called as the clausal complement. Thus, such a clause behaves like a subordinate clause to the main verb i.e. the governor of this relation.</w:t>
+      </w:r>
+    </w:p>
+    <w:p>
+      <w:pPr>
+        <w:jc w:val="both"/>
+        <w:rPr>
+          <w:szCs w:val="24"/>
+        </w:rPr>
+      </w:pPr>
+      <w:r>
+        <w:rPr>
+          <w:noProof/>
+        </w:rPr>
+        <w:drawing>
+          <wp:inline distT="0" distB="0" distL="0" distR="0" wp14:anchorId="5F704C7C" wp14:editId="7233215D">
+            <wp:extent cx="2785907" cy="847082"/>
+            <wp:effectExtent l="0" t="0" r="0" b="0"/>
+            <wp:docPr id="19" name="Picture 19"/>
+            <wp:cNvGraphicFramePr>
+              <a:graphicFrameLocks xmlns:a="http://schemas.openxmlformats.org/drawingml/2006/main" noChangeAspect="1"/>
+            </wp:cNvGraphicFramePr>
+            <a:graphic xmlns:a="http://schemas.openxmlformats.org/drawingml/2006/main">
+              <a:graphicData uri="http://schemas.openxmlformats.org/drawingml/2006/picture">
+                <pic:pic xmlns:pic="http://schemas.openxmlformats.org/drawingml/2006/picture">
+                  <pic:nvPicPr>
+                    <pic:cNvPr id="1" name=""/>
+                    <pic:cNvPicPr/>
+                  </pic:nvPicPr>
+                  <pic:blipFill>
+                    <a:blip r:embed="rId50"/>
+                    <a:stretch>
+                      <a:fillRect/>
+                    </a:stretch>
+                  </pic:blipFill>
+                  <pic:spPr>
+                    <a:xfrm>
+                      <a:off x="0" y="0"/>
+                      <a:ext cx="2974243" cy="904347"/>
+                    </a:xfrm>
+                    <a:prstGeom prst="rect">
+                      <a:avLst/>
+                    </a:prstGeom>
+                  </pic:spPr>
+                </pic:pic>
+              </a:graphicData>
+            </a:graphic>
+          </wp:inline>
+        </w:drawing>
+      </w:r>
+    </w:p>
+    <w:p>
+      <w:pPr>
+        <w:jc w:val="both"/>
+        <w:rPr>
+          <w:i/>
+          <w:szCs w:val="24"/>
+        </w:rPr>
+      </w:pPr>
+      <w:r>
+        <w:rPr>
+          <w:szCs w:val="24"/>
+        </w:rPr>
+        <w:t>5</w:t>
+      </w:r>
+      <w:r>
+        <w:rPr>
+          <w:szCs w:val="24"/>
+        </w:rPr>
+        <w:t xml:space="preserve">.3.1.6 </w:t>
+      </w:r>
+      <w:proofErr w:type="spellStart"/>
+      <w:r>
+        <w:rPr>
+          <w:i/>
+          <w:szCs w:val="24"/>
+        </w:rPr>
+        <w:t>xcomp</w:t>
+      </w:r>
+      <w:proofErr w:type="spellEnd"/>
+      <w:r>
+        <w:rPr>
+          <w:i/>
+          <w:szCs w:val="24"/>
+        </w:rPr>
+        <w:t xml:space="preserve">: </w:t>
+      </w:r>
+      <w:r>
+        <w:rPr>
+          <w:i/>
+          <w:szCs w:val="24"/>
+        </w:rPr>
+        <w:t>open clausal complement</w:t>
+      </w:r>
+    </w:p>
+    <w:p>
+      <w:pPr>
+        <w:jc w:val="both"/>
+        <w:rPr>
+          <w:szCs w:val="24"/>
+        </w:rPr>
+      </w:pPr>
+      <w:r>
+        <w:rPr>
+          <w:szCs w:val="24"/>
+        </w:rPr>
+        <w:t>A clausal complement that does not contain its own subject is called as the open clausal complement. The subject is usually determined by a higher clause in the sentence.</w:t>
+      </w:r>
+    </w:p>
+    <w:p>
+      <w:pPr>
+        <w:jc w:val="both"/>
+        <w:rPr>
+          <w:szCs w:val="24"/>
+        </w:rPr>
+      </w:pPr>
+      <w:r>
+        <w:rPr>
+          <w:noProof/>
+        </w:rPr>
+        <w:drawing>
+          <wp:inline distT="0" distB="0" distL="0" distR="0" wp14:anchorId="2E93D157" wp14:editId="77D2C773">
+            <wp:extent cx="2485148" cy="482597"/>
+            <wp:effectExtent l="0" t="0" r="0" b="0"/>
+            <wp:docPr id="20" name="Picture 20"/>
+            <wp:cNvGraphicFramePr>
+              <a:graphicFrameLocks xmlns:a="http://schemas.openxmlformats.org/drawingml/2006/main" noChangeAspect="1"/>
+            </wp:cNvGraphicFramePr>
+            <a:graphic xmlns:a="http://schemas.openxmlformats.org/drawingml/2006/main">
+              <a:graphicData uri="http://schemas.openxmlformats.org/drawingml/2006/picture">
+                <pic:pic xmlns:pic="http://schemas.openxmlformats.org/drawingml/2006/picture">
+                  <pic:nvPicPr>
+                    <pic:cNvPr id="1" name=""/>
+                    <pic:cNvPicPr/>
+                  </pic:nvPicPr>
+                  <pic:blipFill>
+                    <a:blip r:embed="rId51"/>
+                    <a:stretch>
+                      <a:fillRect/>
+                    </a:stretch>
+                  </pic:blipFill>
+                  <pic:spPr>
+                    <a:xfrm>
+                      <a:off x="0" y="0"/>
+                      <a:ext cx="2696097" cy="523562"/>
+                    </a:xfrm>
+                    <a:prstGeom prst="rect">
+                      <a:avLst/>
+                    </a:prstGeom>
+                  </pic:spPr>
+                </pic:pic>
+              </a:graphicData>
+            </a:graphic>
+          </wp:inline>
+        </w:drawing>
+      </w:r>
+    </w:p>
+    <w:p>
+      <w:pPr>
+        <w:jc w:val="both"/>
+        <w:rPr>
+          <w:szCs w:val="24"/>
+        </w:rPr>
+      </w:pPr>
+    </w:p>
+    <w:p>
+      <w:pPr>
+        <w:jc w:val="both"/>
+        <w:rPr>
+          <w:b/>
+          <w:szCs w:val="24"/>
+        </w:rPr>
+      </w:pPr>
+    </w:p>
+    <w:p>
+      <w:pPr>
+        <w:jc w:val="both"/>
+        <w:rPr>
+          <w:b/>
+          <w:szCs w:val="24"/>
+        </w:rPr>
+      </w:pPr>
+      <w:r>
+        <w:rPr>
+          <w:b/>
+          <w:szCs w:val="24"/>
+        </w:rPr>
+        <w:lastRenderedPageBreak/>
+        <w:t>5</w:t>
+      </w:r>
+      <w:r>
+        <w:rPr>
+          <w:b/>
+          <w:szCs w:val="24"/>
+        </w:rPr>
+        <w:t>.3.2 Non-Core Dependents</w:t>
+      </w:r>
+    </w:p>
+    <w:p>
+      <w:pPr>
+        <w:jc w:val="both"/>
+        <w:rPr>
+          <w:i/>
+          <w:szCs w:val="24"/>
+        </w:rPr>
+      </w:pPr>
+      <w:r>
+        <w:rPr>
+          <w:szCs w:val="24"/>
+        </w:rPr>
+        <w:t>5</w:t>
+      </w:r>
+      <w:r>
+        <w:rPr>
+          <w:szCs w:val="24"/>
+        </w:rPr>
+        <w:t xml:space="preserve">.3.2.1 </w:t>
+      </w:r>
+      <w:r>
+        <w:rPr>
+          <w:i/>
+          <w:szCs w:val="24"/>
+        </w:rPr>
+        <w:t>advcl: adverbial clause</w:t>
+      </w:r>
+    </w:p>
+    <w:p>
+      <w:pPr>
+        <w:jc w:val="both"/>
+        <w:rPr>
+          <w:szCs w:val="24"/>
+        </w:rPr>
+      </w:pPr>
+      <w:r>
+        <w:rPr>
+          <w:szCs w:val="24"/>
+        </w:rPr>
+        <w:t xml:space="preserve">An adverbial clause is a clause that modifies a verb. An adverbial clause can include a temporal clause, condition, consequence, effect, purpose etc. Here the dependent entity must be a clause otherwise the relation becomes </w:t>
+      </w:r>
+      <w:r>
+        <w:rPr>
+          <w:i/>
+          <w:szCs w:val="24"/>
+        </w:rPr>
+        <w:t>advmod</w:t>
+      </w:r>
+      <w:r>
+        <w:rPr>
+          <w:szCs w:val="24"/>
+        </w:rPr>
+        <w:t>. The dependent entity represents the head verb of the clause.</w:t>
+      </w:r>
+    </w:p>
+    <w:p>
+      <w:pPr>
+        <w:jc w:val="both"/>
+        <w:rPr>
+          <w:szCs w:val="24"/>
+        </w:rPr>
+      </w:pPr>
+      <w:r>
+        <w:rPr>
+          <w:noProof/>
+        </w:rPr>
+        <w:drawing>
+          <wp:inline distT="0" distB="0" distL="0" distR="0" wp14:anchorId="6C3A869A" wp14:editId="1C4ABDA8">
+            <wp:extent cx="3641280" cy="667568"/>
+            <wp:effectExtent l="0" t="0" r="0" b="0"/>
+            <wp:docPr id="6" name="Picture 6"/>
+            <wp:cNvGraphicFramePr>
+              <a:graphicFrameLocks xmlns:a="http://schemas.openxmlformats.org/drawingml/2006/main" noChangeAspect="1"/>
+            </wp:cNvGraphicFramePr>
+            <a:graphic xmlns:a="http://schemas.openxmlformats.org/drawingml/2006/main">
+              <a:graphicData uri="http://schemas.openxmlformats.org/drawingml/2006/picture">
+                <pic:pic xmlns:pic="http://schemas.openxmlformats.org/drawingml/2006/picture">
+                  <pic:nvPicPr>
+                    <pic:cNvPr id="1" name=""/>
+                    <pic:cNvPicPr/>
+                  </pic:nvPicPr>
+                  <pic:blipFill>
+                    <a:blip r:embed="rId52"/>
+                    <a:stretch>
+                      <a:fillRect/>
+                    </a:stretch>
+                  </pic:blipFill>
+                  <pic:spPr>
+                    <a:xfrm>
+                      <a:off x="0" y="0"/>
+                      <a:ext cx="3799211" cy="696522"/>
+                    </a:xfrm>
+                    <a:prstGeom prst="rect">
+                      <a:avLst/>
+                    </a:prstGeom>
+                  </pic:spPr>
+                </pic:pic>
+              </a:graphicData>
+            </a:graphic>
+          </wp:inline>
+        </w:drawing>
+      </w:r>
+    </w:p>
+    <w:p>
+      <w:pPr>
+        <w:jc w:val="both"/>
+        <w:rPr>
+          <w:i/>
+          <w:szCs w:val="24"/>
+        </w:rPr>
+      </w:pPr>
+      <w:r>
+        <w:rPr>
+          <w:szCs w:val="24"/>
+        </w:rPr>
+        <w:t>5</w:t>
+      </w:r>
+      <w:r>
+        <w:rPr>
+          <w:szCs w:val="24"/>
+        </w:rPr>
+        <w:t xml:space="preserve">.3.2.2 </w:t>
+      </w:r>
+      <w:r>
+        <w:rPr>
+          <w:i/>
+          <w:szCs w:val="24"/>
+        </w:rPr>
+        <w:t>advmod: adverbial modifier</w:t>
+      </w:r>
+    </w:p>
+    <w:p>
+      <w:pPr>
+        <w:jc w:val="both"/>
+        <w:rPr>
+          <w:szCs w:val="24"/>
+        </w:rPr>
+      </w:pPr>
+      <w:r>
+        <w:rPr>
+          <w:szCs w:val="24"/>
+        </w:rPr>
+        <w:t xml:space="preserve">An adverbial modifier is an adverb or an adverbial phrase that modifies a predicate. Here, the adverbial phrase should not be a clause, otherwise it is marked as </w:t>
+      </w:r>
+      <w:r>
+        <w:rPr>
+          <w:i/>
+          <w:szCs w:val="24"/>
+        </w:rPr>
+        <w:t>advcl</w:t>
+      </w:r>
+      <w:r>
+        <w:rPr>
+          <w:szCs w:val="24"/>
+        </w:rPr>
+        <w:t>. Here in general the dependent is an adverb whereas the governor is the head verb of the predicate that the adverb is modifying.</w:t>
+      </w:r>
+    </w:p>
+    <w:p>
+      <w:pPr>
+        <w:jc w:val="both"/>
+        <w:rPr>
+          <w:szCs w:val="24"/>
+        </w:rPr>
+      </w:pPr>
+      <w:r>
+        <w:rPr>
+          <w:noProof/>
+        </w:rPr>
+        <w:drawing>
+          <wp:inline distT="0" distB="0" distL="0" distR="0" wp14:anchorId="7A5A854F" wp14:editId="7DB91923">
+            <wp:extent cx="2832520" cy="448785"/>
+            <wp:effectExtent l="0" t="0" r="6350" b="8890"/>
+            <wp:docPr id="8" name="Picture 8"/>
+            <wp:cNvGraphicFramePr>
+              <a:graphicFrameLocks xmlns:a="http://schemas.openxmlformats.org/drawingml/2006/main" noChangeAspect="1"/>
+            </wp:cNvGraphicFramePr>
+            <a:graphic xmlns:a="http://schemas.openxmlformats.org/drawingml/2006/main">
+              <a:graphicData uri="http://schemas.openxmlformats.org/drawingml/2006/picture">
+                <pic:pic xmlns:pic="http://schemas.openxmlformats.org/drawingml/2006/picture">
+                  <pic:nvPicPr>
+                    <pic:cNvPr id="1" name=""/>
+                    <pic:cNvPicPr/>
+                  </pic:nvPicPr>
+                  <pic:blipFill>
+                    <a:blip r:embed="rId53"/>
+                    <a:stretch>
+                      <a:fillRect/>
+                    </a:stretch>
+                  </pic:blipFill>
+                  <pic:spPr>
+                    <a:xfrm>
+                      <a:off x="0" y="0"/>
+                      <a:ext cx="3042834" cy="482107"/>
+                    </a:xfrm>
+                    <a:prstGeom prst="rect">
+                      <a:avLst/>
+                    </a:prstGeom>
+                  </pic:spPr>
+                </pic:pic>
+              </a:graphicData>
+            </a:graphic>
+          </wp:inline>
+        </w:drawing>
+      </w:r>
+    </w:p>
+    <w:p>
+      <w:pPr>
+        <w:jc w:val="both"/>
+        <w:rPr>
+          <w:i/>
+          <w:szCs w:val="24"/>
+        </w:rPr>
+      </w:pPr>
+      <w:r>
+        <w:rPr>
+          <w:szCs w:val="24"/>
+        </w:rPr>
+        <w:t>5</w:t>
+      </w:r>
+      <w:r>
+        <w:rPr>
+          <w:szCs w:val="24"/>
+        </w:rPr>
+        <w:t xml:space="preserve">.3.2.3 </w:t>
+      </w:r>
+      <w:r>
+        <w:rPr>
+          <w:i/>
+          <w:szCs w:val="24"/>
+        </w:rPr>
+        <w:t>aux: auxiliary</w:t>
+      </w:r>
+    </w:p>
+    <w:p>
+      <w:pPr>
+        <w:jc w:val="both"/>
+        <w:rPr>
+          <w:szCs w:val="24"/>
+        </w:rPr>
+      </w:pPr>
+      <w:r>
+        <w:rPr>
+          <w:szCs w:val="24"/>
+        </w:rPr>
+        <w:t xml:space="preserve">An auxiliary is a function word in a clause that expresses categories like mood, tense, aspect, voice and evidentiality, Auxiliaries are often verbs, that may or may not have non-auxiliary uses, but many languages also have non-verbal auxiliaries. In general, auxiliaries used to create passive voice are also marked with the </w:t>
+      </w:r>
+      <w:r>
+        <w:rPr>
+          <w:i/>
+          <w:szCs w:val="24"/>
+        </w:rPr>
+        <w:t>aux</w:t>
+      </w:r>
+      <w:r>
+        <w:rPr>
+          <w:szCs w:val="24"/>
+        </w:rPr>
+        <w:t xml:space="preserve"> relation.</w:t>
+      </w:r>
+    </w:p>
+    <w:p>
+      <w:pPr>
+        <w:jc w:val="both"/>
+        <w:rPr>
+          <w:szCs w:val="24"/>
+        </w:rPr>
+      </w:pPr>
+      <w:r>
+        <w:rPr>
+          <w:noProof/>
+        </w:rPr>
+        <w:drawing>
+          <wp:inline distT="0" distB="0" distL="0" distR="0" wp14:anchorId="41065438" wp14:editId="2AD9AF9A">
+            <wp:extent cx="2897846" cy="566420"/>
+            <wp:effectExtent l="0" t="0" r="0" b="5080"/>
+            <wp:docPr id="21" name="Picture 21"/>
+            <wp:cNvGraphicFramePr>
+              <a:graphicFrameLocks xmlns:a="http://schemas.openxmlformats.org/drawingml/2006/main" noChangeAspect="1"/>
+            </wp:cNvGraphicFramePr>
+            <a:graphic xmlns:a="http://schemas.openxmlformats.org/drawingml/2006/main">
+              <a:graphicData uri="http://schemas.openxmlformats.org/drawingml/2006/picture">
+                <pic:pic xmlns:pic="http://schemas.openxmlformats.org/drawingml/2006/picture">
+                  <pic:nvPicPr>
+                    <pic:cNvPr id="1" name=""/>
+                    <pic:cNvPicPr/>
+                  </pic:nvPicPr>
+                  <pic:blipFill>
+                    <a:blip r:embed="rId54"/>
+                    <a:stretch>
+                      <a:fillRect/>
+                    </a:stretch>
+                  </pic:blipFill>
+                  <pic:spPr>
+                    <a:xfrm>
+                      <a:off x="0" y="0"/>
+                      <a:ext cx="3002362" cy="586849"/>
+                    </a:xfrm>
+                    <a:prstGeom prst="rect">
+                      <a:avLst/>
+                    </a:prstGeom>
+                  </pic:spPr>
+                </pic:pic>
+              </a:graphicData>
+            </a:graphic>
+          </wp:inline>
+        </w:drawing>
+      </w:r>
+    </w:p>
+    <w:p>
+      <w:pPr>
+        <w:jc w:val="both"/>
+        <w:rPr>
+          <w:szCs w:val="24"/>
+        </w:rPr>
+      </w:pPr>
+    </w:p>
+    <w:p>
+      <w:pPr>
+        <w:jc w:val="both"/>
+        <w:rPr>
+          <w:i/>
+          <w:szCs w:val="24"/>
+        </w:rPr>
+      </w:pPr>
+      <w:r>
+        <w:rPr>
+          <w:szCs w:val="24"/>
+        </w:rPr>
+        <w:t>5</w:t>
+      </w:r>
+      <w:r>
+        <w:rPr>
+          <w:szCs w:val="24"/>
+        </w:rPr>
+        <w:t xml:space="preserve">.3.2.4 </w:t>
+      </w:r>
+      <w:proofErr w:type="gramStart"/>
+      <w:r>
+        <w:rPr>
+          <w:i/>
+          <w:szCs w:val="24"/>
+        </w:rPr>
+        <w:t>cop</w:t>
+      </w:r>
+      <w:proofErr w:type="gramEnd"/>
+      <w:r>
+        <w:rPr>
+          <w:i/>
+          <w:szCs w:val="24"/>
+        </w:rPr>
+        <w:t>: copula</w:t>
+      </w:r>
+    </w:p>
+    <w:p>
+      <w:pPr>
+        <w:jc w:val="both"/>
+        <w:rPr>
+          <w:szCs w:val="24"/>
+        </w:rPr>
+      </w:pPr>
+      <w:r>
+        <w:rPr>
+          <w:szCs w:val="24"/>
+        </w:rPr>
+        <w:t>A copula relation is used to connect a subject to a non-verbal predicate. Although, copulas are verbs in general, there exist non-verbal copulas in certain languages. The copula “be” is not considered as the head of the clause but is a non-verbal predicate. A copula relation is not applied when the non-verbal predicate is used in the form of a clause.</w:t>
+      </w:r>
+    </w:p>
+    <w:p>
+      <w:pPr>
+        <w:jc w:val="both"/>
+        <w:rPr>
+          <w:szCs w:val="24"/>
+        </w:rPr>
+      </w:pPr>
+      <w:r>
+        <w:rPr>
+          <w:noProof/>
+        </w:rPr>
+        <w:drawing>
+          <wp:inline distT="0" distB="0" distL="0" distR="0" wp14:anchorId="7C3276D1" wp14:editId="370521E5">
+            <wp:extent cx="1419283" cy="480440"/>
+            <wp:effectExtent l="0" t="0" r="0" b="0"/>
+            <wp:docPr id="22" name="Picture 22"/>
+            <wp:cNvGraphicFramePr>
+              <a:graphicFrameLocks xmlns:a="http://schemas.openxmlformats.org/drawingml/2006/main" noChangeAspect="1"/>
+            </wp:cNvGraphicFramePr>
+            <a:graphic xmlns:a="http://schemas.openxmlformats.org/drawingml/2006/main">
+              <a:graphicData uri="http://schemas.openxmlformats.org/drawingml/2006/picture">
+                <pic:pic xmlns:pic="http://schemas.openxmlformats.org/drawingml/2006/picture">
+                  <pic:nvPicPr>
+                    <pic:cNvPr id="1" name=""/>
+                    <pic:cNvPicPr/>
+                  </pic:nvPicPr>
+                  <pic:blipFill>
+                    <a:blip r:embed="rId55"/>
+                    <a:stretch>
+                      <a:fillRect/>
+                    </a:stretch>
+                  </pic:blipFill>
+                  <pic:spPr>
+                    <a:xfrm>
+                      <a:off x="0" y="0"/>
+                      <a:ext cx="1488914" cy="504011"/>
+                    </a:xfrm>
+                    <a:prstGeom prst="rect">
+                      <a:avLst/>
+                    </a:prstGeom>
+                  </pic:spPr>
+                </pic:pic>
+              </a:graphicData>
+            </a:graphic>
+          </wp:inline>
+        </w:drawing>
+      </w:r>
+    </w:p>
+    <w:p>
+      <w:pPr>
+        <w:jc w:val="both"/>
+        <w:rPr>
+          <w:szCs w:val="24"/>
+        </w:rPr>
+      </w:pPr>
+      <w:r>
+        <w:rPr>
+          <w:noProof/>
+        </w:rPr>
+        <w:drawing>
+          <wp:inline distT="0" distB="0" distL="0" distR="0" wp14:anchorId="5AF20C4E" wp14:editId="12CEFC6F">
+            <wp:extent cx="3028848" cy="718057"/>
+            <wp:effectExtent l="0" t="0" r="635" b="6350"/>
+            <wp:docPr id="23" name="Picture 23"/>
+            <wp:cNvGraphicFramePr>
+              <a:graphicFrameLocks xmlns:a="http://schemas.openxmlformats.org/drawingml/2006/main" noChangeAspect="1"/>
+            </wp:cNvGraphicFramePr>
+            <a:graphic xmlns:a="http://schemas.openxmlformats.org/drawingml/2006/main">
+              <a:graphicData uri="http://schemas.openxmlformats.org/drawingml/2006/picture">
+                <pic:pic xmlns:pic="http://schemas.openxmlformats.org/drawingml/2006/picture">
+                  <pic:nvPicPr>
+                    <pic:cNvPr id="1" name=""/>
+                    <pic:cNvPicPr/>
+                  </pic:nvPicPr>
+                  <pic:blipFill>
+                    <a:blip r:embed="rId56"/>
+                    <a:stretch>
+                      <a:fillRect/>
+                    </a:stretch>
+                  </pic:blipFill>
+                  <pic:spPr>
+                    <a:xfrm>
+                      <a:off x="0" y="0"/>
+                      <a:ext cx="3185054" cy="755089"/>
+                    </a:xfrm>
+                    <a:prstGeom prst="rect">
+                      <a:avLst/>
+                    </a:prstGeom>
+                  </pic:spPr>
+                </pic:pic>
+              </a:graphicData>
+            </a:graphic>
+          </wp:inline>
+        </w:drawing>
+      </w:r>
+    </w:p>
+    <w:p>
+      <w:pPr>
+        <w:jc w:val="both"/>
+        <w:rPr>
+          <w:i/>
+          <w:szCs w:val="24"/>
+        </w:rPr>
+      </w:pPr>
+      <w:r>
+        <w:rPr>
+          <w:szCs w:val="24"/>
+        </w:rPr>
+        <w:t>5</w:t>
+      </w:r>
+      <w:r>
+        <w:rPr>
+          <w:szCs w:val="24"/>
+        </w:rPr>
+        <w:t xml:space="preserve">.3.2.5 </w:t>
+      </w:r>
+      <w:r>
+        <w:rPr>
+          <w:i/>
+          <w:szCs w:val="24"/>
+        </w:rPr>
+        <w:t>mark: marker</w:t>
+      </w:r>
+    </w:p>
+    <w:p>
+      <w:pPr>
+        <w:jc w:val="both"/>
+        <w:rPr>
+          <w:szCs w:val="24"/>
+        </w:rPr>
+      </w:pPr>
+      <w:r>
+        <w:rPr>
+          <w:szCs w:val="24"/>
+        </w:rPr>
+        <w:t>The marker is a word that connects the subordinate clause to another clause. For a clausal complement a marker is a word like that or whether in English. Whereas for an adverbial clause the marker is a subordinating conjunction. The mark relation has the governor as the subordinate clause head and the dependent is the marker itself.</w:t>
+      </w:r>
+    </w:p>
+    <w:p>
+      <w:pPr>
+        <w:jc w:val="both"/>
+        <w:rPr>
+          <w:szCs w:val="24"/>
+        </w:rPr>
+      </w:pPr>
+      <w:r>
+        <w:rPr>
+          <w:noProof/>
+        </w:rPr>
+        <w:drawing>
+          <wp:inline distT="0" distB="0" distL="0" distR="0" wp14:anchorId="29B6D79D" wp14:editId="667A58BB">
+            <wp:extent cx="2659053" cy="617980"/>
+            <wp:effectExtent l="0" t="0" r="8255" b="0"/>
+            <wp:docPr id="24" name="Picture 24"/>
+            <wp:cNvGraphicFramePr>
+              <a:graphicFrameLocks xmlns:a="http://schemas.openxmlformats.org/drawingml/2006/main" noChangeAspect="1"/>
+            </wp:cNvGraphicFramePr>
+            <a:graphic xmlns:a="http://schemas.openxmlformats.org/drawingml/2006/main">
+              <a:graphicData uri="http://schemas.openxmlformats.org/drawingml/2006/picture">
+                <pic:pic xmlns:pic="http://schemas.openxmlformats.org/drawingml/2006/picture">
+                  <pic:nvPicPr>
+                    <pic:cNvPr id="1" name=""/>
+                    <pic:cNvPicPr/>
+                  </pic:nvPicPr>
+                  <pic:blipFill>
+                    <a:blip r:embed="rId57"/>
+                    <a:stretch>
+                      <a:fillRect/>
+                    </a:stretch>
+                  </pic:blipFill>
+                  <pic:spPr>
+                    <a:xfrm>
+                      <a:off x="0" y="0"/>
+                      <a:ext cx="2850799" cy="662543"/>
+                    </a:xfrm>
+                    <a:prstGeom prst="rect">
+                      <a:avLst/>
+                    </a:prstGeom>
+                  </pic:spPr>
+                </pic:pic>
+              </a:graphicData>
+            </a:graphic>
+          </wp:inline>
+        </w:drawing>
+      </w:r>
+    </w:p>
+    <w:p>
+      <w:pPr>
+        <w:jc w:val="both"/>
+        <w:rPr>
+          <w:b/>
+          <w:szCs w:val="24"/>
+        </w:rPr>
+      </w:pPr>
+      <w:r>
+        <w:rPr>
+          <w:b/>
+          <w:szCs w:val="24"/>
+        </w:rPr>
+        <w:t>5</w:t>
+      </w:r>
+      <w:r>
+        <w:rPr>
+          <w:b/>
+          <w:szCs w:val="24"/>
+        </w:rPr>
+        <w:t>.3.3 Nominal Dependents</w:t>
+      </w:r>
+    </w:p>
+    <w:p>
+      <w:pPr>
+        <w:jc w:val="both"/>
+        <w:rPr>
+          <w:i/>
+          <w:szCs w:val="24"/>
+        </w:rPr>
+      </w:pPr>
+      <w:r>
+        <w:rPr>
+          <w:szCs w:val="24"/>
+        </w:rPr>
+        <w:t>5</w:t>
+      </w:r>
+      <w:r>
+        <w:rPr>
+          <w:szCs w:val="24"/>
+        </w:rPr>
+        <w:t>.3.3.</w:t>
+      </w:r>
+      <w:r>
+        <w:rPr>
+          <w:szCs w:val="24"/>
+        </w:rPr>
+        <w:t xml:space="preserve">1 </w:t>
+      </w:r>
+      <w:r>
+        <w:rPr>
+          <w:i/>
+          <w:szCs w:val="24"/>
+        </w:rPr>
+        <w:t>nmod: nominal modifier</w:t>
+      </w:r>
+    </w:p>
+    <w:p>
+      <w:pPr>
+        <w:jc w:val="both"/>
+        <w:rPr>
+          <w:szCs w:val="24"/>
+        </w:rPr>
+      </w:pPr>
+      <w:r>
+        <w:rPr>
+          <w:szCs w:val="24"/>
+        </w:rPr>
+        <w:t xml:space="preserve">The nominal modifier relations describe different attributes or properties of verbs, adverbs, nouns. The dependents in such a relation are nouns or noun phrases and the governors can be verbs, </w:t>
+      </w:r>
+      <w:proofErr w:type="gramStart"/>
+      <w:r>
+        <w:rPr>
+          <w:szCs w:val="24"/>
+        </w:rPr>
+        <w:t>nouns</w:t>
+      </w:r>
+      <w:proofErr w:type="gramEnd"/>
+      <w:r>
+        <w:rPr>
+          <w:szCs w:val="24"/>
+        </w:rPr>
+        <w:t xml:space="preserve"> </w:t>
+      </w:r>
+      <w:r>
+        <w:rPr>
+          <w:szCs w:val="24"/>
+        </w:rPr>
+        <w:lastRenderedPageBreak/>
+        <w:t xml:space="preserve">or other parts of speech. Nominal modifiers can have specifics like </w:t>
+      </w:r>
+      <w:proofErr w:type="gramStart"/>
+      <w:r>
+        <w:rPr>
+          <w:i/>
+          <w:szCs w:val="24"/>
+        </w:rPr>
+        <w:t>nmod:poss</w:t>
+      </w:r>
+      <w:proofErr w:type="gramEnd"/>
+      <w:r>
+        <w:rPr>
+          <w:szCs w:val="24"/>
+        </w:rPr>
+        <w:t xml:space="preserve">, describing possessive relations or </w:t>
+      </w:r>
+      <w:proofErr w:type="spellStart"/>
+      <w:r>
+        <w:rPr>
+          <w:i/>
+          <w:szCs w:val="24"/>
+        </w:rPr>
+        <w:t>nmod:tmod</w:t>
+      </w:r>
+      <w:proofErr w:type="spellEnd"/>
+      <w:r>
+        <w:rPr>
+          <w:szCs w:val="24"/>
+        </w:rPr>
+        <w:t>, describing temporal relations.</w:t>
+      </w:r>
+    </w:p>
+    <w:p>
+      <w:pPr>
+        <w:jc w:val="both"/>
+        <w:rPr>
+          <w:szCs w:val="24"/>
+        </w:rPr>
+      </w:pPr>
+      <w:r>
+        <w:rPr>
+          <w:noProof/>
+        </w:rPr>
+        <w:drawing>
+          <wp:inline distT="0" distB="0" distL="0" distR="0" wp14:anchorId="7EAAEEB2" wp14:editId="7E943106">
+            <wp:extent cx="1997094" cy="548469"/>
+            <wp:effectExtent l="0" t="0" r="3175" b="4445"/>
+            <wp:docPr id="25" name="Picture 25"/>
+            <wp:cNvGraphicFramePr>
+              <a:graphicFrameLocks xmlns:a="http://schemas.openxmlformats.org/drawingml/2006/main" noChangeAspect="1"/>
+            </wp:cNvGraphicFramePr>
+            <a:graphic xmlns:a="http://schemas.openxmlformats.org/drawingml/2006/main">
+              <a:graphicData uri="http://schemas.openxmlformats.org/drawingml/2006/picture">
+                <pic:pic xmlns:pic="http://schemas.openxmlformats.org/drawingml/2006/picture">
+                  <pic:nvPicPr>
+                    <pic:cNvPr id="1" name=""/>
+                    <pic:cNvPicPr/>
+                  </pic:nvPicPr>
+                  <pic:blipFill>
+                    <a:blip r:embed="rId58"/>
+                    <a:stretch>
+                      <a:fillRect/>
+                    </a:stretch>
+                  </pic:blipFill>
+                  <pic:spPr>
+                    <a:xfrm>
+                      <a:off x="0" y="0"/>
+                      <a:ext cx="2067691" cy="567857"/>
+                    </a:xfrm>
+                    <a:prstGeom prst="rect">
+                      <a:avLst/>
+                    </a:prstGeom>
+                  </pic:spPr>
+                </pic:pic>
+              </a:graphicData>
+            </a:graphic>
+          </wp:inline>
+        </w:drawing>
+      </w:r>
+    </w:p>
+    <w:p>
+      <w:pPr>
+        <w:jc w:val="both"/>
+        <w:rPr>
+          <w:szCs w:val="24"/>
+        </w:rPr>
+      </w:pPr>
+      <w:r>
+        <w:rPr>
+          <w:noProof/>
+        </w:rPr>
+        <w:drawing>
+          <wp:inline distT="0" distB="0" distL="0" distR="0" wp14:anchorId="1629B7E1" wp14:editId="59800096">
+            <wp:extent cx="2008314" cy="484185"/>
+            <wp:effectExtent l="0" t="0" r="0" b="0"/>
+            <wp:docPr id="26" name="Picture 26"/>
+            <wp:cNvGraphicFramePr>
+              <a:graphicFrameLocks xmlns:a="http://schemas.openxmlformats.org/drawingml/2006/main" noChangeAspect="1"/>
+            </wp:cNvGraphicFramePr>
+            <a:graphic xmlns:a="http://schemas.openxmlformats.org/drawingml/2006/main">
+              <a:graphicData uri="http://schemas.openxmlformats.org/drawingml/2006/picture">
+                <pic:pic xmlns:pic="http://schemas.openxmlformats.org/drawingml/2006/picture">
+                  <pic:nvPicPr>
+                    <pic:cNvPr id="1" name=""/>
+                    <pic:cNvPicPr/>
+                  </pic:nvPicPr>
+                  <pic:blipFill>
+                    <a:blip r:embed="rId59"/>
+                    <a:stretch>
+                      <a:fillRect/>
+                    </a:stretch>
+                  </pic:blipFill>
+                  <pic:spPr>
+                    <a:xfrm>
+                      <a:off x="0" y="0"/>
+                      <a:ext cx="2061827" cy="497086"/>
+                    </a:xfrm>
+                    <a:prstGeom prst="rect">
+                      <a:avLst/>
+                    </a:prstGeom>
+                  </pic:spPr>
+                </pic:pic>
+              </a:graphicData>
+            </a:graphic>
+          </wp:inline>
+        </w:drawing>
+      </w:r>
+    </w:p>
+    <w:p>
+      <w:pPr>
+        <w:jc w:val="both"/>
+        <w:rPr>
+          <w:i/>
+          <w:szCs w:val="24"/>
+        </w:rPr>
+      </w:pPr>
+      <w:r>
+        <w:rPr>
+          <w:szCs w:val="24"/>
+        </w:rPr>
+        <w:t>5</w:t>
+      </w:r>
+      <w:r>
+        <w:rPr>
+          <w:szCs w:val="24"/>
+        </w:rPr>
+        <w:t xml:space="preserve">.3.3.2 </w:t>
+      </w:r>
+      <w:proofErr w:type="spellStart"/>
+      <w:r>
+        <w:rPr>
+          <w:i/>
+          <w:szCs w:val="24"/>
+        </w:rPr>
+        <w:t>appos</w:t>
+      </w:r>
+      <w:proofErr w:type="spellEnd"/>
+      <w:r>
+        <w:rPr>
+          <w:i/>
+          <w:szCs w:val="24"/>
+        </w:rPr>
+        <w:t>: appositional modifier</w:t>
+      </w:r>
+    </w:p>
+    <w:p>
+      <w:pPr>
+        <w:jc w:val="both"/>
+        <w:rPr>
+          <w:szCs w:val="24"/>
+        </w:rPr>
+      </w:pPr>
+      <w:r>
+        <w:rPr>
+          <w:szCs w:val="24"/>
+        </w:rPr>
+        <w:t xml:space="preserve">Appositional Modifiers are nominals that directly follow the noun that </w:t>
+      </w:r>
+      <w:r>
+        <w:rPr>
+          <w:szCs w:val="24"/>
+        </w:rPr>
+        <w:t>defines, modifies</w:t>
+      </w:r>
+      <w:r>
+        <w:rPr>
+          <w:szCs w:val="24"/>
+        </w:rPr>
+        <w:t>,</w:t>
+      </w:r>
+      <w:r>
+        <w:rPr>
+          <w:szCs w:val="24"/>
+        </w:rPr>
+        <w:t xml:space="preserve"> or describes the noun</w:t>
+      </w:r>
+      <w:r>
+        <w:rPr>
+          <w:i/>
+          <w:szCs w:val="24"/>
+        </w:rPr>
+        <w:t>.</w:t>
+      </w:r>
+      <w:r>
+        <w:rPr>
+          <w:szCs w:val="24"/>
+        </w:rPr>
+        <w:t xml:space="preserve"> Appositional modifiers also include parenthesized example as well as abbreviations.</w:t>
+      </w:r>
+    </w:p>
+    <w:p>
+      <w:pPr>
+        <w:jc w:val="both"/>
+        <w:rPr>
+          <w:szCs w:val="24"/>
+        </w:rPr>
+      </w:pPr>
+      <w:r>
+        <w:rPr>
+          <w:noProof/>
+        </w:rPr>
+        <w:drawing>
+          <wp:inline distT="0" distB="0" distL="0" distR="0" wp14:anchorId="1EA37022" wp14:editId="7F118291">
+            <wp:extent cx="3982969" cy="443403"/>
+            <wp:effectExtent l="0" t="0" r="0" b="0"/>
+            <wp:docPr id="27" name="Picture 27"/>
+            <wp:cNvGraphicFramePr>
+              <a:graphicFrameLocks xmlns:a="http://schemas.openxmlformats.org/drawingml/2006/main" noChangeAspect="1"/>
+            </wp:cNvGraphicFramePr>
+            <a:graphic xmlns:a="http://schemas.openxmlformats.org/drawingml/2006/main">
+              <a:graphicData uri="http://schemas.openxmlformats.org/drawingml/2006/picture">
+                <pic:pic xmlns:pic="http://schemas.openxmlformats.org/drawingml/2006/picture">
+                  <pic:nvPicPr>
+                    <pic:cNvPr id="1" name=""/>
+                    <pic:cNvPicPr/>
+                  </pic:nvPicPr>
+                  <pic:blipFill>
+                    <a:blip r:embed="rId60"/>
+                    <a:stretch>
+                      <a:fillRect/>
+                    </a:stretch>
+                  </pic:blipFill>
+                  <pic:spPr>
+                    <a:xfrm>
+                      <a:off x="0" y="0"/>
+                      <a:ext cx="4070010" cy="453093"/>
+                    </a:xfrm>
+                    <a:prstGeom prst="rect">
+                      <a:avLst/>
+                    </a:prstGeom>
+                  </pic:spPr>
+                </pic:pic>
+              </a:graphicData>
+            </a:graphic>
+          </wp:inline>
+        </w:drawing>
+      </w:r>
+    </w:p>
+    <w:p>
+      <w:pPr>
+        <w:jc w:val="both"/>
+        <w:rPr>
+          <w:szCs w:val="24"/>
+        </w:rPr>
+      </w:pPr>
+      <w:r>
+        <w:rPr>
+          <w:noProof/>
+        </w:rPr>
+        <w:drawing>
+          <wp:inline distT="0" distB="0" distL="0" distR="0" wp14:anchorId="5DCAFA0C" wp14:editId="4EE7847C">
+            <wp:extent cx="3292962" cy="392271"/>
+            <wp:effectExtent l="0" t="0" r="3175" b="8255"/>
+            <wp:docPr id="28" name="Picture 28"/>
+            <wp:cNvGraphicFramePr>
+              <a:graphicFrameLocks xmlns:a="http://schemas.openxmlformats.org/drawingml/2006/main" noChangeAspect="1"/>
+            </wp:cNvGraphicFramePr>
+            <a:graphic xmlns:a="http://schemas.openxmlformats.org/drawingml/2006/main">
+              <a:graphicData uri="http://schemas.openxmlformats.org/drawingml/2006/picture">
+                <pic:pic xmlns:pic="http://schemas.openxmlformats.org/drawingml/2006/picture">
+                  <pic:nvPicPr>
+                    <pic:cNvPr id="1" name=""/>
+                    <pic:cNvPicPr/>
+                  </pic:nvPicPr>
+                  <pic:blipFill>
+                    <a:blip r:embed="rId61"/>
+                    <a:stretch>
+                      <a:fillRect/>
+                    </a:stretch>
+                  </pic:blipFill>
+                  <pic:spPr>
+                    <a:xfrm>
+                      <a:off x="0" y="0"/>
+                      <a:ext cx="3464723" cy="412732"/>
+                    </a:xfrm>
+                    <a:prstGeom prst="rect">
+                      <a:avLst/>
+                    </a:prstGeom>
+                  </pic:spPr>
+                </pic:pic>
+              </a:graphicData>
+            </a:graphic>
+          </wp:inline>
+        </w:drawing>
+      </w:r>
+    </w:p>
+    <w:p>
+      <w:pPr>
+        <w:jc w:val="both"/>
+        <w:rPr>
+          <w:i/>
+          <w:szCs w:val="24"/>
+        </w:rPr>
+      </w:pPr>
+      <w:r>
+        <w:rPr>
+          <w:szCs w:val="24"/>
+        </w:rPr>
+        <w:t>5</w:t>
+      </w:r>
+      <w:r>
+        <w:rPr>
+          <w:szCs w:val="24"/>
+        </w:rPr>
+        <w:t xml:space="preserve">.3.3.3 </w:t>
+      </w:r>
+      <w:r>
+        <w:rPr>
+          <w:i/>
+          <w:szCs w:val="24"/>
+        </w:rPr>
+        <w:t>nummod: numerical modifier</w:t>
+      </w:r>
+    </w:p>
+    <w:p>
+      <w:pPr>
+        <w:jc w:val="both"/>
+        <w:rPr>
+          <w:szCs w:val="24"/>
+        </w:rPr>
+      </w:pPr>
+      <w:r>
+        <w:rPr>
+          <w:szCs w:val="24"/>
+        </w:rPr>
+        <w:t xml:space="preserve">Any number or a number phrase that describes more about a noun or a noun phrase in the form of a quantity is part of the numerical modifier relation. Here, indefinite quantifiers such as few, many, a lot etc. are marked as </w:t>
+      </w:r>
+      <w:r>
+        <w:rPr>
+          <w:i/>
+          <w:szCs w:val="24"/>
+        </w:rPr>
+        <w:t>det</w:t>
+      </w:r>
+      <w:r>
+        <w:rPr>
+          <w:i/>
+          <w:szCs w:val="24"/>
+        </w:rPr>
+        <w:t xml:space="preserve"> </w:t>
+      </w:r>
+      <w:r>
+        <w:rPr>
+          <w:szCs w:val="24"/>
+        </w:rPr>
+        <w:t xml:space="preserve">and not </w:t>
+      </w:r>
+      <w:r>
+        <w:rPr>
+          <w:i/>
+          <w:szCs w:val="24"/>
+        </w:rPr>
+        <w:t>nummod</w:t>
+      </w:r>
+      <w:r>
+        <w:rPr>
+          <w:szCs w:val="24"/>
+        </w:rPr>
+        <w:t>.</w:t>
+      </w:r>
+    </w:p>
+    <w:p>
+      <w:pPr>
+        <w:jc w:val="both"/>
+        <w:rPr>
+          <w:szCs w:val="24"/>
+        </w:rPr>
+      </w:pPr>
+      <w:r>
+        <w:rPr>
+          <w:noProof/>
+        </w:rPr>
+        <w:drawing>
+          <wp:inline distT="0" distB="0" distL="0" distR="0" wp14:anchorId="22D278FE" wp14:editId="7F7869FB">
+            <wp:extent cx="2232707" cy="390621"/>
+            <wp:effectExtent l="0" t="0" r="0" b="9525"/>
+            <wp:docPr id="29" name="Picture 29"/>
+            <wp:cNvGraphicFramePr>
+              <a:graphicFrameLocks xmlns:a="http://schemas.openxmlformats.org/drawingml/2006/main" noChangeAspect="1"/>
+            </wp:cNvGraphicFramePr>
+            <a:graphic xmlns:a="http://schemas.openxmlformats.org/drawingml/2006/main">
+              <a:graphicData uri="http://schemas.openxmlformats.org/drawingml/2006/picture">
+                <pic:pic xmlns:pic="http://schemas.openxmlformats.org/drawingml/2006/picture">
+                  <pic:nvPicPr>
+                    <pic:cNvPr id="1" name=""/>
+                    <pic:cNvPicPr/>
+                  </pic:nvPicPr>
+                  <pic:blipFill>
+                    <a:blip r:embed="rId62"/>
+                    <a:stretch>
+                      <a:fillRect/>
+                    </a:stretch>
+                  </pic:blipFill>
+                  <pic:spPr>
+                    <a:xfrm>
+                      <a:off x="0" y="0"/>
+                      <a:ext cx="2331832" cy="407963"/>
+                    </a:xfrm>
+                    <a:prstGeom prst="rect">
+                      <a:avLst/>
+                    </a:prstGeom>
+                  </pic:spPr>
+                </pic:pic>
+              </a:graphicData>
+            </a:graphic>
+          </wp:inline>
+        </w:drawing>
+      </w:r>
+    </w:p>
+    <w:p>
+      <w:pPr>
+        <w:jc w:val="both"/>
+        <w:rPr>
+          <w:i/>
+          <w:szCs w:val="24"/>
+        </w:rPr>
+      </w:pPr>
+      <w:r>
+        <w:rPr>
+          <w:szCs w:val="24"/>
+        </w:rPr>
+        <w:t>5</w:t>
+      </w:r>
+      <w:r>
+        <w:rPr>
+          <w:szCs w:val="24"/>
+        </w:rPr>
+        <w:t xml:space="preserve">.3.3.4 </w:t>
+      </w:r>
+      <w:proofErr w:type="spellStart"/>
+      <w:r>
+        <w:rPr>
+          <w:i/>
+          <w:szCs w:val="24"/>
+        </w:rPr>
+        <w:t>acl</w:t>
+      </w:r>
+      <w:proofErr w:type="spellEnd"/>
+      <w:r>
+        <w:rPr>
+          <w:i/>
+          <w:szCs w:val="24"/>
+        </w:rPr>
+        <w:t>: adjective clause</w:t>
+      </w:r>
+    </w:p>
+    <w:p>
+      <w:pPr>
+        <w:jc w:val="both"/>
+        <w:rPr>
+          <w:i/>
+          <w:szCs w:val="24"/>
+        </w:rPr>
+      </w:pPr>
+      <w:r>
+        <w:rPr>
+          <w:noProof/>
+        </w:rPr>
+        <w:drawing>
+          <wp:inline distT="0" distB="0" distL="0" distR="0" wp14:anchorId="12A3A646" wp14:editId="2B2E8C65">
+            <wp:extent cx="2793688" cy="345331"/>
+            <wp:effectExtent l="0" t="0" r="0" b="0"/>
+            <wp:docPr id="30" name="Picture 30"/>
+            <wp:cNvGraphicFramePr>
+              <a:graphicFrameLocks xmlns:a="http://schemas.openxmlformats.org/drawingml/2006/main" noChangeAspect="1"/>
+            </wp:cNvGraphicFramePr>
+            <a:graphic xmlns:a="http://schemas.openxmlformats.org/drawingml/2006/main">
+              <a:graphicData uri="http://schemas.openxmlformats.org/drawingml/2006/picture">
+                <pic:pic xmlns:pic="http://schemas.openxmlformats.org/drawingml/2006/picture">
+                  <pic:nvPicPr>
+                    <pic:cNvPr id="1" name=""/>
+                    <pic:cNvPicPr/>
+                  </pic:nvPicPr>
+                  <pic:blipFill>
+                    <a:blip r:embed="rId63"/>
+                    <a:stretch>
+                      <a:fillRect/>
+                    </a:stretch>
+                  </pic:blipFill>
+                  <pic:spPr>
+                    <a:xfrm>
+                      <a:off x="0" y="0"/>
+                      <a:ext cx="3217759" cy="397751"/>
+                    </a:xfrm>
+                    <a:prstGeom prst="rect">
+                      <a:avLst/>
+                    </a:prstGeom>
+                  </pic:spPr>
+                </pic:pic>
+              </a:graphicData>
+            </a:graphic>
+          </wp:inline>
+        </w:drawing>
+      </w:r>
+    </w:p>
+    <w:p>
+      <w:pPr>
+        <w:jc w:val="both"/>
+        <w:rPr>
+          <w:szCs w:val="24"/>
+        </w:rPr>
+      </w:pPr>
+      <w:r>
+        <w:rPr>
+          <w:szCs w:val="24"/>
+        </w:rPr>
+        <w:lastRenderedPageBreak/>
+        <w:t xml:space="preserve">Clauses that modify a nominal are marked as adjective clauses or </w:t>
+      </w:r>
+      <w:proofErr w:type="spellStart"/>
+      <w:r>
+        <w:rPr>
+          <w:i/>
+          <w:szCs w:val="24"/>
+        </w:rPr>
+        <w:t>acl</w:t>
+      </w:r>
+      <w:proofErr w:type="spellEnd"/>
+      <w:r>
+        <w:rPr>
+          <w:szCs w:val="24"/>
+        </w:rPr>
+        <w:t xml:space="preserve">. These are different from </w:t>
+      </w:r>
+      <w:r>
+        <w:rPr>
+          <w:i/>
+          <w:szCs w:val="24"/>
+        </w:rPr>
+        <w:t>advcl</w:t>
+      </w:r>
+      <w:r>
+        <w:rPr>
+          <w:szCs w:val="24"/>
+        </w:rPr>
+        <w:t>, which modifies a predicate. The head of the relation is the nominal that is modified and the dependent of the relation is the head of the clause that modifies the relation.</w:t>
+      </w:r>
+    </w:p>
+    <w:p>
+      <w:pPr>
+        <w:jc w:val="both"/>
+        <w:rPr>
+          <w:i/>
+          <w:szCs w:val="24"/>
+        </w:rPr>
+      </w:pPr>
+      <w:r>
+        <w:rPr>
+          <w:szCs w:val="24"/>
+        </w:rPr>
+        <w:t>5</w:t>
+      </w:r>
+      <w:r>
+        <w:rPr>
+          <w:szCs w:val="24"/>
+        </w:rPr>
+        <w:t xml:space="preserve">.3.3.5 </w:t>
+      </w:r>
+      <w:r>
+        <w:rPr>
+          <w:i/>
+          <w:szCs w:val="24"/>
+        </w:rPr>
+        <w:t>amod: adjective modifier</w:t>
+      </w:r>
+    </w:p>
+    <w:p>
+      <w:pPr>
+        <w:jc w:val="both"/>
+        <w:rPr>
+          <w:szCs w:val="24"/>
+        </w:rPr>
+      </w:pPr>
+      <w:r>
+        <w:rPr>
+          <w:szCs w:val="24"/>
+        </w:rPr>
+        <w:t xml:space="preserve">An </w:t>
+      </w:r>
+      <w:r>
+        <w:rPr>
+          <w:i/>
+          <w:szCs w:val="24"/>
+        </w:rPr>
+        <w:t>amod</w:t>
+      </w:r>
+      <w:r>
+        <w:rPr>
+          <w:i/>
+          <w:szCs w:val="24"/>
+        </w:rPr>
+        <w:t xml:space="preserve"> </w:t>
+      </w:r>
+      <w:r>
+        <w:rPr>
+          <w:szCs w:val="24"/>
+        </w:rPr>
+        <w:t>or adjective modifier is an adjective or an adjectival phrase that describes more about the noun or gives meaning to the noun. Here the head of the relation is the modified noun whereas the dependent of the relation is the modifier.</w:t>
+      </w:r>
+    </w:p>
+    <w:p>
+      <w:pPr>
+        <w:jc w:val="both"/>
+        <w:rPr>
+          <w:szCs w:val="24"/>
+        </w:rPr>
+      </w:pPr>
+      <w:r>
+        <w:rPr>
+          <w:noProof/>
+        </w:rPr>
+        <w:drawing>
+          <wp:inline distT="0" distB="0" distL="0" distR="0" wp14:anchorId="6D188CE0" wp14:editId="61E14E8E">
+            <wp:extent cx="2425438" cy="359029"/>
+            <wp:effectExtent l="0" t="0" r="0" b="3175"/>
+            <wp:docPr id="31" name="Picture 31"/>
+            <wp:cNvGraphicFramePr>
+              <a:graphicFrameLocks xmlns:a="http://schemas.openxmlformats.org/drawingml/2006/main" noChangeAspect="1"/>
+            </wp:cNvGraphicFramePr>
+            <a:graphic xmlns:a="http://schemas.openxmlformats.org/drawingml/2006/main">
+              <a:graphicData uri="http://schemas.openxmlformats.org/drawingml/2006/picture">
+                <pic:pic xmlns:pic="http://schemas.openxmlformats.org/drawingml/2006/picture">
+                  <pic:nvPicPr>
+                    <pic:cNvPr id="1" name=""/>
+                    <pic:cNvPicPr/>
+                  </pic:nvPicPr>
+                  <pic:blipFill>
+                    <a:blip r:embed="rId64"/>
+                    <a:stretch>
+                      <a:fillRect/>
+                    </a:stretch>
+                  </pic:blipFill>
+                  <pic:spPr>
+                    <a:xfrm>
+                      <a:off x="0" y="0"/>
+                      <a:ext cx="2669134" cy="395103"/>
+                    </a:xfrm>
+                    <a:prstGeom prst="rect">
+                      <a:avLst/>
+                    </a:prstGeom>
+                  </pic:spPr>
+                </pic:pic>
+              </a:graphicData>
+            </a:graphic>
+          </wp:inline>
+        </w:drawing>
+      </w:r>
+    </w:p>
+    <w:p>
+      <w:pPr>
+        <w:jc w:val="both"/>
+        <w:rPr>
+          <w:i/>
+          <w:szCs w:val="24"/>
+        </w:rPr>
+      </w:pPr>
+      <w:r>
+        <w:rPr>
+          <w:szCs w:val="24"/>
+        </w:rPr>
+        <w:t>5</w:t>
+      </w:r>
+      <w:r>
+        <w:rPr>
+          <w:szCs w:val="24"/>
+        </w:rPr>
+        <w:t xml:space="preserve">.3.3.6 </w:t>
+      </w:r>
+      <w:r>
+        <w:rPr>
+          <w:i/>
+          <w:szCs w:val="24"/>
+        </w:rPr>
+        <w:t>det: determiner</w:t>
+      </w:r>
+    </w:p>
+    <w:p>
+      <w:pPr>
+        <w:jc w:val="both"/>
+        <w:rPr>
+          <w:szCs w:val="24"/>
+        </w:rPr>
+      </w:pPr>
+      <w:r>
+        <w:rPr>
+          <w:szCs w:val="24"/>
+        </w:rPr>
+        <w:t xml:space="preserve">The determiner relation holds between a nominal and its determiner. Generally, the words having the POS tag as DET belong to this relation. The head is the nominal and the dependent </w:t>
+      </w:r>
+      <w:proofErr w:type="gramStart"/>
+      <w:r>
+        <w:rPr>
+          <w:szCs w:val="24"/>
+        </w:rPr>
+        <w:t>is</w:t>
+      </w:r>
+      <w:proofErr w:type="gramEnd"/>
+      <w:r>
+        <w:rPr>
+          <w:szCs w:val="24"/>
+        </w:rPr>
+        <w:t xml:space="preserve"> the determiner in this relation.</w:t>
+      </w:r>
+    </w:p>
+    <w:p>
+      <w:pPr>
+        <w:jc w:val="both"/>
+        <w:rPr>
+          <w:szCs w:val="24"/>
+        </w:rPr>
+      </w:pPr>
+      <w:r>
+        <w:rPr>
+          <w:noProof/>
+        </w:rPr>
+        <w:drawing>
+          <wp:inline distT="0" distB="0" distL="0" distR="0" wp14:anchorId="1B8F8E0E" wp14:editId="6D497B36">
+            <wp:extent cx="1750263" cy="433551"/>
+            <wp:effectExtent l="0" t="0" r="2540" b="5080"/>
+            <wp:docPr id="32" name="Picture 32"/>
+            <wp:cNvGraphicFramePr>
+              <a:graphicFrameLocks xmlns:a="http://schemas.openxmlformats.org/drawingml/2006/main" noChangeAspect="1"/>
+            </wp:cNvGraphicFramePr>
+            <a:graphic xmlns:a="http://schemas.openxmlformats.org/drawingml/2006/main">
+              <a:graphicData uri="http://schemas.openxmlformats.org/drawingml/2006/picture">
+                <pic:pic xmlns:pic="http://schemas.openxmlformats.org/drawingml/2006/picture">
+                  <pic:nvPicPr>
+                    <pic:cNvPr id="1" name=""/>
+                    <pic:cNvPicPr/>
+                  </pic:nvPicPr>
+                  <pic:blipFill>
+                    <a:blip r:embed="rId65"/>
+                    <a:stretch>
+                      <a:fillRect/>
+                    </a:stretch>
+                  </pic:blipFill>
+                  <pic:spPr>
+                    <a:xfrm>
+                      <a:off x="0" y="0"/>
+                      <a:ext cx="1850869" cy="458472"/>
+                    </a:xfrm>
+                    <a:prstGeom prst="rect">
+                      <a:avLst/>
+                    </a:prstGeom>
+                  </pic:spPr>
+                </pic:pic>
+              </a:graphicData>
+            </a:graphic>
+          </wp:inline>
+        </w:drawing>
+      </w:r>
+    </w:p>
+    <w:p>
+      <w:pPr>
+        <w:jc w:val="both"/>
+        <w:rPr>
+          <w:i/>
+          <w:szCs w:val="24"/>
+        </w:rPr>
+      </w:pPr>
+      <w:r>
+        <w:rPr>
+          <w:szCs w:val="24"/>
+        </w:rPr>
+        <w:t>5</w:t>
+      </w:r>
+      <w:r>
+        <w:rPr>
+          <w:szCs w:val="24"/>
+        </w:rPr>
+        <w:t xml:space="preserve">.3.3.7 </w:t>
+      </w:r>
+      <w:r>
+        <w:rPr>
+          <w:i/>
+          <w:szCs w:val="24"/>
+        </w:rPr>
+        <w:t>case: case marker</w:t>
+      </w:r>
+    </w:p>
+    <w:p>
+      <w:pPr>
+        <w:jc w:val="both"/>
+        <w:rPr>
+          <w:szCs w:val="24"/>
+        </w:rPr>
+      </w:pPr>
+      <w:r>
+        <w:rPr>
+          <w:szCs w:val="24"/>
+        </w:rPr>
+        <w:t xml:space="preserve">The </w:t>
+      </w:r>
+      <w:r>
+        <w:rPr>
+          <w:szCs w:val="24"/>
+        </w:rPr>
+        <w:t>case relation is used to mark any element treated as a separate syntactic word like a preposition, a possessive altercation etc. Here the governor of the relation is the head of the nominal phrase whereas the dependent is the syntactic word under consideration.</w:t>
+      </w:r>
+    </w:p>
+    <w:p>
+      <w:pPr>
+        <w:jc w:val="both"/>
+        <w:rPr>
+          <w:szCs w:val="24"/>
+        </w:rPr>
+      </w:pPr>
+      <w:r>
+        <w:rPr>
+          <w:noProof/>
+        </w:rPr>
+        <w:drawing>
+          <wp:inline distT="0" distB="0" distL="0" distR="0" wp14:anchorId="3708B570" wp14:editId="6425560A">
+            <wp:extent cx="3203529" cy="359028"/>
+            <wp:effectExtent l="0" t="0" r="0" b="3175"/>
+            <wp:docPr id="33" name="Picture 33"/>
+            <wp:cNvGraphicFramePr>
+              <a:graphicFrameLocks xmlns:a="http://schemas.openxmlformats.org/drawingml/2006/main" noChangeAspect="1"/>
+            </wp:cNvGraphicFramePr>
+            <a:graphic xmlns:a="http://schemas.openxmlformats.org/drawingml/2006/main">
+              <a:graphicData uri="http://schemas.openxmlformats.org/drawingml/2006/picture">
+                <pic:pic xmlns:pic="http://schemas.openxmlformats.org/drawingml/2006/picture">
+                  <pic:nvPicPr>
+                    <pic:cNvPr id="1" name=""/>
+                    <pic:cNvPicPr/>
+                  </pic:nvPicPr>
+                  <pic:blipFill>
+                    <a:blip r:embed="rId66"/>
+                    <a:stretch>
+                      <a:fillRect/>
+                    </a:stretch>
+                  </pic:blipFill>
+                  <pic:spPr>
+                    <a:xfrm>
+                      <a:off x="0" y="0"/>
+                      <a:ext cx="3591578" cy="402518"/>
+                    </a:xfrm>
+                    <a:prstGeom prst="rect">
+                      <a:avLst/>
+                    </a:prstGeom>
+                  </pic:spPr>
+                </pic:pic>
+              </a:graphicData>
+            </a:graphic>
+          </wp:inline>
+        </w:drawing>
+      </w:r>
+    </w:p>
+    <w:p>
+      <w:pPr>
+        <w:jc w:val="both"/>
+        <w:rPr>
+          <w:szCs w:val="24"/>
+        </w:rPr>
+      </w:pPr>
+      <w:r>
+        <w:rPr>
+          <w:noProof/>
+        </w:rPr>
+        <w:drawing>
+          <wp:inline distT="0" distB="0" distL="0" distR="0" wp14:anchorId="07629AFF" wp14:editId="6CE0E88C">
+            <wp:extent cx="2586125" cy="423955"/>
+            <wp:effectExtent l="0" t="0" r="5080" b="0"/>
+            <wp:docPr id="34" name="Picture 34"/>
+            <wp:cNvGraphicFramePr>
+              <a:graphicFrameLocks xmlns:a="http://schemas.openxmlformats.org/drawingml/2006/main" noChangeAspect="1"/>
+            </wp:cNvGraphicFramePr>
+            <a:graphic xmlns:a="http://schemas.openxmlformats.org/drawingml/2006/main">
+              <a:graphicData uri="http://schemas.openxmlformats.org/drawingml/2006/picture">
+                <pic:pic xmlns:pic="http://schemas.openxmlformats.org/drawingml/2006/picture">
+                  <pic:nvPicPr>
+                    <pic:cNvPr id="1" name=""/>
+                    <pic:cNvPicPr/>
+                  </pic:nvPicPr>
+                  <pic:blipFill>
+                    <a:blip r:embed="rId67"/>
+                    <a:stretch>
+                      <a:fillRect/>
+                    </a:stretch>
+                  </pic:blipFill>
+                  <pic:spPr>
+                    <a:xfrm>
+                      <a:off x="0" y="0"/>
+                      <a:ext cx="2631455" cy="431386"/>
+                    </a:xfrm>
+                    <a:prstGeom prst="rect">
+                      <a:avLst/>
+                    </a:prstGeom>
+                  </pic:spPr>
+                </pic:pic>
+              </a:graphicData>
+            </a:graphic>
+          </wp:inline>
+        </w:drawing>
+      </w:r>
+    </w:p>
+    <w:p>
+      <w:pPr>
+        <w:jc w:val="both"/>
+        <w:rPr>
+          <w:szCs w:val="24"/>
+        </w:rPr>
+      </w:pPr>
+    </w:p>
+    <w:p>
+      <w:pPr>
+        <w:jc w:val="both"/>
+        <w:rPr>
+          <w:b/>
+          <w:szCs w:val="24"/>
+        </w:rPr>
+      </w:pPr>
+      <w:r>
+        <w:rPr>
+          <w:b/>
+          <w:szCs w:val="24"/>
+        </w:rPr>
+        <w:lastRenderedPageBreak/>
+        <w:t>5</w:t>
+      </w:r>
+      <w:r>
+        <w:rPr>
+          <w:b/>
+          <w:szCs w:val="24"/>
+        </w:rPr>
+        <w:t>.3.4 Other Dependency Relations</w:t>
+      </w:r>
+    </w:p>
+    <w:p>
+      <w:pPr>
+        <w:jc w:val="both"/>
+        <w:rPr>
+          <w:i/>
+          <w:szCs w:val="24"/>
+        </w:rPr>
+      </w:pPr>
+      <w:r>
+        <w:rPr>
+          <w:szCs w:val="24"/>
+        </w:rPr>
+        <w:t>5</w:t>
+      </w:r>
+      <w:r>
+        <w:rPr>
+          <w:szCs w:val="24"/>
+        </w:rPr>
+        <w:t xml:space="preserve">.3.4.1 </w:t>
+      </w:r>
+      <w:r>
+        <w:rPr>
+          <w:i/>
+          <w:szCs w:val="24"/>
+        </w:rPr>
+        <w:t>conj: conjunct</w:t>
+      </w:r>
+    </w:p>
+    <w:p>
+      <w:pPr>
+        <w:jc w:val="both"/>
+        <w:rPr>
+          <w:szCs w:val="24"/>
+        </w:rPr>
+      </w:pPr>
+      <w:r>
+        <w:rPr>
+          <w:szCs w:val="24"/>
+        </w:rPr>
+        <w:t xml:space="preserve">The conjunct relation is marked between words or elements the are connected via a coordinating conjunction like </w:t>
+      </w:r>
+      <w:r>
+        <w:rPr>
+          <w:i/>
+          <w:szCs w:val="24"/>
+        </w:rPr>
+        <w:t>and</w:t>
+      </w:r>
+      <w:r>
+        <w:rPr>
+          <w:szCs w:val="24"/>
+        </w:rPr>
+        <w:t xml:space="preserve">, </w:t>
+      </w:r>
+      <w:r>
+        <w:rPr>
+          <w:i/>
+          <w:szCs w:val="24"/>
+        </w:rPr>
+        <w:t>or</w:t>
+      </w:r>
+      <w:r>
+        <w:rPr>
+          <w:szCs w:val="24"/>
+        </w:rPr>
+        <w:t xml:space="preserve"> etc. The conjunct relation is asymmetrical, here the head of the relation is first conjunction and the dependents are the other conjunctions that depend on the first conjunction through the </w:t>
+      </w:r>
+      <w:r>
+        <w:rPr>
+          <w:i/>
+          <w:szCs w:val="24"/>
+        </w:rPr>
+        <w:t>conj</w:t>
+      </w:r>
+      <w:r>
+        <w:rPr>
+          <w:szCs w:val="24"/>
+        </w:rPr>
+        <w:t xml:space="preserve"> relation. Such a relation is also marked if the conjunctions are omitted or replaced by commas or any other punctuation symbols.</w:t>
+      </w:r>
+    </w:p>
+    <w:p>
+      <w:pPr>
+        <w:jc w:val="both"/>
+        <w:rPr>
+          <w:szCs w:val="24"/>
+        </w:rPr>
+      </w:pPr>
+      <w:r>
+        <w:rPr>
+          <w:noProof/>
+        </w:rPr>
+        <w:drawing>
+          <wp:inline distT="0" distB="0" distL="0" distR="0" wp14:anchorId="0B4640BE" wp14:editId="212E727F">
+            <wp:extent cx="3601500" cy="600250"/>
+            <wp:effectExtent l="0" t="0" r="0" b="9525"/>
+            <wp:docPr id="37" name="Picture 37"/>
+            <wp:cNvGraphicFramePr>
+              <a:graphicFrameLocks xmlns:a="http://schemas.openxmlformats.org/drawingml/2006/main" noChangeAspect="1"/>
+            </wp:cNvGraphicFramePr>
+            <a:graphic xmlns:a="http://schemas.openxmlformats.org/drawingml/2006/main">
+              <a:graphicData uri="http://schemas.openxmlformats.org/drawingml/2006/picture">
+                <pic:pic xmlns:pic="http://schemas.openxmlformats.org/drawingml/2006/picture">
+                  <pic:nvPicPr>
+                    <pic:cNvPr id="1" name=""/>
+                    <pic:cNvPicPr/>
+                  </pic:nvPicPr>
+                  <pic:blipFill>
+                    <a:blip r:embed="rId68"/>
+                    <a:stretch>
+                      <a:fillRect/>
+                    </a:stretch>
+                  </pic:blipFill>
+                  <pic:spPr>
+                    <a:xfrm>
+                      <a:off x="0" y="0"/>
+                      <a:ext cx="3716950" cy="619492"/>
+                    </a:xfrm>
+                    <a:prstGeom prst="rect">
+                      <a:avLst/>
+                    </a:prstGeom>
+                  </pic:spPr>
+                </pic:pic>
+              </a:graphicData>
+            </a:graphic>
+          </wp:inline>
+        </w:drawing>
+      </w:r>
+    </w:p>
+    <w:p>
+      <w:pPr>
+        <w:jc w:val="both"/>
+        <w:rPr>
+          <w:szCs w:val="24"/>
+        </w:rPr>
+      </w:pPr>
+      <w:r>
+        <w:rPr>
+          <w:noProof/>
+        </w:rPr>
+        <w:drawing>
+          <wp:inline distT="0" distB="0" distL="0" distR="0" wp14:anchorId="0DEB31D4" wp14:editId="12E354A1">
+            <wp:extent cx="3119058" cy="390882"/>
+            <wp:effectExtent l="0" t="0" r="5715" b="9525"/>
+            <wp:docPr id="38" name="Picture 38"/>
+            <wp:cNvGraphicFramePr>
+              <a:graphicFrameLocks xmlns:a="http://schemas.openxmlformats.org/drawingml/2006/main" noChangeAspect="1"/>
+            </wp:cNvGraphicFramePr>
+            <a:graphic xmlns:a="http://schemas.openxmlformats.org/drawingml/2006/main">
+              <a:graphicData uri="http://schemas.openxmlformats.org/drawingml/2006/picture">
+                <pic:pic xmlns:pic="http://schemas.openxmlformats.org/drawingml/2006/picture">
+                  <pic:nvPicPr>
+                    <pic:cNvPr id="1" name=""/>
+                    <pic:cNvPicPr/>
+                  </pic:nvPicPr>
+                  <pic:blipFill>
+                    <a:blip r:embed="rId69"/>
+                    <a:stretch>
+                      <a:fillRect/>
+                    </a:stretch>
+                  </pic:blipFill>
+                  <pic:spPr>
+                    <a:xfrm>
+                      <a:off x="0" y="0"/>
+                      <a:ext cx="3401225" cy="426243"/>
+                    </a:xfrm>
+                    <a:prstGeom prst="rect">
+                      <a:avLst/>
+                    </a:prstGeom>
+                  </pic:spPr>
+                </pic:pic>
+              </a:graphicData>
+            </a:graphic>
+          </wp:inline>
+        </w:drawing>
+      </w:r>
+    </w:p>
+    <w:p>
+      <w:pPr>
+        <w:jc w:val="both"/>
+        <w:rPr>
+          <w:i/>
+          <w:szCs w:val="24"/>
+        </w:rPr>
+      </w:pPr>
+      <w:r>
+        <w:rPr>
+          <w:szCs w:val="24"/>
+        </w:rPr>
+        <w:t>5</w:t>
+      </w:r>
+      <w:r>
+        <w:rPr>
+          <w:szCs w:val="24"/>
+        </w:rPr>
+        <w:t xml:space="preserve">.3.4.2 </w:t>
+      </w:r>
+      <w:r>
+        <w:rPr>
+          <w:i/>
+          <w:szCs w:val="24"/>
+        </w:rPr>
+        <w:t>cc: coordinating conjunction</w:t>
+      </w:r>
+    </w:p>
+    <w:p>
+      <w:pPr>
+        <w:jc w:val="both"/>
+        <w:rPr>
+          <w:szCs w:val="24"/>
+        </w:rPr>
+      </w:pPr>
+      <w:r>
+        <w:rPr>
+          <w:szCs w:val="24"/>
+        </w:rPr>
+        <w:t xml:space="preserve">The relation </w:t>
+      </w:r>
+      <w:r>
+        <w:rPr>
+          <w:i/>
+          <w:szCs w:val="24"/>
+        </w:rPr>
+        <w:t>cc</w:t>
+      </w:r>
+      <w:r>
+        <w:rPr>
+          <w:i/>
+          <w:szCs w:val="24"/>
+        </w:rPr>
+        <w:t xml:space="preserve"> </w:t>
+      </w:r>
+      <w:r>
+        <w:rPr>
+          <w:szCs w:val="24"/>
+        </w:rPr>
+        <w:t xml:space="preserve">is marked between the conjunct and a preceding coordinating conjunction. The </w:t>
+      </w:r>
+      <w:r>
+        <w:rPr>
+          <w:i/>
+          <w:szCs w:val="24"/>
+        </w:rPr>
+        <w:t>cc</w:t>
+      </w:r>
+      <w:r>
+        <w:rPr>
+          <w:szCs w:val="24"/>
+        </w:rPr>
+        <w:t xml:space="preserve"> relation accompanies the </w:t>
+      </w:r>
+      <w:r>
+        <w:rPr>
+          <w:i/>
+          <w:szCs w:val="24"/>
+        </w:rPr>
+        <w:t>conj</w:t>
+      </w:r>
+      <w:r>
+        <w:rPr>
+          <w:szCs w:val="24"/>
+        </w:rPr>
+        <w:t xml:space="preserve"> relation mentioned before.</w:t>
+      </w:r>
+    </w:p>
+    <w:p>
+      <w:pPr>
+        <w:jc w:val="both"/>
+        <w:rPr>
+          <w:szCs w:val="24"/>
+        </w:rPr>
+      </w:pPr>
+      <w:r>
+        <w:rPr>
+          <w:noProof/>
+        </w:rPr>
+        <w:drawing>
+          <wp:inline distT="0" distB="0" distL="0" distR="0" wp14:anchorId="36326A53" wp14:editId="4725B0B8">
+            <wp:extent cx="2698321" cy="380992"/>
+            <wp:effectExtent l="0" t="0" r="0" b="635"/>
+            <wp:docPr id="36" name="Picture 36"/>
+            <wp:cNvGraphicFramePr>
+              <a:graphicFrameLocks xmlns:a="http://schemas.openxmlformats.org/drawingml/2006/main" noChangeAspect="1"/>
+            </wp:cNvGraphicFramePr>
+            <a:graphic xmlns:a="http://schemas.openxmlformats.org/drawingml/2006/main">
+              <a:graphicData uri="http://schemas.openxmlformats.org/drawingml/2006/picture">
+                <pic:pic xmlns:pic="http://schemas.openxmlformats.org/drawingml/2006/picture">
+                  <pic:nvPicPr>
+                    <pic:cNvPr id="1" name=""/>
+                    <pic:cNvPicPr/>
+                  </pic:nvPicPr>
+                  <pic:blipFill>
+                    <a:blip r:embed="rId70"/>
+                    <a:stretch>
+                      <a:fillRect/>
+                    </a:stretch>
+                  </pic:blipFill>
+                  <pic:spPr>
+                    <a:xfrm>
+                      <a:off x="0" y="0"/>
+                      <a:ext cx="2809567" cy="396699"/>
+                    </a:xfrm>
+                    <a:prstGeom prst="rect">
+                      <a:avLst/>
+                    </a:prstGeom>
+                  </pic:spPr>
+                </pic:pic>
+              </a:graphicData>
+            </a:graphic>
+          </wp:inline>
+        </w:drawing>
+      </w:r>
+    </w:p>
+    <w:p>
+      <w:pPr>
+        <w:jc w:val="both"/>
+        <w:rPr>
+          <w:i/>
+          <w:szCs w:val="24"/>
+        </w:rPr>
+      </w:pPr>
+      <w:r>
+        <w:rPr>
+          <w:szCs w:val="24"/>
+        </w:rPr>
+        <w:t>5</w:t>
+      </w:r>
+      <w:r>
+        <w:rPr>
+          <w:szCs w:val="24"/>
+        </w:rPr>
+        <w:t xml:space="preserve">.3.4.3 </w:t>
+      </w:r>
+      <w:r>
+        <w:rPr>
+          <w:i/>
+          <w:szCs w:val="24"/>
+        </w:rPr>
+        <w:t>compound: compound</w:t>
+      </w:r>
+    </w:p>
+    <w:p>
+      <w:pPr>
+        <w:jc w:val="both"/>
+        <w:rPr>
+          <w:szCs w:val="24"/>
+        </w:rPr>
+      </w:pPr>
+      <w:r>
+        <w:rPr>
+          <w:szCs w:val="24"/>
+        </w:rPr>
+        <w:t xml:space="preserve">The compound relation is used for multiword expressions like joint ventures. These can also be applied to proper nouns like American Airlines and verbs that have particles like stand up. For particles the compound relation contains a specific and is marked as </w:t>
+      </w:r>
+      <w:proofErr w:type="gramStart"/>
+      <w:r>
+        <w:rPr>
+          <w:i/>
+          <w:szCs w:val="24"/>
+        </w:rPr>
+        <w:t>compound:prt</w:t>
+      </w:r>
+      <w:proofErr w:type="gramEnd"/>
+      <w:r>
+        <w:rPr>
+          <w:szCs w:val="24"/>
+        </w:rPr>
+        <w:t>.</w:t>
+      </w:r>
+    </w:p>
+    <w:p>
+      <w:pPr>
+        <w:jc w:val="both"/>
+        <w:rPr>
+          <w:szCs w:val="24"/>
+        </w:rPr>
+      </w:pPr>
+      <w:r>
+        <w:rPr>
+          <w:noProof/>
+        </w:rPr>
+        <w:drawing>
+          <wp:inline distT="0" distB="0" distL="0" distR="0" wp14:anchorId="0BF95006" wp14:editId="767FAD19">
+            <wp:extent cx="3977360" cy="476773"/>
+            <wp:effectExtent l="0" t="0" r="4445" b="0"/>
+            <wp:docPr id="39" name="Picture 39"/>
+            <wp:cNvGraphicFramePr>
+              <a:graphicFrameLocks xmlns:a="http://schemas.openxmlformats.org/drawingml/2006/main" noChangeAspect="1"/>
+            </wp:cNvGraphicFramePr>
+            <a:graphic xmlns:a="http://schemas.openxmlformats.org/drawingml/2006/main">
+              <a:graphicData uri="http://schemas.openxmlformats.org/drawingml/2006/picture">
+                <pic:pic xmlns:pic="http://schemas.openxmlformats.org/drawingml/2006/picture">
+                  <pic:nvPicPr>
+                    <pic:cNvPr id="1" name=""/>
+                    <pic:cNvPicPr/>
+                  </pic:nvPicPr>
+                  <pic:blipFill>
+                    <a:blip r:embed="rId71"/>
+                    <a:stretch>
+                      <a:fillRect/>
+                    </a:stretch>
+                  </pic:blipFill>
+                  <pic:spPr>
+                    <a:xfrm>
+                      <a:off x="0" y="0"/>
+                      <a:ext cx="4184918" cy="501653"/>
+                    </a:xfrm>
+                    <a:prstGeom prst="rect">
+                      <a:avLst/>
+                    </a:prstGeom>
+                  </pic:spPr>
+                </pic:pic>
+              </a:graphicData>
+            </a:graphic>
+          </wp:inline>
+        </w:drawing>
+      </w:r>
+    </w:p>
+    <w:p>
+      <w:pPr>
+        <w:jc w:val="both"/>
+        <w:rPr>
+          <w:szCs w:val="24"/>
+        </w:rPr>
+      </w:pPr>
+    </w:p>
+    <w:p>
+      <w:pPr>
+        <w:jc w:val="both"/>
+        <w:rPr>
+          <w:i/>
+          <w:szCs w:val="24"/>
+        </w:rPr>
+      </w:pPr>
+      <w:r>
+        <w:rPr>
+          <w:szCs w:val="24"/>
+        </w:rPr>
+        <w:lastRenderedPageBreak/>
+        <w:t>5</w:t>
+      </w:r>
+      <w:r>
+        <w:rPr>
+          <w:szCs w:val="24"/>
+        </w:rPr>
+        <w:t xml:space="preserve">.3.4.4 </w:t>
+      </w:r>
+      <w:r>
+        <w:rPr>
+          <w:i/>
+          <w:szCs w:val="24"/>
+        </w:rPr>
+        <w:t>root: root</w:t>
+      </w:r>
+    </w:p>
+    <w:p>
+      <w:pPr>
+        <w:jc w:val="both"/>
+        <w:rPr>
+          <w:szCs w:val="24"/>
+        </w:rPr>
+      </w:pPr>
+      <w:r>
+        <w:rPr>
+          <w:szCs w:val="24"/>
+        </w:rPr>
+        <w:t>The root relation marks the root of the sentence. A fake node ROOT-0 is created which governs the relation and the dependent is the head of the sentence, which in most cases is the main verb. The ROOT node starts at 0 as the rest of the sentence is indexed from 1.</w:t>
+      </w:r>
+    </w:p>
+    <w:p>
+      <w:pPr>
+        <w:jc w:val="both"/>
+        <w:rPr>
+          <w:szCs w:val="24"/>
+        </w:rPr>
+      </w:pPr>
+      <w:r>
+        <w:rPr>
+          <w:noProof/>
+        </w:rPr>
+        <w:drawing>
+          <wp:inline distT="0" distB="0" distL="0" distR="0" wp14:anchorId="1B209DC2" wp14:editId="4D50D0C0">
+            <wp:extent cx="1761482" cy="464836"/>
+            <wp:effectExtent l="0" t="0" r="0" b="0"/>
+            <wp:docPr id="40" name="Picture 40"/>
+            <wp:cNvGraphicFramePr>
+              <a:graphicFrameLocks xmlns:a="http://schemas.openxmlformats.org/drawingml/2006/main" noChangeAspect="1"/>
+            </wp:cNvGraphicFramePr>
+            <a:graphic xmlns:a="http://schemas.openxmlformats.org/drawingml/2006/main">
+              <a:graphicData uri="http://schemas.openxmlformats.org/drawingml/2006/picture">
+                <pic:pic xmlns:pic="http://schemas.openxmlformats.org/drawingml/2006/picture">
+                  <pic:nvPicPr>
+                    <pic:cNvPr id="1" name=""/>
+                    <pic:cNvPicPr/>
+                  </pic:nvPicPr>
+                  <pic:blipFill>
+                    <a:blip r:embed="rId72"/>
+                    <a:stretch>
+                      <a:fillRect/>
+                    </a:stretch>
+                  </pic:blipFill>
+                  <pic:spPr>
+                    <a:xfrm>
+                      <a:off x="0" y="0"/>
+                      <a:ext cx="1909730" cy="503957"/>
+                    </a:xfrm>
+                    <a:prstGeom prst="rect">
+                      <a:avLst/>
+                    </a:prstGeom>
+                  </pic:spPr>
+                </pic:pic>
+              </a:graphicData>
+            </a:graphic>
+          </wp:inline>
+        </w:drawing>
+      </w:r>
+    </w:p>
+    <w:p>
+      <w:pPr>
+        <w:spacing w:before="240"/>
+        <w:jc w:val="both"/>
+        <w:rPr>
+          <w:b/>
+          <w:szCs w:val="24"/>
+        </w:rPr>
+      </w:pPr>
+      <w:r>
+        <w:rPr>
+          <w:b/>
+          <w:szCs w:val="24"/>
+        </w:rPr>
+        <w:t>5.4 WordNet</w:t>
+      </w:r>
+    </w:p>
+    <w:p>
+      <w:pPr>
+        <w:jc w:val="both"/>
+        <w:rPr>
+          <w:szCs w:val="24"/>
+        </w:rPr>
+      </w:pPr>
+      <w:r>
+        <w:rPr>
+          <w:szCs w:val="24"/>
+        </w:rPr>
+        <w:t xml:space="preserve">WordNet is one of the most commonly </w:t>
+      </w:r>
+      <w:r>
+        <w:rPr>
+          <w:szCs w:val="24"/>
+        </w:rPr>
+        <w:t xml:space="preserve">used resources in English. It is a lexical database consisting of sense relations between English words. WordNet consists of separate databases one each for nouns, verbs and a database for adjectives and adverbs. Databases are only created for open word classes in WordNet. WordNet contains a set of near synonyms called as synsets and marks relations between these synsets. We will discuss some of the important relations, present in WordNet, later in the chapter. In each of the databases, there consists a set of lemmas, each one annotated with a set of senses. WordNet can be accessed on the Web or downloaded and accessed locally. A typical </w:t>
+      </w:r>
+      <w:r>
+        <w:rPr>
+          <w:szCs w:val="24"/>
+        </w:rPr>
+        <w:t>entry</w:t>
+      </w:r>
+      <w:r>
+        <w:rPr>
+          <w:szCs w:val="24"/>
+        </w:rPr>
+        <w:t xml:space="preserve"> for the noun “</w:t>
+      </w:r>
+      <w:r>
+        <w:rPr>
+          <w:i/>
+          <w:szCs w:val="24"/>
+        </w:rPr>
+        <w:t>lion</w:t>
+      </w:r>
+      <w:r>
+        <w:rPr>
+          <w:szCs w:val="24"/>
+        </w:rPr>
+        <w:t>” in WordNet yields the following different senses.</w:t>
+      </w:r>
+    </w:p>
+    <w:p>
+      <w:pPr>
+        <w:jc w:val="both"/>
+        <w:rPr>
+          <w:szCs w:val="24"/>
+        </w:rPr>
+      </w:pPr>
+      <w:r>
+        <w:rPr>
+          <w:noProof/>
+        </w:rPr>
+        <w:drawing>
+          <wp:inline distT="0" distB="0" distL="0" distR="0" wp14:anchorId="30653536" wp14:editId="35B71BD4">
+            <wp:extent cx="5646945" cy="1486601"/>
+            <wp:effectExtent l="19050" t="19050" r="11430" b="18415"/>
+            <wp:docPr id="35" name="Picture 35"/>
+            <wp:cNvGraphicFramePr>
+              <a:graphicFrameLocks xmlns:a="http://schemas.openxmlformats.org/drawingml/2006/main" noChangeAspect="1"/>
+            </wp:cNvGraphicFramePr>
+            <a:graphic xmlns:a="http://schemas.openxmlformats.org/drawingml/2006/main">
+              <a:graphicData uri="http://schemas.openxmlformats.org/drawingml/2006/picture">
+                <pic:pic xmlns:pic="http://schemas.openxmlformats.org/drawingml/2006/picture">
+                  <pic:nvPicPr>
+                    <pic:cNvPr id="1" name=""/>
+                    <pic:cNvPicPr/>
+                  </pic:nvPicPr>
+                  <pic:blipFill>
+                    <a:blip r:embed="rId73"/>
+                    <a:stretch>
+                      <a:fillRect/>
+                    </a:stretch>
+                  </pic:blipFill>
+                  <pic:spPr>
+                    <a:xfrm>
+                      <a:off x="0" y="0"/>
+                      <a:ext cx="5684974" cy="1496612"/>
+                    </a:xfrm>
+                    <a:prstGeom prst="rect">
+                      <a:avLst/>
+                    </a:prstGeom>
+                    <a:ln w="9525" cmpd="tri">
+                      <a:solidFill>
+                        <a:schemeClr val="tx1"/>
+                      </a:solidFill>
+                    </a:ln>
+                  </pic:spPr>
+                </pic:pic>
+              </a:graphicData>
+            </a:graphic>
+          </wp:inline>
+        </w:drawing>
+      </w:r>
+    </w:p>
+    <w:p>
+      <w:pPr>
+        <w:jc w:val="both"/>
+        <w:rPr>
+          <w:szCs w:val="24"/>
+        </w:rPr>
+      </w:pPr>
+      <w:r>
+        <w:rPr>
+          <w:szCs w:val="24"/>
+        </w:rPr>
+        <w:t xml:space="preserve">Due to the presence of multiple senses for each word in WordNet, disambiguation is of </w:t>
+      </w:r>
+      <w:r>
+        <w:rPr>
+          <w:szCs w:val="24"/>
+        </w:rPr>
+        <w:t xml:space="preserve">the </w:t>
+      </w:r>
+      <w:r>
+        <w:rPr>
+          <w:szCs w:val="24"/>
+        </w:rPr>
+        <w:t>utmost importance when using WordNet as a source for any application.</w:t>
+      </w:r>
+    </w:p>
+    <w:p>
+      <w:pPr>
+        <w:jc w:val="both"/>
+        <w:rPr>
+          <w:b/>
+          <w:szCs w:val="24"/>
+        </w:rPr>
+      </w:pPr>
+      <w:r>
+        <w:rPr>
+          <w:b/>
+          <w:szCs w:val="24"/>
+        </w:rPr>
+        <w:lastRenderedPageBreak/>
+        <w:t>5.4.1 WordNet Relations</w:t>
+      </w:r>
+    </w:p>
+    <w:p>
+      <w:pPr>
+        <w:jc w:val="both"/>
+        <w:rPr>
+          <w:szCs w:val="24"/>
+        </w:rPr>
+      </w:pPr>
+      <w:r>
+        <w:rPr>
+          <w:szCs w:val="24"/>
+        </w:rPr>
+        <w:t>WordNet contains various relations depending upon the word type.</w:t>
+      </w:r>
+      <w:r>
+        <w:rPr>
+          <w:szCs w:val="24"/>
+        </w:rPr>
+        <w:t xml:space="preserve"> Some of the noun relations include Hypernym, Hyponym, Instance Hypernym, Instance Hyponym, Meronyms, and many more. Some of the verb relations include Hypernyms, Troponyms, Antonyms etc. We now discuss some of the above-mentioned category relations.</w:t>
+      </w:r>
+    </w:p>
+    <w:p>
+      <w:pPr>
+        <w:jc w:val="both"/>
+        <w:rPr>
+          <w:b/>
+          <w:szCs w:val="24"/>
+        </w:rPr>
+      </w:pPr>
+      <w:r>
+        <w:rPr>
+          <w:b/>
+          <w:szCs w:val="24"/>
+        </w:rPr>
+        <w:t>5.4.1.1 Hypernyms</w:t>
+      </w:r>
+    </w:p>
+    <w:p>
+      <w:pPr>
+        <w:jc w:val="both"/>
+        <w:rPr>
+          <w:szCs w:val="24"/>
+        </w:rPr>
+      </w:pPr>
+      <w:r>
+        <w:rPr>
+          <w:szCs w:val="24"/>
+        </w:rPr>
+        <w:t>One of the most commonly used WordNet relations is the Hypernym relation.</w:t>
+      </w:r>
+      <w:r>
+        <w:rPr>
+          <w:szCs w:val="24"/>
+        </w:rPr>
+        <w:t xml:space="preserve"> It connects specific entities to their more general entities. This relation is also called as the IS_A relation. This relation states that the category </w:t>
+      </w:r>
+      <w:r>
+        <w:rPr>
+          <w:i/>
+          <w:szCs w:val="24"/>
+        </w:rPr>
+        <w:t>vehicle</w:t>
+      </w:r>
+      <w:r>
+        <w:rPr>
+          <w:szCs w:val="24"/>
+        </w:rPr>
+        <w:t xml:space="preserve"> includes the </w:t>
+      </w:r>
+      <w:r>
+        <w:rPr>
+          <w:i/>
+          <w:szCs w:val="24"/>
+        </w:rPr>
+        <w:t>motor vehicle</w:t>
+      </w:r>
+      <w:r>
+        <w:rPr>
+          <w:szCs w:val="24"/>
+        </w:rPr>
+        <w:t xml:space="preserve"> which in turn includes the </w:t>
+      </w:r>
+      <w:r>
+        <w:rPr>
+          <w:i/>
+          <w:szCs w:val="24"/>
+        </w:rPr>
+        <w:t>car</w:t>
+      </w:r>
+      <w:r>
+        <w:rPr>
+          <w:szCs w:val="24"/>
+        </w:rPr>
+        <w:t xml:space="preserve">. In this way all noun hierarchies eventually end in the root node, </w:t>
+      </w:r>
+      <w:r>
+        <w:rPr>
+          <w:i/>
+          <w:szCs w:val="24"/>
+        </w:rPr>
+        <w:t>entity</w:t>
+      </w:r>
+      <w:r>
+        <w:rPr>
+          <w:szCs w:val="24"/>
+        </w:rPr>
+        <w:t xml:space="preserve">. The Hypernym relation is transitive in nature i.e. if a </w:t>
+      </w:r>
+      <w:r>
+        <w:rPr>
+          <w:i/>
+          <w:szCs w:val="24"/>
+        </w:rPr>
+        <w:t>car</w:t>
+      </w:r>
+      <w:r>
+        <w:rPr>
+          <w:szCs w:val="24"/>
+        </w:rPr>
+        <w:t xml:space="preserve"> is a </w:t>
+      </w:r>
+      <w:r>
+        <w:rPr>
+          <w:i/>
+          <w:szCs w:val="24"/>
+        </w:rPr>
+        <w:t>motor vehicle</w:t>
+      </w:r>
+      <w:r>
+        <w:rPr>
+          <w:i/>
+          <w:szCs w:val="24"/>
+        </w:rPr>
+        <w:t xml:space="preserve"> </w:t>
+      </w:r>
+      <w:r>
+        <w:rPr>
+          <w:szCs w:val="24"/>
+        </w:rPr>
+        <w:t xml:space="preserve">and the </w:t>
+      </w:r>
+      <w:r>
+        <w:rPr>
+          <w:i/>
+          <w:szCs w:val="24"/>
+        </w:rPr>
+        <w:t>motor vehicle</w:t>
+      </w:r>
+      <w:r>
+        <w:rPr>
+          <w:szCs w:val="24"/>
+        </w:rPr>
+        <w:t xml:space="preserve"> is a </w:t>
+      </w:r>
+      <w:r>
+        <w:rPr>
+          <w:i/>
+          <w:szCs w:val="24"/>
+        </w:rPr>
+        <w:t>vehicle</w:t>
+      </w:r>
+      <w:r>
+        <w:rPr>
+          <w:szCs w:val="24"/>
+        </w:rPr>
+        <w:t xml:space="preserve">, then we can conclude that the </w:t>
+      </w:r>
+      <w:r>
+        <w:rPr>
+          <w:i/>
+          <w:szCs w:val="24"/>
+        </w:rPr>
+        <w:t>car</w:t>
+      </w:r>
+      <w:r>
+        <w:rPr>
+          <w:szCs w:val="24"/>
+        </w:rPr>
+        <w:t xml:space="preserve"> is also a </w:t>
+      </w:r>
+      <w:r>
+        <w:rPr>
+          <w:i/>
+          <w:szCs w:val="24"/>
+        </w:rPr>
+        <w:t>vehicle</w:t>
+      </w:r>
+      <w:r>
+        <w:rPr>
+          <w:szCs w:val="24"/>
+        </w:rPr>
+        <w:t>. WordNet can also distinguish between types of nouns versus instances of nouns. As an example, a car is a type of a vehicle, whereas Kenya is an instance of a country.</w:t>
+      </w:r>
+    </w:p>
+    <w:p>
+      <w:pPr>
+        <w:jc w:val="both"/>
+        <w:rPr>
+          <w:b/>
+          <w:szCs w:val="24"/>
+        </w:rPr>
+      </w:pPr>
+      <w:r>
+        <w:rPr>
+          <w:b/>
+          <w:szCs w:val="24"/>
+        </w:rPr>
+        <w:t>5.4.1.2 Meronyms</w:t>
+      </w:r>
+    </w:p>
+    <w:p>
+      <w:pPr>
+        <w:jc w:val="both"/>
+        <w:rPr>
+          <w:szCs w:val="24"/>
+        </w:rPr>
+      </w:pPr>
+      <w:r>
+        <w:rPr>
+          <w:szCs w:val="24"/>
+        </w:rPr>
+        <w:t>Meronyms indicate the part-whole relationship between any two concepts in WordNet.</w:t>
+      </w:r>
+      <w:r>
+        <w:rPr>
+          <w:szCs w:val="24"/>
+        </w:rPr>
+        <w:t xml:space="preserve"> For example, A </w:t>
+      </w:r>
+      <w:r>
+        <w:rPr>
+          <w:i/>
+          <w:szCs w:val="24"/>
+        </w:rPr>
+        <w:t>horn</w:t>
+      </w:r>
+      <w:r>
+        <w:rPr>
+          <w:szCs w:val="24"/>
+        </w:rPr>
+        <w:t xml:space="preserve">, </w:t>
+      </w:r>
+      <w:r>
+        <w:rPr>
+          <w:i/>
+          <w:szCs w:val="24"/>
+        </w:rPr>
+        <w:t>air bags</w:t>
+      </w:r>
+      <w:r>
+        <w:rPr>
+          <w:szCs w:val="24"/>
+        </w:rPr>
+        <w:t xml:space="preserve">, and an </w:t>
+      </w:r>
+      <w:r>
+        <w:rPr>
+          <w:i/>
+          <w:szCs w:val="24"/>
+        </w:rPr>
+        <w:t>engine</w:t>
+      </w:r>
+      <w:r>
+        <w:rPr>
+          <w:szCs w:val="24"/>
+        </w:rPr>
+        <w:t xml:space="preserve"> are parts of a </w:t>
+      </w:r>
+      <w:r>
+        <w:rPr>
+          <w:i/>
+          <w:szCs w:val="24"/>
+        </w:rPr>
+        <w:t>car</w:t>
+      </w:r>
+      <w:r>
+        <w:rPr>
+          <w:szCs w:val="24"/>
+        </w:rPr>
+        <w:t>. This relationship can be inherited from the super ordinates but not from the subordinates as some of the relations may be characteristic to certain concepts. As an example, all cars will have horns, but not all vehicles (submarines) will necessarily have a horn.</w:t>
+      </w:r>
+    </w:p>
+    <w:p>
+      <w:pPr>
+        <w:jc w:val="both"/>
+        <w:rPr>
+          <w:b/>
+          <w:szCs w:val="24"/>
+        </w:rPr>
+      </w:pPr>
+    </w:p>
+    <w:p>
+      <w:pPr>
+        <w:jc w:val="both"/>
+        <w:rPr>
+          <w:b/>
+          <w:szCs w:val="24"/>
+        </w:rPr>
+      </w:pPr>
+    </w:p>
+    <w:p>
+      <w:pPr>
+        <w:jc w:val="both"/>
+        <w:rPr>
+          <w:b/>
+          <w:szCs w:val="24"/>
+        </w:rPr>
+      </w:pPr>
+      <w:bookmarkStart w:id="11" w:name="_GoBack"/>
+      <w:bookmarkEnd w:id="11"/>
+      <w:r>
+        <w:rPr>
+          <w:b/>
+          <w:szCs w:val="24"/>
+        </w:rPr>
+        <w:lastRenderedPageBreak/>
+        <w:t>5.4.1.3 Synonyms</w:t>
+      </w:r>
+    </w:p>
+    <w:p>
+      <w:pPr>
+        <w:jc w:val="both"/>
+        <w:rPr>
+          <w:b/>
+          <w:szCs w:val="24"/>
+        </w:rPr>
+      </w:pPr>
+      <w:r>
+        <w:rPr>
+          <w:szCs w:val="24"/>
+        </w:rPr>
+        <w:t>Synonyms are two different concepts having similar or nearly identical senses.</w:t>
+      </w:r>
+      <w:r>
+        <w:rPr>
+          <w:szCs w:val="24"/>
+        </w:rPr>
+        <w:t xml:space="preserve"> Two words can also be said to be synonymous if they are substitutable for each other in the sentence. The synonym relation can be found in nouns, adjectives, adverbs as well as verb categories. For example, </w:t>
+      </w:r>
+      <w:r>
+        <w:rPr>
+          <w:i/>
+          <w:szCs w:val="24"/>
+        </w:rPr>
+        <w:t>car/automobile</w:t>
+      </w:r>
+      <w:r>
+        <w:rPr>
+          <w:szCs w:val="24"/>
+        </w:rPr>
+        <w:t xml:space="preserve">, </w:t>
+      </w:r>
+      <w:r>
+        <w:rPr>
+          <w:i/>
+          <w:szCs w:val="24"/>
+        </w:rPr>
+        <w:t>eat/consume/take in</w:t>
+      </w:r>
+      <w:r>
+        <w:rPr>
+          <w:szCs w:val="24"/>
+        </w:rPr>
+        <w:t xml:space="preserve">, </w:t>
+      </w:r>
+      <w:r>
+        <w:rPr>
+          <w:i/>
+          <w:szCs w:val="24"/>
+        </w:rPr>
+        <w:t>pretty/beautiful</w:t>
+      </w:r>
+      <w:r>
+        <w:rPr>
+          <w:szCs w:val="24"/>
+        </w:rPr>
+        <w:t xml:space="preserve">, </w:t>
+      </w:r>
+      <w:r>
+        <w:rPr>
+          <w:i/>
+          <w:szCs w:val="24"/>
+        </w:rPr>
+        <w:t>quickly/rapidly</w:t>
+      </w:r>
+      <w:r>
+        <w:rPr>
+          <w:szCs w:val="24"/>
+        </w:rPr>
+        <w:t xml:space="preserve"> are all synonyms of each other.</w:t>
+      </w:r>
+    </w:p>
+    <w:p>
+      <w:pPr>
+        <w:jc w:val="both"/>
+        <w:rPr>
+          <w:b/>
+          <w:szCs w:val="24"/>
+        </w:rPr>
+      </w:pPr>
+      <w:r>
+        <w:rPr>
+          <w:b/>
+          <w:szCs w:val="24"/>
+        </w:rPr>
+        <w:t>5.4.1.4 Antonyms</w:t>
+      </w:r>
+    </w:p>
+    <w:p>
+      <w:pPr>
+        <w:jc w:val="both"/>
+        <w:rPr>
+          <w:szCs w:val="24"/>
+        </w:rPr>
+      </w:pPr>
+      <w:r>
+        <w:rPr>
+          <w:szCs w:val="24"/>
+        </w:rPr>
+        <w:t>Antonyms on the contrary to Synonyms are concepts or words with opposite meaning.</w:t>
+      </w:r>
+      <w:r>
+        <w:rPr>
+          <w:szCs w:val="24"/>
+        </w:rPr>
+        <w:t xml:space="preserve"> Antonyms have various definitions, which make it hard to define antonyms. Antonyms are concepts that may be on the opposite end of a scale or a measurement i.e. </w:t>
+      </w:r>
+      <w:r>
+        <w:rPr>
+          <w:i/>
+          <w:szCs w:val="24"/>
+        </w:rPr>
+        <w:t>long/short</w:t>
+      </w:r>
+      <w:r>
+        <w:rPr>
+          <w:szCs w:val="24"/>
+        </w:rPr>
+        <w:t xml:space="preserve">, </w:t>
+      </w:r>
+      <w:r>
+        <w:rPr>
+          <w:i/>
+          <w:szCs w:val="24"/>
+        </w:rPr>
+        <w:t>fast/slow</w:t>
+      </w:r>
+      <w:r>
+        <w:rPr>
+          <w:szCs w:val="24"/>
+        </w:rPr>
+        <w:t xml:space="preserve">, or </w:t>
+      </w:r>
+      <w:r>
+        <w:rPr>
+          <w:i/>
+          <w:szCs w:val="24"/>
+        </w:rPr>
+        <w:t>positive/negative</w:t>
+      </w:r>
+      <w:r>
+        <w:rPr>
+          <w:i/>
+          <w:szCs w:val="24"/>
+        </w:rPr>
+        <w:t xml:space="preserve"> </w:t>
+      </w:r>
+      <w:r>
+        <w:rPr>
+          <w:szCs w:val="24"/>
+        </w:rPr>
+        <w:t xml:space="preserve">which are all concepts that lie on the opposite sides of a scale. Another definition of antonyms describes some change in the direction or movement in opposite direction which can be given by </w:t>
+      </w:r>
+      <w:r>
+        <w:rPr>
+          <w:i/>
+          <w:szCs w:val="24"/>
+        </w:rPr>
+        <w:t>up/down, left/right</w:t>
+      </w:r>
+      <w:r>
+        <w:rPr>
+          <w:szCs w:val="24"/>
+        </w:rPr>
+        <w:t>, and so on. Antonyms are somewhat like synonyms, as antonyms almost have similar meanings in all aspects except for the fact that they belong to the opposite sides on a scale. Thus, due to the cryptic definitions of antonyms it is often difficult to decide between synonyms and antonyms.</w:t>
+      </w:r>
+    </w:p>
+    <w:p>
+      <w:pPr>
+        <w:jc w:val="both"/>
+        <w:rPr>
+          <w:b/>
+          <w:szCs w:val="24"/>
+        </w:rPr>
+      </w:pPr>
+      <w:r>
+        <w:rPr>
+          <w:b/>
+          <w:szCs w:val="24"/>
+        </w:rPr>
+        <w:t>5.4.2 WordNet Senses</w:t>
+      </w:r>
+    </w:p>
+    <w:p>
+      <w:pPr>
+        <w:jc w:val="both"/>
+        <w:rPr>
+          <w:szCs w:val="24"/>
+        </w:rPr>
+      </w:pPr>
+      <w:r>
+        <w:rPr>
+          <w:szCs w:val="24"/>
+        </w:rPr>
+        <w:t>WordNet has defined 45 lexical categories for synsets during its development. Synsets were organized into these categories based on the syntactic category and logical groupings of the synsets.</w:t>
+      </w:r>
+      <w:r>
+        <w:rPr>
+          <w:szCs w:val="24"/>
+        </w:rPr>
+        <w:t xml:space="preserve"> The syntactic categories based on which the synsets are divided are NOUN, VERB, ADJECTIVE and ADVERB. Let us consider some of the sense categories for nouns as generated by WordNet. With the help of these sense categories we will later discuss how we can generate </w:t>
+      </w:r>
+      <w:r>
+        <w:rPr>
+          <w:szCs w:val="24"/>
+        </w:rPr>
+        <w:lastRenderedPageBreak/>
+        <w:t>ASP code to represent hypernym relations efficiently without blowing up the space requirements for the system. Following are the lexical categories for nouns along with their meaning.</w:t>
+      </w:r>
+    </w:p>
+    <w:p>
+      <w:pPr>
+        <w:jc w:val="both"/>
+        <w:rPr>
+          <w:szCs w:val="24"/>
+        </w:rPr>
+      </w:pPr>
+    </w:p>
+    <w:tbl>
+      <w:tblPr>
+        <w:tblStyle w:val="TableGrid"/>
+        <w:tblW w:w="0" w:type="auto"/>
+        <w:tblLook w:val="04A0" w:firstRow="1" w:lastRow="0" w:firstColumn="1" w:lastColumn="0" w:noHBand="0" w:noVBand="1"/>
+      </w:tblPr>
+      <w:tblGrid>
+        <w:gridCol w:w="2249"/>
+        <w:gridCol w:w="7101"/>
+      </w:tblGrid>
+      <w:tr>
+        <w:tc>
+          <w:tcPr>
+            <w:tcW w:w="2245" w:type="dxa"/>
+          </w:tcPr>
+          <w:p>
+            <w:pPr>
+              <w:jc w:val="both"/>
+              <w:rPr>
+                <w:rFonts w:ascii="Times New Roman" w:hAnsi="Times New Roman" w:cs="Times New Roman"/>
+                <w:b/>
+                <w:i/>
+                <w:szCs w:val="24"/>
+              </w:rPr>
+            </w:pPr>
+            <w:r>
+              <w:rPr>
+                <w:rFonts w:ascii="Times New Roman" w:hAnsi="Times New Roman" w:cs="Times New Roman"/>
+                <w:b/>
+                <w:i/>
+                <w:szCs w:val="24"/>
+              </w:rPr>
+              <w:t>Name</w:t>
+            </w:r>
+          </w:p>
+        </w:tc>
+        <w:tc>
+          <w:tcPr>
+            <w:tcW w:w="7105" w:type="dxa"/>
+          </w:tcPr>
+          <w:p>
+            <w:pPr>
+              <w:jc w:val="both"/>
+              <w:rPr>
+                <w:rFonts w:ascii="Times New Roman" w:hAnsi="Times New Roman" w:cs="Times New Roman"/>
+                <w:b/>
+                <w:i/>
+                <w:szCs w:val="24"/>
+              </w:rPr>
+            </w:pPr>
+            <w:r>
+              <w:rPr>
+                <w:rFonts w:ascii="Times New Roman" w:hAnsi="Times New Roman" w:cs="Times New Roman"/>
+                <w:b/>
+                <w:i/>
+                <w:szCs w:val="24"/>
+              </w:rPr>
+              <w:t>Content</w:t>
+            </w:r>
+          </w:p>
+        </w:tc>
+      </w:tr>
+      <w:tr>
+        <w:tc>
+          <w:tcPr>
+            <w:tcW w:w="2245" w:type="dxa"/>
+          </w:tcPr>
+          <w:p>
+            <w:pPr>
+              <w:jc w:val="both"/>
+              <w:rPr>
+                <w:rFonts w:ascii="Times New Roman" w:hAnsi="Times New Roman" w:cs="Times New Roman"/>
+                <w:szCs w:val="24"/>
+              </w:rPr>
+            </w:pPr>
+            <w:proofErr w:type="gramStart"/>
+            <w:r>
+              <w:rPr>
+                <w:rFonts w:ascii="Times New Roman" w:hAnsi="Times New Roman" w:cs="Times New Roman"/>
+                <w:szCs w:val="24"/>
+              </w:rPr>
+              <w:t>noun.Tops</w:t>
+            </w:r>
+            <w:proofErr w:type="gramEnd"/>
+          </w:p>
+        </w:tc>
+        <w:tc>
+          <w:tcPr>
+            <w:tcW w:w="7105" w:type="dxa"/>
+          </w:tcPr>
+          <w:p>
+            <w:pPr>
+              <w:jc w:val="both"/>
+              <w:rPr>
+                <w:rFonts w:ascii="Times New Roman" w:hAnsi="Times New Roman" w:cs="Times New Roman"/>
+                <w:szCs w:val="24"/>
+              </w:rPr>
+            </w:pPr>
+            <w:r>
+              <w:rPr>
+                <w:rFonts w:ascii="Times New Roman" w:hAnsi="Times New Roman" w:cs="Times New Roman"/>
+                <w:szCs w:val="24"/>
+              </w:rPr>
+              <w:t>unique beginner for nouns</w:t>
+            </w:r>
+          </w:p>
+        </w:tc>
+      </w:tr>
+      <w:tr>
+        <w:tc>
+          <w:tcPr>
+            <w:tcW w:w="2245" w:type="dxa"/>
+          </w:tcPr>
+          <w:p>
+            <w:pPr>
+              <w:jc w:val="both"/>
+              <w:rPr>
+                <w:rFonts w:ascii="Times New Roman" w:hAnsi="Times New Roman" w:cs="Times New Roman"/>
+                <w:szCs w:val="24"/>
+              </w:rPr>
+            </w:pPr>
+            <w:proofErr w:type="spellStart"/>
+            <w:r>
+              <w:rPr>
+                <w:rFonts w:ascii="Times New Roman" w:hAnsi="Times New Roman" w:cs="Times New Roman"/>
+                <w:szCs w:val="24"/>
+              </w:rPr>
+              <w:t>noun.act</w:t>
+            </w:r>
+            <w:proofErr w:type="spellEnd"/>
+          </w:p>
+        </w:tc>
+        <w:tc>
+          <w:tcPr>
+            <w:tcW w:w="7105" w:type="dxa"/>
+          </w:tcPr>
+          <w:p>
+            <w:pPr>
+              <w:jc w:val="both"/>
+              <w:rPr>
+                <w:rFonts w:ascii="Times New Roman" w:hAnsi="Times New Roman" w:cs="Times New Roman"/>
+                <w:szCs w:val="24"/>
+              </w:rPr>
+            </w:pPr>
+            <w:r>
+              <w:rPr>
+                <w:rFonts w:ascii="Times New Roman" w:hAnsi="Times New Roman" w:cs="Times New Roman"/>
+                <w:szCs w:val="24"/>
+              </w:rPr>
+              <w:t>nouns denoting acts or actions</w:t>
+            </w:r>
+          </w:p>
+        </w:tc>
+      </w:tr>
+      <w:tr>
+        <w:tc>
+          <w:tcPr>
+            <w:tcW w:w="2245" w:type="dxa"/>
+          </w:tcPr>
+          <w:p>
+            <w:pPr>
+              <w:jc w:val="both"/>
+              <w:rPr>
+                <w:rFonts w:ascii="Times New Roman" w:hAnsi="Times New Roman" w:cs="Times New Roman"/>
+                <w:szCs w:val="24"/>
+              </w:rPr>
+            </w:pPr>
+            <w:proofErr w:type="gramStart"/>
+            <w:r>
+              <w:rPr>
+                <w:rFonts w:ascii="Times New Roman" w:hAnsi="Times New Roman" w:cs="Times New Roman"/>
+                <w:szCs w:val="24"/>
+              </w:rPr>
+              <w:t>noun.animal</w:t>
+            </w:r>
+            <w:proofErr w:type="gramEnd"/>
+          </w:p>
+        </w:tc>
+        <w:tc>
+          <w:tcPr>
+            <w:tcW w:w="7105" w:type="dxa"/>
+          </w:tcPr>
+          <w:p>
+            <w:pPr>
+              <w:jc w:val="both"/>
+              <w:rPr>
+                <w:rFonts w:ascii="Times New Roman" w:hAnsi="Times New Roman" w:cs="Times New Roman"/>
+                <w:szCs w:val="24"/>
+              </w:rPr>
+            </w:pPr>
+            <w:r>
+              <w:rPr>
+                <w:rFonts w:ascii="Times New Roman" w:hAnsi="Times New Roman" w:cs="Times New Roman"/>
+                <w:szCs w:val="24"/>
+              </w:rPr>
+              <w:t>nouns denoting animals</w:t>
+            </w:r>
+          </w:p>
+        </w:tc>
+      </w:tr>
+      <w:tr>
+        <w:tc>
+          <w:tcPr>
+            <w:tcW w:w="2245" w:type="dxa"/>
+          </w:tcPr>
+          <w:p>
+            <w:pPr>
+              <w:jc w:val="both"/>
+              <w:rPr>
+                <w:rFonts w:ascii="Times New Roman" w:hAnsi="Times New Roman" w:cs="Times New Roman"/>
+                <w:szCs w:val="24"/>
+              </w:rPr>
+            </w:pPr>
+            <w:proofErr w:type="spellStart"/>
+            <w:proofErr w:type="gramStart"/>
+            <w:r>
+              <w:rPr>
+                <w:rFonts w:ascii="Times New Roman" w:hAnsi="Times New Roman" w:cs="Times New Roman"/>
+                <w:szCs w:val="24"/>
+              </w:rPr>
+              <w:t>noun.artifact</w:t>
+            </w:r>
+            <w:proofErr w:type="spellEnd"/>
+            <w:proofErr w:type="gramEnd"/>
+          </w:p>
+        </w:tc>
+        <w:tc>
+          <w:tcPr>
+            <w:tcW w:w="7105" w:type="dxa"/>
+          </w:tcPr>
+          <w:p>
+            <w:pPr>
+              <w:jc w:val="both"/>
+              <w:rPr>
+                <w:rFonts w:ascii="Times New Roman" w:hAnsi="Times New Roman" w:cs="Times New Roman"/>
+                <w:szCs w:val="24"/>
+              </w:rPr>
+            </w:pPr>
+            <w:r>
+              <w:rPr>
+                <w:rFonts w:ascii="Times New Roman" w:hAnsi="Times New Roman" w:cs="Times New Roman"/>
+                <w:szCs w:val="24"/>
+              </w:rPr>
+              <w:t xml:space="preserve">nouns denoting </w:t>
+            </w:r>
+            <w:proofErr w:type="gramStart"/>
+            <w:r>
+              <w:rPr>
+                <w:rFonts w:ascii="Times New Roman" w:hAnsi="Times New Roman" w:cs="Times New Roman"/>
+                <w:szCs w:val="24"/>
+              </w:rPr>
+              <w:t>man-made</w:t>
+            </w:r>
+            <w:proofErr w:type="gramEnd"/>
+            <w:r>
+              <w:rPr>
+                <w:rFonts w:ascii="Times New Roman" w:hAnsi="Times New Roman" w:cs="Times New Roman"/>
+                <w:szCs w:val="24"/>
+              </w:rPr>
+              <w:t xml:space="preserve"> objects</w:t>
+            </w:r>
+          </w:p>
+        </w:tc>
+      </w:tr>
+      <w:tr>
+        <w:tc>
+          <w:tcPr>
+            <w:tcW w:w="2245" w:type="dxa"/>
+          </w:tcPr>
+          <w:p>
+            <w:pPr>
+              <w:jc w:val="both"/>
+              <w:rPr>
+                <w:rFonts w:ascii="Times New Roman" w:hAnsi="Times New Roman" w:cs="Times New Roman"/>
+                <w:szCs w:val="24"/>
+              </w:rPr>
+            </w:pPr>
+            <w:proofErr w:type="spellStart"/>
+            <w:proofErr w:type="gramStart"/>
+            <w:r>
+              <w:rPr>
+                <w:rFonts w:ascii="Times New Roman" w:hAnsi="Times New Roman" w:cs="Times New Roman"/>
+                <w:szCs w:val="24"/>
+              </w:rPr>
+              <w:t>noun.attribute</w:t>
+            </w:r>
+            <w:proofErr w:type="spellEnd"/>
+            <w:proofErr w:type="gramEnd"/>
+          </w:p>
+        </w:tc>
+        <w:tc>
+          <w:tcPr>
+            <w:tcW w:w="7105" w:type="dxa"/>
+          </w:tcPr>
+          <w:p>
+            <w:pPr>
+              <w:jc w:val="both"/>
+              <w:rPr>
+                <w:rFonts w:ascii="Times New Roman" w:hAnsi="Times New Roman" w:cs="Times New Roman"/>
+                <w:szCs w:val="24"/>
+              </w:rPr>
+            </w:pPr>
+            <w:r>
+              <w:rPr>
+                <w:rFonts w:ascii="Times New Roman" w:hAnsi="Times New Roman" w:cs="Times New Roman"/>
+                <w:szCs w:val="24"/>
+              </w:rPr>
+              <w:t>nouns denoting attributes of people and objects</w:t>
+            </w:r>
+          </w:p>
+        </w:tc>
+      </w:tr>
+      <w:tr>
+        <w:tc>
+          <w:tcPr>
+            <w:tcW w:w="2245" w:type="dxa"/>
+          </w:tcPr>
+          <w:p>
+            <w:pPr>
+              <w:jc w:val="both"/>
+              <w:rPr>
+                <w:rFonts w:ascii="Times New Roman" w:hAnsi="Times New Roman" w:cs="Times New Roman"/>
+                <w:szCs w:val="24"/>
+              </w:rPr>
+            </w:pPr>
+            <w:proofErr w:type="spellStart"/>
+            <w:proofErr w:type="gramStart"/>
+            <w:r>
+              <w:rPr>
+                <w:rFonts w:ascii="Times New Roman" w:hAnsi="Times New Roman" w:cs="Times New Roman"/>
+                <w:szCs w:val="24"/>
+              </w:rPr>
+              <w:t>noun.body</w:t>
+            </w:r>
+            <w:proofErr w:type="spellEnd"/>
+            <w:proofErr w:type="gramEnd"/>
+          </w:p>
+        </w:tc>
+        <w:tc>
+          <w:tcPr>
+            <w:tcW w:w="7105" w:type="dxa"/>
+          </w:tcPr>
+          <w:p>
+            <w:pPr>
+              <w:jc w:val="both"/>
+              <w:rPr>
+                <w:rFonts w:ascii="Times New Roman" w:hAnsi="Times New Roman" w:cs="Times New Roman"/>
+                <w:szCs w:val="24"/>
+              </w:rPr>
+            </w:pPr>
+            <w:r>
+              <w:rPr>
+                <w:rFonts w:ascii="Times New Roman" w:hAnsi="Times New Roman" w:cs="Times New Roman"/>
+                <w:szCs w:val="24"/>
+              </w:rPr>
+              <w:t>nouns denoting body parts</w:t>
+            </w:r>
+          </w:p>
+        </w:tc>
+      </w:tr>
+      <w:tr>
+        <w:tc>
+          <w:tcPr>
+            <w:tcW w:w="2245" w:type="dxa"/>
+          </w:tcPr>
+          <w:p>
+            <w:pPr>
+              <w:jc w:val="both"/>
+              <w:rPr>
+                <w:rFonts w:ascii="Times New Roman" w:hAnsi="Times New Roman" w:cs="Times New Roman"/>
+                <w:szCs w:val="24"/>
+              </w:rPr>
+            </w:pPr>
+            <w:proofErr w:type="spellStart"/>
+            <w:proofErr w:type="gramStart"/>
+            <w:r>
+              <w:rPr>
+                <w:rFonts w:ascii="Times New Roman" w:hAnsi="Times New Roman" w:cs="Times New Roman"/>
+                <w:szCs w:val="24"/>
+              </w:rPr>
+              <w:t>noun.cognition</w:t>
+            </w:r>
+            <w:proofErr w:type="spellEnd"/>
+            <w:proofErr w:type="gramEnd"/>
+          </w:p>
+        </w:tc>
+        <w:tc>
+          <w:tcPr>
+            <w:tcW w:w="7105" w:type="dxa"/>
+          </w:tcPr>
+          <w:p>
+            <w:pPr>
+              <w:jc w:val="both"/>
+              <w:rPr>
+                <w:rFonts w:ascii="Times New Roman" w:hAnsi="Times New Roman" w:cs="Times New Roman"/>
+                <w:szCs w:val="24"/>
+              </w:rPr>
+            </w:pPr>
+            <w:r>
+              <w:rPr>
+                <w:rFonts w:ascii="Times New Roman" w:hAnsi="Times New Roman" w:cs="Times New Roman"/>
+                <w:szCs w:val="24"/>
+              </w:rPr>
+              <w:t>nouns denoting cognitive processes and contents</w:t>
+            </w:r>
+          </w:p>
+        </w:tc>
+      </w:tr>
+      <w:tr>
+        <w:tc>
+          <w:tcPr>
+            <w:tcW w:w="2245" w:type="dxa"/>
+          </w:tcPr>
+          <w:p>
+            <w:pPr>
+              <w:jc w:val="both"/>
+              <w:rPr>
+                <w:rFonts w:ascii="Times New Roman" w:hAnsi="Times New Roman" w:cs="Times New Roman"/>
+                <w:szCs w:val="24"/>
+              </w:rPr>
+            </w:pPr>
+            <w:proofErr w:type="spellStart"/>
+            <w:proofErr w:type="gramStart"/>
+            <w:r>
+              <w:rPr>
+                <w:rFonts w:ascii="Times New Roman" w:hAnsi="Times New Roman" w:cs="Times New Roman"/>
+                <w:szCs w:val="24"/>
+              </w:rPr>
+              <w:t>noun.communication</w:t>
+            </w:r>
+            <w:proofErr w:type="spellEnd"/>
+            <w:proofErr w:type="gramEnd"/>
+          </w:p>
+        </w:tc>
+        <w:tc>
+          <w:tcPr>
+            <w:tcW w:w="7105" w:type="dxa"/>
+          </w:tcPr>
+          <w:p>
+            <w:pPr>
+              <w:jc w:val="both"/>
+              <w:rPr>
+                <w:rFonts w:ascii="Times New Roman" w:hAnsi="Times New Roman" w:cs="Times New Roman"/>
+                <w:szCs w:val="24"/>
+              </w:rPr>
+            </w:pPr>
+            <w:r>
+              <w:rPr>
+                <w:rFonts w:ascii="Times New Roman" w:hAnsi="Times New Roman" w:cs="Times New Roman"/>
+                <w:szCs w:val="24"/>
+              </w:rPr>
+              <w:t>nouns denoting communicative processes and contents</w:t>
+            </w:r>
+          </w:p>
+        </w:tc>
+      </w:tr>
+      <w:tr>
+        <w:tc>
+          <w:tcPr>
+            <w:tcW w:w="2245" w:type="dxa"/>
+          </w:tcPr>
+          <w:p>
+            <w:pPr>
+              <w:jc w:val="both"/>
+              <w:rPr>
+                <w:rFonts w:ascii="Times New Roman" w:hAnsi="Times New Roman" w:cs="Times New Roman"/>
+                <w:szCs w:val="24"/>
+              </w:rPr>
+            </w:pPr>
+            <w:proofErr w:type="spellStart"/>
+            <w:proofErr w:type="gramStart"/>
+            <w:r>
+              <w:rPr>
+                <w:rFonts w:ascii="Times New Roman" w:hAnsi="Times New Roman" w:cs="Times New Roman"/>
+                <w:szCs w:val="24"/>
+              </w:rPr>
+              <w:t>noun.event</w:t>
+            </w:r>
+            <w:proofErr w:type="spellEnd"/>
+            <w:proofErr w:type="gramEnd"/>
+          </w:p>
+        </w:tc>
+        <w:tc>
+          <w:tcPr>
+            <w:tcW w:w="7105" w:type="dxa"/>
+          </w:tcPr>
+          <w:p>
+            <w:pPr>
+              <w:jc w:val="both"/>
+              <w:rPr>
+                <w:rFonts w:ascii="Times New Roman" w:hAnsi="Times New Roman" w:cs="Times New Roman"/>
+                <w:szCs w:val="24"/>
+              </w:rPr>
+            </w:pPr>
+            <w:r>
+              <w:rPr>
+                <w:rFonts w:ascii="Times New Roman" w:hAnsi="Times New Roman" w:cs="Times New Roman"/>
+                <w:szCs w:val="24"/>
+              </w:rPr>
+              <w:t>nouns denoting natural events</w:t>
+            </w:r>
+          </w:p>
+        </w:tc>
+      </w:tr>
+      <w:tr>
+        <w:tc>
+          <w:tcPr>
+            <w:tcW w:w="2245" w:type="dxa"/>
+          </w:tcPr>
+          <w:p>
+            <w:pPr>
+              <w:jc w:val="both"/>
+              <w:rPr>
+                <w:rFonts w:ascii="Times New Roman" w:hAnsi="Times New Roman" w:cs="Times New Roman"/>
+                <w:szCs w:val="24"/>
+              </w:rPr>
+            </w:pPr>
+            <w:proofErr w:type="spellStart"/>
+            <w:proofErr w:type="gramStart"/>
+            <w:r>
+              <w:rPr>
+                <w:rFonts w:ascii="Times New Roman" w:hAnsi="Times New Roman" w:cs="Times New Roman"/>
+                <w:szCs w:val="24"/>
+              </w:rPr>
+              <w:t>noun.feeling</w:t>
+            </w:r>
+            <w:proofErr w:type="spellEnd"/>
+            <w:proofErr w:type="gramEnd"/>
+          </w:p>
+        </w:tc>
+        <w:tc>
+          <w:tcPr>
+            <w:tcW w:w="7105" w:type="dxa"/>
+          </w:tcPr>
+          <w:p>
+            <w:pPr>
+              <w:jc w:val="both"/>
+              <w:rPr>
+                <w:rFonts w:ascii="Times New Roman" w:hAnsi="Times New Roman" w:cs="Times New Roman"/>
+                <w:szCs w:val="24"/>
+              </w:rPr>
+            </w:pPr>
+            <w:r>
+              <w:rPr>
+                <w:rFonts w:ascii="Times New Roman" w:hAnsi="Times New Roman" w:cs="Times New Roman"/>
+                <w:szCs w:val="24"/>
+              </w:rPr>
+              <w:t>nouns denoting feelings and emotions</w:t>
+            </w:r>
+          </w:p>
+        </w:tc>
+      </w:tr>
+      <w:tr>
+        <w:tc>
+          <w:tcPr>
+            <w:tcW w:w="2245" w:type="dxa"/>
+          </w:tcPr>
+          <w:p>
+            <w:pPr>
+              <w:jc w:val="both"/>
+              <w:rPr>
+                <w:rFonts w:ascii="Times New Roman" w:hAnsi="Times New Roman" w:cs="Times New Roman"/>
+                <w:szCs w:val="24"/>
+              </w:rPr>
+            </w:pPr>
+            <w:proofErr w:type="spellStart"/>
+            <w:proofErr w:type="gramStart"/>
+            <w:r>
+              <w:rPr>
+                <w:rFonts w:ascii="Times New Roman" w:hAnsi="Times New Roman" w:cs="Times New Roman"/>
+                <w:szCs w:val="24"/>
+              </w:rPr>
+              <w:t>noun.food</w:t>
+            </w:r>
+            <w:proofErr w:type="spellEnd"/>
+            <w:proofErr w:type="gramEnd"/>
+          </w:p>
+        </w:tc>
+        <w:tc>
+          <w:tcPr>
+            <w:tcW w:w="7105" w:type="dxa"/>
+          </w:tcPr>
+          <w:p>
+            <w:pPr>
+              <w:jc w:val="both"/>
+              <w:rPr>
+                <w:rFonts w:ascii="Times New Roman" w:hAnsi="Times New Roman" w:cs="Times New Roman"/>
+                <w:szCs w:val="24"/>
+              </w:rPr>
+            </w:pPr>
+            <w:r>
+              <w:rPr>
+                <w:rFonts w:ascii="Times New Roman" w:hAnsi="Times New Roman" w:cs="Times New Roman"/>
+                <w:szCs w:val="24"/>
+              </w:rPr>
+              <w:t>nouns denoting foods and drinks</w:t>
+            </w:r>
+          </w:p>
+        </w:tc>
+      </w:tr>
+      <w:tr>
+        <w:tc>
+          <w:tcPr>
+            <w:tcW w:w="2245" w:type="dxa"/>
+          </w:tcPr>
+          <w:p>
+            <w:pPr>
+              <w:jc w:val="both"/>
+              <w:rPr>
+                <w:rFonts w:ascii="Times New Roman" w:hAnsi="Times New Roman" w:cs="Times New Roman"/>
+                <w:szCs w:val="24"/>
+              </w:rPr>
+            </w:pPr>
+            <w:proofErr w:type="spellStart"/>
+            <w:proofErr w:type="gramStart"/>
+            <w:r>
+              <w:rPr>
+                <w:rFonts w:ascii="Times New Roman" w:hAnsi="Times New Roman" w:cs="Times New Roman"/>
+                <w:szCs w:val="24"/>
+              </w:rPr>
+              <w:t>noun.group</w:t>
+            </w:r>
+            <w:proofErr w:type="spellEnd"/>
+            <w:proofErr w:type="gramEnd"/>
+          </w:p>
+        </w:tc>
+        <w:tc>
+          <w:tcPr>
+            <w:tcW w:w="7105" w:type="dxa"/>
+          </w:tcPr>
+          <w:p>
+            <w:pPr>
+              <w:jc w:val="both"/>
+              <w:rPr>
+                <w:rFonts w:ascii="Times New Roman" w:hAnsi="Times New Roman" w:cs="Times New Roman"/>
+                <w:szCs w:val="24"/>
+              </w:rPr>
+            </w:pPr>
+            <w:r>
+              <w:rPr>
+                <w:rFonts w:ascii="Times New Roman" w:hAnsi="Times New Roman" w:cs="Times New Roman"/>
+                <w:szCs w:val="24"/>
+              </w:rPr>
+              <w:t>nouns denoting groupings of people or objects</w:t>
+            </w:r>
+          </w:p>
+        </w:tc>
+      </w:tr>
+      <w:tr>
+        <w:tc>
+          <w:tcPr>
+            <w:tcW w:w="2245" w:type="dxa"/>
+          </w:tcPr>
+          <w:p>
+            <w:pPr>
+              <w:jc w:val="both"/>
+              <w:rPr>
+                <w:rFonts w:ascii="Times New Roman" w:hAnsi="Times New Roman" w:cs="Times New Roman"/>
+                <w:szCs w:val="24"/>
+              </w:rPr>
+            </w:pPr>
+            <w:proofErr w:type="spellStart"/>
+            <w:proofErr w:type="gramStart"/>
+            <w:r>
+              <w:rPr>
+                <w:rFonts w:ascii="Times New Roman" w:hAnsi="Times New Roman" w:cs="Times New Roman"/>
+                <w:szCs w:val="24"/>
+              </w:rPr>
+              <w:t>noun.location</w:t>
+            </w:r>
+            <w:proofErr w:type="spellEnd"/>
+            <w:proofErr w:type="gramEnd"/>
+          </w:p>
+        </w:tc>
+        <w:tc>
+          <w:tcPr>
+            <w:tcW w:w="7105" w:type="dxa"/>
+          </w:tcPr>
+          <w:p>
+            <w:pPr>
+              <w:jc w:val="both"/>
+              <w:rPr>
+                <w:rFonts w:ascii="Times New Roman" w:hAnsi="Times New Roman" w:cs="Times New Roman"/>
+                <w:szCs w:val="24"/>
+              </w:rPr>
+            </w:pPr>
+            <w:r>
+              <w:rPr>
+                <w:rFonts w:ascii="Times New Roman" w:hAnsi="Times New Roman" w:cs="Times New Roman"/>
+                <w:szCs w:val="24"/>
+              </w:rPr>
+              <w:t>nouns denoting spatial position</w:t>
+            </w:r>
+          </w:p>
+        </w:tc>
+      </w:tr>
+      <w:tr>
+        <w:tc>
+          <w:tcPr>
+            <w:tcW w:w="2245" w:type="dxa"/>
+          </w:tcPr>
+          <w:p>
+            <w:pPr>
+              <w:jc w:val="both"/>
+              <w:rPr>
+                <w:rFonts w:ascii="Times New Roman" w:hAnsi="Times New Roman" w:cs="Times New Roman"/>
+                <w:szCs w:val="24"/>
+              </w:rPr>
+            </w:pPr>
+            <w:proofErr w:type="spellStart"/>
+            <w:proofErr w:type="gramStart"/>
+            <w:r>
+              <w:rPr>
+                <w:rFonts w:ascii="Times New Roman" w:hAnsi="Times New Roman" w:cs="Times New Roman"/>
+                <w:szCs w:val="24"/>
+              </w:rPr>
+              <w:t>noun.motive</w:t>
+            </w:r>
+            <w:proofErr w:type="spellEnd"/>
+            <w:proofErr w:type="gramEnd"/>
+          </w:p>
+        </w:tc>
+        <w:tc>
+          <w:tcPr>
+            <w:tcW w:w="7105" w:type="dxa"/>
+          </w:tcPr>
+          <w:p>
+            <w:pPr>
+              <w:jc w:val="both"/>
+              <w:rPr>
+                <w:rFonts w:ascii="Times New Roman" w:hAnsi="Times New Roman" w:cs="Times New Roman"/>
+                <w:szCs w:val="24"/>
+              </w:rPr>
+            </w:pPr>
+            <w:r>
+              <w:rPr>
+                <w:rFonts w:ascii="Times New Roman" w:hAnsi="Times New Roman" w:cs="Times New Roman"/>
+                <w:szCs w:val="24"/>
+              </w:rPr>
+              <w:t>nouns denoting goals</w:t>
+            </w:r>
+          </w:p>
+        </w:tc>
+      </w:tr>
+      <w:tr>
+        <w:tc>
+          <w:tcPr>
+            <w:tcW w:w="2245" w:type="dxa"/>
+          </w:tcPr>
+          <w:p>
+            <w:pPr>
+              <w:jc w:val="both"/>
+              <w:rPr>
+                <w:rFonts w:ascii="Times New Roman" w:hAnsi="Times New Roman" w:cs="Times New Roman"/>
+                <w:szCs w:val="24"/>
+              </w:rPr>
+            </w:pPr>
+            <w:proofErr w:type="spellStart"/>
+            <w:proofErr w:type="gramStart"/>
+            <w:r>
+              <w:rPr>
+                <w:rFonts w:ascii="Times New Roman" w:hAnsi="Times New Roman" w:cs="Times New Roman"/>
+                <w:szCs w:val="24"/>
+              </w:rPr>
+              <w:t>noun.object</w:t>
+            </w:r>
+            <w:proofErr w:type="spellEnd"/>
+            <w:proofErr w:type="gramEnd"/>
+          </w:p>
+        </w:tc>
+        <w:tc>
+          <w:tcPr>
+            <w:tcW w:w="7105" w:type="dxa"/>
+          </w:tcPr>
+          <w:p>
+            <w:pPr>
+              <w:jc w:val="both"/>
+              <w:rPr>
+                <w:rFonts w:ascii="Times New Roman" w:hAnsi="Times New Roman" w:cs="Times New Roman"/>
+                <w:szCs w:val="24"/>
+              </w:rPr>
+            </w:pPr>
+            <w:r>
+              <w:rPr>
+                <w:rFonts w:ascii="Times New Roman" w:hAnsi="Times New Roman" w:cs="Times New Roman"/>
+                <w:szCs w:val="24"/>
+              </w:rPr>
+              <w:t xml:space="preserve">nouns denoting natural objects (not </w:t>
+            </w:r>
+            <w:proofErr w:type="gramStart"/>
+            <w:r>
+              <w:rPr>
+                <w:rFonts w:ascii="Times New Roman" w:hAnsi="Times New Roman" w:cs="Times New Roman"/>
+                <w:szCs w:val="24"/>
+              </w:rPr>
+              <w:t>man-made</w:t>
+            </w:r>
+            <w:proofErr w:type="gramEnd"/>
+            <w:r>
+              <w:rPr>
+                <w:rFonts w:ascii="Times New Roman" w:hAnsi="Times New Roman" w:cs="Times New Roman"/>
+                <w:szCs w:val="24"/>
+              </w:rPr>
+              <w:t>)</w:t>
+            </w:r>
+          </w:p>
+        </w:tc>
+      </w:tr>
+      <w:tr>
+        <w:tc>
+          <w:tcPr>
+            <w:tcW w:w="2245" w:type="dxa"/>
+          </w:tcPr>
+          <w:p>
+            <w:pPr>
+              <w:jc w:val="both"/>
+              <w:rPr>
+                <w:rFonts w:ascii="Times New Roman" w:hAnsi="Times New Roman" w:cs="Times New Roman"/>
+                <w:szCs w:val="24"/>
+              </w:rPr>
+            </w:pPr>
+            <w:proofErr w:type="spellStart"/>
+            <w:proofErr w:type="gramStart"/>
+            <w:r>
+              <w:rPr>
+                <w:rFonts w:ascii="Times New Roman" w:hAnsi="Times New Roman" w:cs="Times New Roman"/>
+                <w:szCs w:val="24"/>
+              </w:rPr>
+              <w:t>noun.person</w:t>
+            </w:r>
+            <w:proofErr w:type="spellEnd"/>
+            <w:proofErr w:type="gramEnd"/>
+          </w:p>
+        </w:tc>
+        <w:tc>
+          <w:tcPr>
+            <w:tcW w:w="7105" w:type="dxa"/>
+          </w:tcPr>
+          <w:p>
+            <w:pPr>
+              <w:jc w:val="both"/>
+              <w:rPr>
+                <w:rFonts w:ascii="Times New Roman" w:hAnsi="Times New Roman" w:cs="Times New Roman"/>
+                <w:szCs w:val="24"/>
+              </w:rPr>
+            </w:pPr>
+            <w:r>
+              <w:rPr>
+                <w:rFonts w:ascii="Times New Roman" w:hAnsi="Times New Roman" w:cs="Times New Roman"/>
+                <w:szCs w:val="24"/>
+              </w:rPr>
+              <w:t>nouns denoting people</w:t>
+            </w:r>
+          </w:p>
+        </w:tc>
+      </w:tr>
+      <w:tr>
+        <w:tc>
+          <w:tcPr>
+            <w:tcW w:w="2245" w:type="dxa"/>
+          </w:tcPr>
+          <w:p>
+            <w:pPr>
+              <w:jc w:val="both"/>
+              <w:rPr>
+                <w:rFonts w:ascii="Times New Roman" w:hAnsi="Times New Roman" w:cs="Times New Roman"/>
+                <w:szCs w:val="24"/>
+              </w:rPr>
+            </w:pPr>
+            <w:proofErr w:type="spellStart"/>
+            <w:proofErr w:type="gramStart"/>
+            <w:r>
+              <w:rPr>
+                <w:rFonts w:ascii="Times New Roman" w:hAnsi="Times New Roman" w:cs="Times New Roman"/>
+                <w:szCs w:val="24"/>
+              </w:rPr>
+              <w:t>noun.phenomenon</w:t>
+            </w:r>
+            <w:proofErr w:type="spellEnd"/>
+            <w:proofErr w:type="gramEnd"/>
+          </w:p>
+        </w:tc>
+        <w:tc>
+          <w:tcPr>
+            <w:tcW w:w="7105" w:type="dxa"/>
+          </w:tcPr>
+          <w:p>
+            <w:pPr>
+              <w:jc w:val="both"/>
+              <w:rPr>
+                <w:rFonts w:ascii="Times New Roman" w:hAnsi="Times New Roman" w:cs="Times New Roman"/>
+                <w:szCs w:val="24"/>
+              </w:rPr>
+            </w:pPr>
+            <w:r>
+              <w:rPr>
+                <w:rFonts w:ascii="Times New Roman" w:hAnsi="Times New Roman" w:cs="Times New Roman"/>
+                <w:szCs w:val="24"/>
+              </w:rPr>
+              <w:t>nouns denoting natural phenomena</w:t>
+            </w:r>
+          </w:p>
+        </w:tc>
+      </w:tr>
+      <w:tr>
+        <w:tc>
+          <w:tcPr>
+            <w:tcW w:w="2245" w:type="dxa"/>
+          </w:tcPr>
+          <w:p>
+            <w:pPr>
+              <w:jc w:val="both"/>
+              <w:rPr>
+                <w:rFonts w:ascii="Times New Roman" w:hAnsi="Times New Roman" w:cs="Times New Roman"/>
+                <w:szCs w:val="24"/>
+              </w:rPr>
+            </w:pPr>
+            <w:proofErr w:type="spellStart"/>
+            <w:proofErr w:type="gramStart"/>
+            <w:r>
+              <w:rPr>
+                <w:rFonts w:ascii="Times New Roman" w:hAnsi="Times New Roman" w:cs="Times New Roman"/>
+                <w:szCs w:val="24"/>
+              </w:rPr>
+              <w:lastRenderedPageBreak/>
+              <w:t>noun.plant</w:t>
+            </w:r>
+            <w:proofErr w:type="spellEnd"/>
+            <w:proofErr w:type="gramEnd"/>
+          </w:p>
+        </w:tc>
+        <w:tc>
+          <w:tcPr>
+            <w:tcW w:w="7105" w:type="dxa"/>
+          </w:tcPr>
+          <w:p>
+            <w:pPr>
+              <w:jc w:val="both"/>
+              <w:rPr>
+                <w:rFonts w:ascii="Times New Roman" w:hAnsi="Times New Roman" w:cs="Times New Roman"/>
+                <w:szCs w:val="24"/>
+              </w:rPr>
+            </w:pPr>
+            <w:r>
+              <w:rPr>
+                <w:rFonts w:ascii="Times New Roman" w:hAnsi="Times New Roman" w:cs="Times New Roman"/>
+                <w:szCs w:val="24"/>
+              </w:rPr>
+              <w:t>nouns denoting plants</w:t>
+            </w:r>
+          </w:p>
+        </w:tc>
+      </w:tr>
+      <w:tr>
+        <w:tc>
+          <w:tcPr>
+            <w:tcW w:w="2245" w:type="dxa"/>
+          </w:tcPr>
+          <w:p>
+            <w:pPr>
+              <w:jc w:val="both"/>
+              <w:rPr>
+                <w:rFonts w:ascii="Times New Roman" w:hAnsi="Times New Roman" w:cs="Times New Roman"/>
+                <w:szCs w:val="24"/>
+              </w:rPr>
+            </w:pPr>
+            <w:proofErr w:type="spellStart"/>
+            <w:proofErr w:type="gramStart"/>
+            <w:r>
+              <w:rPr>
+                <w:rFonts w:ascii="Times New Roman" w:hAnsi="Times New Roman" w:cs="Times New Roman"/>
+                <w:szCs w:val="24"/>
+              </w:rPr>
+              <w:t>noun.possession</w:t>
+            </w:r>
+            <w:proofErr w:type="spellEnd"/>
+            <w:proofErr w:type="gramEnd"/>
+          </w:p>
+        </w:tc>
+        <w:tc>
+          <w:tcPr>
+            <w:tcW w:w="7105" w:type="dxa"/>
+          </w:tcPr>
+          <w:p>
+            <w:pPr>
+              <w:jc w:val="both"/>
+              <w:rPr>
+                <w:rFonts w:ascii="Times New Roman" w:hAnsi="Times New Roman" w:cs="Times New Roman"/>
+                <w:szCs w:val="24"/>
+              </w:rPr>
+            </w:pPr>
+            <w:r>
+              <w:rPr>
+                <w:rFonts w:ascii="Times New Roman" w:hAnsi="Times New Roman" w:cs="Times New Roman"/>
+                <w:szCs w:val="24"/>
+              </w:rPr>
+              <w:t>nouns denoting possession and transfer of possession</w:t>
+            </w:r>
+          </w:p>
+        </w:tc>
+      </w:tr>
+      <w:tr>
+        <w:tc>
+          <w:tcPr>
+            <w:tcW w:w="2245" w:type="dxa"/>
+          </w:tcPr>
+          <w:p>
+            <w:pPr>
+              <w:jc w:val="both"/>
+              <w:rPr>
+                <w:rFonts w:ascii="Times New Roman" w:hAnsi="Times New Roman" w:cs="Times New Roman"/>
+                <w:szCs w:val="24"/>
+              </w:rPr>
+            </w:pPr>
+            <w:proofErr w:type="spellStart"/>
+            <w:proofErr w:type="gramStart"/>
+            <w:r>
+              <w:rPr>
+                <w:rFonts w:ascii="Times New Roman" w:hAnsi="Times New Roman" w:cs="Times New Roman"/>
+                <w:szCs w:val="24"/>
+              </w:rPr>
+              <w:t>noun.process</w:t>
+            </w:r>
+            <w:proofErr w:type="spellEnd"/>
+            <w:proofErr w:type="gramEnd"/>
+          </w:p>
+        </w:tc>
+        <w:tc>
+          <w:tcPr>
+            <w:tcW w:w="7105" w:type="dxa"/>
+          </w:tcPr>
+          <w:p>
+            <w:pPr>
+              <w:jc w:val="both"/>
+              <w:rPr>
+                <w:rFonts w:ascii="Times New Roman" w:hAnsi="Times New Roman" w:cs="Times New Roman"/>
+                <w:szCs w:val="24"/>
+              </w:rPr>
+            </w:pPr>
+            <w:r>
+              <w:rPr>
+                <w:rFonts w:ascii="Times New Roman" w:hAnsi="Times New Roman" w:cs="Times New Roman"/>
+                <w:szCs w:val="24"/>
+              </w:rPr>
+              <w:t>nouns denoting natural processes</w:t>
+            </w:r>
+          </w:p>
+        </w:tc>
+      </w:tr>
+      <w:tr>
+        <w:tc>
+          <w:tcPr>
+            <w:tcW w:w="2245" w:type="dxa"/>
+          </w:tcPr>
+          <w:p>
+            <w:pPr>
+              <w:jc w:val="both"/>
+              <w:rPr>
+                <w:rFonts w:ascii="Times New Roman" w:hAnsi="Times New Roman" w:cs="Times New Roman"/>
+                <w:szCs w:val="24"/>
+              </w:rPr>
+            </w:pPr>
+            <w:proofErr w:type="spellStart"/>
+            <w:proofErr w:type="gramStart"/>
+            <w:r>
+              <w:rPr>
+                <w:rFonts w:ascii="Times New Roman" w:hAnsi="Times New Roman" w:cs="Times New Roman"/>
+                <w:szCs w:val="24"/>
+              </w:rPr>
+              <w:t>noun.quantity</w:t>
+            </w:r>
+            <w:proofErr w:type="spellEnd"/>
+            <w:proofErr w:type="gramEnd"/>
+          </w:p>
+        </w:tc>
+        <w:tc>
+          <w:tcPr>
+            <w:tcW w:w="7105" w:type="dxa"/>
+          </w:tcPr>
+          <w:p>
+            <w:pPr>
+              <w:jc w:val="both"/>
+              <w:rPr>
+                <w:rFonts w:ascii="Times New Roman" w:hAnsi="Times New Roman" w:cs="Times New Roman"/>
+                <w:szCs w:val="24"/>
+              </w:rPr>
+            </w:pPr>
+            <w:r>
+              <w:rPr>
+                <w:rFonts w:ascii="Times New Roman" w:hAnsi="Times New Roman" w:cs="Times New Roman"/>
+                <w:szCs w:val="24"/>
+              </w:rPr>
+              <w:t>nouns denoting quantities and units of measure</w:t>
+            </w:r>
+          </w:p>
+        </w:tc>
+      </w:tr>
+      <w:tr>
+        <w:tc>
+          <w:tcPr>
+            <w:tcW w:w="2245" w:type="dxa"/>
+          </w:tcPr>
+          <w:p>
+            <w:pPr>
+              <w:jc w:val="both"/>
+              <w:rPr>
+                <w:rFonts w:ascii="Times New Roman" w:hAnsi="Times New Roman" w:cs="Times New Roman"/>
+                <w:szCs w:val="24"/>
+              </w:rPr>
+            </w:pPr>
+            <w:proofErr w:type="spellStart"/>
+            <w:proofErr w:type="gramStart"/>
+            <w:r>
+              <w:rPr>
+                <w:rFonts w:ascii="Times New Roman" w:hAnsi="Times New Roman" w:cs="Times New Roman"/>
+                <w:szCs w:val="24"/>
+              </w:rPr>
+              <w:t>noun.relation</w:t>
+            </w:r>
+            <w:proofErr w:type="spellEnd"/>
+            <w:proofErr w:type="gramEnd"/>
+          </w:p>
+        </w:tc>
+        <w:tc>
+          <w:tcPr>
+            <w:tcW w:w="7105" w:type="dxa"/>
+          </w:tcPr>
+          <w:p>
+            <w:pPr>
+              <w:jc w:val="both"/>
+              <w:rPr>
+                <w:rFonts w:ascii="Times New Roman" w:hAnsi="Times New Roman" w:cs="Times New Roman"/>
+                <w:szCs w:val="24"/>
+              </w:rPr>
+            </w:pPr>
+            <w:r>
+              <w:rPr>
+                <w:rFonts w:ascii="Times New Roman" w:hAnsi="Times New Roman" w:cs="Times New Roman"/>
+                <w:szCs w:val="24"/>
+              </w:rPr>
+              <w:t>nouns denoting relations between people or things or ideas</w:t>
+            </w:r>
+          </w:p>
+        </w:tc>
+      </w:tr>
+      <w:tr>
+        <w:tc>
+          <w:tcPr>
+            <w:tcW w:w="2245" w:type="dxa"/>
+          </w:tcPr>
+          <w:p>
+            <w:pPr>
+              <w:jc w:val="both"/>
+              <w:rPr>
+                <w:rFonts w:ascii="Times New Roman" w:hAnsi="Times New Roman" w:cs="Times New Roman"/>
+                <w:szCs w:val="24"/>
+              </w:rPr>
+            </w:pPr>
+            <w:proofErr w:type="spellStart"/>
+            <w:proofErr w:type="gramStart"/>
+            <w:r>
+              <w:rPr>
+                <w:rFonts w:ascii="Times New Roman" w:hAnsi="Times New Roman" w:cs="Times New Roman"/>
+                <w:szCs w:val="24"/>
+              </w:rPr>
+              <w:t>noun.shape</w:t>
+            </w:r>
+            <w:proofErr w:type="spellEnd"/>
+            <w:proofErr w:type="gramEnd"/>
+          </w:p>
+        </w:tc>
+        <w:tc>
+          <w:tcPr>
+            <w:tcW w:w="7105" w:type="dxa"/>
+          </w:tcPr>
+          <w:p>
+            <w:pPr>
+              <w:jc w:val="both"/>
+              <w:rPr>
+                <w:rFonts w:ascii="Times New Roman" w:hAnsi="Times New Roman" w:cs="Times New Roman"/>
+                <w:szCs w:val="24"/>
+              </w:rPr>
+            </w:pPr>
+            <w:r>
+              <w:rPr>
+                <w:rFonts w:ascii="Times New Roman" w:hAnsi="Times New Roman" w:cs="Times New Roman"/>
+                <w:szCs w:val="24"/>
+              </w:rPr>
+              <w:t>nouns denoting two and three-dimensional shapes</w:t>
+            </w:r>
+          </w:p>
+        </w:tc>
+      </w:tr>
+      <w:tr>
+        <w:tc>
+          <w:tcPr>
+            <w:tcW w:w="2245" w:type="dxa"/>
+          </w:tcPr>
+          <w:p>
+            <w:pPr>
+              <w:jc w:val="both"/>
+              <w:rPr>
+                <w:rFonts w:ascii="Times New Roman" w:hAnsi="Times New Roman" w:cs="Times New Roman"/>
+                <w:szCs w:val="24"/>
+              </w:rPr>
+            </w:pPr>
+            <w:proofErr w:type="spellStart"/>
+            <w:proofErr w:type="gramStart"/>
+            <w:r>
+              <w:rPr>
+                <w:rFonts w:ascii="Times New Roman" w:hAnsi="Times New Roman" w:cs="Times New Roman"/>
+                <w:szCs w:val="24"/>
+              </w:rPr>
+              <w:t>noun.state</w:t>
+            </w:r>
+            <w:proofErr w:type="spellEnd"/>
+            <w:proofErr w:type="gramEnd"/>
+          </w:p>
+        </w:tc>
+        <w:tc>
+          <w:tcPr>
+            <w:tcW w:w="7105" w:type="dxa"/>
+          </w:tcPr>
+          <w:p>
+            <w:pPr>
+              <w:jc w:val="both"/>
+              <w:rPr>
+                <w:rFonts w:ascii="Times New Roman" w:hAnsi="Times New Roman" w:cs="Times New Roman"/>
+                <w:szCs w:val="24"/>
+              </w:rPr>
+            </w:pPr>
+            <w:r>
+              <w:rPr>
+                <w:rFonts w:ascii="Times New Roman" w:hAnsi="Times New Roman" w:cs="Times New Roman"/>
+                <w:szCs w:val="24"/>
+              </w:rPr>
+              <w:t>nouns denoting stable states of affairs</w:t>
+            </w:r>
+          </w:p>
+        </w:tc>
+      </w:tr>
+      <w:tr>
+        <w:tc>
+          <w:tcPr>
+            <w:tcW w:w="2245" w:type="dxa"/>
+          </w:tcPr>
+          <w:p>
+            <w:pPr>
+              <w:jc w:val="both"/>
+              <w:rPr>
+                <w:rFonts w:ascii="Times New Roman" w:hAnsi="Times New Roman" w:cs="Times New Roman"/>
+                <w:szCs w:val="24"/>
+              </w:rPr>
+            </w:pPr>
+            <w:proofErr w:type="spellStart"/>
+            <w:proofErr w:type="gramStart"/>
+            <w:r>
+              <w:rPr>
+                <w:rFonts w:ascii="Times New Roman" w:hAnsi="Times New Roman" w:cs="Times New Roman"/>
+                <w:szCs w:val="24"/>
+              </w:rPr>
+              <w:t>noun.substance</w:t>
+            </w:r>
+            <w:proofErr w:type="spellEnd"/>
+            <w:proofErr w:type="gramEnd"/>
+          </w:p>
+        </w:tc>
+        <w:tc>
+          <w:tcPr>
+            <w:tcW w:w="7105" w:type="dxa"/>
+          </w:tcPr>
+          <w:p>
+            <w:pPr>
+              <w:jc w:val="both"/>
+              <w:rPr>
+                <w:rFonts w:ascii="Times New Roman" w:hAnsi="Times New Roman" w:cs="Times New Roman"/>
+                <w:szCs w:val="24"/>
+              </w:rPr>
+            </w:pPr>
+            <w:r>
+              <w:rPr>
+                <w:rFonts w:ascii="Times New Roman" w:hAnsi="Times New Roman" w:cs="Times New Roman"/>
+                <w:szCs w:val="24"/>
+              </w:rPr>
+              <w:t>nouns denoting substances</w:t>
+            </w:r>
+          </w:p>
+        </w:tc>
+      </w:tr>
+      <w:tr>
+        <w:tc>
+          <w:tcPr>
+            <w:tcW w:w="2245" w:type="dxa"/>
+          </w:tcPr>
+          <w:p>
+            <w:pPr>
+              <w:jc w:val="both"/>
+              <w:rPr>
+                <w:rFonts w:ascii="Times New Roman" w:hAnsi="Times New Roman" w:cs="Times New Roman"/>
+                <w:szCs w:val="24"/>
+              </w:rPr>
+            </w:pPr>
+            <w:proofErr w:type="spellStart"/>
+            <w:proofErr w:type="gramStart"/>
+            <w:r>
+              <w:rPr>
+                <w:rFonts w:ascii="Times New Roman" w:hAnsi="Times New Roman" w:cs="Times New Roman"/>
+                <w:szCs w:val="24"/>
+              </w:rPr>
+              <w:t>noun.time</w:t>
+            </w:r>
+            <w:proofErr w:type="spellEnd"/>
+            <w:proofErr w:type="gramEnd"/>
+          </w:p>
+        </w:tc>
+        <w:tc>
+          <w:tcPr>
+            <w:tcW w:w="7105" w:type="dxa"/>
+          </w:tcPr>
+          <w:p>
+            <w:pPr>
+              <w:jc w:val="both"/>
+              <w:rPr>
+                <w:rFonts w:ascii="Times New Roman" w:hAnsi="Times New Roman" w:cs="Times New Roman"/>
+                <w:szCs w:val="24"/>
+              </w:rPr>
+            </w:pPr>
+            <w:r>
+              <w:rPr>
+                <w:rFonts w:ascii="Times New Roman" w:hAnsi="Times New Roman" w:cs="Times New Roman"/>
+                <w:szCs w:val="24"/>
+              </w:rPr>
+              <w:t>nouns denoting time and temporal relations</w:t>
+            </w:r>
+          </w:p>
+        </w:tc>
+      </w:tr>
+    </w:tbl>
     <w:p>
       <w:pPr>
         <w:pStyle w:val="BodyText"/>
@@ -6931,8 +15618,8 @@
           <w:b/>
         </w:rPr>
       </w:pPr>
-      <w:bookmarkStart w:id="10" w:name="_Toc271455689"/>
-      <w:bookmarkStart w:id="11" w:name="_Toc271455799"/>
+      <w:bookmarkStart w:id="12" w:name="_Toc271455689"/>
+      <w:bookmarkStart w:id="13" w:name="_Toc271455799"/>
       <w:r>
         <w:rPr>
           <w:b/>
@@ -6958,8 +15645,8 @@
         </w:rPr>
         <w:t>Bibliography</w:t>
       </w:r>
-      <w:bookmarkEnd w:id="10"/>
-      <w:bookmarkEnd w:id="11"/>
+      <w:bookmarkEnd w:id="12"/>
+      <w:bookmarkEnd w:id="13"/>
       <w:r>
         <w:rPr>
           <w:b/>
@@ -7001,14 +15688,14 @@
       <w:pPr>
         <w:pStyle w:val="Bibliography"/>
       </w:pPr>
-      <w:bookmarkStart w:id="12" w:name="CurrPos3"/>
-      <w:bookmarkEnd w:id="12"/>
+      <w:bookmarkStart w:id="14" w:name="CurrPos3"/>
+      <w:bookmarkEnd w:id="14"/>
     </w:p>
     <w:p>
       <w:pPr>
         <w:pStyle w:val="BodyText"/>
         <w:sectPr>
-          <w:footerReference w:type="even" r:id="rId38"/>
+          <w:footerReference w:type="even" r:id="rId74"/>
           <w:pgSz w:w="12240" w:h="15840" w:code="1"/>
           <w:pgMar w:top="1800" w:right="1080" w:bottom="1800" w:left="1800" w:header="1080" w:footer="1080" w:gutter="0"/>
           <w:cols w:space="480"/>
@@ -7122,10 +15809,10 @@
       </w:pPr>
     </w:p>
     <w:sectPr>
-      <w:headerReference w:type="default" r:id="rId39"/>
-      <w:footerReference w:type="default" r:id="rId40"/>
-      <w:headerReference w:type="first" r:id="rId41"/>
-      <w:footerReference w:type="first" r:id="rId42"/>
+      <w:headerReference w:type="default" r:id="rId75"/>
+      <w:footerReference w:type="default" r:id="rId76"/>
+      <w:headerReference w:type="first" r:id="rId77"/>
+      <w:footerReference w:type="first" r:id="rId78"/>
       <w:pgSz w:w="12240" w:h="15840" w:code="1"/>
       <w:pgMar w:top="1800" w:right="1080" w:bottom="1800" w:left="1800" w:header="1080" w:footer="1080" w:gutter="0"/>
       <w:cols w:space="480"/>
@@ -8301,6 +16988,96 @@
     </w:lvl>
   </w:abstractNum>
   <w:abstractNum w:abstractNumId="9" w15:restartNumberingAfterBreak="0">
+    <w:nsid w:val="4EBF44F4"/>
+    <w:multiLevelType w:val="hybridMultilevel"/>
+    <w:tmpl w:val="01D6F0EE"/>
+    <w:lvl w:ilvl="0" w:tplc="04090019">
+      <w:start w:val="1"/>
+      <w:numFmt w:val="lowerLetter"/>
+      <w:lvlText w:val="%1."/>
+      <w:lvlJc w:val="left"/>
+      <w:pPr>
+        <w:ind w:left="720" w:hanging="360"/>
+      </w:pPr>
+      <w:rPr>
+        <w:rFonts w:hint="default"/>
+        <w:i w:val="0"/>
+      </w:rPr>
+    </w:lvl>
+    <w:lvl w:ilvl="1" w:tplc="04090019" w:tentative="1">
+      <w:start w:val="1"/>
+      <w:numFmt w:val="lowerLetter"/>
+      <w:lvlText w:val="%2."/>
+      <w:lvlJc w:val="left"/>
+      <w:pPr>
+        <w:ind w:left="1440" w:hanging="360"/>
+      </w:pPr>
+    </w:lvl>
+    <w:lvl w:ilvl="2" w:tplc="0409001B" w:tentative="1">
+      <w:start w:val="1"/>
+      <w:numFmt w:val="lowerRoman"/>
+      <w:lvlText w:val="%3."/>
+      <w:lvlJc w:val="right"/>
+      <w:pPr>
+        <w:ind w:left="2160" w:hanging="180"/>
+      </w:pPr>
+    </w:lvl>
+    <w:lvl w:ilvl="3" w:tplc="0409000F" w:tentative="1">
+      <w:start w:val="1"/>
+      <w:numFmt w:val="decimal"/>
+      <w:lvlText w:val="%4."/>
+      <w:lvlJc w:val="left"/>
+      <w:pPr>
+        <w:ind w:left="2880" w:hanging="360"/>
+      </w:pPr>
+    </w:lvl>
+    <w:lvl w:ilvl="4" w:tplc="04090019" w:tentative="1">
+      <w:start w:val="1"/>
+      <w:numFmt w:val="lowerLetter"/>
+      <w:lvlText w:val="%5."/>
+      <w:lvlJc w:val="left"/>
+      <w:pPr>
+        <w:ind w:left="3600" w:hanging="360"/>
+      </w:pPr>
+    </w:lvl>
+    <w:lvl w:ilvl="5" w:tplc="0409001B" w:tentative="1">
+      <w:start w:val="1"/>
+      <w:numFmt w:val="lowerRoman"/>
+      <w:lvlText w:val="%6."/>
+      <w:lvlJc w:val="right"/>
+      <w:pPr>
+        <w:ind w:left="4320" w:hanging="180"/>
+      </w:pPr>
+    </w:lvl>
+    <w:lvl w:ilvl="6" w:tplc="0409000F" w:tentative="1">
+      <w:start w:val="1"/>
+      <w:numFmt w:val="decimal"/>
+      <w:lvlText w:val="%7."/>
+      <w:lvlJc w:val="left"/>
+      <w:pPr>
+        <w:ind w:left="5040" w:hanging="360"/>
+      </w:pPr>
+    </w:lvl>
+    <w:lvl w:ilvl="7" w:tplc="04090019" w:tentative="1">
+      <w:start w:val="1"/>
+      <w:numFmt w:val="lowerLetter"/>
+      <w:lvlText w:val="%8."/>
+      <w:lvlJc w:val="left"/>
+      <w:pPr>
+        <w:ind w:left="5760" w:hanging="360"/>
+      </w:pPr>
+    </w:lvl>
+    <w:lvl w:ilvl="8" w:tplc="0409001B" w:tentative="1">
+      <w:start w:val="1"/>
+      <w:numFmt w:val="lowerRoman"/>
+      <w:lvlText w:val="%9."/>
+      <w:lvlJc w:val="right"/>
+      <w:pPr>
+        <w:ind w:left="6480" w:hanging="180"/>
+      </w:pPr>
+    </w:lvl>
+  </w:abstractNum>
+  <w:abstractNum w:abstractNumId="10" w15:restartNumberingAfterBreak="0">
     <w:nsid w:val="53785D07"/>
     <w:multiLevelType w:val="singleLevel"/>
     <w:tmpl w:val="2D020C9C"/>
@@ -8315,7 +17092,7 @@
       </w:pPr>
     </w:lvl>
   </w:abstractNum>
-  <w:abstractNum w:abstractNumId="10" w15:restartNumberingAfterBreak="0">
+  <w:abstractNum w:abstractNumId="11" w15:restartNumberingAfterBreak="0">
     <w:nsid w:val="54963351"/>
     <w:multiLevelType w:val="multilevel"/>
     <w:tmpl w:val="DBDE771A"/>
@@ -8428,7 +17205,7 @@
       </w:rPr>
     </w:lvl>
   </w:abstractNum>
-  <w:abstractNum w:abstractNumId="11" w15:restartNumberingAfterBreak="0">
+  <w:abstractNum w:abstractNumId="12" w15:restartNumberingAfterBreak="0">
     <w:nsid w:val="556C4D31"/>
     <w:multiLevelType w:val="multilevel"/>
     <w:tmpl w:val="CAA6BB5E"/>
@@ -8570,7 +17347,7 @@
       </w:rPr>
     </w:lvl>
   </w:abstractNum>
-  <w:abstractNum w:abstractNumId="12" w15:restartNumberingAfterBreak="0">
+  <w:abstractNum w:abstractNumId="13" w15:restartNumberingAfterBreak="0">
     <w:nsid w:val="60893BC9"/>
     <w:multiLevelType w:val="hybridMultilevel"/>
     <w:tmpl w:val="286AC634"/>
@@ -8659,7 +17436,96 @@
       </w:pPr>
     </w:lvl>
   </w:abstractNum>
-  <w:abstractNum w:abstractNumId="13" w15:restartNumberingAfterBreak="0">
+  <w:abstractNum w:abstractNumId="14" w15:restartNumberingAfterBreak="0">
+    <w:nsid w:val="61E25DA8"/>
+    <w:multiLevelType w:val="hybridMultilevel"/>
+    <w:tmpl w:val="5162753A"/>
+    <w:lvl w:ilvl="0" w:tplc="04090019">
+      <w:start w:val="1"/>
+      <w:numFmt w:val="lowerLetter"/>
+      <w:lvlText w:val="%1."/>
+      <w:lvlJc w:val="left"/>
+      <w:pPr>
+        <w:ind w:left="720" w:hanging="360"/>
+      </w:pPr>
+      <w:rPr>
+        <w:rFonts w:hint="default"/>
+      </w:rPr>
+    </w:lvl>
+    <w:lvl w:ilvl="1" w:tplc="04090019" w:tentative="1">
+      <w:start w:val="1"/>
+      <w:numFmt w:val="lowerLetter"/>
+      <w:lvlText w:val="%2."/>
+      <w:lvlJc w:val="left"/>
+      <w:pPr>
+        <w:ind w:left="1440" w:hanging="360"/>
+      </w:pPr>
+    </w:lvl>
+    <w:lvl w:ilvl="2" w:tplc="0409001B" w:tentative="1">
+      <w:start w:val="1"/>
+      <w:numFmt w:val="lowerRoman"/>
+      <w:lvlText w:val="%3."/>
+      <w:lvlJc w:val="right"/>
+      <w:pPr>
+        <w:ind w:left="2160" w:hanging="180"/>
+      </w:pPr>
+    </w:lvl>
+    <w:lvl w:ilvl="3" w:tplc="0409000F" w:tentative="1">
+      <w:start w:val="1"/>
+      <w:numFmt w:val="decimal"/>
+      <w:lvlText w:val="%4."/>
+      <w:lvlJc w:val="left"/>
+      <w:pPr>
+        <w:ind w:left="2880" w:hanging="360"/>
+      </w:pPr>
+    </w:lvl>
+    <w:lvl w:ilvl="4" w:tplc="04090019" w:tentative="1">
+      <w:start w:val="1"/>
+      <w:numFmt w:val="lowerLetter"/>
+      <w:lvlText w:val="%5."/>
+      <w:lvlJc w:val="left"/>
+      <w:pPr>
+        <w:ind w:left="3600" w:hanging="360"/>
+      </w:pPr>
+    </w:lvl>
+    <w:lvl w:ilvl="5" w:tplc="0409001B" w:tentative="1">
+      <w:start w:val="1"/>
+      <w:numFmt w:val="lowerRoman"/>
+      <w:lvlText w:val="%6."/>
+      <w:lvlJc w:val="right"/>
+      <w:pPr>
+        <w:ind w:left="4320" w:hanging="180"/>
+      </w:pPr>
+    </w:lvl>
+    <w:lvl w:ilvl="6" w:tplc="0409000F" w:tentative="1">
+      <w:start w:val="1"/>
+      <w:numFmt w:val="decimal"/>
+      <w:lvlText w:val="%7."/>
+      <w:lvlJc w:val="left"/>
+      <w:pPr>
+        <w:ind w:left="5040" w:hanging="360"/>
+      </w:pPr>
+    </w:lvl>
+    <w:lvl w:ilvl="7" w:tplc="04090019" w:tentative="1">
+      <w:start w:val="1"/>
+      <w:numFmt w:val="lowerLetter"/>
+      <w:lvlText w:val="%8."/>
+      <w:lvlJc w:val="left"/>
+      <w:pPr>
+        <w:ind w:left="5760" w:hanging="360"/>
+      </w:pPr>
+    </w:lvl>
+    <w:lvl w:ilvl="8" w:tplc="0409001B" w:tentative="1">
+      <w:start w:val="1"/>
+      <w:numFmt w:val="lowerRoman"/>
+      <w:lvlText w:val="%9."/>
+      <w:lvlJc w:val="right"/>
+      <w:pPr>
+        <w:ind w:left="6480" w:hanging="180"/>
+      </w:pPr>
+    </w:lvl>
+  </w:abstractNum>
+  <w:abstractNum w:abstractNumId="15" w15:restartNumberingAfterBreak="0">
     <w:nsid w:val="66EB0ED1"/>
     <w:multiLevelType w:val="multilevel"/>
     <w:tmpl w:val="B09255BC"/>
@@ -8814,7 +17680,7 @@
       </w:rPr>
     </w:lvl>
   </w:abstractNum>
-  <w:abstractNum w:abstractNumId="14" w15:restartNumberingAfterBreak="0">
+  <w:abstractNum w:abstractNumId="16" w15:restartNumberingAfterBreak="0">
     <w:nsid w:val="6D3E4075"/>
     <w:multiLevelType w:val="singleLevel"/>
     <w:tmpl w:val="0409000F"/>
@@ -8829,7 +17695,7 @@
       </w:pPr>
     </w:lvl>
   </w:abstractNum>
-  <w:abstractNum w:abstractNumId="15" w15:restartNumberingAfterBreak="0">
+  <w:abstractNum w:abstractNumId="17" w15:restartNumberingAfterBreak="0">
     <w:nsid w:val="6EF75752"/>
     <w:multiLevelType w:val="singleLevel"/>
     <w:tmpl w:val="4894BB5A"/>
@@ -8844,7 +17710,7 @@
       </w:pPr>
     </w:lvl>
   </w:abstractNum>
-  <w:abstractNum w:abstractNumId="16" w15:restartNumberingAfterBreak="0">
+  <w:abstractNum w:abstractNumId="18" w15:restartNumberingAfterBreak="0">
     <w:nsid w:val="71A52A30"/>
     <w:multiLevelType w:val="singleLevel"/>
     <w:tmpl w:val="6D0E1592"/>
@@ -8859,7 +17725,7 @@
       </w:pPr>
     </w:lvl>
   </w:abstractNum>
-  <w:abstractNum w:abstractNumId="17" w15:restartNumberingAfterBreak="0">
+  <w:abstractNum w:abstractNumId="19" w15:restartNumberingAfterBreak="0">
     <w:nsid w:val="749D78FA"/>
     <w:multiLevelType w:val="singleLevel"/>
     <w:tmpl w:val="AB8CAF84"/>
@@ -8874,7 +17740,7 @@
       </w:pPr>
     </w:lvl>
   </w:abstractNum>
-  <w:abstractNum w:abstractNumId="18" w15:restartNumberingAfterBreak="0">
+  <w:abstractNum w:abstractNumId="20" w15:restartNumberingAfterBreak="0">
     <w:nsid w:val="7599503A"/>
     <w:multiLevelType w:val="hybridMultilevel"/>
     <w:tmpl w:val="20B0756C"/>
@@ -8960,7 +17826,7 @@
       </w:pPr>
     </w:lvl>
   </w:abstractNum>
-  <w:abstractNum w:abstractNumId="19" w15:restartNumberingAfterBreak="0">
+  <w:abstractNum w:abstractNumId="21" w15:restartNumberingAfterBreak="0">
     <w:nsid w:val="787E5276"/>
     <w:multiLevelType w:val="singleLevel"/>
     <w:tmpl w:val="59CA2786"/>
@@ -8975,7 +17841,7 @@
       </w:pPr>
     </w:lvl>
   </w:abstractNum>
-  <w:abstractNum w:abstractNumId="20" w15:restartNumberingAfterBreak="0">
+  <w:abstractNum w:abstractNumId="22" w15:restartNumberingAfterBreak="0">
     <w:nsid w:val="7CC01FC1"/>
     <w:multiLevelType w:val="multilevel"/>
     <w:tmpl w:val="BA781038"/>
@@ -9088,7 +17954,7 @@
       </w:rPr>
     </w:lvl>
   </w:abstractNum>
-  <w:abstractNum w:abstractNumId="21" w15:restartNumberingAfterBreak="0">
+  <w:abstractNum w:abstractNumId="23" w15:restartNumberingAfterBreak="0">
     <w:nsid w:val="7F6102AD"/>
     <w:multiLevelType w:val="multilevel"/>
     <w:tmpl w:val="2C00731E"/>
@@ -9232,10 +18098,10 @@
     </w:lvl>
   </w:abstractNum>
   <w:num w:numId="1">
-    <w:abstractNumId w:val="14"/>
+    <w:abstractNumId w:val="16"/>
   </w:num>
   <w:num w:numId="2">
-    <w:abstractNumId w:val="14"/>
+    <w:abstractNumId w:val="16"/>
     <w:lvlOverride w:ilvl="0">
       <w:lvl w:ilvl="0">
         <w:start w:val="1"/>
@@ -9250,7 +18116,7 @@
     </w:lvlOverride>
   </w:num>
   <w:num w:numId="3">
-    <w:abstractNumId w:val="14"/>
+    <w:abstractNumId w:val="16"/>
     <w:lvlOverride w:ilvl="0">
       <w:lvl w:ilvl="0">
         <w:start w:val="1"/>
@@ -9265,7 +18131,7 @@
     </w:lvlOverride>
   </w:num>
   <w:num w:numId="4">
-    <w:abstractNumId w:val="14"/>
+    <w:abstractNumId w:val="16"/>
     <w:lvlOverride w:ilvl="0">
       <w:lvl w:ilvl="0">
         <w:start w:val="1"/>
@@ -9280,7 +18146,7 @@
     </w:lvlOverride>
   </w:num>
   <w:num w:numId="5">
-    <w:abstractNumId w:val="14"/>
+    <w:abstractNumId w:val="16"/>
     <w:lvlOverride w:ilvl="0">
       <w:lvl w:ilvl="0">
         <w:start w:val="1"/>
@@ -9295,7 +18161,7 @@
     </w:lvlOverride>
   </w:num>
   <w:num w:numId="6">
-    <w:abstractNumId w:val="14"/>
+    <w:abstractNumId w:val="16"/>
     <w:lvlOverride w:ilvl="0">
       <w:lvl w:ilvl="0">
         <w:start w:val="1"/>
@@ -9310,7 +18176,7 @@
     </w:lvlOverride>
   </w:num>
   <w:num w:numId="7">
-    <w:abstractNumId w:val="14"/>
+    <w:abstractNumId w:val="16"/>
     <w:lvlOverride w:ilvl="0">
       <w:lvl w:ilvl="0">
         <w:start w:val="1"/>
@@ -9325,7 +18191,7 @@
     </w:lvlOverride>
   </w:num>
   <w:num w:numId="8">
-    <w:abstractNumId w:val="14"/>
+    <w:abstractNumId w:val="16"/>
     <w:lvlOverride w:ilvl="0">
       <w:lvl w:ilvl="0">
         <w:start w:val="1"/>
@@ -9340,7 +18206,7 @@
     </w:lvlOverride>
   </w:num>
   <w:num w:numId="9">
-    <w:abstractNumId w:val="14"/>
+    <w:abstractNumId w:val="16"/>
     <w:lvlOverride w:ilvl="0">
       <w:lvl w:ilvl="0">
         <w:start w:val="1"/>
@@ -9355,7 +18221,7 @@
     </w:lvlOverride>
   </w:num>
   <w:num w:numId="10">
-    <w:abstractNumId w:val="14"/>
+    <w:abstractNumId w:val="16"/>
     <w:lvlOverride w:ilvl="0">
       <w:lvl w:ilvl="0">
         <w:start w:val="1"/>
@@ -9388,16 +18254,16 @@
     </w:lvlOverride>
   </w:num>
   <w:num w:numId="12">
+    <w:abstractNumId w:val="19"/>
+  </w:num>
+  <w:num w:numId="13">
     <w:abstractNumId w:val="17"/>
   </w:num>
-  <w:num w:numId="13">
-    <w:abstractNumId w:val="15"/>
-  </w:num>
   <w:num w:numId="14">
-    <w:abstractNumId w:val="19"/>
+    <w:abstractNumId w:val="21"/>
   </w:num>
   <w:num w:numId="15">
-    <w:abstractNumId w:val="9"/>
+    <w:abstractNumId w:val="10"/>
   </w:num>
   <w:num w:numId="16">
     <w:abstractNumId w:val="6"/>
@@ -9466,10 +18332,10 @@
     </w:lvlOverride>
   </w:num>
   <w:num w:numId="22">
-    <w:abstractNumId w:val="16"/>
+    <w:abstractNumId w:val="18"/>
   </w:num>
   <w:num w:numId="23">
-    <w:abstractNumId w:val="16"/>
+    <w:abstractNumId w:val="18"/>
     <w:lvlOverride w:ilvl="0">
       <w:lvl w:ilvl="0">
         <w:start w:val="1"/>
@@ -9484,7 +18350,7 @@
     </w:lvlOverride>
   </w:num>
   <w:num w:numId="24">
-    <w:abstractNumId w:val="16"/>
+    <w:abstractNumId w:val="18"/>
     <w:lvlOverride w:ilvl="0">
       <w:lvl w:ilvl="0">
         <w:start w:val="1"/>
@@ -9499,7 +18365,7 @@
     </w:lvlOverride>
   </w:num>
   <w:num w:numId="25">
-    <w:abstractNumId w:val="16"/>
+    <w:abstractNumId w:val="18"/>
     <w:lvlOverride w:ilvl="0">
       <w:lvl w:ilvl="0">
         <w:start w:val="1"/>
@@ -9514,7 +18380,7 @@
     </w:lvlOverride>
   </w:num>
   <w:num w:numId="26">
-    <w:abstractNumId w:val="16"/>
+    <w:abstractNumId w:val="18"/>
     <w:lvlOverride w:ilvl="0">
       <w:lvl w:ilvl="0">
         <w:start w:val="1"/>
@@ -9529,7 +18395,7 @@
     </w:lvlOverride>
   </w:num>
   <w:num w:numId="27">
-    <w:abstractNumId w:val="16"/>
+    <w:abstractNumId w:val="18"/>
     <w:lvlOverride w:ilvl="0">
       <w:lvl w:ilvl="0">
         <w:start w:val="1"/>
@@ -9544,7 +18410,7 @@
     </w:lvlOverride>
   </w:num>
   <w:num w:numId="28">
-    <w:abstractNumId w:val="16"/>
+    <w:abstractNumId w:val="18"/>
     <w:lvlOverride w:ilvl="0">
       <w:lvl w:ilvl="0">
         <w:start w:val="1"/>
@@ -9559,7 +18425,7 @@
     </w:lvlOverride>
   </w:num>
   <w:num w:numId="29">
-    <w:abstractNumId w:val="16"/>
+    <w:abstractNumId w:val="18"/>
     <w:lvlOverride w:ilvl="0">
       <w:lvl w:ilvl="0">
         <w:start w:val="1"/>
@@ -9574,7 +18440,7 @@
     </w:lvlOverride>
   </w:num>
   <w:num w:numId="30">
-    <w:abstractNumId w:val="16"/>
+    <w:abstractNumId w:val="18"/>
     <w:lvlOverride w:ilvl="0">
       <w:lvl w:ilvl="0">
         <w:start w:val="1"/>
@@ -9589,7 +18455,7 @@
     </w:lvlOverride>
   </w:num>
   <w:num w:numId="31">
-    <w:abstractNumId w:val="16"/>
+    <w:abstractNumId w:val="18"/>
     <w:lvlOverride w:ilvl="0">
       <w:lvl w:ilvl="0">
         <w:start w:val="1"/>
@@ -9604,16 +18470,16 @@
     </w:lvlOverride>
   </w:num>
   <w:num w:numId="32">
-    <w:abstractNumId w:val="13"/>
+    <w:abstractNumId w:val="15"/>
   </w:num>
   <w:num w:numId="33">
-    <w:abstractNumId w:val="11"/>
+    <w:abstractNumId w:val="12"/>
   </w:num>
   <w:num w:numId="34">
     <w:abstractNumId w:val="7"/>
   </w:num>
   <w:num w:numId="35">
-    <w:abstractNumId w:val="21"/>
+    <w:abstractNumId w:val="23"/>
   </w:num>
   <w:num w:numId="36">
     <w:abstractNumId w:val="4"/>
@@ -9661,16 +18527,22 @@
     </w:lvlOverride>
   </w:num>
   <w:num w:numId="42">
+    <w:abstractNumId w:val="22"/>
+  </w:num>
+  <w:num w:numId="43">
     <w:abstractNumId w:val="20"/>
   </w:num>
-  <w:num w:numId="43">
-    <w:abstractNumId w:val="18"/>
-  </w:num>
   <w:num w:numId="44">
-    <w:abstractNumId w:val="10"/>
+    <w:abstractNumId w:val="11"/>
   </w:num>
   <w:num w:numId="45">
-    <w:abstractNumId w:val="12"/>
+    <w:abstractNumId w:val="13"/>
+  </w:num>
+  <w:num w:numId="46">
+    <w:abstractNumId w:val="14"/>
+  </w:num>
+  <w:num w:numId="47">
+    <w:abstractNumId w:val="9"/>
   </w:num>
 </w:numbering>
 </file>
@@ -9835,6 +18707,7 @@
     <w:lsdException w:name="Table Web 2" w:semiHidden="1" w:unhideWhenUsed="1"/>
     <w:lsdException w:name="Table Web 3" w:semiHidden="1" w:unhideWhenUsed="1"/>
     <w:lsdException w:name="Balloon Text" w:semiHidden="1" w:unhideWhenUsed="1"/>
+    <w:lsdException w:name="Table Grid" w:uiPriority="39"/>
     <w:lsdException w:name="Table Theme" w:semiHidden="1" w:unhideWhenUsed="1"/>
     <w:lsdException w:name="Placeholder Text" w:semiHidden="1" w:uiPriority="99"/>
     <w:lsdException w:name="No Spacing" w:uiPriority="1" w:qFormat="1"/>
@@ -11433,6 +20306,27 @@
       <w:szCs w:val="22"/>
     </w:rPr>
   </w:style>
+  <w:style w:type="table" w:styleId="TableGrid">
+    <w:name w:val="Table Grid"/>
+    <w:basedOn w:val="TableNormal"/>
+    <w:uiPriority w:val="39"/>
+    <w:rsid w:val="00AA12BC"/>
+    <w:rPr>
+      <w:rFonts w:asciiTheme="minorHAnsi" w:eastAsiaTheme="minorHAnsi" w:hAnsiTheme="minorHAnsi" w:cstheme="minorBidi"/>
+      <w:sz w:val="22"/>
+      <w:szCs w:val="22"/>
+    </w:rPr>
+    <w:tblPr>
+      <w:tblBorders>
+        <w:top w:val="single" w:sz="4" w:space="0" w:color="auto"/>
+        <w:left w:val="single" w:sz="4" w:space="0" w:color="auto"/>
+        <w:bottom w:val="single" w:sz="4" w:space="0" w:color="auto"/>
+        <w:right w:val="single" w:sz="4" w:space="0" w:color="auto"/>
+        <w:insideH w:val="single" w:sz="4" w:space="0" w:color="auto"/>
+        <w:insideV w:val="single" w:sz="4" w:space="0" w:color="auto"/>
+      </w:tblBorders>
+    </w:tblPr>
+  </w:style>
 </w:styles>
 </file>
 
@@ -11724,7 +20618,7 @@
 </file>
 
 <file path=customXml/itemProps1.xml><?xml version="1.0" encoding="utf-8"?>
-<ds:datastoreItem xmlns:ds="http://schemas.openxmlformats.org/officeDocument/2006/customXml" ds:itemID="{4377A382-5C0E-4300-B060-892792AA1DFA}">
+<ds:datastoreItem xmlns:ds="http://schemas.openxmlformats.org/officeDocument/2006/customXml" ds:itemID="{2B0D5686-D7A3-4AD9-AB8F-7954AC191742}">
   <ds:schemaRefs>
     <ds:schemaRef ds:uri="http://schemas.openxmlformats.org/officeDocument/2006/bibliography"/>
   </ds:schemaRefs>

--- a/Notes/AN ASP-BASED APPROACH TO REPRESENTING AND QUERYING TEXTUAL KNOWLEDGE.docx
+++ b/Notes/AN ASP-BASED APPROACH TO REPRESENTING AND QUERYING TEXTUAL KNOWLEDGE.docx
@@ -318,8 +318,10 @@
         <w:tab/>
       </w:r>
       <w:r>
-        <w:t>Dr. Vibhav Gogate, Co-Chair</w:t>
-      </w:r>
+        <w:t>Dr. Vibhav Gogate</w:t>
+      </w:r>
+      <w:bookmarkStart w:id="1" w:name="_GoBack"/>
+      <w:bookmarkEnd w:id="1"/>
     </w:p>
     <w:p>
       <w:pPr>
@@ -390,7 +392,7 @@
         <w:tab/>
       </w:r>
       <w:r>
-        <w:t>Dr. Vincent Ng, Co-Chair</w:t>
+        <w:t>Dr. Vincent Ng</w:t>
       </w:r>
     </w:p>
     <w:p>
@@ -766,8 +768,8 @@
       <w:pPr>
         <w:pStyle w:val="SectionLabel"/>
       </w:pPr>
-      <w:bookmarkStart w:id="1" w:name="_Toc271455677"/>
-      <w:bookmarkStart w:id="2" w:name="_Toc271455790"/>
+      <w:bookmarkStart w:id="2" w:name="_Toc271455677"/>
+      <w:bookmarkStart w:id="3" w:name="_Toc271455790"/>
       <w:r>
         <w:lastRenderedPageBreak/>
         <w:t>Acknowledg</w:t>
@@ -775,8 +777,8 @@
       <w:r>
         <w:t>ments</w:t>
       </w:r>
-      <w:bookmarkEnd w:id="1"/>
       <w:bookmarkEnd w:id="2"/>
+      <w:bookmarkEnd w:id="3"/>
     </w:p>
     <w:p>
       <w:pPr>
@@ -1026,16 +1028,16 @@
           <w:color w:val="FFFFFF"/>
         </w:rPr>
       </w:pPr>
-      <w:bookmarkStart w:id="3" w:name="_Toc271455678"/>
-      <w:bookmarkStart w:id="4" w:name="_Toc271455791"/>
+      <w:bookmarkStart w:id="4" w:name="_Toc271455678"/>
+      <w:bookmarkStart w:id="5" w:name="_Toc271455791"/>
       <w:r>
         <w:rPr>
           <w:color w:val="FFFFFF"/>
         </w:rPr>
         <w:t>Abstract</w:t>
       </w:r>
-      <w:bookmarkEnd w:id="3"/>
       <w:bookmarkEnd w:id="4"/>
+      <w:bookmarkEnd w:id="5"/>
     </w:p>
     <w:p>
       <w:pPr>
@@ -2465,7 +2467,7 @@
         </w:rPr>
         <w:t>KNOWLEDGE REPRESENTATION</w:t>
       </w:r>
-      <w:bookmarkStart w:id="5" w:name="_Hlk511104102"/>
+      <w:bookmarkStart w:id="6" w:name="_Hlk511104102"/>
       <w:r>
         <w:t>............................</w:t>
       </w:r>
@@ -2475,7 +2477,7 @@
       <w:r>
         <w:t>............................</w:t>
       </w:r>
-      <w:bookmarkEnd w:id="5"/>
+      <w:bookmarkEnd w:id="6"/>
       <w:r>
         <w:t>.......44</w:t>
       </w:r>
@@ -3025,8 +3027,8 @@
       <w:pPr>
         <w:pStyle w:val="SectionLabel"/>
       </w:pPr>
-      <w:bookmarkStart w:id="6" w:name="_Toc271455680"/>
-      <w:bookmarkStart w:id="7" w:name="_Toc271455792"/>
+      <w:bookmarkStart w:id="7" w:name="_Toc271455680"/>
+      <w:bookmarkStart w:id="8" w:name="_Toc271455792"/>
       <w:r>
         <w:lastRenderedPageBreak/>
         <w:t>List of F</w:t>
@@ -3034,8 +3036,8 @@
       <w:r>
         <w:t>igures</w:t>
       </w:r>
-      <w:bookmarkEnd w:id="6"/>
       <w:bookmarkEnd w:id="7"/>
+      <w:bookmarkEnd w:id="8"/>
     </w:p>
     <w:p>
       <w:pPr>
@@ -3475,8 +3477,8 @@
       <w:pPr>
         <w:pStyle w:val="Heading1"/>
       </w:pPr>
-      <w:bookmarkStart w:id="8" w:name="_Toc271455681"/>
-      <w:bookmarkEnd w:id="8"/>
+      <w:bookmarkStart w:id="9" w:name="_Toc271455681"/>
+      <w:bookmarkEnd w:id="9"/>
     </w:p>
     <w:p>
       <w:pPr>
@@ -5700,10 +5702,10 @@
       <w:pPr>
         <w:pStyle w:val="Heading1"/>
       </w:pPr>
-      <w:bookmarkStart w:id="9" w:name="_Toc534272105"/>
-      <w:bookmarkStart w:id="10" w:name="_Toc271455685"/>
-      <w:bookmarkEnd w:id="9"/>
+      <w:bookmarkStart w:id="10" w:name="_Toc534272105"/>
+      <w:bookmarkStart w:id="11" w:name="_Toc271455685"/>
       <w:bookmarkEnd w:id="10"/>
+      <w:bookmarkEnd w:id="11"/>
     </w:p>
     <w:p>
       <w:pPr>
@@ -11933,7 +11935,7 @@
                 <w:szCs w:val="24"/>
               </w:rPr>
             </w:pPr>
-            <w:bookmarkStart w:id="11" w:name="_Hlk510748909"/>
+            <w:bookmarkStart w:id="12" w:name="_Hlk510748909"/>
             <w:r>
               <w:rPr>
                 <w:szCs w:val="24"/>
@@ -12281,7 +12283,7 @@
           </w:p>
         </w:tc>
       </w:tr>
-      <w:bookmarkEnd w:id="11"/>
+      <w:bookmarkEnd w:id="12"/>
     </w:tbl>
     <w:p>
       <w:pPr>
@@ -27370,14 +27372,14 @@
         </w:rPr>
         <w:t xml:space="preserve"> physical_entity </w:t>
       </w:r>
-      <w:bookmarkStart w:id="12" w:name="_Hlk510486990"/>
+      <w:bookmarkStart w:id="13" w:name="_Hlk510486990"/>
       <w:r>
         <w:rPr>
           <w:szCs w:val="24"/>
         </w:rPr>
         <w:sym w:font="Wingdings" w:char="F0E0"/>
       </w:r>
-      <w:bookmarkEnd w:id="12"/>
+      <w:bookmarkEnd w:id="13"/>
       <w:r>
         <w:rPr>
           <w:szCs w:val="24"/>
@@ -28191,7 +28193,6 @@
         <w:lastRenderedPageBreak/>
         <w:t xml:space="preserve">The </w:t>
       </w:r>
-      <w:proofErr w:type="spellStart"/>
       <w:r>
         <w:rPr>
           <w:i/>
@@ -28199,7 +28200,6 @@
         </w:rPr>
         <w:t>is_a</w:t>
       </w:r>
-      <w:proofErr w:type="spellEnd"/>
       <w:r>
         <w:rPr>
           <w:szCs w:val="24"/>
@@ -29473,7 +29473,7 @@
           <w:szCs w:val="24"/>
         </w:rPr>
       </w:pPr>
-      <w:bookmarkStart w:id="13" w:name="_Hlk510735336"/>
+      <w:bookmarkStart w:id="14" w:name="_Hlk510735336"/>
       <w:r>
         <w:rPr>
           <w:i/>
@@ -29489,7 +29489,7 @@
         </w:rPr>
         <w:t>i</w:t>
       </w:r>
-      <w:bookmarkEnd w:id="13"/>
+      <w:bookmarkEnd w:id="14"/>
       <w:r>
         <w:rPr>
           <w:i/>
@@ -37893,7 +37893,7 @@
         </w:rPr>
         <w:t xml:space="preserve">, </w:t>
       </w:r>
-      <w:bookmarkStart w:id="14" w:name="_Hlk510817954"/>
+      <w:bookmarkStart w:id="15" w:name="_Hlk510817954"/>
       <w:r>
         <w:rPr>
           <w:i/>
@@ -37909,7 +37909,7 @@
         </w:rPr>
         <w:t>k</w:t>
       </w:r>
-      <w:bookmarkEnd w:id="14"/>
+      <w:bookmarkEnd w:id="15"/>
       <w:r>
         <w:rPr>
           <w:i/>
@@ -41494,7 +41494,7 @@
           <w:szCs w:val="24"/>
         </w:rPr>
       </w:pPr>
-      <w:bookmarkStart w:id="15" w:name="_Hlk510827143"/>
+      <w:bookmarkStart w:id="16" w:name="_Hlk510827143"/>
       <w:r>
         <w:rPr>
           <w:i/>
@@ -41516,7 +41516,7 @@
         </w:rPr>
         <w:t>(E2, borough, of, new_york_city)</w:t>
       </w:r>
-      <w:bookmarkEnd w:id="15"/>
+      <w:bookmarkEnd w:id="16"/>
       <w:r>
         <w:rPr>
           <w:i/>
@@ -48897,8 +48897,8 @@
           <w:b/>
         </w:rPr>
       </w:pPr>
-      <w:bookmarkStart w:id="16" w:name="_Toc271455689"/>
-      <w:bookmarkStart w:id="17" w:name="_Toc271455799"/>
+      <w:bookmarkStart w:id="17" w:name="_Toc271455689"/>
+      <w:bookmarkStart w:id="18" w:name="_Toc271455799"/>
       <w:r>
         <w:rPr>
           <w:b/>
@@ -48906,8 +48906,8 @@
         <w:lastRenderedPageBreak/>
         <w:t>Bibliography</w:t>
       </w:r>
-      <w:bookmarkEnd w:id="16"/>
       <w:bookmarkEnd w:id="17"/>
+      <w:bookmarkEnd w:id="18"/>
     </w:p>
     <w:p>
       <w:pPr>
@@ -49248,15 +49248,7 @@
           <w:sz w:val="24"/>
           <w:szCs w:val="24"/>
         </w:rPr>
-        <w:t xml:space="preserve"> 2010: 282-301</w:t>
-      </w:r>
-      <w:r>
-        <w:rPr>
-          <w:rFonts w:ascii="Times New Roman" w:hAnsi="Times New Roman" w:cs="Times New Roman"/>
-          <w:sz w:val="24"/>
-          <w:szCs w:val="24"/>
-        </w:rPr>
-        <w:t xml:space="preserve"> </w:t>
+        <w:t xml:space="preserve"> 2010: 282-301 </w:t>
       </w:r>
     </w:p>
     <w:p>
@@ -49453,15 +49445,7 @@
           <w:sz w:val="24"/>
           <w:szCs w:val="24"/>
         </w:rPr>
-        <w:t>pages 1070–1080. MIT Press, 1988.</w:t>
-      </w:r>
-      <w:r>
-        <w:rPr>
-          <w:rFonts w:ascii="Times New Roman" w:hAnsi="Times New Roman" w:cs="Times New Roman"/>
-          <w:sz w:val="24"/>
-          <w:szCs w:val="24"/>
-        </w:rPr>
-        <w:t xml:space="preserve"> </w:t>
+        <w:t xml:space="preserve">pages 1070–1080. MIT Press, 1988. </w:t>
       </w:r>
     </w:p>
     <w:p>
@@ -50869,8 +50853,6 @@
       <w:r>
         <w:t>master’s</w:t>
       </w:r>
-      <w:bookmarkStart w:id="18" w:name="_GoBack"/>
-      <w:bookmarkEnd w:id="18"/>
       <w:r>
         <w:t xml:space="preserve"> degree to enrich his knowledge about Natural Language Processing and Automated Reasoning. Thus, In the Fall of 2016, he joined the Master of Science in Computer Science program at the University of Texas at Dallas.</w:t>
       </w:r>
@@ -50999,10 +50981,7 @@
         <w:t>E-Mail</w:t>
       </w:r>
       <w:r>
-        <w:t xml:space="preserve">: </w:t>
-      </w:r>
-      <w:r>
-        <w:t>dhruva.pendharkar@gmail.com</w:t>
+        <w:t>: dhruva.pendharkar@gmail.com</w:t>
       </w:r>
       <w:r>
         <w:rPr>
@@ -51053,13 +51032,7 @@
         <w:rPr>
           <w:b/>
         </w:rPr>
-        <w:t>Master of Science</w:t>
-      </w:r>
-      <w:r>
-        <w:rPr>
-          <w:b/>
-        </w:rPr>
-        <w:t xml:space="preserve"> in Computer Science </w:t>
+        <w:t xml:space="preserve">Master of Science in Computer Science </w:t>
       </w:r>
       <w:r>
         <w:t>(GPA: 4.0)</w:t>
@@ -51210,10 +51183,7 @@
         <w:ind w:left="-5"/>
       </w:pPr>
       <w:r>
-        <w:t>Team: Driver Growth – Viral Channels Team</w:t>
-      </w:r>
-      <w:r>
-        <w:t xml:space="preserve">, </w:t>
+        <w:t xml:space="preserve">Team: Driver Growth – Viral Channels Team, </w:t>
       </w:r>
       <w:r>
         <w:rPr>
@@ -51557,13 +51527,7 @@
         <w:t>Artificial Intelligence, Natural Language Processing,</w:t>
       </w:r>
       <w:r>
-        <w:t xml:space="preserve"> and </w:t>
-      </w:r>
-      <w:r>
-        <w:t>Answer Set Programming</w:t>
-      </w:r>
-      <w:r>
-        <w:t>.</w:t>
+        <w:t xml:space="preserve"> and Answer Set Programming.</w:t>
       </w:r>
       <w:r>
         <w:t xml:space="preserve"> </w:t>
@@ -54198,6 +54162,7 @@
     <w:lsdException w:name="HTML Sample" w:semiHidden="1" w:unhideWhenUsed="1"/>
     <w:lsdException w:name="HTML Typewriter" w:semiHidden="1" w:unhideWhenUsed="1"/>
     <w:lsdException w:name="HTML Variable" w:semiHidden="1" w:unhideWhenUsed="1"/>
+    <w:lsdException w:name="Normal Table" w:semiHidden="1" w:unhideWhenUsed="1"/>
     <w:lsdException w:name="annotation subject" w:semiHidden="1" w:unhideWhenUsed="1"/>
     <w:lsdException w:name="No List" w:semiHidden="1" w:uiPriority="99" w:unhideWhenUsed="1"/>
     <w:lsdException w:name="Outline List 1" w:semiHidden="1" w:unhideWhenUsed="1"/>
@@ -54241,8 +54206,10 @@
     <w:lsdException w:name="Table Elegant" w:semiHidden="1" w:unhideWhenUsed="1"/>
     <w:lsdException w:name="Table Professional" w:semiHidden="1" w:unhideWhenUsed="1"/>
     <w:lsdException w:name="Table Subtle 1" w:semiHidden="1" w:unhideWhenUsed="1"/>
+    <w:lsdException w:name="Table Subtle 2" w:semiHidden="1" w:unhideWhenUsed="1"/>
     <w:lsdException w:name="Table Web 1" w:semiHidden="1" w:unhideWhenUsed="1"/>
     <w:lsdException w:name="Table Web 2" w:semiHidden="1" w:unhideWhenUsed="1"/>
+    <w:lsdException w:name="Table Web 3" w:semiHidden="1" w:unhideWhenUsed="1"/>
     <w:lsdException w:name="Balloon Text" w:semiHidden="1" w:unhideWhenUsed="1"/>
     <w:lsdException w:name="Table Grid" w:uiPriority="39"/>
     <w:lsdException w:name="Table Theme" w:semiHidden="1" w:unhideWhenUsed="1"/>
@@ -56228,7 +56195,7 @@
 </file>
 
 <file path=customXml/itemProps1.xml><?xml version="1.0" encoding="utf-8"?>
-<ds:datastoreItem xmlns:ds="http://schemas.openxmlformats.org/officeDocument/2006/customXml" ds:itemID="{CFDCCE87-AF98-441C-9B8A-9EBE8D84DDDC}">
+<ds:datastoreItem xmlns:ds="http://schemas.openxmlformats.org/officeDocument/2006/customXml" ds:itemID="{A8B11E8C-7EF5-4F77-8E06-40CA4879D5F8}">
   <ds:schemaRefs>
     <ds:schemaRef ds:uri="http://schemas.openxmlformats.org/officeDocument/2006/bibliography"/>
   </ds:schemaRefs>

--- a/Notes/AN ASP-BASED APPROACH TO REPRESENTING AND QUERYING TEXTUAL KNOWLEDGE.docx
+++ b/Notes/AN ASP-BASED APPROACH TO REPRESENTING AND QUERYING TEXTUAL KNOWLEDGE.docx
@@ -320,8 +320,6 @@
       <w:r>
         <w:t>Dr. Vibhav Gogate</w:t>
       </w:r>
-      <w:bookmarkStart w:id="1" w:name="_GoBack"/>
-      <w:bookmarkEnd w:id="1"/>
     </w:p>
     <w:p>
       <w:pPr>
@@ -768,8 +766,8 @@
       <w:pPr>
         <w:pStyle w:val="SectionLabel"/>
       </w:pPr>
-      <w:bookmarkStart w:id="2" w:name="_Toc271455677"/>
-      <w:bookmarkStart w:id="3" w:name="_Toc271455790"/>
+      <w:bookmarkStart w:id="1" w:name="_Toc271455677"/>
+      <w:bookmarkStart w:id="2" w:name="_Toc271455790"/>
       <w:r>
         <w:lastRenderedPageBreak/>
         <w:t>Acknowledg</w:t>
@@ -777,8 +775,8 @@
       <w:r>
         <w:t>ments</w:t>
       </w:r>
+      <w:bookmarkEnd w:id="1"/>
       <w:bookmarkEnd w:id="2"/>
-      <w:bookmarkEnd w:id="3"/>
     </w:p>
     <w:p>
       <w:pPr>
@@ -1028,16 +1026,16 @@
           <w:color w:val="FFFFFF"/>
         </w:rPr>
       </w:pPr>
-      <w:bookmarkStart w:id="4" w:name="_Toc271455678"/>
-      <w:bookmarkStart w:id="5" w:name="_Toc271455791"/>
+      <w:bookmarkStart w:id="3" w:name="_Toc271455678"/>
+      <w:bookmarkStart w:id="4" w:name="_Toc271455791"/>
       <w:r>
         <w:rPr>
           <w:color w:val="FFFFFF"/>
         </w:rPr>
         <w:t>Abstract</w:t>
       </w:r>
+      <w:bookmarkEnd w:id="3"/>
       <w:bookmarkEnd w:id="4"/>
-      <w:bookmarkEnd w:id="5"/>
     </w:p>
     <w:p>
       <w:pPr>
@@ -1396,7 +1394,19 @@
         <w:rPr>
           <w:szCs w:val="24"/>
         </w:rPr>
-        <w:t xml:space="preserve"> used to model common sense reasoning </w:t>
+        <w:t xml:space="preserve"> used to model common</w:t>
+      </w:r>
+      <w:r>
+        <w:rPr>
+          <w:szCs w:val="24"/>
+        </w:rPr>
+        <w:t>-</w:t>
+      </w:r>
+      <w:r>
+        <w:rPr>
+          <w:szCs w:val="24"/>
+        </w:rPr>
+        <w:t xml:space="preserve">sense reasoning </w:t>
       </w:r>
       <w:r>
         <w:rPr>
@@ -2467,7 +2477,7 @@
         </w:rPr>
         <w:t>KNOWLEDGE REPRESENTATION</w:t>
       </w:r>
-      <w:bookmarkStart w:id="6" w:name="_Hlk511104102"/>
+      <w:bookmarkStart w:id="5" w:name="_Hlk511104102"/>
       <w:r>
         <w:t>............................</w:t>
       </w:r>
@@ -2477,7 +2487,7 @@
       <w:r>
         <w:t>............................</w:t>
       </w:r>
-      <w:bookmarkEnd w:id="6"/>
+      <w:bookmarkEnd w:id="5"/>
       <w:r>
         <w:t>.......44</w:t>
       </w:r>
@@ -3027,8 +3037,8 @@
       <w:pPr>
         <w:pStyle w:val="SectionLabel"/>
       </w:pPr>
-      <w:bookmarkStart w:id="7" w:name="_Toc271455680"/>
-      <w:bookmarkStart w:id="8" w:name="_Toc271455792"/>
+      <w:bookmarkStart w:id="6" w:name="_Toc271455680"/>
+      <w:bookmarkStart w:id="7" w:name="_Toc271455792"/>
       <w:r>
         <w:lastRenderedPageBreak/>
         <w:t>List of F</w:t>
@@ -3036,8 +3046,8 @@
       <w:r>
         <w:t>igures</w:t>
       </w:r>
+      <w:bookmarkEnd w:id="6"/>
       <w:bookmarkEnd w:id="7"/>
-      <w:bookmarkEnd w:id="8"/>
     </w:p>
     <w:p>
       <w:pPr>
@@ -3477,8 +3487,8 @@
       <w:pPr>
         <w:pStyle w:val="Heading1"/>
       </w:pPr>
-      <w:bookmarkStart w:id="9" w:name="_Toc271455681"/>
-      <w:bookmarkEnd w:id="9"/>
+      <w:bookmarkStart w:id="8" w:name="_Toc271455681"/>
+      <w:bookmarkEnd w:id="8"/>
     </w:p>
     <w:p>
       <w:pPr>
@@ -3907,7 +3917,31 @@
         <w:rPr>
           <w:szCs w:val="24"/>
         </w:rPr>
-        <w:t xml:space="preserve">common sense reasoning. One could argue that developing a system that can perform common sense reasoning and thus can emulate human thinking is the </w:t>
+        <w:t>common</w:t>
+      </w:r>
+      <w:r>
+        <w:rPr>
+          <w:szCs w:val="24"/>
+        </w:rPr>
+        <w:t>-</w:t>
+      </w:r>
+      <w:r>
+        <w:rPr>
+          <w:szCs w:val="24"/>
+        </w:rPr>
+        <w:t>sense reasoning. One could argue that developing a system that can perform common</w:t>
+      </w:r>
+      <w:r>
+        <w:rPr>
+          <w:szCs w:val="24"/>
+        </w:rPr>
+        <w:t>-</w:t>
+      </w:r>
+      <w:r>
+        <w:rPr>
+          <w:szCs w:val="24"/>
+        </w:rPr>
+        <w:t xml:space="preserve">sense reasoning and thus can emulate human thinking is the </w:t>
       </w:r>
       <w:proofErr w:type="gramStart"/>
       <w:r>
@@ -3951,22 +3985,21 @@
         <w:rPr>
           <w:szCs w:val="24"/>
         </w:rPr>
-        <w:t>Default rules are generic rules that can be applied to concepts. Such rules can sometimes have exceptions. As an example, we can have a default rule that says, “</w:t>
-      </w:r>
-      <w:r>
-        <w:rPr>
-          <w:i/>
-          <w:szCs w:val="24"/>
-        </w:rPr>
-        <w:t xml:space="preserve">All plants </w:t>
-      </w:r>
-      <w:r>
-        <w:rPr>
-          <w:i/>
+        <w:t xml:space="preserve">Default rules are generic rules that can be applied to concepts. Such rules can sometimes have exceptions. As an example, we can have a default rule </w:t>
+      </w:r>
+      <w:r>
+        <w:rPr>
           <w:szCs w:val="24"/>
         </w:rPr>
         <w:lastRenderedPageBreak/>
-        <w:t>are green</w:t>
+        <w:t>that says, “</w:t>
+      </w:r>
+      <w:r>
+        <w:rPr>
+          <w:i/>
+          <w:szCs w:val="24"/>
+        </w:rPr>
+        <w:t>All plants are green</w:t>
       </w:r>
       <w:r>
         <w:rPr>
@@ -3985,19 +4018,57 @@
         <w:rPr>
           <w:szCs w:val="24"/>
         </w:rPr>
-        <w:t>’ is the prominent green pigment in most plants that makes them green. But there are some plants, that contain high quantities of red pigments or absence of chlorophyll, that are not green. Such instances of plants form exceptions to the default rule. Other important features of human reasoning are non-monotonicity, which states that humans can revise their conclusions in the light of newer information, and the ability to deal with incomplete information. Humans can easily make decisions or come to conclusions in the absence of data. All these properties of human reasoning need to be</w:t>
-      </w:r>
-      <w:r>
-        <w:rPr>
-          <w:szCs w:val="24"/>
-        </w:rPr>
-        <w:t xml:space="preserve"> modelled if we want to automate common sense reasoning. It has been shown that </w:t>
-      </w:r>
-      <w:r>
-        <w:rPr>
-          <w:szCs w:val="24"/>
-        </w:rPr>
-        <w:t>common sense reasoning</w:t>
+        <w:t xml:space="preserve">’ is the prominent green pigment in most plants that makes them green. But there are some plants, that contain high quantities of red pigments or absence of chlorophyll, that are not green. Such instances of plants form exceptions to the default rule. Other important features of human reasoning are non-monotonicity, which states that humans can revise their conclusions </w:t>
+      </w:r>
+      <w:proofErr w:type="gramStart"/>
+      <w:r>
+        <w:rPr>
+          <w:szCs w:val="24"/>
+        </w:rPr>
+        <w:t>in light of</w:t>
+      </w:r>
+      <w:proofErr w:type="gramEnd"/>
+      <w:r>
+        <w:rPr>
+          <w:szCs w:val="24"/>
+        </w:rPr>
+        <w:t xml:space="preserve"> newer information, and the ability to deal with incomplete information. Humans can easily make decisions or come to conclusions in the absence of data. All these properties of human reasoning need to be</w:t>
+      </w:r>
+      <w:r>
+        <w:rPr>
+          <w:szCs w:val="24"/>
+        </w:rPr>
+        <w:t xml:space="preserve"> modelled if we want to automate common</w:t>
+      </w:r>
+      <w:r>
+        <w:rPr>
+          <w:szCs w:val="24"/>
+        </w:rPr>
+        <w:t>-</w:t>
+      </w:r>
+      <w:r>
+        <w:rPr>
+          <w:szCs w:val="24"/>
+        </w:rPr>
+        <w:t xml:space="preserve">sense reasoning. It has been shown that </w:t>
+      </w:r>
+      <w:r>
+        <w:rPr>
+          <w:szCs w:val="24"/>
+        </w:rPr>
+        <w:t>common</w:t>
+      </w:r>
+      <w:r>
+        <w:rPr>
+          <w:szCs w:val="24"/>
+        </w:rPr>
+        <w:t>-</w:t>
+      </w:r>
+      <w:r>
+        <w:rPr>
+          <w:szCs w:val="24"/>
+        </w:rPr>
+        <w:t>sense reasoning</w:t>
       </w:r>
       <w:r>
         <w:rPr>
@@ -4454,246 +4525,234 @@
         </w:rPr>
         <w:t xml:space="preserve"> as </w:t>
       </w:r>
+      <w:r>
+        <w:rPr>
+          <w:szCs w:val="24"/>
+        </w:rPr>
+        <w:t>well and</w:t>
+      </w:r>
+      <w:r>
+        <w:rPr>
+          <w:szCs w:val="24"/>
+        </w:rPr>
+        <w:t xml:space="preserve"> run against the answer set program obtained in the previous step. The problem of converting natural language text into ASP is challenging enough, however, even if we succeed in this translation task, the resulting knowledge is not enough to answer questions to the level that a human </w:t>
+      </w:r>
+      <w:r>
+        <w:rPr>
+          <w:szCs w:val="24"/>
+        </w:rPr>
+        <w:t>can</w:t>
+      </w:r>
+      <w:r>
+        <w:rPr>
+          <w:szCs w:val="24"/>
+        </w:rPr>
+        <w:t xml:space="preserve">. Humans bring to bear the vast amount of common sense knowledge they have </w:t>
+      </w:r>
+      <w:r>
+        <w:rPr>
+          <w:szCs w:val="24"/>
+        </w:rPr>
+        <w:t xml:space="preserve">learned in the past </w:t>
+      </w:r>
+      <w:r>
+        <w:rPr>
+          <w:szCs w:val="24"/>
+        </w:rPr>
+        <w:t>while answering questions. Thus, if a human reads a story about Nikola Tesla’s scientific career, and we ask the human</w:t>
+      </w:r>
+      <w:r>
+        <w:rPr>
+          <w:szCs w:val="24"/>
+        </w:rPr>
+        <w:t xml:space="preserve"> if Tesla has</w:t>
+      </w:r>
+      <w:r>
+        <w:rPr>
+          <w:szCs w:val="24"/>
+        </w:rPr>
+        <w:t xml:space="preserve"> a mother, then even if the passage does not talk about Tesla’s family, every human will be able to answer that</w:t>
+      </w:r>
+      <w:r>
+        <w:rPr>
+          <w:szCs w:val="24"/>
+        </w:rPr>
+        <w:t xml:space="preserve"> question in the affirmative. As stated earlier</w:t>
+      </w:r>
+      <w:r>
+        <w:rPr>
+          <w:szCs w:val="24"/>
+        </w:rPr>
+        <w:t xml:space="preserve">, when </w:t>
+      </w:r>
+      <w:r>
+        <w:rPr>
+          <w:szCs w:val="24"/>
+        </w:rPr>
+        <w:t xml:space="preserve">we </w:t>
+      </w:r>
+      <w:r>
+        <w:rPr>
+          <w:szCs w:val="24"/>
+        </w:rPr>
+        <w:t xml:space="preserve">humans read a passage, we automatically </w:t>
+      </w:r>
+      <w:r>
+        <w:rPr>
+          <w:szCs w:val="24"/>
+        </w:rPr>
+        <w:t>draw upon a</w:t>
+      </w:r>
+      <w:r>
+        <w:rPr>
+          <w:szCs w:val="24"/>
+        </w:rPr>
+        <w:t xml:space="preserve"> large amount of common sense knowledge that we possess in understanding the passage, </w:t>
+      </w:r>
+      <w:r>
+        <w:rPr>
+          <w:szCs w:val="24"/>
+        </w:rPr>
+        <w:t xml:space="preserve">in </w:t>
+      </w:r>
+      <w:r>
+        <w:rPr>
+          <w:szCs w:val="24"/>
+        </w:rPr>
+        <w:t>answer</w:t>
+      </w:r>
+      <w:r>
+        <w:rPr>
+          <w:szCs w:val="24"/>
+        </w:rPr>
+        <w:t>ing questions related to the passage</w:t>
+      </w:r>
+      <w:r>
+        <w:rPr>
+          <w:szCs w:val="24"/>
+        </w:rPr>
+        <w:t xml:space="preserve">, or </w:t>
+      </w:r>
+      <w:r>
+        <w:rPr>
+          <w:szCs w:val="24"/>
+        </w:rPr>
+        <w:t>making new inferences from it</w:t>
+      </w:r>
+      <w:r>
+        <w:rPr>
+          <w:szCs w:val="24"/>
+        </w:rPr>
+        <w:t>.</w:t>
+      </w:r>
+      <w:r>
+        <w:rPr>
+          <w:szCs w:val="24"/>
+        </w:rPr>
+        <w:t xml:space="preserve"> An automated </w:t>
+      </w:r>
+      <w:r>
+        <w:rPr>
+          <w:szCs w:val="24"/>
+        </w:rPr>
+        <w:t>common-sense</w:t>
+      </w:r>
+      <w:r>
+        <w:rPr>
+          <w:szCs w:val="24"/>
+        </w:rPr>
+        <w:t xml:space="preserve"> reasoning system </w:t>
+      </w:r>
+      <w:r>
+        <w:rPr>
+          <w:szCs w:val="24"/>
+        </w:rPr>
+        <w:t>ought</w:t>
+      </w:r>
+      <w:r>
+        <w:rPr>
+          <w:szCs w:val="24"/>
+        </w:rPr>
+        <w:t xml:space="preserve"> to do the same. In our work, we reso</w:t>
+      </w:r>
+      <w:r>
+        <w:rPr>
+          <w:szCs w:val="24"/>
+        </w:rPr>
+        <w:t xml:space="preserve">rt to resources such as WordNet </w:t>
+      </w:r>
+      <w:r>
+        <w:rPr>
+          <w:szCs w:val="24"/>
+        </w:rPr>
+        <w:t xml:space="preserve">that encapsulate some of the </w:t>
+      </w:r>
+      <w:r>
+        <w:rPr>
+          <w:szCs w:val="24"/>
+        </w:rPr>
+        <w:t>common-sense</w:t>
+      </w:r>
+      <w:r>
+        <w:rPr>
+          <w:szCs w:val="24"/>
+        </w:rPr>
+        <w:t xml:space="preserve"> knowledge that humans use. Given a passage that our system </w:t>
+      </w:r>
+      <w:r>
+        <w:rPr>
+          <w:szCs w:val="24"/>
+        </w:rPr>
+        <w:t>has translated</w:t>
+      </w:r>
+      <w:r>
+        <w:rPr>
+          <w:szCs w:val="24"/>
+        </w:rPr>
+        <w:t xml:space="preserve"> to an ASP program, </w:t>
+      </w:r>
+      <w:r>
+        <w:rPr>
+          <w:szCs w:val="24"/>
+        </w:rPr>
+        <w:t>our system</w:t>
+      </w:r>
+      <w:r>
+        <w:rPr>
+          <w:szCs w:val="24"/>
+        </w:rPr>
+        <w:t xml:space="preserve"> will </w:t>
+      </w:r>
+      <w:r>
+        <w:rPr>
+          <w:szCs w:val="24"/>
+        </w:rPr>
+        <w:t xml:space="preserve">also </w:t>
+      </w:r>
+      <w:r>
+        <w:rPr>
+          <w:szCs w:val="24"/>
+        </w:rPr>
+        <w:t>extract all the concepts found in the passage, access th</w:t>
+      </w:r>
+      <w:r>
+        <w:rPr>
+          <w:szCs w:val="24"/>
+        </w:rPr>
+        <w:t xml:space="preserve">eir WordNet </w:t>
+      </w:r>
       <w:proofErr w:type="gramStart"/>
       <w:r>
         <w:rPr>
           <w:szCs w:val="24"/>
         </w:rPr>
-        <w:t>well</w:t>
-      </w:r>
-      <w:r>
-        <w:rPr>
-          <w:szCs w:val="24"/>
-        </w:rPr>
-        <w:t>, and</w:t>
+        <w:t>entries</w:t>
       </w:r>
       <w:proofErr w:type="gramEnd"/>
       <w:r>
         <w:rPr>
           <w:szCs w:val="24"/>
         </w:rPr>
-        <w:t xml:space="preserve"> run against the answer set program obtained in the previous step. The problem of converting natural language text into ASP is challenging enough, however, even if we succeed in this translation task, the resulting knowledge is not enough to answer questions to the level that a human </w:t>
-      </w:r>
-      <w:r>
-        <w:rPr>
-          <w:szCs w:val="24"/>
-        </w:rPr>
-        <w:t>can</w:t>
-      </w:r>
-      <w:r>
-        <w:rPr>
-          <w:szCs w:val="24"/>
-        </w:rPr>
-        <w:t xml:space="preserve">. Humans bring to bear the vast amount of common sense knowledge they have </w:t>
-      </w:r>
-      <w:r>
-        <w:rPr>
-          <w:szCs w:val="24"/>
-        </w:rPr>
-        <w:t xml:space="preserve">learned in the past </w:t>
-      </w:r>
-      <w:r>
-        <w:rPr>
-          <w:szCs w:val="24"/>
-        </w:rPr>
-        <w:t>while answering questions. Thus, if a human reads a story about Nikola Tesla’s scientific career, and we ask the human</w:t>
-      </w:r>
-      <w:r>
-        <w:rPr>
-          <w:szCs w:val="24"/>
-        </w:rPr>
-        <w:t xml:space="preserve"> if Tesla has</w:t>
-      </w:r>
-      <w:r>
-        <w:rPr>
-          <w:szCs w:val="24"/>
-        </w:rPr>
-        <w:t xml:space="preserve"> a mother, then even if the passage does not talk about Tesla’s family, every human will be able to answer that</w:t>
-      </w:r>
-      <w:r>
-        <w:rPr>
-          <w:szCs w:val="24"/>
-        </w:rPr>
-        <w:t xml:space="preserve"> question in the affirmative. As stated earlier</w:t>
-      </w:r>
-      <w:r>
-        <w:rPr>
-          <w:szCs w:val="24"/>
-        </w:rPr>
-        <w:t xml:space="preserve">, when </w:t>
-      </w:r>
-      <w:r>
-        <w:rPr>
-          <w:szCs w:val="24"/>
-        </w:rPr>
-        <w:t xml:space="preserve">we </w:t>
-      </w:r>
-      <w:r>
-        <w:rPr>
-          <w:szCs w:val="24"/>
-        </w:rPr>
-        <w:t xml:space="preserve">humans read a passage, we automatically </w:t>
-      </w:r>
-      <w:r>
-        <w:rPr>
-          <w:szCs w:val="24"/>
-        </w:rPr>
-        <w:t>draw upon a</w:t>
-      </w:r>
-      <w:r>
-        <w:rPr>
-          <w:szCs w:val="24"/>
-        </w:rPr>
-        <w:t xml:space="preserve"> large amount of common sense knowledge that we possess in understanding the passage, </w:t>
-      </w:r>
-      <w:r>
-        <w:rPr>
-          <w:szCs w:val="24"/>
-        </w:rPr>
-        <w:t xml:space="preserve">in </w:t>
-      </w:r>
-      <w:r>
-        <w:rPr>
-          <w:szCs w:val="24"/>
-        </w:rPr>
-        <w:t>answer</w:t>
-      </w:r>
-      <w:r>
-        <w:rPr>
-          <w:szCs w:val="24"/>
-        </w:rPr>
-        <w:t>ing questions related to the passage</w:t>
-      </w:r>
-      <w:r>
-        <w:rPr>
-          <w:szCs w:val="24"/>
-        </w:rPr>
-        <w:t xml:space="preserve">, or </w:t>
-      </w:r>
-      <w:r>
-        <w:rPr>
-          <w:szCs w:val="24"/>
-        </w:rPr>
-        <w:t>making new inferences from it</w:t>
-      </w:r>
-      <w:r>
-        <w:rPr>
-          <w:szCs w:val="24"/>
-        </w:rPr>
-        <w:t>.</w:t>
-      </w:r>
-      <w:r>
-        <w:rPr>
-          <w:szCs w:val="24"/>
-        </w:rPr>
-        <w:t xml:space="preserve"> An automated </w:t>
-      </w:r>
-      <w:proofErr w:type="gramStart"/>
-      <w:r>
-        <w:rPr>
-          <w:szCs w:val="24"/>
-        </w:rPr>
-        <w:t>common sense</w:t>
-      </w:r>
-      <w:proofErr w:type="gramEnd"/>
-      <w:r>
-        <w:rPr>
-          <w:szCs w:val="24"/>
-        </w:rPr>
-        <w:t xml:space="preserve"> reasoning system </w:t>
-      </w:r>
-      <w:r>
-        <w:rPr>
-          <w:szCs w:val="24"/>
-        </w:rPr>
-        <w:t>ought</w:t>
-      </w:r>
-      <w:r>
-        <w:rPr>
-          <w:szCs w:val="24"/>
-        </w:rPr>
-        <w:t xml:space="preserve"> to do the same. In our work, we reso</w:t>
-      </w:r>
-      <w:r>
-        <w:rPr>
-          <w:szCs w:val="24"/>
-        </w:rPr>
-        <w:t xml:space="preserve">rt to resources such as WordNet </w:t>
-      </w:r>
-      <w:r>
-        <w:rPr>
-          <w:szCs w:val="24"/>
-        </w:rPr>
-        <w:t xml:space="preserve">that encapsulate some of the </w:t>
-      </w:r>
-      <w:proofErr w:type="gramStart"/>
-      <w:r>
-        <w:rPr>
-          <w:szCs w:val="24"/>
-        </w:rPr>
-        <w:t>common sense</w:t>
-      </w:r>
-      <w:proofErr w:type="gramEnd"/>
-      <w:r>
-        <w:rPr>
-          <w:szCs w:val="24"/>
-        </w:rPr>
-        <w:t xml:space="preserve"> knowledge that humans use. Given a passage that our system </w:t>
-      </w:r>
-      <w:r>
-        <w:rPr>
-          <w:szCs w:val="24"/>
-        </w:rPr>
-        <w:t>has translated</w:t>
-      </w:r>
-      <w:r>
-        <w:rPr>
-          <w:szCs w:val="24"/>
-        </w:rPr>
-        <w:t xml:space="preserve"> to an ASP program, </w:t>
-      </w:r>
-      <w:r>
-        <w:rPr>
-          <w:szCs w:val="24"/>
-        </w:rPr>
-        <w:t>our system</w:t>
-      </w:r>
-      <w:r>
-        <w:rPr>
-          <w:szCs w:val="24"/>
-        </w:rPr>
-        <w:t xml:space="preserve"> will </w:t>
-      </w:r>
-      <w:r>
-        <w:rPr>
-          <w:szCs w:val="24"/>
-        </w:rPr>
-        <w:t xml:space="preserve">also </w:t>
-      </w:r>
-      <w:r>
-        <w:rPr>
-          <w:szCs w:val="24"/>
-        </w:rPr>
-        <w:t>extract all the concepts found in the passage, access th</w:t>
-      </w:r>
-      <w:r>
-        <w:rPr>
-          <w:szCs w:val="24"/>
-        </w:rPr>
-        <w:t xml:space="preserve">eir WordNet </w:t>
-      </w:r>
-      <w:proofErr w:type="gramStart"/>
-      <w:r>
-        <w:rPr>
-          <w:szCs w:val="24"/>
-        </w:rPr>
-        <w:t>entries</w:t>
-      </w:r>
-      <w:proofErr w:type="gramEnd"/>
-      <w:r>
-        <w:rPr>
-          <w:szCs w:val="24"/>
-        </w:rPr>
         <w:t xml:space="preserve"> and convert all the information contained there into </w:t>
       </w:r>
       <w:r>
@@ -4789,15 +4848,13 @@
         </w:rPr>
         <w:t xml:space="preserve"> is a query-driven system that is crucial to the scalability of answer set programming. While the answer set </w:t>
       </w:r>
-      <w:proofErr w:type="gramStart"/>
       <w:r>
         <w:rPr>
           <w:szCs w:val="24"/>
         </w:rPr>
         <w:lastRenderedPageBreak/>
-        <w:t>programming</w:t>
-      </w:r>
-      <w:proofErr w:type="gramEnd"/>
+        <w:t>programming,</w:t>
+      </w:r>
       <w:r>
         <w:rPr>
           <w:szCs w:val="24"/>
@@ -5702,10 +5759,10 @@
       <w:pPr>
         <w:pStyle w:val="Heading1"/>
       </w:pPr>
-      <w:bookmarkStart w:id="10" w:name="_Toc534272105"/>
-      <w:bookmarkStart w:id="11" w:name="_Toc271455685"/>
+      <w:bookmarkStart w:id="9" w:name="_Toc534272105"/>
+      <w:bookmarkStart w:id="10" w:name="_Toc271455685"/>
+      <w:bookmarkEnd w:id="9"/>
       <w:bookmarkEnd w:id="10"/>
-      <w:bookmarkEnd w:id="11"/>
     </w:p>
     <w:p>
       <w:pPr>
@@ -5804,7 +5861,19 @@
         <w:rPr>
           <w:szCs w:val="24"/>
         </w:rPr>
-        <w:t>Answer-Set Programming is a declarative problem-solving paradigm that uses both non-monotonic reasoning and logic programming. It is widely used in automatically solving problems relating to representation and reasoning tasks such as modeling reasoning agents, non-monotonic inferences, common sense reasoning, modeling preferences and priorities and many more. An answer set program is a collection of statements that describe the objects of a domain and model relations between them. The semantics of an ASP Program defines a set of possible beliefs that an agent has associated with the program. This set of beliefs is called as an answer-set. The basic constituents of an ASP program are the rules, facts and constraints that describe the problem. Such a program is then passed onto an answer-set solver, which generates answer-sets to the program, that are used to obtain solutions to the problem.</w:t>
+        <w:t>Answer-Set Programming is a declarative problem-solving paradigm that uses both non-monotonic reasoning and logic programming. It is widely used in automatically solving problems relating to representation and reasoning tasks such as modeling reasoning agents, non-monotonic inferences, common</w:t>
+      </w:r>
+      <w:r>
+        <w:rPr>
+          <w:szCs w:val="24"/>
+        </w:rPr>
+        <w:t>-</w:t>
+      </w:r>
+      <w:r>
+        <w:rPr>
+          <w:szCs w:val="24"/>
+        </w:rPr>
+        <w:t>sense reasoning, modeling preferences and priorities and many more. An answer set program is a collection of statements that describe the objects of a domain and model relations between them. The semantics of an ASP Program defines a set of possible beliefs that an agent has associated with the program. This set of beliefs is called as an answer-set. The basic constituents of an ASP program are the rules, facts and constraints that describe the problem. Such a program is then passed onto an answer-set solver, which generates answer-sets to the program, that are used to obtain solutions to the problem.</w:t>
       </w:r>
     </w:p>
     <w:p>
@@ -7336,6 +7405,12 @@
         </w:rPr>
         <w:t xml:space="preserve"> to succeed then we can model this constraint as follows</w:t>
       </w:r>
+      <w:r>
+        <w:rPr>
+          <w:szCs w:val="24"/>
+        </w:rPr>
+        <w:t>:</w:t>
+      </w:r>
     </w:p>
     <w:p>
       <w:pPr>
@@ -7600,7 +7675,25 @@
         <w:rPr>
           <w:szCs w:val="24"/>
         </w:rPr>
-        <w:t>Default Reasoning or Representing Defaults is one of the advantages of using ASP. The concept of closed-world assumption discussed earlier is an example of default reasoning where we default the value of the literal to fail in the absence of the literal in the answer set. Default reasoning is very useful in modelling human reasoning as we can draw conclusions even in the absence of information by defaulting to the default rule. Default reasoning thus plays an important role in common sense reasoning and understanding. In case of ASP, a default d stated as “Normally elements of class C have property P” is represented as the following rule</w:t>
+        <w:t>Default Reasoning or Representing Defaults is one of the advantages of using ASP. The concept of closed-world assumption discussed earlier is an example of default reasoning where we default the value of the literal to fail in the absence of the literal in the answer set. Default reasoning is very useful in modelling human reasoning as we can draw conclusions even in the absence of information by defaulting to the default rule. Default reasoning thus plays an important role in common</w:t>
+      </w:r>
+      <w:r>
+        <w:rPr>
+          <w:szCs w:val="24"/>
+        </w:rPr>
+        <w:t>-</w:t>
+      </w:r>
+      <w:r>
+        <w:rPr>
+          <w:szCs w:val="24"/>
+        </w:rPr>
+        <w:t>sense reasoning and understanding. In case of ASP, a default d stated as “Normally elements of class C have property P” is represented as the following rule</w:t>
+      </w:r>
+      <w:r>
+        <w:rPr>
+          <w:szCs w:val="24"/>
+        </w:rPr>
+        <w:t>:</w:t>
       </w:r>
     </w:p>
     <w:p>
@@ -7745,7 +7838,19 @@
         <w:rPr>
           <w:szCs w:val="24"/>
         </w:rPr>
-        <w:t xml:space="preserve"> can be read as “We can’t successfully prove that </w:t>
+        <w:t xml:space="preserve"> can be read as “We can</w:t>
+      </w:r>
+      <w:r>
+        <w:rPr>
+          <w:szCs w:val="24"/>
+        </w:rPr>
+        <w:t>not</w:t>
+      </w:r>
+      <w:r>
+        <w:rPr>
+          <w:szCs w:val="24"/>
+        </w:rPr>
+        <w:t xml:space="preserve"> successfully prove that </w:t>
       </w:r>
       <w:r>
         <w:rPr>
@@ -7785,7 +7890,37 @@
         <w:rPr>
           <w:szCs w:val="24"/>
         </w:rPr>
-        <w:t xml:space="preserve">Default reasoning uses two kinds of exceptions viz Strong exceptions and weak exceptions. Weak exception makes the default inapplicable and stop the agent from making a default conclusion. For example, in the above-mentioned default rule we can apply a weak exception </w:t>
+        <w:t xml:space="preserve">Default reasoning uses two kinds of exceptions viz </w:t>
+      </w:r>
+      <w:r>
+        <w:rPr>
+          <w:szCs w:val="24"/>
+        </w:rPr>
+        <w:t>s</w:t>
+      </w:r>
+      <w:r>
+        <w:rPr>
+          <w:szCs w:val="24"/>
+        </w:rPr>
+        <w:t xml:space="preserve">trong exceptions and weak exceptions. Weak exception makes the default inapplicable and stop the agent from making a default conclusion. For example, in the </w:t>
+      </w:r>
+      <w:r>
+        <w:rPr>
+          <w:szCs w:val="24"/>
+        </w:rPr>
+        <w:t>above</w:t>
+      </w:r>
+      <w:r>
+        <w:rPr>
+          <w:szCs w:val="24"/>
+        </w:rPr>
+        <w:t>-mentioned</w:t>
+      </w:r>
+      <w:r>
+        <w:rPr>
+          <w:szCs w:val="24"/>
+        </w:rPr>
+        <w:t xml:space="preserve"> default rule we can apply a weak exception </w:t>
       </w:r>
       <w:r>
         <w:rPr>
@@ -8248,21 +8383,81 @@
         <w:rPr>
           <w:szCs w:val="24"/>
         </w:rPr>
-        <w:t>Apart from these resources it also taps into the vast information that is provided by WordNet and tries to extract information from the same. As currently there are a very few digital resources about verbs in the NLP domain, this component provides a flexible way to add custom information about verbs that would be reusable in many scenarios. Thus, the Knowledge Generation System takes in the natural language passage as input and produces rules in the form of three chunks of information, which can be aggregated together to form an ASP program representing all the extractable knowledge from the source text.</w:t>
-      </w:r>
-    </w:p>
-    <w:p>
-      <w:pPr>
-        <w:jc w:val="both"/>
-        <w:rPr>
-          <w:szCs w:val="24"/>
-        </w:rPr>
-      </w:pPr>
-      <w:r>
-        <w:rPr>
-          <w:szCs w:val="24"/>
-        </w:rPr>
-        <w:t xml:space="preserve">To help answer questions posed in Natural Language, the Query Generation System is used to automatically generate a set of queries that can be used to find solutions from the answer-sets generated by the ASP program. To ask queries to the ASP program we need to provide both the queries as well as the ASP program to an Answer-Set Solver like SaSP or Clasp. The Query </w:t>
+        <w:t>Apart from these resources it also taps into the vast information that is provided by WordNet and tries to extract information from the same. As currently there are very few digital resources about verbs in the NLP domain, this component provides a flexible way to add custom information about verbs that would be reusable in many scenarios. Thus, the Knowledge Generation System takes in the natural language passage as input and produces rules in the form of three chunks of information, which can be aggregated together to form an ASP program representing all the extractable knowledge from the source text.</w:t>
+      </w:r>
+    </w:p>
+    <w:p>
+      <w:pPr>
+        <w:jc w:val="both"/>
+        <w:rPr>
+          <w:szCs w:val="24"/>
+        </w:rPr>
+      </w:pPr>
+      <w:r>
+        <w:rPr>
+          <w:szCs w:val="24"/>
+        </w:rPr>
+        <w:t xml:space="preserve">To help answer questions posed in Natural Language, the Query Generation System is used to automatically generate a set of queries that can be used to find solutions from the answer-sets generated by the ASP program. To </w:t>
+      </w:r>
+      <w:r>
+        <w:rPr>
+          <w:szCs w:val="24"/>
+        </w:rPr>
+        <w:t xml:space="preserve">answer </w:t>
+      </w:r>
+      <w:r>
+        <w:rPr>
+          <w:szCs w:val="24"/>
+        </w:rPr>
+        <w:t xml:space="preserve">queries </w:t>
+      </w:r>
+      <w:r>
+        <w:rPr>
+          <w:szCs w:val="24"/>
+        </w:rPr>
+        <w:t>from</w:t>
+      </w:r>
+      <w:r>
+        <w:rPr>
+          <w:szCs w:val="24"/>
+        </w:rPr>
+        <w:t xml:space="preserve"> the ASP program we need to provide both the queries as well as the ASP program to an Answer-Set Solver like </w:t>
+      </w:r>
+      <w:r>
+        <w:rPr>
+          <w:szCs w:val="24"/>
+        </w:rPr>
+        <w:t>s(A</w:t>
+      </w:r>
+      <w:r>
+        <w:rPr>
+          <w:szCs w:val="24"/>
+        </w:rPr>
+        <w:t>SP</w:t>
+      </w:r>
+      <w:r>
+        <w:rPr>
+          <w:szCs w:val="24"/>
+        </w:rPr>
+        <w:t>)</w:t>
+      </w:r>
+      <w:r>
+        <w:rPr>
+          <w:szCs w:val="24"/>
+        </w:rPr>
+        <w:t xml:space="preserve"> or </w:t>
+      </w:r>
+      <w:r>
+        <w:rPr>
+          <w:szCs w:val="24"/>
+        </w:rPr>
+        <w:t>CLASP</w:t>
+      </w:r>
+      <w:r>
+        <w:rPr>
+          <w:szCs w:val="24"/>
+        </w:rPr>
+        <w:t xml:space="preserve">. The Query </w:t>
       </w:r>
       <w:r>
         <w:rPr>
@@ -8440,7 +8635,19 @@
         <w:rPr>
           <w:szCs w:val="24"/>
         </w:rPr>
-        <w:t xml:space="preserve">The style of writing in natural language text changes based on the domain, author, title of the text and many other factors. </w:t>
+        <w:t>The style of writing in natural language text</w:t>
+      </w:r>
+      <w:r>
+        <w:rPr>
+          <w:szCs w:val="24"/>
+        </w:rPr>
+        <w:t>s</w:t>
+      </w:r>
+      <w:r>
+        <w:rPr>
+          <w:szCs w:val="24"/>
+        </w:rPr>
+        <w:t xml:space="preserve"> changes based on the domain, author, title of the text and many other factors. </w:t>
       </w:r>
       <w:r>
         <w:rPr>
@@ -10483,7 +10690,19 @@
         <w:rPr>
           <w:szCs w:val="24"/>
         </w:rPr>
-        <w:t>We will discuss each of these dependencies and their meanings in detail later in the chapter. In the above-mentioned dependencies, the first word is the independent word, the second word is the dependent word and the predicate of the dependency describes the type of relation between the words. Consider the nominal subject dependency relation from the sentence</w:t>
+        <w:t xml:space="preserve">We will discuss each of these dependencies and their meanings in detail later in the chapter. In the </w:t>
+      </w:r>
+      <w:r>
+        <w:rPr>
+          <w:szCs w:val="24"/>
+        </w:rPr>
+        <w:t>above-mentioned</w:t>
+      </w:r>
+      <w:r>
+        <w:rPr>
+          <w:szCs w:val="24"/>
+        </w:rPr>
+        <w:t xml:space="preserve"> dependencies, the first word is the independent word, the second word is the dependent word and the predicate of the dependency describes the type of relation between the words. Consider the nominal subject dependency relation from the sentence</w:t>
       </w:r>
     </w:p>
     <w:p>
@@ -11935,7 +12154,7 @@
                 <w:szCs w:val="24"/>
               </w:rPr>
             </w:pPr>
-            <w:bookmarkStart w:id="12" w:name="_Hlk510748909"/>
+            <w:bookmarkStart w:id="11" w:name="_Hlk510748909"/>
             <w:r>
               <w:rPr>
                 <w:szCs w:val="24"/>
@@ -12283,7 +12502,7 @@
           </w:p>
         </w:tc>
       </w:tr>
-      <w:bookmarkEnd w:id="12"/>
+      <w:bookmarkEnd w:id="11"/>
     </w:tbl>
     <w:p>
       <w:pPr>
@@ -19402,7 +19621,19 @@
         <w:rPr>
           <w:szCs w:val="24"/>
         </w:rPr>
-        <w:t>dependencies for the actors and the participants and create compound atoms from the modifiers and their governors. Such supplementary event predicates, although are duplicates but make querying easier. As an example, consider the same sentence as before and this duplicate event predicate that is generating shedding light upon the kind of title won.</w:t>
+        <w:t>dependencies for the actors and the participants and create compound atoms from the modifiers and their governors. Such supplementary event predicates, although are duplicates but make querying easier. As an example, consider the same sentence as before and this duplicate event predicate that is generat</w:t>
+      </w:r>
+      <w:r>
+        <w:rPr>
+          <w:szCs w:val="24"/>
+        </w:rPr>
+        <w:t>ed</w:t>
+      </w:r>
+      <w:r>
+        <w:rPr>
+          <w:szCs w:val="24"/>
+        </w:rPr>
+        <w:t xml:space="preserve"> shedding light upon the kind of title won.</w:t>
       </w:r>
     </w:p>
     <w:p>
@@ -25838,7 +26069,19 @@
         <w:rPr>
           <w:szCs w:val="24"/>
         </w:rPr>
-        <w:t xml:space="preserve"> we can make use of various knowledge sources like WordNet to gain supplementary information about the concepts in the passage. Such supplementary knowledge plays an important role in common sense reasoning. We as humans use this knowledge</w:t>
+        <w:t xml:space="preserve"> we can make use of various knowledge sources like WordNet to gain supplementary information about the concepts in the passage. Such supplementary knowledge plays an important role in common</w:t>
+      </w:r>
+      <w:r>
+        <w:rPr>
+          <w:szCs w:val="24"/>
+        </w:rPr>
+        <w:t>-</w:t>
+      </w:r>
+      <w:r>
+        <w:rPr>
+          <w:szCs w:val="24"/>
+        </w:rPr>
+        <w:t>sense reasoning. We as humans use this knowledge</w:t>
       </w:r>
       <w:r>
         <w:rPr>
@@ -25910,20 +26153,56 @@
         <w:rPr>
           <w:szCs w:val="24"/>
         </w:rPr>
-        <w:t xml:space="preserve">and rules used for Word Sense Disambiguation. </w:t>
-      </w:r>
-      <w:r>
-        <w:rPr>
-          <w:szCs w:val="24"/>
-        </w:rPr>
-        <w:t xml:space="preserve">To generate these rules, </w:t>
+        <w:t xml:space="preserve">and rules used for </w:t>
+      </w:r>
+      <w:r>
+        <w:rPr>
+          <w:szCs w:val="24"/>
+        </w:rPr>
+        <w:t>w</w:t>
+      </w:r>
+      <w:r>
+        <w:rPr>
+          <w:szCs w:val="24"/>
+        </w:rPr>
+        <w:t xml:space="preserve">ord </w:t>
+      </w:r>
+      <w:r>
+        <w:rPr>
+          <w:szCs w:val="24"/>
+        </w:rPr>
+        <w:t>s</w:t>
+      </w:r>
+      <w:r>
+        <w:rPr>
+          <w:szCs w:val="24"/>
+        </w:rPr>
+        <w:t xml:space="preserve">ense </w:t>
+      </w:r>
+      <w:r>
+        <w:rPr>
+          <w:szCs w:val="24"/>
+        </w:rPr>
+        <w:t>d</w:t>
+      </w:r>
+      <w:r>
+        <w:rPr>
+          <w:szCs w:val="24"/>
+        </w:rPr>
+        <w:t xml:space="preserve">isambiguation. </w:t>
+      </w:r>
+      <w:r>
+        <w:rPr>
+          <w:szCs w:val="24"/>
+        </w:rPr>
+        <w:t xml:space="preserve">To generate these rules, we </w:t>
       </w:r>
       <w:r>
         <w:rPr>
           <w:szCs w:val="24"/>
         </w:rPr>
         <w:lastRenderedPageBreak/>
-        <w:t xml:space="preserve">we use set patterns from answer-set programming like the preference pattern and the default reasoning pattern. Once rules and facts are generated from the sentences, we extract all the nouns from the passage for further processing. These nouns are used for building the ontology for the passage. Before building the ontology all these nouns are converted into concepts. In </w:t>
+        <w:t xml:space="preserve">use set patterns from answer-set programming like the preference pattern and the default reasoning pattern. Once rules and facts are generated from the sentences, we extract all the nouns from the passage for further processing. These nouns are used for building the ontology for the passage. Before building the ontology all these nouns are converted into concepts. In </w:t>
       </w:r>
       <w:proofErr w:type="gramStart"/>
       <w:r>
@@ -27372,14 +27651,14 @@
         </w:rPr>
         <w:t xml:space="preserve"> physical_entity </w:t>
       </w:r>
-      <w:bookmarkStart w:id="13" w:name="_Hlk510486990"/>
+      <w:bookmarkStart w:id="12" w:name="_Hlk510486990"/>
       <w:r>
         <w:rPr>
           <w:szCs w:val="24"/>
         </w:rPr>
         <w:sym w:font="Wingdings" w:char="F0E0"/>
       </w:r>
-      <w:bookmarkEnd w:id="13"/>
+      <w:bookmarkEnd w:id="12"/>
       <w:r>
         <w:rPr>
           <w:szCs w:val="24"/>
@@ -29340,13 +29619,85 @@
         <w:rPr>
           <w:szCs w:val="24"/>
         </w:rPr>
-        <w:t>Simply put, Word Sense Disambiguation is a task of selecting the best sense out of a collection of senses applicable to a concept.</w:t>
-      </w:r>
-      <w:r>
-        <w:rPr>
-          <w:szCs w:val="24"/>
-        </w:rPr>
-        <w:t xml:space="preserve"> Word Sense Disambiguation or WSD is one of the important sub tasks in most natural language tasks. When queried from WordNet we get a list of senses for a specific concept ordered from the most used to the least used. The following sections will discuss more on how ASP patterns are used to select the most correct sense for every concept using default and preference patterns.</w:t>
+        <w:t xml:space="preserve">Simply put, </w:t>
+      </w:r>
+      <w:r>
+        <w:rPr>
+          <w:szCs w:val="24"/>
+        </w:rPr>
+        <w:t>w</w:t>
+      </w:r>
+      <w:r>
+        <w:rPr>
+          <w:szCs w:val="24"/>
+        </w:rPr>
+        <w:t xml:space="preserve">ord </w:t>
+      </w:r>
+      <w:r>
+        <w:rPr>
+          <w:szCs w:val="24"/>
+        </w:rPr>
+        <w:t>s</w:t>
+      </w:r>
+      <w:r>
+        <w:rPr>
+          <w:szCs w:val="24"/>
+        </w:rPr>
+        <w:t xml:space="preserve">ense </w:t>
+      </w:r>
+      <w:r>
+        <w:rPr>
+          <w:szCs w:val="24"/>
+        </w:rPr>
+        <w:t>d</w:t>
+      </w:r>
+      <w:r>
+        <w:rPr>
+          <w:szCs w:val="24"/>
+        </w:rPr>
+        <w:t>isambiguation is a task of selecting the best sense out of a collection of senses applicable to a concept.</w:t>
+      </w:r>
+      <w:r>
+        <w:rPr>
+          <w:szCs w:val="24"/>
+        </w:rPr>
+        <w:t xml:space="preserve"> </w:t>
+      </w:r>
+      <w:r>
+        <w:rPr>
+          <w:szCs w:val="24"/>
+        </w:rPr>
+        <w:t>w</w:t>
+      </w:r>
+      <w:r>
+        <w:rPr>
+          <w:szCs w:val="24"/>
+        </w:rPr>
+        <w:t xml:space="preserve">ord </w:t>
+      </w:r>
+      <w:r>
+        <w:rPr>
+          <w:szCs w:val="24"/>
+        </w:rPr>
+        <w:t>s</w:t>
+      </w:r>
+      <w:r>
+        <w:rPr>
+          <w:szCs w:val="24"/>
+        </w:rPr>
+        <w:t xml:space="preserve">ense </w:t>
+      </w:r>
+      <w:r>
+        <w:rPr>
+          <w:szCs w:val="24"/>
+        </w:rPr>
+        <w:t>d</w:t>
+      </w:r>
+      <w:r>
+        <w:rPr>
+          <w:szCs w:val="24"/>
+        </w:rPr>
+        <w:t>isambiguation or WSD is one of the important sub tasks in most natural language tasks. When queried from WordNet we get a list of senses for a specific concept ordered from the most used to the least used. The following sections will discuss more on how ASP patterns are used to select the most correct sense for every concept using default and preference patterns.</w:t>
       </w:r>
     </w:p>
     <w:p>
@@ -29473,7 +29824,7 @@
           <w:szCs w:val="24"/>
         </w:rPr>
       </w:pPr>
-      <w:bookmarkStart w:id="14" w:name="_Hlk510735336"/>
+      <w:bookmarkStart w:id="13" w:name="_Hlk510735336"/>
       <w:r>
         <w:rPr>
           <w:i/>
@@ -29489,7 +29840,7 @@
         </w:rPr>
         <w:t>i</w:t>
       </w:r>
-      <w:bookmarkEnd w:id="14"/>
+      <w:bookmarkEnd w:id="13"/>
       <w:r>
         <w:rPr>
           <w:i/>
@@ -32345,7 +32696,43 @@
         <w:rPr>
           <w:szCs w:val="24"/>
         </w:rPr>
-        <w:t>This pattern is responsible for assigning at least on sense for every concept in the text. The preferential pattern along with the property pattern mentioned in the above section help to solve the task of Word Sense Disambiguation with the help of assumptions based on common world reasoning.</w:t>
+        <w:t xml:space="preserve">This pattern is responsible for assigning at least on sense for every concept in the text. The preferential pattern along with the property pattern mentioned in the above section help to solve the task of </w:t>
+      </w:r>
+      <w:r>
+        <w:rPr>
+          <w:szCs w:val="24"/>
+        </w:rPr>
+        <w:t>w</w:t>
+      </w:r>
+      <w:r>
+        <w:rPr>
+          <w:szCs w:val="24"/>
+        </w:rPr>
+        <w:t xml:space="preserve">ord </w:t>
+      </w:r>
+      <w:r>
+        <w:rPr>
+          <w:szCs w:val="24"/>
+        </w:rPr>
+        <w:t>s</w:t>
+      </w:r>
+      <w:r>
+        <w:rPr>
+          <w:szCs w:val="24"/>
+        </w:rPr>
+        <w:t xml:space="preserve">ense </w:t>
+      </w:r>
+      <w:r>
+        <w:rPr>
+          <w:szCs w:val="24"/>
+        </w:rPr>
+        <w:t>d</w:t>
+      </w:r>
+      <w:r>
+        <w:rPr>
+          <w:szCs w:val="24"/>
+        </w:rPr>
+        <w:t>isambiguation with the help of assumptions based on common world reasoning.</w:t>
       </w:r>
     </w:p>
     <w:p>
@@ -32385,7 +32772,31 @@
         <w:rPr>
           <w:szCs w:val="24"/>
         </w:rPr>
-        <w:t>Word Sense Disambiguation is a very common problem and there are many statistical and dictionary</w:t>
+        <w:t xml:space="preserve">Word </w:t>
+      </w:r>
+      <w:r>
+        <w:rPr>
+          <w:szCs w:val="24"/>
+        </w:rPr>
+        <w:t>s</w:t>
+      </w:r>
+      <w:r>
+        <w:rPr>
+          <w:szCs w:val="24"/>
+        </w:rPr>
+        <w:t xml:space="preserve">ense </w:t>
+      </w:r>
+      <w:r>
+        <w:rPr>
+          <w:szCs w:val="24"/>
+        </w:rPr>
+        <w:t>d</w:t>
+      </w:r>
+      <w:r>
+        <w:rPr>
+          <w:szCs w:val="24"/>
+        </w:rPr>
+        <w:t>isambiguation is a very common problem and there are many statistical and dictionary</w:t>
       </w:r>
       <w:r>
         <w:rPr>
@@ -35124,7 +35535,7 @@
         <w:rPr>
           <w:szCs w:val="24"/>
         </w:rPr>
-        <w:t xml:space="preserve"> In general, verbs in the question participates in event predicates and property predicates whereas the nouns participate in property, possessive, and modifier predicates. All the predicates that are generated are combined to apply better constraints on the query. Let us study the </w:t>
+        <w:t xml:space="preserve"> In general, verbs in the question participate in event predicates and property predicates whereas the nouns participate in property, possessive, and modifier predicates. All the predicates that are generated are combined to apply better constraints on the query. Let us study the </w:t>
       </w:r>
       <w:r>
         <w:rPr>
@@ -36931,7 +37342,19 @@
         <w:rPr>
           <w:szCs w:val="24"/>
         </w:rPr>
-        <w:t xml:space="preserve"> predicate thus models one of the principles of common sense reasoning where we as humans make use of similar entities while reasoning. We sometimes use the last name of people to refer them instead of their entire name e.g. Usage of Einstein instead of Albert Einstein. This is also true for abbreviations, we use the short or the long forms of organizations interchangeably e.g. Usage of NASA instead of N</w:t>
+        <w:t xml:space="preserve"> predicate thus models one of the principles of common</w:t>
+      </w:r>
+      <w:r>
+        <w:rPr>
+          <w:szCs w:val="24"/>
+        </w:rPr>
+        <w:t>-</w:t>
+      </w:r>
+      <w:r>
+        <w:rPr>
+          <w:szCs w:val="24"/>
+        </w:rPr>
+        <w:t>sense reasoning where we as humans make use of similar entities while reasoning. We sometimes use the last name of people to refer them instead of their entire name e.g. Usage of Einstein instead of Albert Einstein. This is also true for abbreviations, we use the short or the long forms of organizations interchangeably e.g. Usage of NASA instead of N</w:t>
       </w:r>
       <w:r>
         <w:rPr>
@@ -37370,7 +37793,19 @@
         <w:rPr>
           <w:szCs w:val="24"/>
         </w:rPr>
-        <w:t>We described some special predicates in the Section 6.3.8 which included predicates like timespans, abbreviations etc. We can detect special question patterns and use these predicates to get better answers. Some of the question patterns that can detected are as follows</w:t>
+        <w:t xml:space="preserve">We described some special predicates in the Section 6.3.8 which included predicates like timespans, abbreviations etc. We can detect special question patterns and use these predicates to get better answers. Some of the question patterns that can </w:t>
+      </w:r>
+      <w:r>
+        <w:rPr>
+          <w:szCs w:val="24"/>
+        </w:rPr>
+        <w:t xml:space="preserve">be </w:t>
+      </w:r>
+      <w:r>
+        <w:rPr>
+          <w:szCs w:val="24"/>
+        </w:rPr>
+        <w:t>detected are as follows</w:t>
       </w:r>
     </w:p>
     <w:p>
@@ -37893,7 +38328,7 @@
         </w:rPr>
         <w:t xml:space="preserve">, </w:t>
       </w:r>
-      <w:bookmarkStart w:id="15" w:name="_Hlk510817954"/>
+      <w:bookmarkStart w:id="14" w:name="_Hlk510817954"/>
       <w:r>
         <w:rPr>
           <w:i/>
@@ -37909,7 +38344,7 @@
         </w:rPr>
         <w:t>k</w:t>
       </w:r>
-      <w:bookmarkEnd w:id="15"/>
+      <w:bookmarkEnd w:id="14"/>
       <w:r>
         <w:rPr>
           <w:i/>
@@ -39685,7 +40120,19 @@
         <w:rPr>
           <w:szCs w:val="24"/>
         </w:rPr>
-        <w:t>In the above question we have the similar constraints forcing the constraint that some entity like ABC has stylized an entity like logo. Apart from that we have subject constraints, named entity constraint forcing “</w:t>
+        <w:t>In the above question we have the similar constraints forcing the constraint that some entity like ABC has stylized an entity like logo. Apart from that</w:t>
+      </w:r>
+      <w:r>
+        <w:rPr>
+          <w:szCs w:val="24"/>
+        </w:rPr>
+        <w:t>,</w:t>
+      </w:r>
+      <w:r>
+        <w:rPr>
+          <w:szCs w:val="24"/>
+        </w:rPr>
+        <w:t xml:space="preserve"> we have subject constraints, named entity constraint forcing “</w:t>
       </w:r>
       <w:r>
         <w:rPr>
@@ -41494,7 +41941,7 @@
           <w:szCs w:val="24"/>
         </w:rPr>
       </w:pPr>
-      <w:bookmarkStart w:id="16" w:name="_Hlk510827143"/>
+      <w:bookmarkStart w:id="15" w:name="_Hlk510827143"/>
       <w:r>
         <w:rPr>
           <w:i/>
@@ -41516,7 +41963,7 @@
         </w:rPr>
         <w:t>(E2, borough, of, new_york_city)</w:t>
       </w:r>
-      <w:bookmarkEnd w:id="16"/>
+      <w:bookmarkEnd w:id="15"/>
       <w:r>
         <w:rPr>
           <w:i/>
@@ -48114,7 +48561,19 @@
         <w:rPr>
           <w:szCs w:val="24"/>
         </w:rPr>
-        <w:t>common sense reasoning.</w:t>
+        <w:t>common</w:t>
+      </w:r>
+      <w:r>
+        <w:rPr>
+          <w:szCs w:val="24"/>
+        </w:rPr>
+        <w:t>-</w:t>
+      </w:r>
+      <w:r>
+        <w:rPr>
+          <w:szCs w:val="24"/>
+        </w:rPr>
+        <w:t>sense reasoning.</w:t>
       </w:r>
       <w:r>
         <w:rPr>
@@ -48448,7 +48907,43 @@
         <w:rPr>
           <w:szCs w:val="24"/>
         </w:rPr>
-        <w:t xml:space="preserve">Apart from the passage, we also made use of WordNet as a source of information. With the help of WordNet, we were able to generate an ontology that helps gather more information about the entities in the passage. For using the synsets from WordNet we need to use some approach for Word Sense Disambiguation. In this thesis, we have used the preferential pattern to disambiguate between senses and apply the sense with the most frequent use. The preferential pattern defined in Chapter 6 is flexible enough to take inputs from external </w:t>
+        <w:t xml:space="preserve">Apart from the passage, we also made use of WordNet as a source of information. With the help of WordNet, we were able to generate an ontology that helps gather more information about the entities in the passage. For using the synsets from WordNet we need to use some approach for </w:t>
+      </w:r>
+      <w:r>
+        <w:rPr>
+          <w:szCs w:val="24"/>
+        </w:rPr>
+        <w:t>w</w:t>
+      </w:r>
+      <w:r>
+        <w:rPr>
+          <w:szCs w:val="24"/>
+        </w:rPr>
+        <w:t xml:space="preserve">ord </w:t>
+      </w:r>
+      <w:r>
+        <w:rPr>
+          <w:szCs w:val="24"/>
+        </w:rPr>
+        <w:t>s</w:t>
+      </w:r>
+      <w:r>
+        <w:rPr>
+          <w:szCs w:val="24"/>
+        </w:rPr>
+        <w:t xml:space="preserve">ense </w:t>
+      </w:r>
+      <w:r>
+        <w:rPr>
+          <w:szCs w:val="24"/>
+        </w:rPr>
+        <w:t>d</w:t>
+      </w:r>
+      <w:r>
+        <w:rPr>
+          <w:szCs w:val="24"/>
+        </w:rPr>
+        <w:t xml:space="preserve">isambiguation. In this thesis, we have used the preferential pattern to disambiguate between senses and apply the sense with the most frequent use. The preferential pattern defined in Chapter 6 is flexible enough to take inputs from external </w:t>
       </w:r>
       <w:r>
         <w:rPr>
@@ -48496,7 +48991,19 @@
         <w:rPr>
           <w:szCs w:val="24"/>
         </w:rPr>
-        <w:t xml:space="preserve">are all patterns that humans use for common sense reasoning. </w:t>
+        <w:t>are all patterns that humans use for common</w:t>
+      </w:r>
+      <w:r>
+        <w:rPr>
+          <w:szCs w:val="24"/>
+        </w:rPr>
+        <w:t>-</w:t>
+      </w:r>
+      <w:r>
+        <w:rPr>
+          <w:szCs w:val="24"/>
+        </w:rPr>
+        <w:t xml:space="preserve">sense reasoning. </w:t>
       </w:r>
       <w:r>
         <w:rPr>
@@ -48897,8 +49404,8 @@
           <w:b/>
         </w:rPr>
       </w:pPr>
-      <w:bookmarkStart w:id="17" w:name="_Toc271455689"/>
-      <w:bookmarkStart w:id="18" w:name="_Toc271455799"/>
+      <w:bookmarkStart w:id="16" w:name="_Toc271455689"/>
+      <w:bookmarkStart w:id="17" w:name="_Toc271455799"/>
       <w:r>
         <w:rPr>
           <w:b/>
@@ -48906,8 +49413,8 @@
         <w:lastRenderedPageBreak/>
         <w:t>Bibliography</w:t>
       </w:r>
+      <w:bookmarkEnd w:id="16"/>
       <w:bookmarkEnd w:id="17"/>
-      <w:bookmarkEnd w:id="18"/>
     </w:p>
     <w:p>
       <w:pPr>
@@ -48924,6 +49431,8 @@
           <w:szCs w:val="24"/>
         </w:rPr>
       </w:pPr>
+      <w:bookmarkStart w:id="18" w:name="_GoBack"/>
+      <w:bookmarkEnd w:id="18"/>
       <w:r>
         <w:rPr>
           <w:rFonts w:ascii="Times New Roman" w:hAnsi="Times New Roman" w:cs="Times New Roman"/>
@@ -50099,7 +50608,7 @@
           <w:sz w:val="24"/>
           <w:szCs w:val="24"/>
         </w:rPr>
-        <w:t xml:space="preserve"> Information into Information Extraction Systems by Gibbs Sampling. Proceedings of </w:t>
+        <w:t xml:space="preserve"> Information into Information Extraction Systems by Gibbs Sampling. Proceedings of the 43nd </w:t>
       </w:r>
       <w:r>
         <w:rPr>
@@ -50108,7 +50617,7 @@
           <w:szCs w:val="24"/>
         </w:rPr>
         <w:lastRenderedPageBreak/>
-        <w:t xml:space="preserve">the 43nd Annual Meeting of the Association for Computational Linguistics (ACL 2005), pp. 363-370. </w:t>
+        <w:t xml:space="preserve">Annual Meeting of the Association for Computational Linguistics (ACL 2005), pp. 363-370. </w:t>
       </w:r>
       <w:hyperlink r:id="rId89" w:history="1">
         <w:r>
@@ -52635,7 +53144,7 @@
       <w:lvlText w:val="%1."/>
       <w:lvlJc w:val="left"/>
       <w:pPr>
-        <w:ind w:left="720" w:hanging="360"/>
+        <w:ind w:left="360" w:hanging="360"/>
       </w:pPr>
       <w:rPr>
         <w:rFonts w:hint="default"/>
@@ -52647,7 +53156,7 @@
       <w:lvlText w:val="%2."/>
       <w:lvlJc w:val="left"/>
       <w:pPr>
-        <w:ind w:left="1440" w:hanging="360"/>
+        <w:ind w:left="1080" w:hanging="360"/>
       </w:pPr>
     </w:lvl>
     <w:lvl w:ilvl="2" w:tplc="0409001B" w:tentative="1">
@@ -52656,7 +53165,7 @@
       <w:lvlText w:val="%3."/>
       <w:lvlJc w:val="right"/>
       <w:pPr>
-        <w:ind w:left="2160" w:hanging="180"/>
+        <w:ind w:left="1800" w:hanging="180"/>
       </w:pPr>
     </w:lvl>
     <w:lvl w:ilvl="3" w:tplc="0409000F" w:tentative="1">
@@ -52665,7 +53174,7 @@
       <w:lvlText w:val="%4."/>
       <w:lvlJc w:val="left"/>
       <w:pPr>
-        <w:ind w:left="2880" w:hanging="360"/>
+        <w:ind w:left="2520" w:hanging="360"/>
       </w:pPr>
     </w:lvl>
     <w:lvl w:ilvl="4" w:tplc="04090019" w:tentative="1">
@@ -52674,7 +53183,7 @@
       <w:lvlText w:val="%5."/>
       <w:lvlJc w:val="left"/>
       <w:pPr>
-        <w:ind w:left="3600" w:hanging="360"/>
+        <w:ind w:left="3240" w:hanging="360"/>
       </w:pPr>
     </w:lvl>
     <w:lvl w:ilvl="5" w:tplc="0409001B" w:tentative="1">
@@ -52683,7 +53192,7 @@
       <w:lvlText w:val="%6."/>
       <w:lvlJc w:val="right"/>
       <w:pPr>
-        <w:ind w:left="4320" w:hanging="180"/>
+        <w:ind w:left="3960" w:hanging="180"/>
       </w:pPr>
     </w:lvl>
     <w:lvl w:ilvl="6" w:tplc="0409000F" w:tentative="1">
@@ -52692,7 +53201,7 @@
       <w:lvlText w:val="%7."/>
       <w:lvlJc w:val="left"/>
       <w:pPr>
-        <w:ind w:left="5040" w:hanging="360"/>
+        <w:ind w:left="4680" w:hanging="360"/>
       </w:pPr>
     </w:lvl>
     <w:lvl w:ilvl="7" w:tplc="04090019" w:tentative="1">
@@ -52701,7 +53210,7 @@
       <w:lvlText w:val="%8."/>
       <w:lvlJc w:val="left"/>
       <w:pPr>
-        <w:ind w:left="5760" w:hanging="360"/>
+        <w:ind w:left="5400" w:hanging="360"/>
       </w:pPr>
     </w:lvl>
     <w:lvl w:ilvl="8" w:tplc="0409001B" w:tentative="1">
@@ -52710,7 +53219,7 @@
       <w:lvlText w:val="%9."/>
       <w:lvlJc w:val="right"/>
       <w:pPr>
-        <w:ind w:left="6480" w:hanging="180"/>
+        <w:ind w:left="6120" w:hanging="180"/>
       </w:pPr>
     </w:lvl>
   </w:abstractNum>
@@ -56195,7 +56704,7 @@
 </file>
 
 <file path=customXml/itemProps1.xml><?xml version="1.0" encoding="utf-8"?>
-<ds:datastoreItem xmlns:ds="http://schemas.openxmlformats.org/officeDocument/2006/customXml" ds:itemID="{A8B11E8C-7EF5-4F77-8E06-40CA4879D5F8}">
+<ds:datastoreItem xmlns:ds="http://schemas.openxmlformats.org/officeDocument/2006/customXml" ds:itemID="{DC61FD4B-3C21-4020-8C31-3BDE799B67B2}">
   <ds:schemaRefs>
     <ds:schemaRef ds:uri="http://schemas.openxmlformats.org/officeDocument/2006/bibliography"/>
   </ds:schemaRefs>

--- a/Notes/AN ASP-BASED APPROACH TO REPRESENTING AND QUERYING TEXTUAL KNOWLEDGE.docx
+++ b/Notes/AN ASP-BASED APPROACH TO REPRESENTING AND QUERYING TEXTUAL KNOWLEDGE.docx
@@ -49431,8 +49431,6 @@
           <w:szCs w:val="24"/>
         </w:rPr>
       </w:pPr>
-      <w:bookmarkStart w:id="18" w:name="_GoBack"/>
-      <w:bookmarkEnd w:id="18"/>
       <w:r>
         <w:rPr>
           <w:rFonts w:ascii="Times New Roman" w:hAnsi="Times New Roman" w:cs="Times New Roman"/>
@@ -51363,7 +51361,18 @@
         <w:t>master’s</w:t>
       </w:r>
       <w:r>
-        <w:t xml:space="preserve"> degree to enrich his knowledge about Natural Language Processing and Automated Reasoning. Thus, In the Fall of 2016, he joined the Master of Science in Computer Science program at the University of Texas at Dallas.</w:t>
+        <w:t xml:space="preserve"> degree to enrich his knowledge about Natural Language Processing and Automated Reasoning</w:t>
+      </w:r>
+      <w:bookmarkStart w:id="18" w:name="_GoBack"/>
+      <w:bookmarkEnd w:id="18"/>
+      <w:r>
+        <w:t>.</w:t>
+      </w:r>
+      <w:r>
+        <w:t xml:space="preserve"> </w:t>
+      </w:r>
+      <w:r>
+        <w:t>In the Fall of 2016, he joined the Master of Science in Computer Science program at the University of Texas at Dallas.</w:t>
       </w:r>
     </w:p>
     <w:p>
@@ -56704,7 +56713,7 @@
 </file>
 
 <file path=customXml/itemProps1.xml><?xml version="1.0" encoding="utf-8"?>
-<ds:datastoreItem xmlns:ds="http://schemas.openxmlformats.org/officeDocument/2006/customXml" ds:itemID="{DC61FD4B-3C21-4020-8C31-3BDE799B67B2}">
+<ds:datastoreItem xmlns:ds="http://schemas.openxmlformats.org/officeDocument/2006/customXml" ds:itemID="{7BEFD870-A982-49CC-88E7-88082CD42A54}">
   <ds:schemaRefs>
     <ds:schemaRef ds:uri="http://schemas.openxmlformats.org/officeDocument/2006/bibliography"/>
   </ds:schemaRefs>

--- a/Notes/AN ASP-BASED APPROACH TO REPRESENTING AND QUERYING TEXTUAL KNOWLEDGE.docx
+++ b/Notes/AN ASP-BASED APPROACH TO REPRESENTING AND QUERYING TEXTUAL KNOWLEDGE.docx
@@ -49423,7 +49423,7 @@
           <w:ilvl w:val="0"/>
           <w:numId w:val="11"/>
         </w:numPr>
-        <w:spacing w:line="480" w:lineRule="auto"/>
+        <w:spacing w:line="240" w:lineRule="auto"/>
         <w:jc w:val="both"/>
         <w:rPr>
           <w:rFonts w:ascii="Times New Roman" w:hAnsi="Times New Roman" w:cs="Times New Roman"/>
@@ -49473,6 +49473,19 @@
         </w:rPr>
         <w:t>Knowledge Representation, Reasoning and Declarative Problem Solving.  Cambridge University Press. 2003</w:t>
       </w:r>
+    </w:p>
+    <w:p>
+      <w:pPr>
+        <w:pStyle w:val="ListParagraph"/>
+        <w:spacing w:line="240" w:lineRule="auto"/>
+        <w:ind w:left="360"/>
+        <w:jc w:val="both"/>
+        <w:rPr>
+          <w:rFonts w:ascii="Times New Roman" w:hAnsi="Times New Roman" w:cs="Times New Roman"/>
+          <w:sz w:val="24"/>
+          <w:szCs w:val="24"/>
+        </w:rPr>
+      </w:pPr>
     </w:p>
     <w:p>
       <w:pPr>
@@ -49481,7 +49494,7 @@
           <w:ilvl w:val="0"/>
           <w:numId w:val="11"/>
         </w:numPr>
-        <w:spacing w:line="480" w:lineRule="auto"/>
+        <w:spacing w:line="240" w:lineRule="auto"/>
         <w:jc w:val="both"/>
         <w:rPr>
           <w:rFonts w:ascii="Times New Roman" w:hAnsi="Times New Roman" w:cs="Times New Roman"/>
@@ -49551,6 +49564,15 @@
         </w:rPr>
         <w:t xml:space="preserve"> Kahl</w:t>
       </w:r>
+    </w:p>
+    <w:p>
+      <w:pPr>
+        <w:spacing w:line="240" w:lineRule="auto"/>
+        <w:jc w:val="both"/>
+        <w:rPr>
+          <w:szCs w:val="24"/>
+        </w:rPr>
+      </w:pPr>
     </w:p>
     <w:p>
       <w:pPr>
@@ -49559,7 +49581,7 @@
           <w:ilvl w:val="0"/>
           <w:numId w:val="11"/>
         </w:numPr>
-        <w:spacing w:line="480" w:lineRule="auto"/>
+        <w:spacing w:line="240" w:lineRule="auto"/>
         <w:jc w:val="both"/>
         <w:rPr>
           <w:rFonts w:ascii="Times New Roman" w:hAnsi="Times New Roman" w:cs="Times New Roman"/>
@@ -49627,6 +49649,19 @@
         </w:rPr>
         <w:t>.</w:t>
       </w:r>
+    </w:p>
+    <w:p>
+      <w:pPr>
+        <w:pStyle w:val="ListParagraph"/>
+        <w:spacing w:line="240" w:lineRule="auto"/>
+        <w:ind w:left="360"/>
+        <w:jc w:val="both"/>
+        <w:rPr>
+          <w:rFonts w:ascii="Times New Roman" w:hAnsi="Times New Roman" w:cs="Times New Roman"/>
+          <w:sz w:val="24"/>
+          <w:szCs w:val="24"/>
+        </w:rPr>
+      </w:pPr>
     </w:p>
     <w:p>
       <w:pPr>
@@ -49635,7 +49670,7 @@
           <w:ilvl w:val="0"/>
           <w:numId w:val="11"/>
         </w:numPr>
-        <w:spacing w:line="480" w:lineRule="auto"/>
+        <w:spacing w:line="240" w:lineRule="auto"/>
         <w:jc w:val="both"/>
         <w:rPr>
           <w:rFonts w:ascii="Times New Roman" w:hAnsi="Times New Roman" w:cs="Times New Roman"/>
@@ -49757,6 +49792,19 @@
         </w:rPr>
         <w:t xml:space="preserve"> 2010: 282-301 </w:t>
       </w:r>
+    </w:p>
+    <w:p>
+      <w:pPr>
+        <w:pStyle w:val="ListParagraph"/>
+        <w:spacing w:line="240" w:lineRule="auto"/>
+        <w:ind w:left="360"/>
+        <w:jc w:val="both"/>
+        <w:rPr>
+          <w:rFonts w:ascii="Times New Roman" w:hAnsi="Times New Roman" w:cs="Times New Roman"/>
+          <w:sz w:val="24"/>
+          <w:szCs w:val="24"/>
+        </w:rPr>
+      </w:pPr>
     </w:p>
     <w:p>
       <w:pPr>
@@ -49765,7 +49813,7 @@
           <w:ilvl w:val="0"/>
           <w:numId w:val="11"/>
         </w:numPr>
-        <w:spacing w:line="480" w:lineRule="auto"/>
+        <w:spacing w:line="240" w:lineRule="auto"/>
         <w:jc w:val="both"/>
         <w:rPr>
           <w:rFonts w:ascii="Times New Roman" w:hAnsi="Times New Roman" w:cs="Times New Roman"/>
@@ -49822,6 +49870,19 @@
         </w:rPr>
         <w:t xml:space="preserve"> </w:t>
       </w:r>
+    </w:p>
+    <w:p>
+      <w:pPr>
+        <w:pStyle w:val="ListParagraph"/>
+        <w:spacing w:line="240" w:lineRule="auto"/>
+        <w:ind w:left="360"/>
+        <w:jc w:val="both"/>
+        <w:rPr>
+          <w:rFonts w:ascii="Times New Roman" w:hAnsi="Times New Roman" w:cs="Times New Roman"/>
+          <w:sz w:val="24"/>
+          <w:szCs w:val="24"/>
+        </w:rPr>
+      </w:pPr>
     </w:p>
     <w:p>
       <w:pPr>
@@ -49830,7 +49891,7 @@
           <w:ilvl w:val="0"/>
           <w:numId w:val="11"/>
         </w:numPr>
-        <w:spacing w:line="480" w:lineRule="auto"/>
+        <w:spacing w:line="240" w:lineRule="auto"/>
         <w:jc w:val="both"/>
         <w:rPr>
           <w:rFonts w:ascii="Times New Roman" w:hAnsi="Times New Roman" w:cs="Times New Roman"/>
@@ -49862,6 +49923,19 @@
         </w:rPr>
         <w:t>Computing Stable Models of Normal Logic Programs Without Grounding</w:t>
       </w:r>
+    </w:p>
+    <w:p>
+      <w:pPr>
+        <w:pStyle w:val="ListParagraph"/>
+        <w:spacing w:line="240" w:lineRule="auto"/>
+        <w:ind w:left="360"/>
+        <w:jc w:val="both"/>
+        <w:rPr>
+          <w:rFonts w:ascii="Times New Roman" w:hAnsi="Times New Roman" w:cs="Times New Roman"/>
+          <w:sz w:val="24"/>
+          <w:szCs w:val="24"/>
+        </w:rPr>
+      </w:pPr>
     </w:p>
     <w:p>
       <w:pPr>
@@ -49870,7 +49944,7 @@
           <w:ilvl w:val="0"/>
           <w:numId w:val="11"/>
         </w:numPr>
-        <w:spacing w:line="480" w:lineRule="auto"/>
+        <w:spacing w:line="240" w:lineRule="auto"/>
         <w:jc w:val="both"/>
         <w:rPr>
           <w:rFonts w:ascii="Times New Roman" w:hAnsi="Times New Roman" w:cs="Times New Roman"/>
@@ -49954,6 +50028,19 @@
         </w:rPr>
         <w:t xml:space="preserve">pages 1070–1080. MIT Press, 1988. </w:t>
       </w:r>
+    </w:p>
+    <w:p>
+      <w:pPr>
+        <w:pStyle w:val="ListParagraph"/>
+        <w:spacing w:line="240" w:lineRule="auto"/>
+        <w:ind w:left="360"/>
+        <w:jc w:val="both"/>
+        <w:rPr>
+          <w:rFonts w:ascii="Times New Roman" w:hAnsi="Times New Roman" w:cs="Times New Roman"/>
+          <w:sz w:val="24"/>
+          <w:szCs w:val="24"/>
+        </w:rPr>
+      </w:pPr>
     </w:p>
     <w:p>
       <w:pPr>
@@ -49962,7 +50049,7 @@
           <w:ilvl w:val="0"/>
           <w:numId w:val="11"/>
         </w:numPr>
-        <w:spacing w:line="480" w:lineRule="auto"/>
+        <w:spacing w:line="240" w:lineRule="auto"/>
         <w:jc w:val="both"/>
         <w:rPr>
           <w:rFonts w:ascii="Times New Roman" w:hAnsi="Times New Roman" w:cs="Times New Roman"/>
@@ -49978,6 +50065,19 @@
         </w:rPr>
         <w:t>F. Lin. Situation Calculus. Chapter 16 in Handbook of Knowledge Representation</w:t>
       </w:r>
+    </w:p>
+    <w:p>
+      <w:pPr>
+        <w:pStyle w:val="ListParagraph"/>
+        <w:spacing w:line="240" w:lineRule="auto"/>
+        <w:ind w:left="360"/>
+        <w:jc w:val="both"/>
+        <w:rPr>
+          <w:rFonts w:ascii="Times New Roman" w:hAnsi="Times New Roman" w:cs="Times New Roman"/>
+          <w:sz w:val="24"/>
+          <w:szCs w:val="24"/>
+        </w:rPr>
+      </w:pPr>
     </w:p>
     <w:p>
       <w:pPr>
@@ -49986,7 +50086,7 @@
           <w:ilvl w:val="0"/>
           <w:numId w:val="11"/>
         </w:numPr>
-        <w:spacing w:line="480" w:lineRule="auto"/>
+        <w:spacing w:line="240" w:lineRule="auto"/>
         <w:jc w:val="both"/>
         <w:rPr>
           <w:rFonts w:ascii="Times New Roman" w:hAnsi="Times New Roman" w:cs="Times New Roman"/>
@@ -50038,6 +50138,19 @@
         </w:rPr>
         <w:t xml:space="preserve"> and B. Porter. 2008. pp. 649-671.</w:t>
       </w:r>
+    </w:p>
+    <w:p>
+      <w:pPr>
+        <w:pStyle w:val="ListParagraph"/>
+        <w:spacing w:line="240" w:lineRule="auto"/>
+        <w:ind w:left="360"/>
+        <w:jc w:val="both"/>
+        <w:rPr>
+          <w:rFonts w:ascii="Times New Roman" w:hAnsi="Times New Roman" w:cs="Times New Roman"/>
+          <w:sz w:val="24"/>
+          <w:szCs w:val="24"/>
+        </w:rPr>
+      </w:pPr>
     </w:p>
     <w:p>
       <w:pPr>
@@ -50046,7 +50159,7 @@
           <w:ilvl w:val="0"/>
           <w:numId w:val="11"/>
         </w:numPr>
-        <w:spacing w:line="480" w:lineRule="auto"/>
+        <w:spacing w:line="240" w:lineRule="auto"/>
         <w:jc w:val="both"/>
         <w:rPr>
           <w:rFonts w:ascii="Times New Roman" w:hAnsi="Times New Roman" w:cs="Times New Roman"/>
@@ -50079,11 +50192,8 @@
     <w:p>
       <w:pPr>
         <w:pStyle w:val="ListParagraph"/>
-        <w:numPr>
-          <w:ilvl w:val="0"/>
-          <w:numId w:val="11"/>
-        </w:numPr>
-        <w:spacing w:line="480" w:lineRule="auto"/>
+        <w:spacing w:line="240" w:lineRule="auto"/>
+        <w:ind w:left="360"/>
         <w:jc w:val="both"/>
         <w:rPr>
           <w:rFonts w:ascii="Times New Roman" w:hAnsi="Times New Roman" w:cs="Times New Roman"/>
@@ -50091,14 +50201,6 @@
           <w:szCs w:val="24"/>
         </w:rPr>
       </w:pPr>
-      <w:r>
-        <w:rPr>
-          <w:rFonts w:ascii="Times New Roman" w:hAnsi="Times New Roman" w:cs="Times New Roman"/>
-          <w:sz w:val="24"/>
-          <w:szCs w:val="24"/>
-        </w:rPr>
-        <w:t>BREWKA, G., EITER, T., AND TRUSZCZY´N SKI, M. 2011. Answer Set Programming at a Glance. Communications of the ACM 54, 12, 92–103.</w:t>
-      </w:r>
     </w:p>
     <w:p>
       <w:pPr>
@@ -50107,7 +50209,7 @@
           <w:ilvl w:val="0"/>
           <w:numId w:val="11"/>
         </w:numPr>
-        <w:spacing w:line="480" w:lineRule="auto"/>
+        <w:spacing w:line="240" w:lineRule="auto"/>
         <w:jc w:val="both"/>
         <w:rPr>
           <w:rFonts w:ascii="Times New Roman" w:hAnsi="Times New Roman" w:cs="Times New Roman"/>
@@ -50121,25 +50223,21 @@
           <w:sz w:val="24"/>
           <w:szCs w:val="24"/>
         </w:rPr>
-        <w:lastRenderedPageBreak/>
-        <w:t>Zhuo Chen, Kyle Marple, Elmer Salazar, Gopal Gupta, Lakshman Tamil</w:t>
-      </w:r>
-      <w:r>
+        <w:t>BREWKA, G., EITER, T., AND TRUSZCZY´N SKI, M. 2011. Answer Set Programming at a Glance. Communications of the ACM 54, 12, 92–103.</w:t>
+      </w:r>
+    </w:p>
+    <w:p>
+      <w:pPr>
+        <w:pStyle w:val="ListParagraph"/>
+        <w:spacing w:line="240" w:lineRule="auto"/>
+        <w:ind w:left="360"/>
+        <w:jc w:val="both"/>
         <w:rPr>
           <w:rFonts w:ascii="Times New Roman" w:hAnsi="Times New Roman" w:cs="Times New Roman"/>
           <w:sz w:val="24"/>
           <w:szCs w:val="24"/>
         </w:rPr>
-        <w:t xml:space="preserve">: </w:t>
-      </w:r>
-      <w:r>
-        <w:rPr>
-          <w:rFonts w:ascii="Times New Roman" w:hAnsi="Times New Roman" w:cs="Times New Roman"/>
-          <w:sz w:val="24"/>
-          <w:szCs w:val="24"/>
-        </w:rPr>
-        <w:t>A Physician Advisory System for Chronic Heart Failure Management Based on Knowledge Patterns</w:t>
-      </w:r>
+      </w:pPr>
     </w:p>
     <w:p>
       <w:pPr>
@@ -50148,7 +50246,7 @@
           <w:ilvl w:val="0"/>
           <w:numId w:val="11"/>
         </w:numPr>
-        <w:spacing w:line="480" w:lineRule="auto"/>
+        <w:spacing w:line="240" w:lineRule="auto"/>
         <w:jc w:val="both"/>
         <w:rPr>
           <w:rFonts w:ascii="Times New Roman" w:hAnsi="Times New Roman" w:cs="Times New Roman"/>
@@ -50162,7 +50260,7 @@
           <w:sz w:val="24"/>
           <w:szCs w:val="24"/>
         </w:rPr>
-        <w:t xml:space="preserve">Dissertation – Goal Directed Answer Set Programming, </w:t>
+        <w:t>Zhuo Chen, Kyle Marple, Elmer Salazar, Gopal Gupta, Lakshman Tamil</w:t>
       </w:r>
       <w:r>
         <w:rPr>
@@ -50170,8 +50268,29 @@
           <w:sz w:val="24"/>
           <w:szCs w:val="24"/>
         </w:rPr>
-        <w:t>Kyle Marple</w:t>
-      </w:r>
+        <w:t xml:space="preserve">: </w:t>
+      </w:r>
+      <w:r>
+        <w:rPr>
+          <w:rFonts w:ascii="Times New Roman" w:hAnsi="Times New Roman" w:cs="Times New Roman"/>
+          <w:sz w:val="24"/>
+          <w:szCs w:val="24"/>
+        </w:rPr>
+        <w:t>A Physician Advisory System for Chronic Heart Failure Management Based on Knowledge Patterns</w:t>
+      </w:r>
+    </w:p>
+    <w:p>
+      <w:pPr>
+        <w:pStyle w:val="ListParagraph"/>
+        <w:spacing w:line="240" w:lineRule="auto"/>
+        <w:ind w:left="360"/>
+        <w:jc w:val="both"/>
+        <w:rPr>
+          <w:rFonts w:ascii="Times New Roman" w:hAnsi="Times New Roman" w:cs="Times New Roman"/>
+          <w:sz w:val="24"/>
+          <w:szCs w:val="24"/>
+        </w:rPr>
+      </w:pPr>
     </w:p>
     <w:p>
       <w:pPr>
@@ -50180,7 +50299,7 @@
           <w:ilvl w:val="0"/>
           <w:numId w:val="11"/>
         </w:numPr>
-        <w:spacing w:line="480" w:lineRule="auto"/>
+        <w:spacing w:line="240" w:lineRule="auto"/>
         <w:jc w:val="both"/>
         <w:rPr>
           <w:rFonts w:ascii="Times New Roman" w:hAnsi="Times New Roman" w:cs="Times New Roman"/>
@@ -50194,7 +50313,7 @@
           <w:sz w:val="24"/>
           <w:szCs w:val="24"/>
         </w:rPr>
-        <w:t>MARPLE, K., SALAZAR, E., CHEN, Z., AND GUPTA, G. 2017a. The s(ASP) Predicate Answer Set Programming</w:t>
+        <w:t xml:space="preserve">Dissertation – Goal Directed Answer Set Programming, </w:t>
       </w:r>
       <w:r>
         <w:rPr>
@@ -50202,16 +50321,21 @@
           <w:sz w:val="24"/>
           <w:szCs w:val="24"/>
         </w:rPr>
-        <w:t xml:space="preserve"> </w:t>
-      </w:r>
-      <w:r>
+        <w:t>Kyle Marple</w:t>
+      </w:r>
+    </w:p>
+    <w:p>
+      <w:pPr>
+        <w:pStyle w:val="ListParagraph"/>
+        <w:spacing w:line="240" w:lineRule="auto"/>
+        <w:ind w:left="360"/>
+        <w:jc w:val="both"/>
         <w:rPr>
           <w:rFonts w:ascii="Times New Roman" w:hAnsi="Times New Roman" w:cs="Times New Roman"/>
           <w:sz w:val="24"/>
           <w:szCs w:val="24"/>
         </w:rPr>
-        <w:t>System. The Association for Logic Programming Newsletter. April 2017.</w:t>
-      </w:r>
+      </w:pPr>
     </w:p>
     <w:p>
       <w:pPr>
@@ -50220,7 +50344,7 @@
           <w:ilvl w:val="0"/>
           <w:numId w:val="11"/>
         </w:numPr>
-        <w:spacing w:line="480" w:lineRule="auto"/>
+        <w:spacing w:line="240" w:lineRule="auto"/>
         <w:jc w:val="both"/>
         <w:rPr>
           <w:rFonts w:ascii="Times New Roman" w:hAnsi="Times New Roman" w:cs="Times New Roman"/>
@@ -50234,7 +50358,7 @@
           <w:sz w:val="24"/>
           <w:szCs w:val="24"/>
         </w:rPr>
-        <w:t xml:space="preserve">Answer-Set Programming – A Primer, </w:t>
+        <w:t>MARPLE, K., SALAZAR, E., CHEN, Z., AND GUPTA, G. 2017a. The s(ASP) Predicate Answer Set Programming</w:t>
       </w:r>
       <w:r>
         <w:rPr>
@@ -50242,74 +50366,16 @@
           <w:sz w:val="24"/>
           <w:szCs w:val="24"/>
         </w:rPr>
-        <w:t xml:space="preserve">Thomas </w:t>
-      </w:r>
-      <w:proofErr w:type="spellStart"/>
+        <w:t xml:space="preserve"> </w:t>
+      </w:r>
       <w:r>
         <w:rPr>
           <w:rFonts w:ascii="Times New Roman" w:hAnsi="Times New Roman" w:cs="Times New Roman"/>
           <w:sz w:val="24"/>
           <w:szCs w:val="24"/>
         </w:rPr>
-        <w:t>Eiter</w:t>
-      </w:r>
-      <w:proofErr w:type="spellEnd"/>
-      <w:r>
-        <w:rPr>
-          <w:rFonts w:ascii="Times New Roman" w:hAnsi="Times New Roman" w:cs="Times New Roman"/>
-          <w:sz w:val="24"/>
-          <w:szCs w:val="24"/>
-        </w:rPr>
-        <w:t xml:space="preserve">, </w:t>
-      </w:r>
-      <w:proofErr w:type="spellStart"/>
-      <w:r>
-        <w:rPr>
-          <w:rFonts w:ascii="Times New Roman" w:hAnsi="Times New Roman" w:cs="Times New Roman"/>
-          <w:sz w:val="24"/>
-          <w:szCs w:val="24"/>
-        </w:rPr>
-        <w:t>Giovambattista</w:t>
-      </w:r>
-      <w:proofErr w:type="spellEnd"/>
-      <w:r>
-        <w:rPr>
-          <w:rFonts w:ascii="Times New Roman" w:hAnsi="Times New Roman" w:cs="Times New Roman"/>
-          <w:sz w:val="24"/>
-          <w:szCs w:val="24"/>
-        </w:rPr>
-        <w:t xml:space="preserve"> </w:t>
-      </w:r>
-      <w:proofErr w:type="spellStart"/>
-      <w:proofErr w:type="gramStart"/>
-      <w:r>
-        <w:rPr>
-          <w:rFonts w:ascii="Times New Roman" w:hAnsi="Times New Roman" w:cs="Times New Roman"/>
-          <w:sz w:val="24"/>
-          <w:szCs w:val="24"/>
-        </w:rPr>
-        <w:t>Ianni,and</w:t>
-      </w:r>
-      <w:proofErr w:type="spellEnd"/>
-      <w:proofErr w:type="gramEnd"/>
-      <w:r>
-        <w:rPr>
-          <w:rFonts w:ascii="Times New Roman" w:hAnsi="Times New Roman" w:cs="Times New Roman"/>
-          <w:sz w:val="24"/>
-          <w:szCs w:val="24"/>
-        </w:rPr>
-        <w:t xml:space="preserve"> Thomas </w:t>
-      </w:r>
-      <w:proofErr w:type="spellStart"/>
-      <w:r>
-        <w:rPr>
-          <w:rFonts w:ascii="Times New Roman" w:hAnsi="Times New Roman" w:cs="Times New Roman"/>
-          <w:sz w:val="24"/>
-          <w:szCs w:val="24"/>
-        </w:rPr>
-        <w:t>Krennwallner</w:t>
-      </w:r>
-      <w:proofErr w:type="spellEnd"/>
+        <w:t>System. The Association for Logic Programming Newsletter. April 2017.</w:t>
+      </w:r>
     </w:p>
     <w:p>
       <w:pPr>
@@ -50318,7 +50384,119 @@
           <w:ilvl w:val="0"/>
           <w:numId w:val="11"/>
         </w:numPr>
-        <w:spacing w:line="480" w:lineRule="auto"/>
+        <w:spacing w:line="240" w:lineRule="auto"/>
+        <w:jc w:val="both"/>
+        <w:rPr>
+          <w:rFonts w:ascii="Times New Roman" w:hAnsi="Times New Roman" w:cs="Times New Roman"/>
+          <w:sz w:val="24"/>
+          <w:szCs w:val="24"/>
+        </w:rPr>
+      </w:pPr>
+      <w:r>
+        <w:rPr>
+          <w:rFonts w:ascii="Times New Roman" w:hAnsi="Times New Roman" w:cs="Times New Roman"/>
+          <w:sz w:val="24"/>
+          <w:szCs w:val="24"/>
+        </w:rPr>
+        <w:lastRenderedPageBreak/>
+        <w:t xml:space="preserve">Answer-Set Programming – A Primer, </w:t>
+      </w:r>
+      <w:r>
+        <w:rPr>
+          <w:rFonts w:ascii="Times New Roman" w:hAnsi="Times New Roman" w:cs="Times New Roman"/>
+          <w:sz w:val="24"/>
+          <w:szCs w:val="24"/>
+        </w:rPr>
+        <w:t xml:space="preserve">Thomas </w:t>
+      </w:r>
+      <w:proofErr w:type="spellStart"/>
+      <w:r>
+        <w:rPr>
+          <w:rFonts w:ascii="Times New Roman" w:hAnsi="Times New Roman" w:cs="Times New Roman"/>
+          <w:sz w:val="24"/>
+          <w:szCs w:val="24"/>
+        </w:rPr>
+        <w:t>Eiter</w:t>
+      </w:r>
+      <w:proofErr w:type="spellEnd"/>
+      <w:r>
+        <w:rPr>
+          <w:rFonts w:ascii="Times New Roman" w:hAnsi="Times New Roman" w:cs="Times New Roman"/>
+          <w:sz w:val="24"/>
+          <w:szCs w:val="24"/>
+        </w:rPr>
+        <w:t xml:space="preserve">, </w:t>
+      </w:r>
+      <w:proofErr w:type="spellStart"/>
+      <w:r>
+        <w:rPr>
+          <w:rFonts w:ascii="Times New Roman" w:hAnsi="Times New Roman" w:cs="Times New Roman"/>
+          <w:sz w:val="24"/>
+          <w:szCs w:val="24"/>
+        </w:rPr>
+        <w:t>Giovambattista</w:t>
+      </w:r>
+      <w:proofErr w:type="spellEnd"/>
+      <w:r>
+        <w:rPr>
+          <w:rFonts w:ascii="Times New Roman" w:hAnsi="Times New Roman" w:cs="Times New Roman"/>
+          <w:sz w:val="24"/>
+          <w:szCs w:val="24"/>
+        </w:rPr>
+        <w:t xml:space="preserve"> </w:t>
+      </w:r>
+      <w:proofErr w:type="spellStart"/>
+      <w:proofErr w:type="gramStart"/>
+      <w:r>
+        <w:rPr>
+          <w:rFonts w:ascii="Times New Roman" w:hAnsi="Times New Roman" w:cs="Times New Roman"/>
+          <w:sz w:val="24"/>
+          <w:szCs w:val="24"/>
+        </w:rPr>
+        <w:t>Ianni,and</w:t>
+      </w:r>
+      <w:proofErr w:type="spellEnd"/>
+      <w:proofErr w:type="gramEnd"/>
+      <w:r>
+        <w:rPr>
+          <w:rFonts w:ascii="Times New Roman" w:hAnsi="Times New Roman" w:cs="Times New Roman"/>
+          <w:sz w:val="24"/>
+          <w:szCs w:val="24"/>
+        </w:rPr>
+        <w:t xml:space="preserve"> Thomas </w:t>
+      </w:r>
+      <w:proofErr w:type="spellStart"/>
+      <w:r>
+        <w:rPr>
+          <w:rFonts w:ascii="Times New Roman" w:hAnsi="Times New Roman" w:cs="Times New Roman"/>
+          <w:sz w:val="24"/>
+          <w:szCs w:val="24"/>
+        </w:rPr>
+        <w:t>Krennwallner</w:t>
+      </w:r>
+      <w:proofErr w:type="spellEnd"/>
+    </w:p>
+    <w:p>
+      <w:pPr>
+        <w:pStyle w:val="ListParagraph"/>
+        <w:spacing w:line="240" w:lineRule="auto"/>
+        <w:ind w:left="360"/>
+        <w:jc w:val="both"/>
+        <w:rPr>
+          <w:rFonts w:ascii="Times New Roman" w:hAnsi="Times New Roman" w:cs="Times New Roman"/>
+          <w:sz w:val="24"/>
+          <w:szCs w:val="24"/>
+        </w:rPr>
+      </w:pPr>
+    </w:p>
+    <w:p>
+      <w:pPr>
+        <w:pStyle w:val="ListParagraph"/>
+        <w:numPr>
+          <w:ilvl w:val="0"/>
+          <w:numId w:val="11"/>
+        </w:numPr>
+        <w:spacing w:line="240" w:lineRule="auto"/>
         <w:jc w:val="both"/>
         <w:rPr>
           <w:rFonts w:ascii="Times New Roman" w:hAnsi="Times New Roman" w:cs="Times New Roman"/>
@@ -50374,11 +50552,24 @@
     <w:p>
       <w:pPr>
         <w:pStyle w:val="ListParagraph"/>
+        <w:spacing w:line="240" w:lineRule="auto"/>
+        <w:ind w:left="360"/>
+        <w:jc w:val="both"/>
+        <w:rPr>
+          <w:rFonts w:ascii="Times New Roman" w:hAnsi="Times New Roman" w:cs="Times New Roman"/>
+          <w:sz w:val="24"/>
+          <w:szCs w:val="24"/>
+        </w:rPr>
+      </w:pPr>
+    </w:p>
+    <w:p>
+      <w:pPr>
+        <w:pStyle w:val="ListParagraph"/>
         <w:numPr>
           <w:ilvl w:val="0"/>
           <w:numId w:val="11"/>
         </w:numPr>
-        <w:spacing w:line="480" w:lineRule="auto"/>
+        <w:spacing w:line="240" w:lineRule="auto"/>
         <w:jc w:val="both"/>
         <w:rPr>
           <w:rFonts w:ascii="Times New Roman" w:hAnsi="Times New Roman" w:cs="Times New Roman"/>
@@ -50504,11 +50695,8 @@
     <w:p>
       <w:pPr>
         <w:pStyle w:val="ListParagraph"/>
-        <w:numPr>
-          <w:ilvl w:val="0"/>
-          <w:numId w:val="11"/>
-        </w:numPr>
-        <w:spacing w:line="480" w:lineRule="auto"/>
+        <w:spacing w:line="240" w:lineRule="auto"/>
+        <w:ind w:left="360"/>
         <w:jc w:val="both"/>
         <w:rPr>
           <w:rFonts w:ascii="Times New Roman" w:hAnsi="Times New Roman" w:cs="Times New Roman"/>
@@ -50516,14 +50704,6 @@
           <w:szCs w:val="24"/>
         </w:rPr>
       </w:pPr>
-      <w:r>
-        <w:rPr>
-          <w:rFonts w:ascii="Times New Roman" w:hAnsi="Times New Roman" w:cs="Times New Roman"/>
-          <w:sz w:val="24"/>
-          <w:szCs w:val="24"/>
-        </w:rPr>
-        <w:t>Kristina Toutanova and Christopher D. Manning. 2000. Enriching the Knowledge Sources Used in a Maximum Entropy Part-of-Speech Tagger. In Proceedings of the Joint SIGDAT Conference on Empirical Methods in Natural Language Processing and Very Large Corpora (EMNLP/VLC-2000), pp. 63-70.</w:t>
-      </w:r>
     </w:p>
     <w:p>
       <w:pPr>
@@ -50532,7 +50712,7 @@
           <w:ilvl w:val="0"/>
           <w:numId w:val="11"/>
         </w:numPr>
-        <w:spacing w:line="480" w:lineRule="auto"/>
+        <w:spacing w:line="240" w:lineRule="auto"/>
         <w:jc w:val="both"/>
         <w:rPr>
           <w:rFonts w:ascii="Times New Roman" w:hAnsi="Times New Roman" w:cs="Times New Roman"/>
@@ -50546,8 +50726,21 @@
           <w:sz w:val="24"/>
           <w:szCs w:val="24"/>
         </w:rPr>
-        <w:t>Kristina Toutanova, Dan Klein, Christopher Manning, and Yoram Singer. 2003. Feature-Rich Part-of-Speech Tagging with a Cyclic Dependency Network. In Proceedings of HLT-NAACL 2003, pp. 252-259.</w:t>
-      </w:r>
+        <w:t>Kristina Toutanova and Christopher D. Manning. 2000. Enriching the Knowledge Sources Used in a Maximum Entropy Part-of-Speech Tagger. In Proceedings of the Joint SIGDAT Conference on Empirical Methods in Natural Language Processing and Very Large Corpora (EMNLP/VLC-2000), pp. 63-70.</w:t>
+      </w:r>
+    </w:p>
+    <w:p>
+      <w:pPr>
+        <w:pStyle w:val="ListParagraph"/>
+        <w:spacing w:line="240" w:lineRule="auto"/>
+        <w:ind w:left="360"/>
+        <w:jc w:val="both"/>
+        <w:rPr>
+          <w:rFonts w:ascii="Times New Roman" w:hAnsi="Times New Roman" w:cs="Times New Roman"/>
+          <w:sz w:val="24"/>
+          <w:szCs w:val="24"/>
+        </w:rPr>
+      </w:pPr>
     </w:p>
     <w:p>
       <w:pPr>
@@ -50556,7 +50749,7 @@
           <w:ilvl w:val="0"/>
           <w:numId w:val="11"/>
         </w:numPr>
-        <w:spacing w:line="480" w:lineRule="auto"/>
+        <w:spacing w:line="240" w:lineRule="auto"/>
         <w:jc w:val="both"/>
         <w:rPr>
           <w:rFonts w:ascii="Times New Roman" w:hAnsi="Times New Roman" w:cs="Times New Roman"/>
@@ -50570,52 +50763,80 @@
           <w:sz w:val="24"/>
           <w:szCs w:val="24"/>
         </w:rPr>
-        <w:t xml:space="preserve">Jenny Rose Finkel, Trond </w:t>
-      </w:r>
-      <w:proofErr w:type="spellStart"/>
-      <w:r>
+        <w:t>Kristina Toutanova, Dan Klein, Christopher Manning, and Yoram Singer. 2003. Feature-Rich Part-of-Speech Tagging with a Cyclic Dependency Network. In Proceedings of HLT-NAACL 2003, pp. 252-259.</w:t>
+      </w:r>
+    </w:p>
+    <w:p>
+      <w:pPr>
+        <w:pStyle w:val="ListParagraph"/>
+        <w:spacing w:line="240" w:lineRule="auto"/>
+        <w:ind w:left="360"/>
+        <w:jc w:val="both"/>
         <w:rPr>
           <w:rFonts w:ascii="Times New Roman" w:hAnsi="Times New Roman" w:cs="Times New Roman"/>
           <w:sz w:val="24"/>
           <w:szCs w:val="24"/>
         </w:rPr>
-        <w:t>Grenager</w:t>
-      </w:r>
-      <w:proofErr w:type="spellEnd"/>
-      <w:r>
+      </w:pPr>
+    </w:p>
+    <w:p>
+      <w:pPr>
+        <w:pStyle w:val="ListParagraph"/>
+        <w:numPr>
+          <w:ilvl w:val="0"/>
+          <w:numId w:val="11"/>
+        </w:numPr>
+        <w:spacing w:line="240" w:lineRule="auto"/>
+        <w:jc w:val="both"/>
         <w:rPr>
           <w:rFonts w:ascii="Times New Roman" w:hAnsi="Times New Roman" w:cs="Times New Roman"/>
           <w:sz w:val="24"/>
           <w:szCs w:val="24"/>
         </w:rPr>
-        <w:t>, and Christopher Manning. 2005. Incorporating Non-</w:t>
-      </w:r>
-      <w:proofErr w:type="gramStart"/>
+      </w:pPr>
       <w:r>
         <w:rPr>
           <w:rFonts w:ascii="Times New Roman" w:hAnsi="Times New Roman" w:cs="Times New Roman"/>
           <w:sz w:val="24"/>
           <w:szCs w:val="24"/>
         </w:rPr>
-        <w:t>local</w:t>
-      </w:r>
-      <w:proofErr w:type="gramEnd"/>
+        <w:t xml:space="preserve">Jenny Rose Finkel, Trond </w:t>
+      </w:r>
+      <w:proofErr w:type="spellStart"/>
       <w:r>
         <w:rPr>
           <w:rFonts w:ascii="Times New Roman" w:hAnsi="Times New Roman" w:cs="Times New Roman"/>
           <w:sz w:val="24"/>
           <w:szCs w:val="24"/>
         </w:rPr>
-        <w:t xml:space="preserve"> Information into Information Extraction Systems by Gibbs Sampling. Proceedings of the 43nd </w:t>
-      </w:r>
+        <w:t>Grenager</w:t>
+      </w:r>
+      <w:proofErr w:type="spellEnd"/>
       <w:r>
         <w:rPr>
           <w:rFonts w:ascii="Times New Roman" w:hAnsi="Times New Roman" w:cs="Times New Roman"/>
           <w:sz w:val="24"/>
           <w:szCs w:val="24"/>
         </w:rPr>
-        <w:lastRenderedPageBreak/>
-        <w:t xml:space="preserve">Annual Meeting of the Association for Computational Linguistics (ACL 2005), pp. 363-370. </w:t>
+        <w:t>, and Christopher Manning. 2005. Incorporating Non-</w:t>
+      </w:r>
+      <w:proofErr w:type="gramStart"/>
+      <w:r>
+        <w:rPr>
+          <w:rFonts w:ascii="Times New Roman" w:hAnsi="Times New Roman" w:cs="Times New Roman"/>
+          <w:sz w:val="24"/>
+          <w:szCs w:val="24"/>
+        </w:rPr>
+        <w:t>local</w:t>
+      </w:r>
+      <w:proofErr w:type="gramEnd"/>
+      <w:r>
+        <w:rPr>
+          <w:rFonts w:ascii="Times New Roman" w:hAnsi="Times New Roman" w:cs="Times New Roman"/>
+          <w:sz w:val="24"/>
+          <w:szCs w:val="24"/>
+        </w:rPr>
+        <w:t xml:space="preserve"> Information into Information Extraction Systems by Gibbs Sampling. Proceedings of the 43nd Annual Meeting of the Association for Computational Linguistics (ACL 2005), pp. 363-370. </w:t>
       </w:r>
       <w:hyperlink r:id="rId89" w:history="1">
         <w:r>
@@ -50631,11 +50852,8 @@
     <w:p>
       <w:pPr>
         <w:pStyle w:val="ListParagraph"/>
-        <w:numPr>
-          <w:ilvl w:val="0"/>
-          <w:numId w:val="11"/>
-        </w:numPr>
-        <w:spacing w:line="480" w:lineRule="auto"/>
+        <w:spacing w:line="240" w:lineRule="auto"/>
+        <w:ind w:left="360"/>
         <w:jc w:val="both"/>
         <w:rPr>
           <w:rFonts w:ascii="Times New Roman" w:hAnsi="Times New Roman" w:cs="Times New Roman"/>
@@ -50643,24 +50861,6 @@
           <w:szCs w:val="24"/>
         </w:rPr>
       </w:pPr>
-      <w:proofErr w:type="spellStart"/>
-      <w:r>
-        <w:rPr>
-          <w:rFonts w:ascii="Times New Roman" w:hAnsi="Times New Roman" w:cs="Times New Roman"/>
-          <w:sz w:val="24"/>
-          <w:szCs w:val="24"/>
-        </w:rPr>
-        <w:t>Danqi</w:t>
-      </w:r>
-      <w:proofErr w:type="spellEnd"/>
-      <w:r>
-        <w:rPr>
-          <w:rFonts w:ascii="Times New Roman" w:hAnsi="Times New Roman" w:cs="Times New Roman"/>
-          <w:sz w:val="24"/>
-          <w:szCs w:val="24"/>
-        </w:rPr>
-        <w:t xml:space="preserve"> Chen and Christopher Manning. 2014. A Fast and Accurate Dependency Parser Using Neural Networks. In Proceedings of EMNLP 2014.</w:t>
-      </w:r>
     </w:p>
     <w:p>
       <w:pPr>
@@ -50669,7 +50869,7 @@
           <w:ilvl w:val="0"/>
           <w:numId w:val="11"/>
         </w:numPr>
-        <w:spacing w:line="480" w:lineRule="auto"/>
+        <w:spacing w:line="240" w:lineRule="auto"/>
         <w:jc w:val="both"/>
         <w:rPr>
           <w:rFonts w:ascii="Times New Roman" w:hAnsi="Times New Roman" w:cs="Times New Roman"/>
@@ -50677,30 +50877,37 @@
           <w:szCs w:val="24"/>
         </w:rPr>
       </w:pPr>
+      <w:proofErr w:type="spellStart"/>
       <w:r>
         <w:rPr>
           <w:rFonts w:ascii="Times New Roman" w:hAnsi="Times New Roman" w:cs="Times New Roman"/>
           <w:sz w:val="24"/>
           <w:szCs w:val="24"/>
         </w:rPr>
-        <w:t>George A. Miller (1995). WordNet: A Lexical Database for English.</w:t>
-      </w:r>
+        <w:t>Danqi</w:t>
+      </w:r>
+      <w:proofErr w:type="spellEnd"/>
       <w:r>
         <w:rPr>
           <w:rFonts w:ascii="Times New Roman" w:hAnsi="Times New Roman" w:cs="Times New Roman"/>
           <w:sz w:val="24"/>
           <w:szCs w:val="24"/>
         </w:rPr>
-        <w:t xml:space="preserve"> </w:t>
-      </w:r>
-      <w:r>
+        <w:t xml:space="preserve"> Chen and Christopher Manning. 2014. A Fast and Accurate Dependency Parser Using Neural Networks. In Proceedings of EMNLP 2014.</w:t>
+      </w:r>
+    </w:p>
+    <w:p>
+      <w:pPr>
+        <w:pStyle w:val="ListParagraph"/>
+        <w:spacing w:line="240" w:lineRule="auto"/>
+        <w:ind w:left="360"/>
+        <w:jc w:val="both"/>
         <w:rPr>
           <w:rFonts w:ascii="Times New Roman" w:hAnsi="Times New Roman" w:cs="Times New Roman"/>
           <w:sz w:val="24"/>
           <w:szCs w:val="24"/>
         </w:rPr>
-        <w:t>Communications of the ACM Vol. 38, No. 11: 39-41.</w:t>
-      </w:r>
+      </w:pPr>
     </w:p>
     <w:p>
       <w:pPr>
@@ -50709,7 +50916,7 @@
           <w:ilvl w:val="0"/>
           <w:numId w:val="11"/>
         </w:numPr>
-        <w:spacing w:line="480" w:lineRule="auto"/>
+        <w:spacing w:line="240" w:lineRule="auto"/>
         <w:jc w:val="both"/>
         <w:rPr>
           <w:rFonts w:ascii="Times New Roman" w:hAnsi="Times New Roman" w:cs="Times New Roman"/>
@@ -50723,26 +50930,37 @@
           <w:sz w:val="24"/>
           <w:szCs w:val="24"/>
         </w:rPr>
-        <w:t xml:space="preserve">Christiane </w:t>
-      </w:r>
-      <w:proofErr w:type="spellStart"/>
+        <w:t>George A. Miller (1995). WordNet: A Lexical Database for English.</w:t>
+      </w:r>
       <w:r>
         <w:rPr>
           <w:rFonts w:ascii="Times New Roman" w:hAnsi="Times New Roman" w:cs="Times New Roman"/>
           <w:sz w:val="24"/>
           <w:szCs w:val="24"/>
         </w:rPr>
-        <w:t>Fellbaum</w:t>
-      </w:r>
-      <w:proofErr w:type="spellEnd"/>
+        <w:t xml:space="preserve"> </w:t>
+      </w:r>
       <w:r>
         <w:rPr>
           <w:rFonts w:ascii="Times New Roman" w:hAnsi="Times New Roman" w:cs="Times New Roman"/>
           <w:sz w:val="24"/>
           <w:szCs w:val="24"/>
         </w:rPr>
-        <w:t xml:space="preserve"> (1998, ed.) WordNet: An Electronic Lexical Database. Cambridge, MA: MIT Press.</w:t>
-      </w:r>
+        <w:t>Communications of the ACM Vol. 38, No. 11: 39-41.</w:t>
+      </w:r>
+    </w:p>
+    <w:p>
+      <w:pPr>
+        <w:pStyle w:val="ListParagraph"/>
+        <w:spacing w:line="240" w:lineRule="auto"/>
+        <w:ind w:left="360"/>
+        <w:jc w:val="both"/>
+        <w:rPr>
+          <w:rFonts w:ascii="Times New Roman" w:hAnsi="Times New Roman" w:cs="Times New Roman"/>
+          <w:sz w:val="24"/>
+          <w:szCs w:val="24"/>
+        </w:rPr>
+      </w:pPr>
     </w:p>
     <w:p>
       <w:pPr>
@@ -50751,7 +50969,62 @@
           <w:ilvl w:val="0"/>
           <w:numId w:val="11"/>
         </w:numPr>
-        <w:spacing w:line="480" w:lineRule="auto"/>
+        <w:spacing w:line="240" w:lineRule="auto"/>
+        <w:jc w:val="both"/>
+        <w:rPr>
+          <w:rFonts w:ascii="Times New Roman" w:hAnsi="Times New Roman" w:cs="Times New Roman"/>
+          <w:sz w:val="24"/>
+          <w:szCs w:val="24"/>
+        </w:rPr>
+      </w:pPr>
+      <w:r>
+        <w:rPr>
+          <w:rFonts w:ascii="Times New Roman" w:hAnsi="Times New Roman" w:cs="Times New Roman"/>
+          <w:sz w:val="24"/>
+          <w:szCs w:val="24"/>
+        </w:rPr>
+        <w:t xml:space="preserve">Christiane </w:t>
+      </w:r>
+      <w:proofErr w:type="spellStart"/>
+      <w:r>
+        <w:rPr>
+          <w:rFonts w:ascii="Times New Roman" w:hAnsi="Times New Roman" w:cs="Times New Roman"/>
+          <w:sz w:val="24"/>
+          <w:szCs w:val="24"/>
+        </w:rPr>
+        <w:t>Fellbaum</w:t>
+      </w:r>
+      <w:proofErr w:type="spellEnd"/>
+      <w:r>
+        <w:rPr>
+          <w:rFonts w:ascii="Times New Roman" w:hAnsi="Times New Roman" w:cs="Times New Roman"/>
+          <w:sz w:val="24"/>
+          <w:szCs w:val="24"/>
+        </w:rPr>
+        <w:t xml:space="preserve"> (1998, ed.) WordNet: An Electronic Lexical Database. Cambridge, MA: MIT Press.</w:t>
+      </w:r>
+    </w:p>
+    <w:p>
+      <w:pPr>
+        <w:pStyle w:val="ListParagraph"/>
+        <w:spacing w:line="240" w:lineRule="auto"/>
+        <w:ind w:left="360"/>
+        <w:jc w:val="both"/>
+        <w:rPr>
+          <w:rFonts w:ascii="Times New Roman" w:hAnsi="Times New Roman" w:cs="Times New Roman"/>
+          <w:sz w:val="24"/>
+          <w:szCs w:val="24"/>
+        </w:rPr>
+      </w:pPr>
+    </w:p>
+    <w:p>
+      <w:pPr>
+        <w:pStyle w:val="ListParagraph"/>
+        <w:numPr>
+          <w:ilvl w:val="0"/>
+          <w:numId w:val="11"/>
+        </w:numPr>
+        <w:spacing w:line="240" w:lineRule="auto"/>
         <w:jc w:val="both"/>
         <w:rPr>
           <w:rFonts w:ascii="Times New Roman" w:hAnsi="Times New Roman" w:cs="Times New Roman"/>
@@ -50861,11 +51134,24 @@
     <w:p>
       <w:pPr>
         <w:pStyle w:val="ListParagraph"/>
+        <w:spacing w:line="240" w:lineRule="auto"/>
+        <w:ind w:left="360"/>
+        <w:jc w:val="both"/>
+        <w:rPr>
+          <w:rFonts w:ascii="Times New Roman" w:hAnsi="Times New Roman" w:cs="Times New Roman"/>
+          <w:sz w:val="24"/>
+          <w:szCs w:val="24"/>
+        </w:rPr>
+      </w:pPr>
+    </w:p>
+    <w:p>
+      <w:pPr>
+        <w:pStyle w:val="ListParagraph"/>
         <w:numPr>
           <w:ilvl w:val="0"/>
           <w:numId w:val="11"/>
         </w:numPr>
-        <w:spacing w:line="480" w:lineRule="auto"/>
+        <w:spacing w:line="240" w:lineRule="auto"/>
         <w:jc w:val="both"/>
         <w:rPr>
           <w:rFonts w:ascii="Times New Roman" w:hAnsi="Times New Roman" w:cs="Times New Roman"/>
@@ -50903,11 +51189,8 @@
     <w:p>
       <w:pPr>
         <w:pStyle w:val="ListParagraph"/>
-        <w:numPr>
-          <w:ilvl w:val="0"/>
-          <w:numId w:val="11"/>
-        </w:numPr>
-        <w:spacing w:line="480" w:lineRule="auto"/>
+        <w:spacing w:line="240" w:lineRule="auto"/>
+        <w:ind w:left="360"/>
         <w:jc w:val="both"/>
         <w:rPr>
           <w:rFonts w:ascii="Times New Roman" w:hAnsi="Times New Roman" w:cs="Times New Roman"/>
@@ -50915,14 +51198,6 @@
           <w:szCs w:val="24"/>
         </w:rPr>
       </w:pPr>
-      <w:r>
-        <w:rPr>
-          <w:rFonts w:ascii="Times New Roman" w:hAnsi="Times New Roman" w:cs="Times New Roman"/>
-          <w:sz w:val="24"/>
-          <w:szCs w:val="24"/>
-        </w:rPr>
-        <w:t>Test Driven Development: By Example: Kent Beck</w:t>
-      </w:r>
     </w:p>
     <w:p>
       <w:pPr>
@@ -50931,7 +51206,7 @@
           <w:ilvl w:val="0"/>
           <w:numId w:val="11"/>
         </w:numPr>
-        <w:spacing w:line="480" w:lineRule="auto"/>
+        <w:spacing w:line="240" w:lineRule="auto"/>
         <w:jc w:val="both"/>
         <w:rPr>
           <w:rFonts w:ascii="Times New Roman" w:hAnsi="Times New Roman" w:cs="Times New Roman"/>
@@ -50945,8 +51220,21 @@
           <w:sz w:val="24"/>
           <w:szCs w:val="24"/>
         </w:rPr>
-        <w:t>Penn Treebank English POS tag set: 1993Computational Linguistics article in PDF, AMALGAM page, Aoife Cahill's list.</w:t>
-      </w:r>
+        <w:t>Test Driven Development: By Example: Kent Beck</w:t>
+      </w:r>
+    </w:p>
+    <w:p>
+      <w:pPr>
+        <w:pStyle w:val="ListParagraph"/>
+        <w:spacing w:line="240" w:lineRule="auto"/>
+        <w:ind w:left="360"/>
+        <w:jc w:val="both"/>
+        <w:rPr>
+          <w:rFonts w:ascii="Times New Roman" w:hAnsi="Times New Roman" w:cs="Times New Roman"/>
+          <w:sz w:val="24"/>
+          <w:szCs w:val="24"/>
+        </w:rPr>
+      </w:pPr>
     </w:p>
     <w:p>
       <w:pPr>
@@ -50955,7 +51243,7 @@
           <w:ilvl w:val="0"/>
           <w:numId w:val="11"/>
         </w:numPr>
-        <w:spacing w:line="480" w:lineRule="auto"/>
+        <w:spacing w:line="240" w:lineRule="auto"/>
         <w:jc w:val="both"/>
         <w:rPr>
           <w:rFonts w:ascii="Times New Roman" w:hAnsi="Times New Roman" w:cs="Times New Roman"/>
@@ -50969,23 +51257,7 @@
           <w:sz w:val="24"/>
           <w:szCs w:val="24"/>
         </w:rPr>
-        <w:t>Alphabetical list of part-of-speech tags used in the Penn Treebank Project</w:t>
-      </w:r>
-      <w:r>
-        <w:rPr>
-          <w:rFonts w:ascii="Times New Roman" w:hAnsi="Times New Roman" w:cs="Times New Roman"/>
-          <w:sz w:val="24"/>
-          <w:szCs w:val="24"/>
-        </w:rPr>
-        <w:t xml:space="preserve">, </w:t>
-      </w:r>
-      <w:r>
-        <w:rPr>
-          <w:rFonts w:ascii="Times New Roman" w:hAnsi="Times New Roman" w:cs="Times New Roman"/>
-          <w:sz w:val="24"/>
-          <w:szCs w:val="24"/>
-        </w:rPr>
-        <w:t>https://www.ling.upenn.edu/courses/Fall_2003/ling001/penn_treebank_pos.html</w:t>
+        <w:t>Penn Treebank English POS tag set: 1993Computational Linguistics article in PDF, AMALGAM page, Aoife Cahill's list.</w:t>
       </w:r>
     </w:p>
     <w:p>
@@ -50995,7 +51267,7 @@
           <w:ilvl w:val="0"/>
           <w:numId w:val="11"/>
         </w:numPr>
-        <w:spacing w:line="480" w:lineRule="auto"/>
+        <w:spacing w:line="240" w:lineRule="auto"/>
         <w:jc w:val="both"/>
         <w:rPr>
           <w:rFonts w:ascii="Times New Roman" w:hAnsi="Times New Roman" w:cs="Times New Roman"/>
@@ -51009,7 +51281,8 @@
           <w:sz w:val="24"/>
           <w:szCs w:val="24"/>
         </w:rPr>
-        <w:t>A Maximum Entropy Model for Part-Of-Speech Tagging</w:t>
+        <w:lastRenderedPageBreak/>
+        <w:t>Alphabetical list of part-of-speech tags used in the Penn Treebank Project</w:t>
       </w:r>
       <w:r>
         <w:rPr>
@@ -51019,42 +51292,38 @@
         </w:rPr>
         <w:t xml:space="preserve">, </w:t>
       </w:r>
-      <w:proofErr w:type="spellStart"/>
+      <w:hyperlink r:id="rId93" w:history="1">
+        <w:r>
+          <w:rPr>
+            <w:rStyle w:val="Hyperlink"/>
+            <w:rFonts w:ascii="Times New Roman" w:hAnsi="Times New Roman" w:cs="Times New Roman"/>
+            <w:sz w:val="24"/>
+            <w:szCs w:val="24"/>
+          </w:rPr>
+          <w:t>https://www.ling.upenn.edu/courses/Fall_2003/ling001/penn_treebank_pos.html</w:t>
+        </w:r>
+      </w:hyperlink>
       <w:r>
         <w:rPr>
           <w:rFonts w:ascii="Times New Roman" w:hAnsi="Times New Roman" w:cs="Times New Roman"/>
           <w:sz w:val="24"/>
           <w:szCs w:val="24"/>
         </w:rPr>
-        <w:t>Adwait</w:t>
-      </w:r>
-      <w:proofErr w:type="spellEnd"/>
-      <w:r>
+        <w:t xml:space="preserve"> </w:t>
+      </w:r>
+    </w:p>
+    <w:p>
+      <w:pPr>
+        <w:pStyle w:val="ListParagraph"/>
+        <w:spacing w:line="240" w:lineRule="auto"/>
+        <w:ind w:left="360"/>
+        <w:jc w:val="both"/>
         <w:rPr>
           <w:rFonts w:ascii="Times New Roman" w:hAnsi="Times New Roman" w:cs="Times New Roman"/>
           <w:sz w:val="24"/>
           <w:szCs w:val="24"/>
         </w:rPr>
-        <w:t xml:space="preserve"> </w:t>
-      </w:r>
-      <w:proofErr w:type="spellStart"/>
-      <w:r>
-        <w:rPr>
-          <w:rFonts w:ascii="Times New Roman" w:hAnsi="Times New Roman" w:cs="Times New Roman"/>
-          <w:sz w:val="24"/>
-          <w:szCs w:val="24"/>
-        </w:rPr>
-        <w:t>Ratnaparkhi</w:t>
-      </w:r>
-      <w:proofErr w:type="spellEnd"/>
-      <w:r>
-        <w:rPr>
-          <w:rFonts w:ascii="Times New Roman" w:hAnsi="Times New Roman" w:cs="Times New Roman"/>
-          <w:sz w:val="24"/>
-          <w:szCs w:val="24"/>
-        </w:rPr>
-        <w:t xml:space="preserve"> </w:t>
-      </w:r>
+      </w:pPr>
     </w:p>
     <w:p>
       <w:pPr>
@@ -51063,7 +51332,7 @@
           <w:ilvl w:val="0"/>
           <w:numId w:val="11"/>
         </w:numPr>
-        <w:spacing w:line="480" w:lineRule="auto"/>
+        <w:spacing w:line="240" w:lineRule="auto"/>
         <w:jc w:val="both"/>
         <w:rPr>
           <w:rFonts w:ascii="Times New Roman" w:hAnsi="Times New Roman" w:cs="Times New Roman"/>
@@ -51077,7 +51346,7 @@
           <w:sz w:val="24"/>
           <w:szCs w:val="24"/>
         </w:rPr>
-        <w:t>Universal Dependencies</w:t>
+        <w:t>A Maximum Entropy Model for Part-Of-Speech Tagging</w:t>
       </w:r>
       <w:r>
         <w:rPr>
@@ -51087,14 +51356,55 @@
         </w:rPr>
         <w:t xml:space="preserve">, </w:t>
       </w:r>
+      <w:proofErr w:type="spellStart"/>
       <w:r>
         <w:rPr>
           <w:rFonts w:ascii="Times New Roman" w:hAnsi="Times New Roman" w:cs="Times New Roman"/>
           <w:sz w:val="24"/>
           <w:szCs w:val="24"/>
         </w:rPr>
-        <w:t>http://universaldependencies.org/u/dep/</w:t>
-      </w:r>
+        <w:t>Adwait</w:t>
+      </w:r>
+      <w:proofErr w:type="spellEnd"/>
+      <w:r>
+        <w:rPr>
+          <w:rFonts w:ascii="Times New Roman" w:hAnsi="Times New Roman" w:cs="Times New Roman"/>
+          <w:sz w:val="24"/>
+          <w:szCs w:val="24"/>
+        </w:rPr>
+        <w:t xml:space="preserve"> </w:t>
+      </w:r>
+      <w:proofErr w:type="spellStart"/>
+      <w:r>
+        <w:rPr>
+          <w:rFonts w:ascii="Times New Roman" w:hAnsi="Times New Roman" w:cs="Times New Roman"/>
+          <w:sz w:val="24"/>
+          <w:szCs w:val="24"/>
+        </w:rPr>
+        <w:t>Ratnaparkhi</w:t>
+      </w:r>
+      <w:proofErr w:type="spellEnd"/>
+      <w:r>
+        <w:rPr>
+          <w:rFonts w:ascii="Times New Roman" w:hAnsi="Times New Roman" w:cs="Times New Roman"/>
+          <w:sz w:val="24"/>
+          <w:szCs w:val="24"/>
+        </w:rPr>
+        <w:t xml:space="preserve"> </w:t>
+      </w:r>
+    </w:p>
+    <w:p>
+      <w:pPr>
+        <w:pStyle w:val="ListParagraph"/>
+        <w:spacing w:line="240" w:lineRule="auto"/>
+        <w:ind w:left="360"/>
+        <w:jc w:val="both"/>
+        <w:rPr>
+          <w:rFonts w:ascii="Times New Roman" w:hAnsi="Times New Roman" w:cs="Times New Roman"/>
+          <w:sz w:val="24"/>
+          <w:szCs w:val="24"/>
+        </w:rPr>
+      </w:pPr>
     </w:p>
     <w:p>
       <w:pPr>
@@ -51103,7 +51413,7 @@
           <w:ilvl w:val="0"/>
           <w:numId w:val="11"/>
         </w:numPr>
-        <w:spacing w:line="480" w:lineRule="auto"/>
+        <w:spacing w:line="240" w:lineRule="auto"/>
         <w:jc w:val="both"/>
         <w:rPr>
           <w:rFonts w:ascii="Times New Roman" w:hAnsi="Times New Roman" w:cs="Times New Roman"/>
@@ -51117,8 +51427,48 @@
           <w:sz w:val="24"/>
           <w:szCs w:val="24"/>
         </w:rPr>
-        <w:t>WordNet</w:t>
-      </w:r>
+        <w:t>Universal Dependencies</w:t>
+      </w:r>
+      <w:r>
+        <w:rPr>
+          <w:rFonts w:ascii="Times New Roman" w:hAnsi="Times New Roman" w:cs="Times New Roman"/>
+          <w:sz w:val="24"/>
+          <w:szCs w:val="24"/>
+        </w:rPr>
+        <w:t xml:space="preserve">, </w:t>
+      </w:r>
+      <w:hyperlink r:id="rId94" w:history="1">
+        <w:r>
+          <w:rPr>
+            <w:rStyle w:val="Hyperlink"/>
+            <w:rFonts w:ascii="Times New Roman" w:hAnsi="Times New Roman" w:cs="Times New Roman"/>
+            <w:sz w:val="24"/>
+            <w:szCs w:val="24"/>
+          </w:rPr>
+          <w:t>http://universaldependencies.org/u/dep/</w:t>
+        </w:r>
+      </w:hyperlink>
+      <w:r>
+        <w:rPr>
+          <w:rFonts w:ascii="Times New Roman" w:hAnsi="Times New Roman" w:cs="Times New Roman"/>
+          <w:sz w:val="24"/>
+          <w:szCs w:val="24"/>
+        </w:rPr>
+        <w:t xml:space="preserve"> </w:t>
+      </w:r>
+    </w:p>
+    <w:p>
+      <w:pPr>
+        <w:pStyle w:val="ListParagraph"/>
+        <w:spacing w:line="240" w:lineRule="auto"/>
+        <w:ind w:left="360"/>
+        <w:jc w:val="both"/>
+        <w:rPr>
+          <w:rFonts w:ascii="Times New Roman" w:hAnsi="Times New Roman" w:cs="Times New Roman"/>
+          <w:sz w:val="24"/>
+          <w:szCs w:val="24"/>
+        </w:rPr>
+      </w:pPr>
     </w:p>
     <w:p>
       <w:pPr>
@@ -51127,7 +51477,7 @@
           <w:ilvl w:val="0"/>
           <w:numId w:val="11"/>
         </w:numPr>
-        <w:spacing w:line="480" w:lineRule="auto"/>
+        <w:spacing w:line="240" w:lineRule="auto"/>
         <w:jc w:val="both"/>
         <w:rPr>
           <w:rFonts w:ascii="Times New Roman" w:hAnsi="Times New Roman" w:cs="Times New Roman"/>
@@ -51141,7 +51491,7 @@
           <w:sz w:val="24"/>
           <w:szCs w:val="24"/>
         </w:rPr>
-        <w:t>A Lexical Database for English</w:t>
+        <w:t>WordNet</w:t>
       </w:r>
       <w:r>
         <w:rPr>
@@ -51149,7 +51499,7 @@
           <w:sz w:val="24"/>
           <w:szCs w:val="24"/>
         </w:rPr>
-        <w:t xml:space="preserve">, </w:t>
+        <w:t xml:space="preserve"> </w:t>
       </w:r>
       <w:r>
         <w:rPr>
@@ -51157,8 +51507,29 @@
           <w:sz w:val="24"/>
           <w:szCs w:val="24"/>
         </w:rPr>
-        <w:t>https://wordnet.princeton.edu/</w:t>
-      </w:r>
+        <w:t xml:space="preserve">A Lexical Database for English, </w:t>
+      </w:r>
+      <w:hyperlink r:id="rId95" w:history="1">
+        <w:r>
+          <w:rPr>
+            <w:rStyle w:val="Hyperlink"/>
+            <w:rFonts w:ascii="Times New Roman" w:hAnsi="Times New Roman" w:cs="Times New Roman"/>
+            <w:sz w:val="24"/>
+            <w:szCs w:val="24"/>
+          </w:rPr>
+          <w:t>https://wordnet.princeton.edu/</w:t>
+        </w:r>
+      </w:hyperlink>
+    </w:p>
+    <w:p>
+      <w:pPr>
+        <w:pStyle w:val="ListParagraph"/>
+        <w:rPr>
+          <w:rFonts w:ascii="Times New Roman" w:hAnsi="Times New Roman" w:cs="Times New Roman"/>
+          <w:sz w:val="24"/>
+          <w:szCs w:val="24"/>
+        </w:rPr>
+      </w:pPr>
     </w:p>
     <w:p>
       <w:pPr>
@@ -51167,7 +51538,7 @@
           <w:ilvl w:val="0"/>
           <w:numId w:val="11"/>
         </w:numPr>
-        <w:spacing w:line="480" w:lineRule="auto"/>
+        <w:spacing w:line="240" w:lineRule="auto"/>
         <w:rPr>
           <w:rFonts w:ascii="Times New Roman" w:hAnsi="Times New Roman" w:cs="Times New Roman"/>
           <w:sz w:val="24"/>
@@ -51180,8 +51551,7 @@
           <w:sz w:val="24"/>
           <w:szCs w:val="24"/>
         </w:rPr>
-        <w:lastRenderedPageBreak/>
-        <w:t>List of WordNet lexicographer file names and numbers</w:t>
+        <w:t>List</w:t>
       </w:r>
       <w:r>
         <w:rPr>
@@ -51189,13 +51559,43 @@
           <w:sz w:val="24"/>
           <w:szCs w:val="24"/>
         </w:rPr>
-        <w:t xml:space="preserve">, </w:t>
-      </w:r>
-      <w:hyperlink r:id="rId93" w:history="1">
+        <w:t xml:space="preserve"> </w:t>
+      </w:r>
+      <w:r>
+        <w:rPr>
+          <w:rFonts w:ascii="Times New Roman" w:hAnsi="Times New Roman" w:cs="Times New Roman"/>
+          <w:sz w:val="24"/>
+          <w:szCs w:val="24"/>
+        </w:rPr>
+        <w:t>of WordNet lexicographer file names and numbers</w:t>
+      </w:r>
+      <w:r>
+        <w:rPr>
+          <w:rFonts w:ascii="Times New Roman" w:hAnsi="Times New Roman" w:cs="Times New Roman"/>
+          <w:sz w:val="24"/>
+          <w:szCs w:val="24"/>
+        </w:rPr>
+        <w:t xml:space="preserve"> </w:t>
+      </w:r>
+      <w:hyperlink r:id="rId96" w:history="1">
         <w:r>
+          <w:rPr>
+            <w:rStyle w:val="Hyperlink"/>
+            <w:rFonts w:ascii="Times New Roman" w:hAnsi="Times New Roman" w:cs="Times New Roman"/>
+            <w:sz w:val="24"/>
+            <w:szCs w:val="24"/>
+          </w:rPr>
           <w:t>https://wordnet.princeton.edu/documentation/lexnames5wn</w:t>
         </w:r>
       </w:hyperlink>
+    </w:p>
+    <w:p>
+      <w:pPr>
+        <w:spacing w:line="240" w:lineRule="auto"/>
+        <w:rPr>
+          <w:szCs w:val="24"/>
+        </w:rPr>
+      </w:pPr>
     </w:p>
     <w:p>
       <w:pPr>
@@ -51204,7 +51604,7 @@
           <w:ilvl w:val="0"/>
           <w:numId w:val="11"/>
         </w:numPr>
-        <w:spacing w:line="480" w:lineRule="auto"/>
+        <w:spacing w:line="240" w:lineRule="auto"/>
         <w:rPr>
           <w:rFonts w:ascii="Times New Roman" w:hAnsi="Times New Roman" w:cs="Times New Roman"/>
           <w:sz w:val="24"/>
@@ -51227,11 +51627,31 @@
         </w:rPr>
         <w:t xml:space="preserve">, </w:t>
       </w:r>
-      <w:hyperlink r:id="rId94" w:history="1">
+      <w:hyperlink r:id="rId97" w:history="1">
         <w:r>
+          <w:rPr>
+            <w:rFonts w:ascii="Times New Roman" w:hAnsi="Times New Roman" w:cs="Times New Roman"/>
+            <w:sz w:val="24"/>
+            <w:szCs w:val="24"/>
+          </w:rPr>
           <w:t>http://faculty.academyart.edu/faculty/teaching-topics/teaching-curriculum/enhancing-teacher-student-interaction/different-types-questions-blooms-taxonomy.html</w:t>
         </w:r>
       </w:hyperlink>
+      <w:bookmarkStart w:id="18" w:name="_GoBack"/>
+      <w:bookmarkEnd w:id="18"/>
+    </w:p>
+    <w:p>
+      <w:pPr>
+        <w:pStyle w:val="ListParagraph"/>
+        <w:spacing w:line="240" w:lineRule="auto"/>
+        <w:ind w:left="360"/>
+        <w:jc w:val="both"/>
+        <w:rPr>
+          <w:rFonts w:ascii="Times New Roman" w:hAnsi="Times New Roman" w:cs="Times New Roman"/>
+          <w:sz w:val="24"/>
+          <w:szCs w:val="24"/>
+        </w:rPr>
+      </w:pPr>
     </w:p>
     <w:p>
       <w:pPr>
@@ -51240,7 +51660,7 @@
           <w:ilvl w:val="0"/>
           <w:numId w:val="11"/>
         </w:numPr>
-        <w:spacing w:line="480" w:lineRule="auto"/>
+        <w:spacing w:line="240" w:lineRule="auto"/>
         <w:jc w:val="both"/>
         <w:rPr>
           <w:rFonts w:ascii="Times New Roman" w:hAnsi="Times New Roman" w:cs="Times New Roman"/>
@@ -51248,7 +51668,7 @@
           <w:szCs w:val="24"/>
         </w:rPr>
         <w:sectPr>
-          <w:footerReference w:type="even" r:id="rId95"/>
+          <w:footerReference w:type="even" r:id="rId98"/>
           <w:pgSz w:w="12240" w:h="15840" w:code="1"/>
           <w:pgMar w:top="1800" w:right="1080" w:bottom="1800" w:left="1800" w:header="1080" w:footer="1080" w:gutter="0"/>
           <w:cols w:space="480"/>
@@ -51361,12 +51781,7 @@
         <w:t>master’s</w:t>
       </w:r>
       <w:r>
-        <w:t xml:space="preserve"> degree to enrich his knowledge about Natural Language Processing and Automated Reasoning</w:t>
-      </w:r>
-      <w:bookmarkStart w:id="18" w:name="_GoBack"/>
-      <w:bookmarkEnd w:id="18"/>
-      <w:r>
-        <w:t>.</w:t>
+        <w:t xml:space="preserve"> degree to enrich his knowledge about Natural Language Processing and Automated Reasoning.</w:t>
       </w:r>
       <w:r>
         <w:t xml:space="preserve"> </w:t>
@@ -52160,10 +52575,10 @@
       </w:pPr>
     </w:p>
     <w:sectPr>
-      <w:headerReference w:type="default" r:id="rId96"/>
-      <w:footerReference w:type="default" r:id="rId97"/>
-      <w:headerReference w:type="first" r:id="rId98"/>
-      <w:footerReference w:type="first" r:id="rId99"/>
+      <w:headerReference w:type="default" r:id="rId99"/>
+      <w:footerReference w:type="default" r:id="rId100"/>
+      <w:headerReference w:type="first" r:id="rId101"/>
+      <w:footerReference w:type="first" r:id="rId102"/>
       <w:pgSz w:w="12240" w:h="15840" w:code="1"/>
       <w:pgMar w:top="1800" w:right="1080" w:bottom="1800" w:left="1800" w:header="1080" w:footer="1080" w:gutter="0"/>
       <w:cols w:space="480"/>
@@ -56713,7 +57128,7 @@
 </file>
 
 <file path=customXml/itemProps1.xml><?xml version="1.0" encoding="utf-8"?>
-<ds:datastoreItem xmlns:ds="http://schemas.openxmlformats.org/officeDocument/2006/customXml" ds:itemID="{7BEFD870-A982-49CC-88E7-88082CD42A54}">
+<ds:datastoreItem xmlns:ds="http://schemas.openxmlformats.org/officeDocument/2006/customXml" ds:itemID="{E721D48A-E3CE-4ABF-B2F5-4A56DD17AE80}">
   <ds:schemaRefs>
     <ds:schemaRef ds:uri="http://schemas.openxmlformats.org/officeDocument/2006/bibliography"/>
   </ds:schemaRefs>

--- a/Notes/AN ASP-BASED APPROACH TO REPRESENTING AND QUERYING TEXTUAL KNOWLEDGE.docx
+++ b/Notes/AN ASP-BASED APPROACH TO REPRESENTING AND QUERYING TEXTUAL KNOWLEDGE.docx
@@ -43172,16 +43172,318 @@
     </w:p>
     <w:p>
       <w:pPr>
-        <w:jc w:val="both"/>
-        <w:rPr>
-          <w:szCs w:val="24"/>
-        </w:rPr>
-      </w:pPr>
-      <w:r>
-        <w:rPr>
-          <w:szCs w:val="24"/>
-        </w:rPr>
-        <w:t>Using the 20 different articles mentioned above the ASP program was generated on one paragraph from each article. Then, queries were generated manually for all the questions in the dataset for these paragraphs. The results show the percentage of questions for which the answer generated from the ASP solver was present in the list of answers specified for the question. This result can be viewed in terms of the following table</w:t>
+        <w:spacing w:before="240"/>
+        <w:jc w:val="both"/>
+        <w:rPr>
+          <w:szCs w:val="24"/>
+        </w:rPr>
+      </w:pPr>
+      <w:r>
+        <w:rPr>
+          <w:szCs w:val="24"/>
+        </w:rPr>
+        <w:t>Using the 20 different articles mentioned above the ASP program was generated on one paragraph from each article. Then, queries were generated manually for all the questions in the dataset for these paragraphs. The results show the percentage of questions for which the answer generated from the ASP solver was present in the list of answers specified for the question. This result can be viewed in terms of the Table 8.1. The result shows that almost 80% of the questions can be answered. This shows that most of the knowledge if not all has been captured successfully in the ASP program generated for the passage. The queries generated manually for the questions are very similar to the original question and convey the same meaning.</w:t>
+      </w:r>
+    </w:p>
+    <w:p>
+      <w:pPr>
+        <w:jc w:val="both"/>
+        <w:rPr>
+          <w:szCs w:val="24"/>
+        </w:rPr>
+      </w:pPr>
+      <w:r>
+        <w:rPr>
+          <w:szCs w:val="24"/>
+        </w:rPr>
+        <w:t>Some examples for the same can be given as follows.</w:t>
+      </w:r>
+    </w:p>
+    <w:p>
+      <w:pPr>
+        <w:pStyle w:val="ListParagraph"/>
+        <w:numPr>
+          <w:ilvl w:val="0"/>
+          <w:numId w:val="14"/>
+        </w:numPr>
+        <w:spacing w:line="480" w:lineRule="auto"/>
+        <w:ind w:left="360"/>
+        <w:jc w:val="both"/>
+        <w:rPr>
+          <w:rFonts w:ascii="Times New Roman" w:hAnsi="Times New Roman" w:cs="Times New Roman"/>
+          <w:sz w:val="24"/>
+          <w:szCs w:val="24"/>
+        </w:rPr>
+      </w:pPr>
+      <w:r>
+        <w:rPr>
+          <w:rFonts w:ascii="Times New Roman" w:hAnsi="Times New Roman" w:cs="Times New Roman"/>
+          <w:sz w:val="24"/>
+          <w:szCs w:val="24"/>
+        </w:rPr>
+        <w:t>What day was the game played on?</w:t>
+      </w:r>
+    </w:p>
+    <w:p>
+      <w:pPr>
+        <w:pStyle w:val="ListParagraph"/>
+        <w:spacing w:line="360" w:lineRule="auto"/>
+        <w:jc w:val="both"/>
+        <w:rPr>
+          <w:rFonts w:ascii="Times New Roman" w:hAnsi="Times New Roman" w:cs="Times New Roman"/>
+          <w:i/>
+          <w:sz w:val="24"/>
+          <w:szCs w:val="24"/>
+        </w:rPr>
+      </w:pPr>
+      <w:r>
+        <w:rPr>
+          <w:rFonts w:ascii="Times New Roman" w:hAnsi="Times New Roman" w:cs="Times New Roman"/>
+          <w:i/>
+          <w:sz w:val="24"/>
+          <w:szCs w:val="24"/>
+        </w:rPr>
+        <w:t>event (E1, play, S1, O1), _similar (game, O1), _property (E1, play, on, T), day (T, X1), time (T).</w:t>
+      </w:r>
+      <w:r>
+        <w:rPr>
+          <w:rFonts w:ascii="Times New Roman" w:hAnsi="Times New Roman" w:cs="Times New Roman"/>
+          <w:i/>
+          <w:sz w:val="24"/>
+          <w:szCs w:val="24"/>
+        </w:rPr>
+        <w:t xml:space="preserve"> </w:t>
+      </w:r>
+      <w:r>
+        <w:rPr>
+          <w:rFonts w:ascii="Times New Roman" w:hAnsi="Times New Roman" w:cs="Times New Roman"/>
+          <w:sz w:val="24"/>
+          <w:szCs w:val="24"/>
+        </w:rPr>
+        <w:t>OR</w:t>
+      </w:r>
+    </w:p>
+    <w:p>
+      <w:pPr>
+        <w:pStyle w:val="ListParagraph"/>
+        <w:spacing w:line="360" w:lineRule="auto"/>
+        <w:ind w:left="360" w:firstLine="360"/>
+        <w:jc w:val="both"/>
+        <w:rPr>
+          <w:rFonts w:ascii="Times New Roman" w:hAnsi="Times New Roman" w:cs="Times New Roman"/>
+          <w:i/>
+          <w:sz w:val="24"/>
+          <w:szCs w:val="24"/>
+        </w:rPr>
+      </w:pPr>
+      <w:r>
+        <w:rPr>
+          <w:rFonts w:ascii="Times New Roman" w:hAnsi="Times New Roman" w:cs="Times New Roman"/>
+          <w:i/>
+          <w:sz w:val="24"/>
+          <w:szCs w:val="24"/>
+        </w:rPr>
+        <w:t>event (E1, play, S1, O1), _property (E1, play, on, X1), time (X1).</w:t>
+      </w:r>
+    </w:p>
+    <w:p>
+      <w:pPr>
+        <w:jc w:val="both"/>
+        <w:rPr>
+          <w:szCs w:val="24"/>
+        </w:rPr>
+      </w:pPr>
+      <w:r>
+        <w:rPr>
+          <w:szCs w:val="24"/>
+        </w:rPr>
+        <w:t>The above question can be converted into two queries as mentioned above, the first query is more specific which asks for the exact day and the second one asks for the date or the time. Here both queries ask for “</w:t>
+      </w:r>
+      <w:r>
+        <w:rPr>
+          <w:i/>
+          <w:szCs w:val="24"/>
+        </w:rPr>
+        <w:t>time on which the game or something synonymous to it was played</w:t>
+      </w:r>
+      <w:r>
+        <w:rPr>
+          <w:szCs w:val="24"/>
+        </w:rPr>
+        <w:t>”. The above query is semantically very close to the question asked.</w:t>
+      </w:r>
+    </w:p>
+    <w:p>
+      <w:pPr>
+        <w:jc w:val="both"/>
+        <w:rPr>
+          <w:szCs w:val="24"/>
+        </w:rPr>
+      </w:pPr>
+      <w:r>
+        <w:rPr>
+          <w:szCs w:val="24"/>
+        </w:rPr>
+        <w:t xml:space="preserve">2. </w:t>
+      </w:r>
+      <w:r>
+        <w:rPr>
+          <w:szCs w:val="24"/>
+        </w:rPr>
+        <w:t>What city did Super Bowl 50 take place in?</w:t>
+      </w:r>
+    </w:p>
+    <w:p>
+      <w:pPr>
+        <w:ind w:firstLine="720"/>
+        <w:jc w:val="both"/>
+        <w:rPr>
+          <w:i/>
+          <w:szCs w:val="24"/>
+        </w:rPr>
+      </w:pPr>
+      <w:r>
+        <w:rPr>
+          <w:i/>
+          <w:szCs w:val="24"/>
+        </w:rPr>
+        <w:t>event (E1, _, S1, O1), _similar</w:t>
+      </w:r>
+      <w:r>
+        <w:rPr>
+          <w:i/>
+          <w:szCs w:val="24"/>
+        </w:rPr>
+        <w:t xml:space="preserve"> </w:t>
+      </w:r>
+      <w:r>
+        <w:rPr>
+          <w:i/>
+          <w:szCs w:val="24"/>
+        </w:rPr>
+        <w:t>('super_bowl_50', O1), _property</w:t>
+      </w:r>
+      <w:r>
+        <w:rPr>
+          <w:i/>
+          <w:szCs w:val="24"/>
+        </w:rPr>
+        <w:t xml:space="preserve"> </w:t>
+      </w:r>
+      <w:r>
+        <w:rPr>
+          <w:i/>
+          <w:szCs w:val="24"/>
+        </w:rPr>
+        <w:t>(E1, _, in, X1), city(X1).</w:t>
+      </w:r>
+    </w:p>
+    <w:p>
+      <w:pPr>
+        <w:jc w:val="both"/>
+        <w:rPr>
+          <w:szCs w:val="24"/>
+        </w:rPr>
+      </w:pPr>
+      <w:r>
+        <w:rPr>
+          <w:szCs w:val="24"/>
+        </w:rPr>
+        <w:lastRenderedPageBreak/>
+        <w:t>Here, we are querying for “</w:t>
+      </w:r>
+      <w:r>
+        <w:rPr>
+          <w:i/>
+          <w:szCs w:val="24"/>
+        </w:rPr>
+        <w:t>Super Bowl 50 to take place in some city</w:t>
+      </w:r>
+      <w:r>
+        <w:rPr>
+          <w:szCs w:val="24"/>
+        </w:rPr>
+        <w:t>”. Which is semantically very close to the question under consideration.</w:t>
+      </w:r>
+    </w:p>
+    <w:p>
+      <w:pPr>
+        <w:jc w:val="both"/>
+        <w:rPr>
+          <w:szCs w:val="24"/>
+        </w:rPr>
+      </w:pPr>
+      <w:r>
+        <w:rPr>
+          <w:szCs w:val="24"/>
+        </w:rPr>
+        <w:t xml:space="preserve">3. </w:t>
+      </w:r>
+      <w:r>
+        <w:rPr>
+          <w:szCs w:val="24"/>
+        </w:rPr>
+        <w:t>What team was the NFC's champion?</w:t>
+      </w:r>
+    </w:p>
+    <w:p>
+      <w:pPr>
+        <w:ind w:firstLine="720"/>
+        <w:jc w:val="both"/>
+        <w:rPr>
+          <w:i/>
+          <w:szCs w:val="24"/>
+        </w:rPr>
+      </w:pPr>
+      <w:r>
+        <w:rPr>
+          <w:i/>
+          <w:szCs w:val="24"/>
+        </w:rPr>
+        <w:t>_possess (O, X), _similar (</w:t>
+      </w:r>
+      <w:proofErr w:type="spellStart"/>
+      <w:r>
+        <w:rPr>
+          <w:i/>
+          <w:szCs w:val="24"/>
+        </w:rPr>
+        <w:t>nfc</w:t>
+      </w:r>
+      <w:proofErr w:type="spellEnd"/>
+      <w:r>
+        <w:rPr>
+          <w:i/>
+          <w:szCs w:val="24"/>
+        </w:rPr>
+        <w:t>, O), team (X).</w:t>
+      </w:r>
+    </w:p>
+    <w:p>
+      <w:pPr>
+        <w:jc w:val="both"/>
+        <w:rPr>
+          <w:szCs w:val="24"/>
+        </w:rPr>
+      </w:pPr>
+      <w:r>
+        <w:rPr>
+          <w:szCs w:val="24"/>
+        </w:rPr>
+        <w:t>In the above query we are trying to find “</w:t>
+      </w:r>
+      <w:r>
+        <w:rPr>
+          <w:i/>
+          <w:szCs w:val="24"/>
+        </w:rPr>
+        <w:t>something that NFC possesses that is a team</w:t>
+      </w:r>
+      <w:r>
+        <w:rPr>
+          <w:szCs w:val="24"/>
+        </w:rPr>
+        <w:t>”.</w:t>
       </w:r>
     </w:p>
     <w:p>
@@ -46727,7 +47029,6 @@
                 <w:rFonts w:ascii="Calibri" w:hAnsi="Calibri" w:cs="Calibri"/>
                 <w:color w:val="000000"/>
               </w:rPr>
-              <w:lastRenderedPageBreak/>
               <w:t>19</w:t>
             </w:r>
           </w:p>
@@ -47281,310 +47582,17 @@
     </w:p>
     <w:p>
       <w:pPr>
-        <w:jc w:val="both"/>
-        <w:rPr>
-          <w:i/>
-          <w:szCs w:val="24"/>
-        </w:rPr>
-      </w:pPr>
-      <w:r>
-        <w:rPr>
-          <w:szCs w:val="24"/>
-        </w:rPr>
-        <w:t>The above result shows that almost 80% of the questions can be answered. This shows that most of the knowledge if not all has been captured successfully in the ASP program generated for the passage. The queries generated manually for the questions are very similar to the original question and convey the same meaning. Some examples for the same can be given as follows.</w:t>
-      </w:r>
-    </w:p>
-    <w:p>
-      <w:pPr>
-        <w:pStyle w:val="ListParagraph"/>
-        <w:numPr>
-          <w:ilvl w:val="0"/>
-          <w:numId w:val="14"/>
-        </w:numPr>
-        <w:spacing w:line="480" w:lineRule="auto"/>
-        <w:ind w:left="360"/>
-        <w:jc w:val="both"/>
-        <w:rPr>
-          <w:rFonts w:ascii="Times New Roman" w:hAnsi="Times New Roman" w:cs="Times New Roman"/>
-          <w:sz w:val="24"/>
-          <w:szCs w:val="24"/>
-        </w:rPr>
-      </w:pPr>
-      <w:r>
-        <w:rPr>
-          <w:rFonts w:ascii="Times New Roman" w:hAnsi="Times New Roman" w:cs="Times New Roman"/>
-          <w:sz w:val="24"/>
-          <w:szCs w:val="24"/>
-        </w:rPr>
-        <w:t>What day was the game played on?</w:t>
-      </w:r>
-    </w:p>
-    <w:p>
-      <w:pPr>
-        <w:pStyle w:val="ListParagraph"/>
-        <w:spacing w:line="360" w:lineRule="auto"/>
-        <w:jc w:val="both"/>
-        <w:rPr>
-          <w:rFonts w:ascii="Times New Roman" w:hAnsi="Times New Roman" w:cs="Times New Roman"/>
-          <w:i/>
-          <w:sz w:val="24"/>
-          <w:szCs w:val="24"/>
-        </w:rPr>
-      </w:pPr>
-      <w:r>
-        <w:rPr>
-          <w:rFonts w:ascii="Times New Roman" w:hAnsi="Times New Roman" w:cs="Times New Roman"/>
-          <w:i/>
-          <w:sz w:val="24"/>
-          <w:szCs w:val="24"/>
-        </w:rPr>
-        <w:t>event (E1, play, S1, O1), _similar (game, O1), _property (E1, play, on, T), day (T, X1), time (T).</w:t>
-      </w:r>
-      <w:r>
-        <w:rPr>
-          <w:rFonts w:ascii="Times New Roman" w:hAnsi="Times New Roman" w:cs="Times New Roman"/>
-          <w:i/>
-          <w:sz w:val="24"/>
-          <w:szCs w:val="24"/>
-        </w:rPr>
-        <w:t xml:space="preserve"> </w:t>
-      </w:r>
-      <w:r>
-        <w:rPr>
-          <w:rFonts w:ascii="Times New Roman" w:hAnsi="Times New Roman" w:cs="Times New Roman"/>
-          <w:sz w:val="24"/>
-          <w:szCs w:val="24"/>
-        </w:rPr>
-        <w:t>OR</w:t>
-      </w:r>
-    </w:p>
-    <w:p>
-      <w:pPr>
-        <w:pStyle w:val="ListParagraph"/>
-        <w:spacing w:line="360" w:lineRule="auto"/>
-        <w:ind w:left="360" w:firstLine="360"/>
-        <w:jc w:val="both"/>
-        <w:rPr>
-          <w:rFonts w:ascii="Times New Roman" w:hAnsi="Times New Roman" w:cs="Times New Roman"/>
-          <w:i/>
-          <w:sz w:val="24"/>
-          <w:szCs w:val="24"/>
-        </w:rPr>
-      </w:pPr>
-      <w:r>
-        <w:rPr>
-          <w:rFonts w:ascii="Times New Roman" w:hAnsi="Times New Roman" w:cs="Times New Roman"/>
-          <w:i/>
-          <w:sz w:val="24"/>
-          <w:szCs w:val="24"/>
-        </w:rPr>
-        <w:t>event (E1, play, S1, O1), _property (E1, play, on, X1), time (X1).</w:t>
-      </w:r>
-    </w:p>
-    <w:p>
-      <w:pPr>
-        <w:jc w:val="both"/>
-        <w:rPr>
-          <w:szCs w:val="24"/>
-        </w:rPr>
-      </w:pPr>
-      <w:r>
-        <w:rPr>
-          <w:szCs w:val="24"/>
-        </w:rPr>
-        <w:t>The above question can be converted into two queries as mentioned above, the first query is more specific which asks for the exact day and the second one asks for the date or the time. Here both queries ask for “</w:t>
-      </w:r>
-      <w:r>
-        <w:rPr>
-          <w:i/>
-          <w:szCs w:val="24"/>
-        </w:rPr>
-        <w:t>time on which the game or something synonymous to it was played</w:t>
-      </w:r>
-      <w:r>
-        <w:rPr>
-          <w:szCs w:val="24"/>
-        </w:rPr>
-        <w:t>”. The above query is semantically very close to the question asked.</w:t>
-      </w:r>
-    </w:p>
-    <w:p>
-      <w:pPr>
-        <w:jc w:val="both"/>
-        <w:rPr>
-          <w:szCs w:val="24"/>
-        </w:rPr>
-      </w:pPr>
-      <w:r>
-        <w:rPr>
-          <w:szCs w:val="24"/>
-        </w:rPr>
-        <w:t xml:space="preserve">2. </w:t>
-      </w:r>
-      <w:r>
-        <w:rPr>
-          <w:szCs w:val="24"/>
-        </w:rPr>
-        <w:t>What city did Super Bowl 50 take place in?</w:t>
-      </w:r>
-    </w:p>
-    <w:p>
-      <w:pPr>
-        <w:ind w:firstLine="720"/>
-        <w:jc w:val="both"/>
-        <w:rPr>
-          <w:i/>
-          <w:szCs w:val="24"/>
-        </w:rPr>
-      </w:pPr>
-      <w:r>
-        <w:rPr>
-          <w:i/>
-          <w:szCs w:val="24"/>
-        </w:rPr>
-        <w:t>event (E1, _, S1, O1), _similar</w:t>
-      </w:r>
-      <w:r>
-        <w:rPr>
-          <w:i/>
-          <w:szCs w:val="24"/>
-        </w:rPr>
-        <w:t xml:space="preserve"> </w:t>
-      </w:r>
-      <w:r>
-        <w:rPr>
-          <w:i/>
-          <w:szCs w:val="24"/>
-        </w:rPr>
-        <w:t>('super_bowl_50', O1), _property</w:t>
-      </w:r>
-      <w:r>
-        <w:rPr>
-          <w:i/>
-          <w:szCs w:val="24"/>
-        </w:rPr>
-        <w:t xml:space="preserve"> </w:t>
-      </w:r>
-      <w:r>
-        <w:rPr>
-          <w:i/>
-          <w:szCs w:val="24"/>
-        </w:rPr>
-        <w:t>(E1, _, in, X1), city(X1).</w:t>
-      </w:r>
-    </w:p>
-    <w:p>
-      <w:pPr>
-        <w:jc w:val="both"/>
-        <w:rPr>
-          <w:szCs w:val="24"/>
-        </w:rPr>
-      </w:pPr>
-      <w:r>
-        <w:rPr>
-          <w:szCs w:val="24"/>
-        </w:rPr>
-        <w:t>Here, we are querying for “</w:t>
-      </w:r>
-      <w:r>
-        <w:rPr>
-          <w:i/>
-          <w:szCs w:val="24"/>
-        </w:rPr>
-        <w:t>Super Bowl 50 to take place in some city</w:t>
-      </w:r>
-      <w:r>
-        <w:rPr>
-          <w:szCs w:val="24"/>
-        </w:rPr>
-        <w:t>”. Which is semantically very close to the question under consideration.</w:t>
-      </w:r>
-    </w:p>
-    <w:p>
-      <w:pPr>
-        <w:jc w:val="both"/>
-        <w:rPr>
-          <w:szCs w:val="24"/>
-        </w:rPr>
-      </w:pPr>
-      <w:r>
-        <w:rPr>
-          <w:szCs w:val="24"/>
-        </w:rPr>
-        <w:t xml:space="preserve">3. </w:t>
-      </w:r>
-      <w:r>
-        <w:rPr>
-          <w:szCs w:val="24"/>
-        </w:rPr>
-        <w:t>What team was the NFC's champion?</w:t>
-      </w:r>
-    </w:p>
-    <w:p>
-      <w:pPr>
-        <w:ind w:firstLine="720"/>
-        <w:jc w:val="both"/>
-        <w:rPr>
-          <w:i/>
-          <w:szCs w:val="24"/>
-        </w:rPr>
-      </w:pPr>
-      <w:r>
-        <w:rPr>
-          <w:i/>
-          <w:szCs w:val="24"/>
-        </w:rPr>
-        <w:t>_possess (O, X), _similar (</w:t>
-      </w:r>
-      <w:proofErr w:type="spellStart"/>
-      <w:r>
-        <w:rPr>
-          <w:i/>
-          <w:szCs w:val="24"/>
-        </w:rPr>
-        <w:t>nfc</w:t>
-      </w:r>
-      <w:proofErr w:type="spellEnd"/>
-      <w:r>
-        <w:rPr>
-          <w:i/>
-          <w:szCs w:val="24"/>
-        </w:rPr>
-        <w:t>, O), team (X).</w:t>
-      </w:r>
-    </w:p>
-    <w:p>
-      <w:pPr>
-        <w:jc w:val="both"/>
-        <w:rPr>
-          <w:szCs w:val="24"/>
-        </w:rPr>
+        <w:pStyle w:val="BodyText"/>
       </w:pPr>
       <w:r>
         <w:rPr>
           <w:szCs w:val="24"/>
         </w:rPr>
         <w:lastRenderedPageBreak/>
-        <w:t>In the above query we are trying to find “</w:t>
-      </w:r>
-      <w:r>
-        <w:rPr>
-          <w:i/>
-          <w:szCs w:val="24"/>
-        </w:rPr>
-        <w:t>something that NFC possesses that is a team</w:t>
-      </w:r>
-      <w:r>
-        <w:rPr>
-          <w:szCs w:val="24"/>
-        </w:rPr>
-        <w:t>”. Thus, from the above examples we can see that automatic generation of query from questions is not too far out of reach. A method to do so has also been proposed in Chapter 7 of this thesis. One of the main pain points which question answering is that the question can be asked in lot of different forms. We as humans can fill in the gaps between the question and the passage, if any, with the help of similar meaning words and phrases using common world knowledge, but the machine fails to do so due to absence of enough digital semantic resources.</w:t>
-      </w:r>
-    </w:p>
-    <w:p>
-      <w:pPr>
-        <w:pStyle w:val="BodyText"/>
-      </w:pPr>
+        <w:t>Thus, from the above examples we can see that automatic generation of query from questions is not too far out of reach. A method to do so has also been proposed in Chapter 7 of this thesis. One of the main pain points which question answering is that the question can be asked in lot of different forms. We as humans can fill in the gaps between the question and the passage, if any, with the help of similar meaning words and phrases using common world knowledge, but the machine fails to do so due to absence of enough digital semantic resources.</w:t>
+      </w:r>
+      <w:bookmarkStart w:id="16" w:name="_GoBack"/>
+      <w:bookmarkEnd w:id="16"/>
     </w:p>
     <w:p>
       <w:pPr>
@@ -49404,8 +49412,8 @@
           <w:b/>
         </w:rPr>
       </w:pPr>
-      <w:bookmarkStart w:id="16" w:name="_Toc271455689"/>
-      <w:bookmarkStart w:id="17" w:name="_Toc271455799"/>
+      <w:bookmarkStart w:id="17" w:name="_Toc271455689"/>
+      <w:bookmarkStart w:id="18" w:name="_Toc271455799"/>
       <w:r>
         <w:rPr>
           <w:b/>
@@ -49413,8 +49421,8 @@
         <w:lastRenderedPageBreak/>
         <w:t>Bibliography</w:t>
       </w:r>
-      <w:bookmarkEnd w:id="16"/>
       <w:bookmarkEnd w:id="17"/>
+      <w:bookmarkEnd w:id="18"/>
     </w:p>
     <w:p>
       <w:pPr>
@@ -51637,8 +51645,6 @@
           <w:t>http://faculty.academyart.edu/faculty/teaching-topics/teaching-curriculum/enhancing-teacher-student-interaction/different-types-questions-blooms-taxonomy.html</w:t>
         </w:r>
       </w:hyperlink>
-      <w:bookmarkStart w:id="18" w:name="_GoBack"/>
-      <w:bookmarkEnd w:id="18"/>
     </w:p>
     <w:p>
       <w:pPr>
@@ -57128,7 +57134,7 @@
 </file>
 
 <file path=customXml/itemProps1.xml><?xml version="1.0" encoding="utf-8"?>
-<ds:datastoreItem xmlns:ds="http://schemas.openxmlformats.org/officeDocument/2006/customXml" ds:itemID="{E721D48A-E3CE-4ABF-B2F5-4A56DD17AE80}">
+<ds:datastoreItem xmlns:ds="http://schemas.openxmlformats.org/officeDocument/2006/customXml" ds:itemID="{B21D4669-A509-44AC-9986-B5A802CE5B69}">
   <ds:schemaRefs>
     <ds:schemaRef ds:uri="http://schemas.openxmlformats.org/officeDocument/2006/bibliography"/>
   </ds:schemaRefs>

--- a/Notes/AN ASP-BASED APPROACH TO REPRESENTING AND QUERYING TEXTUAL KNOWLEDGE.docx
+++ b/Notes/AN ASP-BASED APPROACH TO REPRESENTING AND QUERYING TEXTUAL KNOWLEDGE.docx
@@ -34523,7 +34523,21 @@
         <w:rPr>
           <w:szCs w:val="24"/>
         </w:rPr>
-        <w:t>. The following table talks about some expected answer types depending on question types.</w:t>
+        <w:t xml:space="preserve">. The </w:t>
+      </w:r>
+      <w:r>
+        <w:rPr>
+          <w:szCs w:val="24"/>
+        </w:rPr>
+        <w:t>Table 7.1</w:t>
+      </w:r>
+      <w:bookmarkStart w:id="14" w:name="_GoBack"/>
+      <w:bookmarkEnd w:id="14"/>
+      <w:r>
+        <w:rPr>
+          <w:szCs w:val="24"/>
+        </w:rPr>
+        <w:t xml:space="preserve"> talks about some expected answer types depending on question types.</w:t>
       </w:r>
     </w:p>
     <w:p>
@@ -38328,7 +38342,7 @@
         </w:rPr>
         <w:t xml:space="preserve">, </w:t>
       </w:r>
-      <w:bookmarkStart w:id="14" w:name="_Hlk510817954"/>
+      <w:bookmarkStart w:id="15" w:name="_Hlk510817954"/>
       <w:r>
         <w:rPr>
           <w:i/>
@@ -38344,7 +38358,7 @@
         </w:rPr>
         <w:t>k</w:t>
       </w:r>
-      <w:bookmarkEnd w:id="14"/>
+      <w:bookmarkEnd w:id="15"/>
       <w:r>
         <w:rPr>
           <w:i/>
@@ -41941,7 +41955,7 @@
           <w:szCs w:val="24"/>
         </w:rPr>
       </w:pPr>
-      <w:bookmarkStart w:id="15" w:name="_Hlk510827143"/>
+      <w:bookmarkStart w:id="16" w:name="_Hlk510827143"/>
       <w:r>
         <w:rPr>
           <w:i/>
@@ -41963,7 +41977,7 @@
         </w:rPr>
         <w:t>(E2, borough, of, new_york_city)</w:t>
       </w:r>
-      <w:bookmarkEnd w:id="15"/>
+      <w:bookmarkEnd w:id="16"/>
       <w:r>
         <w:rPr>
           <w:i/>
@@ -47591,8 +47605,6 @@
         <w:lastRenderedPageBreak/>
         <w:t>Thus, from the above examples we can see that automatic generation of query from questions is not too far out of reach. A method to do so has also been proposed in Chapter 7 of this thesis. One of the main pain points which question answering is that the question can be asked in lot of different forms. We as humans can fill in the gaps between the question and the passage, if any, with the help of similar meaning words and phrases using common world knowledge, but the machine fails to do so due to absence of enough digital semantic resources.</w:t>
       </w:r>
-      <w:bookmarkStart w:id="16" w:name="_GoBack"/>
-      <w:bookmarkEnd w:id="16"/>
     </w:p>
     <w:p>
       <w:pPr>
@@ -57134,7 +57146,7 @@
 </file>
 
 <file path=customXml/itemProps1.xml><?xml version="1.0" encoding="utf-8"?>
-<ds:datastoreItem xmlns:ds="http://schemas.openxmlformats.org/officeDocument/2006/customXml" ds:itemID="{B21D4669-A509-44AC-9986-B5A802CE5B69}">
+<ds:datastoreItem xmlns:ds="http://schemas.openxmlformats.org/officeDocument/2006/customXml" ds:itemID="{89EC93C8-44BF-44EE-992C-2693675C9744}">
   <ds:schemaRefs>
     <ds:schemaRef ds:uri="http://schemas.openxmlformats.org/officeDocument/2006/bibliography"/>
   </ds:schemaRefs>

--- a/Notes/AN ASP-BASED APPROACH TO REPRESENTING AND QUERYING TEXTUAL KNOWLEDGE.docx
+++ b/Notes/AN ASP-BASED APPROACH TO REPRESENTING AND QUERYING TEXTUAL KNOWLEDGE.docx
@@ -26409,7 +26409,21 @@
           <w:b/>
           <w:szCs w:val="24"/>
         </w:rPr>
-        <w:t>6.4.1.1 Hypernym Processing</w:t>
+        <w:t>6.4.</w:t>
+      </w:r>
+      <w:r>
+        <w:rPr>
+          <w:b/>
+          <w:szCs w:val="24"/>
+        </w:rPr>
+        <w:t>2</w:t>
+      </w:r>
+      <w:r>
+        <w:rPr>
+          <w:b/>
+          <w:szCs w:val="24"/>
+        </w:rPr>
+        <w:t xml:space="preserve"> Hypernym Processing</w:t>
       </w:r>
     </w:p>
     <w:p>
@@ -26774,7 +26788,21 @@
           <w:b/>
           <w:szCs w:val="24"/>
         </w:rPr>
-        <w:t>6.4.1.1 Generate Hypernym Concept Graph</w:t>
+        <w:t>6.4.</w:t>
+      </w:r>
+      <w:r>
+        <w:rPr>
+          <w:b/>
+          <w:szCs w:val="24"/>
+        </w:rPr>
+        <w:t>2</w:t>
+      </w:r>
+      <w:r>
+        <w:rPr>
+          <w:b/>
+          <w:szCs w:val="24"/>
+        </w:rPr>
+        <w:t>.1 Generate Hypernym Concept Graph</w:t>
       </w:r>
     </w:p>
     <w:p>
@@ -28174,7 +28202,21 @@
           <w:b/>
           <w:szCs w:val="24"/>
         </w:rPr>
-        <w:t>6.4.1.2 Aggregation of Concepts</w:t>
+        <w:t>6.4.</w:t>
+      </w:r>
+      <w:r>
+        <w:rPr>
+          <w:b/>
+          <w:szCs w:val="24"/>
+        </w:rPr>
+        <w:t>2</w:t>
+      </w:r>
+      <w:r>
+        <w:rPr>
+          <w:b/>
+          <w:szCs w:val="24"/>
+        </w:rPr>
+        <w:t>.2 Aggregation of Concepts</w:t>
       </w:r>
     </w:p>
     <w:p>
@@ -28396,7 +28438,21 @@
           <w:b/>
           <w:szCs w:val="24"/>
         </w:rPr>
-        <w:t>6.4.1.3 Generate Hypernym Rules</w:t>
+        <w:t>6.4.</w:t>
+      </w:r>
+      <w:r>
+        <w:rPr>
+          <w:b/>
+          <w:szCs w:val="24"/>
+        </w:rPr>
+        <w:t>2</w:t>
+      </w:r>
+      <w:r>
+        <w:rPr>
+          <w:b/>
+          <w:szCs w:val="24"/>
+        </w:rPr>
+        <w:t>.3 Generate Hypernym Rules</w:t>
       </w:r>
     </w:p>
     <w:p>
@@ -29605,7 +29661,21 @@
           <w:b/>
           <w:szCs w:val="24"/>
         </w:rPr>
-        <w:t>6.4.2 Word Sense Disambiguation</w:t>
+        <w:t>6.4.</w:t>
+      </w:r>
+      <w:r>
+        <w:rPr>
+          <w:b/>
+          <w:szCs w:val="24"/>
+        </w:rPr>
+        <w:t>3</w:t>
+      </w:r>
+      <w:r>
+        <w:rPr>
+          <w:b/>
+          <w:szCs w:val="24"/>
+        </w:rPr>
+        <w:t xml:space="preserve"> Word Sense Disambiguation</w:t>
       </w:r>
     </w:p>
     <w:p>
@@ -29713,7 +29783,21 @@
           <w:b/>
           <w:szCs w:val="24"/>
         </w:rPr>
-        <w:t xml:space="preserve">6.4.2.1 </w:t>
+        <w:t>6.4.</w:t>
+      </w:r>
+      <w:r>
+        <w:rPr>
+          <w:b/>
+          <w:szCs w:val="24"/>
+        </w:rPr>
+        <w:t>3</w:t>
+      </w:r>
+      <w:r>
+        <w:rPr>
+          <w:b/>
+          <w:szCs w:val="24"/>
+        </w:rPr>
+        <w:t xml:space="preserve">.1 </w:t>
       </w:r>
       <w:r>
         <w:rPr>
@@ -30822,7 +30906,21 @@
           <w:b/>
           <w:szCs w:val="24"/>
         </w:rPr>
-        <w:t xml:space="preserve">6.4.2.2 </w:t>
+        <w:t>6.4.</w:t>
+      </w:r>
+      <w:r>
+        <w:rPr>
+          <w:b/>
+          <w:szCs w:val="24"/>
+        </w:rPr>
+        <w:t>3</w:t>
+      </w:r>
+      <w:r>
+        <w:rPr>
+          <w:b/>
+          <w:szCs w:val="24"/>
+        </w:rPr>
+        <w:t xml:space="preserve">.2 </w:t>
       </w:r>
       <w:r>
         <w:rPr>
@@ -32758,7 +32856,23 @@
           <w:szCs w:val="24"/>
         </w:rPr>
         <w:lastRenderedPageBreak/>
-        <w:t>6.4.2.3 Sources for Word Sense Disambiguation</w:t>
+        <w:t>6.4.</w:t>
+      </w:r>
+      <w:r>
+        <w:rPr>
+          <w:b/>
+          <w:szCs w:val="24"/>
+        </w:rPr>
+        <w:t>3</w:t>
+      </w:r>
+      <w:bookmarkStart w:id="14" w:name="_GoBack"/>
+      <w:bookmarkEnd w:id="14"/>
+      <w:r>
+        <w:rPr>
+          <w:b/>
+          <w:szCs w:val="24"/>
+        </w:rPr>
+        <w:t>.3 Sources for Word Sense Disambiguation</w:t>
       </w:r>
     </w:p>
     <w:p>
@@ -34531,8 +34645,6 @@
         </w:rPr>
         <w:t>Table 7.1</w:t>
       </w:r>
-      <w:bookmarkStart w:id="14" w:name="_GoBack"/>
-      <w:bookmarkEnd w:id="14"/>
       <w:r>
         <w:rPr>
           <w:szCs w:val="24"/>
@@ -57146,7 +57258,7 @@
 </file>
 
 <file path=customXml/itemProps1.xml><?xml version="1.0" encoding="utf-8"?>
-<ds:datastoreItem xmlns:ds="http://schemas.openxmlformats.org/officeDocument/2006/customXml" ds:itemID="{89EC93C8-44BF-44EE-992C-2693675C9744}">
+<ds:datastoreItem xmlns:ds="http://schemas.openxmlformats.org/officeDocument/2006/customXml" ds:itemID="{DDDF8B8C-19FF-493A-9C30-E8E3E5F11F17}">
   <ds:schemaRefs>
     <ds:schemaRef ds:uri="http://schemas.openxmlformats.org/officeDocument/2006/bibliography"/>
   </ds:schemaRefs>

--- a/Notes/AN ASP-BASED APPROACH TO REPRESENTING AND QUERYING TEXTUAL KNOWLEDGE.docx
+++ b/Notes/AN ASP-BASED APPROACH TO REPRESENTING AND QUERYING TEXTUAL KNOWLEDGE.docx
@@ -16906,16 +16906,42 @@
         <w:rPr>
           <w:szCs w:val="24"/>
         </w:rPr>
-        <w:t xml:space="preserve"> The syntactic categories based on which the synsets are divided are NOUN, VERB, ADJECTIVE and ADVERB. Let us consider some of the sense categories for nouns as generated by WordNet. With the help of these sense categories we will later discuss how we can generate ASP code to represent hypernym relations efficiently without blowing up the space requirements for the system. Following are the lexical categories for nouns along with their meaning.</w:t>
-      </w:r>
-    </w:p>
-    <w:p>
-      <w:pPr>
-        <w:jc w:val="both"/>
-        <w:rPr>
-          <w:szCs w:val="24"/>
-        </w:rPr>
-      </w:pPr>
+        <w:t xml:space="preserve"> The syntactic categories based on which the synsets are divided are NOUN, VERB, ADJECTIVE and ADVERB. Let us consider some of the sense categories for nouns as generated by WordNet. With the help of these sense categories we will later discuss how we can generate ASP code to represent hypernym relations efficiently without blowing up the space requirements for the system. </w:t>
+      </w:r>
+      <w:r>
+        <w:rPr>
+          <w:szCs w:val="24"/>
+        </w:rPr>
+        <w:t xml:space="preserve">The Table 5.2 shows </w:t>
+      </w:r>
+      <w:r>
+        <w:rPr>
+          <w:szCs w:val="24"/>
+        </w:rPr>
+        <w:t>the</w:t>
+      </w:r>
+      <w:r>
+        <w:rPr>
+          <w:szCs w:val="24"/>
+        </w:rPr>
+        <w:t xml:space="preserve"> </w:t>
+      </w:r>
+      <w:r>
+        <w:rPr>
+          <w:szCs w:val="24"/>
+        </w:rPr>
+        <w:t>lexical categories for nouns along with their meaning.</w:t>
+      </w:r>
+    </w:p>
+    <w:p>
+      <w:pPr>
+        <w:jc w:val="both"/>
+        <w:rPr>
+          <w:szCs w:val="24"/>
+        </w:rPr>
+      </w:pPr>
+      <w:bookmarkStart w:id="12" w:name="_GoBack"/>
+      <w:bookmarkEnd w:id="12"/>
     </w:p>
     <w:p>
       <w:pPr>
@@ -27679,14 +27705,14 @@
         </w:rPr>
         <w:t xml:space="preserve"> physical_entity </w:t>
       </w:r>
-      <w:bookmarkStart w:id="12" w:name="_Hlk510486990"/>
+      <w:bookmarkStart w:id="13" w:name="_Hlk510486990"/>
       <w:r>
         <w:rPr>
           <w:szCs w:val="24"/>
         </w:rPr>
         <w:sym w:font="Wingdings" w:char="F0E0"/>
       </w:r>
-      <w:bookmarkEnd w:id="12"/>
+      <w:bookmarkEnd w:id="13"/>
       <w:r>
         <w:rPr>
           <w:szCs w:val="24"/>
@@ -29908,7 +29934,7 @@
           <w:szCs w:val="24"/>
         </w:rPr>
       </w:pPr>
-      <w:bookmarkStart w:id="13" w:name="_Hlk510735336"/>
+      <w:bookmarkStart w:id="14" w:name="_Hlk510735336"/>
       <w:r>
         <w:rPr>
           <w:i/>
@@ -29924,7 +29950,7 @@
         </w:rPr>
         <w:t>i</w:t>
       </w:r>
-      <w:bookmarkEnd w:id="13"/>
+      <w:bookmarkEnd w:id="14"/>
       <w:r>
         <w:rPr>
           <w:i/>
@@ -32865,8 +32891,6 @@
         </w:rPr>
         <w:t>3</w:t>
       </w:r>
-      <w:bookmarkStart w:id="14" w:name="_GoBack"/>
-      <w:bookmarkEnd w:id="14"/>
       <w:r>
         <w:rPr>
           <w:b/>
@@ -57258,7 +57282,7 @@
 </file>
 
 <file path=customXml/itemProps1.xml><?xml version="1.0" encoding="utf-8"?>
-<ds:datastoreItem xmlns:ds="http://schemas.openxmlformats.org/officeDocument/2006/customXml" ds:itemID="{DDDF8B8C-19FF-493A-9C30-E8E3E5F11F17}">
+<ds:datastoreItem xmlns:ds="http://schemas.openxmlformats.org/officeDocument/2006/customXml" ds:itemID="{E975757B-0DBD-44ED-88D3-A48F8AA3F416}">
   <ds:schemaRefs>
     <ds:schemaRef ds:uri="http://schemas.openxmlformats.org/officeDocument/2006/bibliography"/>
   </ds:schemaRefs>

--- a/Notes/AN ASP-BASED APPROACH TO REPRESENTING AND QUERYING TEXTUAL KNOWLEDGE.docx
+++ b/Notes/AN ASP-BASED APPROACH TO REPRESENTING AND QUERYING TEXTUAL KNOWLEDGE.docx
@@ -10817,1713 +10817,31 @@
         </w:rPr>
         <w:t>responsible for assigning parts of speech to words in a sentence. The English language has eight parts of speech: noun, verb, pronoun, preposition, adverb, conjunction, particle, and article. Apart from these parts of speech categories tags are also applied to punctuations in a sentence. A tagging module uses certain predefined tag sets to tag various words. A tag set defines the various tags and their meanings that the POS Tagger outputs. The English tagger in the Stanford POS Tagger uses the Penn Treebank tag set.</w:t>
       </w:r>
-    </w:p>
-    <w:p>
-      <w:pPr>
-        <w:jc w:val="center"/>
-        <w:rPr>
-          <w:szCs w:val="24"/>
-        </w:rPr>
-      </w:pPr>
-      <w:r>
-        <w:rPr>
-          <w:szCs w:val="24"/>
-        </w:rPr>
-        <w:t xml:space="preserve">Table </w:t>
-      </w:r>
-      <w:r>
-        <w:rPr>
-          <w:szCs w:val="24"/>
-        </w:rPr>
-        <w:t>5.1 Penn Treebank Parts of Speech Tag Set</w:t>
-      </w:r>
-    </w:p>
-    <w:tbl>
-      <w:tblPr>
-        <w:tblW w:w="9805" w:type="dxa"/>
-        <w:jc w:val="center"/>
-        <w:tblBorders>
-          <w:top w:val="single" w:sz="4" w:space="0" w:color="auto"/>
-          <w:left w:val="single" w:sz="4" w:space="0" w:color="auto"/>
-          <w:bottom w:val="single" w:sz="4" w:space="0" w:color="auto"/>
-          <w:right w:val="single" w:sz="4" w:space="0" w:color="auto"/>
-          <w:insideH w:val="single" w:sz="4" w:space="0" w:color="auto"/>
-          <w:insideV w:val="single" w:sz="4" w:space="0" w:color="auto"/>
-        </w:tblBorders>
-        <w:tblLook w:val="04A0" w:firstRow="1" w:lastRow="0" w:firstColumn="1" w:lastColumn="0" w:noHBand="0" w:noVBand="1"/>
-      </w:tblPr>
-      <w:tblGrid>
-        <w:gridCol w:w="830"/>
-        <w:gridCol w:w="4188"/>
-        <w:gridCol w:w="764"/>
-        <w:gridCol w:w="4023"/>
-      </w:tblGrid>
-      <w:tr>
-        <w:trPr>
-          <w:jc w:val="center"/>
-        </w:trPr>
-        <w:tc>
-          <w:tcPr>
-            <w:tcW w:w="830" w:type="dxa"/>
-          </w:tcPr>
-          <w:p>
-            <w:pPr>
-              <w:spacing w:line="360" w:lineRule="auto"/>
-              <w:rPr>
-                <w:b/>
-                <w:i/>
-                <w:szCs w:val="24"/>
-              </w:rPr>
-            </w:pPr>
-            <w:r>
-              <w:rPr>
-                <w:b/>
-                <w:i/>
-                <w:szCs w:val="24"/>
-              </w:rPr>
-              <w:t>Tag</w:t>
-            </w:r>
-          </w:p>
-        </w:tc>
-        <w:tc>
-          <w:tcPr>
-            <w:tcW w:w="4295" w:type="dxa"/>
-          </w:tcPr>
-          <w:p>
-            <w:pPr>
-              <w:spacing w:line="360" w:lineRule="auto"/>
-              <w:jc w:val="both"/>
-              <w:rPr>
-                <w:b/>
-                <w:i/>
-                <w:szCs w:val="24"/>
-              </w:rPr>
-            </w:pPr>
-            <w:r>
-              <w:rPr>
-                <w:b/>
-                <w:i/>
-                <w:szCs w:val="24"/>
-              </w:rPr>
-              <w:t>Description</w:t>
-            </w:r>
-          </w:p>
-        </w:tc>
-        <w:tc>
-          <w:tcPr>
-            <w:tcW w:w="540" w:type="dxa"/>
-          </w:tcPr>
-          <w:p>
-            <w:pPr>
-              <w:spacing w:line="360" w:lineRule="auto"/>
-              <w:jc w:val="both"/>
-              <w:rPr>
-                <w:b/>
-                <w:i/>
-                <w:szCs w:val="24"/>
-              </w:rPr>
-            </w:pPr>
-            <w:r>
-              <w:rPr>
-                <w:b/>
-                <w:i/>
-                <w:szCs w:val="24"/>
-              </w:rPr>
-              <w:t>Tag</w:t>
-            </w:r>
-          </w:p>
-        </w:tc>
-        <w:tc>
-          <w:tcPr>
-            <w:tcW w:w="4140" w:type="dxa"/>
-          </w:tcPr>
-          <w:p>
-            <w:pPr>
-              <w:spacing w:line="360" w:lineRule="auto"/>
-              <w:jc w:val="both"/>
-              <w:rPr>
-                <w:b/>
-                <w:i/>
-                <w:szCs w:val="24"/>
-              </w:rPr>
-            </w:pPr>
-            <w:r>
-              <w:rPr>
-                <w:b/>
-                <w:i/>
-                <w:szCs w:val="24"/>
-              </w:rPr>
-              <w:t>Description</w:t>
-            </w:r>
-          </w:p>
-        </w:tc>
-      </w:tr>
-      <w:tr>
-        <w:trPr>
-          <w:jc w:val="center"/>
-        </w:trPr>
-        <w:tc>
-          <w:tcPr>
-            <w:tcW w:w="830" w:type="dxa"/>
-          </w:tcPr>
-          <w:p>
-            <w:pPr>
-              <w:spacing w:line="360" w:lineRule="auto"/>
-              <w:jc w:val="both"/>
-              <w:rPr>
-                <w:szCs w:val="24"/>
-              </w:rPr>
-            </w:pPr>
-            <w:r>
-              <w:rPr>
-                <w:szCs w:val="24"/>
-              </w:rPr>
-              <w:t>CC</w:t>
-            </w:r>
-          </w:p>
-        </w:tc>
-        <w:tc>
-          <w:tcPr>
-            <w:tcW w:w="4295" w:type="dxa"/>
-          </w:tcPr>
-          <w:p>
-            <w:pPr>
-              <w:spacing w:line="360" w:lineRule="auto"/>
-              <w:jc w:val="both"/>
-              <w:rPr>
-                <w:szCs w:val="24"/>
-              </w:rPr>
-            </w:pPr>
-            <w:r>
-              <w:rPr>
-                <w:szCs w:val="24"/>
-              </w:rPr>
-              <w:t>Coordinating conjunction</w:t>
-            </w:r>
-          </w:p>
-        </w:tc>
-        <w:tc>
-          <w:tcPr>
-            <w:tcW w:w="540" w:type="dxa"/>
-          </w:tcPr>
-          <w:p>
-            <w:pPr>
-              <w:spacing w:line="360" w:lineRule="auto"/>
-              <w:jc w:val="both"/>
-              <w:rPr>
-                <w:szCs w:val="24"/>
-              </w:rPr>
-            </w:pPr>
-            <w:r>
-              <w:rPr>
-                <w:szCs w:val="24"/>
-              </w:rPr>
-              <w:t>PRP$</w:t>
-            </w:r>
-          </w:p>
-        </w:tc>
-        <w:tc>
-          <w:tcPr>
-            <w:tcW w:w="4140" w:type="dxa"/>
-          </w:tcPr>
-          <w:p>
-            <w:pPr>
-              <w:spacing w:line="360" w:lineRule="auto"/>
-              <w:jc w:val="both"/>
-              <w:rPr>
-                <w:szCs w:val="24"/>
-              </w:rPr>
-            </w:pPr>
-            <w:r>
-              <w:rPr>
-                <w:szCs w:val="24"/>
-              </w:rPr>
-              <w:t>Possessive pronoun</w:t>
-            </w:r>
-          </w:p>
-        </w:tc>
-      </w:tr>
-      <w:tr>
-        <w:trPr>
-          <w:jc w:val="center"/>
-        </w:trPr>
-        <w:tc>
-          <w:tcPr>
-            <w:tcW w:w="830" w:type="dxa"/>
-          </w:tcPr>
-          <w:p>
-            <w:pPr>
-              <w:spacing w:line="360" w:lineRule="auto"/>
-              <w:jc w:val="both"/>
-              <w:rPr>
-                <w:szCs w:val="24"/>
-              </w:rPr>
-            </w:pPr>
-            <w:r>
-              <w:rPr>
-                <w:szCs w:val="24"/>
-              </w:rPr>
-              <w:t>CD</w:t>
-            </w:r>
-          </w:p>
-        </w:tc>
-        <w:tc>
-          <w:tcPr>
-            <w:tcW w:w="4295" w:type="dxa"/>
-          </w:tcPr>
-          <w:p>
-            <w:pPr>
-              <w:spacing w:line="360" w:lineRule="auto"/>
-              <w:jc w:val="both"/>
-              <w:rPr>
-                <w:szCs w:val="24"/>
-              </w:rPr>
-            </w:pPr>
-            <w:r>
-              <w:rPr>
-                <w:szCs w:val="24"/>
-              </w:rPr>
-              <w:t>Cardinal number</w:t>
-            </w:r>
-          </w:p>
-        </w:tc>
-        <w:tc>
-          <w:tcPr>
-            <w:tcW w:w="540" w:type="dxa"/>
-          </w:tcPr>
-          <w:p>
-            <w:pPr>
-              <w:spacing w:line="360" w:lineRule="auto"/>
-              <w:jc w:val="both"/>
-              <w:rPr>
-                <w:szCs w:val="24"/>
-              </w:rPr>
-            </w:pPr>
-            <w:r>
-              <w:rPr>
-                <w:szCs w:val="24"/>
-              </w:rPr>
-              <w:t>RB</w:t>
-            </w:r>
-          </w:p>
-        </w:tc>
-        <w:tc>
-          <w:tcPr>
-            <w:tcW w:w="4140" w:type="dxa"/>
-          </w:tcPr>
-          <w:p>
-            <w:pPr>
-              <w:spacing w:line="360" w:lineRule="auto"/>
-              <w:jc w:val="both"/>
-              <w:rPr>
-                <w:szCs w:val="24"/>
-              </w:rPr>
-            </w:pPr>
-            <w:r>
-              <w:rPr>
-                <w:szCs w:val="24"/>
-              </w:rPr>
-              <w:t>Adverb</w:t>
-            </w:r>
-          </w:p>
-        </w:tc>
-      </w:tr>
-      <w:tr>
-        <w:trPr>
-          <w:jc w:val="center"/>
-        </w:trPr>
-        <w:tc>
-          <w:tcPr>
-            <w:tcW w:w="830" w:type="dxa"/>
-          </w:tcPr>
-          <w:p>
-            <w:pPr>
-              <w:spacing w:line="360" w:lineRule="auto"/>
-              <w:jc w:val="both"/>
-              <w:rPr>
-                <w:szCs w:val="24"/>
-              </w:rPr>
-            </w:pPr>
-            <w:r>
-              <w:rPr>
-                <w:szCs w:val="24"/>
-              </w:rPr>
-              <w:t>DT</w:t>
-            </w:r>
-          </w:p>
-        </w:tc>
-        <w:tc>
-          <w:tcPr>
-            <w:tcW w:w="4295" w:type="dxa"/>
-          </w:tcPr>
-          <w:p>
-            <w:pPr>
-              <w:spacing w:line="360" w:lineRule="auto"/>
-              <w:jc w:val="both"/>
-              <w:rPr>
-                <w:szCs w:val="24"/>
-              </w:rPr>
-            </w:pPr>
-            <w:r>
-              <w:rPr>
-                <w:szCs w:val="24"/>
-              </w:rPr>
-              <w:t>Determiner</w:t>
-            </w:r>
-          </w:p>
-        </w:tc>
-        <w:tc>
-          <w:tcPr>
-            <w:tcW w:w="540" w:type="dxa"/>
-          </w:tcPr>
-          <w:p>
-            <w:pPr>
-              <w:spacing w:line="360" w:lineRule="auto"/>
-              <w:jc w:val="both"/>
-              <w:rPr>
-                <w:szCs w:val="24"/>
-              </w:rPr>
-            </w:pPr>
-            <w:r>
-              <w:rPr>
-                <w:szCs w:val="24"/>
-              </w:rPr>
-              <w:t>RB</w:t>
-            </w:r>
-            <w:r>
-              <w:rPr>
-                <w:szCs w:val="24"/>
-              </w:rPr>
-              <w:t>R</w:t>
-            </w:r>
-          </w:p>
-        </w:tc>
-        <w:tc>
-          <w:tcPr>
-            <w:tcW w:w="4140" w:type="dxa"/>
-          </w:tcPr>
-          <w:p>
-            <w:pPr>
-              <w:spacing w:line="360" w:lineRule="auto"/>
-              <w:jc w:val="both"/>
-              <w:rPr>
-                <w:szCs w:val="24"/>
-              </w:rPr>
-            </w:pPr>
-            <w:r>
-              <w:rPr>
-                <w:szCs w:val="24"/>
-              </w:rPr>
-              <w:t>Adverb, comparative</w:t>
-            </w:r>
-          </w:p>
-        </w:tc>
-      </w:tr>
-      <w:tr>
-        <w:trPr>
-          <w:jc w:val="center"/>
-        </w:trPr>
-        <w:tc>
-          <w:tcPr>
-            <w:tcW w:w="830" w:type="dxa"/>
-          </w:tcPr>
-          <w:p>
-            <w:pPr>
-              <w:spacing w:line="360" w:lineRule="auto"/>
-              <w:rPr>
-                <w:szCs w:val="24"/>
-              </w:rPr>
-            </w:pPr>
-            <w:r>
-              <w:rPr>
-                <w:szCs w:val="24"/>
-              </w:rPr>
-              <w:lastRenderedPageBreak/>
-              <w:t>EX</w:t>
-            </w:r>
-          </w:p>
-        </w:tc>
-        <w:tc>
-          <w:tcPr>
-            <w:tcW w:w="4295" w:type="dxa"/>
-          </w:tcPr>
-          <w:p>
-            <w:pPr>
-              <w:spacing w:line="360" w:lineRule="auto"/>
-              <w:rPr>
-                <w:szCs w:val="24"/>
-              </w:rPr>
-            </w:pPr>
-            <w:r>
-              <w:rPr>
-                <w:szCs w:val="24"/>
-              </w:rPr>
-              <w:t>Existential </w:t>
-            </w:r>
-            <w:r>
-              <w:rPr>
-                <w:i/>
-                <w:iCs/>
-                <w:szCs w:val="24"/>
-              </w:rPr>
-              <w:t>there</w:t>
-            </w:r>
-          </w:p>
-        </w:tc>
-        <w:tc>
-          <w:tcPr>
-            <w:tcW w:w="540" w:type="dxa"/>
-          </w:tcPr>
-          <w:p>
-            <w:pPr>
-              <w:spacing w:line="360" w:lineRule="auto"/>
-              <w:rPr>
-                <w:szCs w:val="24"/>
-              </w:rPr>
-            </w:pPr>
-            <w:r>
-              <w:rPr>
-                <w:szCs w:val="24"/>
-              </w:rPr>
-              <w:t>RB</w:t>
-            </w:r>
-            <w:r>
-              <w:rPr>
-                <w:szCs w:val="24"/>
-              </w:rPr>
-              <w:t>S</w:t>
-            </w:r>
-          </w:p>
-        </w:tc>
-        <w:tc>
-          <w:tcPr>
-            <w:tcW w:w="4140" w:type="dxa"/>
-          </w:tcPr>
-          <w:p>
-            <w:pPr>
-              <w:spacing w:line="360" w:lineRule="auto"/>
-              <w:rPr>
-                <w:szCs w:val="24"/>
-              </w:rPr>
-            </w:pPr>
-            <w:r>
-              <w:rPr>
-                <w:szCs w:val="24"/>
-              </w:rPr>
-              <w:t>Adverb, superlative</w:t>
-            </w:r>
-          </w:p>
-        </w:tc>
-      </w:tr>
-      <w:tr>
-        <w:trPr>
-          <w:jc w:val="center"/>
-        </w:trPr>
-        <w:tc>
-          <w:tcPr>
-            <w:tcW w:w="830" w:type="dxa"/>
-          </w:tcPr>
-          <w:p>
-            <w:pPr>
-              <w:spacing w:line="360" w:lineRule="auto"/>
-              <w:rPr>
-                <w:szCs w:val="24"/>
-              </w:rPr>
-            </w:pPr>
-            <w:r>
-              <w:rPr>
-                <w:szCs w:val="24"/>
-              </w:rPr>
-              <w:t>FW</w:t>
-            </w:r>
-          </w:p>
-        </w:tc>
-        <w:tc>
-          <w:tcPr>
-            <w:tcW w:w="4295" w:type="dxa"/>
-          </w:tcPr>
-          <w:p>
-            <w:pPr>
-              <w:spacing w:line="360" w:lineRule="auto"/>
-              <w:rPr>
-                <w:szCs w:val="24"/>
-              </w:rPr>
-            </w:pPr>
-            <w:r>
-              <w:rPr>
-                <w:szCs w:val="24"/>
-              </w:rPr>
-              <w:t>Foreign word</w:t>
-            </w:r>
-          </w:p>
-        </w:tc>
-        <w:tc>
-          <w:tcPr>
-            <w:tcW w:w="540" w:type="dxa"/>
-          </w:tcPr>
-          <w:p>
-            <w:pPr>
-              <w:spacing w:line="360" w:lineRule="auto"/>
-              <w:rPr>
-                <w:szCs w:val="24"/>
-              </w:rPr>
-            </w:pPr>
-            <w:r>
-              <w:rPr>
-                <w:szCs w:val="24"/>
-              </w:rPr>
-              <w:t>RP</w:t>
-            </w:r>
-          </w:p>
-        </w:tc>
-        <w:tc>
-          <w:tcPr>
-            <w:tcW w:w="4140" w:type="dxa"/>
-          </w:tcPr>
-          <w:p>
-            <w:pPr>
-              <w:spacing w:line="360" w:lineRule="auto"/>
-              <w:rPr>
-                <w:szCs w:val="24"/>
-              </w:rPr>
-            </w:pPr>
-            <w:r>
-              <w:rPr>
-                <w:szCs w:val="24"/>
-              </w:rPr>
-              <w:t>Particle</w:t>
-            </w:r>
-          </w:p>
-        </w:tc>
-      </w:tr>
-      <w:tr>
-        <w:trPr>
-          <w:jc w:val="center"/>
-        </w:trPr>
-        <w:tc>
-          <w:tcPr>
-            <w:tcW w:w="830" w:type="dxa"/>
-          </w:tcPr>
-          <w:p>
-            <w:pPr>
-              <w:spacing w:line="360" w:lineRule="auto"/>
-              <w:rPr>
-                <w:szCs w:val="24"/>
-              </w:rPr>
-            </w:pPr>
-            <w:r>
-              <w:rPr>
-                <w:szCs w:val="24"/>
-              </w:rPr>
-              <w:t>IN</w:t>
-            </w:r>
-          </w:p>
-        </w:tc>
-        <w:tc>
-          <w:tcPr>
-            <w:tcW w:w="4295" w:type="dxa"/>
-          </w:tcPr>
-          <w:p>
-            <w:pPr>
-              <w:spacing w:line="360" w:lineRule="auto"/>
-              <w:rPr>
-                <w:szCs w:val="24"/>
-              </w:rPr>
-            </w:pPr>
-            <w:r>
-              <w:rPr>
-                <w:szCs w:val="24"/>
-              </w:rPr>
-              <w:t>Preposition or subordinating conjunction</w:t>
-            </w:r>
-          </w:p>
-        </w:tc>
-        <w:tc>
-          <w:tcPr>
-            <w:tcW w:w="540" w:type="dxa"/>
-          </w:tcPr>
-          <w:p>
-            <w:pPr>
-              <w:spacing w:line="360" w:lineRule="auto"/>
-              <w:rPr>
-                <w:szCs w:val="24"/>
-              </w:rPr>
-            </w:pPr>
-            <w:r>
-              <w:rPr>
-                <w:szCs w:val="24"/>
-              </w:rPr>
-              <w:t>SYM</w:t>
-            </w:r>
-          </w:p>
-        </w:tc>
-        <w:tc>
-          <w:tcPr>
-            <w:tcW w:w="4140" w:type="dxa"/>
-          </w:tcPr>
-          <w:p>
-            <w:pPr>
-              <w:spacing w:line="360" w:lineRule="auto"/>
-              <w:rPr>
-                <w:szCs w:val="24"/>
-              </w:rPr>
-            </w:pPr>
-            <w:r>
-              <w:rPr>
-                <w:szCs w:val="24"/>
-              </w:rPr>
-              <w:t>Symbol</w:t>
-            </w:r>
-          </w:p>
-        </w:tc>
-      </w:tr>
-      <w:tr>
-        <w:trPr>
-          <w:jc w:val="center"/>
-        </w:trPr>
-        <w:tc>
-          <w:tcPr>
-            <w:tcW w:w="830" w:type="dxa"/>
-          </w:tcPr>
-          <w:p>
-            <w:pPr>
-              <w:spacing w:line="360" w:lineRule="auto"/>
-              <w:rPr>
-                <w:szCs w:val="24"/>
-              </w:rPr>
-            </w:pPr>
-            <w:r>
-              <w:rPr>
-                <w:szCs w:val="24"/>
-              </w:rPr>
-              <w:t>JJ</w:t>
-            </w:r>
-          </w:p>
-        </w:tc>
-        <w:tc>
-          <w:tcPr>
-            <w:tcW w:w="4295" w:type="dxa"/>
-          </w:tcPr>
-          <w:p>
-            <w:pPr>
-              <w:spacing w:line="360" w:lineRule="auto"/>
-              <w:rPr>
-                <w:szCs w:val="24"/>
-              </w:rPr>
-            </w:pPr>
-            <w:r>
-              <w:rPr>
-                <w:szCs w:val="24"/>
-              </w:rPr>
-              <w:t>Adjective</w:t>
-            </w:r>
-          </w:p>
-        </w:tc>
-        <w:tc>
-          <w:tcPr>
-            <w:tcW w:w="540" w:type="dxa"/>
-          </w:tcPr>
-          <w:p>
-            <w:pPr>
-              <w:spacing w:line="360" w:lineRule="auto"/>
-              <w:rPr>
-                <w:szCs w:val="24"/>
-              </w:rPr>
-            </w:pPr>
-            <w:r>
-              <w:rPr>
-                <w:szCs w:val="24"/>
-              </w:rPr>
-              <w:t>TO</w:t>
-            </w:r>
-          </w:p>
-        </w:tc>
-        <w:tc>
-          <w:tcPr>
-            <w:tcW w:w="4140" w:type="dxa"/>
-          </w:tcPr>
-          <w:p>
-            <w:pPr>
-              <w:spacing w:line="360" w:lineRule="auto"/>
-              <w:rPr>
-                <w:szCs w:val="24"/>
-              </w:rPr>
-            </w:pPr>
-            <w:r>
-              <w:rPr>
-                <w:szCs w:val="24"/>
-              </w:rPr>
-              <w:t>to</w:t>
-            </w:r>
-          </w:p>
-        </w:tc>
-      </w:tr>
-      <w:tr>
-        <w:trPr>
-          <w:jc w:val="center"/>
-        </w:trPr>
-        <w:tc>
-          <w:tcPr>
-            <w:tcW w:w="830" w:type="dxa"/>
-          </w:tcPr>
-          <w:p>
-            <w:pPr>
-              <w:spacing w:line="360" w:lineRule="auto"/>
-              <w:rPr>
-                <w:szCs w:val="24"/>
-              </w:rPr>
-            </w:pPr>
-            <w:r>
-              <w:rPr>
-                <w:szCs w:val="24"/>
-              </w:rPr>
-              <w:t>JJR</w:t>
-            </w:r>
-          </w:p>
-        </w:tc>
-        <w:tc>
-          <w:tcPr>
-            <w:tcW w:w="4295" w:type="dxa"/>
-          </w:tcPr>
-          <w:p>
-            <w:pPr>
-              <w:spacing w:line="360" w:lineRule="auto"/>
-              <w:rPr>
-                <w:szCs w:val="24"/>
-              </w:rPr>
-            </w:pPr>
-            <w:r>
-              <w:rPr>
-                <w:szCs w:val="24"/>
-              </w:rPr>
-              <w:t>Adjective, comparative</w:t>
-            </w:r>
-          </w:p>
-        </w:tc>
-        <w:tc>
-          <w:tcPr>
-            <w:tcW w:w="540" w:type="dxa"/>
-          </w:tcPr>
-          <w:p>
-            <w:pPr>
-              <w:spacing w:line="360" w:lineRule="auto"/>
-              <w:rPr>
-                <w:szCs w:val="24"/>
-              </w:rPr>
-            </w:pPr>
-            <w:r>
-              <w:rPr>
-                <w:szCs w:val="24"/>
-              </w:rPr>
-              <w:t>UH</w:t>
-            </w:r>
-          </w:p>
-        </w:tc>
-        <w:tc>
-          <w:tcPr>
-            <w:tcW w:w="4140" w:type="dxa"/>
-          </w:tcPr>
-          <w:p>
-            <w:pPr>
-              <w:spacing w:line="360" w:lineRule="auto"/>
-              <w:rPr>
-                <w:szCs w:val="24"/>
-              </w:rPr>
-            </w:pPr>
-            <w:r>
-              <w:rPr>
-                <w:szCs w:val="24"/>
-              </w:rPr>
-              <w:t>Interjection</w:t>
-            </w:r>
-          </w:p>
-        </w:tc>
-      </w:tr>
-      <w:tr>
-        <w:trPr>
-          <w:jc w:val="center"/>
-        </w:trPr>
-        <w:tc>
-          <w:tcPr>
-            <w:tcW w:w="830" w:type="dxa"/>
-          </w:tcPr>
-          <w:p>
-            <w:pPr>
-              <w:spacing w:line="360" w:lineRule="auto"/>
-              <w:rPr>
-                <w:szCs w:val="24"/>
-              </w:rPr>
-            </w:pPr>
-            <w:r>
-              <w:rPr>
-                <w:szCs w:val="24"/>
-              </w:rPr>
-              <w:t>JJS</w:t>
-            </w:r>
-          </w:p>
-        </w:tc>
-        <w:tc>
-          <w:tcPr>
-            <w:tcW w:w="4295" w:type="dxa"/>
-          </w:tcPr>
-          <w:p>
-            <w:pPr>
-              <w:spacing w:line="360" w:lineRule="auto"/>
-              <w:rPr>
-                <w:szCs w:val="24"/>
-              </w:rPr>
-            </w:pPr>
-            <w:r>
-              <w:rPr>
-                <w:szCs w:val="24"/>
-              </w:rPr>
-              <w:t>Adjective, superlative</w:t>
-            </w:r>
-          </w:p>
-        </w:tc>
-        <w:tc>
-          <w:tcPr>
-            <w:tcW w:w="540" w:type="dxa"/>
-          </w:tcPr>
-          <w:p>
-            <w:pPr>
-              <w:spacing w:line="360" w:lineRule="auto"/>
-              <w:rPr>
-                <w:szCs w:val="24"/>
-              </w:rPr>
-            </w:pPr>
-            <w:r>
-              <w:rPr>
-                <w:szCs w:val="24"/>
-              </w:rPr>
-              <w:t>VB</w:t>
-            </w:r>
-          </w:p>
-        </w:tc>
-        <w:tc>
-          <w:tcPr>
-            <w:tcW w:w="4140" w:type="dxa"/>
-          </w:tcPr>
-          <w:p>
-            <w:pPr>
-              <w:spacing w:line="360" w:lineRule="auto"/>
-              <w:rPr>
-                <w:szCs w:val="24"/>
-              </w:rPr>
-            </w:pPr>
-            <w:r>
-              <w:rPr>
-                <w:szCs w:val="24"/>
-              </w:rPr>
-              <w:t>Verb, base form</w:t>
-            </w:r>
-          </w:p>
-        </w:tc>
-      </w:tr>
-      <w:tr>
-        <w:trPr>
-          <w:jc w:val="center"/>
-        </w:trPr>
-        <w:tc>
-          <w:tcPr>
-            <w:tcW w:w="830" w:type="dxa"/>
-          </w:tcPr>
-          <w:p>
-            <w:pPr>
-              <w:spacing w:line="360" w:lineRule="auto"/>
-              <w:rPr>
-                <w:szCs w:val="24"/>
-              </w:rPr>
-            </w:pPr>
-            <w:r>
-              <w:rPr>
-                <w:szCs w:val="24"/>
-              </w:rPr>
-              <w:t>LS</w:t>
-            </w:r>
-          </w:p>
-        </w:tc>
-        <w:tc>
-          <w:tcPr>
-            <w:tcW w:w="4295" w:type="dxa"/>
-          </w:tcPr>
-          <w:p>
-            <w:pPr>
-              <w:spacing w:line="360" w:lineRule="auto"/>
-              <w:rPr>
-                <w:szCs w:val="24"/>
-              </w:rPr>
-            </w:pPr>
-            <w:r>
-              <w:rPr>
-                <w:szCs w:val="24"/>
-              </w:rPr>
-              <w:t>List item marker</w:t>
-            </w:r>
-          </w:p>
-        </w:tc>
-        <w:tc>
-          <w:tcPr>
-            <w:tcW w:w="540" w:type="dxa"/>
-          </w:tcPr>
-          <w:p>
-            <w:pPr>
-              <w:spacing w:line="360" w:lineRule="auto"/>
-              <w:rPr>
-                <w:szCs w:val="24"/>
-              </w:rPr>
-            </w:pPr>
-            <w:r>
-              <w:rPr>
-                <w:szCs w:val="24"/>
-              </w:rPr>
-              <w:t>VBD</w:t>
-            </w:r>
-          </w:p>
-        </w:tc>
-        <w:tc>
-          <w:tcPr>
-            <w:tcW w:w="4140" w:type="dxa"/>
-          </w:tcPr>
-          <w:p>
-            <w:pPr>
-              <w:spacing w:line="360" w:lineRule="auto"/>
-              <w:rPr>
-                <w:szCs w:val="24"/>
-              </w:rPr>
-            </w:pPr>
-            <w:r>
-              <w:rPr>
-                <w:szCs w:val="24"/>
-              </w:rPr>
-              <w:t>Verb, past tense</w:t>
-            </w:r>
-          </w:p>
-        </w:tc>
-      </w:tr>
-      <w:tr>
-        <w:trPr>
-          <w:jc w:val="center"/>
-        </w:trPr>
-        <w:tc>
-          <w:tcPr>
-            <w:tcW w:w="830" w:type="dxa"/>
-          </w:tcPr>
-          <w:p>
-            <w:pPr>
-              <w:spacing w:line="360" w:lineRule="auto"/>
-              <w:rPr>
-                <w:szCs w:val="24"/>
-              </w:rPr>
-            </w:pPr>
-            <w:r>
-              <w:rPr>
-                <w:szCs w:val="24"/>
-              </w:rPr>
-              <w:t>MD</w:t>
-            </w:r>
-          </w:p>
-        </w:tc>
-        <w:tc>
-          <w:tcPr>
-            <w:tcW w:w="4295" w:type="dxa"/>
-          </w:tcPr>
-          <w:p>
-            <w:pPr>
-              <w:spacing w:line="360" w:lineRule="auto"/>
-              <w:rPr>
-                <w:szCs w:val="24"/>
-              </w:rPr>
-            </w:pPr>
-            <w:r>
-              <w:rPr>
-                <w:szCs w:val="24"/>
-              </w:rPr>
-              <w:t>Modal</w:t>
-            </w:r>
-          </w:p>
-        </w:tc>
-        <w:tc>
-          <w:tcPr>
-            <w:tcW w:w="540" w:type="dxa"/>
-          </w:tcPr>
-          <w:p>
-            <w:pPr>
-              <w:spacing w:line="360" w:lineRule="auto"/>
-              <w:rPr>
-                <w:szCs w:val="24"/>
-              </w:rPr>
-            </w:pPr>
-            <w:r>
-              <w:rPr>
-                <w:szCs w:val="24"/>
-              </w:rPr>
-              <w:t>VBG</w:t>
-            </w:r>
-          </w:p>
-        </w:tc>
-        <w:tc>
-          <w:tcPr>
-            <w:tcW w:w="4140" w:type="dxa"/>
-          </w:tcPr>
-          <w:p>
-            <w:pPr>
-              <w:spacing w:line="360" w:lineRule="auto"/>
-              <w:rPr>
-                <w:szCs w:val="24"/>
-              </w:rPr>
-            </w:pPr>
-            <w:r>
-              <w:rPr>
-                <w:szCs w:val="24"/>
-              </w:rPr>
-              <w:t xml:space="preserve">Verb, </w:t>
-            </w:r>
-            <w:proofErr w:type="gramStart"/>
-            <w:r>
-              <w:rPr>
-                <w:szCs w:val="24"/>
-              </w:rPr>
-              <w:t>gerund</w:t>
-            </w:r>
-            <w:proofErr w:type="gramEnd"/>
-            <w:r>
-              <w:rPr>
-                <w:szCs w:val="24"/>
-              </w:rPr>
-              <w:t xml:space="preserve"> or present participle</w:t>
-            </w:r>
-          </w:p>
-        </w:tc>
-      </w:tr>
-      <w:tr>
-        <w:trPr>
-          <w:jc w:val="center"/>
-        </w:trPr>
-        <w:tc>
-          <w:tcPr>
-            <w:tcW w:w="830" w:type="dxa"/>
-          </w:tcPr>
-          <w:p>
-            <w:pPr>
-              <w:spacing w:line="360" w:lineRule="auto"/>
-              <w:rPr>
-                <w:szCs w:val="24"/>
-              </w:rPr>
-            </w:pPr>
-            <w:r>
-              <w:rPr>
-                <w:szCs w:val="24"/>
-              </w:rPr>
-              <w:t>NN</w:t>
-            </w:r>
-          </w:p>
-        </w:tc>
-        <w:tc>
-          <w:tcPr>
-            <w:tcW w:w="4295" w:type="dxa"/>
-          </w:tcPr>
-          <w:p>
-            <w:pPr>
-              <w:spacing w:line="360" w:lineRule="auto"/>
-              <w:rPr>
-                <w:szCs w:val="24"/>
-              </w:rPr>
-            </w:pPr>
-            <w:r>
-              <w:rPr>
-                <w:szCs w:val="24"/>
-              </w:rPr>
-              <w:t>Noun, singular or mass</w:t>
-            </w:r>
-          </w:p>
-        </w:tc>
-        <w:tc>
-          <w:tcPr>
-            <w:tcW w:w="540" w:type="dxa"/>
-          </w:tcPr>
-          <w:p>
-            <w:pPr>
-              <w:spacing w:line="360" w:lineRule="auto"/>
-              <w:rPr>
-                <w:szCs w:val="24"/>
-              </w:rPr>
-            </w:pPr>
-            <w:r>
-              <w:rPr>
-                <w:szCs w:val="24"/>
-              </w:rPr>
-              <w:t>VBN</w:t>
-            </w:r>
-          </w:p>
-        </w:tc>
-        <w:tc>
-          <w:tcPr>
-            <w:tcW w:w="4140" w:type="dxa"/>
-          </w:tcPr>
-          <w:p>
-            <w:pPr>
-              <w:spacing w:line="360" w:lineRule="auto"/>
-              <w:rPr>
-                <w:szCs w:val="24"/>
-              </w:rPr>
-            </w:pPr>
-            <w:r>
-              <w:rPr>
-                <w:szCs w:val="24"/>
-              </w:rPr>
-              <w:t>Verb, past participle</w:t>
-            </w:r>
-          </w:p>
-        </w:tc>
-      </w:tr>
-      <w:tr>
-        <w:trPr>
-          <w:jc w:val="center"/>
-        </w:trPr>
-        <w:tc>
-          <w:tcPr>
-            <w:tcW w:w="830" w:type="dxa"/>
-          </w:tcPr>
-          <w:p>
-            <w:pPr>
-              <w:spacing w:line="360" w:lineRule="auto"/>
-              <w:rPr>
-                <w:szCs w:val="24"/>
-              </w:rPr>
-            </w:pPr>
-            <w:r>
-              <w:rPr>
-                <w:szCs w:val="24"/>
-              </w:rPr>
-              <w:t>NNS</w:t>
-            </w:r>
-          </w:p>
-        </w:tc>
-        <w:tc>
-          <w:tcPr>
-            <w:tcW w:w="4295" w:type="dxa"/>
-          </w:tcPr>
-          <w:p>
-            <w:pPr>
-              <w:spacing w:line="360" w:lineRule="auto"/>
-              <w:rPr>
-                <w:szCs w:val="24"/>
-              </w:rPr>
-            </w:pPr>
-            <w:r>
-              <w:rPr>
-                <w:szCs w:val="24"/>
-              </w:rPr>
-              <w:t>Noun, plural</w:t>
-            </w:r>
-          </w:p>
-        </w:tc>
-        <w:tc>
-          <w:tcPr>
-            <w:tcW w:w="540" w:type="dxa"/>
-          </w:tcPr>
-          <w:p>
-            <w:pPr>
-              <w:spacing w:line="360" w:lineRule="auto"/>
-              <w:rPr>
-                <w:szCs w:val="24"/>
-              </w:rPr>
-            </w:pPr>
-            <w:r>
-              <w:rPr>
-                <w:szCs w:val="24"/>
-              </w:rPr>
-              <w:t>VBP</w:t>
-            </w:r>
-          </w:p>
-        </w:tc>
-        <w:tc>
-          <w:tcPr>
-            <w:tcW w:w="4140" w:type="dxa"/>
-          </w:tcPr>
-          <w:p>
-            <w:pPr>
-              <w:spacing w:line="360" w:lineRule="auto"/>
-              <w:rPr>
-                <w:szCs w:val="24"/>
-              </w:rPr>
-            </w:pPr>
-            <w:r>
-              <w:rPr>
-                <w:szCs w:val="24"/>
-              </w:rPr>
-              <w:t>Verb, non-3rd person singular present</w:t>
-            </w:r>
-          </w:p>
-        </w:tc>
-      </w:tr>
-      <w:tr>
-        <w:trPr>
-          <w:jc w:val="center"/>
-        </w:trPr>
-        <w:tc>
-          <w:tcPr>
-            <w:tcW w:w="830" w:type="dxa"/>
-          </w:tcPr>
-          <w:p>
-            <w:pPr>
-              <w:spacing w:line="360" w:lineRule="auto"/>
-              <w:rPr>
-                <w:szCs w:val="24"/>
-              </w:rPr>
-            </w:pPr>
-            <w:r>
-              <w:rPr>
-                <w:szCs w:val="24"/>
-              </w:rPr>
-              <w:t>NNP</w:t>
-            </w:r>
-          </w:p>
-        </w:tc>
-        <w:tc>
-          <w:tcPr>
-            <w:tcW w:w="4295" w:type="dxa"/>
-          </w:tcPr>
-          <w:p>
-            <w:pPr>
-              <w:spacing w:line="360" w:lineRule="auto"/>
-              <w:rPr>
-                <w:szCs w:val="24"/>
-              </w:rPr>
-            </w:pPr>
-            <w:r>
-              <w:rPr>
-                <w:szCs w:val="24"/>
-              </w:rPr>
-              <w:t>Proper noun, singular</w:t>
-            </w:r>
-          </w:p>
-        </w:tc>
-        <w:tc>
-          <w:tcPr>
-            <w:tcW w:w="540" w:type="dxa"/>
-          </w:tcPr>
-          <w:p>
-            <w:pPr>
-              <w:spacing w:line="360" w:lineRule="auto"/>
-              <w:rPr>
-                <w:szCs w:val="24"/>
-              </w:rPr>
-            </w:pPr>
-            <w:r>
-              <w:rPr>
-                <w:szCs w:val="24"/>
-              </w:rPr>
-              <w:t>VBZ</w:t>
-            </w:r>
-          </w:p>
-        </w:tc>
-        <w:tc>
-          <w:tcPr>
-            <w:tcW w:w="4140" w:type="dxa"/>
-          </w:tcPr>
-          <w:p>
-            <w:pPr>
-              <w:spacing w:line="360" w:lineRule="auto"/>
-              <w:rPr>
-                <w:szCs w:val="24"/>
-              </w:rPr>
-            </w:pPr>
-            <w:r>
-              <w:rPr>
-                <w:szCs w:val="24"/>
-              </w:rPr>
-              <w:t>Verb, 3rd person singular present</w:t>
-            </w:r>
-          </w:p>
-        </w:tc>
-      </w:tr>
-      <w:tr>
-        <w:trPr>
-          <w:jc w:val="center"/>
-        </w:trPr>
-        <w:tc>
-          <w:tcPr>
-            <w:tcW w:w="830" w:type="dxa"/>
-          </w:tcPr>
-          <w:p>
-            <w:pPr>
-              <w:spacing w:line="360" w:lineRule="auto"/>
-              <w:rPr>
-                <w:szCs w:val="24"/>
-              </w:rPr>
-            </w:pPr>
-            <w:bookmarkStart w:id="11" w:name="_Hlk510748909"/>
-            <w:r>
-              <w:rPr>
-                <w:szCs w:val="24"/>
-              </w:rPr>
-              <w:t>NNPS</w:t>
-            </w:r>
-          </w:p>
-        </w:tc>
-        <w:tc>
-          <w:tcPr>
-            <w:tcW w:w="4295" w:type="dxa"/>
-          </w:tcPr>
-          <w:p>
-            <w:pPr>
-              <w:spacing w:line="360" w:lineRule="auto"/>
-              <w:rPr>
-                <w:szCs w:val="24"/>
-              </w:rPr>
-            </w:pPr>
-            <w:r>
-              <w:rPr>
-                <w:szCs w:val="24"/>
-              </w:rPr>
-              <w:t>Proper noun, plural</w:t>
-            </w:r>
-          </w:p>
-        </w:tc>
-        <w:tc>
-          <w:tcPr>
-            <w:tcW w:w="540" w:type="dxa"/>
-          </w:tcPr>
-          <w:p>
-            <w:pPr>
-              <w:spacing w:line="360" w:lineRule="auto"/>
-              <w:rPr>
-                <w:szCs w:val="24"/>
-              </w:rPr>
-            </w:pPr>
-            <w:r>
-              <w:rPr>
-                <w:szCs w:val="24"/>
-              </w:rPr>
-              <w:t>WDT</w:t>
-            </w:r>
-          </w:p>
-        </w:tc>
-        <w:tc>
-          <w:tcPr>
-            <w:tcW w:w="4140" w:type="dxa"/>
-          </w:tcPr>
-          <w:p>
-            <w:pPr>
-              <w:spacing w:line="360" w:lineRule="auto"/>
-              <w:rPr>
-                <w:szCs w:val="24"/>
-              </w:rPr>
-            </w:pPr>
-            <w:proofErr w:type="spellStart"/>
-            <w:r>
-              <w:rPr>
-                <w:szCs w:val="24"/>
-              </w:rPr>
-              <w:t>Wh</w:t>
-            </w:r>
-            <w:proofErr w:type="spellEnd"/>
-            <w:r>
-              <w:rPr>
-                <w:szCs w:val="24"/>
-              </w:rPr>
-              <w:t>-determiner</w:t>
-            </w:r>
-          </w:p>
-        </w:tc>
-      </w:tr>
-      <w:tr>
-        <w:trPr>
-          <w:jc w:val="center"/>
-        </w:trPr>
-        <w:tc>
-          <w:tcPr>
-            <w:tcW w:w="830" w:type="dxa"/>
-          </w:tcPr>
-          <w:p>
-            <w:pPr>
-              <w:spacing w:line="360" w:lineRule="auto"/>
-              <w:rPr>
-                <w:szCs w:val="24"/>
-              </w:rPr>
-            </w:pPr>
-            <w:r>
-              <w:rPr>
-                <w:szCs w:val="24"/>
-              </w:rPr>
-              <w:t>PDT</w:t>
-            </w:r>
-          </w:p>
-        </w:tc>
-        <w:tc>
-          <w:tcPr>
-            <w:tcW w:w="4295" w:type="dxa"/>
-          </w:tcPr>
-          <w:p>
-            <w:pPr>
-              <w:spacing w:line="360" w:lineRule="auto"/>
-              <w:rPr>
-                <w:szCs w:val="24"/>
-              </w:rPr>
-            </w:pPr>
-            <w:r>
-              <w:rPr>
-                <w:szCs w:val="24"/>
-              </w:rPr>
-              <w:t>Predeterminer</w:t>
-            </w:r>
-          </w:p>
-        </w:tc>
-        <w:tc>
-          <w:tcPr>
-            <w:tcW w:w="540" w:type="dxa"/>
-          </w:tcPr>
-          <w:p>
-            <w:pPr>
-              <w:spacing w:line="360" w:lineRule="auto"/>
-              <w:rPr>
-                <w:szCs w:val="24"/>
-              </w:rPr>
-            </w:pPr>
-            <w:r>
-              <w:rPr>
-                <w:szCs w:val="24"/>
-              </w:rPr>
-              <w:t>WP</w:t>
-            </w:r>
-          </w:p>
-        </w:tc>
-        <w:tc>
-          <w:tcPr>
-            <w:tcW w:w="4140" w:type="dxa"/>
-          </w:tcPr>
-          <w:p>
-            <w:pPr>
-              <w:spacing w:line="360" w:lineRule="auto"/>
-              <w:rPr>
-                <w:szCs w:val="24"/>
-              </w:rPr>
-            </w:pPr>
-            <w:proofErr w:type="spellStart"/>
-            <w:r>
-              <w:rPr>
-                <w:szCs w:val="24"/>
-              </w:rPr>
-              <w:t>Wh</w:t>
-            </w:r>
-            <w:proofErr w:type="spellEnd"/>
-            <w:r>
-              <w:rPr>
-                <w:szCs w:val="24"/>
-              </w:rPr>
-              <w:t>-pronoun</w:t>
-            </w:r>
-          </w:p>
-        </w:tc>
-      </w:tr>
-      <w:tr>
-        <w:trPr>
-          <w:jc w:val="center"/>
-        </w:trPr>
-        <w:tc>
-          <w:tcPr>
-            <w:tcW w:w="830" w:type="dxa"/>
-          </w:tcPr>
-          <w:p>
-            <w:pPr>
-              <w:spacing w:line="360" w:lineRule="auto"/>
-              <w:rPr>
-                <w:szCs w:val="24"/>
-              </w:rPr>
-            </w:pPr>
-            <w:r>
-              <w:rPr>
-                <w:szCs w:val="24"/>
-              </w:rPr>
-              <w:t>POS</w:t>
-            </w:r>
-          </w:p>
-        </w:tc>
-        <w:tc>
-          <w:tcPr>
-            <w:tcW w:w="4295" w:type="dxa"/>
-          </w:tcPr>
-          <w:p>
-            <w:pPr>
-              <w:spacing w:line="360" w:lineRule="auto"/>
-              <w:rPr>
-                <w:szCs w:val="24"/>
-              </w:rPr>
-            </w:pPr>
-            <w:r>
-              <w:rPr>
-                <w:szCs w:val="24"/>
-              </w:rPr>
-              <w:t>Possessive ending</w:t>
-            </w:r>
-          </w:p>
-        </w:tc>
-        <w:tc>
-          <w:tcPr>
-            <w:tcW w:w="540" w:type="dxa"/>
-          </w:tcPr>
-          <w:p>
-            <w:pPr>
-              <w:spacing w:line="360" w:lineRule="auto"/>
-              <w:rPr>
-                <w:szCs w:val="24"/>
-              </w:rPr>
-            </w:pPr>
-            <w:r>
-              <w:rPr>
-                <w:szCs w:val="24"/>
-              </w:rPr>
-              <w:t>WP$</w:t>
-            </w:r>
-          </w:p>
-        </w:tc>
-        <w:tc>
-          <w:tcPr>
-            <w:tcW w:w="4140" w:type="dxa"/>
-          </w:tcPr>
-          <w:p>
-            <w:pPr>
-              <w:spacing w:line="360" w:lineRule="auto"/>
-              <w:rPr>
-                <w:szCs w:val="24"/>
-              </w:rPr>
-            </w:pPr>
-            <w:r>
-              <w:rPr>
-                <w:szCs w:val="24"/>
-              </w:rPr>
-              <w:t xml:space="preserve">Possessive </w:t>
-            </w:r>
-            <w:proofErr w:type="spellStart"/>
-            <w:r>
-              <w:rPr>
-                <w:szCs w:val="24"/>
-              </w:rPr>
-              <w:t>wh</w:t>
-            </w:r>
-            <w:proofErr w:type="spellEnd"/>
-            <w:r>
-              <w:rPr>
-                <w:szCs w:val="24"/>
-              </w:rPr>
-              <w:t>-pronoun</w:t>
-            </w:r>
-          </w:p>
-        </w:tc>
-      </w:tr>
-      <w:tr>
-        <w:trPr>
-          <w:jc w:val="center"/>
-        </w:trPr>
-        <w:tc>
-          <w:tcPr>
-            <w:tcW w:w="830" w:type="dxa"/>
-          </w:tcPr>
-          <w:p>
-            <w:pPr>
-              <w:spacing w:line="360" w:lineRule="auto"/>
-              <w:rPr>
-                <w:szCs w:val="24"/>
-              </w:rPr>
-            </w:pPr>
-            <w:r>
-              <w:rPr>
-                <w:szCs w:val="24"/>
-              </w:rPr>
-              <w:t>PRP</w:t>
-            </w:r>
-          </w:p>
-        </w:tc>
-        <w:tc>
-          <w:tcPr>
-            <w:tcW w:w="4295" w:type="dxa"/>
-          </w:tcPr>
-          <w:p>
-            <w:pPr>
-              <w:spacing w:line="360" w:lineRule="auto"/>
-              <w:rPr>
-                <w:szCs w:val="24"/>
-              </w:rPr>
-            </w:pPr>
-            <w:r>
-              <w:rPr>
-                <w:szCs w:val="24"/>
-              </w:rPr>
-              <w:t>Personal pronoun</w:t>
-            </w:r>
-          </w:p>
-        </w:tc>
-        <w:tc>
-          <w:tcPr>
-            <w:tcW w:w="540" w:type="dxa"/>
-          </w:tcPr>
-          <w:p>
-            <w:pPr>
-              <w:spacing w:line="360" w:lineRule="auto"/>
-              <w:rPr>
-                <w:szCs w:val="24"/>
-              </w:rPr>
-            </w:pPr>
-            <w:r>
-              <w:rPr>
-                <w:szCs w:val="24"/>
-              </w:rPr>
-              <w:t>WRB</w:t>
-            </w:r>
-          </w:p>
-        </w:tc>
-        <w:tc>
-          <w:tcPr>
-            <w:tcW w:w="4140" w:type="dxa"/>
-          </w:tcPr>
-          <w:p>
-            <w:pPr>
-              <w:spacing w:line="360" w:lineRule="auto"/>
-              <w:rPr>
-                <w:szCs w:val="24"/>
-              </w:rPr>
-            </w:pPr>
-            <w:proofErr w:type="spellStart"/>
-            <w:r>
-              <w:rPr>
-                <w:szCs w:val="24"/>
-              </w:rPr>
-              <w:t>Wh</w:t>
-            </w:r>
-            <w:proofErr w:type="spellEnd"/>
-            <w:r>
-              <w:rPr>
-                <w:szCs w:val="24"/>
-              </w:rPr>
-              <w:t>-adverb</w:t>
-            </w:r>
-          </w:p>
-        </w:tc>
-      </w:tr>
+      <w:r>
+        <w:rPr>
+          <w:szCs w:val="24"/>
+        </w:rPr>
+        <w:t xml:space="preserve"> </w:t>
+      </w:r>
+      <w:r>
+        <w:rPr>
+          <w:szCs w:val="24"/>
+        </w:rPr>
+        <w:t xml:space="preserve">Let us take the previously mentioned example as a sentence and tags its parts of speech. You can understand the meaning of each tag from the </w:t>
+      </w:r>
+      <w:r>
+        <w:rPr>
+          <w:szCs w:val="24"/>
+        </w:rPr>
+        <w:t>Table 5.1</w:t>
+      </w:r>
+      <w:bookmarkStart w:id="11" w:name="_GoBack"/>
       <w:bookmarkEnd w:id="11"/>
-    </w:tbl>
-    <w:p>
-      <w:pPr>
-        <w:jc w:val="both"/>
-        <w:rPr>
-          <w:szCs w:val="24"/>
-        </w:rPr>
-      </w:pPr>
-    </w:p>
-    <w:p>
-      <w:pPr>
-        <w:jc w:val="both"/>
-        <w:rPr>
-          <w:szCs w:val="24"/>
-        </w:rPr>
-      </w:pPr>
-      <w:r>
-        <w:rPr>
-          <w:szCs w:val="24"/>
-        </w:rPr>
-        <w:t>Let us take the previously mentioned example as a sentence and tags its parts of speech. You can understand the meaning of each tag from the above given table.</w:t>
+      <w:r>
+        <w:rPr>
+          <w:szCs w:val="24"/>
+        </w:rPr>
+        <w:t>.</w:t>
       </w:r>
     </w:p>
     <w:p>
@@ -12538,7 +10856,7 @@
           <w:noProof/>
         </w:rPr>
         <w:drawing>
-          <wp:inline distT="0" distB="0" distL="0" distR="0" wp14:anchorId="51433825" wp14:editId="1ACDD1AA">
+          <wp:inline distT="0" distB="0" distL="0" distR="0" wp14:anchorId="712E434D" wp14:editId="16D8CE39">
             <wp:extent cx="2114901" cy="399150"/>
             <wp:effectExtent l="0" t="0" r="0" b="1270"/>
             <wp:docPr id="4" name="Picture 4"/>
@@ -12573,6 +10891,1708 @@
           </wp:inline>
         </w:drawing>
       </w:r>
+    </w:p>
+    <w:p>
+      <w:pPr>
+        <w:jc w:val="both"/>
+        <w:rPr>
+          <w:szCs w:val="24"/>
+        </w:rPr>
+      </w:pPr>
+    </w:p>
+    <w:p>
+      <w:pPr>
+        <w:jc w:val="center"/>
+        <w:rPr>
+          <w:szCs w:val="24"/>
+        </w:rPr>
+      </w:pPr>
+      <w:r>
+        <w:rPr>
+          <w:szCs w:val="24"/>
+        </w:rPr>
+        <w:lastRenderedPageBreak/>
+        <w:t xml:space="preserve">Table </w:t>
+      </w:r>
+      <w:r>
+        <w:rPr>
+          <w:szCs w:val="24"/>
+        </w:rPr>
+        <w:t>5.1 Penn Treebank Parts of Speech Tag Set</w:t>
+      </w:r>
+    </w:p>
+    <w:tbl>
+      <w:tblPr>
+        <w:tblW w:w="9805" w:type="dxa"/>
+        <w:jc w:val="center"/>
+        <w:tblBorders>
+          <w:top w:val="single" w:sz="4" w:space="0" w:color="auto"/>
+          <w:left w:val="single" w:sz="4" w:space="0" w:color="auto"/>
+          <w:bottom w:val="single" w:sz="4" w:space="0" w:color="auto"/>
+          <w:right w:val="single" w:sz="4" w:space="0" w:color="auto"/>
+          <w:insideH w:val="single" w:sz="4" w:space="0" w:color="auto"/>
+          <w:insideV w:val="single" w:sz="4" w:space="0" w:color="auto"/>
+        </w:tblBorders>
+        <w:tblLook w:val="04A0" w:firstRow="1" w:lastRow="0" w:firstColumn="1" w:lastColumn="0" w:noHBand="0" w:noVBand="1"/>
+      </w:tblPr>
+      <w:tblGrid>
+        <w:gridCol w:w="830"/>
+        <w:gridCol w:w="4188"/>
+        <w:gridCol w:w="764"/>
+        <w:gridCol w:w="4023"/>
+      </w:tblGrid>
+      <w:tr>
+        <w:trPr>
+          <w:jc w:val="center"/>
+        </w:trPr>
+        <w:tc>
+          <w:tcPr>
+            <w:tcW w:w="830" w:type="dxa"/>
+          </w:tcPr>
+          <w:p>
+            <w:pPr>
+              <w:spacing w:line="360" w:lineRule="auto"/>
+              <w:rPr>
+                <w:b/>
+                <w:i/>
+                <w:szCs w:val="24"/>
+              </w:rPr>
+            </w:pPr>
+            <w:r>
+              <w:rPr>
+                <w:b/>
+                <w:i/>
+                <w:szCs w:val="24"/>
+              </w:rPr>
+              <w:t>Tag</w:t>
+            </w:r>
+          </w:p>
+        </w:tc>
+        <w:tc>
+          <w:tcPr>
+            <w:tcW w:w="4295" w:type="dxa"/>
+          </w:tcPr>
+          <w:p>
+            <w:pPr>
+              <w:spacing w:line="360" w:lineRule="auto"/>
+              <w:jc w:val="both"/>
+              <w:rPr>
+                <w:b/>
+                <w:i/>
+                <w:szCs w:val="24"/>
+              </w:rPr>
+            </w:pPr>
+            <w:r>
+              <w:rPr>
+                <w:b/>
+                <w:i/>
+                <w:szCs w:val="24"/>
+              </w:rPr>
+              <w:t>Description</w:t>
+            </w:r>
+          </w:p>
+        </w:tc>
+        <w:tc>
+          <w:tcPr>
+            <w:tcW w:w="540" w:type="dxa"/>
+          </w:tcPr>
+          <w:p>
+            <w:pPr>
+              <w:spacing w:line="360" w:lineRule="auto"/>
+              <w:jc w:val="both"/>
+              <w:rPr>
+                <w:b/>
+                <w:i/>
+                <w:szCs w:val="24"/>
+              </w:rPr>
+            </w:pPr>
+            <w:r>
+              <w:rPr>
+                <w:b/>
+                <w:i/>
+                <w:szCs w:val="24"/>
+              </w:rPr>
+              <w:t>Tag</w:t>
+            </w:r>
+          </w:p>
+        </w:tc>
+        <w:tc>
+          <w:tcPr>
+            <w:tcW w:w="4140" w:type="dxa"/>
+          </w:tcPr>
+          <w:p>
+            <w:pPr>
+              <w:spacing w:line="360" w:lineRule="auto"/>
+              <w:jc w:val="both"/>
+              <w:rPr>
+                <w:b/>
+                <w:i/>
+                <w:szCs w:val="24"/>
+              </w:rPr>
+            </w:pPr>
+            <w:r>
+              <w:rPr>
+                <w:b/>
+                <w:i/>
+                <w:szCs w:val="24"/>
+              </w:rPr>
+              <w:t>Description</w:t>
+            </w:r>
+          </w:p>
+        </w:tc>
+      </w:tr>
+      <w:tr>
+        <w:trPr>
+          <w:jc w:val="center"/>
+        </w:trPr>
+        <w:tc>
+          <w:tcPr>
+            <w:tcW w:w="830" w:type="dxa"/>
+          </w:tcPr>
+          <w:p>
+            <w:pPr>
+              <w:spacing w:line="360" w:lineRule="auto"/>
+              <w:jc w:val="both"/>
+              <w:rPr>
+                <w:szCs w:val="24"/>
+              </w:rPr>
+            </w:pPr>
+            <w:r>
+              <w:rPr>
+                <w:szCs w:val="24"/>
+              </w:rPr>
+              <w:t>CC</w:t>
+            </w:r>
+          </w:p>
+        </w:tc>
+        <w:tc>
+          <w:tcPr>
+            <w:tcW w:w="4295" w:type="dxa"/>
+          </w:tcPr>
+          <w:p>
+            <w:pPr>
+              <w:spacing w:line="360" w:lineRule="auto"/>
+              <w:jc w:val="both"/>
+              <w:rPr>
+                <w:szCs w:val="24"/>
+              </w:rPr>
+            </w:pPr>
+            <w:r>
+              <w:rPr>
+                <w:szCs w:val="24"/>
+              </w:rPr>
+              <w:t>Coordinating conjunction</w:t>
+            </w:r>
+          </w:p>
+        </w:tc>
+        <w:tc>
+          <w:tcPr>
+            <w:tcW w:w="540" w:type="dxa"/>
+          </w:tcPr>
+          <w:p>
+            <w:pPr>
+              <w:spacing w:line="360" w:lineRule="auto"/>
+              <w:jc w:val="both"/>
+              <w:rPr>
+                <w:szCs w:val="24"/>
+              </w:rPr>
+            </w:pPr>
+            <w:r>
+              <w:rPr>
+                <w:szCs w:val="24"/>
+              </w:rPr>
+              <w:t>PRP$</w:t>
+            </w:r>
+          </w:p>
+        </w:tc>
+        <w:tc>
+          <w:tcPr>
+            <w:tcW w:w="4140" w:type="dxa"/>
+          </w:tcPr>
+          <w:p>
+            <w:pPr>
+              <w:spacing w:line="360" w:lineRule="auto"/>
+              <w:jc w:val="both"/>
+              <w:rPr>
+                <w:szCs w:val="24"/>
+              </w:rPr>
+            </w:pPr>
+            <w:r>
+              <w:rPr>
+                <w:szCs w:val="24"/>
+              </w:rPr>
+              <w:t>Possessive pronoun</w:t>
+            </w:r>
+          </w:p>
+        </w:tc>
+      </w:tr>
+      <w:tr>
+        <w:trPr>
+          <w:jc w:val="center"/>
+        </w:trPr>
+        <w:tc>
+          <w:tcPr>
+            <w:tcW w:w="830" w:type="dxa"/>
+          </w:tcPr>
+          <w:p>
+            <w:pPr>
+              <w:spacing w:line="360" w:lineRule="auto"/>
+              <w:jc w:val="both"/>
+              <w:rPr>
+                <w:szCs w:val="24"/>
+              </w:rPr>
+            </w:pPr>
+            <w:r>
+              <w:rPr>
+                <w:szCs w:val="24"/>
+              </w:rPr>
+              <w:t>CD</w:t>
+            </w:r>
+          </w:p>
+        </w:tc>
+        <w:tc>
+          <w:tcPr>
+            <w:tcW w:w="4295" w:type="dxa"/>
+          </w:tcPr>
+          <w:p>
+            <w:pPr>
+              <w:spacing w:line="360" w:lineRule="auto"/>
+              <w:jc w:val="both"/>
+              <w:rPr>
+                <w:szCs w:val="24"/>
+              </w:rPr>
+            </w:pPr>
+            <w:r>
+              <w:rPr>
+                <w:szCs w:val="24"/>
+              </w:rPr>
+              <w:t>Cardinal number</w:t>
+            </w:r>
+          </w:p>
+        </w:tc>
+        <w:tc>
+          <w:tcPr>
+            <w:tcW w:w="540" w:type="dxa"/>
+          </w:tcPr>
+          <w:p>
+            <w:pPr>
+              <w:spacing w:line="360" w:lineRule="auto"/>
+              <w:jc w:val="both"/>
+              <w:rPr>
+                <w:szCs w:val="24"/>
+              </w:rPr>
+            </w:pPr>
+            <w:r>
+              <w:rPr>
+                <w:szCs w:val="24"/>
+              </w:rPr>
+              <w:t>RB</w:t>
+            </w:r>
+          </w:p>
+        </w:tc>
+        <w:tc>
+          <w:tcPr>
+            <w:tcW w:w="4140" w:type="dxa"/>
+          </w:tcPr>
+          <w:p>
+            <w:pPr>
+              <w:spacing w:line="360" w:lineRule="auto"/>
+              <w:jc w:val="both"/>
+              <w:rPr>
+                <w:szCs w:val="24"/>
+              </w:rPr>
+            </w:pPr>
+            <w:r>
+              <w:rPr>
+                <w:szCs w:val="24"/>
+              </w:rPr>
+              <w:t>Adverb</w:t>
+            </w:r>
+          </w:p>
+        </w:tc>
+      </w:tr>
+      <w:tr>
+        <w:trPr>
+          <w:jc w:val="center"/>
+        </w:trPr>
+        <w:tc>
+          <w:tcPr>
+            <w:tcW w:w="830" w:type="dxa"/>
+          </w:tcPr>
+          <w:p>
+            <w:pPr>
+              <w:spacing w:line="360" w:lineRule="auto"/>
+              <w:jc w:val="both"/>
+              <w:rPr>
+                <w:szCs w:val="24"/>
+              </w:rPr>
+            </w:pPr>
+            <w:r>
+              <w:rPr>
+                <w:szCs w:val="24"/>
+              </w:rPr>
+              <w:t>DT</w:t>
+            </w:r>
+          </w:p>
+        </w:tc>
+        <w:tc>
+          <w:tcPr>
+            <w:tcW w:w="4295" w:type="dxa"/>
+          </w:tcPr>
+          <w:p>
+            <w:pPr>
+              <w:spacing w:line="360" w:lineRule="auto"/>
+              <w:jc w:val="both"/>
+              <w:rPr>
+                <w:szCs w:val="24"/>
+              </w:rPr>
+            </w:pPr>
+            <w:r>
+              <w:rPr>
+                <w:szCs w:val="24"/>
+              </w:rPr>
+              <w:t>Determiner</w:t>
+            </w:r>
+          </w:p>
+        </w:tc>
+        <w:tc>
+          <w:tcPr>
+            <w:tcW w:w="540" w:type="dxa"/>
+          </w:tcPr>
+          <w:p>
+            <w:pPr>
+              <w:spacing w:line="360" w:lineRule="auto"/>
+              <w:jc w:val="both"/>
+              <w:rPr>
+                <w:szCs w:val="24"/>
+              </w:rPr>
+            </w:pPr>
+            <w:r>
+              <w:rPr>
+                <w:szCs w:val="24"/>
+              </w:rPr>
+              <w:t>RB</w:t>
+            </w:r>
+            <w:r>
+              <w:rPr>
+                <w:szCs w:val="24"/>
+              </w:rPr>
+              <w:t>R</w:t>
+            </w:r>
+          </w:p>
+        </w:tc>
+        <w:tc>
+          <w:tcPr>
+            <w:tcW w:w="4140" w:type="dxa"/>
+          </w:tcPr>
+          <w:p>
+            <w:pPr>
+              <w:spacing w:line="360" w:lineRule="auto"/>
+              <w:jc w:val="both"/>
+              <w:rPr>
+                <w:szCs w:val="24"/>
+              </w:rPr>
+            </w:pPr>
+            <w:r>
+              <w:rPr>
+                <w:szCs w:val="24"/>
+              </w:rPr>
+              <w:t>Adverb, comparative</w:t>
+            </w:r>
+          </w:p>
+        </w:tc>
+      </w:tr>
+      <w:tr>
+        <w:trPr>
+          <w:jc w:val="center"/>
+        </w:trPr>
+        <w:tc>
+          <w:tcPr>
+            <w:tcW w:w="830" w:type="dxa"/>
+          </w:tcPr>
+          <w:p>
+            <w:pPr>
+              <w:spacing w:line="360" w:lineRule="auto"/>
+              <w:rPr>
+                <w:szCs w:val="24"/>
+              </w:rPr>
+            </w:pPr>
+            <w:r>
+              <w:rPr>
+                <w:szCs w:val="24"/>
+              </w:rPr>
+              <w:t>EX</w:t>
+            </w:r>
+          </w:p>
+        </w:tc>
+        <w:tc>
+          <w:tcPr>
+            <w:tcW w:w="4295" w:type="dxa"/>
+          </w:tcPr>
+          <w:p>
+            <w:pPr>
+              <w:spacing w:line="360" w:lineRule="auto"/>
+              <w:rPr>
+                <w:szCs w:val="24"/>
+              </w:rPr>
+            </w:pPr>
+            <w:r>
+              <w:rPr>
+                <w:szCs w:val="24"/>
+              </w:rPr>
+              <w:t>Existential </w:t>
+            </w:r>
+            <w:r>
+              <w:rPr>
+                <w:i/>
+                <w:iCs/>
+                <w:szCs w:val="24"/>
+              </w:rPr>
+              <w:t>there</w:t>
+            </w:r>
+          </w:p>
+        </w:tc>
+        <w:tc>
+          <w:tcPr>
+            <w:tcW w:w="540" w:type="dxa"/>
+          </w:tcPr>
+          <w:p>
+            <w:pPr>
+              <w:spacing w:line="360" w:lineRule="auto"/>
+              <w:rPr>
+                <w:szCs w:val="24"/>
+              </w:rPr>
+            </w:pPr>
+            <w:r>
+              <w:rPr>
+                <w:szCs w:val="24"/>
+              </w:rPr>
+              <w:t>RB</w:t>
+            </w:r>
+            <w:r>
+              <w:rPr>
+                <w:szCs w:val="24"/>
+              </w:rPr>
+              <w:t>S</w:t>
+            </w:r>
+          </w:p>
+        </w:tc>
+        <w:tc>
+          <w:tcPr>
+            <w:tcW w:w="4140" w:type="dxa"/>
+          </w:tcPr>
+          <w:p>
+            <w:pPr>
+              <w:spacing w:line="360" w:lineRule="auto"/>
+              <w:rPr>
+                <w:szCs w:val="24"/>
+              </w:rPr>
+            </w:pPr>
+            <w:r>
+              <w:rPr>
+                <w:szCs w:val="24"/>
+              </w:rPr>
+              <w:t>Adverb, superlative</w:t>
+            </w:r>
+          </w:p>
+        </w:tc>
+      </w:tr>
+      <w:tr>
+        <w:trPr>
+          <w:jc w:val="center"/>
+        </w:trPr>
+        <w:tc>
+          <w:tcPr>
+            <w:tcW w:w="830" w:type="dxa"/>
+          </w:tcPr>
+          <w:p>
+            <w:pPr>
+              <w:spacing w:line="360" w:lineRule="auto"/>
+              <w:rPr>
+                <w:szCs w:val="24"/>
+              </w:rPr>
+            </w:pPr>
+            <w:r>
+              <w:rPr>
+                <w:szCs w:val="24"/>
+              </w:rPr>
+              <w:t>FW</w:t>
+            </w:r>
+          </w:p>
+        </w:tc>
+        <w:tc>
+          <w:tcPr>
+            <w:tcW w:w="4295" w:type="dxa"/>
+          </w:tcPr>
+          <w:p>
+            <w:pPr>
+              <w:spacing w:line="360" w:lineRule="auto"/>
+              <w:rPr>
+                <w:szCs w:val="24"/>
+              </w:rPr>
+            </w:pPr>
+            <w:r>
+              <w:rPr>
+                <w:szCs w:val="24"/>
+              </w:rPr>
+              <w:t>Foreign word</w:t>
+            </w:r>
+          </w:p>
+        </w:tc>
+        <w:tc>
+          <w:tcPr>
+            <w:tcW w:w="540" w:type="dxa"/>
+          </w:tcPr>
+          <w:p>
+            <w:pPr>
+              <w:spacing w:line="360" w:lineRule="auto"/>
+              <w:rPr>
+                <w:szCs w:val="24"/>
+              </w:rPr>
+            </w:pPr>
+            <w:r>
+              <w:rPr>
+                <w:szCs w:val="24"/>
+              </w:rPr>
+              <w:t>RP</w:t>
+            </w:r>
+          </w:p>
+        </w:tc>
+        <w:tc>
+          <w:tcPr>
+            <w:tcW w:w="4140" w:type="dxa"/>
+          </w:tcPr>
+          <w:p>
+            <w:pPr>
+              <w:spacing w:line="360" w:lineRule="auto"/>
+              <w:rPr>
+                <w:szCs w:val="24"/>
+              </w:rPr>
+            </w:pPr>
+            <w:r>
+              <w:rPr>
+                <w:szCs w:val="24"/>
+              </w:rPr>
+              <w:t>Particle</w:t>
+            </w:r>
+          </w:p>
+        </w:tc>
+      </w:tr>
+      <w:tr>
+        <w:trPr>
+          <w:jc w:val="center"/>
+        </w:trPr>
+        <w:tc>
+          <w:tcPr>
+            <w:tcW w:w="830" w:type="dxa"/>
+          </w:tcPr>
+          <w:p>
+            <w:pPr>
+              <w:spacing w:line="360" w:lineRule="auto"/>
+              <w:rPr>
+                <w:szCs w:val="24"/>
+              </w:rPr>
+            </w:pPr>
+            <w:r>
+              <w:rPr>
+                <w:szCs w:val="24"/>
+              </w:rPr>
+              <w:t>IN</w:t>
+            </w:r>
+          </w:p>
+        </w:tc>
+        <w:tc>
+          <w:tcPr>
+            <w:tcW w:w="4295" w:type="dxa"/>
+          </w:tcPr>
+          <w:p>
+            <w:pPr>
+              <w:spacing w:line="360" w:lineRule="auto"/>
+              <w:rPr>
+                <w:szCs w:val="24"/>
+              </w:rPr>
+            </w:pPr>
+            <w:r>
+              <w:rPr>
+                <w:szCs w:val="24"/>
+              </w:rPr>
+              <w:t>Preposition or subordinating conjunction</w:t>
+            </w:r>
+          </w:p>
+        </w:tc>
+        <w:tc>
+          <w:tcPr>
+            <w:tcW w:w="540" w:type="dxa"/>
+          </w:tcPr>
+          <w:p>
+            <w:pPr>
+              <w:spacing w:line="360" w:lineRule="auto"/>
+              <w:rPr>
+                <w:szCs w:val="24"/>
+              </w:rPr>
+            </w:pPr>
+            <w:r>
+              <w:rPr>
+                <w:szCs w:val="24"/>
+              </w:rPr>
+              <w:t>SYM</w:t>
+            </w:r>
+          </w:p>
+        </w:tc>
+        <w:tc>
+          <w:tcPr>
+            <w:tcW w:w="4140" w:type="dxa"/>
+          </w:tcPr>
+          <w:p>
+            <w:pPr>
+              <w:spacing w:line="360" w:lineRule="auto"/>
+              <w:rPr>
+                <w:szCs w:val="24"/>
+              </w:rPr>
+            </w:pPr>
+            <w:r>
+              <w:rPr>
+                <w:szCs w:val="24"/>
+              </w:rPr>
+              <w:t>Symbol</w:t>
+            </w:r>
+          </w:p>
+        </w:tc>
+      </w:tr>
+      <w:tr>
+        <w:trPr>
+          <w:jc w:val="center"/>
+        </w:trPr>
+        <w:tc>
+          <w:tcPr>
+            <w:tcW w:w="830" w:type="dxa"/>
+          </w:tcPr>
+          <w:p>
+            <w:pPr>
+              <w:spacing w:line="360" w:lineRule="auto"/>
+              <w:rPr>
+                <w:szCs w:val="24"/>
+              </w:rPr>
+            </w:pPr>
+            <w:r>
+              <w:rPr>
+                <w:szCs w:val="24"/>
+              </w:rPr>
+              <w:t>JJ</w:t>
+            </w:r>
+          </w:p>
+        </w:tc>
+        <w:tc>
+          <w:tcPr>
+            <w:tcW w:w="4295" w:type="dxa"/>
+          </w:tcPr>
+          <w:p>
+            <w:pPr>
+              <w:spacing w:line="360" w:lineRule="auto"/>
+              <w:rPr>
+                <w:szCs w:val="24"/>
+              </w:rPr>
+            </w:pPr>
+            <w:r>
+              <w:rPr>
+                <w:szCs w:val="24"/>
+              </w:rPr>
+              <w:t>Adjective</w:t>
+            </w:r>
+          </w:p>
+        </w:tc>
+        <w:tc>
+          <w:tcPr>
+            <w:tcW w:w="540" w:type="dxa"/>
+          </w:tcPr>
+          <w:p>
+            <w:pPr>
+              <w:spacing w:line="360" w:lineRule="auto"/>
+              <w:rPr>
+                <w:szCs w:val="24"/>
+              </w:rPr>
+            </w:pPr>
+            <w:r>
+              <w:rPr>
+                <w:szCs w:val="24"/>
+              </w:rPr>
+              <w:t>TO</w:t>
+            </w:r>
+          </w:p>
+        </w:tc>
+        <w:tc>
+          <w:tcPr>
+            <w:tcW w:w="4140" w:type="dxa"/>
+          </w:tcPr>
+          <w:p>
+            <w:pPr>
+              <w:spacing w:line="360" w:lineRule="auto"/>
+              <w:rPr>
+                <w:szCs w:val="24"/>
+              </w:rPr>
+            </w:pPr>
+            <w:r>
+              <w:rPr>
+                <w:szCs w:val="24"/>
+              </w:rPr>
+              <w:t>to</w:t>
+            </w:r>
+          </w:p>
+        </w:tc>
+      </w:tr>
+      <w:tr>
+        <w:trPr>
+          <w:jc w:val="center"/>
+        </w:trPr>
+        <w:tc>
+          <w:tcPr>
+            <w:tcW w:w="830" w:type="dxa"/>
+          </w:tcPr>
+          <w:p>
+            <w:pPr>
+              <w:spacing w:line="360" w:lineRule="auto"/>
+              <w:rPr>
+                <w:szCs w:val="24"/>
+              </w:rPr>
+            </w:pPr>
+            <w:r>
+              <w:rPr>
+                <w:szCs w:val="24"/>
+              </w:rPr>
+              <w:t>JJR</w:t>
+            </w:r>
+          </w:p>
+        </w:tc>
+        <w:tc>
+          <w:tcPr>
+            <w:tcW w:w="4295" w:type="dxa"/>
+          </w:tcPr>
+          <w:p>
+            <w:pPr>
+              <w:spacing w:line="360" w:lineRule="auto"/>
+              <w:rPr>
+                <w:szCs w:val="24"/>
+              </w:rPr>
+            </w:pPr>
+            <w:r>
+              <w:rPr>
+                <w:szCs w:val="24"/>
+              </w:rPr>
+              <w:t>Adjective, comparative</w:t>
+            </w:r>
+          </w:p>
+        </w:tc>
+        <w:tc>
+          <w:tcPr>
+            <w:tcW w:w="540" w:type="dxa"/>
+          </w:tcPr>
+          <w:p>
+            <w:pPr>
+              <w:spacing w:line="360" w:lineRule="auto"/>
+              <w:rPr>
+                <w:szCs w:val="24"/>
+              </w:rPr>
+            </w:pPr>
+            <w:r>
+              <w:rPr>
+                <w:szCs w:val="24"/>
+              </w:rPr>
+              <w:t>UH</w:t>
+            </w:r>
+          </w:p>
+        </w:tc>
+        <w:tc>
+          <w:tcPr>
+            <w:tcW w:w="4140" w:type="dxa"/>
+          </w:tcPr>
+          <w:p>
+            <w:pPr>
+              <w:spacing w:line="360" w:lineRule="auto"/>
+              <w:rPr>
+                <w:szCs w:val="24"/>
+              </w:rPr>
+            </w:pPr>
+            <w:r>
+              <w:rPr>
+                <w:szCs w:val="24"/>
+              </w:rPr>
+              <w:t>Interjection</w:t>
+            </w:r>
+          </w:p>
+        </w:tc>
+      </w:tr>
+      <w:tr>
+        <w:trPr>
+          <w:jc w:val="center"/>
+        </w:trPr>
+        <w:tc>
+          <w:tcPr>
+            <w:tcW w:w="830" w:type="dxa"/>
+          </w:tcPr>
+          <w:p>
+            <w:pPr>
+              <w:spacing w:line="360" w:lineRule="auto"/>
+              <w:rPr>
+                <w:szCs w:val="24"/>
+              </w:rPr>
+            </w:pPr>
+            <w:r>
+              <w:rPr>
+                <w:szCs w:val="24"/>
+              </w:rPr>
+              <w:t>JJS</w:t>
+            </w:r>
+          </w:p>
+        </w:tc>
+        <w:tc>
+          <w:tcPr>
+            <w:tcW w:w="4295" w:type="dxa"/>
+          </w:tcPr>
+          <w:p>
+            <w:pPr>
+              <w:spacing w:line="360" w:lineRule="auto"/>
+              <w:rPr>
+                <w:szCs w:val="24"/>
+              </w:rPr>
+            </w:pPr>
+            <w:r>
+              <w:rPr>
+                <w:szCs w:val="24"/>
+              </w:rPr>
+              <w:t>Adjective, superlative</w:t>
+            </w:r>
+          </w:p>
+        </w:tc>
+        <w:tc>
+          <w:tcPr>
+            <w:tcW w:w="540" w:type="dxa"/>
+          </w:tcPr>
+          <w:p>
+            <w:pPr>
+              <w:spacing w:line="360" w:lineRule="auto"/>
+              <w:rPr>
+                <w:szCs w:val="24"/>
+              </w:rPr>
+            </w:pPr>
+            <w:r>
+              <w:rPr>
+                <w:szCs w:val="24"/>
+              </w:rPr>
+              <w:t>VB</w:t>
+            </w:r>
+          </w:p>
+        </w:tc>
+        <w:tc>
+          <w:tcPr>
+            <w:tcW w:w="4140" w:type="dxa"/>
+          </w:tcPr>
+          <w:p>
+            <w:pPr>
+              <w:spacing w:line="360" w:lineRule="auto"/>
+              <w:rPr>
+                <w:szCs w:val="24"/>
+              </w:rPr>
+            </w:pPr>
+            <w:r>
+              <w:rPr>
+                <w:szCs w:val="24"/>
+              </w:rPr>
+              <w:t>Verb, base form</w:t>
+            </w:r>
+          </w:p>
+        </w:tc>
+      </w:tr>
+      <w:tr>
+        <w:trPr>
+          <w:jc w:val="center"/>
+        </w:trPr>
+        <w:tc>
+          <w:tcPr>
+            <w:tcW w:w="830" w:type="dxa"/>
+          </w:tcPr>
+          <w:p>
+            <w:pPr>
+              <w:spacing w:line="360" w:lineRule="auto"/>
+              <w:rPr>
+                <w:szCs w:val="24"/>
+              </w:rPr>
+            </w:pPr>
+            <w:r>
+              <w:rPr>
+                <w:szCs w:val="24"/>
+              </w:rPr>
+              <w:t>LS</w:t>
+            </w:r>
+          </w:p>
+        </w:tc>
+        <w:tc>
+          <w:tcPr>
+            <w:tcW w:w="4295" w:type="dxa"/>
+          </w:tcPr>
+          <w:p>
+            <w:pPr>
+              <w:spacing w:line="360" w:lineRule="auto"/>
+              <w:rPr>
+                <w:szCs w:val="24"/>
+              </w:rPr>
+            </w:pPr>
+            <w:r>
+              <w:rPr>
+                <w:szCs w:val="24"/>
+              </w:rPr>
+              <w:t>List item marker</w:t>
+            </w:r>
+          </w:p>
+        </w:tc>
+        <w:tc>
+          <w:tcPr>
+            <w:tcW w:w="540" w:type="dxa"/>
+          </w:tcPr>
+          <w:p>
+            <w:pPr>
+              <w:spacing w:line="360" w:lineRule="auto"/>
+              <w:rPr>
+                <w:szCs w:val="24"/>
+              </w:rPr>
+            </w:pPr>
+            <w:r>
+              <w:rPr>
+                <w:szCs w:val="24"/>
+              </w:rPr>
+              <w:t>VBD</w:t>
+            </w:r>
+          </w:p>
+        </w:tc>
+        <w:tc>
+          <w:tcPr>
+            <w:tcW w:w="4140" w:type="dxa"/>
+          </w:tcPr>
+          <w:p>
+            <w:pPr>
+              <w:spacing w:line="360" w:lineRule="auto"/>
+              <w:rPr>
+                <w:szCs w:val="24"/>
+              </w:rPr>
+            </w:pPr>
+            <w:r>
+              <w:rPr>
+                <w:szCs w:val="24"/>
+              </w:rPr>
+              <w:t>Verb, past tense</w:t>
+            </w:r>
+          </w:p>
+        </w:tc>
+      </w:tr>
+      <w:tr>
+        <w:trPr>
+          <w:jc w:val="center"/>
+        </w:trPr>
+        <w:tc>
+          <w:tcPr>
+            <w:tcW w:w="830" w:type="dxa"/>
+          </w:tcPr>
+          <w:p>
+            <w:pPr>
+              <w:spacing w:line="360" w:lineRule="auto"/>
+              <w:rPr>
+                <w:szCs w:val="24"/>
+              </w:rPr>
+            </w:pPr>
+            <w:r>
+              <w:rPr>
+                <w:szCs w:val="24"/>
+              </w:rPr>
+              <w:t>MD</w:t>
+            </w:r>
+          </w:p>
+        </w:tc>
+        <w:tc>
+          <w:tcPr>
+            <w:tcW w:w="4295" w:type="dxa"/>
+          </w:tcPr>
+          <w:p>
+            <w:pPr>
+              <w:spacing w:line="360" w:lineRule="auto"/>
+              <w:rPr>
+                <w:szCs w:val="24"/>
+              </w:rPr>
+            </w:pPr>
+            <w:r>
+              <w:rPr>
+                <w:szCs w:val="24"/>
+              </w:rPr>
+              <w:t>Modal</w:t>
+            </w:r>
+          </w:p>
+        </w:tc>
+        <w:tc>
+          <w:tcPr>
+            <w:tcW w:w="540" w:type="dxa"/>
+          </w:tcPr>
+          <w:p>
+            <w:pPr>
+              <w:spacing w:line="360" w:lineRule="auto"/>
+              <w:rPr>
+                <w:szCs w:val="24"/>
+              </w:rPr>
+            </w:pPr>
+            <w:r>
+              <w:rPr>
+                <w:szCs w:val="24"/>
+              </w:rPr>
+              <w:t>VBG</w:t>
+            </w:r>
+          </w:p>
+        </w:tc>
+        <w:tc>
+          <w:tcPr>
+            <w:tcW w:w="4140" w:type="dxa"/>
+          </w:tcPr>
+          <w:p>
+            <w:pPr>
+              <w:spacing w:line="360" w:lineRule="auto"/>
+              <w:rPr>
+                <w:szCs w:val="24"/>
+              </w:rPr>
+            </w:pPr>
+            <w:r>
+              <w:rPr>
+                <w:szCs w:val="24"/>
+              </w:rPr>
+              <w:t xml:space="preserve">Verb, </w:t>
+            </w:r>
+            <w:proofErr w:type="gramStart"/>
+            <w:r>
+              <w:rPr>
+                <w:szCs w:val="24"/>
+              </w:rPr>
+              <w:t>gerund</w:t>
+            </w:r>
+            <w:proofErr w:type="gramEnd"/>
+            <w:r>
+              <w:rPr>
+                <w:szCs w:val="24"/>
+              </w:rPr>
+              <w:t xml:space="preserve"> or present participle</w:t>
+            </w:r>
+          </w:p>
+        </w:tc>
+      </w:tr>
+      <w:tr>
+        <w:trPr>
+          <w:jc w:val="center"/>
+        </w:trPr>
+        <w:tc>
+          <w:tcPr>
+            <w:tcW w:w="830" w:type="dxa"/>
+          </w:tcPr>
+          <w:p>
+            <w:pPr>
+              <w:spacing w:line="360" w:lineRule="auto"/>
+              <w:rPr>
+                <w:szCs w:val="24"/>
+              </w:rPr>
+            </w:pPr>
+            <w:r>
+              <w:rPr>
+                <w:szCs w:val="24"/>
+              </w:rPr>
+              <w:t>NN</w:t>
+            </w:r>
+          </w:p>
+        </w:tc>
+        <w:tc>
+          <w:tcPr>
+            <w:tcW w:w="4295" w:type="dxa"/>
+          </w:tcPr>
+          <w:p>
+            <w:pPr>
+              <w:spacing w:line="360" w:lineRule="auto"/>
+              <w:rPr>
+                <w:szCs w:val="24"/>
+              </w:rPr>
+            </w:pPr>
+            <w:r>
+              <w:rPr>
+                <w:szCs w:val="24"/>
+              </w:rPr>
+              <w:t>Noun, singular or mass</w:t>
+            </w:r>
+          </w:p>
+        </w:tc>
+        <w:tc>
+          <w:tcPr>
+            <w:tcW w:w="540" w:type="dxa"/>
+          </w:tcPr>
+          <w:p>
+            <w:pPr>
+              <w:spacing w:line="360" w:lineRule="auto"/>
+              <w:rPr>
+                <w:szCs w:val="24"/>
+              </w:rPr>
+            </w:pPr>
+            <w:r>
+              <w:rPr>
+                <w:szCs w:val="24"/>
+              </w:rPr>
+              <w:t>VBN</w:t>
+            </w:r>
+          </w:p>
+        </w:tc>
+        <w:tc>
+          <w:tcPr>
+            <w:tcW w:w="4140" w:type="dxa"/>
+          </w:tcPr>
+          <w:p>
+            <w:pPr>
+              <w:spacing w:line="360" w:lineRule="auto"/>
+              <w:rPr>
+                <w:szCs w:val="24"/>
+              </w:rPr>
+            </w:pPr>
+            <w:r>
+              <w:rPr>
+                <w:szCs w:val="24"/>
+              </w:rPr>
+              <w:t>Verb, past participle</w:t>
+            </w:r>
+          </w:p>
+        </w:tc>
+      </w:tr>
+      <w:tr>
+        <w:trPr>
+          <w:jc w:val="center"/>
+        </w:trPr>
+        <w:tc>
+          <w:tcPr>
+            <w:tcW w:w="830" w:type="dxa"/>
+          </w:tcPr>
+          <w:p>
+            <w:pPr>
+              <w:spacing w:line="360" w:lineRule="auto"/>
+              <w:rPr>
+                <w:szCs w:val="24"/>
+              </w:rPr>
+            </w:pPr>
+            <w:r>
+              <w:rPr>
+                <w:szCs w:val="24"/>
+              </w:rPr>
+              <w:t>NNS</w:t>
+            </w:r>
+          </w:p>
+        </w:tc>
+        <w:tc>
+          <w:tcPr>
+            <w:tcW w:w="4295" w:type="dxa"/>
+          </w:tcPr>
+          <w:p>
+            <w:pPr>
+              <w:spacing w:line="360" w:lineRule="auto"/>
+              <w:rPr>
+                <w:szCs w:val="24"/>
+              </w:rPr>
+            </w:pPr>
+            <w:r>
+              <w:rPr>
+                <w:szCs w:val="24"/>
+              </w:rPr>
+              <w:t>Noun, plural</w:t>
+            </w:r>
+          </w:p>
+        </w:tc>
+        <w:tc>
+          <w:tcPr>
+            <w:tcW w:w="540" w:type="dxa"/>
+          </w:tcPr>
+          <w:p>
+            <w:pPr>
+              <w:spacing w:line="360" w:lineRule="auto"/>
+              <w:rPr>
+                <w:szCs w:val="24"/>
+              </w:rPr>
+            </w:pPr>
+            <w:r>
+              <w:rPr>
+                <w:szCs w:val="24"/>
+              </w:rPr>
+              <w:t>VBP</w:t>
+            </w:r>
+          </w:p>
+        </w:tc>
+        <w:tc>
+          <w:tcPr>
+            <w:tcW w:w="4140" w:type="dxa"/>
+          </w:tcPr>
+          <w:p>
+            <w:pPr>
+              <w:spacing w:line="360" w:lineRule="auto"/>
+              <w:rPr>
+                <w:szCs w:val="24"/>
+              </w:rPr>
+            </w:pPr>
+            <w:r>
+              <w:rPr>
+                <w:szCs w:val="24"/>
+              </w:rPr>
+              <w:t>Verb, non-3rd person singular present</w:t>
+            </w:r>
+          </w:p>
+        </w:tc>
+      </w:tr>
+      <w:tr>
+        <w:trPr>
+          <w:jc w:val="center"/>
+        </w:trPr>
+        <w:tc>
+          <w:tcPr>
+            <w:tcW w:w="830" w:type="dxa"/>
+          </w:tcPr>
+          <w:p>
+            <w:pPr>
+              <w:spacing w:line="360" w:lineRule="auto"/>
+              <w:rPr>
+                <w:szCs w:val="24"/>
+              </w:rPr>
+            </w:pPr>
+            <w:r>
+              <w:rPr>
+                <w:szCs w:val="24"/>
+              </w:rPr>
+              <w:t>NNP</w:t>
+            </w:r>
+          </w:p>
+        </w:tc>
+        <w:tc>
+          <w:tcPr>
+            <w:tcW w:w="4295" w:type="dxa"/>
+          </w:tcPr>
+          <w:p>
+            <w:pPr>
+              <w:spacing w:line="360" w:lineRule="auto"/>
+              <w:rPr>
+                <w:szCs w:val="24"/>
+              </w:rPr>
+            </w:pPr>
+            <w:r>
+              <w:rPr>
+                <w:szCs w:val="24"/>
+              </w:rPr>
+              <w:t>Proper noun, singular</w:t>
+            </w:r>
+          </w:p>
+        </w:tc>
+        <w:tc>
+          <w:tcPr>
+            <w:tcW w:w="540" w:type="dxa"/>
+          </w:tcPr>
+          <w:p>
+            <w:pPr>
+              <w:spacing w:line="360" w:lineRule="auto"/>
+              <w:rPr>
+                <w:szCs w:val="24"/>
+              </w:rPr>
+            </w:pPr>
+            <w:r>
+              <w:rPr>
+                <w:szCs w:val="24"/>
+              </w:rPr>
+              <w:t>VBZ</w:t>
+            </w:r>
+          </w:p>
+        </w:tc>
+        <w:tc>
+          <w:tcPr>
+            <w:tcW w:w="4140" w:type="dxa"/>
+          </w:tcPr>
+          <w:p>
+            <w:pPr>
+              <w:spacing w:line="360" w:lineRule="auto"/>
+              <w:rPr>
+                <w:szCs w:val="24"/>
+              </w:rPr>
+            </w:pPr>
+            <w:r>
+              <w:rPr>
+                <w:szCs w:val="24"/>
+              </w:rPr>
+              <w:t>Verb, 3rd person singular present</w:t>
+            </w:r>
+          </w:p>
+        </w:tc>
+      </w:tr>
+      <w:tr>
+        <w:trPr>
+          <w:jc w:val="center"/>
+        </w:trPr>
+        <w:tc>
+          <w:tcPr>
+            <w:tcW w:w="830" w:type="dxa"/>
+          </w:tcPr>
+          <w:p>
+            <w:pPr>
+              <w:spacing w:line="360" w:lineRule="auto"/>
+              <w:rPr>
+                <w:szCs w:val="24"/>
+              </w:rPr>
+            </w:pPr>
+            <w:bookmarkStart w:id="12" w:name="_Hlk510748909"/>
+            <w:r>
+              <w:rPr>
+                <w:szCs w:val="24"/>
+              </w:rPr>
+              <w:t>NNPS</w:t>
+            </w:r>
+          </w:p>
+        </w:tc>
+        <w:tc>
+          <w:tcPr>
+            <w:tcW w:w="4295" w:type="dxa"/>
+          </w:tcPr>
+          <w:p>
+            <w:pPr>
+              <w:spacing w:line="360" w:lineRule="auto"/>
+              <w:rPr>
+                <w:szCs w:val="24"/>
+              </w:rPr>
+            </w:pPr>
+            <w:r>
+              <w:rPr>
+                <w:szCs w:val="24"/>
+              </w:rPr>
+              <w:t>Proper noun, plural</w:t>
+            </w:r>
+          </w:p>
+        </w:tc>
+        <w:tc>
+          <w:tcPr>
+            <w:tcW w:w="540" w:type="dxa"/>
+          </w:tcPr>
+          <w:p>
+            <w:pPr>
+              <w:spacing w:line="360" w:lineRule="auto"/>
+              <w:rPr>
+                <w:szCs w:val="24"/>
+              </w:rPr>
+            </w:pPr>
+            <w:r>
+              <w:rPr>
+                <w:szCs w:val="24"/>
+              </w:rPr>
+              <w:t>WDT</w:t>
+            </w:r>
+          </w:p>
+        </w:tc>
+        <w:tc>
+          <w:tcPr>
+            <w:tcW w:w="4140" w:type="dxa"/>
+          </w:tcPr>
+          <w:p>
+            <w:pPr>
+              <w:spacing w:line="360" w:lineRule="auto"/>
+              <w:rPr>
+                <w:szCs w:val="24"/>
+              </w:rPr>
+            </w:pPr>
+            <w:proofErr w:type="spellStart"/>
+            <w:r>
+              <w:rPr>
+                <w:szCs w:val="24"/>
+              </w:rPr>
+              <w:t>Wh</w:t>
+            </w:r>
+            <w:proofErr w:type="spellEnd"/>
+            <w:r>
+              <w:rPr>
+                <w:szCs w:val="24"/>
+              </w:rPr>
+              <w:t>-determiner</w:t>
+            </w:r>
+          </w:p>
+        </w:tc>
+      </w:tr>
+      <w:tr>
+        <w:trPr>
+          <w:jc w:val="center"/>
+        </w:trPr>
+        <w:tc>
+          <w:tcPr>
+            <w:tcW w:w="830" w:type="dxa"/>
+          </w:tcPr>
+          <w:p>
+            <w:pPr>
+              <w:spacing w:line="360" w:lineRule="auto"/>
+              <w:rPr>
+                <w:szCs w:val="24"/>
+              </w:rPr>
+            </w:pPr>
+            <w:r>
+              <w:rPr>
+                <w:szCs w:val="24"/>
+              </w:rPr>
+              <w:t>PDT</w:t>
+            </w:r>
+          </w:p>
+        </w:tc>
+        <w:tc>
+          <w:tcPr>
+            <w:tcW w:w="4295" w:type="dxa"/>
+          </w:tcPr>
+          <w:p>
+            <w:pPr>
+              <w:spacing w:line="360" w:lineRule="auto"/>
+              <w:rPr>
+                <w:szCs w:val="24"/>
+              </w:rPr>
+            </w:pPr>
+            <w:r>
+              <w:rPr>
+                <w:szCs w:val="24"/>
+              </w:rPr>
+              <w:t>Predeterminer</w:t>
+            </w:r>
+          </w:p>
+        </w:tc>
+        <w:tc>
+          <w:tcPr>
+            <w:tcW w:w="540" w:type="dxa"/>
+          </w:tcPr>
+          <w:p>
+            <w:pPr>
+              <w:spacing w:line="360" w:lineRule="auto"/>
+              <w:rPr>
+                <w:szCs w:val="24"/>
+              </w:rPr>
+            </w:pPr>
+            <w:r>
+              <w:rPr>
+                <w:szCs w:val="24"/>
+              </w:rPr>
+              <w:t>WP</w:t>
+            </w:r>
+          </w:p>
+        </w:tc>
+        <w:tc>
+          <w:tcPr>
+            <w:tcW w:w="4140" w:type="dxa"/>
+          </w:tcPr>
+          <w:p>
+            <w:pPr>
+              <w:spacing w:line="360" w:lineRule="auto"/>
+              <w:rPr>
+                <w:szCs w:val="24"/>
+              </w:rPr>
+            </w:pPr>
+            <w:proofErr w:type="spellStart"/>
+            <w:r>
+              <w:rPr>
+                <w:szCs w:val="24"/>
+              </w:rPr>
+              <w:t>Wh</w:t>
+            </w:r>
+            <w:proofErr w:type="spellEnd"/>
+            <w:r>
+              <w:rPr>
+                <w:szCs w:val="24"/>
+              </w:rPr>
+              <w:t>-pronoun</w:t>
+            </w:r>
+          </w:p>
+        </w:tc>
+      </w:tr>
+      <w:tr>
+        <w:trPr>
+          <w:jc w:val="center"/>
+        </w:trPr>
+        <w:tc>
+          <w:tcPr>
+            <w:tcW w:w="830" w:type="dxa"/>
+          </w:tcPr>
+          <w:p>
+            <w:pPr>
+              <w:spacing w:line="360" w:lineRule="auto"/>
+              <w:rPr>
+                <w:szCs w:val="24"/>
+              </w:rPr>
+            </w:pPr>
+            <w:r>
+              <w:rPr>
+                <w:szCs w:val="24"/>
+              </w:rPr>
+              <w:t>POS</w:t>
+            </w:r>
+          </w:p>
+        </w:tc>
+        <w:tc>
+          <w:tcPr>
+            <w:tcW w:w="4295" w:type="dxa"/>
+          </w:tcPr>
+          <w:p>
+            <w:pPr>
+              <w:spacing w:line="360" w:lineRule="auto"/>
+              <w:rPr>
+                <w:szCs w:val="24"/>
+              </w:rPr>
+            </w:pPr>
+            <w:r>
+              <w:rPr>
+                <w:szCs w:val="24"/>
+              </w:rPr>
+              <w:t>Possessive ending</w:t>
+            </w:r>
+          </w:p>
+        </w:tc>
+        <w:tc>
+          <w:tcPr>
+            <w:tcW w:w="540" w:type="dxa"/>
+          </w:tcPr>
+          <w:p>
+            <w:pPr>
+              <w:spacing w:line="360" w:lineRule="auto"/>
+              <w:rPr>
+                <w:szCs w:val="24"/>
+              </w:rPr>
+            </w:pPr>
+            <w:r>
+              <w:rPr>
+                <w:szCs w:val="24"/>
+              </w:rPr>
+              <w:t>WP$</w:t>
+            </w:r>
+          </w:p>
+        </w:tc>
+        <w:tc>
+          <w:tcPr>
+            <w:tcW w:w="4140" w:type="dxa"/>
+          </w:tcPr>
+          <w:p>
+            <w:pPr>
+              <w:spacing w:line="360" w:lineRule="auto"/>
+              <w:rPr>
+                <w:szCs w:val="24"/>
+              </w:rPr>
+            </w:pPr>
+            <w:r>
+              <w:rPr>
+                <w:szCs w:val="24"/>
+              </w:rPr>
+              <w:t xml:space="preserve">Possessive </w:t>
+            </w:r>
+            <w:proofErr w:type="spellStart"/>
+            <w:r>
+              <w:rPr>
+                <w:szCs w:val="24"/>
+              </w:rPr>
+              <w:t>wh</w:t>
+            </w:r>
+            <w:proofErr w:type="spellEnd"/>
+            <w:r>
+              <w:rPr>
+                <w:szCs w:val="24"/>
+              </w:rPr>
+              <w:t>-pronoun</w:t>
+            </w:r>
+          </w:p>
+        </w:tc>
+      </w:tr>
+      <w:tr>
+        <w:trPr>
+          <w:jc w:val="center"/>
+        </w:trPr>
+        <w:tc>
+          <w:tcPr>
+            <w:tcW w:w="830" w:type="dxa"/>
+          </w:tcPr>
+          <w:p>
+            <w:pPr>
+              <w:spacing w:line="360" w:lineRule="auto"/>
+              <w:rPr>
+                <w:szCs w:val="24"/>
+              </w:rPr>
+            </w:pPr>
+            <w:r>
+              <w:rPr>
+                <w:szCs w:val="24"/>
+              </w:rPr>
+              <w:t>PRP</w:t>
+            </w:r>
+          </w:p>
+        </w:tc>
+        <w:tc>
+          <w:tcPr>
+            <w:tcW w:w="4295" w:type="dxa"/>
+          </w:tcPr>
+          <w:p>
+            <w:pPr>
+              <w:spacing w:line="360" w:lineRule="auto"/>
+              <w:rPr>
+                <w:szCs w:val="24"/>
+              </w:rPr>
+            </w:pPr>
+            <w:r>
+              <w:rPr>
+                <w:szCs w:val="24"/>
+              </w:rPr>
+              <w:t>Personal pronoun</w:t>
+            </w:r>
+          </w:p>
+        </w:tc>
+        <w:tc>
+          <w:tcPr>
+            <w:tcW w:w="540" w:type="dxa"/>
+          </w:tcPr>
+          <w:p>
+            <w:pPr>
+              <w:spacing w:line="360" w:lineRule="auto"/>
+              <w:rPr>
+                <w:szCs w:val="24"/>
+              </w:rPr>
+            </w:pPr>
+            <w:r>
+              <w:rPr>
+                <w:szCs w:val="24"/>
+              </w:rPr>
+              <w:t>WRB</w:t>
+            </w:r>
+          </w:p>
+        </w:tc>
+        <w:tc>
+          <w:tcPr>
+            <w:tcW w:w="4140" w:type="dxa"/>
+          </w:tcPr>
+          <w:p>
+            <w:pPr>
+              <w:spacing w:line="360" w:lineRule="auto"/>
+              <w:rPr>
+                <w:szCs w:val="24"/>
+              </w:rPr>
+            </w:pPr>
+            <w:proofErr w:type="spellStart"/>
+            <w:r>
+              <w:rPr>
+                <w:szCs w:val="24"/>
+              </w:rPr>
+              <w:t>Wh</w:t>
+            </w:r>
+            <w:proofErr w:type="spellEnd"/>
+            <w:r>
+              <w:rPr>
+                <w:szCs w:val="24"/>
+              </w:rPr>
+              <w:t>-adverb</w:t>
+            </w:r>
+          </w:p>
+        </w:tc>
+      </w:tr>
+      <w:bookmarkEnd w:id="12"/>
+    </w:tbl>
+    <w:p>
+      <w:pPr>
+        <w:jc w:val="both"/>
+        <w:rPr>
+          <w:szCs w:val="24"/>
+        </w:rPr>
+      </w:pPr>
     </w:p>
     <w:p>
       <w:pPr>
@@ -16940,8 +16960,6 @@
           <w:szCs w:val="24"/>
         </w:rPr>
       </w:pPr>
-      <w:bookmarkStart w:id="12" w:name="_GoBack"/>
-      <w:bookmarkEnd w:id="12"/>
     </w:p>
     <w:p>
       <w:pPr>
@@ -57282,7 +57300,7 @@
 </file>
 
 <file path=customXml/itemProps1.xml><?xml version="1.0" encoding="utf-8"?>
-<ds:datastoreItem xmlns:ds="http://schemas.openxmlformats.org/officeDocument/2006/customXml" ds:itemID="{E975757B-0DBD-44ED-88D3-A48F8AA3F416}">
+<ds:datastoreItem xmlns:ds="http://schemas.openxmlformats.org/officeDocument/2006/customXml" ds:itemID="{B8CD6CBA-1E01-447A-869A-B53FB9070D91}">
   <ds:schemaRefs>
     <ds:schemaRef ds:uri="http://schemas.openxmlformats.org/officeDocument/2006/bibliography"/>
   </ds:schemaRefs>

--- a/Notes/AN ASP-BASED APPROACH TO REPRESENTING AND QUERYING TEXTUAL KNOWLEDGE.docx
+++ b/Notes/AN ASP-BASED APPROACH TO REPRESENTING AND QUERYING TEXTUAL KNOWLEDGE.docx
@@ -970,7 +970,35 @@
         <w:rPr>
           <w:caps/>
         </w:rPr>
-        <w:t>BASED APPROACH TO REPRESENTING AND QUERYING TEXTUAL KNOWLEDGE</w:t>
+        <w:t xml:space="preserve">BASED APPROACH TO REPRESENTING AND </w:t>
+      </w:r>
+    </w:p>
+    <w:p>
+      <w:pPr>
+        <w:pStyle w:val="BodyDate"/>
+        <w:spacing w:before="0"/>
+        <w:jc w:val="center"/>
+        <w:rPr>
+          <w:caps/>
+        </w:rPr>
+      </w:pPr>
+    </w:p>
+    <w:p>
+      <w:pPr>
+        <w:pStyle w:val="BodyDate"/>
+        <w:spacing w:before="0"/>
+        <w:jc w:val="center"/>
+        <w:rPr>
+          <w:caps/>
+        </w:rPr>
+      </w:pPr>
+      <w:bookmarkStart w:id="3" w:name="_GoBack"/>
+      <w:bookmarkEnd w:id="3"/>
+      <w:r>
+        <w:rPr>
+          <w:caps/>
+        </w:rPr>
+        <w:t>QUERYING TEXTUAL KNOWLEDGE</w:t>
       </w:r>
     </w:p>
     <w:p>
@@ -1026,16 +1054,16 @@
           <w:color w:val="FFFFFF"/>
         </w:rPr>
       </w:pPr>
-      <w:bookmarkStart w:id="3" w:name="_Toc271455678"/>
-      <w:bookmarkStart w:id="4" w:name="_Toc271455791"/>
+      <w:bookmarkStart w:id="4" w:name="_Toc271455678"/>
+      <w:bookmarkStart w:id="5" w:name="_Toc271455791"/>
       <w:r>
         <w:rPr>
           <w:color w:val="FFFFFF"/>
         </w:rPr>
         <w:t>Abstract</w:t>
       </w:r>
-      <w:bookmarkEnd w:id="3"/>
       <w:bookmarkEnd w:id="4"/>
+      <w:bookmarkEnd w:id="5"/>
     </w:p>
     <w:p>
       <w:pPr>
@@ -2477,7 +2505,7 @@
         </w:rPr>
         <w:t>KNOWLEDGE REPRESENTATION</w:t>
       </w:r>
-      <w:bookmarkStart w:id="5" w:name="_Hlk511104102"/>
+      <w:bookmarkStart w:id="6" w:name="_Hlk511104102"/>
       <w:r>
         <w:t>............................</w:t>
       </w:r>
@@ -2487,7 +2515,7 @@
       <w:r>
         <w:t>............................</w:t>
       </w:r>
-      <w:bookmarkEnd w:id="5"/>
+      <w:bookmarkEnd w:id="6"/>
       <w:r>
         <w:t>.......44</w:t>
       </w:r>
@@ -3037,8 +3065,8 @@
       <w:pPr>
         <w:pStyle w:val="SectionLabel"/>
       </w:pPr>
-      <w:bookmarkStart w:id="6" w:name="_Toc271455680"/>
-      <w:bookmarkStart w:id="7" w:name="_Toc271455792"/>
+      <w:bookmarkStart w:id="7" w:name="_Toc271455680"/>
+      <w:bookmarkStart w:id="8" w:name="_Toc271455792"/>
       <w:r>
         <w:lastRenderedPageBreak/>
         <w:t>List of F</w:t>
@@ -3046,8 +3074,8 @@
       <w:r>
         <w:t>igures</w:t>
       </w:r>
-      <w:bookmarkEnd w:id="6"/>
       <w:bookmarkEnd w:id="7"/>
+      <w:bookmarkEnd w:id="8"/>
     </w:p>
     <w:p>
       <w:pPr>
@@ -3487,8 +3515,8 @@
       <w:pPr>
         <w:pStyle w:val="Heading1"/>
       </w:pPr>
-      <w:bookmarkStart w:id="8" w:name="_Toc271455681"/>
-      <w:bookmarkEnd w:id="8"/>
+      <w:bookmarkStart w:id="9" w:name="_Toc271455681"/>
+      <w:bookmarkEnd w:id="9"/>
     </w:p>
     <w:p>
       <w:pPr>
@@ -5759,10 +5787,10 @@
       <w:pPr>
         <w:pStyle w:val="Heading1"/>
       </w:pPr>
-      <w:bookmarkStart w:id="9" w:name="_Toc534272105"/>
-      <w:bookmarkStart w:id="10" w:name="_Toc271455685"/>
-      <w:bookmarkEnd w:id="9"/>
+      <w:bookmarkStart w:id="10" w:name="_Toc534272105"/>
+      <w:bookmarkStart w:id="11" w:name="_Toc271455685"/>
       <w:bookmarkEnd w:id="10"/>
+      <w:bookmarkEnd w:id="11"/>
     </w:p>
     <w:p>
       <w:pPr>
@@ -10821,13 +10849,7 @@
         <w:rPr>
           <w:szCs w:val="24"/>
         </w:rPr>
-        <w:t xml:space="preserve"> </w:t>
-      </w:r>
-      <w:r>
-        <w:rPr>
-          <w:szCs w:val="24"/>
-        </w:rPr>
-        <w:t xml:space="preserve">Let us take the previously mentioned example as a sentence and tags its parts of speech. You can understand the meaning of each tag from the </w:t>
+        <w:t xml:space="preserve"> Let us take the previously mentioned example as a sentence and tags its parts of speech. You can understand the meaning of each tag from the </w:t>
       </w:r>
       <w:r>
         <w:rPr>
@@ -10835,8 +10857,6 @@
         </w:rPr>
         <w:t>Table 5.1</w:t>
       </w:r>
-      <w:bookmarkStart w:id="11" w:name="_GoBack"/>
-      <w:bookmarkEnd w:id="11"/>
       <w:r>
         <w:rPr>
           <w:szCs w:val="24"/>
@@ -57300,7 +57320,7 @@
 </file>
 
 <file path=customXml/itemProps1.xml><?xml version="1.0" encoding="utf-8"?>
-<ds:datastoreItem xmlns:ds="http://schemas.openxmlformats.org/officeDocument/2006/customXml" ds:itemID="{B8CD6CBA-1E01-447A-869A-B53FB9070D91}">
+<ds:datastoreItem xmlns:ds="http://schemas.openxmlformats.org/officeDocument/2006/customXml" ds:itemID="{0D61BD34-E478-4435-96AE-A3DD4219912E}">
   <ds:schemaRefs>
     <ds:schemaRef ds:uri="http://schemas.openxmlformats.org/officeDocument/2006/bibliography"/>
   </ds:schemaRefs>

--- a/Notes/AN ASP-BASED APPROACH TO REPRESENTING AND QUERYING TEXTUAL KNOWLEDGE.docx
+++ b/Notes/AN ASP-BASED APPROACH TO REPRESENTING AND QUERYING TEXTUAL KNOWLEDGE.docx
@@ -879,7 +879,21 @@
         <w:rPr>
           <w:szCs w:val="24"/>
         </w:rPr>
-        <w:t>I would like to thank my parents Rajan Pendharkar and Vinita Pendharkar for their encouragement and support towards my master’s education. Lastly, I am grateful to all my friends at the University without whom this ride wouldn’t have been so much fun.</w:t>
+        <w:t xml:space="preserve">I would like to thank my parents Rajan Pendharkar and Vinita Pendharkar for their encouragement and support towards my master’s education. Lastly, I am grateful to all my friends at </w:t>
+      </w:r>
+      <w:r>
+        <w:rPr>
+          <w:szCs w:val="24"/>
+        </w:rPr>
+        <w:t xml:space="preserve">UT Dallas </w:t>
+      </w:r>
+      <w:bookmarkStart w:id="3" w:name="_GoBack"/>
+      <w:bookmarkEnd w:id="3"/>
+      <w:r>
+        <w:rPr>
+          <w:szCs w:val="24"/>
+        </w:rPr>
+        <w:t>without whom this ride wouldn’t have been so much fun.</w:t>
       </w:r>
     </w:p>
     <w:p>
@@ -992,8 +1006,6 @@
           <w:caps/>
         </w:rPr>
       </w:pPr>
-      <w:bookmarkStart w:id="3" w:name="_GoBack"/>
-      <w:bookmarkEnd w:id="3"/>
       <w:r>
         <w:rPr>
           <w:caps/>
@@ -57320,7 +57332,7 @@
 </file>
 
 <file path=customXml/itemProps1.xml><?xml version="1.0" encoding="utf-8"?>
-<ds:datastoreItem xmlns:ds="http://schemas.openxmlformats.org/officeDocument/2006/customXml" ds:itemID="{0D61BD34-E478-4435-96AE-A3DD4219912E}">
+<ds:datastoreItem xmlns:ds="http://schemas.openxmlformats.org/officeDocument/2006/customXml" ds:itemID="{2EBD3F5D-33BA-4BA7-A883-618CA5E65EF4}">
   <ds:schemaRefs>
     <ds:schemaRef ds:uri="http://schemas.openxmlformats.org/officeDocument/2006/bibliography"/>
   </ds:schemaRefs>

--- a/Notes/AN ASP-BASED APPROACH TO REPRESENTING AND QUERYING TEXTUAL KNOWLEDGE.docx
+++ b/Notes/AN ASP-BASED APPROACH TO REPRESENTING AND QUERYING TEXTUAL KNOWLEDGE.docx
@@ -503,7 +503,33 @@
         <w:rPr>
           <w:caps/>
         </w:rPr>
-        <w:t>BASED APPROACH TO REPRESENTING AND QUERYING TEXTUAL KNOWLEDGE</w:t>
+        <w:t xml:space="preserve">BASED APPROACH TO REPRESENTING AND </w:t>
+      </w:r>
+    </w:p>
+    <w:p>
+      <w:pPr>
+        <w:pStyle w:val="BodyDate"/>
+        <w:spacing w:before="0"/>
+        <w:jc w:val="center"/>
+        <w:rPr>
+          <w:caps/>
+        </w:rPr>
+      </w:pPr>
+    </w:p>
+    <w:p>
+      <w:pPr>
+        <w:pStyle w:val="BodyDate"/>
+        <w:spacing w:before="0"/>
+        <w:jc w:val="center"/>
+        <w:rPr>
+          <w:caps/>
+        </w:rPr>
+      </w:pPr>
+      <w:r>
+        <w:rPr>
+          <w:caps/>
+        </w:rPr>
+        <w:t>QUERYING TEXTUAL KNOWLEDGE</w:t>
       </w:r>
     </w:p>
     <w:p>
@@ -517,16 +543,30 @@
       <w:pPr>
         <w:pStyle w:val="BodyText"/>
         <w:spacing w:line="240" w:lineRule="auto"/>
-        <w:jc w:val="center"/>
-      </w:pPr>
-      <w:r>
-        <w:t>by</w:t>
-      </w:r>
+      </w:pPr>
+      <w:bookmarkStart w:id="1" w:name="_GoBack"/>
+      <w:bookmarkEnd w:id="1"/>
     </w:p>
     <w:p>
       <w:pPr>
         <w:pStyle w:val="BodyText"/>
         <w:spacing w:line="240" w:lineRule="auto"/>
+        <w:jc w:val="center"/>
+      </w:pPr>
+      <w:r>
+        <w:t>by</w:t>
+      </w:r>
+    </w:p>
+    <w:p>
+      <w:pPr>
+        <w:pStyle w:val="BodyText"/>
+        <w:spacing w:line="240" w:lineRule="auto"/>
+      </w:pPr>
+    </w:p>
+    <w:p>
+      <w:pPr>
+        <w:pStyle w:val="BodyText"/>
+        <w:spacing w:line="240" w:lineRule="auto"/>
       </w:pPr>
     </w:p>
     <w:p>
@@ -541,7 +581,7 @@
         <w:rPr>
           <w:caps/>
         </w:rPr>
-        <w:t>Dhruva RAJAN pendharkar, b.e.</w:t>
+        <w:t>Dhruva RAJAN pendharkar, be</w:t>
       </w:r>
     </w:p>
     <w:p>
@@ -766,8 +806,8 @@
       <w:pPr>
         <w:pStyle w:val="SectionLabel"/>
       </w:pPr>
-      <w:bookmarkStart w:id="1" w:name="_Toc271455677"/>
-      <w:bookmarkStart w:id="2" w:name="_Toc271455790"/>
+      <w:bookmarkStart w:id="2" w:name="_Toc271455677"/>
+      <w:bookmarkStart w:id="3" w:name="_Toc271455790"/>
       <w:r>
         <w:lastRenderedPageBreak/>
         <w:t>Acknowledg</w:t>
@@ -775,8 +815,8 @@
       <w:r>
         <w:t>ments</w:t>
       </w:r>
-      <w:bookmarkEnd w:id="1"/>
       <w:bookmarkEnd w:id="2"/>
+      <w:bookmarkEnd w:id="3"/>
     </w:p>
     <w:p>
       <w:pPr>
@@ -887,8 +927,6 @@
         </w:rPr>
         <w:t xml:space="preserve">UT Dallas </w:t>
       </w:r>
-      <w:bookmarkStart w:id="3" w:name="_GoBack"/>
-      <w:bookmarkEnd w:id="3"/>
       <w:r>
         <w:rPr>
           <w:szCs w:val="24"/>
@@ -57332,7 +57370,7 @@
 </file>
 
 <file path=customXml/itemProps1.xml><?xml version="1.0" encoding="utf-8"?>
-<ds:datastoreItem xmlns:ds="http://schemas.openxmlformats.org/officeDocument/2006/customXml" ds:itemID="{2EBD3F5D-33BA-4BA7-A883-618CA5E65EF4}">
+<ds:datastoreItem xmlns:ds="http://schemas.openxmlformats.org/officeDocument/2006/customXml" ds:itemID="{CF5C22F8-7ED8-473B-A72B-2E4E7A97D6F0}">
   <ds:schemaRefs>
     <ds:schemaRef ds:uri="http://schemas.openxmlformats.org/officeDocument/2006/bibliography"/>
   </ds:schemaRefs>

--- a/Notes/AN ASP-BASED APPROACH TO REPRESENTING AND QUERYING TEXTUAL KNOWLEDGE.docx
+++ b/Notes/AN ASP-BASED APPROACH TO REPRESENTING AND QUERYING TEXTUAL KNOWLEDGE.docx
@@ -29,7 +29,33 @@
         <w:rPr>
           <w:caps/>
         </w:rPr>
-        <w:t>BASED APPROACH TO REPRESENTING AND QUERYING TEXTUAL KNOWLEDGE</w:t>
+        <w:t xml:space="preserve">BASED APPROACH TO REPRESENTING AND </w:t>
+      </w:r>
+    </w:p>
+    <w:p>
+      <w:pPr>
+        <w:pStyle w:val="BodyDate"/>
+        <w:spacing w:before="0"/>
+        <w:jc w:val="center"/>
+        <w:rPr>
+          <w:caps/>
+        </w:rPr>
+      </w:pPr>
+    </w:p>
+    <w:p>
+      <w:pPr>
+        <w:pStyle w:val="BodyDate"/>
+        <w:spacing w:before="0"/>
+        <w:jc w:val="center"/>
+        <w:rPr>
+          <w:caps/>
+        </w:rPr>
+      </w:pPr>
+      <w:r>
+        <w:rPr>
+          <w:caps/>
+        </w:rPr>
+        <w:t>QUERYING TEXTUAL KNOWLEDGE</w:t>
       </w:r>
     </w:p>
     <w:p>
@@ -176,6 +202,44 @@
         </w:tabs>
         <w:spacing w:line="240" w:lineRule="auto"/>
       </w:pPr>
+    </w:p>
+    <w:p>
+      <w:pPr>
+        <w:tabs>
+          <w:tab w:val="clear" w:pos="8640"/>
+          <w:tab w:val="left" w:pos="3150"/>
+        </w:tabs>
+        <w:spacing w:line="240" w:lineRule="auto"/>
+      </w:pPr>
+    </w:p>
+    <w:p>
+      <w:pPr>
+        <w:tabs>
+          <w:tab w:val="clear" w:pos="8640"/>
+          <w:tab w:val="left" w:pos="3150"/>
+        </w:tabs>
+        <w:spacing w:line="240" w:lineRule="auto"/>
+      </w:pPr>
+    </w:p>
+    <w:p>
+      <w:pPr>
+        <w:tabs>
+          <w:tab w:val="clear" w:pos="8640"/>
+          <w:tab w:val="left" w:pos="3150"/>
+        </w:tabs>
+        <w:spacing w:line="240" w:lineRule="auto"/>
+      </w:pPr>
+    </w:p>
+    <w:p>
+      <w:pPr>
+        <w:tabs>
+          <w:tab w:val="clear" w:pos="8640"/>
+          <w:tab w:val="left" w:pos="3150"/>
+        </w:tabs>
+        <w:spacing w:line="240" w:lineRule="auto"/>
+      </w:pPr>
+      <w:bookmarkStart w:id="1" w:name="_GoBack"/>
+      <w:bookmarkEnd w:id="1"/>
     </w:p>
     <w:p>
       <w:pPr>
@@ -400,10 +464,10 @@
       </w:pPr>
       <w:r>
         <w:lastRenderedPageBreak/>
-        <w:t xml:space="preserve">Copyright </w:t>
-      </w:r>
-      <w:r>
-        <w:t>© 2018</w:t>
+        <w:t>Copyright</w:t>
+      </w:r>
+      <w:r>
+        <w:t xml:space="preserve"> 2018</w:t>
       </w:r>
     </w:p>
     <w:p>
@@ -544,8 +608,18 @@
         <w:pStyle w:val="BodyText"/>
         <w:spacing w:line="240" w:lineRule="auto"/>
       </w:pPr>
-      <w:bookmarkStart w:id="1" w:name="_GoBack"/>
-      <w:bookmarkEnd w:id="1"/>
+    </w:p>
+    <w:p>
+      <w:pPr>
+        <w:pStyle w:val="BodyText"/>
+        <w:spacing w:line="240" w:lineRule="auto"/>
+      </w:pPr>
+    </w:p>
+    <w:p>
+      <w:pPr>
+        <w:pStyle w:val="BodyText"/>
+        <w:spacing w:line="240" w:lineRule="auto"/>
+      </w:pPr>
     </w:p>
     <w:p>
       <w:pPr>
@@ -556,6 +630,18 @@
       <w:r>
         <w:t>by</w:t>
       </w:r>
+    </w:p>
+    <w:p>
+      <w:pPr>
+        <w:pStyle w:val="BodyText"/>
+        <w:spacing w:line="240" w:lineRule="auto"/>
+      </w:pPr>
+    </w:p>
+    <w:p>
+      <w:pPr>
+        <w:pStyle w:val="BodyText"/>
+        <w:spacing w:line="240" w:lineRule="auto"/>
+      </w:pPr>
     </w:p>
     <w:p>
       <w:pPr>
@@ -57370,7 +57456,7 @@
 </file>
 
 <file path=customXml/itemProps1.xml><?xml version="1.0" encoding="utf-8"?>
-<ds:datastoreItem xmlns:ds="http://schemas.openxmlformats.org/officeDocument/2006/customXml" ds:itemID="{CF5C22F8-7ED8-473B-A72B-2E4E7A97D6F0}">
+<ds:datastoreItem xmlns:ds="http://schemas.openxmlformats.org/officeDocument/2006/customXml" ds:itemID="{5F3CB2C9-64A2-46C7-B006-057518D55E14}">
   <ds:schemaRefs>
     <ds:schemaRef ds:uri="http://schemas.openxmlformats.org/officeDocument/2006/bibliography"/>
   </ds:schemaRefs>

--- a/Notes/AN ASP-BASED APPROACH TO REPRESENTING AND QUERYING TEXTUAL KNOWLEDGE.docx
+++ b/Notes/AN ASP-BASED APPROACH TO REPRESENTING AND QUERYING TEXTUAL KNOWLEDGE.docx
@@ -238,8 +238,6 @@
         </w:tabs>
         <w:spacing w:line="240" w:lineRule="auto"/>
       </w:pPr>
-      <w:bookmarkStart w:id="1" w:name="_GoBack"/>
-      <w:bookmarkEnd w:id="1"/>
     </w:p>
     <w:p>
       <w:pPr>
@@ -892,8 +890,8 @@
       <w:pPr>
         <w:pStyle w:val="SectionLabel"/>
       </w:pPr>
-      <w:bookmarkStart w:id="2" w:name="_Toc271455677"/>
-      <w:bookmarkStart w:id="3" w:name="_Toc271455790"/>
+      <w:bookmarkStart w:id="1" w:name="_Toc271455677"/>
+      <w:bookmarkStart w:id="2" w:name="_Toc271455790"/>
       <w:r>
         <w:lastRenderedPageBreak/>
         <w:t>Acknowledg</w:t>
@@ -901,8 +899,8 @@
       <w:r>
         <w:t>ments</w:t>
       </w:r>
+      <w:bookmarkEnd w:id="1"/>
       <w:bookmarkEnd w:id="2"/>
-      <w:bookmarkEnd w:id="3"/>
     </w:p>
     <w:p>
       <w:pPr>
@@ -1190,16 +1188,16 @@
           <w:color w:val="FFFFFF"/>
         </w:rPr>
       </w:pPr>
-      <w:bookmarkStart w:id="4" w:name="_Toc271455678"/>
-      <w:bookmarkStart w:id="5" w:name="_Toc271455791"/>
+      <w:bookmarkStart w:id="3" w:name="_Toc271455678"/>
+      <w:bookmarkStart w:id="4" w:name="_Toc271455791"/>
       <w:r>
         <w:rPr>
           <w:color w:val="FFFFFF"/>
         </w:rPr>
         <w:t>Abstract</w:t>
       </w:r>
+      <w:bookmarkEnd w:id="3"/>
       <w:bookmarkEnd w:id="4"/>
-      <w:bookmarkEnd w:id="5"/>
     </w:p>
     <w:p>
       <w:pPr>
@@ -2641,7 +2639,7 @@
         </w:rPr>
         <w:t>KNOWLEDGE REPRESENTATION</w:t>
       </w:r>
-      <w:bookmarkStart w:id="6" w:name="_Hlk511104102"/>
+      <w:bookmarkStart w:id="5" w:name="_Hlk511104102"/>
       <w:r>
         <w:t>............................</w:t>
       </w:r>
@@ -2651,7 +2649,7 @@
       <w:r>
         <w:t>............................</w:t>
       </w:r>
-      <w:bookmarkEnd w:id="6"/>
+      <w:bookmarkEnd w:id="5"/>
       <w:r>
         <w:t>.......44</w:t>
       </w:r>
@@ -3201,8 +3199,8 @@
       <w:pPr>
         <w:pStyle w:val="SectionLabel"/>
       </w:pPr>
-      <w:bookmarkStart w:id="7" w:name="_Toc271455680"/>
-      <w:bookmarkStart w:id="8" w:name="_Toc271455792"/>
+      <w:bookmarkStart w:id="6" w:name="_Toc271455680"/>
+      <w:bookmarkStart w:id="7" w:name="_Toc271455792"/>
       <w:r>
         <w:lastRenderedPageBreak/>
         <w:t>List of F</w:t>
@@ -3210,8 +3208,8 @@
       <w:r>
         <w:t>igures</w:t>
       </w:r>
+      <w:bookmarkEnd w:id="6"/>
       <w:bookmarkEnd w:id="7"/>
-      <w:bookmarkEnd w:id="8"/>
     </w:p>
     <w:p>
       <w:pPr>
@@ -3651,8 +3649,8 @@
       <w:pPr>
         <w:pStyle w:val="Heading1"/>
       </w:pPr>
-      <w:bookmarkStart w:id="9" w:name="_Toc271455681"/>
-      <w:bookmarkEnd w:id="9"/>
+      <w:bookmarkStart w:id="8" w:name="_Toc271455681"/>
+      <w:bookmarkEnd w:id="8"/>
     </w:p>
     <w:p>
       <w:pPr>
@@ -5923,10 +5921,10 @@
       <w:pPr>
         <w:pStyle w:val="Heading1"/>
       </w:pPr>
-      <w:bookmarkStart w:id="10" w:name="_Toc534272105"/>
-      <w:bookmarkStart w:id="11" w:name="_Toc271455685"/>
+      <w:bookmarkStart w:id="9" w:name="_Toc534272105"/>
+      <w:bookmarkStart w:id="10" w:name="_Toc271455685"/>
+      <w:bookmarkEnd w:id="9"/>
       <w:bookmarkEnd w:id="10"/>
-      <w:bookmarkEnd w:id="11"/>
     </w:p>
     <w:p>
       <w:pPr>
@@ -6107,34 +6105,23 @@
       <w:pPr>
         <w:jc w:val="both"/>
         <w:rPr>
-          <w:b/>
-          <w:szCs w:val="24"/>
-        </w:rPr>
-      </w:pPr>
-      <w:r>
-        <w:rPr>
-          <w:b/>
-          <w:szCs w:val="24"/>
-        </w:rPr>
-        <w:t>2</w:t>
-      </w:r>
-      <w:r>
-        <w:rPr>
-          <w:b/>
-          <w:szCs w:val="24"/>
-        </w:rPr>
-        <w:t>.</w:t>
-      </w:r>
-      <w:r>
-        <w:rPr>
-          <w:b/>
+          <w:szCs w:val="24"/>
+        </w:rPr>
+      </w:pPr>
+      <w:r>
+        <w:rPr>
+          <w:szCs w:val="24"/>
+        </w:rPr>
+        <w:t>2.</w:t>
+      </w:r>
+      <w:r>
+        <w:rPr>
           <w:szCs w:val="24"/>
         </w:rPr>
         <w:t>3</w:t>
       </w:r>
       <w:r>
         <w:rPr>
-          <w:b/>
           <w:szCs w:val="24"/>
         </w:rPr>
         <w:t>.1 Atom</w:t>
@@ -6384,34 +6371,23 @@
       <w:pPr>
         <w:jc w:val="both"/>
         <w:rPr>
-          <w:b/>
-          <w:szCs w:val="24"/>
-        </w:rPr>
-      </w:pPr>
-      <w:r>
-        <w:rPr>
-          <w:b/>
-          <w:szCs w:val="24"/>
-        </w:rPr>
-        <w:t>2</w:t>
-      </w:r>
-      <w:r>
-        <w:rPr>
-          <w:b/>
-          <w:szCs w:val="24"/>
-        </w:rPr>
-        <w:t>.</w:t>
-      </w:r>
-      <w:r>
-        <w:rPr>
-          <w:b/>
+          <w:szCs w:val="24"/>
+        </w:rPr>
+      </w:pPr>
+      <w:r>
+        <w:rPr>
+          <w:szCs w:val="24"/>
+        </w:rPr>
+        <w:t>2.</w:t>
+      </w:r>
+      <w:r>
+        <w:rPr>
           <w:szCs w:val="24"/>
         </w:rPr>
         <w:t>3</w:t>
       </w:r>
       <w:r>
         <w:rPr>
-          <w:b/>
           <w:szCs w:val="24"/>
         </w:rPr>
         <w:t>.2 Literal</w:t>
@@ -6647,34 +6623,23 @@
       <w:pPr>
         <w:jc w:val="both"/>
         <w:rPr>
-          <w:b/>
-          <w:szCs w:val="24"/>
-        </w:rPr>
-      </w:pPr>
-      <w:r>
-        <w:rPr>
-          <w:b/>
-          <w:szCs w:val="24"/>
-        </w:rPr>
-        <w:t>2</w:t>
-      </w:r>
-      <w:r>
-        <w:rPr>
-          <w:b/>
-          <w:szCs w:val="24"/>
-        </w:rPr>
-        <w:t>.</w:t>
-      </w:r>
-      <w:r>
-        <w:rPr>
-          <w:b/>
+          <w:szCs w:val="24"/>
+        </w:rPr>
+      </w:pPr>
+      <w:r>
+        <w:rPr>
+          <w:szCs w:val="24"/>
+        </w:rPr>
+        <w:t>2.</w:t>
+      </w:r>
+      <w:r>
+        <w:rPr>
           <w:szCs w:val="24"/>
         </w:rPr>
         <w:t>3</w:t>
       </w:r>
       <w:r>
         <w:rPr>
-          <w:b/>
           <w:szCs w:val="24"/>
         </w:rPr>
         <w:t>.3 Rule or Clause</w:t>
@@ -6967,61 +6932,583 @@
       <w:pPr>
         <w:jc w:val="both"/>
         <w:rPr>
+          <w:szCs w:val="24"/>
+        </w:rPr>
+      </w:pPr>
+      <w:r>
+        <w:rPr>
+          <w:szCs w:val="24"/>
+        </w:rPr>
+        <w:t>2.</w:t>
+      </w:r>
+      <w:r>
+        <w:rPr>
+          <w:szCs w:val="24"/>
+        </w:rPr>
+        <w:t>4</w:t>
+      </w:r>
+      <w:r>
+        <w:rPr>
+          <w:szCs w:val="24"/>
+        </w:rPr>
+        <w:t>.1 Modelling Implication</w:t>
+      </w:r>
+    </w:p>
+    <w:p>
+      <w:pPr>
+        <w:jc w:val="both"/>
+        <w:rPr>
+          <w:szCs w:val="24"/>
+        </w:rPr>
+      </w:pPr>
+      <w:r>
+        <w:rPr>
+          <w:szCs w:val="24"/>
+        </w:rPr>
+        <w:t xml:space="preserve">As we saw earlier, every rule (excluding facts) in ASP has two parts separated by the consequence operator </w:t>
+      </w:r>
+      <w:proofErr w:type="gramStart"/>
+      <w:r>
+        <w:rPr>
+          <w:szCs w:val="24"/>
+        </w:rPr>
+        <w:t>“</w:t>
+      </w:r>
+      <w:r>
+        <w:rPr>
+          <w:szCs w:val="24"/>
+        </w:rPr>
+        <w:t>:-</w:t>
+      </w:r>
+      <w:proofErr w:type="gramEnd"/>
+      <w:r>
+        <w:rPr>
+          <w:szCs w:val="24"/>
+        </w:rPr>
+        <w:t>”</w:t>
+      </w:r>
+      <w:r>
+        <w:rPr>
+          <w:szCs w:val="24"/>
+        </w:rPr>
+        <w:t>. In such a rule the head of the rule is said to succeed only if every literal in the body of the rule succeeds. As an example, consider the rule</w:t>
+      </w:r>
+    </w:p>
+    <w:p>
+      <w:pPr>
+        <w:jc w:val="both"/>
+        <w:rPr>
+          <w:i/>
+          <w:szCs w:val="24"/>
+        </w:rPr>
+      </w:pPr>
+      <w:proofErr w:type="gramStart"/>
+      <w:r>
+        <w:rPr>
+          <w:i/>
+          <w:szCs w:val="24"/>
+        </w:rPr>
+        <w:t>p :</w:t>
+      </w:r>
+      <w:proofErr w:type="gramEnd"/>
+      <w:r>
+        <w:rPr>
+          <w:i/>
+          <w:szCs w:val="24"/>
+        </w:rPr>
+        <w:t>- q, r.</w:t>
+      </w:r>
+    </w:p>
+    <w:p>
+      <w:pPr>
+        <w:jc w:val="both"/>
+        <w:rPr>
+          <w:szCs w:val="24"/>
+        </w:rPr>
+      </w:pPr>
+      <w:r>
+        <w:rPr>
+          <w:szCs w:val="24"/>
+        </w:rPr>
+        <w:t xml:space="preserve">we can read this kind of rule as “if </w:t>
+      </w:r>
+      <w:r>
+        <w:rPr>
+          <w:i/>
+          <w:szCs w:val="24"/>
+        </w:rPr>
+        <w:t>q</w:t>
+      </w:r>
+      <w:r>
+        <w:rPr>
+          <w:szCs w:val="24"/>
+        </w:rPr>
+        <w:t xml:space="preserve"> and </w:t>
+      </w:r>
+      <w:r>
+        <w:rPr>
+          <w:i/>
+          <w:szCs w:val="24"/>
+        </w:rPr>
+        <w:t>r</w:t>
+      </w:r>
+      <w:r>
+        <w:rPr>
+          <w:szCs w:val="24"/>
+        </w:rPr>
+        <w:t xml:space="preserve"> succeed then </w:t>
+      </w:r>
+      <w:r>
+        <w:rPr>
+          <w:i/>
+          <w:szCs w:val="24"/>
+        </w:rPr>
+        <w:t>p</w:t>
+      </w:r>
+      <w:r>
+        <w:rPr>
+          <w:szCs w:val="24"/>
+        </w:rPr>
+        <w:t xml:space="preserve"> succeeds”. Such kind of a pattern is commonly used in ASP programs to show implications.</w:t>
+      </w:r>
+    </w:p>
+    <w:p>
+      <w:pPr>
+        <w:jc w:val="both"/>
+        <w:rPr>
+          <w:szCs w:val="24"/>
+        </w:rPr>
+      </w:pPr>
+      <w:r>
+        <w:rPr>
+          <w:szCs w:val="24"/>
+        </w:rPr>
+        <w:t>2.</w:t>
+      </w:r>
+      <w:r>
+        <w:rPr>
+          <w:szCs w:val="24"/>
+        </w:rPr>
+        <w:t>4</w:t>
+      </w:r>
+      <w:r>
+        <w:rPr>
+          <w:szCs w:val="24"/>
+        </w:rPr>
+        <w:t>.2 Classical Negation</w:t>
+      </w:r>
+    </w:p>
+    <w:p>
+      <w:pPr>
+        <w:jc w:val="both"/>
+        <w:rPr>
+          <w:szCs w:val="24"/>
+        </w:rPr>
+      </w:pPr>
+      <w:r>
+        <w:rPr>
+          <w:szCs w:val="24"/>
+        </w:rPr>
+        <w:t>Classical Negation is a pattern in which we use negative literals, to show the fact that the literal under consideration has been proved to be false. As an example, consider the following rule.</w:t>
+      </w:r>
+    </w:p>
+    <w:p>
+      <w:pPr>
+        <w:jc w:val="both"/>
+        <w:rPr>
+          <w:i/>
+          <w:szCs w:val="24"/>
+        </w:rPr>
+      </w:pPr>
+      <w:r>
+        <w:rPr>
+          <w:i/>
+          <w:szCs w:val="24"/>
+        </w:rPr>
+        <w:t>-p(a</w:t>
+      </w:r>
+      <w:proofErr w:type="gramStart"/>
+      <w:r>
+        <w:rPr>
+          <w:i/>
+          <w:szCs w:val="24"/>
+        </w:rPr>
+        <w:t>) :</w:t>
+      </w:r>
+      <w:proofErr w:type="gramEnd"/>
+      <w:r>
+        <w:rPr>
+          <w:i/>
+          <w:szCs w:val="24"/>
+        </w:rPr>
+        <w:t>- q(a)</w:t>
+      </w:r>
+    </w:p>
+    <w:p>
+      <w:pPr>
+        <w:jc w:val="both"/>
+        <w:rPr>
+          <w:szCs w:val="24"/>
+        </w:rPr>
+      </w:pPr>
+      <w:r>
+        <w:rPr>
+          <w:szCs w:val="24"/>
+        </w:rPr>
+        <w:t xml:space="preserve">The above rule states that if </w:t>
+      </w:r>
+      <w:r>
+        <w:rPr>
+          <w:i/>
+          <w:szCs w:val="24"/>
+        </w:rPr>
+        <w:t>q(a)</w:t>
+      </w:r>
+      <w:r>
+        <w:rPr>
+          <w:szCs w:val="24"/>
+        </w:rPr>
+        <w:t xml:space="preserve"> is shown to succeed then </w:t>
+      </w:r>
+      <w:r>
+        <w:rPr>
+          <w:i/>
+          <w:szCs w:val="24"/>
+        </w:rPr>
+        <w:t>p(a)</w:t>
+      </w:r>
+      <w:r>
+        <w:rPr>
+          <w:szCs w:val="24"/>
+        </w:rPr>
+        <w:t xml:space="preserve"> is false or </w:t>
+      </w:r>
+      <w:r>
+        <w:rPr>
+          <w:i/>
+          <w:szCs w:val="24"/>
+        </w:rPr>
+        <w:t>-p(a)</w:t>
+      </w:r>
+      <w:r>
+        <w:rPr>
+          <w:szCs w:val="24"/>
+        </w:rPr>
+        <w:t xml:space="preserve"> is true. Classical negation is one of the ways to represent negations in ASP programs.</w:t>
+      </w:r>
+    </w:p>
+    <w:p>
+      <w:pPr>
+        <w:jc w:val="both"/>
+        <w:rPr>
           <w:b/>
           <w:szCs w:val="24"/>
         </w:rPr>
       </w:pPr>
-      <w:r>
+    </w:p>
+    <w:p>
+      <w:pPr>
+        <w:jc w:val="both"/>
         <w:rPr>
           <w:b/>
           <w:szCs w:val="24"/>
         </w:rPr>
-        <w:t>2</w:t>
-      </w:r>
-      <w:r>
-        <w:rPr>
-          <w:b/>
-          <w:szCs w:val="24"/>
-        </w:rPr>
-        <w:t>.</w:t>
-      </w:r>
-      <w:r>
-        <w:rPr>
-          <w:b/>
+      </w:pPr>
+    </w:p>
+    <w:p>
+      <w:pPr>
+        <w:jc w:val="both"/>
+        <w:rPr>
+          <w:szCs w:val="24"/>
+        </w:rPr>
+      </w:pPr>
+      <w:r>
+        <w:rPr>
+          <w:szCs w:val="24"/>
+        </w:rPr>
+        <w:lastRenderedPageBreak/>
+        <w:t>2.</w:t>
+      </w:r>
+      <w:r>
+        <w:rPr>
           <w:szCs w:val="24"/>
         </w:rPr>
         <w:t>4</w:t>
       </w:r>
       <w:r>
         <w:rPr>
-          <w:b/>
-          <w:szCs w:val="24"/>
-        </w:rPr>
-        <w:t>.1 Modelling Implication</w:t>
-      </w:r>
-    </w:p>
-    <w:p>
-      <w:pPr>
-        <w:jc w:val="both"/>
-        <w:rPr>
-          <w:szCs w:val="24"/>
-        </w:rPr>
-      </w:pPr>
-      <w:r>
-        <w:rPr>
-          <w:szCs w:val="24"/>
-        </w:rPr>
-        <w:t xml:space="preserve">As we saw earlier, every rule (excluding facts) in ASP has two parts separated by the consequence operator </w:t>
+          <w:szCs w:val="24"/>
+        </w:rPr>
+        <w:t>.3 Epistemic Disjunction</w:t>
+      </w:r>
+    </w:p>
+    <w:p>
+      <w:pPr>
+        <w:jc w:val="both"/>
+        <w:rPr>
+          <w:szCs w:val="24"/>
+        </w:rPr>
+      </w:pPr>
+      <w:r>
+        <w:rPr>
+          <w:szCs w:val="24"/>
+        </w:rPr>
+        <w:t xml:space="preserve">We model epistemic disjunctions in ASP when we need to model the semantics for the statement, “Either </w:t>
+      </w:r>
+      <w:r>
+        <w:rPr>
+          <w:i/>
+          <w:szCs w:val="24"/>
+        </w:rPr>
+        <w:t>p(a)</w:t>
+      </w:r>
+      <w:r>
+        <w:rPr>
+          <w:szCs w:val="24"/>
+        </w:rPr>
+        <w:t xml:space="preserve"> succeeds or </w:t>
+      </w:r>
+      <w:r>
+        <w:rPr>
+          <w:i/>
+          <w:szCs w:val="24"/>
+        </w:rPr>
+        <w:t>q(a)</w:t>
+      </w:r>
+      <w:r>
+        <w:rPr>
+          <w:szCs w:val="24"/>
+        </w:rPr>
+        <w:t xml:space="preserve"> succeeds”. Epistemic disjunction is different from exclusive or, where both </w:t>
+      </w:r>
+      <w:r>
+        <w:rPr>
+          <w:i/>
+          <w:szCs w:val="24"/>
+        </w:rPr>
+        <w:t>p(a)</w:t>
+      </w:r>
+      <w:r>
+        <w:rPr>
+          <w:szCs w:val="24"/>
+        </w:rPr>
+        <w:t xml:space="preserve"> and </w:t>
+      </w:r>
+      <w:r>
+        <w:rPr>
+          <w:i/>
+          <w:szCs w:val="24"/>
+        </w:rPr>
+        <w:t>q(a)</w:t>
+      </w:r>
+      <w:r>
+        <w:rPr>
+          <w:szCs w:val="24"/>
+        </w:rPr>
+        <w:t xml:space="preserve"> might succeed at the same time. Thus, to model epistemic disjunction we can make use of even loops in the following manner.</w:t>
+      </w:r>
+    </w:p>
+    <w:p>
+      <w:pPr>
+        <w:jc w:val="both"/>
+        <w:rPr>
+          <w:i/>
+          <w:szCs w:val="24"/>
+        </w:rPr>
+      </w:pPr>
+      <w:r>
+        <w:rPr>
+          <w:i/>
+          <w:szCs w:val="24"/>
+        </w:rPr>
+        <w:t>p(a</w:t>
       </w:r>
       <w:proofErr w:type="gramStart"/>
       <w:r>
         <w:rPr>
-          <w:szCs w:val="24"/>
-        </w:rPr>
-        <w:t>“</w:t>
-      </w:r>
-      <w:r>
-        <w:rPr>
+          <w:i/>
+          <w:szCs w:val="24"/>
+        </w:rPr>
+        <w:t>) :</w:t>
+      </w:r>
+      <w:proofErr w:type="gramEnd"/>
+      <w:r>
+        <w:rPr>
+          <w:i/>
+          <w:szCs w:val="24"/>
+        </w:rPr>
+        <w:t>- not q(a).</w:t>
+      </w:r>
+    </w:p>
+    <w:p>
+      <w:pPr>
+        <w:jc w:val="both"/>
+        <w:rPr>
+          <w:i/>
+          <w:szCs w:val="24"/>
+        </w:rPr>
+      </w:pPr>
+      <w:r>
+        <w:rPr>
+          <w:i/>
+          <w:szCs w:val="24"/>
+        </w:rPr>
+        <w:t>q(a</w:t>
+      </w:r>
+      <w:proofErr w:type="gramStart"/>
+      <w:r>
+        <w:rPr>
+          <w:i/>
+          <w:szCs w:val="24"/>
+        </w:rPr>
+        <w:t>) :</w:t>
+      </w:r>
+      <w:proofErr w:type="gramEnd"/>
+      <w:r>
+        <w:rPr>
+          <w:i/>
+          <w:szCs w:val="24"/>
+        </w:rPr>
+        <w:t>- not p(a).</w:t>
+      </w:r>
+    </w:p>
+    <w:p>
+      <w:pPr>
+        <w:jc w:val="both"/>
+        <w:rPr>
+          <w:szCs w:val="24"/>
+        </w:rPr>
+      </w:pPr>
+      <w:r>
+        <w:rPr>
+          <w:szCs w:val="24"/>
+        </w:rPr>
+        <w:t>If we solve the above ASP program using an answer-set solver we will get two answer sets {</w:t>
+      </w:r>
+      <w:r>
+        <w:rPr>
+          <w:i/>
+          <w:szCs w:val="24"/>
+        </w:rPr>
+        <w:t>p(a)</w:t>
+      </w:r>
+      <w:r>
+        <w:rPr>
+          <w:szCs w:val="24"/>
+        </w:rPr>
+        <w:t>} and {</w:t>
+      </w:r>
+      <w:r>
+        <w:rPr>
+          <w:i/>
+          <w:szCs w:val="24"/>
+        </w:rPr>
+        <w:t>q(a)</w:t>
+      </w:r>
+      <w:r>
+        <w:rPr>
+          <w:szCs w:val="24"/>
+        </w:rPr>
+        <w:t xml:space="preserve">}, i.e. either </w:t>
+      </w:r>
+      <w:r>
+        <w:rPr>
+          <w:i/>
+          <w:szCs w:val="24"/>
+        </w:rPr>
+        <w:t>p(a)</w:t>
+      </w:r>
+      <w:r>
+        <w:rPr>
+          <w:szCs w:val="24"/>
+        </w:rPr>
+        <w:t xml:space="preserve"> succeeds or </w:t>
+      </w:r>
+      <w:r>
+        <w:rPr>
+          <w:i/>
+          <w:szCs w:val="24"/>
+        </w:rPr>
+        <w:t>q(a)</w:t>
+      </w:r>
+      <w:r>
+        <w:rPr>
+          <w:szCs w:val="24"/>
+        </w:rPr>
+        <w:t xml:space="preserve"> succeeds.</w:t>
+      </w:r>
+    </w:p>
+    <w:p>
+      <w:pPr>
+        <w:jc w:val="both"/>
+        <w:rPr>
+          <w:szCs w:val="24"/>
+        </w:rPr>
+      </w:pPr>
+      <w:r>
+        <w:rPr>
+          <w:szCs w:val="24"/>
+        </w:rPr>
+        <w:t>2.</w:t>
+      </w:r>
+      <w:r>
+        <w:rPr>
+          <w:szCs w:val="24"/>
+        </w:rPr>
+        <w:t>4</w:t>
+      </w:r>
+      <w:r>
+        <w:rPr>
+          <w:szCs w:val="24"/>
+        </w:rPr>
+        <w:t>.4 Constraints</w:t>
+      </w:r>
+    </w:p>
+    <w:p>
+      <w:pPr>
+        <w:jc w:val="both"/>
+        <w:rPr>
+          <w:szCs w:val="24"/>
+        </w:rPr>
+      </w:pPr>
+      <w:r>
+        <w:rPr>
+          <w:szCs w:val="24"/>
+        </w:rPr>
+        <w:t xml:space="preserve">Constraints are applied in places where we know that certain rules are always false and should not be part of the answer-set. As an example, if we know that it is impossible for </w:t>
+      </w:r>
+      <w:r>
+        <w:rPr>
+          <w:i/>
+          <w:szCs w:val="24"/>
+        </w:rPr>
+        <w:t>p(a)</w:t>
+      </w:r>
+      <w:r>
+        <w:rPr>
+          <w:szCs w:val="24"/>
+        </w:rPr>
+        <w:t xml:space="preserve"> to succeed then we can model this constraint as follows</w:t>
+      </w:r>
+      <w:r>
+        <w:rPr>
+          <w:szCs w:val="24"/>
+        </w:rPr>
+        <w:t>:</w:t>
+      </w:r>
+    </w:p>
+    <w:p>
+      <w:pPr>
+        <w:jc w:val="both"/>
+        <w:rPr>
+          <w:i/>
+          <w:szCs w:val="24"/>
+        </w:rPr>
+      </w:pPr>
+      <w:proofErr w:type="gramStart"/>
+      <w:r>
+        <w:rPr>
+          <w:i/>
           <w:szCs w:val="24"/>
         </w:rPr>
         <w:t>:-</w:t>
@@ -7029,637 +7516,60 @@
       <w:proofErr w:type="gramEnd"/>
       <w:r>
         <w:rPr>
-          <w:szCs w:val="24"/>
-        </w:rPr>
-        <w:t>”</w:t>
-      </w:r>
-      <w:r>
-        <w:rPr>
-          <w:szCs w:val="24"/>
-        </w:rPr>
-        <w:t>. In such a rule the head of the rule is said to succeed only if every literal in the body of the rule succeeds. As an example, consider the rule</w:t>
-      </w:r>
-    </w:p>
-    <w:p>
-      <w:pPr>
-        <w:jc w:val="both"/>
-        <w:rPr>
-          <w:i/>
-          <w:szCs w:val="24"/>
-        </w:rPr>
-      </w:pPr>
-      <w:proofErr w:type="gramStart"/>
-      <w:r>
-        <w:rPr>
-          <w:i/>
-          <w:szCs w:val="24"/>
-        </w:rPr>
-        <w:t>p :</w:t>
-      </w:r>
-      <w:proofErr w:type="gramEnd"/>
-      <w:r>
-        <w:rPr>
-          <w:i/>
-          <w:szCs w:val="24"/>
-        </w:rPr>
-        <w:t>- q, r.</w:t>
-      </w:r>
-    </w:p>
-    <w:p>
-      <w:pPr>
-        <w:jc w:val="both"/>
-        <w:rPr>
-          <w:szCs w:val="24"/>
-        </w:rPr>
-      </w:pPr>
-      <w:r>
-        <w:rPr>
-          <w:szCs w:val="24"/>
-        </w:rPr>
-        <w:t xml:space="preserve">we can read this kind of rule as “if </w:t>
-      </w:r>
-      <w:r>
-        <w:rPr>
-          <w:i/>
-          <w:szCs w:val="24"/>
-        </w:rPr>
-        <w:t>q</w:t>
-      </w:r>
-      <w:r>
-        <w:rPr>
-          <w:szCs w:val="24"/>
-        </w:rPr>
-        <w:t xml:space="preserve"> and </w:t>
-      </w:r>
-      <w:r>
-        <w:rPr>
-          <w:i/>
-          <w:szCs w:val="24"/>
-        </w:rPr>
-        <w:t>r</w:t>
-      </w:r>
-      <w:r>
-        <w:rPr>
-          <w:szCs w:val="24"/>
-        </w:rPr>
-        <w:t xml:space="preserve"> succeed then </w:t>
-      </w:r>
-      <w:r>
-        <w:rPr>
-          <w:i/>
-          <w:szCs w:val="24"/>
-        </w:rPr>
-        <w:t>p</w:t>
-      </w:r>
-      <w:r>
-        <w:rPr>
-          <w:szCs w:val="24"/>
-        </w:rPr>
-        <w:t xml:space="preserve"> succeeds”. Such kind of a pattern is commonly used in ASP programs to show implications.</w:t>
-      </w:r>
-    </w:p>
-    <w:p>
-      <w:pPr>
-        <w:jc w:val="both"/>
-        <w:rPr>
-          <w:b/>
-          <w:szCs w:val="24"/>
-        </w:rPr>
-      </w:pPr>
-      <w:r>
-        <w:rPr>
-          <w:b/>
-          <w:szCs w:val="24"/>
-        </w:rPr>
-        <w:t>2</w:t>
-      </w:r>
-      <w:r>
-        <w:rPr>
-          <w:b/>
-          <w:szCs w:val="24"/>
-        </w:rPr>
-        <w:t>.</w:t>
-      </w:r>
-      <w:r>
-        <w:rPr>
-          <w:b/>
+          <w:i/>
+          <w:szCs w:val="24"/>
+        </w:rPr>
+        <w:t xml:space="preserve"> p(a).</w:t>
+      </w:r>
+    </w:p>
+    <w:p>
+      <w:pPr>
+        <w:jc w:val="both"/>
+        <w:rPr>
+          <w:szCs w:val="24"/>
+        </w:rPr>
+      </w:pPr>
+      <w:r>
+        <w:rPr>
+          <w:szCs w:val="24"/>
+        </w:rPr>
+        <w:t xml:space="preserve">The above rule states that </w:t>
+      </w:r>
+      <w:r>
+        <w:rPr>
+          <w:i/>
+          <w:szCs w:val="24"/>
+        </w:rPr>
+        <w:t>p(a)</w:t>
+      </w:r>
+      <w:r>
+        <w:rPr>
+          <w:szCs w:val="24"/>
+        </w:rPr>
+        <w:t xml:space="preserve"> is always false. Here we see that a constraint limits the sets of beliefs that an agent has but does not help to derive new information.</w:t>
+      </w:r>
+    </w:p>
+    <w:p>
+      <w:pPr>
+        <w:jc w:val="both"/>
+        <w:rPr>
+          <w:szCs w:val="24"/>
+        </w:rPr>
+      </w:pPr>
+      <w:r>
+        <w:rPr>
+          <w:szCs w:val="24"/>
+        </w:rPr>
+        <w:t>2.</w:t>
+      </w:r>
+      <w:r>
+        <w:rPr>
           <w:szCs w:val="24"/>
         </w:rPr>
         <w:t>4</w:t>
       </w:r>
       <w:r>
         <w:rPr>
-          <w:b/>
-          <w:szCs w:val="24"/>
-        </w:rPr>
-        <w:t>.2 Classical Negation</w:t>
-      </w:r>
-    </w:p>
-    <w:p>
-      <w:pPr>
-        <w:jc w:val="both"/>
-        <w:rPr>
-          <w:szCs w:val="24"/>
-        </w:rPr>
-      </w:pPr>
-      <w:r>
-        <w:rPr>
-          <w:szCs w:val="24"/>
-        </w:rPr>
-        <w:t>Classical Negation is a pattern in which we use negative literals, to show the fact that the literal under consideration has been proved to be false. As an example, consider the following rule.</w:t>
-      </w:r>
-    </w:p>
-    <w:p>
-      <w:pPr>
-        <w:jc w:val="both"/>
-        <w:rPr>
-          <w:i/>
-          <w:szCs w:val="24"/>
-        </w:rPr>
-      </w:pPr>
-      <w:r>
-        <w:rPr>
-          <w:i/>
-          <w:szCs w:val="24"/>
-        </w:rPr>
-        <w:t>-p(a</w:t>
-      </w:r>
-      <w:proofErr w:type="gramStart"/>
-      <w:r>
-        <w:rPr>
-          <w:i/>
-          <w:szCs w:val="24"/>
-        </w:rPr>
-        <w:t>) :</w:t>
-      </w:r>
-      <w:proofErr w:type="gramEnd"/>
-      <w:r>
-        <w:rPr>
-          <w:i/>
-          <w:szCs w:val="24"/>
-        </w:rPr>
-        <w:t>- q(a)</w:t>
-      </w:r>
-    </w:p>
-    <w:p>
-      <w:pPr>
-        <w:jc w:val="both"/>
-        <w:rPr>
-          <w:szCs w:val="24"/>
-        </w:rPr>
-      </w:pPr>
-      <w:r>
-        <w:rPr>
-          <w:szCs w:val="24"/>
-        </w:rPr>
-        <w:t xml:space="preserve">The above rule states that if </w:t>
-      </w:r>
-      <w:r>
-        <w:rPr>
-          <w:i/>
-          <w:szCs w:val="24"/>
-        </w:rPr>
-        <w:t>q(a)</w:t>
-      </w:r>
-      <w:r>
-        <w:rPr>
-          <w:szCs w:val="24"/>
-        </w:rPr>
-        <w:t xml:space="preserve"> is shown to succeed then </w:t>
-      </w:r>
-      <w:r>
-        <w:rPr>
-          <w:i/>
-          <w:szCs w:val="24"/>
-        </w:rPr>
-        <w:t>p(a)</w:t>
-      </w:r>
-      <w:r>
-        <w:rPr>
-          <w:szCs w:val="24"/>
-        </w:rPr>
-        <w:t xml:space="preserve"> is false or </w:t>
-      </w:r>
-      <w:r>
-        <w:rPr>
-          <w:i/>
-          <w:szCs w:val="24"/>
-        </w:rPr>
-        <w:t>-p(a)</w:t>
-      </w:r>
-      <w:r>
-        <w:rPr>
-          <w:szCs w:val="24"/>
-        </w:rPr>
-        <w:t xml:space="preserve"> is true. Classical negation is one of the ways to represent negations in ASP programs.</w:t>
-      </w:r>
-    </w:p>
-    <w:p>
-      <w:pPr>
-        <w:jc w:val="both"/>
-        <w:rPr>
-          <w:b/>
-          <w:szCs w:val="24"/>
-        </w:rPr>
-      </w:pPr>
-    </w:p>
-    <w:p>
-      <w:pPr>
-        <w:jc w:val="both"/>
-        <w:rPr>
-          <w:b/>
-          <w:szCs w:val="24"/>
-        </w:rPr>
-      </w:pPr>
-    </w:p>
-    <w:p>
-      <w:pPr>
-        <w:jc w:val="both"/>
-        <w:rPr>
-          <w:b/>
-          <w:szCs w:val="24"/>
-        </w:rPr>
-      </w:pPr>
-      <w:r>
-        <w:rPr>
-          <w:b/>
-          <w:szCs w:val="24"/>
-        </w:rPr>
-        <w:lastRenderedPageBreak/>
-        <w:t>2</w:t>
-      </w:r>
-      <w:r>
-        <w:rPr>
-          <w:b/>
-          <w:szCs w:val="24"/>
-        </w:rPr>
-        <w:t>.</w:t>
-      </w:r>
-      <w:r>
-        <w:rPr>
-          <w:b/>
-          <w:szCs w:val="24"/>
-        </w:rPr>
-        <w:t>4</w:t>
-      </w:r>
-      <w:r>
-        <w:rPr>
-          <w:b/>
-          <w:szCs w:val="24"/>
-        </w:rPr>
-        <w:t>.3 Epistemic Disjunction</w:t>
-      </w:r>
-    </w:p>
-    <w:p>
-      <w:pPr>
-        <w:jc w:val="both"/>
-        <w:rPr>
-          <w:szCs w:val="24"/>
-        </w:rPr>
-      </w:pPr>
-      <w:r>
-        <w:rPr>
-          <w:szCs w:val="24"/>
-        </w:rPr>
-        <w:t xml:space="preserve">We model epistemic disjunctions in ASP when we need to model the semantics for the statement, “Either </w:t>
-      </w:r>
-      <w:r>
-        <w:rPr>
-          <w:i/>
-          <w:szCs w:val="24"/>
-        </w:rPr>
-        <w:t>p(a)</w:t>
-      </w:r>
-      <w:r>
-        <w:rPr>
-          <w:szCs w:val="24"/>
-        </w:rPr>
-        <w:t xml:space="preserve"> succeeds or </w:t>
-      </w:r>
-      <w:r>
-        <w:rPr>
-          <w:i/>
-          <w:szCs w:val="24"/>
-        </w:rPr>
-        <w:t>q(a)</w:t>
-      </w:r>
-      <w:r>
-        <w:rPr>
-          <w:szCs w:val="24"/>
-        </w:rPr>
-        <w:t xml:space="preserve"> succeeds”. Epistemic disjunction is different from exclusive or, where both </w:t>
-      </w:r>
-      <w:r>
-        <w:rPr>
-          <w:i/>
-          <w:szCs w:val="24"/>
-        </w:rPr>
-        <w:t>p(a)</w:t>
-      </w:r>
-      <w:r>
-        <w:rPr>
-          <w:szCs w:val="24"/>
-        </w:rPr>
-        <w:t xml:space="preserve"> and </w:t>
-      </w:r>
-      <w:r>
-        <w:rPr>
-          <w:i/>
-          <w:szCs w:val="24"/>
-        </w:rPr>
-        <w:t>q(a)</w:t>
-      </w:r>
-      <w:r>
-        <w:rPr>
-          <w:szCs w:val="24"/>
-        </w:rPr>
-        <w:t xml:space="preserve"> might succeed at the same time. Thus, to model epistemic disjunction we can make use of even loops in the following manner.</w:t>
-      </w:r>
-    </w:p>
-    <w:p>
-      <w:pPr>
-        <w:jc w:val="both"/>
-        <w:rPr>
-          <w:i/>
-          <w:szCs w:val="24"/>
-        </w:rPr>
-      </w:pPr>
-      <w:r>
-        <w:rPr>
-          <w:i/>
-          <w:szCs w:val="24"/>
-        </w:rPr>
-        <w:t>p(a</w:t>
-      </w:r>
-      <w:proofErr w:type="gramStart"/>
-      <w:r>
-        <w:rPr>
-          <w:i/>
-          <w:szCs w:val="24"/>
-        </w:rPr>
-        <w:t>) :</w:t>
-      </w:r>
-      <w:proofErr w:type="gramEnd"/>
-      <w:r>
-        <w:rPr>
-          <w:i/>
-          <w:szCs w:val="24"/>
-        </w:rPr>
-        <w:t>- not q(a).</w:t>
-      </w:r>
-    </w:p>
-    <w:p>
-      <w:pPr>
-        <w:jc w:val="both"/>
-        <w:rPr>
-          <w:i/>
-          <w:szCs w:val="24"/>
-        </w:rPr>
-      </w:pPr>
-      <w:r>
-        <w:rPr>
-          <w:i/>
-          <w:szCs w:val="24"/>
-        </w:rPr>
-        <w:t>q(a</w:t>
-      </w:r>
-      <w:proofErr w:type="gramStart"/>
-      <w:r>
-        <w:rPr>
-          <w:i/>
-          <w:szCs w:val="24"/>
-        </w:rPr>
-        <w:t>) :</w:t>
-      </w:r>
-      <w:proofErr w:type="gramEnd"/>
-      <w:r>
-        <w:rPr>
-          <w:i/>
-          <w:szCs w:val="24"/>
-        </w:rPr>
-        <w:t>- not p(a).</w:t>
-      </w:r>
-    </w:p>
-    <w:p>
-      <w:pPr>
-        <w:jc w:val="both"/>
-        <w:rPr>
-          <w:szCs w:val="24"/>
-        </w:rPr>
-      </w:pPr>
-      <w:r>
-        <w:rPr>
-          <w:szCs w:val="24"/>
-        </w:rPr>
-        <w:t>If we solve the above ASP program using an answer-set solver we will get two answer sets {</w:t>
-      </w:r>
-      <w:r>
-        <w:rPr>
-          <w:i/>
-          <w:szCs w:val="24"/>
-        </w:rPr>
-        <w:t>p(a)</w:t>
-      </w:r>
-      <w:r>
-        <w:rPr>
-          <w:szCs w:val="24"/>
-        </w:rPr>
-        <w:t>} and {</w:t>
-      </w:r>
-      <w:r>
-        <w:rPr>
-          <w:i/>
-          <w:szCs w:val="24"/>
-        </w:rPr>
-        <w:t>q(a)</w:t>
-      </w:r>
-      <w:r>
-        <w:rPr>
-          <w:szCs w:val="24"/>
-        </w:rPr>
-        <w:t xml:space="preserve">}, i.e. either </w:t>
-      </w:r>
-      <w:r>
-        <w:rPr>
-          <w:i/>
-          <w:szCs w:val="24"/>
-        </w:rPr>
-        <w:t>p(a)</w:t>
-      </w:r>
-      <w:r>
-        <w:rPr>
-          <w:szCs w:val="24"/>
-        </w:rPr>
-        <w:t xml:space="preserve"> succeeds or </w:t>
-      </w:r>
-      <w:r>
-        <w:rPr>
-          <w:i/>
-          <w:szCs w:val="24"/>
-        </w:rPr>
-        <w:t>q(a)</w:t>
-      </w:r>
-      <w:r>
-        <w:rPr>
-          <w:szCs w:val="24"/>
-        </w:rPr>
-        <w:t xml:space="preserve"> succeeds.</w:t>
-      </w:r>
-    </w:p>
-    <w:p>
-      <w:pPr>
-        <w:jc w:val="both"/>
-        <w:rPr>
-          <w:b/>
-          <w:szCs w:val="24"/>
-        </w:rPr>
-      </w:pPr>
-      <w:r>
-        <w:rPr>
-          <w:b/>
-          <w:szCs w:val="24"/>
-        </w:rPr>
-        <w:t>2</w:t>
-      </w:r>
-      <w:r>
-        <w:rPr>
-          <w:b/>
-          <w:szCs w:val="24"/>
-        </w:rPr>
-        <w:t>.</w:t>
-      </w:r>
-      <w:r>
-        <w:rPr>
-          <w:b/>
-          <w:szCs w:val="24"/>
-        </w:rPr>
-        <w:t>4</w:t>
-      </w:r>
-      <w:r>
-        <w:rPr>
-          <w:b/>
-          <w:szCs w:val="24"/>
-        </w:rPr>
-        <w:t>.4 Constraints</w:t>
-      </w:r>
-    </w:p>
-    <w:p>
-      <w:pPr>
-        <w:jc w:val="both"/>
-        <w:rPr>
-          <w:szCs w:val="24"/>
-        </w:rPr>
-      </w:pPr>
-      <w:r>
-        <w:rPr>
-          <w:szCs w:val="24"/>
-        </w:rPr>
-        <w:t xml:space="preserve">Constraints are applied in places where we know that certain rules are always false and should not be part of the answer-set. As an example, if we know that it is impossible for </w:t>
-      </w:r>
-      <w:r>
-        <w:rPr>
-          <w:i/>
-          <w:szCs w:val="24"/>
-        </w:rPr>
-        <w:t>p(a)</w:t>
-      </w:r>
-      <w:r>
-        <w:rPr>
-          <w:szCs w:val="24"/>
-        </w:rPr>
-        <w:t xml:space="preserve"> to succeed then we can model this constraint as follows</w:t>
-      </w:r>
-      <w:r>
-        <w:rPr>
-          <w:szCs w:val="24"/>
-        </w:rPr>
-        <w:t>:</w:t>
-      </w:r>
-    </w:p>
-    <w:p>
-      <w:pPr>
-        <w:jc w:val="both"/>
-        <w:rPr>
-          <w:i/>
-          <w:szCs w:val="24"/>
-        </w:rPr>
-      </w:pPr>
-      <w:proofErr w:type="gramStart"/>
-      <w:r>
-        <w:rPr>
-          <w:i/>
-          <w:szCs w:val="24"/>
-        </w:rPr>
-        <w:t>:-</w:t>
-      </w:r>
-      <w:proofErr w:type="gramEnd"/>
-      <w:r>
-        <w:rPr>
-          <w:i/>
-          <w:szCs w:val="24"/>
-        </w:rPr>
-        <w:t xml:space="preserve"> p(a).</w:t>
-      </w:r>
-    </w:p>
-    <w:p>
-      <w:pPr>
-        <w:jc w:val="both"/>
-        <w:rPr>
-          <w:szCs w:val="24"/>
-        </w:rPr>
-      </w:pPr>
-      <w:r>
-        <w:rPr>
-          <w:szCs w:val="24"/>
-        </w:rPr>
-        <w:t xml:space="preserve">The above rule states that </w:t>
-      </w:r>
-      <w:r>
-        <w:rPr>
-          <w:i/>
-          <w:szCs w:val="24"/>
-        </w:rPr>
-        <w:t>p(a)</w:t>
-      </w:r>
-      <w:r>
-        <w:rPr>
-          <w:szCs w:val="24"/>
-        </w:rPr>
-        <w:t xml:space="preserve"> is always false. Here we see that a constraint limits the sets of beliefs that an agent has but does not help to derive new information.</w:t>
-      </w:r>
-    </w:p>
-    <w:p>
-      <w:pPr>
-        <w:jc w:val="both"/>
-        <w:rPr>
-          <w:b/>
-          <w:szCs w:val="24"/>
-        </w:rPr>
-      </w:pPr>
-      <w:r>
-        <w:rPr>
-          <w:b/>
-          <w:szCs w:val="24"/>
-        </w:rPr>
-        <w:t>2</w:t>
-      </w:r>
-      <w:r>
-        <w:rPr>
-          <w:b/>
-          <w:szCs w:val="24"/>
-        </w:rPr>
-        <w:t>.</w:t>
-      </w:r>
-      <w:r>
-        <w:rPr>
-          <w:b/>
-          <w:szCs w:val="24"/>
-        </w:rPr>
-        <w:t>4</w:t>
-      </w:r>
-      <w:r>
-        <w:rPr>
-          <w:b/>
           <w:szCs w:val="24"/>
         </w:rPr>
         <w:t>.5 Default Negation or Negation as Failure (NAF)</w:t>
@@ -8419,34 +8329,23 @@
         <w:spacing w:before="240"/>
         <w:jc w:val="both"/>
         <w:rPr>
-          <w:b/>
-          <w:szCs w:val="24"/>
-        </w:rPr>
-      </w:pPr>
-      <w:r>
-        <w:rPr>
-          <w:b/>
-          <w:szCs w:val="24"/>
-        </w:rPr>
-        <w:t>3</w:t>
-      </w:r>
-      <w:r>
-        <w:rPr>
-          <w:b/>
-          <w:szCs w:val="24"/>
-        </w:rPr>
-        <w:t>.</w:t>
-      </w:r>
-      <w:r>
-        <w:rPr>
-          <w:b/>
+          <w:szCs w:val="24"/>
+        </w:rPr>
+      </w:pPr>
+      <w:r>
+        <w:rPr>
+          <w:szCs w:val="24"/>
+        </w:rPr>
+        <w:t>3.</w:t>
+      </w:r>
+      <w:r>
+        <w:rPr>
           <w:szCs w:val="24"/>
         </w:rPr>
         <w:t>2.1</w:t>
       </w:r>
       <w:r>
         <w:rPr>
-          <w:b/>
           <w:szCs w:val="24"/>
         </w:rPr>
         <w:t xml:space="preserve"> Components of the System</w:t>
@@ -8755,34 +8654,23 @@
       <w:pPr>
         <w:jc w:val="both"/>
         <w:rPr>
-          <w:b/>
-          <w:szCs w:val="24"/>
-        </w:rPr>
-      </w:pPr>
-      <w:r>
-        <w:rPr>
-          <w:b/>
+          <w:szCs w:val="24"/>
+        </w:rPr>
+      </w:pPr>
+      <w:r>
+        <w:rPr>
+          <w:szCs w:val="24"/>
+        </w:rPr>
+        <w:t>3.</w:t>
+      </w:r>
+      <w:r>
+        <w:rPr>
           <w:szCs w:val="24"/>
         </w:rPr>
         <w:t>3</w:t>
       </w:r>
       <w:r>
         <w:rPr>
-          <w:b/>
-          <w:szCs w:val="24"/>
-        </w:rPr>
-        <w:t>.</w:t>
-      </w:r>
-      <w:r>
-        <w:rPr>
-          <w:b/>
-          <w:szCs w:val="24"/>
-        </w:rPr>
-        <w:t>3</w:t>
-      </w:r>
-      <w:r>
-        <w:rPr>
-          <w:b/>
           <w:szCs w:val="24"/>
         </w:rPr>
         <w:t>.1 Text Preprocessing Module</w:t>
@@ -8921,86 +8809,64 @@
       <w:pPr>
         <w:jc w:val="both"/>
         <w:rPr>
-          <w:b/>
-          <w:szCs w:val="24"/>
-        </w:rPr>
-      </w:pPr>
-      <w:r>
-        <w:rPr>
-          <w:b/>
+          <w:szCs w:val="24"/>
+        </w:rPr>
+      </w:pPr>
+      <w:r>
+        <w:rPr>
+          <w:szCs w:val="24"/>
+        </w:rPr>
+        <w:t>3.</w:t>
+      </w:r>
+      <w:r>
+        <w:rPr>
           <w:szCs w:val="24"/>
         </w:rPr>
         <w:t>3</w:t>
       </w:r>
       <w:r>
         <w:rPr>
-          <w:b/>
-          <w:szCs w:val="24"/>
-        </w:rPr>
-        <w:t>.</w:t>
-      </w:r>
-      <w:r>
-        <w:rPr>
-          <w:b/>
+          <w:szCs w:val="24"/>
+        </w:rPr>
+        <w:t>.2 Stanford NLP Core Tools</w:t>
+      </w:r>
+    </w:p>
+    <w:p>
+      <w:pPr>
+        <w:jc w:val="both"/>
+        <w:rPr>
+          <w:szCs w:val="24"/>
+        </w:rPr>
+      </w:pPr>
+      <w:r>
+        <w:rPr>
+          <w:szCs w:val="24"/>
+        </w:rPr>
+        <w:t>Stanford Core NLP Tools is a set of linguistic tools that help in analyzing and understanding natural language text. It consists of a lot of different sub tools that can be pipelined one after the other to analyze a piece of text. It provides solutions to NLP tasks like POS Tagging, Parsing, NER Tagging, Coreference resolution and many more that play a vital role in higher level NLP tasks like text understanding. This system uses the Stanford-Core-NLP version 3.9.1 on the Java Platform and makes extensive use of its POS Tagger, NER Tagger, Stanford Dependency Parsing, and some other tools on the framework to process incoming text.</w:t>
+      </w:r>
+    </w:p>
+    <w:p>
+      <w:pPr>
+        <w:jc w:val="both"/>
+        <w:rPr>
+          <w:szCs w:val="24"/>
+        </w:rPr>
+      </w:pPr>
+      <w:r>
+        <w:rPr>
+          <w:szCs w:val="24"/>
+        </w:rPr>
+        <w:lastRenderedPageBreak/>
+        <w:t>3.</w:t>
+      </w:r>
+      <w:r>
+        <w:rPr>
           <w:szCs w:val="24"/>
         </w:rPr>
         <w:t>3</w:t>
       </w:r>
       <w:r>
         <w:rPr>
-          <w:b/>
-          <w:szCs w:val="24"/>
-        </w:rPr>
-        <w:t>.2 Stanford NLP Core Tools</w:t>
-      </w:r>
-    </w:p>
-    <w:p>
-      <w:pPr>
-        <w:jc w:val="both"/>
-        <w:rPr>
-          <w:szCs w:val="24"/>
-        </w:rPr>
-      </w:pPr>
-      <w:r>
-        <w:rPr>
-          <w:szCs w:val="24"/>
-        </w:rPr>
-        <w:t>Stanford Core NLP Tools is a set of linguistic tools that help in analyzing and understanding natural language text. It consists of a lot of different sub tools that can be pipelined one after the other to analyze a piece of text. It provides solutions to NLP tasks like POS Tagging, Parsing, NER Tagging, Coreference resolution and many more that play a vital role in higher level NLP tasks like text understanding. This system uses the Stanford-Core-NLP version 3.9.1 on the Java Platform and makes extensive use of its POS Tagger, NER Tagger, Stanford Dependency Parsing, and some other tools on the framework to process incoming text.</w:t>
-      </w:r>
-    </w:p>
-    <w:p>
-      <w:pPr>
-        <w:jc w:val="both"/>
-        <w:rPr>
-          <w:b/>
-          <w:szCs w:val="24"/>
-        </w:rPr>
-      </w:pPr>
-      <w:r>
-        <w:rPr>
-          <w:b/>
-          <w:szCs w:val="24"/>
-        </w:rPr>
-        <w:lastRenderedPageBreak/>
-        <w:t>3</w:t>
-      </w:r>
-      <w:r>
-        <w:rPr>
-          <w:b/>
-          <w:szCs w:val="24"/>
-        </w:rPr>
-        <w:t>.</w:t>
-      </w:r>
-      <w:r>
-        <w:rPr>
-          <w:b/>
-          <w:szCs w:val="24"/>
-        </w:rPr>
-        <w:t>3</w:t>
-      </w:r>
-      <w:r>
-        <w:rPr>
-          <w:b/>
           <w:szCs w:val="24"/>
         </w:rPr>
         <w:t>.3 WordNet Interface</w:t>
@@ -9116,65 +8982,14 @@
       <w:pPr>
         <w:jc w:val="both"/>
         <w:rPr>
-          <w:b/>
-          <w:szCs w:val="24"/>
-        </w:rPr>
-      </w:pPr>
-      <w:r>
-        <w:rPr>
-          <w:b/>
-          <w:szCs w:val="24"/>
-        </w:rPr>
-        <w:t>3</w:t>
-      </w:r>
-      <w:r>
-        <w:rPr>
-          <w:b/>
-          <w:szCs w:val="24"/>
-        </w:rPr>
-        <w:t>.</w:t>
-      </w:r>
-      <w:r>
-        <w:rPr>
-          <w:b/>
-          <w:szCs w:val="24"/>
-        </w:rPr>
-        <w:t>4</w:t>
-      </w:r>
-      <w:r>
-        <w:rPr>
-          <w:b/>
-          <w:szCs w:val="24"/>
-        </w:rPr>
-        <w:t>.</w:t>
-      </w:r>
-      <w:r>
-        <w:rPr>
-          <w:b/>
-          <w:szCs w:val="24"/>
-        </w:rPr>
-        <w:t>1</w:t>
-      </w:r>
-      <w:r>
-        <w:rPr>
-          <w:b/>
-          <w:szCs w:val="24"/>
-        </w:rPr>
-        <w:t xml:space="preserve"> Knowledge </w:t>
-      </w:r>
-      <w:r>
-        <w:rPr>
-          <w:b/>
-          <w:szCs w:val="24"/>
-        </w:rPr>
-        <w:t>Extraction</w:t>
-      </w:r>
-      <w:r>
-        <w:rPr>
-          <w:b/>
-          <w:szCs w:val="24"/>
-        </w:rPr>
-        <w:t xml:space="preserve"> from Text</w:t>
+          <w:szCs w:val="24"/>
+        </w:rPr>
+      </w:pPr>
+      <w:r>
+        <w:rPr>
+          <w:szCs w:val="24"/>
+        </w:rPr>
+        <w:t>3.4.1 Knowledge Extraction from Text</w:t>
       </w:r>
     </w:p>
     <w:p>
@@ -9277,72 +9092,14 @@
       <w:pPr>
         <w:jc w:val="both"/>
         <w:rPr>
-          <w:b/>
-          <w:szCs w:val="24"/>
-        </w:rPr>
-      </w:pPr>
-      <w:r>
-        <w:rPr>
-          <w:b/>
-          <w:szCs w:val="24"/>
-        </w:rPr>
-        <w:t>3</w:t>
-      </w:r>
-      <w:r>
-        <w:rPr>
-          <w:b/>
-          <w:szCs w:val="24"/>
-        </w:rPr>
-        <w:t>.</w:t>
-      </w:r>
-      <w:r>
-        <w:rPr>
-          <w:b/>
-          <w:szCs w:val="24"/>
-        </w:rPr>
-        <w:t>4</w:t>
-      </w:r>
-      <w:r>
-        <w:rPr>
-          <w:b/>
-          <w:szCs w:val="24"/>
-        </w:rPr>
-        <w:t>.</w:t>
-      </w:r>
-      <w:r>
-        <w:rPr>
-          <w:b/>
-          <w:szCs w:val="24"/>
-        </w:rPr>
-        <w:t>2</w:t>
-      </w:r>
-      <w:r>
-        <w:rPr>
-          <w:b/>
-          <w:szCs w:val="24"/>
-        </w:rPr>
-        <w:t xml:space="preserve"> </w:t>
-      </w:r>
-      <w:r>
-        <w:rPr>
-          <w:b/>
-          <w:szCs w:val="24"/>
-        </w:rPr>
-        <w:t xml:space="preserve">WordNet </w:t>
-      </w:r>
-      <w:r>
-        <w:rPr>
-          <w:b/>
-          <w:szCs w:val="24"/>
-        </w:rPr>
-        <w:t xml:space="preserve">Ontology </w:t>
-      </w:r>
-      <w:r>
-        <w:rPr>
-          <w:b/>
-          <w:szCs w:val="24"/>
-        </w:rPr>
-        <w:t>Generation</w:t>
+          <w:szCs w:val="24"/>
+        </w:rPr>
+      </w:pPr>
+      <w:r>
+        <w:rPr>
+          <w:szCs w:val="24"/>
+        </w:rPr>
+        <w:t>3.4.2 WordNet Ontology Generation</w:t>
       </w:r>
     </w:p>
     <w:p>
@@ -9369,51 +9126,14 @@
       <w:pPr>
         <w:jc w:val="both"/>
         <w:rPr>
-          <w:b/>
-          <w:szCs w:val="24"/>
-        </w:rPr>
-      </w:pPr>
-      <w:r>
-        <w:rPr>
-          <w:b/>
-          <w:szCs w:val="24"/>
-        </w:rPr>
-        <w:t>3</w:t>
-      </w:r>
-      <w:r>
-        <w:rPr>
-          <w:b/>
-          <w:szCs w:val="24"/>
-        </w:rPr>
-        <w:t>.</w:t>
-      </w:r>
-      <w:r>
-        <w:rPr>
-          <w:b/>
-          <w:szCs w:val="24"/>
-        </w:rPr>
-        <w:t>4</w:t>
-      </w:r>
-      <w:r>
-        <w:rPr>
-          <w:b/>
-          <w:szCs w:val="24"/>
-        </w:rPr>
-        <w:t>.</w:t>
-      </w:r>
-      <w:r>
-        <w:rPr>
-          <w:b/>
-          <w:szCs w:val="24"/>
-        </w:rPr>
-        <w:t>3</w:t>
-      </w:r>
-      <w:r>
-        <w:rPr>
-          <w:b/>
-          <w:szCs w:val="24"/>
-        </w:rPr>
-        <w:t xml:space="preserve"> Default Knowledge Base</w:t>
+          <w:szCs w:val="24"/>
+        </w:rPr>
+      </w:pPr>
+      <w:r>
+        <w:rPr>
+          <w:szCs w:val="24"/>
+        </w:rPr>
+        <w:t>3.4.3 Default Knowledge Base</w:t>
       </w:r>
     </w:p>
     <w:p>
@@ -9578,45 +9298,21 @@
       </w:pPr>
       <w:r>
         <w:rPr>
-          <w:b/>
-          <w:szCs w:val="24"/>
-        </w:rPr>
-        <w:t>3</w:t>
-      </w:r>
-      <w:r>
-        <w:rPr>
-          <w:b/>
-          <w:szCs w:val="24"/>
-        </w:rPr>
-        <w:t>.</w:t>
-      </w:r>
-      <w:r>
-        <w:rPr>
-          <w:b/>
+          <w:szCs w:val="24"/>
+        </w:rPr>
+        <w:t>3.</w:t>
+      </w:r>
+      <w:r>
+        <w:rPr>
           <w:szCs w:val="24"/>
         </w:rPr>
         <w:t>5</w:t>
       </w:r>
       <w:r>
         <w:rPr>
-          <w:b/>
-          <w:szCs w:val="24"/>
-        </w:rPr>
-        <w:t>.1</w:t>
-      </w:r>
-      <w:r>
-        <w:rPr>
-          <w:b/>
-          <w:szCs w:val="24"/>
-        </w:rPr>
-        <w:t xml:space="preserve"> Query </w:t>
-      </w:r>
-      <w:r>
-        <w:rPr>
-          <w:b/>
-          <w:szCs w:val="24"/>
-        </w:rPr>
-        <w:t>Understanding</w:t>
+          <w:szCs w:val="24"/>
+        </w:rPr>
+        <w:t>.1 Query Understanding</w:t>
       </w:r>
     </w:p>
     <w:p>
@@ -9658,51 +9354,26 @@
       <w:pPr>
         <w:jc w:val="both"/>
         <w:rPr>
-          <w:b/>
-          <w:szCs w:val="24"/>
-        </w:rPr>
-      </w:pPr>
-      <w:r>
-        <w:rPr>
-          <w:b/>
-          <w:szCs w:val="24"/>
-        </w:rPr>
-        <w:t>3</w:t>
-      </w:r>
-      <w:r>
-        <w:rPr>
-          <w:b/>
-          <w:szCs w:val="24"/>
-        </w:rPr>
-        <w:t>.</w:t>
-      </w:r>
-      <w:r>
-        <w:rPr>
-          <w:b/>
+          <w:szCs w:val="24"/>
+        </w:rPr>
+      </w:pPr>
+      <w:r>
+        <w:rPr>
+          <w:szCs w:val="24"/>
+        </w:rPr>
+        <w:t>3.</w:t>
+      </w:r>
+      <w:r>
+        <w:rPr>
           <w:szCs w:val="24"/>
         </w:rPr>
         <w:t>5</w:t>
       </w:r>
       <w:r>
         <w:rPr>
-          <w:b/>
-          <w:szCs w:val="24"/>
-        </w:rPr>
-        <w:t>.2</w:t>
-      </w:r>
-      <w:r>
-        <w:rPr>
-          <w:b/>
-          <w:szCs w:val="24"/>
-        </w:rPr>
-        <w:t xml:space="preserve"> Query </w:t>
-      </w:r>
-      <w:r>
-        <w:rPr>
-          <w:b/>
-          <w:szCs w:val="24"/>
-        </w:rPr>
-        <w:t>Generation</w:t>
+          <w:szCs w:val="24"/>
+        </w:rPr>
+        <w:t>.2 Query Generation</w:t>
       </w:r>
     </w:p>
     <w:p>
@@ -10063,44 +9734,14 @@
       <w:pPr>
         <w:jc w:val="both"/>
         <w:rPr>
-          <w:b/>
-          <w:szCs w:val="24"/>
-        </w:rPr>
-      </w:pPr>
-      <w:r>
-        <w:rPr>
-          <w:b/>
-          <w:szCs w:val="24"/>
-        </w:rPr>
-        <w:t>4</w:t>
-      </w:r>
-      <w:r>
-        <w:rPr>
-          <w:b/>
-          <w:szCs w:val="24"/>
-        </w:rPr>
-        <w:t>.</w:t>
-      </w:r>
-      <w:r>
-        <w:rPr>
-          <w:b/>
-          <w:szCs w:val="24"/>
-        </w:rPr>
-        <w:t>3.1</w:t>
-      </w:r>
-      <w:r>
-        <w:rPr>
-          <w:b/>
-          <w:szCs w:val="24"/>
-        </w:rPr>
-        <w:t xml:space="preserve"> </w:t>
-      </w:r>
-      <w:r>
-        <w:rPr>
-          <w:b/>
-          <w:szCs w:val="24"/>
-        </w:rPr>
-        <w:t>Add a test</w:t>
+          <w:szCs w:val="24"/>
+        </w:rPr>
+      </w:pPr>
+      <w:r>
+        <w:rPr>
+          <w:szCs w:val="24"/>
+        </w:rPr>
+        <w:t>4.3.1 Add a test</w:t>
       </w:r>
     </w:p>
     <w:p>
@@ -10127,45 +9768,15 @@
       <w:pPr>
         <w:jc w:val="both"/>
         <w:rPr>
-          <w:b/>
-          <w:szCs w:val="24"/>
-        </w:rPr>
-      </w:pPr>
-      <w:r>
-        <w:rPr>
-          <w:b/>
+          <w:szCs w:val="24"/>
+        </w:rPr>
+      </w:pPr>
+      <w:r>
+        <w:rPr>
           <w:szCs w:val="24"/>
         </w:rPr>
         <w:lastRenderedPageBreak/>
-        <w:t>4</w:t>
-      </w:r>
-      <w:r>
-        <w:rPr>
-          <w:b/>
-          <w:szCs w:val="24"/>
-        </w:rPr>
-        <w:t>.</w:t>
-      </w:r>
-      <w:r>
-        <w:rPr>
-          <w:b/>
-          <w:szCs w:val="24"/>
-        </w:rPr>
-        <w:t>3.2</w:t>
-      </w:r>
-      <w:r>
-        <w:rPr>
-          <w:b/>
-          <w:szCs w:val="24"/>
-        </w:rPr>
-        <w:t xml:space="preserve"> </w:t>
-      </w:r>
-      <w:r>
-        <w:rPr>
-          <w:b/>
-          <w:szCs w:val="24"/>
-        </w:rPr>
-        <w:t>Run all tests and see if the new test fails</w:t>
+        <w:t>4.3.2 Run all tests and see if the new test fails</w:t>
       </w:r>
     </w:p>
     <w:p>
@@ -10192,44 +9803,14 @@
       <w:pPr>
         <w:jc w:val="both"/>
         <w:rPr>
-          <w:b/>
-          <w:szCs w:val="24"/>
-        </w:rPr>
-      </w:pPr>
-      <w:r>
-        <w:rPr>
-          <w:b/>
-          <w:szCs w:val="24"/>
-        </w:rPr>
-        <w:t>4</w:t>
-      </w:r>
-      <w:r>
-        <w:rPr>
-          <w:b/>
-          <w:szCs w:val="24"/>
-        </w:rPr>
-        <w:t>.</w:t>
-      </w:r>
-      <w:r>
-        <w:rPr>
-          <w:b/>
-          <w:szCs w:val="24"/>
-        </w:rPr>
-        <w:t>3.3</w:t>
-      </w:r>
-      <w:r>
-        <w:rPr>
-          <w:b/>
-          <w:szCs w:val="24"/>
-        </w:rPr>
-        <w:t xml:space="preserve"> </w:t>
-      </w:r>
-      <w:r>
-        <w:rPr>
-          <w:b/>
-          <w:szCs w:val="24"/>
-        </w:rPr>
-        <w:t>Write some code</w:t>
+          <w:szCs w:val="24"/>
+        </w:rPr>
+      </w:pPr>
+      <w:r>
+        <w:rPr>
+          <w:szCs w:val="24"/>
+        </w:rPr>
+        <w:t>4.3.3 Write some code</w:t>
       </w:r>
     </w:p>
     <w:p>
@@ -10256,44 +9837,14 @@
       <w:pPr>
         <w:jc w:val="both"/>
         <w:rPr>
-          <w:b/>
-          <w:szCs w:val="24"/>
-        </w:rPr>
-      </w:pPr>
-      <w:r>
-        <w:rPr>
-          <w:b/>
-          <w:szCs w:val="24"/>
-        </w:rPr>
-        <w:t>4</w:t>
-      </w:r>
-      <w:r>
-        <w:rPr>
-          <w:b/>
-          <w:szCs w:val="24"/>
-        </w:rPr>
-        <w:t>.</w:t>
-      </w:r>
-      <w:r>
-        <w:rPr>
-          <w:b/>
-          <w:szCs w:val="24"/>
-        </w:rPr>
-        <w:t>3.4</w:t>
-      </w:r>
-      <w:r>
-        <w:rPr>
-          <w:b/>
-          <w:szCs w:val="24"/>
-        </w:rPr>
-        <w:t xml:space="preserve"> </w:t>
-      </w:r>
-      <w:r>
-        <w:rPr>
-          <w:b/>
-          <w:szCs w:val="24"/>
-        </w:rPr>
-        <w:t>Run the automated tests all see them succeed</w:t>
+          <w:szCs w:val="24"/>
+        </w:rPr>
+      </w:pPr>
+      <w:r>
+        <w:rPr>
+          <w:szCs w:val="24"/>
+        </w:rPr>
+        <w:t>4.3.4 Run the automated tests all see them succeed</w:t>
       </w:r>
     </w:p>
     <w:p>
@@ -10314,44 +9865,14 @@
       <w:pPr>
         <w:jc w:val="both"/>
         <w:rPr>
-          <w:b/>
-          <w:szCs w:val="24"/>
-        </w:rPr>
-      </w:pPr>
-      <w:r>
-        <w:rPr>
-          <w:b/>
-          <w:szCs w:val="24"/>
-        </w:rPr>
-        <w:t>4</w:t>
-      </w:r>
-      <w:r>
-        <w:rPr>
-          <w:b/>
-          <w:szCs w:val="24"/>
-        </w:rPr>
-        <w:t>.</w:t>
-      </w:r>
-      <w:r>
-        <w:rPr>
-          <w:b/>
-          <w:szCs w:val="24"/>
-        </w:rPr>
-        <w:t>3.5</w:t>
-      </w:r>
-      <w:r>
-        <w:rPr>
-          <w:b/>
-          <w:szCs w:val="24"/>
-        </w:rPr>
-        <w:t xml:space="preserve"> </w:t>
-      </w:r>
-      <w:r>
-        <w:rPr>
-          <w:b/>
-          <w:szCs w:val="24"/>
-        </w:rPr>
-        <w:t>Refactor code</w:t>
+          <w:szCs w:val="24"/>
+        </w:rPr>
+      </w:pPr>
+      <w:r>
+        <w:rPr>
+          <w:szCs w:val="24"/>
+        </w:rPr>
+        <w:t>4.3.5 Refactor code</w:t>
       </w:r>
     </w:p>
     <w:p>
@@ -10372,45 +9893,15 @@
       <w:pPr>
         <w:jc w:val="both"/>
         <w:rPr>
-          <w:b/>
-          <w:szCs w:val="24"/>
-        </w:rPr>
-      </w:pPr>
-      <w:r>
-        <w:rPr>
-          <w:b/>
+          <w:szCs w:val="24"/>
+        </w:rPr>
+      </w:pPr>
+      <w:r>
+        <w:rPr>
           <w:szCs w:val="24"/>
         </w:rPr>
         <w:lastRenderedPageBreak/>
-        <w:t>4</w:t>
-      </w:r>
-      <w:r>
-        <w:rPr>
-          <w:b/>
-          <w:szCs w:val="24"/>
-        </w:rPr>
-        <w:t>.</w:t>
-      </w:r>
-      <w:r>
-        <w:rPr>
-          <w:b/>
-          <w:szCs w:val="24"/>
-        </w:rPr>
-        <w:t>3.6</w:t>
-      </w:r>
-      <w:r>
-        <w:rPr>
-          <w:b/>
-          <w:szCs w:val="24"/>
-        </w:rPr>
-        <w:t xml:space="preserve"> </w:t>
-      </w:r>
-      <w:r>
-        <w:rPr>
-          <w:b/>
-          <w:szCs w:val="24"/>
-        </w:rPr>
-        <w:t>Repeat</w:t>
+        <w:t>4.3.6 Repeat</w:t>
       </w:r>
     </w:p>
     <w:p>
@@ -10676,23 +10167,14 @@
       <w:pPr>
         <w:jc w:val="both"/>
         <w:rPr>
-          <w:b/>
-          <w:szCs w:val="24"/>
-        </w:rPr>
-      </w:pPr>
-      <w:r>
-        <w:rPr>
-          <w:b/>
-          <w:szCs w:val="24"/>
-        </w:rPr>
-        <w:t>5</w:t>
-      </w:r>
-      <w:r>
-        <w:rPr>
-          <w:b/>
-          <w:szCs w:val="24"/>
-        </w:rPr>
-        <w:t>.2.1 Dependency Parser</w:t>
+          <w:szCs w:val="24"/>
+        </w:rPr>
+      </w:pPr>
+      <w:r>
+        <w:rPr>
+          <w:szCs w:val="24"/>
+        </w:rPr>
+        <w:t>5.2.1 Dependency Parser</w:t>
       </w:r>
     </w:p>
     <w:p>
@@ -10937,23 +10419,14 @@
       <w:pPr>
         <w:jc w:val="both"/>
         <w:rPr>
-          <w:b/>
-          <w:szCs w:val="24"/>
-        </w:rPr>
-      </w:pPr>
-      <w:r>
-        <w:rPr>
-          <w:b/>
-          <w:szCs w:val="24"/>
-        </w:rPr>
-        <w:t>5</w:t>
-      </w:r>
-      <w:r>
-        <w:rPr>
-          <w:b/>
-          <w:szCs w:val="24"/>
-        </w:rPr>
-        <w:t>.2.2 Part of Speech Tagger</w:t>
+          <w:szCs w:val="24"/>
+        </w:rPr>
+      </w:pPr>
+      <w:r>
+        <w:rPr>
+          <w:szCs w:val="24"/>
+        </w:rPr>
+        <w:t>5.2.2 Part of Speech Tagger</w:t>
       </w:r>
     </w:p>
     <w:p>
@@ -12392,7 +11865,7 @@
                 <w:szCs w:val="24"/>
               </w:rPr>
             </w:pPr>
-            <w:bookmarkStart w:id="12" w:name="_Hlk510748909"/>
+            <w:bookmarkStart w:id="11" w:name="_Hlk510748909"/>
             <w:r>
               <w:rPr>
                 <w:szCs w:val="24"/>
@@ -12740,7 +12213,7 @@
           </w:p>
         </w:tc>
       </w:tr>
-      <w:bookmarkEnd w:id="12"/>
+      <w:bookmarkEnd w:id="11"/>
     </w:tbl>
     <w:p>
       <w:pPr>
@@ -12921,23 +12394,14 @@
       <w:pPr>
         <w:jc w:val="both"/>
         <w:rPr>
-          <w:b/>
-          <w:szCs w:val="24"/>
-        </w:rPr>
-      </w:pPr>
-      <w:r>
-        <w:rPr>
-          <w:b/>
-          <w:szCs w:val="24"/>
-        </w:rPr>
-        <w:t>5</w:t>
-      </w:r>
-      <w:r>
-        <w:rPr>
-          <w:b/>
-          <w:szCs w:val="24"/>
-        </w:rPr>
-        <w:t>.2.3 Named Entity Recognizer</w:t>
+          <w:szCs w:val="24"/>
+        </w:rPr>
+      </w:pPr>
+      <w:r>
+        <w:rPr>
+          <w:szCs w:val="24"/>
+        </w:rPr>
+        <w:t>5.2.3 Named Entity Recognizer</w:t>
       </w:r>
     </w:p>
     <w:p>
@@ -13327,23 +12791,14 @@
       <w:pPr>
         <w:jc w:val="both"/>
         <w:rPr>
-          <w:b/>
-          <w:szCs w:val="24"/>
-        </w:rPr>
-      </w:pPr>
-      <w:r>
-        <w:rPr>
-          <w:b/>
-          <w:szCs w:val="24"/>
-        </w:rPr>
-        <w:t>5</w:t>
-      </w:r>
-      <w:r>
-        <w:rPr>
-          <w:b/>
-          <w:szCs w:val="24"/>
-        </w:rPr>
-        <w:t>.3.1 Core Arguments</w:t>
+          <w:szCs w:val="24"/>
+        </w:rPr>
+      </w:pPr>
+      <w:r>
+        <w:rPr>
+          <w:szCs w:val="24"/>
+        </w:rPr>
+        <w:t>5.3.1 Core Arguments</w:t>
       </w:r>
     </w:p>
     <w:p>
@@ -14278,23 +13733,14 @@
       <w:pPr>
         <w:jc w:val="both"/>
         <w:rPr>
-          <w:b/>
-          <w:szCs w:val="24"/>
-        </w:rPr>
-      </w:pPr>
-      <w:r>
-        <w:rPr>
-          <w:b/>
-          <w:szCs w:val="24"/>
-        </w:rPr>
-        <w:t>5</w:t>
-      </w:r>
-      <w:r>
-        <w:rPr>
-          <w:b/>
-          <w:szCs w:val="24"/>
-        </w:rPr>
-        <w:t>.3.2 Non-Core Dependents</w:t>
+          <w:szCs w:val="24"/>
+        </w:rPr>
+      </w:pPr>
+      <w:r>
+        <w:rPr>
+          <w:szCs w:val="24"/>
+        </w:rPr>
+        <w:t>5.3.2 Non-Core Dependents</w:t>
       </w:r>
     </w:p>
     <w:p>
@@ -14849,23 +14295,14 @@
       <w:pPr>
         <w:jc w:val="both"/>
         <w:rPr>
-          <w:b/>
-          <w:szCs w:val="24"/>
-        </w:rPr>
-      </w:pPr>
-      <w:r>
-        <w:rPr>
-          <w:b/>
-          <w:szCs w:val="24"/>
-        </w:rPr>
-        <w:t>5</w:t>
-      </w:r>
-      <w:r>
-        <w:rPr>
-          <w:b/>
-          <w:szCs w:val="24"/>
-        </w:rPr>
-        <w:t>.3.3 Nominal Dependents</w:t>
+          <w:szCs w:val="24"/>
+        </w:rPr>
+      </w:pPr>
+      <w:r>
+        <w:rPr>
+          <w:szCs w:val="24"/>
+        </w:rPr>
+        <w:t>5.3.3 Nominal Dependents</w:t>
       </w:r>
     </w:p>
     <w:p>
@@ -15857,23 +15294,14 @@
       <w:pPr>
         <w:jc w:val="both"/>
         <w:rPr>
-          <w:b/>
-          <w:szCs w:val="24"/>
-        </w:rPr>
-      </w:pPr>
-      <w:r>
-        <w:rPr>
-          <w:b/>
-          <w:szCs w:val="24"/>
-        </w:rPr>
-        <w:t>5</w:t>
-      </w:r>
-      <w:r>
-        <w:rPr>
-          <w:b/>
-          <w:szCs w:val="24"/>
-        </w:rPr>
-        <w:t>.3.4 Other Dependency Relations</w:t>
+          <w:szCs w:val="24"/>
+        </w:rPr>
+      </w:pPr>
+      <w:r>
+        <w:rPr>
+          <w:szCs w:val="24"/>
+        </w:rPr>
+        <w:t>5.3.4 Other Dependency Relations</w:t>
       </w:r>
     </w:p>
     <w:p>
@@ -16561,145 +15989,484 @@
       <w:pPr>
         <w:jc w:val="both"/>
         <w:rPr>
+          <w:szCs w:val="24"/>
+        </w:rPr>
+      </w:pPr>
+      <w:r>
+        <w:rPr>
+          <w:szCs w:val="24"/>
+        </w:rPr>
+        <w:t>5.4.1 WordNet Relations</w:t>
+      </w:r>
+    </w:p>
+    <w:p>
+      <w:pPr>
+        <w:jc w:val="both"/>
+        <w:rPr>
+          <w:szCs w:val="24"/>
+        </w:rPr>
+      </w:pPr>
+      <w:r>
+        <w:rPr>
+          <w:szCs w:val="24"/>
+        </w:rPr>
+        <w:t>WordNet contains various relations depending upon the word type.</w:t>
+      </w:r>
+      <w:r>
+        <w:rPr>
+          <w:szCs w:val="24"/>
+        </w:rPr>
+        <w:t xml:space="preserve"> Some of the noun relations include Hypernym, Hyponym, Instance Hypernym, Instance Hyponym, Meronyms, and many more. Some of the verb relations include Hypernyms, Troponyms, Antonyms etc. We now discuss some of the above-mentioned category relations.</w:t>
+      </w:r>
+    </w:p>
+    <w:p>
+      <w:pPr>
+        <w:jc w:val="both"/>
+        <w:rPr>
+          <w:szCs w:val="24"/>
+        </w:rPr>
+      </w:pPr>
+      <w:r>
+        <w:rPr>
+          <w:szCs w:val="24"/>
+        </w:rPr>
+        <w:lastRenderedPageBreak/>
+        <w:t xml:space="preserve">5.4.1.1 </w:t>
+      </w:r>
+      <w:r>
+        <w:rPr>
+          <w:i/>
+          <w:szCs w:val="24"/>
+        </w:rPr>
+        <w:t>Hypernyms</w:t>
+      </w:r>
+    </w:p>
+    <w:p>
+      <w:pPr>
+        <w:jc w:val="both"/>
+        <w:rPr>
+          <w:szCs w:val="24"/>
+        </w:rPr>
+      </w:pPr>
+      <w:r>
+        <w:rPr>
+          <w:szCs w:val="24"/>
+        </w:rPr>
+        <w:t>One of the most commonly used WordNet relations is the Hypernym relation.</w:t>
+      </w:r>
+      <w:r>
+        <w:rPr>
+          <w:szCs w:val="24"/>
+        </w:rPr>
+        <w:t xml:space="preserve"> It connects specific entities to their more general entities. This relation is also called as the IS_A relation. This relation states that the category </w:t>
+      </w:r>
+      <w:r>
+        <w:rPr>
+          <w:i/>
+          <w:szCs w:val="24"/>
+        </w:rPr>
+        <w:t>vehicle</w:t>
+      </w:r>
+      <w:r>
+        <w:rPr>
+          <w:szCs w:val="24"/>
+        </w:rPr>
+        <w:t xml:space="preserve"> includes the </w:t>
+      </w:r>
+      <w:r>
+        <w:rPr>
+          <w:i/>
+          <w:szCs w:val="24"/>
+        </w:rPr>
+        <w:t>motor vehicle</w:t>
+      </w:r>
+      <w:r>
+        <w:rPr>
+          <w:szCs w:val="24"/>
+        </w:rPr>
+        <w:t xml:space="preserve"> which in turn includes the </w:t>
+      </w:r>
+      <w:r>
+        <w:rPr>
+          <w:i/>
+          <w:szCs w:val="24"/>
+        </w:rPr>
+        <w:t>car</w:t>
+      </w:r>
+      <w:r>
+        <w:rPr>
+          <w:szCs w:val="24"/>
+        </w:rPr>
+        <w:t xml:space="preserve">. In this way all noun hierarchies eventually end in the root node, </w:t>
+      </w:r>
+      <w:r>
+        <w:rPr>
+          <w:i/>
+          <w:szCs w:val="24"/>
+        </w:rPr>
+        <w:t>entity</w:t>
+      </w:r>
+      <w:r>
+        <w:rPr>
+          <w:szCs w:val="24"/>
+        </w:rPr>
+        <w:t xml:space="preserve">. The Hypernym relation is transitive in nature i.e. if a </w:t>
+      </w:r>
+      <w:r>
+        <w:rPr>
+          <w:i/>
+          <w:szCs w:val="24"/>
+        </w:rPr>
+        <w:t>car</w:t>
+      </w:r>
+      <w:r>
+        <w:rPr>
+          <w:szCs w:val="24"/>
+        </w:rPr>
+        <w:t xml:space="preserve"> is a </w:t>
+      </w:r>
+      <w:r>
+        <w:rPr>
+          <w:i/>
+          <w:szCs w:val="24"/>
+        </w:rPr>
+        <w:t>motor vehicle</w:t>
+      </w:r>
+      <w:r>
+        <w:rPr>
+          <w:i/>
+          <w:szCs w:val="24"/>
+        </w:rPr>
+        <w:t xml:space="preserve"> </w:t>
+      </w:r>
+      <w:r>
+        <w:rPr>
+          <w:szCs w:val="24"/>
+        </w:rPr>
+        <w:t xml:space="preserve">and the </w:t>
+      </w:r>
+      <w:r>
+        <w:rPr>
+          <w:i/>
+          <w:szCs w:val="24"/>
+        </w:rPr>
+        <w:t>motor vehicle</w:t>
+      </w:r>
+      <w:r>
+        <w:rPr>
+          <w:szCs w:val="24"/>
+        </w:rPr>
+        <w:t xml:space="preserve"> is a </w:t>
+      </w:r>
+      <w:r>
+        <w:rPr>
+          <w:i/>
+          <w:szCs w:val="24"/>
+        </w:rPr>
+        <w:t>vehicle</w:t>
+      </w:r>
+      <w:r>
+        <w:rPr>
+          <w:szCs w:val="24"/>
+        </w:rPr>
+        <w:t xml:space="preserve">, then we can conclude that the </w:t>
+      </w:r>
+      <w:r>
+        <w:rPr>
+          <w:i/>
+          <w:szCs w:val="24"/>
+        </w:rPr>
+        <w:t>car</w:t>
+      </w:r>
+      <w:r>
+        <w:rPr>
+          <w:szCs w:val="24"/>
+        </w:rPr>
+        <w:t xml:space="preserve"> is also a </w:t>
+      </w:r>
+      <w:r>
+        <w:rPr>
+          <w:i/>
+          <w:szCs w:val="24"/>
+        </w:rPr>
+        <w:t>vehicle</w:t>
+      </w:r>
+      <w:r>
+        <w:rPr>
+          <w:szCs w:val="24"/>
+        </w:rPr>
+        <w:t>. WordNet can also distinguish between types of nouns versus instances of nouns. As an example, a car is a type of a vehicle, whereas Kenya is an instance of a country.</w:t>
+      </w:r>
+    </w:p>
+    <w:p>
+      <w:pPr>
+        <w:jc w:val="both"/>
+        <w:rPr>
+          <w:szCs w:val="24"/>
+        </w:rPr>
+      </w:pPr>
+      <w:r>
+        <w:rPr>
+          <w:szCs w:val="24"/>
+        </w:rPr>
+        <w:t xml:space="preserve">5.4.1.2 </w:t>
+      </w:r>
+      <w:r>
+        <w:rPr>
+          <w:i/>
+          <w:szCs w:val="24"/>
+        </w:rPr>
+        <w:t>Meronyms</w:t>
+      </w:r>
+    </w:p>
+    <w:p>
+      <w:pPr>
+        <w:jc w:val="both"/>
+        <w:rPr>
+          <w:szCs w:val="24"/>
+        </w:rPr>
+      </w:pPr>
+      <w:r>
+        <w:rPr>
+          <w:szCs w:val="24"/>
+        </w:rPr>
+        <w:t>Meronyms indicate the part-whole relationship between any two concepts in WordNet.</w:t>
+      </w:r>
+      <w:r>
+        <w:rPr>
+          <w:szCs w:val="24"/>
+        </w:rPr>
+        <w:t xml:space="preserve"> For example, A </w:t>
+      </w:r>
+      <w:r>
+        <w:rPr>
+          <w:i/>
+          <w:szCs w:val="24"/>
+        </w:rPr>
+        <w:t>horn</w:t>
+      </w:r>
+      <w:r>
+        <w:rPr>
+          <w:szCs w:val="24"/>
+        </w:rPr>
+        <w:t xml:space="preserve">, </w:t>
+      </w:r>
+      <w:r>
+        <w:rPr>
+          <w:i/>
+          <w:szCs w:val="24"/>
+        </w:rPr>
+        <w:t>air bags</w:t>
+      </w:r>
+      <w:r>
+        <w:rPr>
+          <w:szCs w:val="24"/>
+        </w:rPr>
+        <w:t xml:space="preserve">, and an </w:t>
+      </w:r>
+      <w:r>
+        <w:rPr>
+          <w:i/>
+          <w:szCs w:val="24"/>
+        </w:rPr>
+        <w:t>engine</w:t>
+      </w:r>
+      <w:r>
+        <w:rPr>
+          <w:szCs w:val="24"/>
+        </w:rPr>
+        <w:t xml:space="preserve"> are parts of a </w:t>
+      </w:r>
+      <w:r>
+        <w:rPr>
+          <w:i/>
+          <w:szCs w:val="24"/>
+        </w:rPr>
+        <w:t>car</w:t>
+      </w:r>
+      <w:r>
+        <w:rPr>
+          <w:szCs w:val="24"/>
+        </w:rPr>
+        <w:t>. This relationship can be inherited from the super ordinates but not from the subordinates as some of the relations may be characteristic to certain concepts. As an example, all cars will have horns, but not all vehicles (submarines) will necessarily have a horn.</w:t>
+      </w:r>
+    </w:p>
+    <w:p>
+      <w:pPr>
+        <w:jc w:val="both"/>
+        <w:rPr>
+          <w:szCs w:val="24"/>
+        </w:rPr>
+      </w:pPr>
+      <w:r>
+        <w:rPr>
+          <w:szCs w:val="24"/>
+        </w:rPr>
+        <w:t xml:space="preserve">5.4.1.3 </w:t>
+      </w:r>
+      <w:r>
+        <w:rPr>
+          <w:i/>
+          <w:szCs w:val="24"/>
+        </w:rPr>
+        <w:t>Synonyms</w:t>
+      </w:r>
+    </w:p>
+    <w:p>
+      <w:pPr>
+        <w:jc w:val="both"/>
+        <w:rPr>
           <w:b/>
           <w:szCs w:val="24"/>
         </w:rPr>
       </w:pPr>
       <w:r>
         <w:rPr>
+          <w:szCs w:val="24"/>
+        </w:rPr>
+        <w:t>Synonyms are two different concepts having similar or nearly identical senses.</w:t>
+      </w:r>
+      <w:r>
+        <w:rPr>
+          <w:szCs w:val="24"/>
+        </w:rPr>
+        <w:t xml:space="preserve"> Two words can also be said to be synonymous if they are substitutable for each other in the sentence. The synonym relation can be found in nouns, adjectives, adverbs as well as verb categories. For example, </w:t>
+      </w:r>
+      <w:r>
+        <w:rPr>
+          <w:i/>
+          <w:szCs w:val="24"/>
+        </w:rPr>
+        <w:t>car/automobile</w:t>
+      </w:r>
+      <w:r>
+        <w:rPr>
+          <w:szCs w:val="24"/>
+        </w:rPr>
+        <w:t xml:space="preserve">, </w:t>
+      </w:r>
+      <w:r>
+        <w:rPr>
+          <w:i/>
+          <w:szCs w:val="24"/>
+        </w:rPr>
+        <w:t>eat/consume/take in</w:t>
+      </w:r>
+      <w:r>
+        <w:rPr>
+          <w:szCs w:val="24"/>
+        </w:rPr>
+        <w:t xml:space="preserve">, </w:t>
+      </w:r>
+      <w:r>
+        <w:rPr>
+          <w:i/>
+          <w:szCs w:val="24"/>
+        </w:rPr>
+        <w:t>pretty/beautiful</w:t>
+      </w:r>
+      <w:r>
+        <w:rPr>
+          <w:szCs w:val="24"/>
+        </w:rPr>
+        <w:t xml:space="preserve">, </w:t>
+      </w:r>
+      <w:r>
+        <w:rPr>
+          <w:i/>
+          <w:szCs w:val="24"/>
+        </w:rPr>
+        <w:t>quickly/rapidly</w:t>
+      </w:r>
+      <w:r>
+        <w:rPr>
+          <w:szCs w:val="24"/>
+        </w:rPr>
+        <w:t xml:space="preserve"> are all synonyms of each other.</w:t>
+      </w:r>
+    </w:p>
+    <w:p>
+      <w:pPr>
+        <w:jc w:val="both"/>
+        <w:rPr>
           <w:b/>
           <w:szCs w:val="24"/>
         </w:rPr>
-        <w:t>5.4.1 WordNet Relations</w:t>
-      </w:r>
-    </w:p>
-    <w:p>
-      <w:pPr>
-        <w:jc w:val="both"/>
-        <w:rPr>
-          <w:szCs w:val="24"/>
-        </w:rPr>
-      </w:pPr>
-      <w:r>
-        <w:rPr>
-          <w:szCs w:val="24"/>
-        </w:rPr>
-        <w:t>WordNet contains various relations depending upon the word type.</w:t>
-      </w:r>
-      <w:r>
-        <w:rPr>
-          <w:szCs w:val="24"/>
-        </w:rPr>
-        <w:t xml:space="preserve"> Some of the noun relations include Hypernym, Hyponym, Instance Hypernym, Instance Hyponym, Meronyms, and many more. Some of the verb relations include Hypernyms, Troponyms, Antonyms etc. We now discuss some of the above-mentioned category relations.</w:t>
-      </w:r>
-    </w:p>
-    <w:p>
-      <w:pPr>
-        <w:jc w:val="both"/>
-        <w:rPr>
-          <w:b/>
-          <w:szCs w:val="24"/>
-        </w:rPr>
-      </w:pPr>
-      <w:r>
-        <w:rPr>
-          <w:b/>
+      </w:pPr>
+    </w:p>
+    <w:p>
+      <w:pPr>
+        <w:jc w:val="both"/>
+        <w:rPr>
+          <w:szCs w:val="24"/>
+        </w:rPr>
+      </w:pPr>
+      <w:r>
+        <w:rPr>
           <w:szCs w:val="24"/>
         </w:rPr>
         <w:lastRenderedPageBreak/>
-        <w:t>5.4.1.1 Hypernyms</w:t>
-      </w:r>
-    </w:p>
-    <w:p>
-      <w:pPr>
-        <w:jc w:val="both"/>
-        <w:rPr>
-          <w:szCs w:val="24"/>
-        </w:rPr>
-      </w:pPr>
-      <w:r>
-        <w:rPr>
-          <w:szCs w:val="24"/>
-        </w:rPr>
-        <w:t>One of the most commonly used WordNet relations is the Hypernym relation.</w:t>
-      </w:r>
-      <w:r>
-        <w:rPr>
-          <w:szCs w:val="24"/>
-        </w:rPr>
-        <w:t xml:space="preserve"> It connects specific entities to their more general entities. This relation is also called as the IS_A relation. This relation states that the category </w:t>
-      </w:r>
-      <w:r>
-        <w:rPr>
-          <w:i/>
-          <w:szCs w:val="24"/>
-        </w:rPr>
-        <w:t>vehicle</w:t>
-      </w:r>
-      <w:r>
-        <w:rPr>
-          <w:szCs w:val="24"/>
-        </w:rPr>
-        <w:t xml:space="preserve"> includes the </w:t>
-      </w:r>
-      <w:r>
-        <w:rPr>
-          <w:i/>
-          <w:szCs w:val="24"/>
-        </w:rPr>
-        <w:t>motor vehicle</w:t>
-      </w:r>
-      <w:r>
-        <w:rPr>
-          <w:szCs w:val="24"/>
-        </w:rPr>
-        <w:t xml:space="preserve"> which in turn includes the </w:t>
-      </w:r>
-      <w:r>
-        <w:rPr>
-          <w:i/>
-          <w:szCs w:val="24"/>
-        </w:rPr>
-        <w:t>car</w:t>
-      </w:r>
-      <w:r>
-        <w:rPr>
-          <w:szCs w:val="24"/>
-        </w:rPr>
-        <w:t xml:space="preserve">. In this way all noun hierarchies eventually end in the root node, </w:t>
-      </w:r>
-      <w:r>
-        <w:rPr>
-          <w:i/>
-          <w:szCs w:val="24"/>
-        </w:rPr>
-        <w:t>entity</w:t>
-      </w:r>
-      <w:r>
-        <w:rPr>
-          <w:szCs w:val="24"/>
-        </w:rPr>
-        <w:t xml:space="preserve">. The Hypernym relation is transitive in nature i.e. if a </w:t>
-      </w:r>
-      <w:r>
-        <w:rPr>
-          <w:i/>
-          <w:szCs w:val="24"/>
-        </w:rPr>
-        <w:t>car</w:t>
-      </w:r>
-      <w:r>
-        <w:rPr>
-          <w:szCs w:val="24"/>
-        </w:rPr>
-        <w:t xml:space="preserve"> is a </w:t>
-      </w:r>
-      <w:r>
-        <w:rPr>
-          <w:i/>
-          <w:szCs w:val="24"/>
-        </w:rPr>
-        <w:t>motor vehicle</w:t>
+        <w:t xml:space="preserve">5.4.1.4 </w:t>
+      </w:r>
+      <w:r>
+        <w:rPr>
+          <w:i/>
+          <w:szCs w:val="24"/>
+        </w:rPr>
+        <w:t>Antonyms</w:t>
+      </w:r>
+    </w:p>
+    <w:p>
+      <w:pPr>
+        <w:jc w:val="both"/>
+        <w:rPr>
+          <w:szCs w:val="24"/>
+        </w:rPr>
+      </w:pPr>
+      <w:r>
+        <w:rPr>
+          <w:szCs w:val="24"/>
+        </w:rPr>
+        <w:t>Antonyms on the contrary to Synonyms are concepts or words with opposite meaning.</w:t>
+      </w:r>
+      <w:r>
+        <w:rPr>
+          <w:szCs w:val="24"/>
+        </w:rPr>
+        <w:t xml:space="preserve"> Antonyms have various definitions, which make it hard to define antonyms. Antonyms are concepts that may be on the opposite end of a scale or a measurement i.e. </w:t>
+      </w:r>
+      <w:r>
+        <w:rPr>
+          <w:i/>
+          <w:szCs w:val="24"/>
+        </w:rPr>
+        <w:t>long/short</w:t>
+      </w:r>
+      <w:r>
+        <w:rPr>
+          <w:szCs w:val="24"/>
+        </w:rPr>
+        <w:t xml:space="preserve">, </w:t>
+      </w:r>
+      <w:r>
+        <w:rPr>
+          <w:i/>
+          <w:szCs w:val="24"/>
+        </w:rPr>
+        <w:t>fast/slow</w:t>
+      </w:r>
+      <w:r>
+        <w:rPr>
+          <w:szCs w:val="24"/>
+        </w:rPr>
+        <w:t xml:space="preserve">, or </w:t>
+      </w:r>
+      <w:r>
+        <w:rPr>
+          <w:i/>
+          <w:szCs w:val="24"/>
+        </w:rPr>
+        <w:t>positive/negative</w:t>
       </w:r>
       <w:r>
         <w:rPr>
@@ -16712,327 +16479,6 @@
         <w:rPr>
           <w:szCs w:val="24"/>
         </w:rPr>
-        <w:t xml:space="preserve">and the </w:t>
-      </w:r>
-      <w:r>
-        <w:rPr>
-          <w:i/>
-          <w:szCs w:val="24"/>
-        </w:rPr>
-        <w:t>motor vehicle</w:t>
-      </w:r>
-      <w:r>
-        <w:rPr>
-          <w:szCs w:val="24"/>
-        </w:rPr>
-        <w:t xml:space="preserve"> is a </w:t>
-      </w:r>
-      <w:r>
-        <w:rPr>
-          <w:i/>
-          <w:szCs w:val="24"/>
-        </w:rPr>
-        <w:t>vehicle</w:t>
-      </w:r>
-      <w:r>
-        <w:rPr>
-          <w:szCs w:val="24"/>
-        </w:rPr>
-        <w:t xml:space="preserve">, then we can conclude that the </w:t>
-      </w:r>
-      <w:r>
-        <w:rPr>
-          <w:i/>
-          <w:szCs w:val="24"/>
-        </w:rPr>
-        <w:t>car</w:t>
-      </w:r>
-      <w:r>
-        <w:rPr>
-          <w:szCs w:val="24"/>
-        </w:rPr>
-        <w:t xml:space="preserve"> is also a </w:t>
-      </w:r>
-      <w:r>
-        <w:rPr>
-          <w:i/>
-          <w:szCs w:val="24"/>
-        </w:rPr>
-        <w:t>vehicle</w:t>
-      </w:r>
-      <w:r>
-        <w:rPr>
-          <w:szCs w:val="24"/>
-        </w:rPr>
-        <w:t>. WordNet can also distinguish between types of nouns versus instances of nouns. As an example, a car is a type of a vehicle, whereas Kenya is an instance of a country.</w:t>
-      </w:r>
-    </w:p>
-    <w:p>
-      <w:pPr>
-        <w:jc w:val="both"/>
-        <w:rPr>
-          <w:b/>
-          <w:szCs w:val="24"/>
-        </w:rPr>
-      </w:pPr>
-      <w:r>
-        <w:rPr>
-          <w:b/>
-          <w:szCs w:val="24"/>
-        </w:rPr>
-        <w:t>5.4.1.2 Meronyms</w:t>
-      </w:r>
-    </w:p>
-    <w:p>
-      <w:pPr>
-        <w:jc w:val="both"/>
-        <w:rPr>
-          <w:szCs w:val="24"/>
-        </w:rPr>
-      </w:pPr>
-      <w:r>
-        <w:rPr>
-          <w:szCs w:val="24"/>
-        </w:rPr>
-        <w:t>Meronyms indicate the part-whole relationship between any two concepts in WordNet.</w:t>
-      </w:r>
-      <w:r>
-        <w:rPr>
-          <w:szCs w:val="24"/>
-        </w:rPr>
-        <w:t xml:space="preserve"> For example, A </w:t>
-      </w:r>
-      <w:r>
-        <w:rPr>
-          <w:i/>
-          <w:szCs w:val="24"/>
-        </w:rPr>
-        <w:t>horn</w:t>
-      </w:r>
-      <w:r>
-        <w:rPr>
-          <w:szCs w:val="24"/>
-        </w:rPr>
-        <w:t xml:space="preserve">, </w:t>
-      </w:r>
-      <w:r>
-        <w:rPr>
-          <w:i/>
-          <w:szCs w:val="24"/>
-        </w:rPr>
-        <w:t>air bags</w:t>
-      </w:r>
-      <w:r>
-        <w:rPr>
-          <w:szCs w:val="24"/>
-        </w:rPr>
-        <w:t xml:space="preserve">, and an </w:t>
-      </w:r>
-      <w:r>
-        <w:rPr>
-          <w:i/>
-          <w:szCs w:val="24"/>
-        </w:rPr>
-        <w:t>engine</w:t>
-      </w:r>
-      <w:r>
-        <w:rPr>
-          <w:szCs w:val="24"/>
-        </w:rPr>
-        <w:t xml:space="preserve"> are parts of a </w:t>
-      </w:r>
-      <w:r>
-        <w:rPr>
-          <w:i/>
-          <w:szCs w:val="24"/>
-        </w:rPr>
-        <w:t>car</w:t>
-      </w:r>
-      <w:r>
-        <w:rPr>
-          <w:szCs w:val="24"/>
-        </w:rPr>
-        <w:t>. This relationship can be inherited from the super ordinates but not from the subordinates as some of the relations may be characteristic to certain concepts. As an example, all cars will have horns, but not all vehicles (submarines) will necessarily have a horn.</w:t>
-      </w:r>
-    </w:p>
-    <w:p>
-      <w:pPr>
-        <w:jc w:val="both"/>
-        <w:rPr>
-          <w:b/>
-          <w:szCs w:val="24"/>
-        </w:rPr>
-      </w:pPr>
-      <w:r>
-        <w:rPr>
-          <w:b/>
-          <w:szCs w:val="24"/>
-        </w:rPr>
-        <w:t>5.4.1.3 Synonyms</w:t>
-      </w:r>
-    </w:p>
-    <w:p>
-      <w:pPr>
-        <w:jc w:val="both"/>
-        <w:rPr>
-          <w:b/>
-          <w:szCs w:val="24"/>
-        </w:rPr>
-      </w:pPr>
-      <w:r>
-        <w:rPr>
-          <w:szCs w:val="24"/>
-        </w:rPr>
-        <w:t>Synonyms are two different concepts having similar or nearly identical senses.</w:t>
-      </w:r>
-      <w:r>
-        <w:rPr>
-          <w:szCs w:val="24"/>
-        </w:rPr>
-        <w:t xml:space="preserve"> Two words can also be said to be synonymous if they are substitutable for each other in the sentence. The synonym relation can be found in nouns, adjectives, adverbs as well as verb categories. For example, </w:t>
-      </w:r>
-      <w:r>
-        <w:rPr>
-          <w:i/>
-          <w:szCs w:val="24"/>
-        </w:rPr>
-        <w:t>car/automobile</w:t>
-      </w:r>
-      <w:r>
-        <w:rPr>
-          <w:szCs w:val="24"/>
-        </w:rPr>
-        <w:t xml:space="preserve">, </w:t>
-      </w:r>
-      <w:r>
-        <w:rPr>
-          <w:i/>
-          <w:szCs w:val="24"/>
-        </w:rPr>
-        <w:t>eat/consume/take in</w:t>
-      </w:r>
-      <w:r>
-        <w:rPr>
-          <w:szCs w:val="24"/>
-        </w:rPr>
-        <w:t xml:space="preserve">, </w:t>
-      </w:r>
-      <w:r>
-        <w:rPr>
-          <w:i/>
-          <w:szCs w:val="24"/>
-        </w:rPr>
-        <w:t>pretty/beautiful</w:t>
-      </w:r>
-      <w:r>
-        <w:rPr>
-          <w:szCs w:val="24"/>
-        </w:rPr>
-        <w:t xml:space="preserve">, </w:t>
-      </w:r>
-      <w:r>
-        <w:rPr>
-          <w:i/>
-          <w:szCs w:val="24"/>
-        </w:rPr>
-        <w:t>quickly/rapidly</w:t>
-      </w:r>
-      <w:r>
-        <w:rPr>
-          <w:szCs w:val="24"/>
-        </w:rPr>
-        <w:t xml:space="preserve"> are all synonyms of each other.</w:t>
-      </w:r>
-    </w:p>
-    <w:p>
-      <w:pPr>
-        <w:jc w:val="both"/>
-        <w:rPr>
-          <w:b/>
-          <w:szCs w:val="24"/>
-        </w:rPr>
-      </w:pPr>
-    </w:p>
-    <w:p>
-      <w:pPr>
-        <w:jc w:val="both"/>
-        <w:rPr>
-          <w:b/>
-          <w:szCs w:val="24"/>
-        </w:rPr>
-      </w:pPr>
-      <w:r>
-        <w:rPr>
-          <w:b/>
-          <w:szCs w:val="24"/>
-        </w:rPr>
-        <w:lastRenderedPageBreak/>
-        <w:t>5.4.1.4 Antonyms</w:t>
-      </w:r>
-    </w:p>
-    <w:p>
-      <w:pPr>
-        <w:jc w:val="both"/>
-        <w:rPr>
-          <w:szCs w:val="24"/>
-        </w:rPr>
-      </w:pPr>
-      <w:r>
-        <w:rPr>
-          <w:szCs w:val="24"/>
-        </w:rPr>
-        <w:t>Antonyms on the contrary to Synonyms are concepts or words with opposite meaning.</w:t>
-      </w:r>
-      <w:r>
-        <w:rPr>
-          <w:szCs w:val="24"/>
-        </w:rPr>
-        <w:t xml:space="preserve"> Antonyms have various definitions, which make it hard to define antonyms. Antonyms are concepts that may be on the opposite end of a scale or a measurement i.e. </w:t>
-      </w:r>
-      <w:r>
-        <w:rPr>
-          <w:i/>
-          <w:szCs w:val="24"/>
-        </w:rPr>
-        <w:t>long/short</w:t>
-      </w:r>
-      <w:r>
-        <w:rPr>
-          <w:szCs w:val="24"/>
-        </w:rPr>
-        <w:t xml:space="preserve">, </w:t>
-      </w:r>
-      <w:r>
-        <w:rPr>
-          <w:i/>
-          <w:szCs w:val="24"/>
-        </w:rPr>
-        <w:t>fast/slow</w:t>
-      </w:r>
-      <w:r>
-        <w:rPr>
-          <w:szCs w:val="24"/>
-        </w:rPr>
-        <w:t xml:space="preserve">, or </w:t>
-      </w:r>
-      <w:r>
-        <w:rPr>
-          <w:i/>
-          <w:szCs w:val="24"/>
-        </w:rPr>
-        <w:t>positive/negative</w:t>
-      </w:r>
-      <w:r>
-        <w:rPr>
-          <w:i/>
-          <w:szCs w:val="24"/>
-        </w:rPr>
-        <w:t xml:space="preserve"> </w:t>
-      </w:r>
-      <w:r>
-        <w:rPr>
-          <w:szCs w:val="24"/>
-        </w:rPr>
         <w:t xml:space="preserve">which are all concepts that lie on the opposite sides of a scale. Another definition of antonyms describes some change in the direction or movement in opposite direction which can be given by </w:t>
       </w:r>
       <w:r>
@@ -17053,13 +16499,11 @@
       <w:pPr>
         <w:jc w:val="both"/>
         <w:rPr>
-          <w:b/>
-          <w:szCs w:val="24"/>
-        </w:rPr>
-      </w:pPr>
-      <w:r>
-        <w:rPr>
-          <w:b/>
+          <w:szCs w:val="24"/>
+        </w:rPr>
+      </w:pPr>
+      <w:r>
+        <w:rPr>
           <w:szCs w:val="24"/>
         </w:rPr>
         <w:t>5.4.2 WordNet Senses</w:t>
@@ -19265,13 +18709,11 @@
       <w:pPr>
         <w:jc w:val="both"/>
         <w:rPr>
-          <w:b/>
-          <w:szCs w:val="24"/>
-        </w:rPr>
-      </w:pPr>
-      <w:r>
-        <w:rPr>
-          <w:b/>
+          <w:szCs w:val="24"/>
+        </w:rPr>
+      </w:pPr>
+      <w:r>
+        <w:rPr>
           <w:szCs w:val="24"/>
         </w:rPr>
         <w:t>6.3.1 Event Predicate</w:t>
@@ -19896,13 +19338,11 @@
       <w:pPr>
         <w:jc w:val="both"/>
         <w:rPr>
-          <w:b/>
-          <w:szCs w:val="24"/>
-        </w:rPr>
-      </w:pPr>
-      <w:r>
-        <w:rPr>
-          <w:b/>
+          <w:szCs w:val="24"/>
+        </w:rPr>
+      </w:pPr>
+      <w:r>
+        <w:rPr>
           <w:szCs w:val="24"/>
         </w:rPr>
         <w:t>6.3.2 Property Predicate</w:t>
@@ -20733,13 +20173,11 @@
       <w:pPr>
         <w:jc w:val="both"/>
         <w:rPr>
-          <w:b/>
-          <w:szCs w:val="24"/>
-        </w:rPr>
-      </w:pPr>
-      <w:r>
-        <w:rPr>
-          <w:b/>
+          <w:szCs w:val="24"/>
+        </w:rPr>
+      </w:pPr>
+      <w:r>
+        <w:rPr>
           <w:szCs w:val="24"/>
         </w:rPr>
         <w:lastRenderedPageBreak/>
@@ -21280,13 +20718,11 @@
       <w:pPr>
         <w:jc w:val="both"/>
         <w:rPr>
-          <w:b/>
-          <w:szCs w:val="24"/>
-        </w:rPr>
-      </w:pPr>
-      <w:r>
-        <w:rPr>
-          <w:b/>
+          <w:szCs w:val="24"/>
+        </w:rPr>
+      </w:pPr>
+      <w:r>
+        <w:rPr>
           <w:szCs w:val="24"/>
         </w:rPr>
         <w:lastRenderedPageBreak/>
@@ -21960,13 +21396,11 @@
       <w:pPr>
         <w:jc w:val="both"/>
         <w:rPr>
-          <w:b/>
-          <w:szCs w:val="24"/>
-        </w:rPr>
-      </w:pPr>
-      <w:r>
-        <w:rPr>
-          <w:b/>
+          <w:szCs w:val="24"/>
+        </w:rPr>
+      </w:pPr>
+      <w:r>
+        <w:rPr>
           <w:szCs w:val="24"/>
         </w:rPr>
         <w:t>6.3.5 Instance Predicate</w:t>
@@ -22853,13 +22287,11 @@
       <w:pPr>
         <w:jc w:val="both"/>
         <w:rPr>
-          <w:b/>
-          <w:szCs w:val="24"/>
-        </w:rPr>
-      </w:pPr>
-      <w:r>
-        <w:rPr>
-          <w:b/>
+          <w:szCs w:val="24"/>
+        </w:rPr>
+      </w:pPr>
+      <w:r>
+        <w:rPr>
           <w:szCs w:val="24"/>
         </w:rPr>
         <w:lastRenderedPageBreak/>
@@ -24006,13 +23438,11 @@
       <w:pPr>
         <w:jc w:val="both"/>
         <w:rPr>
-          <w:b/>
-          <w:szCs w:val="24"/>
-        </w:rPr>
-      </w:pPr>
-      <w:r>
-        <w:rPr>
-          <w:b/>
+          <w:szCs w:val="24"/>
+        </w:rPr>
+      </w:pPr>
+      <w:r>
+        <w:rPr>
           <w:szCs w:val="24"/>
         </w:rPr>
         <w:t>6.3.7 Named Entity Predicates</w:t>
@@ -24107,16 +23537,21 @@
       <w:pPr>
         <w:jc w:val="both"/>
         <w:rPr>
-          <w:b/>
-          <w:szCs w:val="24"/>
-        </w:rPr>
-      </w:pPr>
-      <w:r>
-        <w:rPr>
-          <w:b/>
-          <w:szCs w:val="24"/>
-        </w:rPr>
-        <w:t>6.3.7.1 Time Predicate</w:t>
+          <w:szCs w:val="24"/>
+        </w:rPr>
+      </w:pPr>
+      <w:r>
+        <w:rPr>
+          <w:szCs w:val="24"/>
+        </w:rPr>
+        <w:t xml:space="preserve">6.3.7.1 </w:t>
+      </w:r>
+      <w:r>
+        <w:rPr>
+          <w:i/>
+          <w:szCs w:val="24"/>
+        </w:rPr>
+        <w:t>Time Predicate</w:t>
       </w:r>
     </w:p>
     <w:p>
@@ -24317,17 +23752,22 @@
       <w:pPr>
         <w:jc w:val="both"/>
         <w:rPr>
-          <w:b/>
-          <w:szCs w:val="24"/>
-        </w:rPr>
-      </w:pPr>
-      <w:r>
-        <w:rPr>
-          <w:b/>
+          <w:szCs w:val="24"/>
+        </w:rPr>
+      </w:pPr>
+      <w:r>
+        <w:rPr>
           <w:szCs w:val="24"/>
         </w:rPr>
         <w:lastRenderedPageBreak/>
-        <w:t>6.3.7.2 Location Predicate</w:t>
+        <w:t xml:space="preserve">6.3.7.2 </w:t>
+      </w:r>
+      <w:r>
+        <w:rPr>
+          <w:i/>
+          <w:szCs w:val="24"/>
+        </w:rPr>
+        <w:t>Location Predicate</w:t>
       </w:r>
     </w:p>
     <w:p>
@@ -24460,16 +23900,21 @@
       <w:pPr>
         <w:jc w:val="both"/>
         <w:rPr>
-          <w:b/>
-          <w:szCs w:val="24"/>
-        </w:rPr>
-      </w:pPr>
-      <w:r>
-        <w:rPr>
-          <w:b/>
-          <w:szCs w:val="24"/>
-        </w:rPr>
-        <w:t>6.3.7.3 Organization Predicate</w:t>
+          <w:szCs w:val="24"/>
+        </w:rPr>
+      </w:pPr>
+      <w:r>
+        <w:rPr>
+          <w:szCs w:val="24"/>
+        </w:rPr>
+        <w:t xml:space="preserve">6.3.7.3 </w:t>
+      </w:r>
+      <w:r>
+        <w:rPr>
+          <w:i/>
+          <w:szCs w:val="24"/>
+        </w:rPr>
+        <w:t>Organization Predicate</w:t>
       </w:r>
     </w:p>
     <w:p>
@@ -24620,17 +24065,22 @@
       <w:pPr>
         <w:jc w:val="both"/>
         <w:rPr>
-          <w:b/>
-          <w:szCs w:val="24"/>
-        </w:rPr>
-      </w:pPr>
-      <w:r>
-        <w:rPr>
-          <w:b/>
+          <w:szCs w:val="24"/>
+        </w:rPr>
+      </w:pPr>
+      <w:r>
+        <w:rPr>
           <w:szCs w:val="24"/>
         </w:rPr>
         <w:lastRenderedPageBreak/>
-        <w:t>6.3.7.4 Person Predicate</w:t>
+        <w:t xml:space="preserve">6.3.7.4 </w:t>
+      </w:r>
+      <w:r>
+        <w:rPr>
+          <w:i/>
+          <w:szCs w:val="24"/>
+        </w:rPr>
+        <w:t>Person Predicate</w:t>
       </w:r>
     </w:p>
     <w:p>
@@ -24756,13 +24206,11 @@
       <w:pPr>
         <w:jc w:val="both"/>
         <w:rPr>
-          <w:b/>
-          <w:szCs w:val="24"/>
-        </w:rPr>
-      </w:pPr>
-      <w:r>
-        <w:rPr>
-          <w:b/>
+          <w:szCs w:val="24"/>
+        </w:rPr>
+      </w:pPr>
+      <w:r>
+        <w:rPr>
           <w:szCs w:val="24"/>
         </w:rPr>
         <w:t>6.3.8 Special Predicates</w:t>
@@ -24792,16 +24240,21 @@
       <w:pPr>
         <w:jc w:val="both"/>
         <w:rPr>
-          <w:b/>
-          <w:szCs w:val="24"/>
-        </w:rPr>
-      </w:pPr>
-      <w:r>
-        <w:rPr>
-          <w:b/>
-          <w:szCs w:val="24"/>
-        </w:rPr>
-        <w:t>6.3.8.1 Time Span Predicates</w:t>
+          <w:szCs w:val="24"/>
+        </w:rPr>
+      </w:pPr>
+      <w:r>
+        <w:rPr>
+          <w:szCs w:val="24"/>
+        </w:rPr>
+        <w:t xml:space="preserve">6.3.8.1 </w:t>
+      </w:r>
+      <w:r>
+        <w:rPr>
+          <w:i/>
+          <w:szCs w:val="24"/>
+        </w:rPr>
+        <w:t>Time Span Predicates</w:t>
       </w:r>
     </w:p>
     <w:p>
@@ -25282,16 +24735,21 @@
       <w:pPr>
         <w:jc w:val="both"/>
         <w:rPr>
-          <w:b/>
-          <w:szCs w:val="24"/>
-        </w:rPr>
-      </w:pPr>
-      <w:r>
-        <w:rPr>
-          <w:b/>
-          <w:szCs w:val="24"/>
-        </w:rPr>
-        <w:t>6.3.8.2 Date Part Predicates</w:t>
+          <w:szCs w:val="24"/>
+        </w:rPr>
+      </w:pPr>
+      <w:r>
+        <w:rPr>
+          <w:szCs w:val="24"/>
+        </w:rPr>
+        <w:t xml:space="preserve">6.3.8.2 </w:t>
+      </w:r>
+      <w:r>
+        <w:rPr>
+          <w:i/>
+          <w:szCs w:val="24"/>
+        </w:rPr>
+        <w:t>Date Part Predicates</w:t>
       </w:r>
     </w:p>
     <w:p>
@@ -25513,16 +24971,21 @@
       <w:pPr>
         <w:jc w:val="both"/>
         <w:rPr>
-          <w:b/>
-          <w:szCs w:val="24"/>
-        </w:rPr>
-      </w:pPr>
-      <w:r>
-        <w:rPr>
-          <w:b/>
-          <w:szCs w:val="24"/>
-        </w:rPr>
-        <w:t>6.3.8.3 Concept Predicates for Appositional Modifiers</w:t>
+          <w:szCs w:val="24"/>
+        </w:rPr>
+      </w:pPr>
+      <w:r>
+        <w:rPr>
+          <w:szCs w:val="24"/>
+        </w:rPr>
+        <w:t xml:space="preserve">6.3.8.3 </w:t>
+      </w:r>
+      <w:r>
+        <w:rPr>
+          <w:i/>
+          <w:szCs w:val="24"/>
+        </w:rPr>
+        <w:t>Concept Predicates for Appositional Modifiers</w:t>
       </w:r>
     </w:p>
     <w:p>
@@ -25748,16 +25211,21 @@
       <w:pPr>
         <w:jc w:val="both"/>
         <w:rPr>
-          <w:b/>
-          <w:szCs w:val="24"/>
-        </w:rPr>
-      </w:pPr>
-      <w:r>
-        <w:rPr>
-          <w:b/>
-          <w:szCs w:val="24"/>
-        </w:rPr>
-        <w:t>6.3.8.4 Abbreviation Predicate</w:t>
+          <w:szCs w:val="24"/>
+        </w:rPr>
+      </w:pPr>
+      <w:r>
+        <w:rPr>
+          <w:szCs w:val="24"/>
+        </w:rPr>
+        <w:t xml:space="preserve">6.3.8.4 </w:t>
+      </w:r>
+      <w:r>
+        <w:rPr>
+          <w:i/>
+          <w:szCs w:val="24"/>
+        </w:rPr>
+        <w:t>Abbreviation Predicate</w:t>
       </w:r>
     </w:p>
     <w:p>
@@ -26021,16 +25489,21 @@
       <w:pPr>
         <w:jc w:val="both"/>
         <w:rPr>
-          <w:b/>
-          <w:szCs w:val="24"/>
-        </w:rPr>
-      </w:pPr>
-      <w:r>
-        <w:rPr>
-          <w:b/>
-          <w:szCs w:val="24"/>
-        </w:rPr>
-        <w:t>6.3.8.5 Number Predicate</w:t>
+          <w:szCs w:val="24"/>
+        </w:rPr>
+      </w:pPr>
+      <w:r>
+        <w:rPr>
+          <w:szCs w:val="24"/>
+        </w:rPr>
+        <w:t xml:space="preserve">6.3.8.5 </w:t>
+      </w:r>
+      <w:r>
+        <w:rPr>
+          <w:i/>
+          <w:szCs w:val="24"/>
+        </w:rPr>
+        <w:t>Number Predicate</w:t>
       </w:r>
     </w:p>
     <w:p>
@@ -26318,13 +25791,11 @@
       <w:pPr>
         <w:jc w:val="both"/>
         <w:rPr>
-          <w:b/>
-          <w:szCs w:val="24"/>
-        </w:rPr>
-      </w:pPr>
-      <w:r>
-        <w:rPr>
-          <w:b/>
+          <w:szCs w:val="24"/>
+        </w:rPr>
+      </w:pPr>
+      <w:r>
+        <w:rPr>
           <w:szCs w:val="24"/>
         </w:rPr>
         <w:t>6.4.1 Ontology Representation</w:t>
@@ -26600,27 +26071,23 @@
       <w:pPr>
         <w:jc w:val="both"/>
         <w:rPr>
-          <w:b/>
-          <w:szCs w:val="24"/>
-        </w:rPr>
-      </w:pPr>
-      <w:r>
-        <w:rPr>
-          <w:b/>
+          <w:szCs w:val="24"/>
+        </w:rPr>
+      </w:pPr>
+      <w:r>
+        <w:rPr>
           <w:szCs w:val="24"/>
         </w:rPr>
         <w:t>6.4.</w:t>
       </w:r>
       <w:r>
         <w:rPr>
-          <w:b/>
           <w:szCs w:val="24"/>
         </w:rPr>
         <w:t>2</w:t>
       </w:r>
       <w:r>
         <w:rPr>
-          <w:b/>
           <w:szCs w:val="24"/>
         </w:rPr>
         <w:t xml:space="preserve"> Hypernym Processing</w:t>
@@ -26979,30 +26446,33 @@
       <w:pPr>
         <w:jc w:val="both"/>
         <w:rPr>
-          <w:b/>
-          <w:szCs w:val="24"/>
-        </w:rPr>
-      </w:pPr>
-      <w:r>
-        <w:rPr>
-          <w:b/>
+          <w:szCs w:val="24"/>
+        </w:rPr>
+      </w:pPr>
+      <w:r>
+        <w:rPr>
           <w:szCs w:val="24"/>
         </w:rPr>
         <w:t>6.4.</w:t>
       </w:r>
       <w:r>
         <w:rPr>
-          <w:b/>
           <w:szCs w:val="24"/>
         </w:rPr>
         <w:t>2</w:t>
       </w:r>
       <w:r>
         <w:rPr>
-          <w:b/>
-          <w:szCs w:val="24"/>
-        </w:rPr>
-        <w:t>.1 Generate Hypernym Concept Graph</w:t>
+          <w:szCs w:val="24"/>
+        </w:rPr>
+        <w:t xml:space="preserve">.1 </w:t>
+      </w:r>
+      <w:r>
+        <w:rPr>
+          <w:i/>
+          <w:szCs w:val="24"/>
+        </w:rPr>
+        <w:t>Generate Hypernym Concept Graph</w:t>
       </w:r>
     </w:p>
     <w:p>
@@ -27879,14 +27349,14 @@
         </w:rPr>
         <w:t xml:space="preserve"> physical_entity </w:t>
       </w:r>
-      <w:bookmarkStart w:id="13" w:name="_Hlk510486990"/>
+      <w:bookmarkStart w:id="12" w:name="_Hlk510486990"/>
       <w:r>
         <w:rPr>
           <w:szCs w:val="24"/>
         </w:rPr>
         <w:sym w:font="Wingdings" w:char="F0E0"/>
       </w:r>
-      <w:bookmarkEnd w:id="13"/>
+      <w:bookmarkEnd w:id="12"/>
       <w:r>
         <w:rPr>
           <w:szCs w:val="24"/>
@@ -28393,30 +27863,33 @@
       <w:pPr>
         <w:jc w:val="both"/>
         <w:rPr>
-          <w:b/>
-          <w:szCs w:val="24"/>
-        </w:rPr>
-      </w:pPr>
-      <w:r>
-        <w:rPr>
-          <w:b/>
+          <w:szCs w:val="24"/>
+        </w:rPr>
+      </w:pPr>
+      <w:r>
+        <w:rPr>
           <w:szCs w:val="24"/>
         </w:rPr>
         <w:t>6.4.</w:t>
       </w:r>
       <w:r>
         <w:rPr>
-          <w:b/>
           <w:szCs w:val="24"/>
         </w:rPr>
         <w:t>2</w:t>
       </w:r>
       <w:r>
         <w:rPr>
-          <w:b/>
-          <w:szCs w:val="24"/>
-        </w:rPr>
-        <w:t>.2 Aggregation of Concepts</w:t>
+          <w:szCs w:val="24"/>
+        </w:rPr>
+        <w:t xml:space="preserve">.2 </w:t>
+      </w:r>
+      <w:r>
+        <w:rPr>
+          <w:i/>
+          <w:szCs w:val="24"/>
+        </w:rPr>
+        <w:t>Aggregation of Concepts</w:t>
       </w:r>
     </w:p>
     <w:p>
@@ -28629,30 +28102,33 @@
       <w:pPr>
         <w:jc w:val="both"/>
         <w:rPr>
-          <w:b/>
-          <w:szCs w:val="24"/>
-        </w:rPr>
-      </w:pPr>
-      <w:r>
-        <w:rPr>
-          <w:b/>
+          <w:szCs w:val="24"/>
+        </w:rPr>
+      </w:pPr>
+      <w:r>
+        <w:rPr>
           <w:szCs w:val="24"/>
         </w:rPr>
         <w:t>6.4.</w:t>
       </w:r>
       <w:r>
         <w:rPr>
-          <w:b/>
           <w:szCs w:val="24"/>
         </w:rPr>
         <w:t>2</w:t>
       </w:r>
       <w:r>
         <w:rPr>
-          <w:b/>
-          <w:szCs w:val="24"/>
-        </w:rPr>
-        <w:t>.3 Generate Hypernym Rules</w:t>
+          <w:szCs w:val="24"/>
+        </w:rPr>
+        <w:t xml:space="preserve">.3 </w:t>
+      </w:r>
+      <w:r>
+        <w:rPr>
+          <w:i/>
+          <w:szCs w:val="24"/>
+        </w:rPr>
+        <w:t>Generate Hypernym Rules</w:t>
       </w:r>
     </w:p>
     <w:p>
@@ -29167,7 +28643,7 @@
         <w:rPr>
           <w:szCs w:val="24"/>
         </w:rPr>
-        <w:t>6.4.1.1</w:t>
+        <w:t>6.4.1</w:t>
       </w:r>
       <w:r>
         <w:rPr>
@@ -29852,27 +29328,23 @@
       <w:pPr>
         <w:jc w:val="both"/>
         <w:rPr>
-          <w:b/>
-          <w:szCs w:val="24"/>
-        </w:rPr>
-      </w:pPr>
-      <w:r>
-        <w:rPr>
-          <w:b/>
+          <w:szCs w:val="24"/>
+        </w:rPr>
+      </w:pPr>
+      <w:r>
+        <w:rPr>
           <w:szCs w:val="24"/>
         </w:rPr>
         <w:t>6.4.</w:t>
       </w:r>
       <w:r>
         <w:rPr>
-          <w:b/>
           <w:szCs w:val="24"/>
         </w:rPr>
         <w:t>3</w:t>
       </w:r>
       <w:r>
         <w:rPr>
-          <w:b/>
           <w:szCs w:val="24"/>
         </w:rPr>
         <w:t xml:space="preserve"> Word Sense Disambiguation</w:t>
@@ -29974,44 +29446,33 @@
       <w:pPr>
         <w:jc w:val="both"/>
         <w:rPr>
-          <w:b/>
-          <w:szCs w:val="24"/>
-        </w:rPr>
-      </w:pPr>
-      <w:r>
-        <w:rPr>
-          <w:b/>
+          <w:szCs w:val="24"/>
+        </w:rPr>
+      </w:pPr>
+      <w:r>
+        <w:rPr>
           <w:szCs w:val="24"/>
         </w:rPr>
         <w:t>6.4.</w:t>
       </w:r>
       <w:r>
         <w:rPr>
-          <w:b/>
           <w:szCs w:val="24"/>
         </w:rPr>
         <w:t>3</w:t>
       </w:r>
       <w:r>
         <w:rPr>
-          <w:b/>
           <w:szCs w:val="24"/>
         </w:rPr>
         <w:t xml:space="preserve">.1 </w:t>
       </w:r>
       <w:r>
         <w:rPr>
-          <w:b/>
-          <w:szCs w:val="24"/>
-        </w:rPr>
-        <w:t xml:space="preserve">Representation of </w:t>
-      </w:r>
-      <w:r>
-        <w:rPr>
-          <w:b/>
-          <w:szCs w:val="24"/>
-        </w:rPr>
-        <w:t>Word Senses</w:t>
+          <w:i/>
+          <w:szCs w:val="24"/>
+        </w:rPr>
+        <w:t>Representation of Word Senses</w:t>
       </w:r>
     </w:p>
     <w:p>
@@ -30108,7 +29569,7 @@
           <w:szCs w:val="24"/>
         </w:rPr>
       </w:pPr>
-      <w:bookmarkStart w:id="14" w:name="_Hlk510735336"/>
+      <w:bookmarkStart w:id="13" w:name="_Hlk510735336"/>
       <w:r>
         <w:rPr>
           <w:i/>
@@ -30124,7 +29585,7 @@
         </w:rPr>
         <w:t>i</w:t>
       </w:r>
-      <w:bookmarkEnd w:id="14"/>
+      <w:bookmarkEnd w:id="13"/>
       <w:r>
         <w:rPr>
           <w:i/>
@@ -31097,44 +30558,33 @@
       <w:pPr>
         <w:jc w:val="both"/>
         <w:rPr>
-          <w:b/>
-          <w:szCs w:val="24"/>
-        </w:rPr>
-      </w:pPr>
-      <w:r>
-        <w:rPr>
-          <w:b/>
+          <w:szCs w:val="24"/>
+        </w:rPr>
+      </w:pPr>
+      <w:r>
+        <w:rPr>
           <w:szCs w:val="24"/>
         </w:rPr>
         <w:t>6.4.</w:t>
       </w:r>
       <w:r>
         <w:rPr>
-          <w:b/>
           <w:szCs w:val="24"/>
         </w:rPr>
         <w:t>3</w:t>
       </w:r>
       <w:r>
         <w:rPr>
-          <w:b/>
           <w:szCs w:val="24"/>
         </w:rPr>
         <w:t xml:space="preserve">.2 </w:t>
       </w:r>
       <w:r>
         <w:rPr>
-          <w:b/>
-          <w:szCs w:val="24"/>
-        </w:rPr>
-        <w:t>Preference Patterns</w:t>
-      </w:r>
-      <w:r>
-        <w:rPr>
-          <w:b/>
-          <w:szCs w:val="24"/>
-        </w:rPr>
-        <w:t xml:space="preserve"> for senses</w:t>
+          <w:i/>
+          <w:szCs w:val="24"/>
+        </w:rPr>
+        <w:t>Preference Patterns for senses</w:t>
       </w:r>
     </w:p>
     <w:p>
@@ -33046,13 +32496,11 @@
       <w:pPr>
         <w:jc w:val="both"/>
         <w:rPr>
-          <w:b/>
-          <w:szCs w:val="24"/>
-        </w:rPr>
-      </w:pPr>
-      <w:r>
-        <w:rPr>
-          <w:b/>
+          <w:szCs w:val="24"/>
+        </w:rPr>
+      </w:pPr>
+      <w:r>
+        <w:rPr>
           <w:szCs w:val="24"/>
         </w:rPr>
         <w:lastRenderedPageBreak/>
@@ -33060,17 +32508,22 @@
       </w:r>
       <w:r>
         <w:rPr>
-          <w:b/>
           <w:szCs w:val="24"/>
         </w:rPr>
         <w:t>3</w:t>
       </w:r>
       <w:r>
         <w:rPr>
-          <w:b/>
-          <w:szCs w:val="24"/>
-        </w:rPr>
-        <w:t>.3 Sources for Word Sense Disambiguation</w:t>
+          <w:szCs w:val="24"/>
+        </w:rPr>
+        <w:t xml:space="preserve">.3 </w:t>
+      </w:r>
+      <w:r>
+        <w:rPr>
+          <w:i/>
+          <w:szCs w:val="24"/>
+        </w:rPr>
+        <w:t>Sources for Word Sense Disambiguation</w:t>
       </w:r>
     </w:p>
     <w:p>
@@ -33802,6 +33255,565 @@
       <w:pPr>
         <w:jc w:val="both"/>
         <w:rPr>
+          <w:szCs w:val="24"/>
+        </w:rPr>
+      </w:pPr>
+      <w:r>
+        <w:rPr>
+          <w:szCs w:val="24"/>
+        </w:rPr>
+        <w:t>7.3.1 Starting with ‘Wh-word’</w:t>
+      </w:r>
+    </w:p>
+    <w:p>
+      <w:pPr>
+        <w:jc w:val="both"/>
+        <w:rPr>
+          <w:szCs w:val="24"/>
+        </w:rPr>
+      </w:pPr>
+      <w:r>
+        <w:rPr>
+          <w:szCs w:val="24"/>
+        </w:rPr>
+        <w:t>These kinds of questions contain Wh-word like what, why, which, where, when and who</w:t>
+      </w:r>
+      <w:r>
+        <w:rPr>
+          <w:szCs w:val="24"/>
+        </w:rPr>
+        <w:t>. Each of these question types are looking for a different type of answer</w:t>
+      </w:r>
+    </w:p>
+    <w:p>
+      <w:pPr>
+        <w:jc w:val="both"/>
+        <w:rPr>
+          <w:szCs w:val="24"/>
+        </w:rPr>
+      </w:pPr>
+      <w:r>
+        <w:rPr>
+          <w:szCs w:val="24"/>
+        </w:rPr>
+        <w:t xml:space="preserve">7.3.1.1 </w:t>
+      </w:r>
+      <w:r>
+        <w:rPr>
+          <w:i/>
+          <w:szCs w:val="24"/>
+        </w:rPr>
+        <w:t>What Questions</w:t>
+      </w:r>
+    </w:p>
+    <w:p>
+      <w:pPr>
+        <w:jc w:val="both"/>
+        <w:rPr>
+          <w:szCs w:val="24"/>
+        </w:rPr>
+      </w:pPr>
+      <w:r>
+        <w:rPr>
+          <w:szCs w:val="24"/>
+        </w:rPr>
+        <w:t>These kinds of questions ask for the determination of cause, judgement, or properties. Questions like what caused something to happen (antecedent) or what caused something to happen (consequence) belong to the ‘what’ questions. Other than this, ‘what’ questions also ask for the kind of properties of an object or concept. What question as generally asked when the answer domain set is unknown or is infinite and hence, are harder to answer as they can result in a lot of different type of answers.</w:t>
+      </w:r>
+    </w:p>
+    <w:p>
+      <w:pPr>
+        <w:jc w:val="both"/>
+        <w:rPr>
+          <w:szCs w:val="24"/>
+        </w:rPr>
+      </w:pPr>
+      <w:r>
+        <w:rPr>
+          <w:szCs w:val="24"/>
+        </w:rPr>
+        <w:t>e.g. What color is the bus? What caused the accident?</w:t>
+      </w:r>
+    </w:p>
+    <w:p>
+      <w:pPr>
+        <w:jc w:val="both"/>
+        <w:rPr>
+          <w:szCs w:val="24"/>
+        </w:rPr>
+      </w:pPr>
+      <w:r>
+        <w:rPr>
+          <w:szCs w:val="24"/>
+        </w:rPr>
+        <w:t xml:space="preserve">7.3.1.2 </w:t>
+      </w:r>
+      <w:r>
+        <w:rPr>
+          <w:i/>
+          <w:szCs w:val="24"/>
+        </w:rPr>
+        <w:t>Why Questions</w:t>
+      </w:r>
+    </w:p>
+    <w:p>
+      <w:pPr>
+        <w:jc w:val="both"/>
+        <w:rPr>
+          <w:szCs w:val="24"/>
+        </w:rPr>
+      </w:pPr>
+      <w:r>
+        <w:rPr>
+          <w:szCs w:val="24"/>
+        </w:rPr>
+        <w:t>These kinds of questions are looking for a cause-effect relationship and ask about goals or explanations from the user. These types of questions may require a higher level of cognitions and can’t be always answered using the paragraph.</w:t>
+      </w:r>
+    </w:p>
+    <w:p>
+      <w:pPr>
+        <w:jc w:val="both"/>
+        <w:rPr>
+          <w:szCs w:val="24"/>
+        </w:rPr>
+      </w:pPr>
+      <w:r>
+        <w:rPr>
+          <w:szCs w:val="24"/>
+        </w:rPr>
+        <w:t>e.g. Why did he leave? Why are you shivering?</w:t>
+      </w:r>
+    </w:p>
+    <w:p>
+      <w:pPr>
+        <w:jc w:val="both"/>
+        <w:rPr>
+          <w:szCs w:val="24"/>
+        </w:rPr>
+      </w:pPr>
+      <w:r>
+        <w:rPr>
+          <w:szCs w:val="24"/>
+        </w:rPr>
+        <w:lastRenderedPageBreak/>
+        <w:t xml:space="preserve">7.3.1.3 </w:t>
+      </w:r>
+      <w:r>
+        <w:rPr>
+          <w:i/>
+          <w:szCs w:val="24"/>
+        </w:rPr>
+        <w:t>Which Questions</w:t>
+      </w:r>
+    </w:p>
+    <w:p>
+      <w:pPr>
+        <w:jc w:val="both"/>
+        <w:rPr>
+          <w:szCs w:val="24"/>
+        </w:rPr>
+      </w:pPr>
+      <w:r>
+        <w:rPr>
+          <w:szCs w:val="24"/>
+        </w:rPr>
+        <w:t>Which questions ask for an identification of a person, place, object, or event. These kinds of questions may be answered with instances of concept that are asked along with the question. ‘Which’ questions indicate that the number of answer are finite, and the answer domain is completely known. If this is not the case, then the question changes to a ‘What’.</w:t>
+      </w:r>
+    </w:p>
+    <w:p>
+      <w:pPr>
+        <w:jc w:val="both"/>
+        <w:rPr>
+          <w:szCs w:val="24"/>
+        </w:rPr>
+      </w:pPr>
+      <w:r>
+        <w:rPr>
+          <w:szCs w:val="24"/>
+        </w:rPr>
+        <w:t>e.g. Which box is damaged? Which boy is the tallest?</w:t>
+      </w:r>
+    </w:p>
+    <w:p>
+      <w:pPr>
+        <w:jc w:val="both"/>
+        <w:rPr>
+          <w:szCs w:val="24"/>
+        </w:rPr>
+      </w:pPr>
+      <w:r>
+        <w:rPr>
+          <w:szCs w:val="24"/>
+        </w:rPr>
+        <w:t xml:space="preserve">7.3.1.4 </w:t>
+      </w:r>
+      <w:r>
+        <w:rPr>
+          <w:i/>
+          <w:szCs w:val="24"/>
+        </w:rPr>
+        <w:t>Where Questions</w:t>
+      </w:r>
+    </w:p>
+    <w:p>
+      <w:pPr>
+        <w:jc w:val="both"/>
+        <w:rPr>
+          <w:szCs w:val="24"/>
+        </w:rPr>
+      </w:pPr>
+      <w:r>
+        <w:rPr>
+          <w:szCs w:val="24"/>
+        </w:rPr>
+        <w:t>Where questions are one of the easier questions to answer. These questions are mainly looking for places or locations as answers.</w:t>
+      </w:r>
+    </w:p>
+    <w:p>
+      <w:pPr>
+        <w:jc w:val="both"/>
+        <w:rPr>
+          <w:szCs w:val="24"/>
+        </w:rPr>
+      </w:pPr>
+      <w:r>
+        <w:rPr>
+          <w:szCs w:val="24"/>
+        </w:rPr>
+        <w:t>e.g. Where do you live? Where should we go to eat?</w:t>
+      </w:r>
+    </w:p>
+    <w:p>
+      <w:pPr>
+        <w:jc w:val="both"/>
+        <w:rPr>
+          <w:szCs w:val="24"/>
+        </w:rPr>
+      </w:pPr>
+      <w:r>
+        <w:rPr>
+          <w:szCs w:val="24"/>
+        </w:rPr>
+        <w:t xml:space="preserve">7.3.1.5 </w:t>
+      </w:r>
+      <w:r>
+        <w:rPr>
+          <w:i/>
+          <w:szCs w:val="24"/>
+        </w:rPr>
+        <w:t>When Questions</w:t>
+      </w:r>
+    </w:p>
+    <w:p>
+      <w:pPr>
+        <w:jc w:val="both"/>
+        <w:rPr>
+          <w:szCs w:val="24"/>
+        </w:rPr>
+      </w:pPr>
+      <w:r>
+        <w:rPr>
+          <w:szCs w:val="24"/>
+        </w:rPr>
+        <w:t>When questions are asked to know about the time of an event or a process.</w:t>
+      </w:r>
+    </w:p>
+    <w:p>
+      <w:pPr>
+        <w:jc w:val="both"/>
+        <w:rPr>
+          <w:szCs w:val="24"/>
+        </w:rPr>
+      </w:pPr>
+      <w:r>
+        <w:rPr>
+          <w:szCs w:val="24"/>
+        </w:rPr>
+        <w:t>e.g. When is your next meeting? When did you reach here?</w:t>
+      </w:r>
+    </w:p>
+    <w:p>
+      <w:pPr>
+        <w:jc w:val="both"/>
+        <w:rPr>
+          <w:szCs w:val="24"/>
+        </w:rPr>
+      </w:pPr>
+      <w:r>
+        <w:rPr>
+          <w:szCs w:val="24"/>
+        </w:rPr>
+        <w:t xml:space="preserve">7.3.1.6 </w:t>
+      </w:r>
+      <w:r>
+        <w:rPr>
+          <w:i/>
+          <w:szCs w:val="24"/>
+        </w:rPr>
+        <w:t>Who Questions</w:t>
+      </w:r>
+    </w:p>
+    <w:p>
+      <w:pPr>
+        <w:jc w:val="both"/>
+        <w:rPr>
+          <w:szCs w:val="24"/>
+        </w:rPr>
+      </w:pPr>
+      <w:r>
+        <w:rPr>
+          <w:szCs w:val="24"/>
+        </w:rPr>
+        <w:t>Who questions ask for an instance of a person or a group of people.</w:t>
+      </w:r>
+    </w:p>
+    <w:p>
+      <w:pPr>
+        <w:jc w:val="both"/>
+        <w:rPr>
+          <w:szCs w:val="24"/>
+        </w:rPr>
+      </w:pPr>
+      <w:r>
+        <w:rPr>
+          <w:szCs w:val="24"/>
+        </w:rPr>
+        <w:t>e.g. Who called you here? Who owns this company?</w:t>
+      </w:r>
+    </w:p>
+    <w:p>
+      <w:pPr>
+        <w:jc w:val="both"/>
+        <w:rPr>
+          <w:szCs w:val="24"/>
+        </w:rPr>
+      </w:pPr>
+      <w:r>
+        <w:rPr>
+          <w:szCs w:val="24"/>
+        </w:rPr>
+        <w:t>7.3.2 Starting with ‘How’ or ‘Have’</w:t>
+      </w:r>
+    </w:p>
+    <w:p>
+      <w:pPr>
+        <w:jc w:val="both"/>
+        <w:rPr>
+          <w:szCs w:val="24"/>
+        </w:rPr>
+      </w:pPr>
+      <w:r>
+        <w:rPr>
+          <w:szCs w:val="24"/>
+        </w:rPr>
+        <w:t xml:space="preserve">7.3.2.1 </w:t>
+      </w:r>
+      <w:r>
+        <w:rPr>
+          <w:i/>
+          <w:szCs w:val="24"/>
+        </w:rPr>
+        <w:t>How Questions</w:t>
+      </w:r>
+    </w:p>
+    <w:p>
+      <w:pPr>
+        <w:jc w:val="both"/>
+        <w:rPr>
+          <w:szCs w:val="24"/>
+        </w:rPr>
+      </w:pPr>
+      <w:r>
+        <w:rPr>
+          <w:szCs w:val="24"/>
+        </w:rPr>
+        <w:t xml:space="preserve">How questions are posed to usually ask for a procedure or a quantity. How questions can be further extended to questions like </w:t>
+      </w:r>
+      <w:r>
+        <w:rPr>
+          <w:szCs w:val="24"/>
+        </w:rPr>
+        <w:t>“</w:t>
+      </w:r>
+      <w:r>
+        <w:rPr>
+          <w:szCs w:val="24"/>
+        </w:rPr>
+        <w:t>how much</w:t>
+      </w:r>
+      <w:r>
+        <w:rPr>
+          <w:szCs w:val="24"/>
+        </w:rPr>
+        <w:t xml:space="preserve">”, </w:t>
+      </w:r>
+      <w:r>
+        <w:rPr>
+          <w:szCs w:val="24"/>
+        </w:rPr>
+        <w:t>“</w:t>
+      </w:r>
+      <w:r>
+        <w:rPr>
+          <w:szCs w:val="24"/>
+        </w:rPr>
+        <w:t>how many</w:t>
+      </w:r>
+      <w:r>
+        <w:rPr>
+          <w:szCs w:val="24"/>
+        </w:rPr>
+        <w:t>”</w:t>
+      </w:r>
+      <w:r>
+        <w:rPr>
+          <w:szCs w:val="24"/>
+        </w:rPr>
+        <w:t xml:space="preserve">, </w:t>
+      </w:r>
+      <w:r>
+        <w:rPr>
+          <w:szCs w:val="24"/>
+        </w:rPr>
+        <w:t>“</w:t>
+      </w:r>
+      <w:r>
+        <w:rPr>
+          <w:szCs w:val="24"/>
+        </w:rPr>
+        <w:t>how far</w:t>
+      </w:r>
+      <w:r>
+        <w:rPr>
+          <w:szCs w:val="24"/>
+        </w:rPr>
+        <w:t>”</w:t>
+      </w:r>
+      <w:r>
+        <w:rPr>
+          <w:szCs w:val="24"/>
+        </w:rPr>
+        <w:t xml:space="preserve"> and so on.</w:t>
+      </w:r>
+    </w:p>
+    <w:p>
+      <w:pPr>
+        <w:jc w:val="both"/>
+        <w:rPr>
+          <w:szCs w:val="24"/>
+        </w:rPr>
+      </w:pPr>
+      <w:r>
+        <w:rPr>
+          <w:szCs w:val="24"/>
+        </w:rPr>
+        <w:t>e.g. How much is price for cotton? How many people were injured?</w:t>
+      </w:r>
+    </w:p>
+    <w:p>
+      <w:pPr>
+        <w:jc w:val="both"/>
+        <w:rPr>
+          <w:szCs w:val="24"/>
+        </w:rPr>
+      </w:pPr>
+    </w:p>
+    <w:p>
+      <w:pPr>
+        <w:jc w:val="both"/>
+        <w:rPr>
+          <w:szCs w:val="24"/>
+        </w:rPr>
+      </w:pPr>
+      <w:r>
+        <w:rPr>
+          <w:szCs w:val="24"/>
+        </w:rPr>
+        <w:lastRenderedPageBreak/>
+        <w:t xml:space="preserve">7.3.2.2 </w:t>
+      </w:r>
+      <w:r>
+        <w:rPr>
+          <w:i/>
+          <w:szCs w:val="24"/>
+        </w:rPr>
+        <w:t>Have Questions</w:t>
+      </w:r>
+    </w:p>
+    <w:p>
+      <w:pPr>
+        <w:jc w:val="both"/>
+        <w:rPr>
+          <w:szCs w:val="24"/>
+        </w:rPr>
+      </w:pPr>
+      <w:r>
+        <w:rPr>
+          <w:szCs w:val="24"/>
+        </w:rPr>
+        <w:t>Have questions ask for a yes or no response. These kinds of questions the modal verb as the main question word.</w:t>
+      </w:r>
+    </w:p>
+    <w:p>
+      <w:pPr>
+        <w:jc w:val="both"/>
+        <w:rPr>
+          <w:szCs w:val="24"/>
+        </w:rPr>
+      </w:pPr>
+      <w:r>
+        <w:rPr>
+          <w:szCs w:val="24"/>
+        </w:rPr>
+        <w:t>e.g. Have you finished the work? Have you turned off the lights?</w:t>
+      </w:r>
+    </w:p>
+    <w:p>
+      <w:pPr>
+        <w:jc w:val="both"/>
+        <w:rPr>
+          <w:szCs w:val="24"/>
+        </w:rPr>
+      </w:pPr>
+      <w:r>
+        <w:rPr>
+          <w:szCs w:val="24"/>
+        </w:rPr>
+        <w:t>7.3.3 Starting with ‘Is’</w:t>
+      </w:r>
+    </w:p>
+    <w:p>
+      <w:pPr>
+        <w:jc w:val="both"/>
+        <w:rPr>
+          <w:szCs w:val="24"/>
+        </w:rPr>
+      </w:pPr>
+      <w:r>
+        <w:rPr>
+          <w:szCs w:val="24"/>
+        </w:rPr>
+        <w:t>Questions that start with Is usually ask for verification or permission from someone.</w:t>
+      </w:r>
+    </w:p>
+    <w:p>
+      <w:pPr>
+        <w:jc w:val="both"/>
+        <w:rPr>
+          <w:szCs w:val="24"/>
+        </w:rPr>
+      </w:pPr>
+      <w:r>
+        <w:rPr>
+          <w:szCs w:val="24"/>
+        </w:rPr>
+        <w:t>e.g. Is this machine working? Is this seat taken?</w:t>
+      </w:r>
+    </w:p>
+    <w:p>
+      <w:pPr>
+        <w:spacing w:before="240"/>
+        <w:jc w:val="both"/>
+        <w:rPr>
           <w:b/>
           <w:szCs w:val="24"/>
         </w:rPr>
@@ -33811,536 +33823,27 @@
           <w:b/>
           <w:szCs w:val="24"/>
         </w:rPr>
-        <w:t>7.3.1 Starting with ‘Wh-word’</w:t>
-      </w:r>
-    </w:p>
-    <w:p>
-      <w:pPr>
-        <w:jc w:val="both"/>
-        <w:rPr>
-          <w:szCs w:val="24"/>
-        </w:rPr>
-      </w:pPr>
-      <w:r>
-        <w:rPr>
-          <w:szCs w:val="24"/>
-        </w:rPr>
-        <w:t>These kinds of questions contain Wh-word like what, why, which, where, when and who</w:t>
-      </w:r>
-      <w:r>
-        <w:rPr>
-          <w:szCs w:val="24"/>
-        </w:rPr>
-        <w:t>. Each of these question types are looking for a different type of answer</w:t>
-      </w:r>
-    </w:p>
-    <w:p>
-      <w:pPr>
-        <w:jc w:val="both"/>
-        <w:rPr>
-          <w:szCs w:val="24"/>
-        </w:rPr>
-      </w:pPr>
-      <w:r>
-        <w:rPr>
-          <w:szCs w:val="24"/>
-        </w:rPr>
-        <w:t>7.3.1.1 What Questions</w:t>
-      </w:r>
-    </w:p>
-    <w:p>
-      <w:pPr>
-        <w:jc w:val="both"/>
-        <w:rPr>
-          <w:szCs w:val="24"/>
-        </w:rPr>
-      </w:pPr>
-      <w:r>
-        <w:rPr>
-          <w:szCs w:val="24"/>
-        </w:rPr>
-        <w:t>These kinds of questions ask for the determination of cause, judgement, or properties. Questions like what caused something to happen (antecedent) or what caused something to happen (consequence) belong to the ‘what’ questions. Other than this, ‘what’ questions also ask for the kind of properties of an object or concept. What question as generally asked when the answer domain set is unknown or is infinite and hence, are harder to answer as they can result in a lot of different type of answers.</w:t>
-      </w:r>
-    </w:p>
-    <w:p>
-      <w:pPr>
-        <w:jc w:val="both"/>
-        <w:rPr>
-          <w:szCs w:val="24"/>
-        </w:rPr>
-      </w:pPr>
-      <w:r>
-        <w:rPr>
-          <w:szCs w:val="24"/>
-        </w:rPr>
-        <w:t>e.g. What color is the bus? What caused the accident?</w:t>
-      </w:r>
-    </w:p>
-    <w:p>
-      <w:pPr>
-        <w:jc w:val="both"/>
-        <w:rPr>
-          <w:szCs w:val="24"/>
-        </w:rPr>
-      </w:pPr>
-      <w:r>
-        <w:rPr>
-          <w:szCs w:val="24"/>
-        </w:rPr>
-        <w:t>7.3.1.2 Why Questions</w:t>
-      </w:r>
-    </w:p>
-    <w:p>
-      <w:pPr>
-        <w:jc w:val="both"/>
-        <w:rPr>
-          <w:szCs w:val="24"/>
-        </w:rPr>
-      </w:pPr>
-      <w:r>
-        <w:rPr>
-          <w:szCs w:val="24"/>
-        </w:rPr>
-        <w:t>These kinds of questions are looking for a cause-effect relationship and ask about goals or explanations from the user. These types of questions may require a higher level of cognitions and can’t be always answered using the paragraph.</w:t>
-      </w:r>
-    </w:p>
-    <w:p>
-      <w:pPr>
-        <w:jc w:val="both"/>
-        <w:rPr>
-          <w:szCs w:val="24"/>
-        </w:rPr>
-      </w:pPr>
-      <w:r>
-        <w:rPr>
-          <w:szCs w:val="24"/>
-        </w:rPr>
-        <w:t>e.g. Why did he leave? Why are you shivering?</w:t>
-      </w:r>
-    </w:p>
-    <w:p>
-      <w:pPr>
-        <w:jc w:val="both"/>
-        <w:rPr>
-          <w:szCs w:val="24"/>
-        </w:rPr>
-      </w:pPr>
-      <w:r>
-        <w:rPr>
-          <w:szCs w:val="24"/>
-        </w:rPr>
-        <w:lastRenderedPageBreak/>
-        <w:t>7.3.1.3 Which Questions</w:t>
-      </w:r>
-    </w:p>
-    <w:p>
-      <w:pPr>
-        <w:jc w:val="both"/>
-        <w:rPr>
-          <w:szCs w:val="24"/>
-        </w:rPr>
-      </w:pPr>
-      <w:r>
-        <w:rPr>
-          <w:szCs w:val="24"/>
-        </w:rPr>
-        <w:t>Which questions ask for an identification of a person, place, object, or event. These kinds of questions may be answered with instances of concept that are asked along with the question. ‘Which’ questions indicate that the number of answer are finite, and the answer domain is completely known. If this is not the case, then the question changes to a ‘What’.</w:t>
-      </w:r>
-    </w:p>
-    <w:p>
-      <w:pPr>
-        <w:jc w:val="both"/>
-        <w:rPr>
-          <w:szCs w:val="24"/>
-        </w:rPr>
-      </w:pPr>
-      <w:r>
-        <w:rPr>
-          <w:szCs w:val="24"/>
-        </w:rPr>
-        <w:t>e.g. Which box is damaged? Which boy is the tallest?</w:t>
-      </w:r>
-    </w:p>
-    <w:p>
-      <w:pPr>
-        <w:jc w:val="both"/>
-        <w:rPr>
-          <w:szCs w:val="24"/>
-        </w:rPr>
-      </w:pPr>
-      <w:r>
-        <w:rPr>
-          <w:szCs w:val="24"/>
-        </w:rPr>
-        <w:t>7.3.1.4 Where Questions</w:t>
-      </w:r>
-    </w:p>
-    <w:p>
-      <w:pPr>
-        <w:jc w:val="both"/>
-        <w:rPr>
-          <w:szCs w:val="24"/>
-        </w:rPr>
-      </w:pPr>
-      <w:r>
-        <w:rPr>
-          <w:szCs w:val="24"/>
-        </w:rPr>
-        <w:t>Where questions are one of the easier questions to answer. These questions are mainly looking for places or locations as answers.</w:t>
-      </w:r>
-    </w:p>
-    <w:p>
-      <w:pPr>
-        <w:jc w:val="both"/>
-        <w:rPr>
-          <w:szCs w:val="24"/>
-        </w:rPr>
-      </w:pPr>
-      <w:r>
-        <w:rPr>
-          <w:szCs w:val="24"/>
-        </w:rPr>
-        <w:t>e.g. Where do you live? Where should we go to eat?</w:t>
-      </w:r>
-    </w:p>
-    <w:p>
-      <w:pPr>
-        <w:jc w:val="both"/>
-        <w:rPr>
-          <w:szCs w:val="24"/>
-        </w:rPr>
-      </w:pPr>
-      <w:r>
-        <w:rPr>
-          <w:szCs w:val="24"/>
-        </w:rPr>
-        <w:t>7.3.1.5 When Questions</w:t>
-      </w:r>
-    </w:p>
-    <w:p>
-      <w:pPr>
-        <w:jc w:val="both"/>
-        <w:rPr>
-          <w:szCs w:val="24"/>
-        </w:rPr>
-      </w:pPr>
-      <w:r>
-        <w:rPr>
-          <w:szCs w:val="24"/>
-        </w:rPr>
-        <w:t>When questions are asked to know about the time of an event or a process.</w:t>
-      </w:r>
-    </w:p>
-    <w:p>
-      <w:pPr>
-        <w:jc w:val="both"/>
-        <w:rPr>
-          <w:szCs w:val="24"/>
-        </w:rPr>
-      </w:pPr>
-      <w:r>
-        <w:rPr>
-          <w:szCs w:val="24"/>
-        </w:rPr>
-        <w:t>e.g. When is your next meeting? When did you reach here?</w:t>
-      </w:r>
-    </w:p>
-    <w:p>
-      <w:pPr>
-        <w:jc w:val="both"/>
-        <w:rPr>
-          <w:szCs w:val="24"/>
-        </w:rPr>
-      </w:pPr>
-      <w:r>
-        <w:rPr>
-          <w:szCs w:val="24"/>
-        </w:rPr>
-        <w:t>7.3.1.6 Who Questions</w:t>
-      </w:r>
-    </w:p>
-    <w:p>
-      <w:pPr>
-        <w:jc w:val="both"/>
-        <w:rPr>
-          <w:szCs w:val="24"/>
-        </w:rPr>
-      </w:pPr>
-      <w:r>
-        <w:rPr>
-          <w:szCs w:val="24"/>
-        </w:rPr>
-        <w:t>Who questions ask for an instance of a person or a group of people.</w:t>
-      </w:r>
-    </w:p>
-    <w:p>
-      <w:pPr>
-        <w:jc w:val="both"/>
-        <w:rPr>
-          <w:szCs w:val="24"/>
-        </w:rPr>
-      </w:pPr>
-      <w:r>
-        <w:rPr>
-          <w:szCs w:val="24"/>
-        </w:rPr>
-        <w:t>e.g. Who called you here? Who owns this company?</w:t>
-      </w:r>
-    </w:p>
-    <w:p>
-      <w:pPr>
-        <w:jc w:val="both"/>
+        <w:t>7.4</w:t>
+      </w:r>
+      <w:r>
         <w:rPr>
           <w:b/>
           <w:szCs w:val="24"/>
         </w:rPr>
-      </w:pPr>
+        <w:t xml:space="preserve"> </w:t>
+      </w:r>
       <w:r>
         <w:rPr>
           <w:b/>
           <w:szCs w:val="24"/>
         </w:rPr>
-        <w:t>7.3.2 Starting with ‘How’ or ‘Have’</w:t>
-      </w:r>
-    </w:p>
-    <w:p>
-      <w:pPr>
-        <w:jc w:val="both"/>
-        <w:rPr>
-          <w:szCs w:val="24"/>
-        </w:rPr>
-      </w:pPr>
-      <w:r>
-        <w:rPr>
-          <w:szCs w:val="24"/>
-        </w:rPr>
-        <w:t>7.3.2.1 How Questions</w:t>
-      </w:r>
-    </w:p>
-    <w:p>
-      <w:pPr>
-        <w:jc w:val="both"/>
-        <w:rPr>
-          <w:szCs w:val="24"/>
-        </w:rPr>
-      </w:pPr>
-      <w:r>
-        <w:rPr>
-          <w:szCs w:val="24"/>
-        </w:rPr>
-        <w:t xml:space="preserve">How questions are posed to usually ask for a procedure or a quantity. How questions can be further extended to questions like </w:t>
-      </w:r>
-      <w:r>
-        <w:rPr>
-          <w:szCs w:val="24"/>
-        </w:rPr>
-        <w:t>“</w:t>
-      </w:r>
-      <w:r>
-        <w:rPr>
-          <w:szCs w:val="24"/>
-        </w:rPr>
-        <w:t>how much</w:t>
-      </w:r>
-      <w:r>
-        <w:rPr>
-          <w:szCs w:val="24"/>
-        </w:rPr>
-        <w:t xml:space="preserve">”, </w:t>
-      </w:r>
-      <w:r>
-        <w:rPr>
-          <w:szCs w:val="24"/>
-        </w:rPr>
-        <w:t>“</w:t>
-      </w:r>
-      <w:r>
-        <w:rPr>
-          <w:szCs w:val="24"/>
-        </w:rPr>
-        <w:t>how many</w:t>
-      </w:r>
-      <w:r>
-        <w:rPr>
-          <w:szCs w:val="24"/>
-        </w:rPr>
-        <w:t>”</w:t>
-      </w:r>
-      <w:r>
-        <w:rPr>
-          <w:szCs w:val="24"/>
-        </w:rPr>
-        <w:t xml:space="preserve">, </w:t>
-      </w:r>
-      <w:r>
-        <w:rPr>
-          <w:szCs w:val="24"/>
-        </w:rPr>
-        <w:t>“</w:t>
-      </w:r>
-      <w:r>
-        <w:rPr>
-          <w:szCs w:val="24"/>
-        </w:rPr>
-        <w:t>how far</w:t>
-      </w:r>
-      <w:r>
-        <w:rPr>
-          <w:szCs w:val="24"/>
-        </w:rPr>
-        <w:t>”</w:t>
-      </w:r>
-      <w:r>
-        <w:rPr>
-          <w:szCs w:val="24"/>
-        </w:rPr>
-        <w:t xml:space="preserve"> and so on.</w:t>
-      </w:r>
-    </w:p>
-    <w:p>
-      <w:pPr>
-        <w:jc w:val="both"/>
-        <w:rPr>
-          <w:szCs w:val="24"/>
-        </w:rPr>
-      </w:pPr>
-      <w:r>
-        <w:rPr>
-          <w:szCs w:val="24"/>
-        </w:rPr>
-        <w:t>e.g. How much is price for cotton? How many people were injured?</w:t>
-      </w:r>
-    </w:p>
-    <w:p>
-      <w:pPr>
-        <w:jc w:val="both"/>
-        <w:rPr>
-          <w:szCs w:val="24"/>
-        </w:rPr>
-      </w:pPr>
-    </w:p>
-    <w:p>
-      <w:pPr>
-        <w:jc w:val="both"/>
-        <w:rPr>
-          <w:szCs w:val="24"/>
-        </w:rPr>
-      </w:pPr>
-      <w:r>
-        <w:rPr>
-          <w:szCs w:val="24"/>
-        </w:rPr>
-        <w:lastRenderedPageBreak/>
-        <w:t>7.3.2.2 Have Questions</w:t>
-      </w:r>
-    </w:p>
-    <w:p>
-      <w:pPr>
-        <w:jc w:val="both"/>
-        <w:rPr>
-          <w:szCs w:val="24"/>
-        </w:rPr>
-      </w:pPr>
-      <w:r>
-        <w:rPr>
-          <w:szCs w:val="24"/>
-        </w:rPr>
-        <w:t>Have questions ask for a yes or no response. These kinds of questions the modal verb as the main question word.</w:t>
-      </w:r>
-    </w:p>
-    <w:p>
-      <w:pPr>
-        <w:jc w:val="both"/>
-        <w:rPr>
-          <w:szCs w:val="24"/>
-        </w:rPr>
-      </w:pPr>
-      <w:r>
-        <w:rPr>
-          <w:szCs w:val="24"/>
-        </w:rPr>
-        <w:t>e.g. Have you finished the work? Have you turned off the lights?</w:t>
-      </w:r>
-    </w:p>
-    <w:p>
-      <w:pPr>
-        <w:jc w:val="both"/>
+        <w:t>Steps</w:t>
+      </w:r>
+      <w:r>
         <w:rPr>
           <w:b/>
           <w:szCs w:val="24"/>
         </w:rPr>
-      </w:pPr>
-      <w:r>
-        <w:rPr>
-          <w:b/>
-          <w:szCs w:val="24"/>
-        </w:rPr>
-        <w:t>7.3.3 Starting with ‘Is’</w:t>
-      </w:r>
-    </w:p>
-    <w:p>
-      <w:pPr>
-        <w:jc w:val="both"/>
-        <w:rPr>
-          <w:szCs w:val="24"/>
-        </w:rPr>
-      </w:pPr>
-      <w:r>
-        <w:rPr>
-          <w:szCs w:val="24"/>
-        </w:rPr>
-        <w:t>Questions that start with Is usually ask for verification or permission from someone.</w:t>
-      </w:r>
-    </w:p>
-    <w:p>
-      <w:pPr>
-        <w:jc w:val="both"/>
-        <w:rPr>
-          <w:szCs w:val="24"/>
-        </w:rPr>
-      </w:pPr>
-      <w:r>
-        <w:rPr>
-          <w:szCs w:val="24"/>
-        </w:rPr>
-        <w:t>e.g. Is this machine working? Is this seat taken?</w:t>
-      </w:r>
-    </w:p>
-    <w:p>
-      <w:pPr>
-        <w:spacing w:before="240"/>
-        <w:jc w:val="both"/>
-        <w:rPr>
-          <w:b/>
-          <w:szCs w:val="24"/>
-        </w:rPr>
-      </w:pPr>
-      <w:r>
-        <w:rPr>
-          <w:b/>
-          <w:szCs w:val="24"/>
-        </w:rPr>
-        <w:t>7.4</w:t>
-      </w:r>
-      <w:r>
-        <w:rPr>
-          <w:b/>
-          <w:szCs w:val="24"/>
-        </w:rPr>
-        <w:t xml:space="preserve"> </w:t>
-      </w:r>
-      <w:r>
-        <w:rPr>
-          <w:b/>
-          <w:szCs w:val="24"/>
-        </w:rPr>
-        <w:t>Steps</w:t>
-      </w:r>
-      <w:r>
-        <w:rPr>
-          <w:b/>
-          <w:szCs w:val="24"/>
-        </w:rPr>
         <w:t xml:space="preserve"> in Query Generation</w:t>
       </w:r>
     </w:p>
@@ -34392,13 +33895,11 @@
       <w:pPr>
         <w:jc w:val="both"/>
         <w:rPr>
-          <w:b/>
-          <w:szCs w:val="24"/>
-        </w:rPr>
-      </w:pPr>
-      <w:r>
-        <w:rPr>
-          <w:b/>
+          <w:szCs w:val="24"/>
+        </w:rPr>
+      </w:pPr>
+      <w:r>
+        <w:rPr>
           <w:szCs w:val="24"/>
         </w:rPr>
         <w:t>7.4.1 Understanding Question</w:t>
@@ -35806,164 +35307,154 @@
       <w:pPr>
         <w:jc w:val="both"/>
         <w:rPr>
+          <w:szCs w:val="24"/>
+        </w:rPr>
+      </w:pPr>
+      <w:r>
+        <w:rPr>
+          <w:szCs w:val="24"/>
+        </w:rPr>
+        <w:t>7.4.2 Generating Query Predicates</w:t>
+      </w:r>
+    </w:p>
+    <w:p>
+      <w:pPr>
+        <w:jc w:val="both"/>
+        <w:rPr>
+          <w:szCs w:val="24"/>
+        </w:rPr>
+      </w:pPr>
+      <w:r>
+        <w:rPr>
+          <w:szCs w:val="24"/>
+        </w:rPr>
+        <w:t>Using the information that we gathered above</w:t>
+      </w:r>
+      <w:r>
+        <w:rPr>
+          <w:szCs w:val="24"/>
+        </w:rPr>
+        <w:t>,</w:t>
+      </w:r>
+      <w:r>
+        <w:rPr>
+          <w:szCs w:val="24"/>
+        </w:rPr>
+        <w:t xml:space="preserve"> we start generating predicate rules for all the words in the question. We will use predicates mentioned in Section 6.3</w:t>
+      </w:r>
+      <w:r>
+        <w:rPr>
+          <w:szCs w:val="24"/>
+        </w:rPr>
+        <w:t xml:space="preserve"> as a reference to generate predicates from the question</w:t>
+      </w:r>
+      <w:r>
+        <w:rPr>
+          <w:szCs w:val="24"/>
+        </w:rPr>
+        <w:t>.</w:t>
+      </w:r>
+      <w:r>
+        <w:rPr>
+          <w:szCs w:val="24"/>
+        </w:rPr>
+        <w:t xml:space="preserve"> In general, verbs in the question participate in event predicates and property predicates whereas the nouns participate in property, possessive, and modifier predicates. All the predicates that are generated are combined to apply better constraints on the query. Let us study the </w:t>
+      </w:r>
+      <w:r>
+        <w:rPr>
+          <w:i/>
+          <w:szCs w:val="24"/>
+        </w:rPr>
+        <w:t>event</w:t>
+      </w:r>
+      <w:r>
+        <w:rPr>
+          <w:i/>
+          <w:szCs w:val="24"/>
+        </w:rPr>
+        <w:t xml:space="preserve"> </w:t>
+      </w:r>
+      <w:r>
+        <w:rPr>
+          <w:szCs w:val="24"/>
+        </w:rPr>
+        <w:t>and</w:t>
+      </w:r>
+      <w:r>
+        <w:rPr>
+          <w:i/>
+          <w:szCs w:val="24"/>
+        </w:rPr>
+        <w:t xml:space="preserve"> property</w:t>
+      </w:r>
+      <w:r>
+        <w:rPr>
+          <w:szCs w:val="24"/>
+        </w:rPr>
+        <w:t xml:space="preserve"> predicate generation separately. The rest of the predicates like the </w:t>
+      </w:r>
+      <w:r>
+        <w:rPr>
+          <w:i/>
+          <w:szCs w:val="24"/>
+        </w:rPr>
+        <w:t>possess</w:t>
+      </w:r>
+      <w:r>
+        <w:rPr>
+          <w:szCs w:val="24"/>
+        </w:rPr>
+        <w:t xml:space="preserve">, </w:t>
+      </w:r>
+      <w:r>
+        <w:rPr>
+          <w:i/>
+          <w:szCs w:val="24"/>
+        </w:rPr>
+        <w:t>mod</w:t>
+      </w:r>
+      <w:r>
+        <w:rPr>
+          <w:szCs w:val="24"/>
+        </w:rPr>
+        <w:t>, and named entity predicates are generated in a similar manner as mentioned in Section 6.3.</w:t>
+      </w:r>
+    </w:p>
+    <w:p>
+      <w:pPr>
+        <w:jc w:val="both"/>
+        <w:rPr>
           <w:b/>
           <w:szCs w:val="24"/>
         </w:rPr>
       </w:pPr>
-      <w:r>
+    </w:p>
+    <w:p>
+      <w:pPr>
+        <w:jc w:val="both"/>
         <w:rPr>
           <w:b/>
           <w:szCs w:val="24"/>
         </w:rPr>
-        <w:t>7.4.2 Generating Query Predicates</w:t>
-      </w:r>
-    </w:p>
-    <w:p>
-      <w:pPr>
-        <w:jc w:val="both"/>
-        <w:rPr>
-          <w:szCs w:val="24"/>
-        </w:rPr>
-      </w:pPr>
-      <w:r>
-        <w:rPr>
-          <w:szCs w:val="24"/>
-        </w:rPr>
-        <w:t>Using the information that we gathered above</w:t>
-      </w:r>
-      <w:r>
-        <w:rPr>
-          <w:szCs w:val="24"/>
-        </w:rPr>
-        <w:t>,</w:t>
-      </w:r>
-      <w:r>
-        <w:rPr>
-          <w:szCs w:val="24"/>
-        </w:rPr>
-        <w:t xml:space="preserve"> we start generating predicate rules for all the words in the question. We will use predicates mentioned in Section 6.3</w:t>
-      </w:r>
-      <w:r>
-        <w:rPr>
-          <w:szCs w:val="24"/>
-        </w:rPr>
-        <w:t xml:space="preserve"> as a reference to generate predicates from the question</w:t>
-      </w:r>
-      <w:r>
-        <w:rPr>
-          <w:szCs w:val="24"/>
-        </w:rPr>
-        <w:t>.</w:t>
-      </w:r>
-      <w:r>
-        <w:rPr>
-          <w:szCs w:val="24"/>
-        </w:rPr>
-        <w:t xml:space="preserve"> In general, verbs in the question participate in event predicates and property predicates whereas the nouns participate in property, possessive, and modifier predicates. All the predicates that are generated are combined to apply better constraints on the query. Let us study the </w:t>
-      </w:r>
-      <w:r>
-        <w:rPr>
-          <w:i/>
-          <w:szCs w:val="24"/>
-        </w:rPr>
-        <w:t>event</w:t>
-      </w:r>
-      <w:r>
-        <w:rPr>
-          <w:i/>
-          <w:szCs w:val="24"/>
-        </w:rPr>
-        <w:t xml:space="preserve"> </w:t>
-      </w:r>
-      <w:r>
-        <w:rPr>
-          <w:szCs w:val="24"/>
-        </w:rPr>
-        <w:t>and</w:t>
-      </w:r>
-      <w:r>
-        <w:rPr>
-          <w:i/>
-          <w:szCs w:val="24"/>
-        </w:rPr>
-        <w:t xml:space="preserve"> property</w:t>
-      </w:r>
-      <w:r>
-        <w:rPr>
-          <w:szCs w:val="24"/>
-        </w:rPr>
-        <w:t xml:space="preserve"> predicate generation separately. The rest of the predicates like the </w:t>
-      </w:r>
-      <w:r>
-        <w:rPr>
-          <w:i/>
-          <w:szCs w:val="24"/>
-        </w:rPr>
-        <w:t>possess</w:t>
-      </w:r>
-      <w:r>
-        <w:rPr>
-          <w:szCs w:val="24"/>
-        </w:rPr>
-        <w:t xml:space="preserve">, </w:t>
-      </w:r>
-      <w:r>
-        <w:rPr>
-          <w:i/>
-          <w:szCs w:val="24"/>
-        </w:rPr>
-        <w:t>mod</w:t>
-      </w:r>
-      <w:r>
-        <w:rPr>
-          <w:szCs w:val="24"/>
-        </w:rPr>
-        <w:t>, and named entity predicates are generated in a similar manner as mentioned in Section 6.3.</w:t>
-      </w:r>
-    </w:p>
-    <w:p>
-      <w:pPr>
-        <w:jc w:val="both"/>
-        <w:rPr>
-          <w:b/>
-          <w:szCs w:val="24"/>
-        </w:rPr>
-      </w:pPr>
-    </w:p>
-    <w:p>
-      <w:pPr>
-        <w:jc w:val="both"/>
-        <w:rPr>
-          <w:b/>
-          <w:szCs w:val="24"/>
-        </w:rPr>
-      </w:pPr>
-    </w:p>
-    <w:p>
-      <w:pPr>
-        <w:jc w:val="both"/>
-        <w:rPr>
-          <w:b/>
-          <w:szCs w:val="24"/>
-        </w:rPr>
-      </w:pPr>
-      <w:r>
-        <w:rPr>
-          <w:b/>
+      </w:pPr>
+    </w:p>
+    <w:p>
+      <w:pPr>
+        <w:jc w:val="both"/>
+        <w:rPr>
+          <w:szCs w:val="24"/>
+        </w:rPr>
+      </w:pPr>
+      <w:r>
+        <w:rPr>
           <w:szCs w:val="24"/>
         </w:rPr>
         <w:lastRenderedPageBreak/>
-        <w:t>7.4.2.1</w:t>
-      </w:r>
-      <w:r>
-        <w:rPr>
-          <w:szCs w:val="24"/>
-        </w:rPr>
-        <w:t xml:space="preserve"> </w:t>
-      </w:r>
-      <w:r>
-        <w:rPr>
-          <w:b/>
+        <w:t xml:space="preserve">7.4.2.1 </w:t>
+      </w:r>
+      <w:r>
+        <w:rPr>
+          <w:i/>
           <w:szCs w:val="24"/>
         </w:rPr>
         <w:t>Event Predicate</w:t>
@@ -37292,43 +36783,21 @@
       <w:pPr>
         <w:jc w:val="both"/>
         <w:rPr>
-          <w:b/>
-          <w:szCs w:val="24"/>
-        </w:rPr>
-      </w:pPr>
-      <w:r>
-        <w:rPr>
-          <w:b/>
-          <w:szCs w:val="24"/>
-        </w:rPr>
-        <w:t>7.4.2.</w:t>
-      </w:r>
-      <w:r>
-        <w:rPr>
-          <w:b/>
-          <w:szCs w:val="24"/>
-        </w:rPr>
-        <w:t>2</w:t>
-      </w:r>
-      <w:r>
-        <w:rPr>
-          <w:szCs w:val="24"/>
-        </w:rPr>
-        <w:t xml:space="preserve"> </w:t>
-      </w:r>
-      <w:r>
-        <w:rPr>
-          <w:b/>
-          <w:szCs w:val="24"/>
-        </w:rPr>
-        <w:t>Property</w:t>
-      </w:r>
-      <w:r>
-        <w:rPr>
-          <w:b/>
-          <w:szCs w:val="24"/>
-        </w:rPr>
-        <w:t xml:space="preserve"> Predicate</w:t>
+          <w:szCs w:val="24"/>
+        </w:rPr>
+      </w:pPr>
+      <w:r>
+        <w:rPr>
+          <w:szCs w:val="24"/>
+        </w:rPr>
+        <w:t xml:space="preserve">7.4.2.2 </w:t>
+      </w:r>
+      <w:r>
+        <w:rPr>
+          <w:i/>
+          <w:szCs w:val="24"/>
+        </w:rPr>
+        <w:t>Property Predicate</w:t>
       </w:r>
     </w:p>
     <w:p>
@@ -37585,43 +37054,21 @@
       <w:pPr>
         <w:jc w:val="both"/>
         <w:rPr>
-          <w:b/>
-          <w:szCs w:val="24"/>
-        </w:rPr>
-      </w:pPr>
-      <w:r>
-        <w:rPr>
-          <w:b/>
-          <w:szCs w:val="24"/>
-        </w:rPr>
-        <w:t>7.4.2.</w:t>
-      </w:r>
-      <w:r>
-        <w:rPr>
-          <w:b/>
-          <w:szCs w:val="24"/>
-        </w:rPr>
-        <w:t>3</w:t>
-      </w:r>
-      <w:r>
-        <w:rPr>
-          <w:szCs w:val="24"/>
-        </w:rPr>
-        <w:t xml:space="preserve"> </w:t>
-      </w:r>
-      <w:r>
-        <w:rPr>
-          <w:b/>
-          <w:szCs w:val="24"/>
-        </w:rPr>
-        <w:t xml:space="preserve">Similar </w:t>
-      </w:r>
-      <w:r>
-        <w:rPr>
-          <w:b/>
-          <w:szCs w:val="24"/>
-        </w:rPr>
-        <w:t>Predicate</w:t>
+          <w:szCs w:val="24"/>
+        </w:rPr>
+      </w:pPr>
+      <w:r>
+        <w:rPr>
+          <w:szCs w:val="24"/>
+        </w:rPr>
+        <w:t xml:space="preserve">7.4.2.3 </w:t>
+      </w:r>
+      <w:r>
+        <w:rPr>
+          <w:i/>
+          <w:szCs w:val="24"/>
+        </w:rPr>
+        <w:t>Similar Predicate</w:t>
       </w:r>
     </w:p>
     <w:p>
@@ -38080,30 +37527,21 @@
       <w:pPr>
         <w:jc w:val="both"/>
         <w:rPr>
-          <w:b/>
-          <w:szCs w:val="24"/>
-        </w:rPr>
-      </w:pPr>
-      <w:r>
-        <w:rPr>
-          <w:b/>
-          <w:szCs w:val="24"/>
-        </w:rPr>
-        <w:t>7.4.2.</w:t>
-      </w:r>
-      <w:r>
-        <w:rPr>
-          <w:b/>
-          <w:szCs w:val="24"/>
-        </w:rPr>
-        <w:t>4</w:t>
-      </w:r>
-      <w:r>
-        <w:rPr>
-          <w:b/>
-          <w:szCs w:val="24"/>
-        </w:rPr>
-        <w:t xml:space="preserve"> Special Conditions and Predicates</w:t>
+          <w:szCs w:val="24"/>
+        </w:rPr>
+      </w:pPr>
+      <w:r>
+        <w:rPr>
+          <w:szCs w:val="24"/>
+        </w:rPr>
+        <w:t xml:space="preserve">7.4.2.4 </w:t>
+      </w:r>
+      <w:r>
+        <w:rPr>
+          <w:i/>
+          <w:szCs w:val="24"/>
+        </w:rPr>
+        <w:t>Special Conditions and Predicates</w:t>
       </w:r>
     </w:p>
     <w:p>
@@ -38338,13 +37776,11 @@
       <w:pPr>
         <w:jc w:val="both"/>
         <w:rPr>
-          <w:b/>
-          <w:szCs w:val="24"/>
-        </w:rPr>
-      </w:pPr>
-      <w:r>
-        <w:rPr>
-          <w:b/>
+          <w:szCs w:val="24"/>
+        </w:rPr>
+      </w:pPr>
+      <w:r>
+        <w:rPr>
           <w:szCs w:val="24"/>
         </w:rPr>
         <w:t>7.4.3 Applying Base Constraints</w:t>
@@ -38652,7 +38088,7 @@
         </w:rPr>
         <w:t xml:space="preserve">, </w:t>
       </w:r>
-      <w:bookmarkStart w:id="15" w:name="_Hlk510817954"/>
+      <w:bookmarkStart w:id="14" w:name="_Hlk510817954"/>
       <w:r>
         <w:rPr>
           <w:i/>
@@ -38668,7 +38104,7 @@
         </w:rPr>
         <w:t>k</w:t>
       </w:r>
-      <w:bookmarkEnd w:id="15"/>
+      <w:bookmarkEnd w:id="14"/>
       <w:r>
         <w:rPr>
           <w:i/>
@@ -39016,13 +38452,11 @@
       <w:pPr>
         <w:jc w:val="both"/>
         <w:rPr>
-          <w:b/>
-          <w:szCs w:val="24"/>
-        </w:rPr>
-      </w:pPr>
-      <w:r>
-        <w:rPr>
-          <w:b/>
+          <w:szCs w:val="24"/>
+        </w:rPr>
+      </w:pPr>
+      <w:r>
+        <w:rPr>
           <w:szCs w:val="24"/>
         </w:rPr>
         <w:t>7.4.4 Combining constraints</w:t>
@@ -42265,7 +41699,7 @@
           <w:szCs w:val="24"/>
         </w:rPr>
       </w:pPr>
-      <w:bookmarkStart w:id="16" w:name="_Hlk510827143"/>
+      <w:bookmarkStart w:id="15" w:name="_Hlk510827143"/>
       <w:r>
         <w:rPr>
           <w:i/>
@@ -42287,7 +41721,7 @@
         </w:rPr>
         <w:t>(E2, borough, of, new_york_city)</w:t>
       </w:r>
-      <w:bookmarkEnd w:id="16"/>
+      <w:bookmarkEnd w:id="15"/>
       <w:r>
         <w:rPr>
           <w:i/>
@@ -48063,13 +47497,11 @@
       <w:pPr>
         <w:jc w:val="both"/>
         <w:rPr>
-          <w:b/>
-          <w:szCs w:val="24"/>
-        </w:rPr>
-      </w:pPr>
-      <w:r>
-        <w:rPr>
-          <w:b/>
+          <w:szCs w:val="24"/>
+        </w:rPr>
+      </w:pPr>
+      <w:r>
+        <w:rPr>
           <w:szCs w:val="24"/>
         </w:rPr>
         <w:t>9.2.1 Support for Temporal reasoning</w:t>
@@ -48221,120 +47653,524 @@
       </w:pPr>
       <w:r>
         <w:rPr>
+          <w:szCs w:val="24"/>
+        </w:rPr>
+        <w:t>9.2.2 Understanding cause effect relationship</w:t>
+      </w:r>
+    </w:p>
+    <w:p>
+      <w:pPr>
+        <w:jc w:val="both"/>
+        <w:rPr>
+          <w:szCs w:val="24"/>
+        </w:rPr>
+      </w:pPr>
+      <w:r>
+        <w:rPr>
+          <w:szCs w:val="24"/>
+        </w:rPr>
+        <w:t xml:space="preserve">One of the important relationships between events is </w:t>
+      </w:r>
+      <w:r>
+        <w:rPr>
+          <w:szCs w:val="24"/>
+        </w:rPr>
+        <w:t>the</w:t>
+      </w:r>
+      <w:r>
+        <w:rPr>
+          <w:szCs w:val="24"/>
+        </w:rPr>
+        <w:t xml:space="preserve"> causal relationship. This relationship defines which event was caused by which other event or which event was the effect of which event. Cause-Effect relations between events play an important role in justification of an event or reasoning about predictions. Currently, the knowledge generation system does not model cause and effects due to unavailability of good resources to detect such relations. But in the future, cause and effect relations can be modelled using </w:t>
+      </w:r>
+      <w:r>
+        <w:rPr>
+          <w:i/>
+          <w:szCs w:val="24"/>
+        </w:rPr>
+        <w:t>event_id</w:t>
+      </w:r>
+      <w:r>
+        <w:rPr>
+          <w:szCs w:val="24"/>
+        </w:rPr>
+        <w:t xml:space="preserve"> as follows</w:t>
+      </w:r>
+    </w:p>
+    <w:p>
+      <w:pPr>
+        <w:spacing w:line="360" w:lineRule="auto"/>
+        <w:jc w:val="both"/>
+        <w:rPr>
+          <w:i/>
+          <w:szCs w:val="24"/>
+        </w:rPr>
+      </w:pPr>
+      <w:r>
+        <w:rPr>
+          <w:i/>
+          <w:szCs w:val="24"/>
+        </w:rPr>
+        <w:t xml:space="preserve">             </w:t>
+      </w:r>
+      <w:r>
+        <w:rPr>
+          <w:i/>
+          <w:szCs w:val="24"/>
+        </w:rPr>
+        <w:t>cause (event_id</w:t>
+      </w:r>
+      <w:r>
+        <w:rPr>
+          <w:i/>
+          <w:szCs w:val="24"/>
+          <w:vertAlign w:val="subscript"/>
+        </w:rPr>
+        <w:t>1</w:t>
+      </w:r>
+      <w:r>
+        <w:rPr>
+          <w:i/>
+          <w:szCs w:val="24"/>
+        </w:rPr>
+        <w:t>, event_id</w:t>
+      </w:r>
+      <w:r>
+        <w:rPr>
+          <w:i/>
+          <w:szCs w:val="24"/>
+          <w:vertAlign w:val="subscript"/>
+        </w:rPr>
+        <w:t>2</w:t>
+      </w:r>
+      <w:r>
+        <w:rPr>
+          <w:i/>
+          <w:szCs w:val="24"/>
+        </w:rPr>
+        <w:t>)</w:t>
+      </w:r>
+      <w:r>
+        <w:rPr>
+          <w:i/>
+          <w:szCs w:val="24"/>
+        </w:rPr>
+        <w:t>.</w:t>
+      </w:r>
+    </w:p>
+    <w:p>
+      <w:pPr>
+        <w:spacing w:after="240" w:line="360" w:lineRule="auto"/>
+        <w:jc w:val="both"/>
+        <w:rPr>
+          <w:i/>
+          <w:szCs w:val="24"/>
+        </w:rPr>
+      </w:pPr>
+      <w:r>
+        <w:rPr>
+          <w:i/>
+          <w:szCs w:val="24"/>
+        </w:rPr>
+        <w:t xml:space="preserve">            </w:t>
+      </w:r>
+      <w:r>
+        <w:rPr>
+          <w:i/>
+          <w:szCs w:val="24"/>
+        </w:rPr>
+        <w:t>effect (X, Y</w:t>
+      </w:r>
+      <w:proofErr w:type="gramStart"/>
+      <w:r>
+        <w:rPr>
+          <w:i/>
+          <w:szCs w:val="24"/>
+        </w:rPr>
+        <w:t>) :</w:t>
+      </w:r>
+      <w:proofErr w:type="gramEnd"/>
+      <w:r>
+        <w:rPr>
+          <w:i/>
+          <w:szCs w:val="24"/>
+        </w:rPr>
+        <w:t>- cause (Y, X)</w:t>
+      </w:r>
+    </w:p>
+    <w:p>
+      <w:pPr>
+        <w:jc w:val="both"/>
+        <w:rPr>
+          <w:szCs w:val="24"/>
+        </w:rPr>
+      </w:pPr>
+      <w:r>
+        <w:rPr>
+          <w:szCs w:val="24"/>
+        </w:rPr>
+        <w:t>This also gives rise to a transitivity relationship in causes and effect, which can be modelled as</w:t>
+      </w:r>
+    </w:p>
+    <w:p>
+      <w:pPr>
+        <w:jc w:val="both"/>
+        <w:rPr>
+          <w:i/>
+          <w:szCs w:val="24"/>
+        </w:rPr>
+      </w:pPr>
+      <w:r>
+        <w:rPr>
+          <w:i/>
+          <w:szCs w:val="24"/>
+        </w:rPr>
+        <w:t xml:space="preserve">           </w:t>
+      </w:r>
+      <w:r>
+        <w:rPr>
+          <w:i/>
+          <w:szCs w:val="24"/>
+        </w:rPr>
+        <w:t>cause (X, Y</w:t>
+      </w:r>
+      <w:proofErr w:type="gramStart"/>
+      <w:r>
+        <w:rPr>
+          <w:i/>
+          <w:szCs w:val="24"/>
+        </w:rPr>
+        <w:t>) :</w:t>
+      </w:r>
+      <w:proofErr w:type="gramEnd"/>
+      <w:r>
+        <w:rPr>
+          <w:i/>
+          <w:szCs w:val="24"/>
+        </w:rPr>
+        <w:t>- cause (X, Z), cause (Z, Y).</w:t>
+      </w:r>
+    </w:p>
+    <w:p>
+      <w:pPr>
+        <w:jc w:val="both"/>
+        <w:rPr>
+          <w:szCs w:val="24"/>
+        </w:rPr>
+      </w:pPr>
+      <w:r>
+        <w:rPr>
+          <w:szCs w:val="24"/>
+        </w:rPr>
+        <w:t xml:space="preserve">Modelling the cause and effect relations also allow the query </w:t>
+      </w:r>
+      <w:r>
+        <w:rPr>
+          <w:szCs w:val="24"/>
+        </w:rPr>
+        <w:t>generation system</w:t>
+      </w:r>
+      <w:r>
+        <w:rPr>
+          <w:szCs w:val="24"/>
+        </w:rPr>
+        <w:t xml:space="preserve"> to generate queries for the Why-question.</w:t>
+      </w:r>
+    </w:p>
+    <w:p>
+      <w:pPr>
+        <w:jc w:val="both"/>
+        <w:rPr>
           <w:b/>
           <w:szCs w:val="24"/>
         </w:rPr>
-        <w:t>9.2.2</w:t>
-      </w:r>
-      <w:r>
-        <w:rPr>
+      </w:pPr>
+    </w:p>
+    <w:p>
+      <w:pPr>
+        <w:jc w:val="both"/>
+        <w:rPr>
+          <w:b/>
+          <w:szCs w:val="24"/>
+        </w:rPr>
+      </w:pPr>
+    </w:p>
+    <w:p>
+      <w:pPr>
+        <w:jc w:val="both"/>
+        <w:rPr>
+          <w:szCs w:val="24"/>
+        </w:rPr>
+      </w:pPr>
+      <w:r>
+        <w:rPr>
+          <w:szCs w:val="24"/>
+        </w:rPr>
+        <w:lastRenderedPageBreak/>
+        <w:t>9.2.3 Modelling more knowledge patterns</w:t>
+      </w:r>
+    </w:p>
+    <w:p>
+      <w:pPr>
+        <w:jc w:val="both"/>
+        <w:rPr>
+          <w:szCs w:val="24"/>
+        </w:rPr>
+      </w:pPr>
+      <w:r>
+        <w:rPr>
+          <w:szCs w:val="24"/>
+        </w:rPr>
+        <w:t>With the help of the 20 paragraphs from the 20 different articles, we were able to learn about some special patterns that appear in text like time spans, appositional modifiers</w:t>
+      </w:r>
+      <w:r>
+        <w:rPr>
+          <w:szCs w:val="24"/>
+        </w:rPr>
+        <w:t>,</w:t>
+      </w:r>
+      <w:r>
+        <w:rPr>
+          <w:szCs w:val="24"/>
+        </w:rPr>
+        <w:t xml:space="preserve"> etc. With the help of diverse articles and writing styles, more natural language patterns can be captured by </w:t>
+      </w:r>
+      <w:r>
+        <w:rPr>
+          <w:szCs w:val="24"/>
+        </w:rPr>
+        <w:t xml:space="preserve">the system that </w:t>
+      </w:r>
+      <w:r>
+        <w:rPr>
+          <w:szCs w:val="24"/>
+        </w:rPr>
+        <w:t>humans</w:t>
+      </w:r>
+      <w:r>
+        <w:rPr>
+          <w:szCs w:val="24"/>
+        </w:rPr>
+        <w:t xml:space="preserve"> implicitly use</w:t>
+      </w:r>
+      <w:r>
+        <w:rPr>
+          <w:szCs w:val="24"/>
+        </w:rPr>
+        <w:t>. This would allow the system to understand text in a better fashion.</w:t>
+      </w:r>
+    </w:p>
+    <w:p>
+      <w:pPr>
+        <w:jc w:val="both"/>
+        <w:rPr>
+          <w:szCs w:val="24"/>
+        </w:rPr>
+      </w:pPr>
+      <w:r>
+        <w:rPr>
+          <w:szCs w:val="24"/>
+        </w:rPr>
+        <w:t>9.2.4 Modelling semantic similarity between parts of speech</w:t>
+      </w:r>
+    </w:p>
+    <w:p>
+      <w:pPr>
+        <w:jc w:val="both"/>
+        <w:rPr>
+          <w:szCs w:val="24"/>
+        </w:rPr>
+      </w:pPr>
+      <w:r>
+        <w:rPr>
+          <w:szCs w:val="24"/>
+        </w:rPr>
+        <w:t xml:space="preserve">Currently the </w:t>
+      </w:r>
+      <w:r>
+        <w:rPr>
+          <w:i/>
+          <w:szCs w:val="24"/>
+        </w:rPr>
+        <w:t>_similar</w:t>
+      </w:r>
+      <w:r>
+        <w:rPr>
+          <w:i/>
           <w:szCs w:val="24"/>
         </w:rPr>
         <w:t xml:space="preserve"> </w:t>
       </w:r>
       <w:r>
         <w:rPr>
-          <w:b/>
-          <w:szCs w:val="24"/>
-        </w:rPr>
-        <w:t>Understanding cause effect relationship</w:t>
-      </w:r>
-    </w:p>
-    <w:p>
-      <w:pPr>
-        <w:jc w:val="both"/>
-        <w:rPr>
-          <w:szCs w:val="24"/>
-        </w:rPr>
-      </w:pPr>
-      <w:r>
-        <w:rPr>
-          <w:szCs w:val="24"/>
-        </w:rPr>
-        <w:t xml:space="preserve">One of the important relationships between events is </w:t>
-      </w:r>
-      <w:r>
-        <w:rPr>
-          <w:szCs w:val="24"/>
-        </w:rPr>
-        <w:t>the</w:t>
-      </w:r>
-      <w:r>
-        <w:rPr>
-          <w:szCs w:val="24"/>
-        </w:rPr>
-        <w:t xml:space="preserve"> causal relationship. This relationship defines which event was caused by which other event or which event was the effect of which event. Cause-Effect relations between events play an important role in justification of an event or reasoning about predictions. Currently, the knowledge generation system does not model cause and effects due to unavailability of good resources to detect such relations. But in the future, cause and effect relations can be modelled using </w:t>
-      </w:r>
-      <w:r>
-        <w:rPr>
-          <w:i/>
-          <w:szCs w:val="24"/>
-        </w:rPr>
-        <w:t>event_id</w:t>
-      </w:r>
-      <w:r>
-        <w:rPr>
-          <w:szCs w:val="24"/>
-        </w:rPr>
-        <w:t xml:space="preserve"> as follows</w:t>
-      </w:r>
-    </w:p>
-    <w:p>
-      <w:pPr>
-        <w:spacing w:line="360" w:lineRule="auto"/>
-        <w:jc w:val="both"/>
-        <w:rPr>
-          <w:i/>
-          <w:szCs w:val="24"/>
-        </w:rPr>
-      </w:pPr>
-      <w:r>
-        <w:rPr>
-          <w:i/>
-          <w:szCs w:val="24"/>
-        </w:rPr>
-        <w:t xml:space="preserve">             </w:t>
-      </w:r>
-      <w:r>
-        <w:rPr>
-          <w:i/>
-          <w:szCs w:val="24"/>
-        </w:rPr>
-        <w:t>cause (event_id</w:t>
-      </w:r>
-      <w:r>
-        <w:rPr>
-          <w:i/>
-          <w:szCs w:val="24"/>
-          <w:vertAlign w:val="subscript"/>
-        </w:rPr>
-        <w:t>1</w:t>
-      </w:r>
-      <w:r>
-        <w:rPr>
-          <w:i/>
-          <w:szCs w:val="24"/>
-        </w:rPr>
-        <w:t>, event_id</w:t>
-      </w:r>
-      <w:r>
-        <w:rPr>
-          <w:i/>
-          <w:szCs w:val="24"/>
-          <w:vertAlign w:val="subscript"/>
-        </w:rPr>
-        <w:t>2</w:t>
-      </w:r>
-      <w:r>
-        <w:rPr>
-          <w:i/>
-          <w:szCs w:val="24"/>
-        </w:rPr>
-        <w:t>)</w:t>
-      </w:r>
-      <w:r>
-        <w:rPr>
-          <w:i/>
+          <w:szCs w:val="24"/>
+        </w:rPr>
+        <w:t xml:space="preserve">predicate tries to capture if any two concepts are </w:t>
+      </w:r>
+      <w:proofErr w:type="gramStart"/>
+      <w:r>
+        <w:rPr>
+          <w:szCs w:val="24"/>
+        </w:rPr>
+        <w:t>similar to</w:t>
+      </w:r>
+      <w:proofErr w:type="gramEnd"/>
+      <w:r>
+        <w:rPr>
+          <w:szCs w:val="24"/>
+        </w:rPr>
+        <w:t xml:space="preserve"> each other. </w:t>
+      </w:r>
+      <w:r>
+        <w:rPr>
+          <w:szCs w:val="24"/>
+        </w:rPr>
+        <w:t>However, this</w:t>
+      </w:r>
+      <w:r>
+        <w:rPr>
+          <w:szCs w:val="24"/>
+        </w:rPr>
+        <w:t xml:space="preserve"> can be explicitly obtained from WordNet using the synonymy relation between concepts. Synonyms can be between nouns, verbs, adjectives etc. There are some other similarity measures like the path-length based similarity, information content similarity, and Resnik similarity which help in modelling this predicate. Thus, with the help of WordNet or any other trusted source</w:t>
+      </w:r>
+      <w:r>
+        <w:rPr>
+          <w:szCs w:val="24"/>
+        </w:rPr>
+        <w:t>,</w:t>
+      </w:r>
+      <w:r>
+        <w:rPr>
+          <w:szCs w:val="24"/>
+        </w:rPr>
+        <w:t xml:space="preserve"> relations like synonymy and antonymy can be modelled which will make the system more robust.</w:t>
+      </w:r>
+    </w:p>
+    <w:p>
+      <w:pPr>
+        <w:jc w:val="both"/>
+        <w:rPr>
+          <w:szCs w:val="24"/>
+        </w:rPr>
+      </w:pPr>
+      <w:r>
+        <w:rPr>
+          <w:szCs w:val="24"/>
+        </w:rPr>
+        <w:t>9.2.5 Adding other information sources</w:t>
+      </w:r>
+    </w:p>
+    <w:p>
+      <w:pPr>
+        <w:jc w:val="both"/>
+        <w:rPr>
+          <w:szCs w:val="24"/>
+        </w:rPr>
+      </w:pPr>
+      <w:r>
+        <w:rPr>
+          <w:szCs w:val="24"/>
+        </w:rPr>
+        <w:t xml:space="preserve">Currently, we are using WordNet and the </w:t>
+      </w:r>
+      <w:r>
+        <w:rPr>
+          <w:szCs w:val="24"/>
+        </w:rPr>
+        <w:t xml:space="preserve">input textual </w:t>
+      </w:r>
+      <w:r>
+        <w:rPr>
+          <w:szCs w:val="24"/>
+        </w:rPr>
+        <w:t xml:space="preserve">passage as our main information sources. But there are many other sources of information that we can make use of to answer questions. </w:t>
+      </w:r>
+      <w:r>
+        <w:rPr>
+          <w:szCs w:val="24"/>
+        </w:rPr>
+        <w:t>Ontological d</w:t>
+      </w:r>
+      <w:r>
+        <w:rPr>
+          <w:szCs w:val="24"/>
+        </w:rPr>
+        <w:t xml:space="preserve">atabases like </w:t>
+      </w:r>
+      <w:r>
+        <w:rPr>
+          <w:szCs w:val="24"/>
+        </w:rPr>
+        <w:t>YAGO</w:t>
+      </w:r>
+      <w:r>
+        <w:rPr>
+          <w:szCs w:val="24"/>
+        </w:rPr>
+        <w:t xml:space="preserve">, </w:t>
+      </w:r>
+      <w:r>
+        <w:rPr>
+          <w:szCs w:val="24"/>
+        </w:rPr>
+        <w:t>a joint project of the Max Planck Institute for Informatics and the Telecom ParisTech University</w:t>
+      </w:r>
+      <w:r>
+        <w:rPr>
+          <w:szCs w:val="24"/>
+        </w:rPr>
+        <w:t xml:space="preserve">, </w:t>
+      </w:r>
+      <w:r>
+        <w:rPr>
+          <w:szCs w:val="24"/>
+        </w:rPr>
+        <w:t>for example, can</w:t>
+      </w:r>
+      <w:r>
+        <w:rPr>
+          <w:szCs w:val="24"/>
+        </w:rPr>
+        <w:t xml:space="preserve"> help in automatically generating </w:t>
+      </w:r>
+      <w:r>
+        <w:rPr>
+          <w:szCs w:val="24"/>
+        </w:rPr>
+        <w:t>knowledge about c</w:t>
+      </w:r>
+      <w:r>
+        <w:rPr>
+          <w:szCs w:val="24"/>
+        </w:rPr>
+        <w:t xml:space="preserve">ommon </w:t>
+      </w:r>
+      <w:r>
+        <w:rPr>
+          <w:szCs w:val="24"/>
+        </w:rPr>
+        <w:t>concepts</w:t>
+      </w:r>
+      <w:r>
+        <w:rPr>
+          <w:szCs w:val="24"/>
+        </w:rPr>
+        <w:t xml:space="preserve">, which will indirectly make reasoning more </w:t>
+      </w:r>
+      <w:r>
+        <w:rPr>
+          <w:szCs w:val="24"/>
+        </w:rPr>
+        <w:t>effective</w:t>
+      </w:r>
+      <w:r>
+        <w:rPr>
+          <w:szCs w:val="24"/>
+        </w:rPr>
+        <w:t xml:space="preserve"> and accurate</w:t>
+      </w:r>
+      <w:r>
+        <w:rPr>
           <w:szCs w:val="24"/>
         </w:rPr>
         <w:t>.</w:t>
@@ -48342,452 +48178,13 @@
     </w:p>
     <w:p>
       <w:pPr>
-        <w:spacing w:after="240" w:line="360" w:lineRule="auto"/>
-        <w:jc w:val="both"/>
-        <w:rPr>
-          <w:i/>
-          <w:szCs w:val="24"/>
-        </w:rPr>
-      </w:pPr>
-      <w:r>
-        <w:rPr>
-          <w:i/>
-          <w:szCs w:val="24"/>
-        </w:rPr>
-        <w:t xml:space="preserve">            </w:t>
-      </w:r>
-      <w:r>
-        <w:rPr>
-          <w:i/>
-          <w:szCs w:val="24"/>
-        </w:rPr>
-        <w:t>effect (X, Y</w:t>
-      </w:r>
-      <w:proofErr w:type="gramStart"/>
-      <w:r>
-        <w:rPr>
-          <w:i/>
-          <w:szCs w:val="24"/>
-        </w:rPr>
-        <w:t>) :</w:t>
-      </w:r>
-      <w:proofErr w:type="gramEnd"/>
-      <w:r>
-        <w:rPr>
-          <w:i/>
-          <w:szCs w:val="24"/>
-        </w:rPr>
-        <w:t>- cause (Y, X)</w:t>
-      </w:r>
-    </w:p>
-    <w:p>
-      <w:pPr>
-        <w:jc w:val="both"/>
-        <w:rPr>
-          <w:szCs w:val="24"/>
-        </w:rPr>
-      </w:pPr>
-      <w:r>
-        <w:rPr>
-          <w:szCs w:val="24"/>
-        </w:rPr>
-        <w:t>This also gives rise to a transitivity relationship in causes and effect, which can be modelled as</w:t>
-      </w:r>
-    </w:p>
-    <w:p>
-      <w:pPr>
-        <w:jc w:val="both"/>
-        <w:rPr>
-          <w:i/>
-          <w:szCs w:val="24"/>
-        </w:rPr>
-      </w:pPr>
-      <w:r>
-        <w:rPr>
-          <w:i/>
-          <w:szCs w:val="24"/>
-        </w:rPr>
-        <w:t xml:space="preserve">           </w:t>
-      </w:r>
-      <w:r>
-        <w:rPr>
-          <w:i/>
-          <w:szCs w:val="24"/>
-        </w:rPr>
-        <w:t>cause (X, Y</w:t>
-      </w:r>
-      <w:proofErr w:type="gramStart"/>
-      <w:r>
-        <w:rPr>
-          <w:i/>
-          <w:szCs w:val="24"/>
-        </w:rPr>
-        <w:t>) :</w:t>
-      </w:r>
-      <w:proofErr w:type="gramEnd"/>
-      <w:r>
-        <w:rPr>
-          <w:i/>
-          <w:szCs w:val="24"/>
-        </w:rPr>
-        <w:t>- cause (X, Z), cause (Z, Y).</w:t>
-      </w:r>
-    </w:p>
-    <w:p>
-      <w:pPr>
-        <w:jc w:val="both"/>
-        <w:rPr>
-          <w:szCs w:val="24"/>
-        </w:rPr>
-      </w:pPr>
-      <w:r>
-        <w:rPr>
-          <w:szCs w:val="24"/>
-        </w:rPr>
-        <w:t xml:space="preserve">Modelling the cause and effect relations also allow the query </w:t>
-      </w:r>
-      <w:r>
-        <w:rPr>
-          <w:szCs w:val="24"/>
-        </w:rPr>
-        <w:t>generation system</w:t>
-      </w:r>
-      <w:r>
-        <w:rPr>
-          <w:szCs w:val="24"/>
-        </w:rPr>
-        <w:t xml:space="preserve"> to generate queries for the Why-question.</w:t>
-      </w:r>
-    </w:p>
-    <w:p>
-      <w:pPr>
-        <w:jc w:val="both"/>
-        <w:rPr>
-          <w:b/>
-          <w:szCs w:val="24"/>
-        </w:rPr>
-      </w:pPr>
-    </w:p>
-    <w:p>
-      <w:pPr>
-        <w:jc w:val="both"/>
-        <w:rPr>
-          <w:b/>
-          <w:szCs w:val="24"/>
-        </w:rPr>
-      </w:pPr>
-    </w:p>
-    <w:p>
-      <w:pPr>
-        <w:jc w:val="both"/>
-        <w:rPr>
-          <w:b/>
-          <w:szCs w:val="24"/>
-        </w:rPr>
-      </w:pPr>
-      <w:r>
-        <w:rPr>
-          <w:b/>
-          <w:szCs w:val="24"/>
-        </w:rPr>
-        <w:lastRenderedPageBreak/>
-        <w:t>9.2.3</w:t>
-      </w:r>
-      <w:r>
-        <w:rPr>
-          <w:szCs w:val="24"/>
-        </w:rPr>
-        <w:t xml:space="preserve"> </w:t>
-      </w:r>
-      <w:r>
-        <w:rPr>
-          <w:b/>
-          <w:szCs w:val="24"/>
-        </w:rPr>
-        <w:t>Modelling more knowledge patterns</w:t>
-      </w:r>
-    </w:p>
-    <w:p>
-      <w:pPr>
-        <w:jc w:val="both"/>
-        <w:rPr>
-          <w:szCs w:val="24"/>
-        </w:rPr>
-      </w:pPr>
-      <w:r>
-        <w:rPr>
-          <w:szCs w:val="24"/>
-        </w:rPr>
-        <w:t>With the help of the 20 paragraphs from the 20 different articles, we were able to learn about some special patterns that appear in text like time spans, appositional modifiers</w:t>
-      </w:r>
-      <w:r>
-        <w:rPr>
-          <w:szCs w:val="24"/>
-        </w:rPr>
-        <w:t>,</w:t>
-      </w:r>
-      <w:r>
-        <w:rPr>
-          <w:szCs w:val="24"/>
-        </w:rPr>
-        <w:t xml:space="preserve"> etc. With the help of diverse articles and writing styles, more natural language patterns can be captured by </w:t>
-      </w:r>
-      <w:r>
-        <w:rPr>
-          <w:szCs w:val="24"/>
-        </w:rPr>
-        <w:t xml:space="preserve">the system that </w:t>
-      </w:r>
-      <w:r>
-        <w:rPr>
-          <w:szCs w:val="24"/>
-        </w:rPr>
-        <w:t>humans</w:t>
-      </w:r>
-      <w:r>
-        <w:rPr>
-          <w:szCs w:val="24"/>
-        </w:rPr>
-        <w:t xml:space="preserve"> implicitly use</w:t>
-      </w:r>
-      <w:r>
-        <w:rPr>
-          <w:szCs w:val="24"/>
-        </w:rPr>
-        <w:t>. This would allow the system to understand text in a better fashion.</w:t>
-      </w:r>
-    </w:p>
-    <w:p>
-      <w:pPr>
-        <w:jc w:val="both"/>
-        <w:rPr>
-          <w:b/>
-          <w:szCs w:val="24"/>
-        </w:rPr>
-      </w:pPr>
-      <w:r>
-        <w:rPr>
-          <w:b/>
-          <w:szCs w:val="24"/>
-        </w:rPr>
-        <w:t>9.2.4 Modelling semantic similarity between parts of speech</w:t>
-      </w:r>
-    </w:p>
-    <w:p>
-      <w:pPr>
-        <w:jc w:val="both"/>
-        <w:rPr>
-          <w:szCs w:val="24"/>
-        </w:rPr>
-      </w:pPr>
-      <w:r>
-        <w:rPr>
-          <w:szCs w:val="24"/>
-        </w:rPr>
-        <w:t xml:space="preserve">Currently the </w:t>
-      </w:r>
-      <w:r>
-        <w:rPr>
-          <w:i/>
-          <w:szCs w:val="24"/>
-        </w:rPr>
-        <w:t>_similar</w:t>
-      </w:r>
-      <w:r>
-        <w:rPr>
-          <w:i/>
-          <w:szCs w:val="24"/>
-        </w:rPr>
-        <w:t xml:space="preserve"> </w:t>
-      </w:r>
-      <w:r>
-        <w:rPr>
-          <w:szCs w:val="24"/>
-        </w:rPr>
-        <w:t xml:space="preserve">predicate tries to capture if any two concepts are </w:t>
-      </w:r>
-      <w:proofErr w:type="gramStart"/>
-      <w:r>
-        <w:rPr>
-          <w:szCs w:val="24"/>
-        </w:rPr>
-        <w:t>similar to</w:t>
-      </w:r>
-      <w:proofErr w:type="gramEnd"/>
-      <w:r>
-        <w:rPr>
-          <w:szCs w:val="24"/>
-        </w:rPr>
-        <w:t xml:space="preserve"> each other. </w:t>
-      </w:r>
-      <w:r>
-        <w:rPr>
-          <w:szCs w:val="24"/>
-        </w:rPr>
-        <w:t>However, this</w:t>
-      </w:r>
-      <w:r>
-        <w:rPr>
-          <w:szCs w:val="24"/>
-        </w:rPr>
-        <w:t xml:space="preserve"> can be explicitly obtained from WordNet using the synonymy relation between concepts. Synonyms can be between nouns, verbs, adjectives etc. There are some other similarity measures like the path-length based similarity, information content similarity, and Resnik similarity which help in modelling this predicate. Thus, with the help of WordNet or any other trusted source</w:t>
-      </w:r>
-      <w:r>
-        <w:rPr>
-          <w:szCs w:val="24"/>
-        </w:rPr>
-        <w:t>,</w:t>
-      </w:r>
-      <w:r>
-        <w:rPr>
-          <w:szCs w:val="24"/>
-        </w:rPr>
-        <w:t xml:space="preserve"> relations like synonymy and antonymy can be modelled which will make the system more robust.</w:t>
-      </w:r>
-    </w:p>
-    <w:p>
-      <w:pPr>
-        <w:jc w:val="both"/>
-        <w:rPr>
-          <w:b/>
-          <w:szCs w:val="24"/>
-        </w:rPr>
-      </w:pPr>
-      <w:r>
-        <w:rPr>
-          <w:b/>
-          <w:szCs w:val="24"/>
-        </w:rPr>
-        <w:t>9.2.5 Adding other information sources</w:t>
-      </w:r>
-    </w:p>
-    <w:p>
-      <w:pPr>
-        <w:jc w:val="both"/>
-        <w:rPr>
-          <w:szCs w:val="24"/>
-        </w:rPr>
-      </w:pPr>
-      <w:r>
-        <w:rPr>
-          <w:szCs w:val="24"/>
-        </w:rPr>
-        <w:t xml:space="preserve">Currently, we are using WordNet and the </w:t>
-      </w:r>
-      <w:r>
-        <w:rPr>
-          <w:szCs w:val="24"/>
-        </w:rPr>
-        <w:t xml:space="preserve">input textual </w:t>
-      </w:r>
-      <w:r>
-        <w:rPr>
-          <w:szCs w:val="24"/>
-        </w:rPr>
-        <w:t xml:space="preserve">passage as our main information sources. But there are many other sources of information that we can make use of to answer questions. </w:t>
-      </w:r>
-      <w:r>
-        <w:rPr>
-          <w:szCs w:val="24"/>
-        </w:rPr>
-        <w:t>Ontological d</w:t>
-      </w:r>
-      <w:r>
-        <w:rPr>
-          <w:szCs w:val="24"/>
-        </w:rPr>
-        <w:t xml:space="preserve">atabases like </w:t>
-      </w:r>
-      <w:r>
-        <w:rPr>
-          <w:szCs w:val="24"/>
-        </w:rPr>
-        <w:t>YAGO</w:t>
-      </w:r>
-      <w:r>
-        <w:rPr>
-          <w:szCs w:val="24"/>
-        </w:rPr>
-        <w:t xml:space="preserve">, </w:t>
-      </w:r>
-      <w:r>
-        <w:rPr>
-          <w:szCs w:val="24"/>
-        </w:rPr>
-        <w:t>a joint project of the Max Planck Institute for Informatics and the Telecom ParisTech University</w:t>
-      </w:r>
-      <w:r>
-        <w:rPr>
-          <w:szCs w:val="24"/>
-        </w:rPr>
-        <w:t xml:space="preserve">, </w:t>
-      </w:r>
-      <w:r>
-        <w:rPr>
-          <w:szCs w:val="24"/>
-        </w:rPr>
-        <w:t>for example, can</w:t>
-      </w:r>
-      <w:r>
-        <w:rPr>
-          <w:szCs w:val="24"/>
-        </w:rPr>
-        <w:t xml:space="preserve"> help in automatically generating </w:t>
-      </w:r>
-      <w:r>
-        <w:rPr>
-          <w:szCs w:val="24"/>
-        </w:rPr>
-        <w:t>knowledge about c</w:t>
-      </w:r>
-      <w:r>
-        <w:rPr>
-          <w:szCs w:val="24"/>
-        </w:rPr>
-        <w:t xml:space="preserve">ommon </w:t>
-      </w:r>
-      <w:r>
-        <w:rPr>
-          <w:szCs w:val="24"/>
-        </w:rPr>
-        <w:t>concepts</w:t>
-      </w:r>
-      <w:r>
-        <w:rPr>
-          <w:szCs w:val="24"/>
-        </w:rPr>
-        <w:t xml:space="preserve">, which will indirectly make reasoning more </w:t>
-      </w:r>
-      <w:r>
-        <w:rPr>
-          <w:szCs w:val="24"/>
-        </w:rPr>
-        <w:t>effective</w:t>
-      </w:r>
-      <w:r>
-        <w:rPr>
-          <w:szCs w:val="24"/>
-        </w:rPr>
-        <w:t xml:space="preserve"> and accurate</w:t>
-      </w:r>
-      <w:r>
-        <w:rPr>
-          <w:szCs w:val="24"/>
-        </w:rPr>
-        <w:t>.</w:t>
-      </w:r>
-    </w:p>
-    <w:p>
-      <w:pPr>
-        <w:jc w:val="both"/>
-        <w:rPr>
-          <w:b/>
-          <w:szCs w:val="24"/>
-        </w:rPr>
-      </w:pPr>
-      <w:r>
-        <w:rPr>
-          <w:b/>
+        <w:jc w:val="both"/>
+        <w:rPr>
+          <w:szCs w:val="24"/>
+        </w:rPr>
+      </w:pPr>
+      <w:r>
+        <w:rPr>
           <w:szCs w:val="24"/>
         </w:rPr>
         <w:t>9.2.6 Marking facts with a confidence metric</w:t>
@@ -48818,13 +48215,11 @@
       <w:pPr>
         <w:jc w:val="both"/>
         <w:rPr>
-          <w:b/>
-          <w:szCs w:val="24"/>
-        </w:rPr>
-      </w:pPr>
-      <w:r>
-        <w:rPr>
-          <w:b/>
+          <w:szCs w:val="24"/>
+        </w:rPr>
+      </w:pPr>
+      <w:r>
+        <w:rPr>
           <w:szCs w:val="24"/>
         </w:rPr>
         <w:t>9.2.7 Modelling other common-sense reasoning principles</w:t>
@@ -49005,24 +48400,9 @@
       </w:pPr>
       <w:r>
         <w:rPr>
-          <w:b/>
-          <w:szCs w:val="24"/>
-        </w:rPr>
-        <w:t xml:space="preserve">9.2.8 Relaxing of </w:t>
-      </w:r>
-      <w:r>
-        <w:rPr>
-          <w:b/>
-          <w:szCs w:val="24"/>
-        </w:rPr>
-        <w:t xml:space="preserve">Query </w:t>
-      </w:r>
-      <w:r>
-        <w:rPr>
-          <w:b/>
-          <w:szCs w:val="24"/>
-        </w:rPr>
-        <w:t>Constraints</w:t>
+          <w:szCs w:val="24"/>
+        </w:rPr>
+        <w:t>9.2.8 Relaxing of Query Constraints</w:t>
       </w:r>
     </w:p>
     <w:p>
@@ -49043,18 +48423,18 @@
       <w:pPr>
         <w:jc w:val="both"/>
         <w:rPr>
-          <w:b/>
-          <w:szCs w:val="24"/>
-        </w:rPr>
-      </w:pPr>
-      <w:r>
-        <w:rPr>
-          <w:b/>
+          <w:szCs w:val="24"/>
+        </w:rPr>
+      </w:pPr>
+      <w:bookmarkStart w:id="16" w:name="_GoBack"/>
+      <w:r>
+        <w:rPr>
           <w:szCs w:val="24"/>
         </w:rPr>
         <w:t>9.2.9 Answering complex questions</w:t>
       </w:r>
     </w:p>
+    <w:bookmarkEnd w:id="16"/>
     <w:p>
       <w:pPr>
         <w:jc w:val="both"/>
@@ -57456,7 +56836,7 @@
 </file>
 
 <file path=customXml/itemProps1.xml><?xml version="1.0" encoding="utf-8"?>
-<ds:datastoreItem xmlns:ds="http://schemas.openxmlformats.org/officeDocument/2006/customXml" ds:itemID="{5F3CB2C9-64A2-46C7-B006-057518D55E14}">
+<ds:datastoreItem xmlns:ds="http://schemas.openxmlformats.org/officeDocument/2006/customXml" ds:itemID="{8097E24F-9645-45FF-AB15-E72B1CA929E2}">
   <ds:schemaRefs>
     <ds:schemaRef ds:uri="http://schemas.openxmlformats.org/officeDocument/2006/bibliography"/>
   </ds:schemaRefs>

--- a/Notes/AN ASP-BASED APPROACH TO REPRESENTING AND QUERYING TEXTUAL KNOWLEDGE.docx
+++ b/Notes/AN ASP-BASED APPROACH TO REPRESENTING AND QUERYING TEXTUAL KNOWLEDGE.docx
@@ -3498,7 +3498,10 @@
         <w:t>...................................................................</w:t>
       </w:r>
       <w:r>
-        <w:t>...............29</w:t>
+        <w:t>...............</w:t>
+      </w:r>
+      <w:r>
+        <w:t>30</w:t>
       </w:r>
     </w:p>
     <w:p>
@@ -3540,7 +3543,15 @@
         <w:t>8.1 Results for Question answering.................................................................................</w:t>
       </w:r>
       <w:r>
-        <w:t>..............98</w:t>
+        <w:t>..............</w:t>
+      </w:r>
+      <w:bookmarkStart w:id="8" w:name="_GoBack"/>
+      <w:bookmarkEnd w:id="8"/>
+      <w:r>
+        <w:t>9</w:t>
+      </w:r>
+      <w:r>
+        <w:t>9</w:t>
       </w:r>
     </w:p>
     <w:p>
@@ -3649,8 +3660,8 @@
       <w:pPr>
         <w:pStyle w:val="Heading1"/>
       </w:pPr>
-      <w:bookmarkStart w:id="8" w:name="_Toc271455681"/>
-      <w:bookmarkEnd w:id="8"/>
+      <w:bookmarkStart w:id="9" w:name="_Toc271455681"/>
+      <w:bookmarkEnd w:id="9"/>
     </w:p>
     <w:p>
       <w:pPr>
@@ -5921,10 +5932,10 @@
       <w:pPr>
         <w:pStyle w:val="Heading1"/>
       </w:pPr>
-      <w:bookmarkStart w:id="9" w:name="_Toc534272105"/>
-      <w:bookmarkStart w:id="10" w:name="_Toc271455685"/>
-      <w:bookmarkEnd w:id="9"/>
+      <w:bookmarkStart w:id="10" w:name="_Toc534272105"/>
+      <w:bookmarkStart w:id="11" w:name="_Toc271455685"/>
       <w:bookmarkEnd w:id="10"/>
+      <w:bookmarkEnd w:id="11"/>
     </w:p>
     <w:p>
       <w:pPr>
@@ -8363,7 +8374,31 @@
         <w:rPr>
           <w:szCs w:val="24"/>
         </w:rPr>
-        <w:t>As illustrated in the figure, the Knowledge Generation System, the Query Generation System, and the Common Resource Framework are the three components of the architecture. The Common Resource Framework consists of Natural Language Processing tools such as Stanford Core NLP Tools, WordNet API as well as modules for preprocessing incoming text. The Knowledge Generation System is mainly responsible for extracting knowledge from a natural language text. For extracting the knowledge from text, this component uses Stanford NLP tools like the POS Tagger, Stanford Dependency Parser, and the Stanford NER Tagger to gain more information about the input text.</w:t>
+        <w:t xml:space="preserve">As illustrated in </w:t>
+      </w:r>
+      <w:r>
+        <w:rPr>
+          <w:szCs w:val="24"/>
+        </w:rPr>
+        <w:t>F</w:t>
+      </w:r>
+      <w:r>
+        <w:rPr>
+          <w:szCs w:val="24"/>
+        </w:rPr>
+        <w:t>igure</w:t>
+      </w:r>
+      <w:r>
+        <w:rPr>
+          <w:szCs w:val="24"/>
+        </w:rPr>
+        <w:t xml:space="preserve"> 3.1</w:t>
+      </w:r>
+      <w:r>
+        <w:rPr>
+          <w:szCs w:val="24"/>
+        </w:rPr>
+        <w:t>, the Knowledge Generation System, the Query Generation System, and the Common Resource Framework are the three components of the architecture. The Common Resource Framework consists of Natural Language Processing tools such as Stanford Core NLP Tools, WordNet API as well as modules for preprocessing incoming text. The Knowledge Generation System is mainly responsible for extracting knowledge from a natural language text. For extracting the knowledge from text, this component uses Stanford NLP tools like the POS Tagger, Stanford Dependency Parser, and the Stanford NER Tagger to gain more information about the input text.</w:t>
       </w:r>
     </w:p>
     <w:p>
@@ -8579,7 +8614,19 @@
         <w:rPr>
           <w:szCs w:val="24"/>
         </w:rPr>
-        <w:t>The Common Resources Framework consists of the following modules as illustrated in the diagram.</w:t>
+        <w:t xml:space="preserve">The Common Resources Framework consists of the following modules as illustrated in </w:t>
+      </w:r>
+      <w:r>
+        <w:rPr>
+          <w:szCs w:val="24"/>
+        </w:rPr>
+        <w:t>Figure 3.2</w:t>
+      </w:r>
+      <w:r>
+        <w:rPr>
+          <w:szCs w:val="24"/>
+        </w:rPr>
+        <w:t>.</w:t>
       </w:r>
     </w:p>
     <w:p>
@@ -8711,14 +8758,14 @@
         <w:rPr>
           <w:szCs w:val="24"/>
         </w:rPr>
-        <w:t xml:space="preserve"> text processing, becomes a very hard task when we must consider all these different writing styles. Thus, for this system we assume certain properties about the incoming natural language text. The text pre-processing module is the first module that the </w:t>
+        <w:t xml:space="preserve"> text processing, becomes a very hard task when we must consider all these different writing styles. Thus, for this system we assume certain properties about the incoming natural language text. The text pre-processing module is the first module that the input text passes through and it makes sure that the input text conforms to these assumptions. Some </w:t>
       </w:r>
       <w:r>
         <w:rPr>
           <w:szCs w:val="24"/>
         </w:rPr>
         <w:lastRenderedPageBreak/>
-        <w:t xml:space="preserve">input text passes through and it makes sure that the input text conforms to these assumptions. Some of the assumptions that we make about the incoming text include concatenation of compound nouns and resolution of coreferences. </w:t>
+        <w:t xml:space="preserve">of the assumptions that we make about the incoming text include concatenation of compound nouns and resolution of coreferences. </w:t>
       </w:r>
       <w:r>
         <w:rPr>
@@ -8844,6 +8891,14 @@
         </w:rPr>
         <w:t>Stanford Core NLP Tools is a set of linguistic tools that help in analyzing and understanding natural language text. It consists of a lot of different sub tools that can be pipelined one after the other to analyze a piece of text. It provides solutions to NLP tasks like POS Tagging, Parsing, NER Tagging, Coreference resolution and many more that play a vital role in higher level NLP tasks like text understanding. This system uses the Stanford-Core-NLP version 3.9.1 on the Java Platform and makes extensive use of its POS Tagger, NER Tagger, Stanford Dependency Parsing, and some other tools on the framework to process incoming text.</w:t>
       </w:r>
+    </w:p>
+    <w:p>
+      <w:pPr>
+        <w:jc w:val="both"/>
+        <w:rPr>
+          <w:szCs w:val="24"/>
+        </w:rPr>
+      </w:pPr>
     </w:p>
     <w:p>
       <w:pPr>
@@ -8975,7 +9030,31 @@
         <w:rPr>
           <w:szCs w:val="24"/>
         </w:rPr>
-        <w:t>The Knowledge Generation System deals with the generation of rules from text and extracting information from other sources like WordNet. This system is made up of 3 modules which are described as follows</w:t>
+        <w:t>The Knowledge Generation System deals with the generation of rules from text and extracting information from other sources like WordNet</w:t>
+      </w:r>
+      <w:r>
+        <w:rPr>
+          <w:szCs w:val="24"/>
+        </w:rPr>
+        <w:t>.</w:t>
+      </w:r>
+      <w:r>
+        <w:rPr>
+          <w:szCs w:val="24"/>
+        </w:rPr>
+        <w:t xml:space="preserve"> This system is made up of 3 modules</w:t>
+      </w:r>
+      <w:r>
+        <w:rPr>
+          <w:szCs w:val="24"/>
+        </w:rPr>
+        <w:t>, as shown in the Figure 3.3,</w:t>
+      </w:r>
+      <w:r>
+        <w:rPr>
+          <w:szCs w:val="24"/>
+        </w:rPr>
+        <w:t xml:space="preserve"> which are described as follows</w:t>
       </w:r>
     </w:p>
     <w:p>
@@ -9197,6 +9276,32 @@
     </w:p>
     <w:p>
       <w:pPr>
+        <w:jc w:val="both"/>
+        <w:rPr>
+          <w:szCs w:val="24"/>
+        </w:rPr>
+      </w:pPr>
+      <w:r>
+        <w:rPr>
+          <w:szCs w:val="24"/>
+        </w:rPr>
+        <w:t>The Query Generation System is responsible for understanding the question asked in natural language text and converting it into a set of ranked queries that could be understood by the ASP Solver to answer the question. It is comprised of the following 2 modules</w:t>
+      </w:r>
+      <w:r>
+        <w:rPr>
+          <w:szCs w:val="24"/>
+        </w:rPr>
+        <w:t xml:space="preserve"> as shown in Figure 3.4</w:t>
+      </w:r>
+      <w:r>
+        <w:rPr>
+          <w:szCs w:val="24"/>
+        </w:rPr>
+        <w:t>.</w:t>
+      </w:r>
+    </w:p>
+    <w:p>
+      <w:pPr>
         <w:jc w:val="center"/>
         <w:rPr>
           <w:szCs w:val="24"/>
@@ -9274,32 +9379,6 @@
         <w:rPr>
           <w:szCs w:val="24"/>
         </w:rPr>
-        <w:t xml:space="preserve">The Query Generation System is responsible for understanding the question asked in natural language text and converting it into a set of ranked </w:t>
-      </w:r>
-      <w:r>
-        <w:rPr>
-          <w:szCs w:val="24"/>
-        </w:rPr>
-        <w:t>queries that</w:t>
-      </w:r>
-      <w:r>
-        <w:rPr>
-          <w:szCs w:val="24"/>
-        </w:rPr>
-        <w:t xml:space="preserve"> could be understood by the ASP Solver to answer the question. It is comprised of the following 2 modules.</w:t>
-      </w:r>
-    </w:p>
-    <w:p>
-      <w:pPr>
-        <w:jc w:val="both"/>
-        <w:rPr>
-          <w:szCs w:val="24"/>
-        </w:rPr>
-      </w:pPr>
-      <w:r>
-        <w:rPr>
-          <w:szCs w:val="24"/>
-        </w:rPr>
         <w:t>3.</w:t>
       </w:r>
       <w:r>
@@ -9593,7 +9672,19 @@
         <w:rPr>
           <w:szCs w:val="24"/>
         </w:rPr>
-        <w:t>Test Driven Development is known to encourage simple designs that inspires confidence in the code developed under the technique. It is related to the test-first programming concepts of extreme programming. Programmers also apply it to improving and debugging legacy code developed with older techniques. A graphical representation of the typical development cycle can be shown as follows.</w:t>
+        <w:t xml:space="preserve">Test Driven Development is known to encourage simple designs that inspires confidence in the code developed under the technique. It is related to the test-first programming concepts of extreme programming. Programmers also apply it to improving and debugging legacy code developed with older techniques. A graphical representation of the typical development cycle can be shown </w:t>
+      </w:r>
+      <w:r>
+        <w:rPr>
+          <w:szCs w:val="24"/>
+        </w:rPr>
+        <w:t>in Figure 4.1</w:t>
+      </w:r>
+      <w:r>
+        <w:rPr>
+          <w:szCs w:val="24"/>
+        </w:rPr>
+        <w:t>.</w:t>
       </w:r>
     </w:p>
     <w:p>
@@ -10271,7 +10362,19 @@
         <w:rPr>
           <w:szCs w:val="24"/>
         </w:rPr>
-        <w:t>The figure shown above marks the various dependencies in the sentence. The dependencies can be given as follows</w:t>
+        <w:t xml:space="preserve">The </w:t>
+      </w:r>
+      <w:r>
+        <w:rPr>
+          <w:szCs w:val="24"/>
+        </w:rPr>
+        <w:t>sentence</w:t>
+      </w:r>
+      <w:r>
+        <w:rPr>
+          <w:szCs w:val="24"/>
+        </w:rPr>
+        <w:t xml:space="preserve"> shown above marks the various dependencies in the sentence. The dependencies can be given as follows</w:t>
       </w:r>
     </w:p>
     <w:p>
@@ -11865,7 +11968,7 @@
                 <w:szCs w:val="24"/>
               </w:rPr>
             </w:pPr>
-            <w:bookmarkStart w:id="11" w:name="_Hlk510748909"/>
+            <w:bookmarkStart w:id="12" w:name="_Hlk510748909"/>
             <w:r>
               <w:rPr>
                 <w:szCs w:val="24"/>
@@ -12213,7 +12316,7 @@
           </w:p>
         </w:tc>
       </w:tr>
-      <w:bookmarkEnd w:id="11"/>
+      <w:bookmarkEnd w:id="12"/>
     </w:tbl>
     <w:p>
       <w:pPr>
@@ -15883,7 +15986,19 @@
         <w:rPr>
           <w:szCs w:val="24"/>
         </w:rPr>
-        <w:t>” in WordNet yields the following different senses.</w:t>
+        <w:t>” in WordNet yields the different senses</w:t>
+      </w:r>
+      <w:r>
+        <w:rPr>
+          <w:szCs w:val="24"/>
+        </w:rPr>
+        <w:t xml:space="preserve"> shown in Figure 5.1</w:t>
+      </w:r>
+      <w:r>
+        <w:rPr>
+          <w:szCs w:val="24"/>
+        </w:rPr>
+        <w:t>.</w:t>
       </w:r>
     </w:p>
     <w:p>
@@ -18427,6 +18542,12 @@
         <w:rPr>
           <w:color w:val="auto"/>
         </w:rPr>
+        <w:t xml:space="preserve"> </w:t>
+      </w:r>
+      <w:r>
+        <w:rPr>
+          <w:color w:val="auto"/>
+        </w:rPr>
         <w:t>DAG representing dependency relations</w:t>
       </w:r>
     </w:p>
@@ -18453,12 +18574,24 @@
         <w:rPr>
           <w:color w:val="auto"/>
         </w:rPr>
-        <w:t xml:space="preserve">These dependencies map straightforwardly onto a directed graph representation, in which words in the sentence are nodes in the graph and grammatical relations are edge labels. The Figure gives the graph representation for the example sentence above. </w:t>
+        <w:t>These dependencies map straightforwardly onto a directed graph representation</w:t>
       </w:r>
       <w:r>
         <w:rPr>
           <w:color w:val="auto"/>
         </w:rPr>
+        <w:t>, shown in the Figure 6.1</w:t>
+      </w:r>
+      <w:r>
+        <w:rPr>
+          <w:color w:val="auto"/>
+        </w:rPr>
+        <w:t xml:space="preserve">, in which words in the sentence are nodes in the graph and grammatical relations are edge labels. The Figure gives the graph representation for the example sentence above. </w:t>
+      </w:r>
+      <w:r>
+        <w:rPr>
+          <w:color w:val="auto"/>
+        </w:rPr>
         <w:t xml:space="preserve">The meanings of these type dependencies are explained in the previous chapter in detail. </w:t>
       </w:r>
       <w:r>
@@ -18474,11 +18607,11 @@
         <w:t xml:space="preserve">In English, most event mentions correspond to verbs and most verbs are triggers to events. Although this is true in most cases there are other word groups that can trigger events as well. </w:t>
       </w:r>
       <w:r>
-        <w:t xml:space="preserve">The different verbs in the sentence thus, define various events that take place in the sentence and how these events are connected to each other. In the </w:t>
+        <w:t xml:space="preserve">The different verbs in the sentence thus, define various events that take place in the sentence and how these events are connected to each other. In the above sentence there is only one event having the head verb “carried </w:t>
       </w:r>
       <w:r>
         <w:lastRenderedPageBreak/>
-        <w:t>above sentence there is only one event having the head verb “carried out”. We can demonstrate the use of the event graph by taking a more complicated example as follows.</w:t>
+        <w:t>out”. We can demonstrate the use of the event graph by taking a more complicated example as follows.</w:t>
       </w:r>
     </w:p>
     <w:p>
@@ -18616,7 +18749,19 @@
         <w:rPr>
           <w:szCs w:val="24"/>
         </w:rPr>
-        <w:t xml:space="preserve">The above graph shows how various words are connected to each other in the sentence. This example is a complex sentence consisting of multiple clauses. The main verbs of the sentence being “feature” and “let” connected by a coordinating conjunction. In the above diagram the verbs have been marked using double-bordered ovals, the prepositions have been shown using diamonds </w:t>
+        <w:t xml:space="preserve">The </w:t>
+      </w:r>
+      <w:r>
+        <w:rPr>
+          <w:szCs w:val="24"/>
+        </w:rPr>
+        <w:t>Figure 6.2</w:t>
+      </w:r>
+      <w:r>
+        <w:rPr>
+          <w:szCs w:val="24"/>
+        </w:rPr>
+        <w:t xml:space="preserve"> shows how various words are connected to each other in the sentence. This example is a complex sentence consisting of multiple clauses. The main verbs of the sentence being “feature” and “let” connected by a coordinating conjunction. In the above diagram the verbs have been marked using double-bordered ovals, the prepositions have been shown using diamonds </w:t>
       </w:r>
       <w:r>
         <w:rPr>
@@ -26208,6 +26353,163 @@
           <w:szCs w:val="24"/>
         </w:rPr>
         <w:t xml:space="preserve"> and see how the hypernym rules can be generated.</w:t>
+      </w:r>
+      <w:r>
+        <w:rPr>
+          <w:szCs w:val="24"/>
+        </w:rPr>
+        <w:t xml:space="preserve"> From the </w:t>
+      </w:r>
+      <w:r>
+        <w:rPr>
+          <w:szCs w:val="24"/>
+        </w:rPr>
+        <w:t>Figure 6.3</w:t>
+      </w:r>
+      <w:r>
+        <w:rPr>
+          <w:szCs w:val="24"/>
+        </w:rPr>
+        <w:t xml:space="preserve">, we can understand that if we are able to prove that some concept </w:t>
+      </w:r>
+      <w:r>
+        <w:rPr>
+          <w:i/>
+          <w:szCs w:val="24"/>
+        </w:rPr>
+        <w:t>lion1</w:t>
+      </w:r>
+      <w:r>
+        <w:rPr>
+          <w:szCs w:val="24"/>
+        </w:rPr>
+        <w:t xml:space="preserve">, which is an instance of a lion, having the sense </w:t>
+      </w:r>
+      <w:r>
+        <w:rPr>
+          <w:i/>
+          <w:szCs w:val="24"/>
+        </w:rPr>
+        <w:t>noun_animal</w:t>
+      </w:r>
+      <w:r>
+        <w:rPr>
+          <w:szCs w:val="24"/>
+        </w:rPr>
+        <w:t xml:space="preserve"> is true i.e. the fact </w:t>
+      </w:r>
+      <w:r>
+        <w:rPr>
+          <w:i/>
+          <w:szCs w:val="24"/>
+        </w:rPr>
+        <w:t>lion</w:t>
+      </w:r>
+      <w:r>
+        <w:rPr>
+          <w:i/>
+          <w:szCs w:val="24"/>
+        </w:rPr>
+        <w:t xml:space="preserve"> </w:t>
+      </w:r>
+      <w:r>
+        <w:rPr>
+          <w:i/>
+          <w:szCs w:val="24"/>
+        </w:rPr>
+        <w:t>(lion1, noun_animal)</w:t>
+      </w:r>
+      <w:r>
+        <w:rPr>
+          <w:i/>
+          <w:szCs w:val="24"/>
+        </w:rPr>
+        <w:t xml:space="preserve"> </w:t>
+      </w:r>
+      <w:r>
+        <w:rPr>
+          <w:szCs w:val="24"/>
+        </w:rPr>
+        <w:t>holds then we can infer that “</w:t>
+      </w:r>
+      <w:r>
+        <w:rPr>
+          <w:i/>
+          <w:szCs w:val="24"/>
+        </w:rPr>
+        <w:t>lion1 is an animal</w:t>
+      </w:r>
+      <w:r>
+        <w:rPr>
+          <w:szCs w:val="24"/>
+        </w:rPr>
+        <w:t>” [</w:t>
+      </w:r>
+      <w:r>
+        <w:rPr>
+          <w:i/>
+          <w:szCs w:val="24"/>
+        </w:rPr>
+        <w:t>animal(lion1, noun_tops)</w:t>
+      </w:r>
+      <w:r>
+        <w:rPr>
+          <w:szCs w:val="24"/>
+        </w:rPr>
+        <w:t>] or “</w:t>
+      </w:r>
+      <w:r>
+        <w:rPr>
+          <w:i/>
+          <w:szCs w:val="24"/>
+        </w:rPr>
+        <w:t>lion1 is a living</w:t>
+      </w:r>
+      <w:r>
+        <w:rPr>
+          <w:i/>
+          <w:szCs w:val="24"/>
+        </w:rPr>
+        <w:t xml:space="preserve"> </w:t>
+      </w:r>
+      <w:r>
+        <w:rPr>
+          <w:i/>
+          <w:szCs w:val="24"/>
+        </w:rPr>
+        <w:t>thing</w:t>
+      </w:r>
+      <w:r>
+        <w:rPr>
+          <w:szCs w:val="24"/>
+        </w:rPr>
+        <w:t>” [</w:t>
+      </w:r>
+      <w:r>
+        <w:rPr>
+          <w:i/>
+          <w:szCs w:val="24"/>
+        </w:rPr>
+        <w:t>living_thing(lion1, noun_tops)</w:t>
+      </w:r>
+      <w:r>
+        <w:rPr>
+          <w:szCs w:val="24"/>
+        </w:rPr>
+        <w:t>]. The Figure 6.3 just shows rules generated for one of the senses of the concept “</w:t>
+      </w:r>
+      <w:r>
+        <w:rPr>
+          <w:i/>
+          <w:szCs w:val="24"/>
+        </w:rPr>
+        <w:t>lion</w:t>
+      </w:r>
+      <w:r>
+        <w:rPr>
+          <w:szCs w:val="24"/>
+        </w:rPr>
+        <w:t>”.</w:t>
       </w:r>
     </w:p>
     <w:p>
@@ -26300,58 +26602,162 @@
         <w:rPr>
           <w:szCs w:val="24"/>
         </w:rPr>
-        <w:t xml:space="preserve">From the above figure, we can understand that if we are able to prove that some concept </w:t>
-      </w:r>
-      <w:r>
-        <w:rPr>
-          <w:i/>
-          <w:szCs w:val="24"/>
-        </w:rPr>
-        <w:t>lion1</w:t>
-      </w:r>
-      <w:r>
-        <w:rPr>
-          <w:szCs w:val="24"/>
-        </w:rPr>
-        <w:t xml:space="preserve">, which is an instance of a lion, having the sense </w:t>
-      </w:r>
-      <w:r>
-        <w:rPr>
-          <w:i/>
-          <w:szCs w:val="24"/>
-        </w:rPr>
-        <w:t>noun_animal</w:t>
-      </w:r>
-      <w:r>
-        <w:rPr>
-          <w:szCs w:val="24"/>
-        </w:rPr>
-        <w:t xml:space="preserve"> is true i.e. the fact </w:t>
-      </w:r>
-      <w:r>
-        <w:rPr>
-          <w:i/>
-          <w:szCs w:val="24"/>
-        </w:rPr>
-        <w:t>lion</w:t>
-      </w:r>
-      <w:r>
-        <w:rPr>
-          <w:i/>
+        <w:t>Let us now discuss in detail how these rules can be generated for all the senses of a concept in the following sub-sections.</w:t>
+      </w:r>
+    </w:p>
+    <w:p>
+      <w:pPr>
+        <w:jc w:val="both"/>
+        <w:rPr>
+          <w:szCs w:val="24"/>
+        </w:rPr>
+      </w:pPr>
+      <w:r>
+        <w:rPr>
+          <w:szCs w:val="24"/>
+        </w:rPr>
+        <w:t>6.4.</w:t>
+      </w:r>
+      <w:r>
+        <w:rPr>
+          <w:szCs w:val="24"/>
+        </w:rPr>
+        <w:t>2</w:t>
+      </w:r>
+      <w:r>
+        <w:rPr>
+          <w:szCs w:val="24"/>
+        </w:rPr>
+        <w:t xml:space="preserve">.1 </w:t>
+      </w:r>
+      <w:r>
+        <w:rPr>
+          <w:i/>
+          <w:szCs w:val="24"/>
+        </w:rPr>
+        <w:t>Generate Hypernym Concept Graph</w:t>
+      </w:r>
+    </w:p>
+    <w:p>
+      <w:pPr>
+        <w:jc w:val="both"/>
+        <w:rPr>
+          <w:szCs w:val="24"/>
+        </w:rPr>
+      </w:pPr>
+      <w:r>
+        <w:rPr>
+          <w:szCs w:val="24"/>
+        </w:rPr>
+        <w:t>The first step to generate Hypernym rules is to generate a hypernym graph from the concepts found in the passage and create a concept bag containing all the hypernyms required for the passage.</w:t>
+      </w:r>
+      <w:r>
+        <w:rPr>
+          <w:szCs w:val="24"/>
+        </w:rPr>
+        <w:t xml:space="preserve"> As hypernyms in WordNet also depend on the different senses of the word, we need to get hypernyms for the different senses of the word as well. As an example, let us consider the concept of a “</w:t>
+      </w:r>
+      <w:r>
+        <w:rPr>
+          <w:i/>
+          <w:szCs w:val="24"/>
+        </w:rPr>
+        <w:t>car</w:t>
+      </w:r>
+      <w:r>
+        <w:rPr>
+          <w:szCs w:val="24"/>
+        </w:rPr>
+        <w:t>”. The word “</w:t>
+      </w:r>
+      <w:r>
+        <w:rPr>
+          <w:i/>
+          <w:szCs w:val="24"/>
+        </w:rPr>
+        <w:t>car</w:t>
+      </w:r>
+      <w:r>
+        <w:rPr>
+          <w:szCs w:val="24"/>
+        </w:rPr>
+        <w:t>” has 5 distinct senses. A car can mean the following things</w:t>
+      </w:r>
+    </w:p>
+    <w:p>
+      <w:pPr>
+        <w:ind w:left="360"/>
+        <w:jc w:val="both"/>
+        <w:rPr>
+          <w:szCs w:val="24"/>
+        </w:rPr>
+      </w:pPr>
+      <w:r>
+        <w:rPr>
+          <w:i/>
+          <w:szCs w:val="24"/>
+        </w:rPr>
+        <w:lastRenderedPageBreak/>
+        <w:t>C.1</w:t>
+      </w:r>
+      <w:r>
+        <w:rPr>
+          <w:szCs w:val="24"/>
+        </w:rPr>
+        <w:tab/>
+      </w:r>
+      <w:r>
+        <w:rPr>
+          <w:szCs w:val="24"/>
+        </w:rPr>
+        <w:t>A motor vehicle with four wheels; usually propelled by an internal combustion engine</w:t>
+      </w:r>
+    </w:p>
+    <w:p>
+      <w:pPr>
+        <w:ind w:left="360"/>
+        <w:jc w:val="both"/>
+        <w:rPr>
+          <w:szCs w:val="24"/>
+        </w:rPr>
+      </w:pPr>
+      <w:r>
+        <w:rPr>
+          <w:i/>
+          <w:szCs w:val="24"/>
+        </w:rPr>
+        <w:t>C.2</w:t>
+      </w:r>
+      <w:r>
+        <w:rPr>
           <w:szCs w:val="24"/>
         </w:rPr>
         <w:t xml:space="preserve"> </w:t>
       </w:r>
       <w:r>
         <w:rPr>
-          <w:i/>
-          <w:szCs w:val="24"/>
-        </w:rPr>
-        <w:t>(lion1, noun_animal)</w:t>
-      </w:r>
-      <w:r>
-        <w:rPr>
-          <w:i/>
+          <w:szCs w:val="24"/>
+        </w:rPr>
+        <w:t>A wheeled vehicle adapted to the rails of railroad (rail car)</w:t>
+      </w:r>
+    </w:p>
+    <w:p>
+      <w:pPr>
+        <w:ind w:left="360"/>
+        <w:jc w:val="both"/>
+        <w:rPr>
+          <w:szCs w:val="24"/>
+        </w:rPr>
+      </w:pPr>
+      <w:r>
+        <w:rPr>
+          <w:i/>
+          <w:szCs w:val="24"/>
+        </w:rPr>
+        <w:t>C.3</w:t>
+      </w:r>
+      <w:r>
+        <w:rPr>
           <w:szCs w:val="24"/>
         </w:rPr>
         <w:t xml:space="preserve"> </w:t>
@@ -26360,139 +26766,83 @@
         <w:rPr>
           <w:szCs w:val="24"/>
         </w:rPr>
-        <w:t>holds then we can infer that “</w:t>
-      </w:r>
-      <w:r>
-        <w:rPr>
-          <w:i/>
-          <w:szCs w:val="24"/>
-        </w:rPr>
-        <w:t>lion1 is an animal</w:t>
-      </w:r>
-      <w:r>
-        <w:rPr>
-          <w:szCs w:val="24"/>
-        </w:rPr>
-        <w:t>” [</w:t>
-      </w:r>
-      <w:r>
-        <w:rPr>
-          <w:i/>
-          <w:szCs w:val="24"/>
-        </w:rPr>
-        <w:t>animal(lion1, noun_tops)</w:t>
-      </w:r>
-      <w:r>
-        <w:rPr>
-          <w:szCs w:val="24"/>
-        </w:rPr>
-        <w:t>] or “</w:t>
-      </w:r>
-      <w:r>
-        <w:rPr>
-          <w:i/>
-          <w:szCs w:val="24"/>
-        </w:rPr>
-        <w:t>lion1 is a living</w:t>
-      </w:r>
-      <w:r>
-        <w:rPr>
-          <w:i/>
+        <w:t>A conveyance for passengers or freight on a cable railway (cable car)</w:t>
+      </w:r>
+    </w:p>
+    <w:p>
+      <w:pPr>
+        <w:ind w:left="360"/>
+        <w:jc w:val="both"/>
+        <w:rPr>
+          <w:szCs w:val="24"/>
+        </w:rPr>
+      </w:pPr>
+      <w:r>
+        <w:rPr>
+          <w:i/>
+          <w:szCs w:val="24"/>
+        </w:rPr>
+        <w:t>C.4</w:t>
+      </w:r>
+      <w:r>
+        <w:rPr>
+          <w:szCs w:val="24"/>
+        </w:rPr>
+        <w:t xml:space="preserve"> A</w:t>
+      </w:r>
+      <w:r>
+        <w:rPr>
+          <w:szCs w:val="24"/>
+        </w:rPr>
+        <w:t xml:space="preserve"> compartment that is suspended from an airship and that carries personnel and the cargo and the power plant</w:t>
+      </w:r>
+      <w:r>
+        <w:rPr>
+          <w:szCs w:val="24"/>
+        </w:rPr>
+        <w:t xml:space="preserve"> (gondola)</w:t>
+      </w:r>
+    </w:p>
+    <w:p>
+      <w:pPr>
+        <w:ind w:left="360"/>
+        <w:jc w:val="both"/>
+        <w:rPr>
+          <w:szCs w:val="24"/>
+        </w:rPr>
+      </w:pPr>
+      <w:r>
+        <w:rPr>
+          <w:i/>
+          <w:szCs w:val="24"/>
+        </w:rPr>
+        <w:t>C.5</w:t>
+      </w:r>
+      <w:r>
+        <w:rPr>
           <w:szCs w:val="24"/>
         </w:rPr>
         <w:t xml:space="preserve"> </w:t>
       </w:r>
       <w:r>
         <w:rPr>
-          <w:i/>
-          <w:szCs w:val="24"/>
-        </w:rPr>
-        <w:t>thing</w:t>
-      </w:r>
-      <w:r>
-        <w:rPr>
-          <w:szCs w:val="24"/>
-        </w:rPr>
-        <w:t>” [</w:t>
-      </w:r>
-      <w:r>
-        <w:rPr>
-          <w:i/>
-          <w:szCs w:val="24"/>
-        </w:rPr>
-        <w:t>living_thing(lion1, noun_tops)</w:t>
-      </w:r>
-      <w:r>
-        <w:rPr>
-          <w:szCs w:val="24"/>
-        </w:rPr>
-        <w:t>]. The above figure just shows rules generated for one of the senses of the concept “</w:t>
-      </w:r>
-      <w:r>
-        <w:rPr>
-          <w:i/>
-          <w:szCs w:val="24"/>
-        </w:rPr>
-        <w:t>lion</w:t>
-      </w:r>
-      <w:r>
-        <w:rPr>
-          <w:szCs w:val="24"/>
-        </w:rPr>
-        <w:t>”. Let us now discuss in detail how these rules can be generated for all the senses of a concept in the following sub-sections.</w:t>
-      </w:r>
-    </w:p>
-    <w:p>
-      <w:pPr>
-        <w:jc w:val="both"/>
-        <w:rPr>
-          <w:szCs w:val="24"/>
-        </w:rPr>
-      </w:pPr>
-      <w:r>
-        <w:rPr>
-          <w:szCs w:val="24"/>
-        </w:rPr>
-        <w:t>6.4.</w:t>
-      </w:r>
-      <w:r>
-        <w:rPr>
-          <w:szCs w:val="24"/>
-        </w:rPr>
-        <w:t>2</w:t>
-      </w:r>
-      <w:r>
-        <w:rPr>
-          <w:szCs w:val="24"/>
-        </w:rPr>
-        <w:t xml:space="preserve">.1 </w:t>
-      </w:r>
-      <w:r>
-        <w:rPr>
-          <w:i/>
-          <w:szCs w:val="24"/>
-        </w:rPr>
-        <w:t>Generate Hypernym Concept Graph</w:t>
-      </w:r>
-    </w:p>
-    <w:p>
-      <w:pPr>
-        <w:jc w:val="both"/>
-        <w:rPr>
-          <w:szCs w:val="24"/>
-        </w:rPr>
-      </w:pPr>
-      <w:r>
-        <w:rPr>
-          <w:szCs w:val="24"/>
-        </w:rPr>
-        <w:t>The first step to generate Hypernym rules is to generate a hypernym graph from the concepts found in the passage and create a concept bag containing all the hypernyms required for the passage.</w:t>
-      </w:r>
-      <w:r>
-        <w:rPr>
-          <w:szCs w:val="24"/>
-        </w:rPr>
-        <w:t xml:space="preserve"> As hypernyms in WordNet also depend on the different senses of the word, we need to get hypernyms for the different senses of the word as well. As an example, let us consider the concept of a “</w:t>
+          <w:szCs w:val="24"/>
+        </w:rPr>
+        <w:t>A compartment where passengers ride up and down (elevator car)</w:t>
+      </w:r>
+    </w:p>
+    <w:p>
+      <w:pPr>
+        <w:jc w:val="both"/>
+        <w:rPr>
+          <w:szCs w:val="24"/>
+        </w:rPr>
+      </w:pPr>
+      <w:r>
+        <w:rPr>
+          <w:szCs w:val="24"/>
+        </w:rPr>
+        <w:t>Here, sense 1 used for a motor vehicle is the most frequently used sense for the word “</w:t>
       </w:r>
       <w:r>
         <w:rPr>
@@ -26505,7 +26855,33 @@
         <w:rPr>
           <w:szCs w:val="24"/>
         </w:rPr>
-        <w:t>”. The word “</w:t>
+        <w:t>”. Now, as “</w:t>
+      </w:r>
+      <w:r>
+        <w:rPr>
+          <w:i/>
+          <w:szCs w:val="24"/>
+        </w:rPr>
+        <w:t>vehicle</w:t>
+      </w:r>
+      <w:r>
+        <w:rPr>
+          <w:szCs w:val="24"/>
+        </w:rPr>
+        <w:t xml:space="preserve">” is a hypernym for sense </w:t>
+      </w:r>
+      <w:r>
+        <w:rPr>
+          <w:i/>
+          <w:szCs w:val="24"/>
+        </w:rPr>
+        <w:t>C.1</w:t>
+      </w:r>
+      <w:r>
+        <w:rPr>
+          <w:szCs w:val="24"/>
+        </w:rPr>
+        <w:t xml:space="preserve"> of “</w:t>
       </w:r>
       <w:r>
         <w:rPr>
@@ -26518,7 +26894,76 @@
         <w:rPr>
           <w:szCs w:val="24"/>
         </w:rPr>
-        <w:t>” has 5 distinct senses. A car can mean the following things</w:t>
+        <w:t>” we can apply the properties of a vehicle like vehicle has capacity, it has mass, it is driven and many more to the “</w:t>
+      </w:r>
+      <w:r>
+        <w:rPr>
+          <w:i/>
+          <w:szCs w:val="24"/>
+        </w:rPr>
+        <w:t>car</w:t>
+      </w:r>
+      <w:r>
+        <w:rPr>
+          <w:szCs w:val="24"/>
+        </w:rPr>
+        <w:t>”, but apart from this meaning, mentioned below, vehicle also has other 3 meanings.</w:t>
+      </w:r>
+    </w:p>
+    <w:p>
+      <w:pPr>
+        <w:ind w:firstLine="360"/>
+        <w:jc w:val="both"/>
+        <w:rPr>
+          <w:szCs w:val="24"/>
+        </w:rPr>
+      </w:pPr>
+      <w:r>
+        <w:rPr>
+          <w:i/>
+          <w:szCs w:val="24"/>
+        </w:rPr>
+        <w:t>V.1</w:t>
+      </w:r>
+      <w:r>
+        <w:rPr>
+          <w:szCs w:val="24"/>
+        </w:rPr>
+        <w:t xml:space="preserve"> </w:t>
+      </w:r>
+      <w:r>
+        <w:rPr>
+          <w:szCs w:val="24"/>
+        </w:rPr>
+        <w:t>A conveyance that transports people or objects</w:t>
+      </w:r>
+    </w:p>
+    <w:p>
+      <w:pPr>
+        <w:ind w:firstLine="360"/>
+        <w:jc w:val="both"/>
+        <w:rPr>
+          <w:szCs w:val="24"/>
+        </w:rPr>
+      </w:pPr>
+      <w:r>
+        <w:rPr>
+          <w:i/>
+          <w:szCs w:val="24"/>
+        </w:rPr>
+        <w:t>V.2</w:t>
+      </w:r>
+      <w:r>
+        <w:rPr>
+          <w:szCs w:val="24"/>
+        </w:rPr>
+        <w:t xml:space="preserve"> </w:t>
+      </w:r>
+      <w:r>
+        <w:rPr>
+          <w:szCs w:val="24"/>
+        </w:rPr>
+        <w:t>A medium for the expression or achievement of something (A vehicle for political views)</w:t>
       </w:r>
     </w:p>
     <w:p>
@@ -26534,388 +26979,177 @@
           <w:i/>
           <w:szCs w:val="24"/>
         </w:rPr>
+        <w:t>V.3</w:t>
+      </w:r>
+      <w:r>
+        <w:rPr>
+          <w:szCs w:val="24"/>
+        </w:rPr>
+        <w:t xml:space="preserve"> </w:t>
+      </w:r>
+      <w:r>
+        <w:rPr>
+          <w:szCs w:val="24"/>
+        </w:rPr>
+        <w:t>A substance that facilitates the use of a drug or pigment or other material that is mixed with it</w:t>
+      </w:r>
+    </w:p>
+    <w:p>
+      <w:pPr>
+        <w:ind w:left="360"/>
+        <w:jc w:val="both"/>
+        <w:rPr>
+          <w:szCs w:val="24"/>
+        </w:rPr>
+      </w:pPr>
+      <w:r>
+        <w:rPr>
+          <w:i/>
+          <w:szCs w:val="24"/>
+        </w:rPr>
+        <w:t>V.4</w:t>
+      </w:r>
+      <w:r>
+        <w:rPr>
+          <w:szCs w:val="24"/>
+        </w:rPr>
+        <w:t xml:space="preserve"> </w:t>
+      </w:r>
+      <w:r>
+        <w:rPr>
+          <w:szCs w:val="24"/>
+        </w:rPr>
+        <w:t>Any inanimate object that can transmit infectious agents from one person to another</w:t>
+      </w:r>
+    </w:p>
+    <w:p>
+      <w:pPr>
+        <w:jc w:val="both"/>
+        <w:rPr>
+          <w:szCs w:val="24"/>
+        </w:rPr>
+      </w:pPr>
+      <w:r>
+        <w:rPr>
+          <w:szCs w:val="24"/>
+        </w:rPr>
+        <w:t xml:space="preserve">From all the above meanings of vehicle only properties of sense </w:t>
+      </w:r>
+      <w:r>
+        <w:rPr>
+          <w:i/>
+          <w:szCs w:val="24"/>
+        </w:rPr>
+        <w:t>V.1</w:t>
+      </w:r>
+      <w:r>
+        <w:rPr>
+          <w:i/>
+          <w:szCs w:val="24"/>
+        </w:rPr>
+        <w:t xml:space="preserve"> </w:t>
+      </w:r>
+      <w:r>
+        <w:rPr>
+          <w:szCs w:val="24"/>
+        </w:rPr>
+        <w:t xml:space="preserve">can be applied to that of car in sense </w:t>
+      </w:r>
+      <w:r>
+        <w:rPr>
+          <w:i/>
+          <w:szCs w:val="24"/>
+        </w:rPr>
         <w:t>C.1</w:t>
       </w:r>
       <w:r>
         <w:rPr>
           <w:szCs w:val="24"/>
         </w:rPr>
-        <w:tab/>
-      </w:r>
-      <w:r>
-        <w:rPr>
-          <w:szCs w:val="24"/>
-        </w:rPr>
-        <w:t>A motor vehicle with four wheels; usually propelled by an internal combustion engine</w:t>
-      </w:r>
-    </w:p>
-    <w:p>
-      <w:pPr>
-        <w:ind w:left="360"/>
-        <w:jc w:val="both"/>
-        <w:rPr>
-          <w:szCs w:val="24"/>
-        </w:rPr>
-      </w:pPr>
-      <w:r>
-        <w:rPr>
-          <w:i/>
+        <w:t xml:space="preserve">, thus also considering the sense of the entity while extracting knowledge from WordNet is crucial. Below is the algorithm mentioned to collect hypernyms of all the concepts in the text. In the algorithm, we go over all the senses of the word under consideration and add its hypernyms to the </w:t>
+      </w:r>
+      <w:r>
+        <w:rPr>
+          <w:szCs w:val="24"/>
+        </w:rPr>
+        <w:t>bag of concepts</w:t>
+      </w:r>
+      <w:r>
+        <w:rPr>
+          <w:szCs w:val="24"/>
+        </w:rPr>
+        <w:t>. We will then use this concept bag to generate the graph through aggregation as described in the next section.</w:t>
+      </w:r>
+      <w:r>
+        <w:rPr>
+          <w:szCs w:val="24"/>
+        </w:rPr>
+        <w:t xml:space="preserve"> </w:t>
+      </w:r>
+    </w:p>
+    <w:p>
+      <w:pPr>
+        <w:jc w:val="both"/>
+        <w:rPr>
+          <w:szCs w:val="24"/>
+        </w:rPr>
+      </w:pPr>
+      <w:r>
+        <w:rPr>
           <w:szCs w:val="24"/>
         </w:rPr>
         <w:lastRenderedPageBreak/>
-        <w:t>C.2</w:t>
-      </w:r>
-      <w:r>
-        <w:rPr>
-          <w:szCs w:val="24"/>
-        </w:rPr>
-        <w:t xml:space="preserve"> </w:t>
-      </w:r>
-      <w:r>
-        <w:rPr>
-          <w:szCs w:val="24"/>
-        </w:rPr>
-        <w:t>A wheeled vehicle adapted to the rails of railroad (rail car)</w:t>
-      </w:r>
-    </w:p>
-    <w:p>
-      <w:pPr>
-        <w:ind w:left="360"/>
-        <w:jc w:val="both"/>
-        <w:rPr>
-          <w:szCs w:val="24"/>
-        </w:rPr>
-      </w:pPr>
-      <w:r>
-        <w:rPr>
-          <w:i/>
-          <w:szCs w:val="24"/>
-        </w:rPr>
-        <w:t>C.3</w:t>
-      </w:r>
-      <w:r>
-        <w:rPr>
-          <w:szCs w:val="24"/>
-        </w:rPr>
-        <w:t xml:space="preserve"> </w:t>
-      </w:r>
-      <w:r>
-        <w:rPr>
-          <w:szCs w:val="24"/>
-        </w:rPr>
-        <w:t>A conveyance for passengers or freight on a cable railway (cable car)</w:t>
-      </w:r>
-    </w:p>
-    <w:p>
-      <w:pPr>
-        <w:ind w:left="360"/>
-        <w:jc w:val="both"/>
-        <w:rPr>
-          <w:szCs w:val="24"/>
-        </w:rPr>
-      </w:pPr>
-      <w:r>
-        <w:rPr>
-          <w:i/>
-          <w:szCs w:val="24"/>
-        </w:rPr>
-        <w:t>C.4</w:t>
-      </w:r>
-      <w:r>
-        <w:rPr>
-          <w:szCs w:val="24"/>
-        </w:rPr>
-        <w:t xml:space="preserve"> A</w:t>
-      </w:r>
-      <w:r>
-        <w:rPr>
-          <w:szCs w:val="24"/>
-        </w:rPr>
-        <w:t xml:space="preserve"> compartment that is suspended from an airship and that carries personnel and the cargo and the power plant</w:t>
-      </w:r>
-      <w:r>
-        <w:rPr>
-          <w:szCs w:val="24"/>
-        </w:rPr>
-        <w:t xml:space="preserve"> (gondola)</w:t>
-      </w:r>
-    </w:p>
-    <w:p>
-      <w:pPr>
-        <w:ind w:left="360"/>
-        <w:jc w:val="both"/>
-        <w:rPr>
-          <w:szCs w:val="24"/>
-        </w:rPr>
-      </w:pPr>
-      <w:r>
-        <w:rPr>
-          <w:i/>
-          <w:szCs w:val="24"/>
-        </w:rPr>
-        <w:t>C.5</w:t>
-      </w:r>
-      <w:r>
-        <w:rPr>
-          <w:szCs w:val="24"/>
-        </w:rPr>
-        <w:t xml:space="preserve"> </w:t>
-      </w:r>
-      <w:r>
-        <w:rPr>
-          <w:szCs w:val="24"/>
-        </w:rPr>
-        <w:t>A compartment where passengers ride up and down (elevator car)</w:t>
-      </w:r>
-    </w:p>
-    <w:p>
-      <w:pPr>
-        <w:jc w:val="both"/>
-        <w:rPr>
-          <w:szCs w:val="24"/>
-        </w:rPr>
-      </w:pPr>
-      <w:r>
-        <w:rPr>
-          <w:szCs w:val="24"/>
-        </w:rPr>
-        <w:t>Here, sense 1 used for a motor vehicle is the most frequently used sense for the word “</w:t>
-      </w:r>
-      <w:r>
-        <w:rPr>
-          <w:i/>
-          <w:szCs w:val="24"/>
-        </w:rPr>
-        <w:t>car</w:t>
-      </w:r>
-      <w:r>
-        <w:rPr>
-          <w:szCs w:val="24"/>
-        </w:rPr>
-        <w:t>”. Now, as “</w:t>
-      </w:r>
-      <w:r>
-        <w:rPr>
-          <w:i/>
-          <w:szCs w:val="24"/>
-        </w:rPr>
-        <w:t>vehicle</w:t>
-      </w:r>
-      <w:r>
-        <w:rPr>
-          <w:szCs w:val="24"/>
-        </w:rPr>
-        <w:t xml:space="preserve">” is a hypernym for sense </w:t>
-      </w:r>
-      <w:r>
-        <w:rPr>
-          <w:i/>
-          <w:szCs w:val="24"/>
-        </w:rPr>
-        <w:t>C.1</w:t>
-      </w:r>
-      <w:r>
-        <w:rPr>
-          <w:szCs w:val="24"/>
-        </w:rPr>
-        <w:t xml:space="preserve"> of “</w:t>
-      </w:r>
-      <w:r>
-        <w:rPr>
-          <w:i/>
-          <w:szCs w:val="24"/>
-        </w:rPr>
-        <w:t>car</w:t>
-      </w:r>
-      <w:r>
-        <w:rPr>
-          <w:szCs w:val="24"/>
-        </w:rPr>
-        <w:t>” we can apply the properties of a vehicle like vehicle has capacity, it has mass, it is driven and many more to the “</w:t>
-      </w:r>
-      <w:r>
-        <w:rPr>
-          <w:i/>
-          <w:szCs w:val="24"/>
-        </w:rPr>
-        <w:t>car</w:t>
-      </w:r>
-      <w:r>
-        <w:rPr>
-          <w:szCs w:val="24"/>
-        </w:rPr>
-        <w:t>”, but apart from this meaning, mentioned below, vehicle also has other 3 meanings.</w:t>
-      </w:r>
-    </w:p>
-    <w:p>
-      <w:pPr>
-        <w:ind w:firstLine="360"/>
-        <w:jc w:val="both"/>
-        <w:rPr>
-          <w:szCs w:val="24"/>
-        </w:rPr>
-      </w:pPr>
-      <w:r>
-        <w:rPr>
-          <w:i/>
-          <w:szCs w:val="24"/>
-        </w:rPr>
-        <w:t>V.1</w:t>
-      </w:r>
-      <w:r>
-        <w:rPr>
-          <w:szCs w:val="24"/>
-        </w:rPr>
-        <w:t xml:space="preserve"> </w:t>
-      </w:r>
-      <w:r>
-        <w:rPr>
-          <w:szCs w:val="24"/>
-        </w:rPr>
-        <w:t>A conveyance that transports people or objects</w:t>
-      </w:r>
-    </w:p>
-    <w:p>
-      <w:pPr>
-        <w:ind w:firstLine="360"/>
-        <w:jc w:val="both"/>
-        <w:rPr>
-          <w:szCs w:val="24"/>
-        </w:rPr>
-      </w:pPr>
-      <w:r>
-        <w:rPr>
-          <w:i/>
-          <w:szCs w:val="24"/>
-        </w:rPr>
-        <w:t>V.2</w:t>
-      </w:r>
-      <w:r>
-        <w:rPr>
-          <w:szCs w:val="24"/>
-        </w:rPr>
-        <w:t xml:space="preserve"> </w:t>
-      </w:r>
-      <w:r>
-        <w:rPr>
-          <w:szCs w:val="24"/>
-        </w:rPr>
-        <w:t>A medium for the expression or achievement of something (A vehicle for political views)</w:t>
-      </w:r>
-    </w:p>
-    <w:p>
-      <w:pPr>
-        <w:ind w:left="360"/>
-        <w:jc w:val="both"/>
-        <w:rPr>
-          <w:szCs w:val="24"/>
-        </w:rPr>
-      </w:pPr>
-      <w:r>
-        <w:rPr>
-          <w:i/>
-          <w:szCs w:val="24"/>
-        </w:rPr>
-        <w:t>V.3</w:t>
-      </w:r>
-      <w:r>
-        <w:rPr>
-          <w:szCs w:val="24"/>
-        </w:rPr>
-        <w:t xml:space="preserve"> </w:t>
-      </w:r>
-      <w:r>
-        <w:rPr>
-          <w:szCs w:val="24"/>
-        </w:rPr>
-        <w:t>A substance that facilitates the use of a drug or pigment or other material that is mixed with it</w:t>
-      </w:r>
-    </w:p>
-    <w:p>
-      <w:pPr>
-        <w:ind w:left="360"/>
-        <w:jc w:val="both"/>
-        <w:rPr>
-          <w:szCs w:val="24"/>
-        </w:rPr>
-      </w:pPr>
-      <w:r>
-        <w:rPr>
-          <w:i/>
-          <w:szCs w:val="24"/>
-        </w:rPr>
-        <w:t>V.4</w:t>
-      </w:r>
-      <w:r>
-        <w:rPr>
-          <w:szCs w:val="24"/>
-        </w:rPr>
-        <w:t xml:space="preserve"> </w:t>
-      </w:r>
-      <w:r>
-        <w:rPr>
-          <w:szCs w:val="24"/>
-        </w:rPr>
-        <w:t>Any inanimate object that can transmit infectious agents from one person to another</w:t>
-      </w:r>
-    </w:p>
-    <w:p>
-      <w:pPr>
-        <w:jc w:val="both"/>
-        <w:rPr>
-          <w:szCs w:val="24"/>
-        </w:rPr>
-      </w:pPr>
-      <w:r>
-        <w:rPr>
-          <w:szCs w:val="24"/>
-        </w:rPr>
-        <w:t xml:space="preserve">From all the above meanings of vehicle only properties of sense </w:t>
-      </w:r>
-      <w:r>
-        <w:rPr>
-          <w:i/>
-          <w:szCs w:val="24"/>
-        </w:rPr>
-        <w:t>V.1</w:t>
-      </w:r>
-      <w:r>
-        <w:rPr>
-          <w:i/>
-          <w:szCs w:val="24"/>
-        </w:rPr>
-        <w:t xml:space="preserve"> </w:t>
-      </w:r>
-      <w:r>
-        <w:rPr>
-          <w:szCs w:val="24"/>
-        </w:rPr>
-        <w:t xml:space="preserve">can be applied to that of car in sense </w:t>
-      </w:r>
-      <w:r>
-        <w:rPr>
-          <w:i/>
-          <w:szCs w:val="24"/>
-        </w:rPr>
-        <w:t>C.1</w:t>
-      </w:r>
-      <w:r>
-        <w:rPr>
-          <w:szCs w:val="24"/>
-        </w:rPr>
-        <w:t xml:space="preserve">, thus also considering the sense of the entity while extracting knowledge from WordNet is crucial. Below is the algorithm mentioned to collect hypernyms of all the concepts in the text. In the algorithm, we go over all the senses of the word under consideration and add its hypernyms to the </w:t>
-      </w:r>
-      <w:r>
-        <w:rPr>
-          <w:szCs w:val="24"/>
-        </w:rPr>
-        <w:t>bag of concepts</w:t>
-      </w:r>
-      <w:r>
-        <w:rPr>
-          <w:szCs w:val="24"/>
-        </w:rPr>
-        <w:t>. We will then use this concept bag to generate the graph through aggregation as described in the next section.</w:t>
+        <w:t xml:space="preserve">The </w:t>
+      </w:r>
+      <w:r>
+        <w:rPr>
+          <w:i/>
+          <w:szCs w:val="24"/>
+        </w:rPr>
+        <w:t>GetHypernyms</w:t>
+      </w:r>
+      <w:r>
+        <w:rPr>
+          <w:szCs w:val="24"/>
+        </w:rPr>
+        <w:t xml:space="preserve"> procedure used in the </w:t>
+      </w:r>
+      <w:r>
+        <w:rPr>
+          <w:szCs w:val="24"/>
+        </w:rPr>
+        <w:t xml:space="preserve">Figure 6.4 </w:t>
+      </w:r>
+      <w:r>
+        <w:rPr>
+          <w:szCs w:val="24"/>
+        </w:rPr>
+        <w:t xml:space="preserve">is a recursive method that keeps on retrieving Hypernyms for the concept till it reaches </w:t>
+      </w:r>
+      <w:r>
+        <w:rPr>
+          <w:szCs w:val="24"/>
+        </w:rPr>
+        <w:t>‘</w:t>
+      </w:r>
+      <w:r>
+        <w:rPr>
+          <w:i/>
+          <w:szCs w:val="24"/>
+        </w:rPr>
+        <w:t>entity</w:t>
+      </w:r>
+      <w:r>
+        <w:rPr>
+          <w:szCs w:val="24"/>
+        </w:rPr>
+        <w:t>’</w:t>
+      </w:r>
+      <w:r>
+        <w:rPr>
+          <w:szCs w:val="24"/>
+        </w:rPr>
+        <w:t>, which is the root of all nouns in the WordNet Ontology.</w:t>
       </w:r>
     </w:p>
     <w:p>
@@ -26932,7 +27166,6 @@
           <w:noProof/>
           <w:szCs w:val="24"/>
         </w:rPr>
-        <w:lastRenderedPageBreak/>
         <w:drawing>
           <wp:inline distT="0" distB="0" distL="0" distR="0" wp14:anchorId="4F38836D" wp14:editId="4616D220">
             <wp:extent cx="3499607" cy="1823190"/>
@@ -27005,84 +27238,52 @@
         <w:rPr>
           <w:szCs w:val="24"/>
         </w:rPr>
-        <w:t xml:space="preserve">The </w:t>
-      </w:r>
-      <w:r>
-        <w:rPr>
-          <w:i/>
-          <w:szCs w:val="24"/>
-        </w:rPr>
-        <w:t>GetHypernyms</w:t>
-      </w:r>
-      <w:r>
-        <w:rPr>
-          <w:szCs w:val="24"/>
-        </w:rPr>
-        <w:t xml:space="preserve"> procedure used in the above procedure is a recursive method that keeps on retrieving Hypernyms for the concept till it reaches </w:t>
-      </w:r>
-      <w:r>
-        <w:rPr>
-          <w:szCs w:val="24"/>
-        </w:rPr>
-        <w:t>‘</w:t>
-      </w:r>
-      <w:r>
-        <w:rPr>
-          <w:i/>
-          <w:szCs w:val="24"/>
-        </w:rPr>
-        <w:t>entity</w:t>
-      </w:r>
-      <w:r>
-        <w:rPr>
+        <w:t>In this procedure</w:t>
+      </w:r>
+      <w:r>
+        <w:rPr>
+          <w:szCs w:val="24"/>
+        </w:rPr>
+        <w:t xml:space="preserve"> mentioned in Figure 6.5</w:t>
+      </w:r>
+      <w:r>
+        <w:rPr>
+          <w:szCs w:val="24"/>
+        </w:rPr>
+        <w:t>, hypernyms are selected from a set of all hypernyms that either belong to the current sense or are hypernyms belonging to the “</w:t>
+      </w:r>
+      <w:proofErr w:type="gramStart"/>
+      <w:r>
+        <w:rPr>
+          <w:szCs w:val="24"/>
+        </w:rPr>
+        <w:t>noun.Tops</w:t>
+      </w:r>
+      <w:proofErr w:type="gramEnd"/>
+      <w:r>
+        <w:rPr>
+          <w:szCs w:val="24"/>
+        </w:rPr>
+        <w:t>” group. The current concept is then connected with its ‘</w:t>
+      </w:r>
+      <w:proofErr w:type="spellStart"/>
+      <w:r>
+        <w:rPr>
+          <w:i/>
+          <w:szCs w:val="24"/>
+        </w:rPr>
+        <w:t>parentConcept</w:t>
+      </w:r>
+      <w:proofErr w:type="spellEnd"/>
+      <w:r>
+        <w:rPr>
+          <w:i/>
           <w:szCs w:val="24"/>
         </w:rPr>
         <w:t>’</w:t>
       </w:r>
       <w:r>
         <w:rPr>
-          <w:szCs w:val="24"/>
-        </w:rPr>
-        <w:t>, which is the root of all nouns in the WordNet Ontology.</w:t>
-      </w:r>
-      <w:r>
-        <w:rPr>
-          <w:szCs w:val="24"/>
-        </w:rPr>
-        <w:t xml:space="preserve"> In this procedure, hypernyms are selected from a set of all hypernyms that either belong to the current sense or are hypernyms belonging to the “</w:t>
-      </w:r>
-      <w:proofErr w:type="gramStart"/>
-      <w:r>
-        <w:rPr>
-          <w:szCs w:val="24"/>
-        </w:rPr>
-        <w:t>noun.Tops</w:t>
-      </w:r>
-      <w:proofErr w:type="gramEnd"/>
-      <w:r>
-        <w:rPr>
-          <w:szCs w:val="24"/>
-        </w:rPr>
-        <w:t>” group. The current concept is then connected with its ‘</w:t>
-      </w:r>
-      <w:proofErr w:type="spellStart"/>
-      <w:r>
-        <w:rPr>
-          <w:i/>
-          <w:szCs w:val="24"/>
-        </w:rPr>
-        <w:t>parentConcept</w:t>
-      </w:r>
-      <w:proofErr w:type="spellEnd"/>
-      <w:r>
-        <w:rPr>
-          <w:i/>
-          <w:szCs w:val="24"/>
-        </w:rPr>
-        <w:t>’</w:t>
-      </w:r>
-      <w:r>
-        <w:rPr>
           <w:i/>
           <w:szCs w:val="24"/>
         </w:rPr>
@@ -27349,14 +27550,14 @@
         </w:rPr>
         <w:t xml:space="preserve"> physical_entity </w:t>
       </w:r>
-      <w:bookmarkStart w:id="12" w:name="_Hlk510486990"/>
+      <w:bookmarkStart w:id="13" w:name="_Hlk510486990"/>
       <w:r>
         <w:rPr>
           <w:szCs w:val="24"/>
         </w:rPr>
         <w:sym w:font="Wingdings" w:char="F0E0"/>
       </w:r>
-      <w:bookmarkEnd w:id="12"/>
+      <w:bookmarkEnd w:id="13"/>
       <w:r>
         <w:rPr>
           <w:szCs w:val="24"/>
@@ -27383,7 +27584,6 @@
         <w:rPr>
           <w:szCs w:val="24"/>
         </w:rPr>
-        <w:lastRenderedPageBreak/>
         <w:t>Sense 2: (</w:t>
       </w:r>
       <w:r>
@@ -27903,20 +28103,32 @@
         <w:rPr>
           <w:szCs w:val="24"/>
         </w:rPr>
-        <w:t xml:space="preserve">In this step, we look at all the concepts in the concept bag and aggregate the concepts that have the same base word but have multiple senses under the same umbrella term. By doing this we can now represent a graph where all the concepts form nodes of the graph and the edges of the graph indicate different senses. The edges in this graph are directed edges going from a more specific concept to </w:t>
+        <w:t xml:space="preserve">In this step, we look at all the concepts in the concept bag and aggregate the concepts that have the same base word but have multiple senses under the same umbrella term. By doing this we can now represent a graph where all the concepts form nodes of the graph and the edges of the graph indicate </w:t>
       </w:r>
       <w:r>
         <w:rPr>
           <w:szCs w:val="24"/>
         </w:rPr>
         <w:lastRenderedPageBreak/>
-        <w:t>a more general concept or the hypernym for a sense of the word.</w:t>
-      </w:r>
-      <w:r>
-        <w:rPr>
-          <w:szCs w:val="24"/>
-        </w:rPr>
-        <w:t xml:space="preserve"> The following graph is formed after merging the 4 senses mentioned above.</w:t>
+        <w:t>different senses. The edges in this graph are directed edges going from a more specific concept to a more general concept or the hypernym for a sense of the word.</w:t>
+      </w:r>
+      <w:r>
+        <w:rPr>
+          <w:szCs w:val="24"/>
+        </w:rPr>
+        <w:t xml:space="preserve"> The graph </w:t>
+      </w:r>
+      <w:r>
+        <w:rPr>
+          <w:szCs w:val="24"/>
+        </w:rPr>
+        <w:t xml:space="preserve">in Figure 6.6 </w:t>
+      </w:r>
+      <w:r>
+        <w:rPr>
+          <w:szCs w:val="24"/>
+        </w:rPr>
+        <w:t>is formed after merging the 4 senses mentioned above.</w:t>
       </w:r>
     </w:p>
     <w:p>
@@ -27998,7 +28210,19 @@
         <w:rPr>
           <w:szCs w:val="24"/>
         </w:rPr>
-        <w:t>From the above graph we can see how the concepts are connected to each other under the hypernymy relation. In this graph we can see the closer the senses are to each other, the earlier they get merged into a higher-level concept. As an example, the senses of “</w:t>
+        <w:t xml:space="preserve">From the </w:t>
+      </w:r>
+      <w:r>
+        <w:rPr>
+          <w:szCs w:val="24"/>
+        </w:rPr>
+        <w:t xml:space="preserve">Figure 6.6, </w:t>
+      </w:r>
+      <w:r>
+        <w:rPr>
+          <w:szCs w:val="24"/>
+        </w:rPr>
+        <w:t>we can see how the concepts are connected to each other under the hypernymy relation. In this graph we can see the closer the senses are to each other, the earlier they get merged into a higher-level concept. As an example, the senses of “</w:t>
       </w:r>
       <w:r>
         <w:rPr>
@@ -29569,7 +29793,7 @@
           <w:szCs w:val="24"/>
         </w:rPr>
       </w:pPr>
-      <w:bookmarkStart w:id="13" w:name="_Hlk510735336"/>
+      <w:bookmarkStart w:id="14" w:name="_Hlk510735336"/>
       <w:r>
         <w:rPr>
           <w:i/>
@@ -29585,7 +29809,7 @@
         </w:rPr>
         <w:t>i</w:t>
       </w:r>
-      <w:bookmarkEnd w:id="13"/>
+      <w:bookmarkEnd w:id="14"/>
       <w:r>
         <w:rPr>
           <w:i/>
@@ -30159,7 +30383,19 @@
         <w:rPr>
           <w:szCs w:val="24"/>
         </w:rPr>
-        <w:t xml:space="preserve"> concept as given below</w:t>
+        <w:t xml:space="preserve"> concept as given </w:t>
+      </w:r>
+      <w:r>
+        <w:rPr>
+          <w:szCs w:val="24"/>
+        </w:rPr>
+        <w:t>in the Figure 6.7</w:t>
+      </w:r>
+      <w:r>
+        <w:rPr>
+          <w:szCs w:val="24"/>
+        </w:rPr>
+        <w:t>.</w:t>
       </w:r>
     </w:p>
     <w:p>
@@ -32993,7 +33229,13 @@
         <w:rPr>
           <w:szCs w:val="24"/>
         </w:rPr>
-        <w:t>Blooms taxonomy provides an important framework to focus on the higher order of thinking. This taxonomy is divided into 6 different levels. These levels consist of keywords that define a critical level of thinking. These 6 levels are as follows</w:t>
+        <w:t xml:space="preserve">Blooms taxonomy provides an important framework to focus on the higher order of thinking. This taxonomy is divided into 6 different levels. These levels consist of keywords that define a critical level of thinking. These 6 levels are </w:t>
+      </w:r>
+      <w:r>
+        <w:rPr>
+          <w:szCs w:val="24"/>
+        </w:rPr>
+        <w:t>shown in Figure 7.1.</w:t>
       </w:r>
     </w:p>
     <w:p>
@@ -38088,7 +38330,7 @@
         </w:rPr>
         <w:t xml:space="preserve">, </w:t>
       </w:r>
-      <w:bookmarkStart w:id="14" w:name="_Hlk510817954"/>
+      <w:bookmarkStart w:id="15" w:name="_Hlk510817954"/>
       <w:r>
         <w:rPr>
           <w:i/>
@@ -38104,7 +38346,7 @@
         </w:rPr>
         <w:t>k</w:t>
       </w:r>
-      <w:bookmarkEnd w:id="14"/>
+      <w:bookmarkEnd w:id="15"/>
       <w:r>
         <w:rPr>
           <w:i/>
@@ -41699,7 +41941,7 @@
           <w:szCs w:val="24"/>
         </w:rPr>
       </w:pPr>
-      <w:bookmarkStart w:id="15" w:name="_Hlk510827143"/>
+      <w:bookmarkStart w:id="16" w:name="_Hlk510827143"/>
       <w:r>
         <w:rPr>
           <w:i/>
@@ -41721,7 +41963,7 @@
         </w:rPr>
         <w:t>(E2, borough, of, new_york_city)</w:t>
       </w:r>
-      <w:bookmarkEnd w:id="15"/>
+      <w:bookmarkEnd w:id="16"/>
       <w:r>
         <w:rPr>
           <w:i/>
@@ -48426,7 +48668,6 @@
           <w:szCs w:val="24"/>
         </w:rPr>
       </w:pPr>
-      <w:bookmarkStart w:id="16" w:name="_GoBack"/>
       <w:r>
         <w:rPr>
           <w:szCs w:val="24"/>
@@ -48434,7 +48675,6 @@
         <w:t>9.2.9 Answering complex questions</w:t>
       </w:r>
     </w:p>
-    <w:bookmarkEnd w:id="16"/>
     <w:p>
       <w:pPr>
         <w:jc w:val="both"/>
@@ -56836,7 +57076,7 @@
 </file>
 
 <file path=customXml/itemProps1.xml><?xml version="1.0" encoding="utf-8"?>
-<ds:datastoreItem xmlns:ds="http://schemas.openxmlformats.org/officeDocument/2006/customXml" ds:itemID="{8097E24F-9645-45FF-AB15-E72B1CA929E2}">
+<ds:datastoreItem xmlns:ds="http://schemas.openxmlformats.org/officeDocument/2006/customXml" ds:itemID="{F09B83E3-9A12-471D-B5D9-35597395E2E3}">
   <ds:schemaRefs>
     <ds:schemaRef ds:uri="http://schemas.openxmlformats.org/officeDocument/2006/bibliography"/>
   </ds:schemaRefs>

--- a/Notes/AN ASP-BASED APPROACH TO REPRESENTING AND QUERYING TEXTUAL KNOWLEDGE.docx
+++ b/Notes/AN ASP-BASED APPROACH TO REPRESENTING AND QUERYING TEXTUAL KNOWLEDGE.docx
@@ -3266,7 +3266,19 @@
         <w:pStyle w:val="BodyText"/>
       </w:pPr>
       <w:r>
-        <w:t>4.1 Test Driven Development Cycle......................................................................................</w:t>
+        <w:t>4.1 Test Driven Development Cycle.........................................................................</w:t>
+      </w:r>
+      <w:r>
+        <w:t>.</w:t>
+      </w:r>
+      <w:r>
+        <w:t>.</w:t>
+      </w:r>
+      <w:r>
+        <w:t>.</w:t>
+      </w:r>
+      <w:r>
+        <w:t>...........</w:t>
       </w:r>
       <w:r>
         <w:t>.......24</w:t>
@@ -3277,7 +3289,65 @@
         <w:pStyle w:val="BodyText"/>
       </w:pPr>
       <w:r>
-        <w:t>5.1 Entry for the concept of “</w:t>
+        <w:t xml:space="preserve">5.1 </w:t>
+      </w:r>
+      <w:r>
+        <w:rPr>
+          <w:szCs w:val="24"/>
+        </w:rPr>
+        <w:t>Universal Dependencies for the sentence “</w:t>
+      </w:r>
+      <w:r>
+        <w:rPr>
+          <w:i/>
+          <w:szCs w:val="24"/>
+        </w:rPr>
+        <w:t xml:space="preserve">John gave Mary the </w:t>
+      </w:r>
+      <w:r>
+        <w:rPr>
+          <w:i/>
+          <w:szCs w:val="24"/>
+        </w:rPr>
+        <w:t>book</w:t>
+      </w:r>
+      <w:r>
+        <w:rPr>
+          <w:szCs w:val="24"/>
+        </w:rPr>
+        <w:t>”</w:t>
+      </w:r>
+      <w:r>
+        <w:t xml:space="preserve"> </w:t>
+      </w:r>
+      <w:r>
+        <w:t>……..</w:t>
+      </w:r>
+      <w:r>
+        <w:t>...</w:t>
+      </w:r>
+      <w:r>
+        <w:t>...</w:t>
+      </w:r>
+      <w:r>
+        <w:t>..................</w:t>
+      </w:r>
+      <w:r>
+        <w:t>28</w:t>
+      </w:r>
+    </w:p>
+    <w:p>
+      <w:pPr>
+        <w:pStyle w:val="BodyText"/>
+      </w:pPr>
+      <w:r>
+        <w:t>5.</w:t>
+      </w:r>
+      <w:r>
+        <w:t>2</w:t>
+      </w:r>
+      <w:r>
+        <w:t xml:space="preserve"> Entry for the concept of “</w:t>
       </w:r>
       <w:r>
         <w:rPr>
@@ -3543,12 +3613,7 @@
         <w:t>8.1 Results for Question answering.................................................................................</w:t>
       </w:r>
       <w:r>
-        <w:t>..............</w:t>
-      </w:r>
-      <w:bookmarkStart w:id="8" w:name="_GoBack"/>
-      <w:bookmarkEnd w:id="8"/>
-      <w:r>
-        <w:t>9</w:t>
+        <w:t>..............9</w:t>
       </w:r>
       <w:r>
         <w:t>9</w:t>
@@ -3660,8 +3725,8 @@
       <w:pPr>
         <w:pStyle w:val="Heading1"/>
       </w:pPr>
-      <w:bookmarkStart w:id="9" w:name="_Toc271455681"/>
-      <w:bookmarkEnd w:id="9"/>
+      <w:bookmarkStart w:id="8" w:name="_Toc271455681"/>
+      <w:bookmarkEnd w:id="8"/>
     </w:p>
     <w:p>
       <w:pPr>
@@ -5932,10 +5997,10 @@
       <w:pPr>
         <w:pStyle w:val="Heading1"/>
       </w:pPr>
-      <w:bookmarkStart w:id="10" w:name="_Toc534272105"/>
-      <w:bookmarkStart w:id="11" w:name="_Toc271455685"/>
+      <w:bookmarkStart w:id="9" w:name="_Toc534272105"/>
+      <w:bookmarkStart w:id="10" w:name="_Toc271455685"/>
+      <w:bookmarkEnd w:id="9"/>
       <w:bookmarkEnd w:id="10"/>
-      <w:bookmarkEnd w:id="11"/>
     </w:p>
     <w:p>
       <w:pPr>
@@ -10287,10 +10352,34 @@
         </w:rPr>
         <w:t xml:space="preserve"> dependency parser analyses the grammatical structure of a sentence and returns a set of relations between different words of the sentence. In general, one of these words is the independent word or the head word and the other is the dependent word in the relation. The dependent word modifies the independent word in the sentence using the relation. Consider the sentence “John gave Mary the book.”.</w:t>
       </w:r>
-    </w:p>
-    <w:p>
-      <w:pPr>
-        <w:jc w:val="both"/>
+      <w:r>
+        <w:rPr>
+          <w:szCs w:val="24"/>
+        </w:rPr>
+        <w:t xml:space="preserve"> </w:t>
+      </w:r>
+      <w:r>
+        <w:rPr>
+          <w:szCs w:val="24"/>
+        </w:rPr>
+        <w:t>The Figure 5.1 marks the various dependencies in the sentence.</w:t>
+      </w:r>
+      <w:r>
+        <w:rPr>
+          <w:szCs w:val="24"/>
+        </w:rPr>
+        <w:t xml:space="preserve"> </w:t>
+      </w:r>
+      <w:r>
+        <w:rPr>
+          <w:szCs w:val="24"/>
+        </w:rPr>
+        <w:t>The dependencies can be given as follows</w:t>
+      </w:r>
+    </w:p>
+    <w:p>
+      <w:pPr>
+        <w:jc w:val="center"/>
         <w:rPr>
           <w:szCs w:val="24"/>
         </w:rPr>
@@ -10353,28 +10442,71 @@
     </w:p>
     <w:p>
       <w:pPr>
-        <w:jc w:val="both"/>
-        <w:rPr>
-          <w:szCs w:val="24"/>
-        </w:rPr>
-      </w:pPr>
-      <w:r>
-        <w:rPr>
-          <w:szCs w:val="24"/>
-        </w:rPr>
-        <w:t xml:space="preserve">The </w:t>
-      </w:r>
-      <w:r>
-        <w:rPr>
-          <w:szCs w:val="24"/>
-        </w:rPr>
-        <w:t>sentence</w:t>
-      </w:r>
-      <w:r>
-        <w:rPr>
-          <w:szCs w:val="24"/>
-        </w:rPr>
-        <w:t xml:space="preserve"> shown above marks the various dependencies in the sentence. The dependencies can be given as follows</w:t>
+        <w:jc w:val="center"/>
+        <w:rPr>
+          <w:szCs w:val="24"/>
+        </w:rPr>
+      </w:pPr>
+      <w:r>
+        <w:rPr>
+          <w:szCs w:val="24"/>
+        </w:rPr>
+        <w:t xml:space="preserve">Figure </w:t>
+      </w:r>
+      <w:r>
+        <w:rPr>
+          <w:szCs w:val="24"/>
+        </w:rPr>
+        <w:t>5</w:t>
+      </w:r>
+      <w:r>
+        <w:rPr>
+          <w:szCs w:val="24"/>
+        </w:rPr>
+        <w:t>.</w:t>
+      </w:r>
+      <w:r>
+        <w:rPr>
+          <w:szCs w:val="24"/>
+        </w:rPr>
+        <w:t>1</w:t>
+      </w:r>
+      <w:r>
+        <w:rPr>
+          <w:szCs w:val="24"/>
+        </w:rPr>
+        <w:t xml:space="preserve"> </w:t>
+      </w:r>
+      <w:r>
+        <w:rPr>
+          <w:szCs w:val="24"/>
+        </w:rPr>
+        <w:t xml:space="preserve">Universal </w:t>
+      </w:r>
+      <w:r>
+        <w:rPr>
+          <w:szCs w:val="24"/>
+        </w:rPr>
+        <w:t>Dependencies</w:t>
+      </w:r>
+      <w:r>
+        <w:rPr>
+          <w:szCs w:val="24"/>
+        </w:rPr>
+        <w:t xml:space="preserve"> for the sentence “</w:t>
+      </w:r>
+      <w:r>
+        <w:rPr>
+          <w:i/>
+          <w:szCs w:val="24"/>
+        </w:rPr>
+        <w:t>John gave Mary the book</w:t>
+      </w:r>
+      <w:r>
+        <w:rPr>
+          <w:szCs w:val="24"/>
+        </w:rPr>
+        <w:t>”</w:t>
       </w:r>
     </w:p>
     <w:p>
@@ -11968,7 +12100,7 @@
                 <w:szCs w:val="24"/>
               </w:rPr>
             </w:pPr>
-            <w:bookmarkStart w:id="12" w:name="_Hlk510748909"/>
+            <w:bookmarkStart w:id="11" w:name="_Hlk510748909"/>
             <w:r>
               <w:rPr>
                 <w:szCs w:val="24"/>
@@ -12316,7 +12448,7 @@
           </w:p>
         </w:tc>
       </w:tr>
-      <w:bookmarkEnd w:id="12"/>
+      <w:bookmarkEnd w:id="11"/>
     </w:tbl>
     <w:p>
       <w:pPr>
@@ -15992,7 +16124,13 @@
         <w:rPr>
           <w:szCs w:val="24"/>
         </w:rPr>
-        <w:t xml:space="preserve"> shown in Figure 5.1</w:t>
+        <w:t xml:space="preserve"> shown in Figure 5.</w:t>
+      </w:r>
+      <w:r>
+        <w:rPr>
+          <w:szCs w:val="24"/>
+        </w:rPr>
+        <w:t>2</w:t>
       </w:r>
       <w:r>
         <w:rPr>
@@ -16065,7 +16203,19 @@
         <w:rPr>
           <w:szCs w:val="24"/>
         </w:rPr>
-        <w:t xml:space="preserve">Figure 5.1 </w:t>
+        <w:t>Figure 5.</w:t>
+      </w:r>
+      <w:r>
+        <w:rPr>
+          <w:szCs w:val="24"/>
+        </w:rPr>
+        <w:t>2</w:t>
+      </w:r>
+      <w:r>
+        <w:rPr>
+          <w:szCs w:val="24"/>
+        </w:rPr>
+        <w:t xml:space="preserve"> </w:t>
       </w:r>
       <w:r>
         <w:rPr>
@@ -26304,8 +26454,10 @@
         <w:rPr>
           <w:szCs w:val="24"/>
         </w:rPr>
-        <w:t>1</w:t>
-      </w:r>
+        <w:t>2</w:t>
+      </w:r>
+      <w:bookmarkStart w:id="12" w:name="_GoBack"/>
+      <w:bookmarkEnd w:id="12"/>
       <w:r>
         <w:rPr>
           <w:szCs w:val="24"/>
@@ -57076,7 +57228,7 @@
 </file>
 
 <file path=customXml/itemProps1.xml><?xml version="1.0" encoding="utf-8"?>
-<ds:datastoreItem xmlns:ds="http://schemas.openxmlformats.org/officeDocument/2006/customXml" ds:itemID="{F09B83E3-9A12-471D-B5D9-35597395E2E3}">
+<ds:datastoreItem xmlns:ds="http://schemas.openxmlformats.org/officeDocument/2006/customXml" ds:itemID="{C5661E4E-CCEC-4C9B-8DCB-94E714C2A787}">
   <ds:schemaRefs>
     <ds:schemaRef ds:uri="http://schemas.openxmlformats.org/officeDocument/2006/bibliography"/>
   </ds:schemaRefs>
